--- a/ProjectDocument.docx
+++ b/ProjectDocument.docx
@@ -1169,7 +1169,7 @@
                 <w:szCs w:val="24"/>
                 <w:lang w:bidi="he-IL"/>
               </w:rPr>
-              <w:t>print</w:t>
+              <w:t>print(</w:t>
             </w:r>
             <w:proofErr w:type="gramEnd"/>
             <w:r>
@@ -1179,7 +1179,7 @@
                 <w:szCs w:val="24"/>
                 <w:lang w:bidi="he-IL"/>
               </w:rPr>
-              <w:t>(“Hello, “, “world!”)</w:t>
+              <w:t>“Hello, “, “world!”)</w:t>
             </w:r>
           </w:p>
           <w:p>
@@ -2959,7 +2959,7 @@
         <w:bidi/>
         <w:spacing w:line="360" w:lineRule="auto"/>
         <w:rPr>
-          <w:rFonts w:ascii="David" w:hAnsi="David" w:cs="David" w:hint="cs"/>
+          <w:rFonts w:ascii="David" w:hAnsi="David" w:cs="David"/>
           <w:sz w:val="24"/>
           <w:szCs w:val="24"/>
           <w:rtl/>
@@ -3033,6 +3033,7 @@
       <w:r>
         <w:rPr>
           <w:rFonts w:ascii="David" w:hAnsi="David" w:cs="David"/>
+          <w:noProof/>
           <w:sz w:val="24"/>
           <w:szCs w:val="24"/>
           <w:rtl/>
@@ -3080,7 +3081,7 @@
         <w:bidi/>
         <w:spacing w:line="360" w:lineRule="auto"/>
         <w:rPr>
-          <w:rFonts w:ascii="David" w:hAnsi="David" w:cs="David" w:hint="cs"/>
+          <w:rFonts w:ascii="David" w:hAnsi="David" w:cs="David"/>
           <w:b/>
           <w:bCs/>
           <w:sz w:val="28"/>
@@ -3183,17 +3184,7 @@
           <w:rtl/>
           <w:lang w:bidi="he-IL"/>
         </w:rPr>
-        <w:t xml:space="preserve">כעט </w:t>
-      </w:r>
-      <w:r>
-        <w:rPr>
-          <w:rFonts w:ascii="David" w:hAnsi="David" w:cs="David" w:hint="cs"/>
-          <w:sz w:val="24"/>
-          <w:szCs w:val="24"/>
-          <w:rtl/>
-          <w:lang w:bidi="he-IL"/>
-        </w:rPr>
-        <w:t xml:space="preserve">אני אעבור על כל שלב ואסביר </w:t>
+        <w:t xml:space="preserve">כעט אני אעבור על כל שלב ואסביר </w:t>
       </w:r>
       <w:r>
         <w:rPr>
@@ -3244,6 +3235,7 @@
       <w:r>
         <w:rPr>
           <w:rFonts w:ascii="David" w:hAnsi="David" w:cs="David"/>
+          <w:noProof/>
           <w:sz w:val="24"/>
           <w:szCs w:val="24"/>
           <w:lang w:bidi="he-IL"/>
@@ -3307,7 +3299,7 @@
         <w:bidi/>
         <w:spacing w:line="360" w:lineRule="auto"/>
         <w:rPr>
-          <w:rFonts w:ascii="David" w:hAnsi="David" w:cs="David" w:hint="cs"/>
+          <w:rFonts w:ascii="David" w:hAnsi="David" w:cs="David"/>
           <w:b/>
           <w:bCs/>
           <w:sz w:val="28"/>
@@ -3509,7 +3501,27 @@
           <w:rtl/>
           <w:lang w:bidi="he-IL"/>
         </w:rPr>
-        <w:t>. שדותיו של התוקן הם הערך הליטרלי שלו, והקטגוריה אליו שייך הערך.</w:t>
+        <w:t xml:space="preserve">. </w:t>
+      </w:r>
+      <w:r>
+        <w:rPr>
+          <w:rFonts w:ascii="David" w:hAnsi="David" w:cs="David" w:hint="cs"/>
+          <w:sz w:val="24"/>
+          <w:szCs w:val="24"/>
+          <w:rtl/>
+          <w:lang w:bidi="he-IL"/>
+        </w:rPr>
+        <w:t>שדות</w:t>
+      </w:r>
+      <w:r>
+        <w:rPr>
+          <w:rFonts w:ascii="David" w:hAnsi="David" w:cs="David" w:hint="cs"/>
+          <w:sz w:val="24"/>
+          <w:szCs w:val="24"/>
+          <w:rtl/>
+          <w:lang w:bidi="he-IL"/>
+        </w:rPr>
+        <w:t xml:space="preserve"> התוקן הם הערך הליטרלי שלו, והקטגוריה אליו שייך הערך.</w:t>
       </w:r>
       <w:r>
         <w:rPr>
@@ -3527,7 +3539,7 @@
         <w:bidi/>
         <w:spacing w:line="360" w:lineRule="auto"/>
         <w:rPr>
-          <w:rFonts w:ascii="David" w:hAnsi="David" w:cs="David" w:hint="cs"/>
+          <w:rFonts w:ascii="David" w:hAnsi="David" w:cs="David"/>
           <w:sz w:val="24"/>
           <w:szCs w:val="24"/>
           <w:rtl/>
@@ -4126,17 +4138,7 @@
           <w:rtl/>
           <w:lang w:bidi="he-IL"/>
         </w:rPr>
-        <w:t xml:space="preserve">ניתן לראות שלתוקנים מסוימים, כמו </w:t>
-      </w:r>
-      <w:r>
-        <w:rPr>
-          <w:rFonts w:ascii="David" w:hAnsi="David" w:cs="David" w:hint="cs"/>
-          <w:sz w:val="24"/>
-          <w:szCs w:val="24"/>
-          <w:rtl/>
-          <w:lang w:bidi="he-IL"/>
-        </w:rPr>
-        <w:t xml:space="preserve"> </w:t>
+        <w:t xml:space="preserve">ניתן לראות שלתוקנים מסוימים, כמו  </w:t>
       </w:r>
       <w:r>
         <w:rPr>
@@ -4338,7 +4340,17 @@
           <w:rtl/>
           <w:lang w:bidi="he-IL"/>
         </w:rPr>
-        <w:t>מהבים</w:t>
+        <w:t>מהוו</w:t>
+      </w:r>
+      <w:r>
+        <w:rPr>
+          <w:rFonts w:ascii="David" w:hAnsi="David" w:cs="David" w:hint="cs"/>
+          <w:sz w:val="24"/>
+          <w:szCs w:val="24"/>
+          <w:rtl/>
+          <w:lang w:bidi="he-IL"/>
+        </w:rPr>
+        <w:t>ים</w:t>
       </w:r>
       <w:r>
         <w:rPr>
@@ -4513,7 +4525,7 @@
         <w:spacing w:line="360" w:lineRule="auto"/>
         <w:ind w:left="360"/>
         <w:rPr>
-          <w:rFonts w:ascii="David" w:hAnsi="David" w:cs="David" w:hint="cs"/>
+          <w:rFonts w:ascii="David" w:hAnsi="David" w:cs="David"/>
           <w:sz w:val="24"/>
           <w:szCs w:val="24"/>
           <w:lang w:bidi="he-IL"/>
@@ -4530,7 +4542,7 @@
         <w:bidi/>
         <w:spacing w:line="360" w:lineRule="auto"/>
         <w:rPr>
-          <w:rFonts w:ascii="David" w:hAnsi="David" w:cs="David" w:hint="cs"/>
+          <w:rFonts w:ascii="David" w:hAnsi="David" w:cs="David"/>
           <w:sz w:val="24"/>
           <w:szCs w:val="24"/>
           <w:lang w:bidi="he-IL"/>
@@ -4601,7 +4613,7 @@
       <w:pPr>
         <w:pStyle w:val="ListParagraph"/>
         <w:rPr>
-          <w:rFonts w:ascii="David" w:hAnsi="David" w:cs="David" w:hint="cs"/>
+          <w:rFonts w:ascii="David" w:hAnsi="David" w:cs="David"/>
           <w:sz w:val="24"/>
           <w:szCs w:val="24"/>
           <w:rtl/>
@@ -6407,7 +6419,7 @@
         <w:bidi/>
         <w:spacing w:line="360" w:lineRule="auto"/>
         <w:rPr>
-          <w:rFonts w:ascii="David" w:hAnsi="David" w:cs="David" w:hint="cs"/>
+          <w:rFonts w:ascii="David" w:hAnsi="David" w:cs="David"/>
           <w:sz w:val="24"/>
           <w:szCs w:val="24"/>
           <w:rtl/>
@@ -9887,7 +9899,7 @@
         <w:adjustRightInd w:val="0"/>
         <w:spacing w:after="0" w:line="240" w:lineRule="auto"/>
         <w:rPr>
-          <w:rFonts w:ascii="David" w:hAnsi="David" w:cs="David" w:hint="cs"/>
+          <w:rFonts w:ascii="David" w:hAnsi="David" w:cs="David"/>
           <w:color w:val="000000"/>
           <w:sz w:val="24"/>
           <w:szCs w:val="24"/>
@@ -9988,16 +10000,397 @@
           <w:szCs w:val="24"/>
           <w:lang w:bidi="he-IL"/>
         </w:rPr>
+        <w:t xml:space="preserve">type </w:t>
+      </w:r>
+      <w:r>
+        <w:rPr>
+          <w:rFonts w:ascii="David" w:hAnsi="David" w:cs="David" w:hint="cs"/>
+          <w:color w:val="000000"/>
+          <w:sz w:val="24"/>
+          <w:szCs w:val="24"/>
+          <w:rtl/>
+          <w:lang w:bidi="he-IL"/>
+        </w:rPr>
+        <w:t xml:space="preserve">. נניח והשדה שווה ל- </w:t>
+      </w:r>
+      <w:r>
+        <w:rPr>
+          <w:rFonts w:ascii="David" w:hAnsi="David" w:cs="David" w:hint="cs"/>
+          <w:i/>
+          <w:iCs/>
+          <w:color w:val="000000"/>
+          <w:sz w:val="24"/>
+          <w:szCs w:val="24"/>
+          <w:lang w:bidi="he-IL"/>
+        </w:rPr>
+        <w:t>AST_FUNCTION</w:t>
+      </w:r>
+      <w:r>
+        <w:rPr>
+          <w:rFonts w:ascii="David" w:hAnsi="David" w:cs="David" w:hint="cs"/>
+          <w:i/>
+          <w:iCs/>
+          <w:color w:val="000000"/>
+          <w:sz w:val="24"/>
+          <w:szCs w:val="24"/>
+          <w:rtl/>
+          <w:lang w:bidi="he-IL"/>
+        </w:rPr>
+        <w:t xml:space="preserve">, </w:t>
+      </w:r>
+      <w:r>
+        <w:rPr>
+          <w:rFonts w:ascii="David" w:hAnsi="David" w:cs="David" w:hint="cs"/>
+          <w:color w:val="000000"/>
+          <w:sz w:val="24"/>
+          <w:szCs w:val="24"/>
+          <w:rtl/>
+          <w:lang w:bidi="he-IL"/>
+        </w:rPr>
+        <w:t xml:space="preserve">כעט הקומפיילר ידע להתייחס רק לשדות הנוספים האלו: </w:t>
+      </w:r>
+      <w:r>
+        <w:rPr>
+          <w:rFonts w:ascii="David" w:hAnsi="David" w:cs="David"/>
+          <w:i/>
+          <w:iCs/>
+          <w:color w:val="000000"/>
+          <w:sz w:val="24"/>
+          <w:szCs w:val="24"/>
+          <w:lang w:bidi="he-IL"/>
+        </w:rPr>
+        <w:t>function_def_args</w:t>
+      </w:r>
+      <w:r>
+        <w:rPr>
+          <w:rFonts w:ascii="David" w:hAnsi="David" w:cs="David"/>
+          <w:i/>
+          <w:iCs/>
+          <w:color w:val="000000"/>
+          <w:sz w:val="24"/>
+          <w:szCs w:val="24"/>
+          <w:lang w:bidi="he-IL"/>
+        </w:rPr>
+        <w:t>, function_body</w:t>
+      </w:r>
+      <w:r>
+        <w:rPr>
+          <w:rFonts w:ascii="David" w:hAnsi="David" w:cs="David" w:hint="cs"/>
+          <w:i/>
+          <w:iCs/>
+          <w:color w:val="000000"/>
+          <w:sz w:val="24"/>
+          <w:szCs w:val="24"/>
+          <w:rtl/>
+          <w:lang w:bidi="he-IL"/>
+        </w:rPr>
+        <w:t xml:space="preserve"> ו</w:t>
+      </w:r>
+      <w:r>
+        <w:rPr>
+          <w:rFonts w:ascii="David" w:hAnsi="David" w:cs="David"/>
+          <w:i/>
+          <w:iCs/>
+          <w:color w:val="000000"/>
+          <w:sz w:val="24"/>
+          <w:szCs w:val="24"/>
+          <w:lang w:bidi="he-IL"/>
+        </w:rPr>
+        <w:t>name-</w:t>
+      </w:r>
+    </w:p>
+    <w:p>
+      <w:pPr>
+        <w:autoSpaceDE w:val="0"/>
+        <w:autoSpaceDN w:val="0"/>
+        <w:bidi/>
+        <w:adjustRightInd w:val="0"/>
+        <w:spacing w:after="0" w:line="240" w:lineRule="auto"/>
+        <w:rPr>
+          <w:rFonts w:ascii="David" w:hAnsi="David" w:cs="David"/>
+          <w:i/>
+          <w:iCs/>
+          <w:color w:val="000000"/>
+          <w:sz w:val="24"/>
+          <w:szCs w:val="24"/>
+          <w:rtl/>
+          <w:lang w:bidi="he-IL"/>
+        </w:rPr>
+      </w:pPr>
+    </w:p>
+    <w:p>
+      <w:pPr>
+        <w:autoSpaceDE w:val="0"/>
+        <w:autoSpaceDN w:val="0"/>
+        <w:bidi/>
+        <w:adjustRightInd w:val="0"/>
+        <w:spacing w:after="0" w:line="240" w:lineRule="auto"/>
+        <w:rPr>
+          <w:rFonts w:ascii="David" w:hAnsi="David" w:cs="David"/>
+          <w:color w:val="000000"/>
+          <w:sz w:val="24"/>
+          <w:szCs w:val="24"/>
+          <w:lang w:bidi="he-IL"/>
+        </w:rPr>
+      </w:pPr>
+      <w:r>
+        <w:rPr>
+          <w:rFonts w:ascii="David" w:hAnsi="David" w:cs="David" w:hint="cs"/>
+          <w:color w:val="000000"/>
+          <w:sz w:val="24"/>
+          <w:szCs w:val="24"/>
+          <w:rtl/>
+          <w:lang w:bidi="he-IL"/>
+        </w:rPr>
+        <w:t xml:space="preserve">שימו לב </w:t>
+      </w:r>
+      <w:r>
+        <w:rPr>
+          <w:rFonts w:ascii="David" w:hAnsi="David" w:cs="David" w:hint="cs"/>
+          <w:color w:val="000000"/>
+          <w:sz w:val="24"/>
+          <w:szCs w:val="24"/>
+          <w:rtl/>
+          <w:lang w:bidi="he-IL"/>
+        </w:rPr>
+        <w:t>ש</w:t>
+      </w:r>
+      <w:r>
+        <w:rPr>
+          <w:rFonts w:ascii="David" w:hAnsi="David" w:cs="David"/>
+          <w:i/>
+          <w:iCs/>
+          <w:color w:val="000000"/>
+          <w:sz w:val="24"/>
+          <w:szCs w:val="24"/>
+          <w:lang w:bidi="he-IL"/>
+        </w:rPr>
+        <w:t xml:space="preserve"> </w:t>
+      </w:r>
+      <w:r>
+        <w:rPr>
+          <w:rFonts w:ascii="David" w:hAnsi="David" w:cs="David" w:hint="cs"/>
+          <w:i/>
+          <w:iCs/>
+          <w:color w:val="000000"/>
+          <w:sz w:val="24"/>
+          <w:szCs w:val="24"/>
+          <w:rtl/>
+          <w:lang w:bidi="he-IL"/>
+        </w:rPr>
+        <w:t xml:space="preserve">- </w:t>
+      </w:r>
+      <w:r>
+        <w:rPr>
+          <w:rFonts w:ascii="David" w:hAnsi="David" w:cs="David"/>
+          <w:i/>
+          <w:iCs/>
+          <w:color w:val="000000"/>
+          <w:sz w:val="24"/>
+          <w:szCs w:val="24"/>
+          <w:lang w:bidi="he-IL"/>
+        </w:rPr>
+        <w:t>function_def_args</w:t>
+      </w:r>
+      <w:r>
+        <w:rPr>
+          <w:rFonts w:ascii="David" w:hAnsi="David" w:cs="David" w:hint="cs"/>
+          <w:i/>
+          <w:iCs/>
+          <w:color w:val="000000"/>
+          <w:sz w:val="24"/>
+          <w:szCs w:val="24"/>
+          <w:rtl/>
+          <w:lang w:bidi="he-IL"/>
+        </w:rPr>
+        <w:t xml:space="preserve"> </w:t>
+      </w:r>
+      <w:r>
+        <w:rPr>
+          <w:rFonts w:ascii="David" w:hAnsi="David" w:cs="David" w:hint="cs"/>
+          <w:color w:val="000000"/>
+          <w:sz w:val="24"/>
+          <w:szCs w:val="24"/>
+          <w:rtl/>
+          <w:lang w:bidi="he-IL"/>
+        </w:rPr>
+        <w:t>הוא מסוג מצביע למערך של עצים אבסטרקטים תחביריים, משמעות השדה הוא להחריז על הכמות הלא ידוע מראש של פרמטרי הפונקציה. לדוגמה, עבור הפונקציה</w:t>
+      </w:r>
+    </w:p>
+    <w:p>
+      <w:pPr>
+        <w:autoSpaceDE w:val="0"/>
+        <w:autoSpaceDN w:val="0"/>
+        <w:bidi/>
+        <w:adjustRightInd w:val="0"/>
+        <w:spacing w:after="0" w:line="240" w:lineRule="auto"/>
+        <w:rPr>
+          <w:rFonts w:ascii="David" w:hAnsi="David" w:cs="David"/>
+          <w:color w:val="000000"/>
+          <w:sz w:val="24"/>
+          <w:szCs w:val="24"/>
+          <w:rtl/>
+          <w:lang w:bidi="he-IL"/>
+        </w:rPr>
+      </w:pPr>
+    </w:p>
+    <w:p>
+      <w:pPr>
+        <w:autoSpaceDE w:val="0"/>
+        <w:autoSpaceDN w:val="0"/>
+        <w:bidi/>
+        <w:adjustRightInd w:val="0"/>
+        <w:spacing w:after="0" w:line="240" w:lineRule="auto"/>
+        <w:jc w:val="center"/>
+        <w:rPr>
+          <w:rFonts w:ascii="David" w:hAnsi="David" w:cs="David"/>
+          <w:i/>
+          <w:iCs/>
+          <w:color w:val="000000"/>
+          <w:sz w:val="24"/>
+          <w:szCs w:val="24"/>
+          <w:lang w:bidi="he-IL"/>
+        </w:rPr>
+      </w:pPr>
+      <w:proofErr w:type="gramStart"/>
+      <w:r>
+        <w:rPr>
+          <w:rFonts w:ascii="David" w:hAnsi="David" w:cs="David"/>
+          <w:i/>
+          <w:iCs/>
+          <w:color w:val="000000"/>
+          <w:sz w:val="24"/>
+          <w:szCs w:val="24"/>
+          <w:lang w:bidi="he-IL"/>
+        </w:rPr>
+        <w:t>int</w:t>
+      </w:r>
+      <w:proofErr w:type="gramEnd"/>
+      <w:r>
+        <w:rPr>
+          <w:rFonts w:ascii="David" w:hAnsi="David" w:cs="David"/>
+          <w:i/>
+          <w:iCs/>
+          <w:color w:val="000000"/>
+          <w:sz w:val="24"/>
+          <w:szCs w:val="24"/>
+          <w:lang w:bidi="he-IL"/>
+        </w:rPr>
+        <w:t xml:space="preserve"> foo(int x, string y)</w:t>
+      </w:r>
+    </w:p>
+    <w:p>
+      <w:pPr>
+        <w:autoSpaceDE w:val="0"/>
+        <w:autoSpaceDN w:val="0"/>
+        <w:bidi/>
+        <w:adjustRightInd w:val="0"/>
+        <w:spacing w:after="0" w:line="240" w:lineRule="auto"/>
+        <w:jc w:val="center"/>
+        <w:rPr>
+          <w:rFonts w:ascii="David" w:hAnsi="David" w:cs="David"/>
+          <w:i/>
+          <w:iCs/>
+          <w:color w:val="000000"/>
+          <w:sz w:val="24"/>
+          <w:szCs w:val="24"/>
+          <w:lang w:bidi="he-IL"/>
+        </w:rPr>
+      </w:pPr>
+    </w:p>
+    <w:p>
+      <w:pPr>
+        <w:autoSpaceDE w:val="0"/>
+        <w:autoSpaceDN w:val="0"/>
+        <w:bidi/>
+        <w:adjustRightInd w:val="0"/>
+        <w:spacing w:after="0" w:line="240" w:lineRule="auto"/>
+        <w:jc w:val="center"/>
+        <w:rPr>
+          <w:rFonts w:ascii="David" w:hAnsi="David" w:cs="David"/>
+          <w:i/>
+          <w:iCs/>
+          <w:color w:val="000000"/>
+          <w:sz w:val="24"/>
+          <w:szCs w:val="24"/>
+          <w:lang w:bidi="he-IL"/>
+        </w:rPr>
+      </w:pPr>
+    </w:p>
+    <w:p>
+      <w:pPr>
+        <w:autoSpaceDE w:val="0"/>
+        <w:autoSpaceDN w:val="0"/>
+        <w:bidi/>
+        <w:adjustRightInd w:val="0"/>
+        <w:spacing w:after="0" w:line="240" w:lineRule="auto"/>
+        <w:rPr>
+          <w:rFonts w:ascii="David" w:hAnsi="David" w:cs="David"/>
+          <w:i/>
+          <w:iCs/>
+          <w:color w:val="000000"/>
+          <w:sz w:val="24"/>
+          <w:szCs w:val="24"/>
+          <w:rtl/>
+          <w:lang w:bidi="he-IL"/>
+        </w:rPr>
+      </w:pPr>
+      <w:r>
+        <w:rPr>
+          <w:rFonts w:ascii="David" w:hAnsi="David" w:cs="David" w:hint="cs"/>
+          <w:i/>
+          <w:iCs/>
+          <w:color w:val="000000"/>
+          <w:sz w:val="24"/>
+          <w:szCs w:val="24"/>
+          <w:rtl/>
+          <w:lang w:bidi="he-IL"/>
+        </w:rPr>
+        <w:t xml:space="preserve"> </w:t>
+      </w:r>
+      <w:r>
+        <w:rPr>
+          <w:rFonts w:ascii="David" w:hAnsi="David" w:cs="David" w:hint="cs"/>
+          <w:color w:val="000000"/>
+          <w:sz w:val="24"/>
+          <w:szCs w:val="24"/>
+          <w:rtl/>
+          <w:lang w:bidi="he-IL"/>
+        </w:rPr>
+        <w:t>גודל השדה</w:t>
+      </w:r>
+      <w:r>
+        <w:rPr>
+          <w:rFonts w:ascii="David" w:hAnsi="David" w:cs="David" w:hint="cs"/>
+          <w:color w:val="000000"/>
+          <w:sz w:val="24"/>
+          <w:szCs w:val="24"/>
+          <w:rtl/>
+          <w:lang w:bidi="he-IL"/>
+        </w:rPr>
+        <w:t xml:space="preserve"> יהיה 2, והוא יכלול את שני תתי העץ כאשר ה- </w:t>
+      </w:r>
+      <w:r>
+        <w:rPr>
+          <w:rFonts w:ascii="David" w:hAnsi="David" w:cs="David"/>
+          <w:i/>
+          <w:iCs/>
+          <w:color w:val="000000"/>
+          <w:sz w:val="24"/>
+          <w:szCs w:val="24"/>
+          <w:lang w:bidi="he-IL"/>
+        </w:rPr>
         <w:t>type</w:t>
       </w:r>
       <w:r>
         <w:rPr>
-          <w:rFonts w:ascii="David" w:hAnsi="David" w:cs="David"/>
-          <w:i/>
-          <w:iCs/>
-          <w:color w:val="000000"/>
-          <w:sz w:val="24"/>
-          <w:szCs w:val="24"/>
+          <w:rFonts w:ascii="David" w:hAnsi="David" w:cs="David" w:hint="cs"/>
+          <w:i/>
+          <w:iCs/>
+          <w:color w:val="000000"/>
+          <w:sz w:val="24"/>
+          <w:szCs w:val="24"/>
+          <w:rtl/>
           <w:lang w:bidi="he-IL"/>
         </w:rPr>
         <w:t xml:space="preserve"> </w:t>
@@ -10011,92 +10404,80 @@
           <w:rtl/>
           <w:lang w:bidi="he-IL"/>
         </w:rPr>
-        <w:t xml:space="preserve">. נניח והשדה שווה ל- </w:t>
-      </w:r>
-      <w:r>
-        <w:rPr>
-          <w:rFonts w:ascii="David" w:hAnsi="David" w:cs="David" w:hint="cs"/>
-          <w:i/>
-          <w:iCs/>
-          <w:color w:val="000000"/>
-          <w:sz w:val="24"/>
-          <w:szCs w:val="24"/>
-          <w:lang w:bidi="he-IL"/>
-        </w:rPr>
-        <w:t>AST_FUNCTION</w:t>
-      </w:r>
-      <w:r>
-        <w:rPr>
-          <w:rFonts w:ascii="David" w:hAnsi="David" w:cs="David" w:hint="cs"/>
-          <w:i/>
-          <w:iCs/>
-          <w:color w:val="000000"/>
-          <w:sz w:val="24"/>
-          <w:szCs w:val="24"/>
-          <w:rtl/>
-          <w:lang w:bidi="he-IL"/>
-        </w:rPr>
-        <w:t xml:space="preserve">, </w:t>
-      </w:r>
-      <w:r>
-        <w:rPr>
-          <w:rFonts w:ascii="David" w:hAnsi="David" w:cs="David" w:hint="cs"/>
-          <w:color w:val="000000"/>
-          <w:sz w:val="24"/>
-          <w:szCs w:val="24"/>
-          <w:rtl/>
-          <w:lang w:bidi="he-IL"/>
-        </w:rPr>
-        <w:t xml:space="preserve">כעט הקומפיילר ידע להתייחס רק לשדות הנוספים האלו: </w:t>
-      </w:r>
-      <w:r>
-        <w:rPr>
-          <w:rFonts w:ascii="David" w:hAnsi="David" w:cs="David"/>
-          <w:i/>
-          <w:iCs/>
-          <w:color w:val="000000"/>
-          <w:sz w:val="24"/>
-          <w:szCs w:val="24"/>
-          <w:lang w:bidi="he-IL"/>
-        </w:rPr>
-        <w:t>function_def_args</w:t>
-      </w:r>
-      <w:r>
-        <w:rPr>
-          <w:rFonts w:ascii="David" w:hAnsi="David" w:cs="David"/>
-          <w:i/>
-          <w:iCs/>
-          <w:color w:val="000000"/>
-          <w:sz w:val="24"/>
-          <w:szCs w:val="24"/>
-          <w:lang w:bidi="he-IL"/>
-        </w:rPr>
-        <w:t>, function_body</w:t>
-      </w:r>
-      <w:r>
-        <w:rPr>
-          <w:rFonts w:ascii="David" w:hAnsi="David" w:cs="David" w:hint="cs"/>
-          <w:i/>
-          <w:iCs/>
-          <w:color w:val="000000"/>
-          <w:sz w:val="24"/>
-          <w:szCs w:val="24"/>
-          <w:rtl/>
-          <w:lang w:bidi="he-IL"/>
-        </w:rPr>
-        <w:t xml:space="preserve"> ו</w:t>
-      </w:r>
-      <w:r>
-        <w:rPr>
-          <w:rFonts w:ascii="David" w:hAnsi="David" w:cs="David"/>
-          <w:i/>
-          <w:iCs/>
-          <w:color w:val="000000"/>
-          <w:sz w:val="24"/>
-          <w:szCs w:val="24"/>
-          <w:lang w:bidi="he-IL"/>
-        </w:rPr>
-        <w:t>name-</w:t>
+        <w:t>שלהם שווה ל-</w:t>
+      </w:r>
+      <w:r>
+        <w:rPr>
+          <w:rFonts w:ascii="David" w:hAnsi="David" w:cs="David" w:hint="cs"/>
+          <w:i/>
+          <w:iCs/>
+          <w:color w:val="000000"/>
+          <w:sz w:val="24"/>
+          <w:szCs w:val="24"/>
+          <w:rtl/>
+          <w:lang w:bidi="he-IL"/>
+        </w:rPr>
+        <w:t xml:space="preserve"> </w:t>
+      </w:r>
+      <w:r>
+        <w:rPr>
+          <w:rFonts w:ascii="David" w:hAnsi="David" w:cs="David" w:hint="cs"/>
+          <w:i/>
+          <w:iCs/>
+          <w:color w:val="000000"/>
+          <w:sz w:val="24"/>
+          <w:szCs w:val="24"/>
+          <w:lang w:bidi="he-IL"/>
+        </w:rPr>
+        <w:t>AST_VARIABLE_DEC</w:t>
+      </w:r>
+      <w:r>
+        <w:rPr>
+          <w:rFonts w:ascii="David" w:hAnsi="David" w:cs="David" w:hint="cs"/>
+          <w:color w:val="000000"/>
+          <w:sz w:val="24"/>
+          <w:szCs w:val="24"/>
+          <w:rtl/>
+          <w:lang w:bidi="he-IL"/>
+        </w:rPr>
+        <w:t xml:space="preserve">, והשדות הנוספים שלהם הם </w:t>
+      </w:r>
+      <w:r>
+        <w:rPr>
+          <w:rFonts w:ascii="David" w:hAnsi="David" w:cs="David"/>
+          <w:i/>
+          <w:iCs/>
+          <w:color w:val="000000"/>
+          <w:sz w:val="24"/>
+          <w:szCs w:val="24"/>
+          <w:lang w:bidi="he-IL"/>
+        </w:rPr>
+        <w:t>var_type, name</w:t>
+      </w:r>
+      <w:r>
+        <w:rPr>
+          <w:rFonts w:ascii="David" w:hAnsi="David" w:cs="David" w:hint="cs"/>
+          <w:i/>
+          <w:iCs/>
+          <w:color w:val="000000"/>
+          <w:sz w:val="24"/>
+          <w:szCs w:val="24"/>
+          <w:rtl/>
+          <w:lang w:bidi="he-IL"/>
+        </w:rPr>
+        <w:t xml:space="preserve"> ו- </w:t>
+      </w:r>
+      <w:r>
+        <w:rPr>
+          <w:rFonts w:ascii="David" w:hAnsi="David" w:cs="David"/>
+          <w:i/>
+          <w:iCs/>
+          <w:color w:val="000000"/>
+          <w:sz w:val="24"/>
+          <w:szCs w:val="24"/>
+          <w:lang w:bidi="he-IL"/>
+        </w:rPr>
+        <w:t>.value</w:t>
       </w:r>
     </w:p>
     <w:p>
@@ -10130,39 +10511,40 @@
           <w:color w:val="000000"/>
           <w:sz w:val="24"/>
           <w:szCs w:val="24"/>
-          <w:lang w:bidi="he-IL"/>
-        </w:rPr>
-      </w:pPr>
-      <w:r>
-        <w:rPr>
-          <w:rFonts w:ascii="David" w:hAnsi="David" w:cs="David" w:hint="cs"/>
-          <w:color w:val="000000"/>
-          <w:sz w:val="24"/>
-          <w:szCs w:val="24"/>
-          <w:rtl/>
-          <w:lang w:bidi="he-IL"/>
-        </w:rPr>
-        <w:t xml:space="preserve">שימו לב </w:t>
-      </w:r>
-      <w:r>
-        <w:rPr>
-          <w:rFonts w:ascii="David" w:hAnsi="David" w:cs="David" w:hint="cs"/>
-          <w:color w:val="000000"/>
-          <w:sz w:val="24"/>
-          <w:szCs w:val="24"/>
-          <w:rtl/>
-          <w:lang w:bidi="he-IL"/>
-        </w:rPr>
-        <w:t>ש</w:t>
-      </w:r>
-      <w:r>
-        <w:rPr>
-          <w:rFonts w:ascii="David" w:hAnsi="David" w:cs="David"/>
-          <w:i/>
-          <w:iCs/>
-          <w:color w:val="000000"/>
-          <w:sz w:val="24"/>
-          <w:szCs w:val="24"/>
+          <w:rtl/>
+          <w:lang w:bidi="he-IL"/>
+        </w:rPr>
+      </w:pPr>
+      <w:r>
+        <w:rPr>
+          <w:rFonts w:ascii="David" w:hAnsi="David" w:cs="David" w:hint="cs"/>
+          <w:color w:val="000000"/>
+          <w:sz w:val="24"/>
+          <w:szCs w:val="24"/>
+          <w:rtl/>
+          <w:lang w:bidi="he-IL"/>
+        </w:rPr>
+        <w:t xml:space="preserve">עבור  </w:t>
+      </w:r>
+      <w:r>
+        <w:rPr>
+          <w:rFonts w:ascii="David" w:hAnsi="David" w:cs="David"/>
+          <w:i/>
+          <w:iCs/>
+          <w:color w:val="000000"/>
+          <w:sz w:val="24"/>
+          <w:szCs w:val="24"/>
+          <w:lang w:bidi="he-IL"/>
+        </w:rPr>
+        <w:t>function_body</w:t>
+      </w:r>
+      <w:r>
+        <w:rPr>
+          <w:rFonts w:ascii="David" w:hAnsi="David" w:cs="David" w:hint="cs"/>
+          <w:color w:val="000000"/>
+          <w:sz w:val="24"/>
+          <w:szCs w:val="24"/>
+          <w:rtl/>
           <w:lang w:bidi="he-IL"/>
         </w:rPr>
         <w:t xml:space="preserve"> </w:t>
@@ -10170,27 +10552,25 @@
       <w:r>
         <w:rPr>
           <w:rFonts w:ascii="David" w:hAnsi="David" w:cs="David" w:hint="cs"/>
-          <w:i/>
-          <w:iCs/>
-          <w:color w:val="000000"/>
-          <w:sz w:val="24"/>
-          <w:szCs w:val="24"/>
-          <w:rtl/>
-          <w:lang w:bidi="he-IL"/>
-        </w:rPr>
-        <w:t xml:space="preserve">- </w:t>
-      </w:r>
-      <w:r>
-        <w:rPr>
-          <w:rFonts w:ascii="David" w:hAnsi="David" w:cs="David"/>
-          <w:i/>
-          <w:iCs/>
-          <w:color w:val="000000"/>
-          <w:sz w:val="24"/>
-          <w:szCs w:val="24"/>
-          <w:lang w:bidi="he-IL"/>
-        </w:rPr>
-        <w:t>function_def_args</w:t>
+          <w:color w:val="000000"/>
+          <w:sz w:val="24"/>
+          <w:szCs w:val="24"/>
+          <w:rtl/>
+          <w:lang w:bidi="he-IL"/>
+        </w:rPr>
+        <w:t xml:space="preserve">שדה ה- </w:t>
+      </w:r>
+      <w:r>
+        <w:rPr>
+          <w:rFonts w:ascii="David" w:hAnsi="David" w:cs="David"/>
+          <w:i/>
+          <w:iCs/>
+          <w:color w:val="000000"/>
+          <w:sz w:val="24"/>
+          <w:szCs w:val="24"/>
+          <w:lang w:bidi="he-IL"/>
+        </w:rPr>
+        <w:t>type</w:t>
       </w:r>
       <w:r>
         <w:rPr>
@@ -10214,7 +10594,202 @@
           <w:rtl/>
           <w:lang w:bidi="he-IL"/>
         </w:rPr>
-        <w:t>הוא מסוג מצביע למערך של עצים אבסטרקטים תחביריים, משמעות השדה הוא להחריז על הכמות הלא ידוע מראש של פרמטרי הפונקציה. לדוגמה, עבור הפונקציה</w:t>
+        <w:t>יהיה</w:t>
+      </w:r>
+      <w:r>
+        <w:rPr>
+          <w:rFonts w:ascii="David" w:hAnsi="David" w:cs="David" w:hint="cs"/>
+          <w:color w:val="000000"/>
+          <w:sz w:val="24"/>
+          <w:szCs w:val="24"/>
+          <w:rtl/>
+          <w:lang w:bidi="he-IL"/>
+        </w:rPr>
+        <w:t xml:space="preserve"> </w:t>
+      </w:r>
+      <w:r>
+        <w:rPr>
+          <w:rFonts w:ascii="David" w:hAnsi="David" w:cs="David" w:hint="cs"/>
+          <w:color w:val="000000"/>
+          <w:sz w:val="24"/>
+          <w:szCs w:val="24"/>
+          <w:rtl/>
+          <w:lang w:bidi="he-IL"/>
+        </w:rPr>
+        <w:t xml:space="preserve"> </w:t>
+      </w:r>
+      <w:r>
+        <w:rPr>
+          <w:rFonts w:ascii="David" w:hAnsi="David" w:cs="David" w:hint="cs"/>
+          <w:i/>
+          <w:iCs/>
+          <w:color w:val="000000"/>
+          <w:sz w:val="24"/>
+          <w:szCs w:val="24"/>
+          <w:lang w:bidi="he-IL"/>
+        </w:rPr>
+        <w:t>AST_COMPOUND</w:t>
+      </w:r>
+      <w:r>
+        <w:rPr>
+          <w:rFonts w:ascii="David" w:hAnsi="David" w:cs="David" w:hint="cs"/>
+          <w:i/>
+          <w:iCs/>
+          <w:color w:val="000000"/>
+          <w:sz w:val="24"/>
+          <w:szCs w:val="24"/>
+          <w:rtl/>
+          <w:lang w:bidi="he-IL"/>
+        </w:rPr>
+        <w:t xml:space="preserve"> </w:t>
+      </w:r>
+      <w:r>
+        <w:rPr>
+          <w:rFonts w:ascii="David" w:hAnsi="David" w:cs="David" w:hint="cs"/>
+          <w:color w:val="000000"/>
+          <w:sz w:val="24"/>
+          <w:szCs w:val="24"/>
+          <w:rtl/>
+          <w:lang w:bidi="he-IL"/>
+        </w:rPr>
+        <w:t>שז</w:t>
+      </w:r>
+      <w:r>
+        <w:rPr>
+          <w:rFonts w:ascii="David" w:hAnsi="David" w:cs="David" w:hint="cs"/>
+          <w:color w:val="000000"/>
+          <w:sz w:val="24"/>
+          <w:szCs w:val="24"/>
+          <w:rtl/>
+          <w:lang w:bidi="he-IL"/>
+        </w:rPr>
+        <w:t>ו</w:t>
+      </w:r>
+      <w:r>
+        <w:rPr>
+          <w:rFonts w:ascii="David" w:hAnsi="David" w:cs="David" w:hint="cs"/>
+          <w:color w:val="000000"/>
+          <w:sz w:val="24"/>
+          <w:szCs w:val="24"/>
+          <w:rtl/>
+          <w:lang w:bidi="he-IL"/>
+        </w:rPr>
+        <w:t xml:space="preserve"> חוליה שמובילה לעץ חדש שיכול להכיל מספר ילדים </w:t>
+      </w:r>
+      <w:r>
+        <w:rPr>
+          <w:rFonts w:ascii="David" w:hAnsi="David" w:cs="David"/>
+          <w:i/>
+          <w:iCs/>
+          <w:color w:val="000000"/>
+          <w:sz w:val="24"/>
+          <w:szCs w:val="24"/>
+          <w:lang w:bidi="he-IL"/>
+        </w:rPr>
+        <w:t xml:space="preserve">children </w:t>
+      </w:r>
+      <w:r>
+        <w:rPr>
+          <w:rFonts w:ascii="David" w:hAnsi="David" w:cs="David" w:hint="cs"/>
+          <w:i/>
+          <w:iCs/>
+          <w:color w:val="000000"/>
+          <w:sz w:val="24"/>
+          <w:szCs w:val="24"/>
+          <w:rtl/>
+          <w:lang w:bidi="he-IL"/>
+        </w:rPr>
+        <w:t xml:space="preserve"> </w:t>
+      </w:r>
+      <w:r>
+        <w:rPr>
+          <w:rFonts w:ascii="David" w:hAnsi="David" w:cs="David" w:hint="cs"/>
+          <w:color w:val="000000"/>
+          <w:sz w:val="24"/>
+          <w:szCs w:val="24"/>
+          <w:rtl/>
+          <w:lang w:bidi="he-IL"/>
+        </w:rPr>
+        <w:t>לא ידוע</w:t>
+      </w:r>
+      <w:r>
+        <w:rPr>
+          <w:rFonts w:ascii="David" w:hAnsi="David" w:cs="David" w:hint="cs"/>
+          <w:color w:val="000000"/>
+          <w:sz w:val="24"/>
+          <w:szCs w:val="24"/>
+          <w:rtl/>
+          <w:lang w:bidi="he-IL"/>
+        </w:rPr>
+        <w:t xml:space="preserve">. בעצם זוהי חוליה שמביאה לתת עץ </w:t>
+      </w:r>
+      <w:r>
+        <w:rPr>
+          <w:rFonts w:ascii="David" w:hAnsi="David" w:cs="David" w:hint="cs"/>
+          <w:color w:val="000000"/>
+          <w:sz w:val="24"/>
+          <w:szCs w:val="24"/>
+          <w:rtl/>
+          <w:lang w:bidi="he-IL"/>
+        </w:rPr>
+        <w:t xml:space="preserve">המורכב ממערך </w:t>
+      </w:r>
+      <w:r>
+        <w:rPr>
+          <w:rFonts w:ascii="David" w:hAnsi="David" w:cs="David"/>
+          <w:i/>
+          <w:iCs/>
+          <w:color w:val="000000"/>
+          <w:sz w:val="24"/>
+          <w:szCs w:val="24"/>
+          <w:lang w:bidi="he-IL"/>
+        </w:rPr>
+        <w:t xml:space="preserve">Statement </w:t>
+      </w:r>
+      <w:r>
+        <w:rPr>
+          <w:rFonts w:ascii="David" w:hAnsi="David" w:cs="David" w:hint="cs"/>
+          <w:color w:val="000000"/>
+          <w:sz w:val="24"/>
+          <w:szCs w:val="24"/>
+          <w:rtl/>
+          <w:lang w:bidi="he-IL"/>
+        </w:rPr>
+        <w:t>ים או הצהרות</w:t>
+      </w:r>
+      <w:r>
+        <w:rPr>
+          <w:rFonts w:ascii="David" w:hAnsi="David" w:cs="David" w:hint="cs"/>
+          <w:color w:val="000000"/>
+          <w:sz w:val="24"/>
+          <w:szCs w:val="24"/>
+          <w:rtl/>
+          <w:lang w:bidi="he-IL"/>
+        </w:rPr>
+        <w:t xml:space="preserve">, אני אגע במשמעות של  </w:t>
+      </w:r>
+      <w:r>
+        <w:rPr>
+          <w:rFonts w:ascii="David" w:hAnsi="David" w:cs="David"/>
+          <w:i/>
+          <w:iCs/>
+          <w:color w:val="000000"/>
+          <w:sz w:val="24"/>
+          <w:szCs w:val="24"/>
+          <w:lang w:bidi="he-IL"/>
+        </w:rPr>
+        <w:t xml:space="preserve">  Statement</w:t>
+      </w:r>
+      <w:r>
+        <w:rPr>
+          <w:rFonts w:ascii="David" w:hAnsi="David" w:cs="David" w:hint="cs"/>
+          <w:color w:val="000000"/>
+          <w:sz w:val="24"/>
+          <w:szCs w:val="24"/>
+          <w:rtl/>
+          <w:lang w:bidi="he-IL"/>
+        </w:rPr>
+        <w:t>בהמשך.</w:t>
       </w:r>
     </w:p>
     <w:p>
@@ -10225,7 +10800,7 @@
         <w:adjustRightInd w:val="0"/>
         <w:spacing w:after="0" w:line="240" w:lineRule="auto"/>
         <w:rPr>
-          <w:rFonts w:ascii="David" w:hAnsi="David" w:cs="David" w:hint="cs"/>
+          <w:rFonts w:ascii="David" w:hAnsi="David" w:cs="David"/>
           <w:color w:val="000000"/>
           <w:sz w:val="24"/>
           <w:szCs w:val="24"/>
@@ -10241,43 +10816,14 @@
         <w:bidi/>
         <w:adjustRightInd w:val="0"/>
         <w:spacing w:after="0" w:line="240" w:lineRule="auto"/>
-        <w:jc w:val="center"/>
-        <w:rPr>
-          <w:rFonts w:ascii="David" w:hAnsi="David" w:cs="David"/>
-          <w:i/>
-          <w:iCs/>
-          <w:color w:val="000000"/>
-          <w:sz w:val="24"/>
-          <w:szCs w:val="24"/>
-          <w:lang w:bidi="he-IL"/>
-        </w:rPr>
-      </w:pPr>
-      <w:proofErr w:type="gramStart"/>
-      <w:r>
-        <w:rPr>
-          <w:rFonts w:ascii="David" w:hAnsi="David" w:cs="David"/>
-          <w:i/>
-          <w:iCs/>
-          <w:color w:val="000000"/>
-          <w:sz w:val="24"/>
-          <w:szCs w:val="24"/>
-          <w:lang w:bidi="he-IL"/>
-        </w:rPr>
-        <w:t>int</w:t>
-      </w:r>
-      <w:proofErr w:type="gramEnd"/>
-      <w:r>
-        <w:rPr>
-          <w:rFonts w:ascii="David" w:hAnsi="David" w:cs="David"/>
-          <w:i/>
-          <w:iCs/>
-          <w:color w:val="000000"/>
-          <w:sz w:val="24"/>
-          <w:szCs w:val="24"/>
-          <w:lang w:bidi="he-IL"/>
-        </w:rPr>
-        <w:t xml:space="preserve"> foo(int x, string y)</w:t>
-      </w:r>
+        <w:rPr>
+          <w:rFonts w:ascii="David" w:hAnsi="David" w:cs="David"/>
+          <w:color w:val="000000"/>
+          <w:sz w:val="24"/>
+          <w:szCs w:val="24"/>
+          <w:lang w:bidi="he-IL"/>
+        </w:rPr>
+      </w:pPr>
     </w:p>
     <w:p>
       <w:pPr>
@@ -10286,554 +10832,8 @@
         <w:bidi/>
         <w:adjustRightInd w:val="0"/>
         <w:spacing w:after="0" w:line="240" w:lineRule="auto"/>
-        <w:jc w:val="center"/>
-        <w:rPr>
-          <w:rFonts w:ascii="David" w:hAnsi="David" w:cs="David"/>
-          <w:i/>
-          <w:iCs/>
-          <w:color w:val="000000"/>
-          <w:sz w:val="24"/>
-          <w:szCs w:val="24"/>
-          <w:lang w:bidi="he-IL"/>
-        </w:rPr>
-      </w:pPr>
-    </w:p>
-    <w:p>
-      <w:pPr>
-        <w:autoSpaceDE w:val="0"/>
-        <w:autoSpaceDN w:val="0"/>
-        <w:bidi/>
-        <w:adjustRightInd w:val="0"/>
-        <w:spacing w:after="0" w:line="240" w:lineRule="auto"/>
-        <w:jc w:val="center"/>
-        <w:rPr>
-          <w:rFonts w:ascii="David" w:hAnsi="David" w:cs="David"/>
-          <w:i/>
-          <w:iCs/>
-          <w:color w:val="000000"/>
-          <w:sz w:val="24"/>
-          <w:szCs w:val="24"/>
-          <w:lang w:bidi="he-IL"/>
-        </w:rPr>
-      </w:pPr>
-    </w:p>
-    <w:p>
-      <w:pPr>
-        <w:autoSpaceDE w:val="0"/>
-        <w:autoSpaceDN w:val="0"/>
-        <w:bidi/>
-        <w:adjustRightInd w:val="0"/>
-        <w:spacing w:after="0" w:line="240" w:lineRule="auto"/>
-        <w:rPr>
-          <w:rFonts w:ascii="David" w:hAnsi="David" w:cs="David"/>
-          <w:i/>
-          <w:iCs/>
-          <w:color w:val="000000"/>
-          <w:sz w:val="24"/>
-          <w:szCs w:val="24"/>
-          <w:rtl/>
-          <w:lang w:bidi="he-IL"/>
-        </w:rPr>
-      </w:pPr>
-      <w:r>
-        <w:rPr>
-          <w:rFonts w:ascii="David" w:hAnsi="David" w:cs="David" w:hint="cs"/>
-          <w:i/>
-          <w:iCs/>
-          <w:color w:val="000000"/>
-          <w:sz w:val="24"/>
-          <w:szCs w:val="24"/>
-          <w:rtl/>
-          <w:lang w:bidi="he-IL"/>
-        </w:rPr>
-        <w:t xml:space="preserve"> </w:t>
-      </w:r>
-      <w:r>
-        <w:rPr>
-          <w:rFonts w:ascii="David" w:hAnsi="David" w:cs="David" w:hint="cs"/>
-          <w:color w:val="000000"/>
-          <w:sz w:val="24"/>
-          <w:szCs w:val="24"/>
-          <w:rtl/>
-          <w:lang w:bidi="he-IL"/>
-        </w:rPr>
-        <w:t>גודל השדה</w:t>
-      </w:r>
-      <w:r>
-        <w:rPr>
-          <w:rFonts w:ascii="David" w:hAnsi="David" w:cs="David" w:hint="cs"/>
-          <w:color w:val="000000"/>
-          <w:sz w:val="24"/>
-          <w:szCs w:val="24"/>
-          <w:rtl/>
-          <w:lang w:bidi="he-IL"/>
-        </w:rPr>
-        <w:t xml:space="preserve"> יהיה 2, והוא יכלול את שני תתי העץ כאשר ה- </w:t>
-      </w:r>
-      <w:r>
-        <w:rPr>
-          <w:rFonts w:ascii="David" w:hAnsi="David" w:cs="David"/>
-          <w:i/>
-          <w:iCs/>
-          <w:color w:val="000000"/>
-          <w:sz w:val="24"/>
-          <w:szCs w:val="24"/>
-          <w:lang w:bidi="he-IL"/>
-        </w:rPr>
-        <w:t>type</w:t>
-      </w:r>
-      <w:r>
-        <w:rPr>
-          <w:rFonts w:ascii="David" w:hAnsi="David" w:cs="David" w:hint="cs"/>
-          <w:i/>
-          <w:iCs/>
-          <w:color w:val="000000"/>
-          <w:sz w:val="24"/>
-          <w:szCs w:val="24"/>
-          <w:rtl/>
-          <w:lang w:bidi="he-IL"/>
-        </w:rPr>
-        <w:t xml:space="preserve"> </w:t>
-      </w:r>
-      <w:r>
-        <w:rPr>
-          <w:rFonts w:ascii="David" w:hAnsi="David" w:cs="David" w:hint="cs"/>
-          <w:color w:val="000000"/>
-          <w:sz w:val="24"/>
-          <w:szCs w:val="24"/>
-          <w:rtl/>
-          <w:lang w:bidi="he-IL"/>
-        </w:rPr>
-        <w:t>שלהם שווה ל-</w:t>
-      </w:r>
-      <w:r>
-        <w:rPr>
-          <w:rFonts w:ascii="David" w:hAnsi="David" w:cs="David" w:hint="cs"/>
-          <w:i/>
-          <w:iCs/>
-          <w:color w:val="000000"/>
-          <w:sz w:val="24"/>
-          <w:szCs w:val="24"/>
-          <w:rtl/>
-          <w:lang w:bidi="he-IL"/>
-        </w:rPr>
-        <w:t xml:space="preserve"> </w:t>
-      </w:r>
-      <w:r>
-        <w:rPr>
-          <w:rFonts w:ascii="David" w:hAnsi="David" w:cs="David" w:hint="cs"/>
-          <w:i/>
-          <w:iCs/>
-          <w:color w:val="000000"/>
-          <w:sz w:val="24"/>
-          <w:szCs w:val="24"/>
-          <w:lang w:bidi="he-IL"/>
-        </w:rPr>
-        <w:t>AST_VARIABLE_DEC</w:t>
-      </w:r>
-      <w:r>
-        <w:rPr>
-          <w:rFonts w:ascii="David" w:hAnsi="David" w:cs="David" w:hint="cs"/>
-          <w:color w:val="000000"/>
-          <w:sz w:val="24"/>
-          <w:szCs w:val="24"/>
-          <w:rtl/>
-          <w:lang w:bidi="he-IL"/>
-        </w:rPr>
-        <w:t xml:space="preserve">, והשדות הנוספים שלהם הם </w:t>
-      </w:r>
-      <w:r>
-        <w:rPr>
-          <w:rFonts w:ascii="David" w:hAnsi="David" w:cs="David"/>
-          <w:i/>
-          <w:iCs/>
-          <w:color w:val="000000"/>
-          <w:sz w:val="24"/>
-          <w:szCs w:val="24"/>
-          <w:lang w:bidi="he-IL"/>
-        </w:rPr>
-        <w:t>var_type, name</w:t>
-      </w:r>
-      <w:r>
-        <w:rPr>
-          <w:rFonts w:ascii="David" w:hAnsi="David" w:cs="David" w:hint="cs"/>
-          <w:i/>
-          <w:iCs/>
-          <w:color w:val="000000"/>
-          <w:sz w:val="24"/>
-          <w:szCs w:val="24"/>
-          <w:rtl/>
-          <w:lang w:bidi="he-IL"/>
-        </w:rPr>
-        <w:t xml:space="preserve"> ו- </w:t>
-      </w:r>
-      <w:r>
-        <w:rPr>
-          <w:rFonts w:ascii="David" w:hAnsi="David" w:cs="David"/>
-          <w:i/>
-          <w:iCs/>
-          <w:color w:val="000000"/>
-          <w:sz w:val="24"/>
-          <w:szCs w:val="24"/>
-          <w:lang w:bidi="he-IL"/>
-        </w:rPr>
-        <w:t>.value</w:t>
-      </w:r>
-    </w:p>
-    <w:p>
-      <w:pPr>
-        <w:autoSpaceDE w:val="0"/>
-        <w:autoSpaceDN w:val="0"/>
-        <w:bidi/>
-        <w:adjustRightInd w:val="0"/>
-        <w:spacing w:after="0" w:line="240" w:lineRule="auto"/>
-        <w:rPr>
-          <w:rFonts w:ascii="David" w:hAnsi="David" w:cs="David"/>
-          <w:i/>
-          <w:iCs/>
-          <w:color w:val="000000"/>
-          <w:sz w:val="24"/>
-          <w:szCs w:val="24"/>
-          <w:rtl/>
-          <w:lang w:bidi="he-IL"/>
-        </w:rPr>
-      </w:pPr>
-    </w:p>
-    <w:p>
-      <w:pPr>
-        <w:autoSpaceDE w:val="0"/>
-        <w:autoSpaceDN w:val="0"/>
-        <w:bidi/>
-        <w:adjustRightInd w:val="0"/>
-        <w:spacing w:after="0" w:line="240" w:lineRule="auto"/>
-        <w:rPr>
-          <w:rFonts w:ascii="David" w:hAnsi="David" w:cs="David" w:hint="cs"/>
-          <w:color w:val="000000"/>
-          <w:sz w:val="24"/>
-          <w:szCs w:val="24"/>
-          <w:rtl/>
-          <w:lang w:bidi="he-IL"/>
-        </w:rPr>
-      </w:pPr>
-      <w:r>
-        <w:rPr>
-          <w:rFonts w:ascii="David" w:hAnsi="David" w:cs="David" w:hint="cs"/>
-          <w:color w:val="000000"/>
-          <w:sz w:val="24"/>
-          <w:szCs w:val="24"/>
-          <w:rtl/>
-          <w:lang w:bidi="he-IL"/>
-        </w:rPr>
-        <w:t xml:space="preserve">עבור  </w:t>
-      </w:r>
-      <w:r>
-        <w:rPr>
-          <w:rFonts w:ascii="David" w:hAnsi="David" w:cs="David"/>
-          <w:i/>
-          <w:iCs/>
-          <w:color w:val="000000"/>
-          <w:sz w:val="24"/>
-          <w:szCs w:val="24"/>
-          <w:lang w:bidi="he-IL"/>
-        </w:rPr>
-        <w:t>function_body</w:t>
-      </w:r>
-      <w:r>
-        <w:rPr>
-          <w:rFonts w:ascii="David" w:hAnsi="David" w:cs="David" w:hint="cs"/>
-          <w:color w:val="000000"/>
-          <w:sz w:val="24"/>
-          <w:szCs w:val="24"/>
-          <w:rtl/>
-          <w:lang w:bidi="he-IL"/>
-        </w:rPr>
-        <w:t xml:space="preserve"> </w:t>
-      </w:r>
-      <w:r>
-        <w:rPr>
-          <w:rFonts w:ascii="David" w:hAnsi="David" w:cs="David" w:hint="cs"/>
-          <w:color w:val="000000"/>
-          <w:sz w:val="24"/>
-          <w:szCs w:val="24"/>
-          <w:rtl/>
-          <w:lang w:bidi="he-IL"/>
-        </w:rPr>
-        <w:t xml:space="preserve">שדה ה- </w:t>
-      </w:r>
-      <w:r>
-        <w:rPr>
-          <w:rFonts w:ascii="David" w:hAnsi="David" w:cs="David"/>
-          <w:i/>
-          <w:iCs/>
-          <w:color w:val="000000"/>
-          <w:sz w:val="24"/>
-          <w:szCs w:val="24"/>
-          <w:lang w:bidi="he-IL"/>
-        </w:rPr>
-        <w:t>type</w:t>
-      </w:r>
-      <w:r>
-        <w:rPr>
-          <w:rFonts w:ascii="David" w:hAnsi="David" w:cs="David" w:hint="cs"/>
-          <w:i/>
-          <w:iCs/>
-          <w:color w:val="000000"/>
-          <w:sz w:val="24"/>
-          <w:szCs w:val="24"/>
-          <w:rtl/>
-          <w:lang w:bidi="he-IL"/>
-        </w:rPr>
-        <w:t xml:space="preserve"> </w:t>
-      </w:r>
-      <w:r>
-        <w:rPr>
-          <w:rFonts w:ascii="David" w:hAnsi="David" w:cs="David" w:hint="cs"/>
-          <w:color w:val="000000"/>
-          <w:sz w:val="24"/>
-          <w:szCs w:val="24"/>
-          <w:rtl/>
-          <w:lang w:bidi="he-IL"/>
-        </w:rPr>
-        <w:t>יהיה</w:t>
-      </w:r>
-      <w:r>
-        <w:rPr>
-          <w:rFonts w:ascii="David" w:hAnsi="David" w:cs="David" w:hint="cs"/>
-          <w:color w:val="000000"/>
-          <w:sz w:val="24"/>
-          <w:szCs w:val="24"/>
-          <w:rtl/>
-          <w:lang w:bidi="he-IL"/>
-        </w:rPr>
-        <w:t xml:space="preserve"> </w:t>
-      </w:r>
-      <w:r>
-        <w:rPr>
-          <w:rFonts w:ascii="David" w:hAnsi="David" w:cs="David" w:hint="cs"/>
-          <w:color w:val="000000"/>
-          <w:sz w:val="24"/>
-          <w:szCs w:val="24"/>
-          <w:rtl/>
-          <w:lang w:bidi="he-IL"/>
-        </w:rPr>
-        <w:t xml:space="preserve"> </w:t>
-      </w:r>
-      <w:r>
-        <w:rPr>
-          <w:rFonts w:ascii="David" w:hAnsi="David" w:cs="David" w:hint="cs"/>
-          <w:i/>
-          <w:iCs/>
-          <w:color w:val="000000"/>
-          <w:sz w:val="24"/>
-          <w:szCs w:val="24"/>
-          <w:lang w:bidi="he-IL"/>
-        </w:rPr>
-        <w:t>AST_COMPOUND</w:t>
-      </w:r>
-      <w:r>
-        <w:rPr>
-          <w:rFonts w:ascii="David" w:hAnsi="David" w:cs="David" w:hint="cs"/>
-          <w:i/>
-          <w:iCs/>
-          <w:color w:val="000000"/>
-          <w:sz w:val="24"/>
-          <w:szCs w:val="24"/>
-          <w:rtl/>
-          <w:lang w:bidi="he-IL"/>
-        </w:rPr>
-        <w:t xml:space="preserve"> </w:t>
-      </w:r>
-      <w:r>
-        <w:rPr>
-          <w:rFonts w:ascii="David" w:hAnsi="David" w:cs="David" w:hint="cs"/>
-          <w:color w:val="000000"/>
-          <w:sz w:val="24"/>
-          <w:szCs w:val="24"/>
-          <w:rtl/>
-          <w:lang w:bidi="he-IL"/>
-        </w:rPr>
-        <w:t>שז</w:t>
-      </w:r>
-      <w:r>
-        <w:rPr>
-          <w:rFonts w:ascii="David" w:hAnsi="David" w:cs="David" w:hint="cs"/>
-          <w:color w:val="000000"/>
-          <w:sz w:val="24"/>
-          <w:szCs w:val="24"/>
-          <w:rtl/>
-          <w:lang w:bidi="he-IL"/>
-        </w:rPr>
-        <w:t>ו</w:t>
-      </w:r>
-      <w:r>
-        <w:rPr>
-          <w:rFonts w:ascii="David" w:hAnsi="David" w:cs="David" w:hint="cs"/>
-          <w:color w:val="000000"/>
-          <w:sz w:val="24"/>
-          <w:szCs w:val="24"/>
-          <w:rtl/>
-          <w:lang w:bidi="he-IL"/>
-        </w:rPr>
-        <w:t xml:space="preserve"> חוליה שמובילה לעץ חדש שיכול להכיל מספר ילדים </w:t>
-      </w:r>
-      <w:r>
-        <w:rPr>
-          <w:rFonts w:ascii="David" w:hAnsi="David" w:cs="David"/>
-          <w:i/>
-          <w:iCs/>
-          <w:color w:val="000000"/>
-          <w:sz w:val="24"/>
-          <w:szCs w:val="24"/>
-          <w:lang w:bidi="he-IL"/>
-        </w:rPr>
-        <w:t xml:space="preserve">children </w:t>
-      </w:r>
-      <w:r>
-        <w:rPr>
-          <w:rFonts w:ascii="David" w:hAnsi="David" w:cs="David" w:hint="cs"/>
-          <w:i/>
-          <w:iCs/>
-          <w:color w:val="000000"/>
-          <w:sz w:val="24"/>
-          <w:szCs w:val="24"/>
-          <w:rtl/>
-          <w:lang w:bidi="he-IL"/>
-        </w:rPr>
-        <w:t xml:space="preserve"> </w:t>
-      </w:r>
-      <w:r>
-        <w:rPr>
-          <w:rFonts w:ascii="David" w:hAnsi="David" w:cs="David" w:hint="cs"/>
-          <w:color w:val="000000"/>
-          <w:sz w:val="24"/>
-          <w:szCs w:val="24"/>
-          <w:rtl/>
-          <w:lang w:bidi="he-IL"/>
-        </w:rPr>
-        <w:t>לא ידוע</w:t>
-      </w:r>
-      <w:r>
-        <w:rPr>
-          <w:rFonts w:ascii="David" w:hAnsi="David" w:cs="David" w:hint="cs"/>
-          <w:color w:val="000000"/>
-          <w:sz w:val="24"/>
-          <w:szCs w:val="24"/>
-          <w:rtl/>
-          <w:lang w:bidi="he-IL"/>
-        </w:rPr>
-        <w:t xml:space="preserve">. בעצם זוהי חוליה שמביאה לתת עץ </w:t>
-      </w:r>
-      <w:r>
-        <w:rPr>
-          <w:rFonts w:ascii="David" w:hAnsi="David" w:cs="David" w:hint="cs"/>
-          <w:color w:val="000000"/>
-          <w:sz w:val="24"/>
-          <w:szCs w:val="24"/>
-          <w:rtl/>
-          <w:lang w:bidi="he-IL"/>
-        </w:rPr>
-        <w:t xml:space="preserve">המורכב ממערך </w:t>
-      </w:r>
-      <w:r>
-        <w:rPr>
-          <w:rFonts w:ascii="David" w:hAnsi="David" w:cs="David"/>
-          <w:i/>
-          <w:iCs/>
-          <w:color w:val="000000"/>
-          <w:sz w:val="24"/>
-          <w:szCs w:val="24"/>
-          <w:lang w:bidi="he-IL"/>
-        </w:rPr>
-        <w:t xml:space="preserve">Statement </w:t>
-      </w:r>
-      <w:r>
-        <w:rPr>
-          <w:rFonts w:ascii="David" w:hAnsi="David" w:cs="David" w:hint="cs"/>
-          <w:color w:val="000000"/>
-          <w:sz w:val="24"/>
-          <w:szCs w:val="24"/>
-          <w:rtl/>
-          <w:lang w:bidi="he-IL"/>
-        </w:rPr>
-        <w:t>ים או הצהרות</w:t>
-      </w:r>
-      <w:r>
-        <w:rPr>
-          <w:rFonts w:ascii="David" w:hAnsi="David" w:cs="David" w:hint="cs"/>
-          <w:color w:val="000000"/>
-          <w:sz w:val="24"/>
-          <w:szCs w:val="24"/>
-          <w:rtl/>
-          <w:lang w:bidi="he-IL"/>
-        </w:rPr>
-        <w:t xml:space="preserve">, אני אגע במשמעות של  </w:t>
-      </w:r>
-      <w:r>
-        <w:rPr>
-          <w:rFonts w:ascii="David" w:hAnsi="David" w:cs="David"/>
-          <w:i/>
-          <w:iCs/>
-          <w:color w:val="000000"/>
-          <w:sz w:val="24"/>
-          <w:szCs w:val="24"/>
-          <w:lang w:bidi="he-IL"/>
-        </w:rPr>
-        <w:t xml:space="preserve">  Statement</w:t>
-      </w:r>
-      <w:r>
-        <w:rPr>
-          <w:rFonts w:ascii="David" w:hAnsi="David" w:cs="David" w:hint="cs"/>
-          <w:color w:val="000000"/>
-          <w:sz w:val="24"/>
-          <w:szCs w:val="24"/>
-          <w:rtl/>
-          <w:lang w:bidi="he-IL"/>
-        </w:rPr>
-        <w:t>בהמשך.</w:t>
-      </w:r>
-    </w:p>
-    <w:p>
-      <w:pPr>
-        <w:autoSpaceDE w:val="0"/>
-        <w:autoSpaceDN w:val="0"/>
-        <w:bidi/>
-        <w:adjustRightInd w:val="0"/>
-        <w:spacing w:after="0" w:line="240" w:lineRule="auto"/>
-        <w:rPr>
-          <w:rFonts w:ascii="David" w:hAnsi="David" w:cs="David"/>
-          <w:color w:val="000000"/>
-          <w:sz w:val="24"/>
-          <w:szCs w:val="24"/>
-          <w:rtl/>
-          <w:lang w:bidi="he-IL"/>
-        </w:rPr>
-      </w:pPr>
-    </w:p>
-    <w:p>
-      <w:pPr>
-        <w:autoSpaceDE w:val="0"/>
-        <w:autoSpaceDN w:val="0"/>
-        <w:bidi/>
-        <w:adjustRightInd w:val="0"/>
-        <w:spacing w:after="0" w:line="240" w:lineRule="auto"/>
-        <w:rPr>
-          <w:rFonts w:ascii="David" w:hAnsi="David" w:cs="David" w:hint="cs"/>
-          <w:color w:val="000000"/>
-          <w:sz w:val="24"/>
-          <w:szCs w:val="24"/>
-          <w:lang w:bidi="he-IL"/>
-        </w:rPr>
-      </w:pPr>
-    </w:p>
-    <w:p>
-      <w:pPr>
-        <w:autoSpaceDE w:val="0"/>
-        <w:autoSpaceDN w:val="0"/>
-        <w:bidi/>
-        <w:adjustRightInd w:val="0"/>
-        <w:spacing w:after="0" w:line="240" w:lineRule="auto"/>
-        <w:rPr>
-          <w:rFonts w:ascii="David" w:hAnsi="David" w:cs="David" w:hint="cs"/>
+        <w:rPr>
+          <w:rFonts w:ascii="David" w:hAnsi="David" w:cs="David"/>
           <w:sz w:val="24"/>
           <w:szCs w:val="24"/>
           <w:rtl/>
@@ -11049,8 +11049,6 @@
         </w:rPr>
         <w:t>)</w:t>
       </w:r>
-      <w:bookmarkStart w:id="0" w:name="_GoBack"/>
-      <w:bookmarkEnd w:id="0"/>
       <w:r>
         <w:rPr>
           <w:rFonts w:ascii="David" w:hAnsi="David" w:cs="David" w:hint="cs"/>
@@ -11166,7 +11164,7 @@
         <w:adjustRightInd w:val="0"/>
         <w:spacing w:after="0" w:line="240" w:lineRule="auto"/>
         <w:rPr>
-          <w:rFonts w:ascii="David" w:hAnsi="David" w:cs="David" w:hint="cs"/>
+          <w:rFonts w:ascii="David" w:hAnsi="David" w:cs="David"/>
           <w:b/>
           <w:bCs/>
           <w:sz w:val="24"/>
@@ -11326,7 +11324,27 @@
           <w:rtl/>
           <w:lang w:bidi="he-IL"/>
         </w:rPr>
-        <w:t xml:space="preserve"> מבנה זה הוא עץ של מפות </w:t>
+        <w:t xml:space="preserve"> מבנה זה הוא עץ של מפות</w:t>
+      </w:r>
+      <w:r>
+        <w:rPr>
+          <w:rFonts w:ascii="David" w:hAnsi="David" w:cs="David" w:hint="cs"/>
+          <w:sz w:val="24"/>
+          <w:szCs w:val="24"/>
+          <w:rtl/>
+          <w:lang w:bidi="he-IL"/>
+        </w:rPr>
+        <w:t xml:space="preserve"> </w:t>
+      </w:r>
+      <w:r>
+        <w:rPr>
+          <w:rFonts w:ascii="David" w:hAnsi="David" w:cs="David" w:hint="cs"/>
+          <w:sz w:val="24"/>
+          <w:szCs w:val="24"/>
+          <w:rtl/>
+          <w:lang w:bidi="he-IL"/>
+        </w:rPr>
+        <w:t xml:space="preserve"> </w:t>
       </w:r>
       <w:r>
         <w:rPr>
@@ -11410,7 +11428,7 @@
         <w:adjustRightInd w:val="0"/>
         <w:spacing w:after="0" w:line="240" w:lineRule="auto"/>
         <w:rPr>
-          <w:rFonts w:ascii="David" w:hAnsi="David" w:cs="David" w:hint="cs"/>
+          <w:rFonts w:ascii="David" w:hAnsi="David" w:cs="David"/>
           <w:sz w:val="24"/>
           <w:szCs w:val="24"/>
           <w:lang w:bidi="he-IL"/>
@@ -11467,6 +11485,7 @@
       <w:r>
         <w:rPr>
           <w:rFonts w:ascii="David" w:hAnsi="David" w:cs="David"/>
+          <w:noProof/>
           <w:sz w:val="24"/>
           <w:szCs w:val="24"/>
           <w:rtl/>
@@ -11562,7 +11581,27 @@
           <w:rtl/>
           <w:lang w:bidi="he-IL"/>
         </w:rPr>
-        <w:t xml:space="preserve">ידוע כי בטווח הפנימי ביותר, הקומפיילר מכיר את  </w:t>
+        <w:t>ידוע כי בטווח הפנימי ביותר</w:t>
+      </w:r>
+      <w:r>
+        <w:rPr>
+          <w:rFonts w:ascii="David" w:hAnsi="David" w:cs="David" w:hint="cs"/>
+          <w:sz w:val="24"/>
+          <w:szCs w:val="24"/>
+          <w:rtl/>
+          <w:lang w:bidi="he-IL"/>
+        </w:rPr>
+        <w:t xml:space="preserve"> הראשון</w:t>
+      </w:r>
+      <w:r>
+        <w:rPr>
+          <w:rFonts w:ascii="David" w:hAnsi="David" w:cs="David" w:hint="cs"/>
+          <w:sz w:val="24"/>
+          <w:szCs w:val="24"/>
+          <w:rtl/>
+          <w:lang w:bidi="he-IL"/>
+        </w:rPr>
+        <w:t xml:space="preserve">, הקומפיילר מכיר את  </w:t>
       </w:r>
       <w:r>
         <w:rPr>
@@ -11583,7 +11622,27 @@
           <w:rtl/>
           <w:lang w:bidi="he-IL"/>
         </w:rPr>
-        <w:t xml:space="preserve"> אך בטווח הראשון החיצוני לו, המשתנה  </w:t>
+        <w:t xml:space="preserve"> אך בטווח </w:t>
+      </w:r>
+      <w:r>
+        <w:rPr>
+          <w:rFonts w:ascii="David" w:hAnsi="David" w:cs="David" w:hint="cs"/>
+          <w:sz w:val="24"/>
+          <w:szCs w:val="24"/>
+          <w:rtl/>
+          <w:lang w:bidi="he-IL"/>
+        </w:rPr>
+        <w:t>הקרוב</w:t>
+      </w:r>
+      <w:r>
+        <w:rPr>
+          <w:rFonts w:ascii="David" w:hAnsi="David" w:cs="David" w:hint="cs"/>
+          <w:sz w:val="24"/>
+          <w:szCs w:val="24"/>
+          <w:rtl/>
+          <w:lang w:bidi="he-IL"/>
+        </w:rPr>
+        <w:t xml:space="preserve"> החיצוני לו, המשתנה  </w:t>
       </w:r>
       <w:r>
         <w:rPr>
@@ -11682,6 +11741,36 @@
         </w:rPr>
         <w:t xml:space="preserve"> ונכתוב למשתמש שחסרה לו הכרזה על משתנה נתון. </w:t>
       </w:r>
+      <w:r>
+        <w:rPr>
+          <w:rFonts w:ascii="David" w:hAnsi="David" w:cs="David" w:hint="cs"/>
+          <w:sz w:val="24"/>
+          <w:szCs w:val="24"/>
+          <w:rtl/>
+          <w:lang w:bidi="he-IL"/>
+        </w:rPr>
+        <w:t>כך גם נעשה לפונקציות</w:t>
+      </w:r>
+      <w:r>
+        <w:rPr>
+          <w:rFonts w:ascii="David" w:hAnsi="David" w:cs="David" w:hint="cs"/>
+          <w:sz w:val="24"/>
+          <w:szCs w:val="24"/>
+          <w:rtl/>
+          <w:lang w:bidi="he-IL"/>
+        </w:rPr>
+        <w:t xml:space="preserve"> ומשתנים גלובלים, שנמצאים כולם </w:t>
+      </w:r>
+      <w:r>
+        <w:rPr>
+          <w:rFonts w:ascii="David" w:hAnsi="David" w:cs="David" w:hint="cs"/>
+          <w:sz w:val="24"/>
+          <w:szCs w:val="24"/>
+          <w:rtl/>
+          <w:lang w:bidi="he-IL"/>
+        </w:rPr>
+        <w:t>בשורש העץ.</w:t>
+      </w:r>
     </w:p>
     <w:p>
       <w:pPr>
@@ -11775,6 +11864,7 @@
       <w:r>
         <w:rPr>
           <w:rFonts w:ascii="David" w:hAnsi="David" w:cs="David"/>
+          <w:noProof/>
           <w:sz w:val="24"/>
           <w:szCs w:val="24"/>
           <w:rtl/>
@@ -11826,7 +11916,7 @@
         <w:adjustRightInd w:val="0"/>
         <w:spacing w:after="0" w:line="240" w:lineRule="auto"/>
         <w:rPr>
-          <w:rFonts w:ascii="David" w:hAnsi="David" w:cs="David" w:hint="cs"/>
+          <w:rFonts w:ascii="David" w:hAnsi="David" w:cs="David"/>
           <w:sz w:val="24"/>
           <w:szCs w:val="24"/>
           <w:rtl/>
@@ -11842,7 +11932,7 @@
         <w:adjustRightInd w:val="0"/>
         <w:spacing w:after="0" w:line="240" w:lineRule="auto"/>
         <w:rPr>
-          <w:rFonts w:ascii="David" w:hAnsi="David" w:cs="David" w:hint="cs"/>
+          <w:rFonts w:ascii="David" w:hAnsi="David" w:cs="David"/>
           <w:sz w:val="24"/>
           <w:szCs w:val="24"/>
           <w:rtl/>
@@ -11868,32 +11958,79 @@
         <w:adjustRightInd w:val="0"/>
         <w:spacing w:after="0" w:line="240" w:lineRule="auto"/>
         <w:rPr>
-          <w:rFonts w:ascii="David" w:hAnsi="David" w:cs="David" w:hint="cs"/>
-          <w:sz w:val="24"/>
-          <w:szCs w:val="24"/>
-          <w:rtl/>
-          <w:lang w:bidi="he-IL"/>
-        </w:rPr>
-      </w:pPr>
-      <w:r>
-        <w:rPr>
-          <w:rFonts w:ascii="David" w:hAnsi="David" w:cs="David" w:hint="cs"/>
-          <w:sz w:val="24"/>
-          <w:szCs w:val="24"/>
-          <w:rtl/>
-          <w:lang w:bidi="he-IL"/>
-        </w:rPr>
-        <w:t>פרט חשוב שלא ציינתי, שורש העץ יכיל את שמות כל הפונקציות</w:t>
-      </w:r>
-      <w:r>
-        <w:rPr>
-          <w:rFonts w:ascii="David" w:hAnsi="David" w:cs="David" w:hint="cs"/>
-          <w:sz w:val="24"/>
-          <w:szCs w:val="24"/>
-          <w:rtl/>
-          <w:lang w:bidi="he-IL"/>
-        </w:rPr>
-        <w:t xml:space="preserve"> והמשתנים הגלובלים בתוכנית.</w:t>
+          <w:rFonts w:ascii="David" w:hAnsi="David" w:cs="David"/>
+          <w:b/>
+          <w:bCs/>
+          <w:sz w:val="24"/>
+          <w:szCs w:val="24"/>
+          <w:rtl/>
+          <w:lang w:bidi="he-IL"/>
+        </w:rPr>
+      </w:pPr>
+      <w:r>
+        <w:rPr>
+          <w:rFonts w:ascii="David" w:hAnsi="David" w:cs="David" w:hint="cs"/>
+          <w:b/>
+          <w:bCs/>
+          <w:sz w:val="24"/>
+          <w:szCs w:val="24"/>
+          <w:rtl/>
+          <w:lang w:bidi="he-IL"/>
+        </w:rPr>
+        <w:t>ירידה רקורסיבית</w:t>
+      </w:r>
+    </w:p>
+    <w:p>
+      <w:pPr>
+        <w:autoSpaceDE w:val="0"/>
+        <w:autoSpaceDN w:val="0"/>
+        <w:bidi/>
+        <w:adjustRightInd w:val="0"/>
+        <w:spacing w:after="0" w:line="240" w:lineRule="auto"/>
+        <w:rPr>
+          <w:rFonts w:ascii="David" w:hAnsi="David" w:cs="David"/>
+          <w:b/>
+          <w:bCs/>
+          <w:sz w:val="24"/>
+          <w:szCs w:val="24"/>
+          <w:rtl/>
+          <w:lang w:bidi="he-IL"/>
+        </w:rPr>
+      </w:pPr>
+    </w:p>
+    <w:p>
+      <w:pPr>
+        <w:autoSpaceDE w:val="0"/>
+        <w:autoSpaceDN w:val="0"/>
+        <w:bidi/>
+        <w:adjustRightInd w:val="0"/>
+        <w:spacing w:after="0" w:line="240" w:lineRule="auto"/>
+        <w:rPr>
+          <w:rFonts w:ascii="David" w:hAnsi="David" w:cs="David"/>
+          <w:sz w:val="24"/>
+          <w:szCs w:val="24"/>
+          <w:rtl/>
+          <w:lang w:bidi="he-IL"/>
+        </w:rPr>
+      </w:pPr>
+      <w:r>
+        <w:rPr>
+          <w:rFonts w:ascii="David" w:hAnsi="David" w:cs="David" w:hint="cs"/>
+          <w:sz w:val="24"/>
+          <w:szCs w:val="24"/>
+          <w:rtl/>
+          <w:lang w:bidi="he-IL"/>
+        </w:rPr>
+        <w:t>ירידה רקורסיבית או</w:t>
+      </w:r>
+      <w:r>
+        <w:rPr>
+          <w:rFonts w:ascii="David" w:hAnsi="David" w:cs="David"/>
+          <w:sz w:val="24"/>
+          <w:szCs w:val="24"/>
+          <w:lang w:bidi="he-IL"/>
+        </w:rPr>
+        <w:t xml:space="preserve">  </w:t>
       </w:r>
       <w:r>
         <w:rPr>
@@ -11905,6 +12042,2978 @@
         </w:rPr>
         <w:t xml:space="preserve"> </w:t>
       </w:r>
+      <w:r>
+        <w:rPr>
+          <w:rFonts w:ascii="David" w:hAnsi="David" w:cs="David"/>
+          <w:i/>
+          <w:iCs/>
+          <w:sz w:val="24"/>
+          <w:szCs w:val="24"/>
+          <w:lang w:bidi="he-IL"/>
+        </w:rPr>
+        <w:t>Recursive Descent</w:t>
+      </w:r>
+      <w:r>
+        <w:rPr>
+          <w:rFonts w:ascii="David" w:hAnsi="David" w:cs="David" w:hint="cs"/>
+          <w:i/>
+          <w:iCs/>
+          <w:sz w:val="24"/>
+          <w:szCs w:val="24"/>
+          <w:rtl/>
+          <w:lang w:bidi="he-IL"/>
+        </w:rPr>
+        <w:t xml:space="preserve"> </w:t>
+      </w:r>
+      <w:r>
+        <w:rPr>
+          <w:rFonts w:ascii="David" w:hAnsi="David" w:cs="David" w:hint="cs"/>
+          <w:sz w:val="24"/>
+          <w:szCs w:val="24"/>
+          <w:rtl/>
+          <w:lang w:bidi="he-IL"/>
+        </w:rPr>
+        <w:t xml:space="preserve">היא שיטה אחת בה הפרסר יוצר עץ </w:t>
+      </w:r>
+      <w:r>
+        <w:rPr>
+          <w:rFonts w:ascii="David" w:hAnsi="David" w:cs="David" w:hint="cs"/>
+          <w:sz w:val="24"/>
+          <w:szCs w:val="24"/>
+          <w:rtl/>
+          <w:lang w:bidi="he-IL"/>
+        </w:rPr>
+        <w:t xml:space="preserve">מופשט </w:t>
+      </w:r>
+      <w:r>
+        <w:rPr>
+          <w:rFonts w:ascii="David" w:hAnsi="David" w:cs="David" w:hint="cs"/>
+          <w:sz w:val="24"/>
+          <w:szCs w:val="24"/>
+          <w:rtl/>
+          <w:lang w:bidi="he-IL"/>
+        </w:rPr>
+        <w:t xml:space="preserve">תחבירי. </w:t>
+      </w:r>
+    </w:p>
+    <w:p>
+      <w:pPr>
+        <w:autoSpaceDE w:val="0"/>
+        <w:autoSpaceDN w:val="0"/>
+        <w:bidi/>
+        <w:adjustRightInd w:val="0"/>
+        <w:spacing w:after="0" w:line="240" w:lineRule="auto"/>
+        <w:rPr>
+          <w:rFonts w:ascii="David" w:hAnsi="David" w:cs="David"/>
+          <w:sz w:val="24"/>
+          <w:szCs w:val="24"/>
+          <w:lang w:bidi="he-IL"/>
+        </w:rPr>
+      </w:pPr>
+      <w:r>
+        <w:rPr>
+          <w:rFonts w:ascii="David" w:hAnsi="David" w:cs="David" w:hint="cs"/>
+          <w:sz w:val="24"/>
+          <w:szCs w:val="24"/>
+          <w:rtl/>
+          <w:lang w:bidi="he-IL"/>
+        </w:rPr>
+        <w:t>תחילה, קבעתי לשפה דקדוק מסוים, שאחריו יעקוב הפרסר שלנו בזמן ריצתו.</w:t>
+      </w:r>
+    </w:p>
+    <w:p>
+      <w:pPr>
+        <w:autoSpaceDE w:val="0"/>
+        <w:autoSpaceDN w:val="0"/>
+        <w:bidi/>
+        <w:adjustRightInd w:val="0"/>
+        <w:spacing w:after="0" w:line="240" w:lineRule="auto"/>
+        <w:rPr>
+          <w:rFonts w:ascii="David" w:hAnsi="David" w:cs="David"/>
+          <w:sz w:val="24"/>
+          <w:szCs w:val="24"/>
+          <w:lang w:bidi="he-IL"/>
+        </w:rPr>
+      </w:pPr>
+    </w:p>
+    <w:p>
+      <w:pPr>
+        <w:autoSpaceDE w:val="0"/>
+        <w:autoSpaceDN w:val="0"/>
+        <w:bidi/>
+        <w:adjustRightInd w:val="0"/>
+        <w:spacing w:after="0" w:line="240" w:lineRule="auto"/>
+        <w:rPr>
+          <w:rFonts w:ascii="David" w:hAnsi="David" w:cs="David"/>
+          <w:sz w:val="24"/>
+          <w:szCs w:val="24"/>
+          <w:lang w:bidi="he-IL"/>
+        </w:rPr>
+      </w:pPr>
+    </w:p>
+    <w:p>
+      <w:pPr>
+        <w:autoSpaceDE w:val="0"/>
+        <w:autoSpaceDN w:val="0"/>
+        <w:adjustRightInd w:val="0"/>
+        <w:spacing w:after="0" w:line="240" w:lineRule="auto"/>
+        <w:rPr>
+          <w:rFonts w:ascii="David" w:hAnsi="David" w:cs="David"/>
+          <w:i/>
+          <w:iCs/>
+          <w:sz w:val="24"/>
+          <w:szCs w:val="24"/>
+          <w:lang w:bidi="he-IL"/>
+        </w:rPr>
+      </w:pPr>
+      <w:proofErr w:type="gramStart"/>
+      <w:r>
+        <w:rPr>
+          <w:rFonts w:ascii="David" w:hAnsi="David" w:cs="David"/>
+          <w:i/>
+          <w:iCs/>
+          <w:color w:val="ED7D31" w:themeColor="accent2"/>
+          <w:sz w:val="24"/>
+          <w:szCs w:val="24"/>
+          <w:lang w:bidi="he-IL"/>
+        </w:rPr>
+        <w:t>program</w:t>
+      </w:r>
+      <w:proofErr w:type="gramEnd"/>
+      <w:r>
+        <w:rPr>
+          <w:rFonts w:ascii="David" w:hAnsi="David" w:cs="David"/>
+          <w:i/>
+          <w:iCs/>
+          <w:sz w:val="24"/>
+          <w:szCs w:val="24"/>
+          <w:lang w:bidi="he-IL"/>
+        </w:rPr>
+        <w:t xml:space="preserve">: </w:t>
+      </w:r>
+      <w:r>
+        <w:rPr>
+          <w:rFonts w:ascii="David" w:hAnsi="David" w:cs="David"/>
+          <w:i/>
+          <w:iCs/>
+          <w:sz w:val="24"/>
+          <w:szCs w:val="24"/>
+          <w:lang w:bidi="he-IL"/>
+        </w:rPr>
+        <w:tab/>
+      </w:r>
+      <w:r>
+        <w:rPr>
+          <w:rFonts w:ascii="David" w:hAnsi="David" w:cs="David"/>
+          <w:i/>
+          <w:iCs/>
+          <w:color w:val="4472C4" w:themeColor="accent5"/>
+          <w:sz w:val="24"/>
+          <w:szCs w:val="24"/>
+          <w:lang w:bidi="he-IL"/>
+        </w:rPr>
+        <w:t>function</w:t>
+      </w:r>
+      <w:r>
+        <w:rPr>
+          <w:rFonts w:ascii="David" w:hAnsi="David" w:cs="David"/>
+          <w:i/>
+          <w:iCs/>
+          <w:sz w:val="24"/>
+          <w:szCs w:val="24"/>
+          <w:lang w:bidi="he-IL"/>
+        </w:rPr>
+        <w:t xml:space="preserve">*n, </w:t>
+      </w:r>
+      <w:proofErr w:type="spellStart"/>
+      <w:r>
+        <w:rPr>
+          <w:rFonts w:ascii="David" w:hAnsi="David" w:cs="David"/>
+          <w:i/>
+          <w:iCs/>
+          <w:sz w:val="24"/>
+          <w:szCs w:val="24"/>
+          <w:lang w:bidi="he-IL"/>
+        </w:rPr>
+        <w:t>eof</w:t>
+      </w:r>
+      <w:proofErr w:type="spellEnd"/>
+      <w:r>
+        <w:rPr>
+          <w:rFonts w:ascii="David" w:hAnsi="David" w:cs="David" w:hint="cs"/>
+          <w:i/>
+          <w:iCs/>
+          <w:sz w:val="24"/>
+          <w:szCs w:val="24"/>
+          <w:rtl/>
+          <w:lang w:bidi="he-IL"/>
+        </w:rPr>
+        <w:t>*</w:t>
+      </w:r>
+      <w:r>
+        <w:rPr>
+          <w:rFonts w:ascii="David" w:hAnsi="David" w:cs="David"/>
+          <w:i/>
+          <w:iCs/>
+          <w:sz w:val="24"/>
+          <w:szCs w:val="24"/>
+          <w:lang w:bidi="he-IL"/>
+        </w:rPr>
+        <w:tab/>
+      </w:r>
+      <w:r>
+        <w:rPr>
+          <w:rFonts w:ascii="David" w:hAnsi="David" w:cs="David"/>
+          <w:i/>
+          <w:iCs/>
+          <w:sz w:val="24"/>
+          <w:szCs w:val="24"/>
+          <w:lang w:bidi="he-IL"/>
+        </w:rPr>
+        <w:tab/>
+      </w:r>
+      <w:r>
+        <w:rPr>
+          <w:rFonts w:ascii="David" w:hAnsi="David" w:cs="David"/>
+          <w:i/>
+          <w:iCs/>
+          <w:sz w:val="24"/>
+          <w:szCs w:val="24"/>
+          <w:lang w:bidi="he-IL"/>
+        </w:rPr>
+        <w:tab/>
+      </w:r>
+      <w:r>
+        <w:rPr>
+          <w:rFonts w:ascii="David" w:hAnsi="David" w:cs="David"/>
+          <w:i/>
+          <w:iCs/>
+          <w:sz w:val="24"/>
+          <w:szCs w:val="24"/>
+          <w:lang w:bidi="he-IL"/>
+        </w:rPr>
+        <w:tab/>
+      </w:r>
+      <w:r>
+        <w:rPr>
+          <w:rFonts w:ascii="David" w:hAnsi="David" w:cs="David"/>
+          <w:i/>
+          <w:iCs/>
+          <w:sz w:val="24"/>
+          <w:szCs w:val="24"/>
+          <w:lang w:bidi="he-IL"/>
+        </w:rPr>
+        <w:tab/>
+      </w:r>
+      <w:r>
+        <w:rPr>
+          <w:rFonts w:ascii="David" w:hAnsi="David" w:cs="David"/>
+          <w:i/>
+          <w:iCs/>
+          <w:sz w:val="24"/>
+          <w:szCs w:val="24"/>
+          <w:lang w:bidi="he-IL"/>
+        </w:rPr>
+        <w:tab/>
+      </w:r>
+      <w:r>
+        <w:rPr>
+          <w:rFonts w:ascii="David" w:hAnsi="David" w:cs="David"/>
+          <w:i/>
+          <w:iCs/>
+          <w:sz w:val="24"/>
+          <w:szCs w:val="24"/>
+          <w:lang w:bidi="he-IL"/>
+        </w:rPr>
+        <w:tab/>
+      </w:r>
+      <w:r>
+        <w:rPr>
+          <w:rFonts w:ascii="David" w:hAnsi="David" w:cs="David"/>
+          <w:i/>
+          <w:iCs/>
+          <w:sz w:val="24"/>
+          <w:szCs w:val="24"/>
+          <w:lang w:bidi="he-IL"/>
+        </w:rPr>
+        <w:tab/>
+      </w:r>
+      <w:r>
+        <w:rPr>
+          <w:rFonts w:ascii="David" w:hAnsi="David" w:cs="David"/>
+          <w:i/>
+          <w:iCs/>
+          <w:sz w:val="24"/>
+          <w:szCs w:val="24"/>
+          <w:lang w:bidi="he-IL"/>
+        </w:rPr>
+        <w:tab/>
+      </w:r>
+    </w:p>
+    <w:p>
+      <w:pPr>
+        <w:autoSpaceDE w:val="0"/>
+        <w:autoSpaceDN w:val="0"/>
+        <w:adjustRightInd w:val="0"/>
+        <w:spacing w:after="0" w:line="240" w:lineRule="auto"/>
+        <w:rPr>
+          <w:rFonts w:ascii="David" w:hAnsi="David" w:cs="David"/>
+          <w:i/>
+          <w:iCs/>
+          <w:color w:val="2E74B5" w:themeColor="accent1" w:themeShade="BF"/>
+          <w:sz w:val="24"/>
+          <w:szCs w:val="24"/>
+          <w:lang w:bidi="he-IL"/>
+        </w:rPr>
+      </w:pPr>
+      <w:proofErr w:type="gramStart"/>
+      <w:r>
+        <w:rPr>
+          <w:rFonts w:ascii="David" w:hAnsi="David" w:cs="David"/>
+          <w:i/>
+          <w:iCs/>
+          <w:color w:val="ED7D31" w:themeColor="accent2"/>
+          <w:sz w:val="24"/>
+          <w:szCs w:val="24"/>
+          <w:lang w:bidi="he-IL"/>
+        </w:rPr>
+        <w:t>function</w:t>
+      </w:r>
+      <w:proofErr w:type="gramEnd"/>
+      <w:r>
+        <w:rPr>
+          <w:rFonts w:ascii="David" w:hAnsi="David" w:cs="David"/>
+          <w:i/>
+          <w:iCs/>
+          <w:sz w:val="24"/>
+          <w:szCs w:val="24"/>
+          <w:lang w:bidi="he-IL"/>
+        </w:rPr>
+        <w:t xml:space="preserve">: </w:t>
+      </w:r>
+      <w:r>
+        <w:rPr>
+          <w:rFonts w:ascii="David" w:hAnsi="David" w:cs="David"/>
+          <w:i/>
+          <w:iCs/>
+          <w:sz w:val="24"/>
+          <w:szCs w:val="24"/>
+          <w:lang w:bidi="he-IL"/>
+        </w:rPr>
+        <w:tab/>
+      </w:r>
+      <w:r>
+        <w:rPr>
+          <w:rFonts w:ascii="David" w:hAnsi="David" w:cs="David"/>
+          <w:i/>
+          <w:iCs/>
+          <w:sz w:val="24"/>
+          <w:szCs w:val="24"/>
+          <w:lang w:bidi="he-IL"/>
+        </w:rPr>
+        <w:t xml:space="preserve">identifier, identifier, </w:t>
+      </w:r>
+      <w:proofErr w:type="spellStart"/>
+      <w:r>
+        <w:rPr>
+          <w:rFonts w:ascii="David" w:hAnsi="David" w:cs="David"/>
+          <w:i/>
+          <w:iCs/>
+          <w:sz w:val="24"/>
+          <w:szCs w:val="24"/>
+          <w:lang w:bidi="he-IL"/>
+        </w:rPr>
+        <w:t>lparen</w:t>
+      </w:r>
+      <w:proofErr w:type="spellEnd"/>
+      <w:r>
+        <w:rPr>
+          <w:rFonts w:ascii="David" w:hAnsi="David" w:cs="David"/>
+          <w:i/>
+          <w:iCs/>
+          <w:sz w:val="24"/>
+          <w:szCs w:val="24"/>
+          <w:lang w:bidi="he-IL"/>
+        </w:rPr>
+        <w:t xml:space="preserve">, </w:t>
+      </w:r>
+      <w:r>
+        <w:rPr>
+          <w:rFonts w:ascii="David" w:hAnsi="David" w:cs="David"/>
+          <w:i/>
+          <w:iCs/>
+          <w:color w:val="538135" w:themeColor="accent6" w:themeShade="BF"/>
+          <w:sz w:val="24"/>
+          <w:szCs w:val="24"/>
+          <w:lang w:bidi="he-IL"/>
+        </w:rPr>
+        <w:t>(identifier, identifier)</w:t>
+      </w:r>
+      <w:r>
+        <w:rPr>
+          <w:rFonts w:ascii="David" w:hAnsi="David" w:cs="David"/>
+          <w:i/>
+          <w:iCs/>
+          <w:sz w:val="24"/>
+          <w:szCs w:val="24"/>
+          <w:lang w:bidi="he-IL"/>
+        </w:rPr>
+        <w:t xml:space="preserve">*n, </w:t>
+      </w:r>
+      <w:proofErr w:type="spellStart"/>
+      <w:r>
+        <w:rPr>
+          <w:rFonts w:ascii="David" w:hAnsi="David" w:cs="David"/>
+          <w:i/>
+          <w:iCs/>
+          <w:sz w:val="24"/>
+          <w:szCs w:val="24"/>
+          <w:lang w:bidi="he-IL"/>
+        </w:rPr>
+        <w:t>rparen</w:t>
+      </w:r>
+      <w:proofErr w:type="spellEnd"/>
+      <w:r>
+        <w:rPr>
+          <w:rFonts w:ascii="David" w:hAnsi="David" w:cs="David"/>
+          <w:i/>
+          <w:iCs/>
+          <w:sz w:val="24"/>
+          <w:szCs w:val="24"/>
+          <w:lang w:bidi="he-IL"/>
+        </w:rPr>
+        <w:t xml:space="preserve">, </w:t>
+      </w:r>
+      <w:r>
+        <w:rPr>
+          <w:rFonts w:ascii="David" w:hAnsi="David" w:cs="David"/>
+          <w:i/>
+          <w:iCs/>
+          <w:color w:val="2E74B5" w:themeColor="accent1" w:themeShade="BF"/>
+          <w:sz w:val="24"/>
+          <w:szCs w:val="24"/>
+          <w:lang w:bidi="he-IL"/>
+        </w:rPr>
+        <w:t>block</w:t>
+      </w:r>
+      <w:r>
+        <w:rPr>
+          <w:rFonts w:ascii="David" w:hAnsi="David" w:cs="David"/>
+          <w:i/>
+          <w:iCs/>
+          <w:color w:val="2E74B5" w:themeColor="accent1" w:themeShade="BF"/>
+          <w:sz w:val="24"/>
+          <w:szCs w:val="24"/>
+          <w:lang w:bidi="he-IL"/>
+        </w:rPr>
+        <w:tab/>
+      </w:r>
+      <w:r>
+        <w:rPr>
+          <w:rFonts w:ascii="David" w:hAnsi="David" w:cs="David"/>
+          <w:i/>
+          <w:iCs/>
+          <w:color w:val="2E74B5" w:themeColor="accent1" w:themeShade="BF"/>
+          <w:sz w:val="24"/>
+          <w:szCs w:val="24"/>
+          <w:lang w:bidi="he-IL"/>
+        </w:rPr>
+        <w:tab/>
+      </w:r>
+    </w:p>
+    <w:p>
+      <w:pPr>
+        <w:autoSpaceDE w:val="0"/>
+        <w:autoSpaceDN w:val="0"/>
+        <w:adjustRightInd w:val="0"/>
+        <w:spacing w:after="0" w:line="240" w:lineRule="auto"/>
+        <w:rPr>
+          <w:rFonts w:ascii="David" w:hAnsi="David" w:cs="David"/>
+          <w:i/>
+          <w:iCs/>
+          <w:color w:val="000000" w:themeColor="text1"/>
+          <w:sz w:val="24"/>
+          <w:szCs w:val="24"/>
+          <w:lang w:bidi="he-IL"/>
+        </w:rPr>
+      </w:pPr>
+      <w:proofErr w:type="gramStart"/>
+      <w:r>
+        <w:rPr>
+          <w:rFonts w:ascii="David" w:hAnsi="David" w:cs="David"/>
+          <w:i/>
+          <w:iCs/>
+          <w:color w:val="ED7D31" w:themeColor="accent2"/>
+          <w:sz w:val="24"/>
+          <w:szCs w:val="24"/>
+          <w:lang w:bidi="he-IL"/>
+        </w:rPr>
+        <w:t>block</w:t>
+      </w:r>
+      <w:proofErr w:type="gramEnd"/>
+      <w:r>
+        <w:rPr>
+          <w:rFonts w:ascii="David" w:hAnsi="David" w:cs="David"/>
+          <w:i/>
+          <w:iCs/>
+          <w:color w:val="000000" w:themeColor="text1"/>
+          <w:sz w:val="24"/>
+          <w:szCs w:val="24"/>
+          <w:lang w:bidi="he-IL"/>
+        </w:rPr>
+        <w:t xml:space="preserve">:      </w:t>
+      </w:r>
+      <w:r>
+        <w:rPr>
+          <w:rFonts w:ascii="David" w:hAnsi="David" w:cs="David"/>
+          <w:i/>
+          <w:iCs/>
+          <w:color w:val="000000" w:themeColor="text1"/>
+          <w:sz w:val="24"/>
+          <w:szCs w:val="24"/>
+          <w:lang w:bidi="he-IL"/>
+        </w:rPr>
+        <w:tab/>
+      </w:r>
+      <w:proofErr w:type="spellStart"/>
+      <w:r>
+        <w:rPr>
+          <w:rFonts w:ascii="David" w:hAnsi="David" w:cs="David"/>
+          <w:i/>
+          <w:iCs/>
+          <w:color w:val="000000" w:themeColor="text1"/>
+          <w:sz w:val="24"/>
+          <w:szCs w:val="24"/>
+          <w:lang w:bidi="he-IL"/>
+        </w:rPr>
+        <w:t>lbrace</w:t>
+      </w:r>
+      <w:proofErr w:type="spellEnd"/>
+      <w:r>
+        <w:rPr>
+          <w:rFonts w:ascii="David" w:hAnsi="David" w:cs="David"/>
+          <w:i/>
+          <w:iCs/>
+          <w:color w:val="000000" w:themeColor="text1"/>
+          <w:sz w:val="24"/>
+          <w:szCs w:val="24"/>
+          <w:lang w:bidi="he-IL"/>
+        </w:rPr>
+        <w:t xml:space="preserve">, </w:t>
+      </w:r>
+      <w:r>
+        <w:rPr>
+          <w:rFonts w:ascii="David" w:hAnsi="David" w:cs="David"/>
+          <w:i/>
+          <w:iCs/>
+          <w:color w:val="4472C4" w:themeColor="accent5"/>
+          <w:sz w:val="24"/>
+          <w:szCs w:val="24"/>
+          <w:lang w:bidi="he-IL"/>
+        </w:rPr>
+        <w:t>statement</w:t>
+      </w:r>
+      <w:r>
+        <w:rPr>
+          <w:rFonts w:ascii="David" w:hAnsi="David" w:cs="David"/>
+          <w:i/>
+          <w:iCs/>
+          <w:color w:val="000000" w:themeColor="text1"/>
+          <w:sz w:val="24"/>
+          <w:szCs w:val="24"/>
+          <w:lang w:bidi="he-IL"/>
+        </w:rPr>
+        <w:t xml:space="preserve">, </w:t>
+      </w:r>
+      <w:proofErr w:type="spellStart"/>
+      <w:r>
+        <w:rPr>
+          <w:rFonts w:ascii="David" w:hAnsi="David" w:cs="David"/>
+          <w:i/>
+          <w:iCs/>
+          <w:color w:val="000000" w:themeColor="text1"/>
+          <w:sz w:val="24"/>
+          <w:szCs w:val="24"/>
+          <w:lang w:bidi="he-IL"/>
+        </w:rPr>
+        <w:t>rbrace</w:t>
+      </w:r>
+      <w:proofErr w:type="spellEnd"/>
+    </w:p>
+    <w:p>
+      <w:pPr>
+        <w:autoSpaceDE w:val="0"/>
+        <w:autoSpaceDN w:val="0"/>
+        <w:adjustRightInd w:val="0"/>
+        <w:spacing w:after="0" w:line="240" w:lineRule="auto"/>
+        <w:rPr>
+          <w:rFonts w:ascii="David" w:hAnsi="David" w:cs="David"/>
+          <w:i/>
+          <w:iCs/>
+          <w:color w:val="000000" w:themeColor="text1"/>
+          <w:sz w:val="24"/>
+          <w:szCs w:val="24"/>
+          <w:lang w:bidi="he-IL"/>
+        </w:rPr>
+      </w:pPr>
+      <w:proofErr w:type="gramStart"/>
+      <w:r>
+        <w:rPr>
+          <w:rFonts w:ascii="David" w:hAnsi="David" w:cs="David"/>
+          <w:i/>
+          <w:iCs/>
+          <w:color w:val="ED7D31" w:themeColor="accent2"/>
+          <w:sz w:val="24"/>
+          <w:szCs w:val="24"/>
+          <w:lang w:bidi="he-IL"/>
+        </w:rPr>
+        <w:t>statement</w:t>
+      </w:r>
+      <w:proofErr w:type="gramEnd"/>
+      <w:r>
+        <w:rPr>
+          <w:rFonts w:ascii="David" w:hAnsi="David" w:cs="David"/>
+          <w:i/>
+          <w:iCs/>
+          <w:color w:val="2E74B5" w:themeColor="accent1" w:themeShade="BF"/>
+          <w:sz w:val="24"/>
+          <w:szCs w:val="24"/>
+          <w:lang w:bidi="he-IL"/>
+        </w:rPr>
+        <w:t xml:space="preserve">: </w:t>
+      </w:r>
+      <w:r>
+        <w:rPr>
+          <w:rFonts w:ascii="David" w:hAnsi="David" w:cs="David"/>
+          <w:i/>
+          <w:iCs/>
+          <w:color w:val="2E74B5" w:themeColor="accent1" w:themeShade="BF"/>
+          <w:sz w:val="24"/>
+          <w:szCs w:val="24"/>
+          <w:lang w:bidi="he-IL"/>
+        </w:rPr>
+        <w:tab/>
+      </w:r>
+      <w:r>
+        <w:rPr>
+          <w:rFonts w:ascii="David" w:hAnsi="David" w:cs="David"/>
+          <w:i/>
+          <w:iCs/>
+          <w:color w:val="FFC000" w:themeColor="accent4"/>
+          <w:sz w:val="24"/>
+          <w:szCs w:val="24"/>
+          <w:lang w:bidi="he-IL"/>
+        </w:rPr>
+        <w:t>block</w:t>
+      </w:r>
+    </w:p>
+    <w:p>
+      <w:pPr>
+        <w:autoSpaceDE w:val="0"/>
+        <w:autoSpaceDN w:val="0"/>
+        <w:adjustRightInd w:val="0"/>
+        <w:spacing w:after="0" w:line="240" w:lineRule="auto"/>
+        <w:ind w:left="720" w:firstLine="720"/>
+        <w:rPr>
+          <w:rFonts w:ascii="David" w:hAnsi="David" w:cs="David"/>
+          <w:i/>
+          <w:iCs/>
+          <w:color w:val="000000" w:themeColor="text1"/>
+          <w:sz w:val="24"/>
+          <w:szCs w:val="24"/>
+          <w:lang w:bidi="he-IL"/>
+        </w:rPr>
+      </w:pPr>
+      <w:r>
+        <w:rPr>
+          <w:rFonts w:ascii="David" w:hAnsi="David" w:cs="David"/>
+          <w:i/>
+          <w:iCs/>
+          <w:color w:val="000000" w:themeColor="text1"/>
+          <w:sz w:val="24"/>
+          <w:szCs w:val="24"/>
+          <w:lang w:bidi="he-IL"/>
+        </w:rPr>
+        <w:t xml:space="preserve">|| </w:t>
+      </w:r>
+      <w:proofErr w:type="gramStart"/>
+      <w:r>
+        <w:rPr>
+          <w:rFonts w:ascii="David" w:hAnsi="David" w:cs="David"/>
+          <w:i/>
+          <w:iCs/>
+          <w:color w:val="000000" w:themeColor="text1"/>
+          <w:sz w:val="24"/>
+          <w:szCs w:val="24"/>
+          <w:lang w:bidi="he-IL"/>
+        </w:rPr>
+        <w:t>if</w:t>
+      </w:r>
+      <w:proofErr w:type="gramEnd"/>
+      <w:r>
+        <w:rPr>
+          <w:rFonts w:ascii="David" w:hAnsi="David" w:cs="David"/>
+          <w:i/>
+          <w:iCs/>
+          <w:color w:val="000000" w:themeColor="text1"/>
+          <w:sz w:val="24"/>
+          <w:szCs w:val="24"/>
+          <w:lang w:bidi="he-IL"/>
+        </w:rPr>
+        <w:t xml:space="preserve">, </w:t>
+      </w:r>
+      <w:proofErr w:type="spellStart"/>
+      <w:r>
+        <w:rPr>
+          <w:rFonts w:ascii="David" w:hAnsi="David" w:cs="David"/>
+          <w:i/>
+          <w:iCs/>
+          <w:color w:val="000000" w:themeColor="text1"/>
+          <w:sz w:val="24"/>
+          <w:szCs w:val="24"/>
+          <w:lang w:bidi="he-IL"/>
+        </w:rPr>
+        <w:t>lparen</w:t>
+      </w:r>
+      <w:proofErr w:type="spellEnd"/>
+      <w:r>
+        <w:rPr>
+          <w:rFonts w:ascii="David" w:hAnsi="David" w:cs="David"/>
+          <w:i/>
+          <w:iCs/>
+          <w:color w:val="000000" w:themeColor="text1"/>
+          <w:sz w:val="24"/>
+          <w:szCs w:val="24"/>
+          <w:lang w:bidi="he-IL"/>
+        </w:rPr>
+        <w:t xml:space="preserve">,  </w:t>
+      </w:r>
+      <w:r>
+        <w:rPr>
+          <w:rFonts w:ascii="David" w:hAnsi="David" w:cs="David"/>
+          <w:i/>
+          <w:iCs/>
+          <w:color w:val="4472C4" w:themeColor="accent5"/>
+          <w:sz w:val="24"/>
+          <w:szCs w:val="24"/>
+          <w:lang w:bidi="he-IL"/>
+        </w:rPr>
+        <w:t>expression</w:t>
+      </w:r>
+      <w:r>
+        <w:rPr>
+          <w:rFonts w:ascii="David" w:hAnsi="David" w:cs="David"/>
+          <w:i/>
+          <w:iCs/>
+          <w:color w:val="000000" w:themeColor="text1"/>
+          <w:sz w:val="24"/>
+          <w:szCs w:val="24"/>
+          <w:lang w:bidi="he-IL"/>
+        </w:rPr>
+        <w:t xml:space="preserve">, </w:t>
+      </w:r>
+      <w:proofErr w:type="spellStart"/>
+      <w:r>
+        <w:rPr>
+          <w:rFonts w:ascii="David" w:hAnsi="David" w:cs="David"/>
+          <w:i/>
+          <w:iCs/>
+          <w:color w:val="000000" w:themeColor="text1"/>
+          <w:sz w:val="24"/>
+          <w:szCs w:val="24"/>
+          <w:lang w:bidi="he-IL"/>
+        </w:rPr>
+        <w:t>rparen</w:t>
+      </w:r>
+      <w:proofErr w:type="spellEnd"/>
+      <w:r>
+        <w:rPr>
+          <w:rFonts w:ascii="David" w:hAnsi="David" w:cs="David"/>
+          <w:i/>
+          <w:iCs/>
+          <w:color w:val="000000" w:themeColor="text1"/>
+          <w:sz w:val="24"/>
+          <w:szCs w:val="24"/>
+          <w:lang w:bidi="he-IL"/>
+        </w:rPr>
+        <w:t xml:space="preserve">, </w:t>
+      </w:r>
+      <w:r>
+        <w:rPr>
+          <w:rFonts w:ascii="David" w:hAnsi="David" w:cs="David"/>
+          <w:i/>
+          <w:iCs/>
+          <w:color w:val="FFC000" w:themeColor="accent4"/>
+          <w:sz w:val="24"/>
+          <w:szCs w:val="24"/>
+          <w:lang w:bidi="he-IL"/>
+        </w:rPr>
+        <w:t>statement</w:t>
+      </w:r>
+      <w:r>
+        <w:rPr>
+          <w:rFonts w:ascii="David" w:hAnsi="David" w:cs="David"/>
+          <w:i/>
+          <w:iCs/>
+          <w:color w:val="000000" w:themeColor="text1"/>
+          <w:sz w:val="24"/>
+          <w:szCs w:val="24"/>
+          <w:lang w:bidi="he-IL"/>
+        </w:rPr>
+        <w:t xml:space="preserve">, </w:t>
+      </w:r>
+      <w:r>
+        <w:rPr>
+          <w:rFonts w:ascii="David" w:hAnsi="David" w:cs="David"/>
+          <w:i/>
+          <w:iCs/>
+          <w:color w:val="538135" w:themeColor="accent6" w:themeShade="BF"/>
+          <w:sz w:val="24"/>
+          <w:szCs w:val="24"/>
+          <w:lang w:bidi="he-IL"/>
+        </w:rPr>
+        <w:t>else</w:t>
+      </w:r>
+      <w:r>
+        <w:rPr>
+          <w:rFonts w:ascii="David" w:hAnsi="David" w:cs="David"/>
+          <w:i/>
+          <w:iCs/>
+          <w:color w:val="000000" w:themeColor="text1"/>
+          <w:sz w:val="24"/>
+          <w:szCs w:val="24"/>
+          <w:lang w:bidi="he-IL"/>
+        </w:rPr>
+        <w:t xml:space="preserve">, </w:t>
+      </w:r>
+      <w:r>
+        <w:rPr>
+          <w:rFonts w:ascii="David" w:hAnsi="David" w:cs="David"/>
+          <w:i/>
+          <w:iCs/>
+          <w:color w:val="FFC000" w:themeColor="accent4"/>
+          <w:sz w:val="24"/>
+          <w:szCs w:val="24"/>
+          <w:lang w:bidi="he-IL"/>
+        </w:rPr>
+        <w:t>statement</w:t>
+      </w:r>
+      <w:r>
+        <w:rPr>
+          <w:rFonts w:ascii="David" w:hAnsi="David" w:cs="David"/>
+          <w:i/>
+          <w:iCs/>
+          <w:color w:val="FFC000" w:themeColor="accent4"/>
+          <w:sz w:val="24"/>
+          <w:szCs w:val="24"/>
+          <w:lang w:bidi="he-IL"/>
+        </w:rPr>
+        <w:tab/>
+      </w:r>
+      <w:r>
+        <w:rPr>
+          <w:rFonts w:ascii="David" w:hAnsi="David" w:cs="David"/>
+          <w:i/>
+          <w:iCs/>
+          <w:color w:val="000000" w:themeColor="text1"/>
+          <w:sz w:val="24"/>
+          <w:szCs w:val="24"/>
+          <w:lang w:bidi="he-IL"/>
+        </w:rPr>
+        <w:t>if-else statement</w:t>
+      </w:r>
+    </w:p>
+    <w:p>
+      <w:pPr>
+        <w:autoSpaceDE w:val="0"/>
+        <w:autoSpaceDN w:val="0"/>
+        <w:adjustRightInd w:val="0"/>
+        <w:spacing w:after="0" w:line="240" w:lineRule="auto"/>
+        <w:ind w:left="720" w:firstLine="720"/>
+        <w:rPr>
+          <w:rFonts w:ascii="David" w:hAnsi="David" w:cs="David"/>
+          <w:i/>
+          <w:iCs/>
+          <w:color w:val="000000" w:themeColor="text1"/>
+          <w:sz w:val="24"/>
+          <w:szCs w:val="24"/>
+          <w:lang w:bidi="he-IL"/>
+        </w:rPr>
+      </w:pPr>
+      <w:r>
+        <w:rPr>
+          <w:rFonts w:ascii="David" w:hAnsi="David" w:cs="David"/>
+          <w:i/>
+          <w:iCs/>
+          <w:color w:val="000000" w:themeColor="text1"/>
+          <w:sz w:val="24"/>
+          <w:szCs w:val="24"/>
+          <w:lang w:bidi="he-IL"/>
+        </w:rPr>
+        <w:t xml:space="preserve">|| while, </w:t>
+      </w:r>
+      <w:proofErr w:type="spellStart"/>
+      <w:r>
+        <w:rPr>
+          <w:rFonts w:ascii="David" w:hAnsi="David" w:cs="David"/>
+          <w:i/>
+          <w:iCs/>
+          <w:color w:val="000000" w:themeColor="text1"/>
+          <w:sz w:val="24"/>
+          <w:szCs w:val="24"/>
+          <w:lang w:bidi="he-IL"/>
+        </w:rPr>
+        <w:t>lparen</w:t>
+      </w:r>
+      <w:proofErr w:type="spellEnd"/>
+      <w:r>
+        <w:rPr>
+          <w:rFonts w:ascii="David" w:hAnsi="David" w:cs="David"/>
+          <w:i/>
+          <w:iCs/>
+          <w:color w:val="000000" w:themeColor="text1"/>
+          <w:sz w:val="24"/>
+          <w:szCs w:val="24"/>
+          <w:lang w:bidi="he-IL"/>
+        </w:rPr>
+        <w:t xml:space="preserve">, </w:t>
+      </w:r>
+      <w:r>
+        <w:rPr>
+          <w:rFonts w:ascii="David" w:hAnsi="David" w:cs="David"/>
+          <w:i/>
+          <w:iCs/>
+          <w:color w:val="4472C4" w:themeColor="accent5"/>
+          <w:sz w:val="24"/>
+          <w:szCs w:val="24"/>
+          <w:lang w:bidi="he-IL"/>
+        </w:rPr>
+        <w:t>expression</w:t>
+      </w:r>
+      <w:r>
+        <w:rPr>
+          <w:rFonts w:ascii="David" w:hAnsi="David" w:cs="David"/>
+          <w:i/>
+          <w:iCs/>
+          <w:color w:val="000000" w:themeColor="text1"/>
+          <w:sz w:val="24"/>
+          <w:szCs w:val="24"/>
+          <w:lang w:bidi="he-IL"/>
+        </w:rPr>
+        <w:t xml:space="preserve">, </w:t>
+      </w:r>
+      <w:proofErr w:type="spellStart"/>
+      <w:r>
+        <w:rPr>
+          <w:rFonts w:ascii="David" w:hAnsi="David" w:cs="David"/>
+          <w:i/>
+          <w:iCs/>
+          <w:color w:val="000000" w:themeColor="text1"/>
+          <w:sz w:val="24"/>
+          <w:szCs w:val="24"/>
+          <w:lang w:bidi="he-IL"/>
+        </w:rPr>
+        <w:t>rparen</w:t>
+      </w:r>
+      <w:proofErr w:type="spellEnd"/>
+      <w:r>
+        <w:rPr>
+          <w:rFonts w:ascii="David" w:hAnsi="David" w:cs="David"/>
+          <w:i/>
+          <w:iCs/>
+          <w:color w:val="000000" w:themeColor="text1"/>
+          <w:sz w:val="24"/>
+          <w:szCs w:val="24"/>
+          <w:lang w:bidi="he-IL"/>
+        </w:rPr>
+        <w:t xml:space="preserve">, </w:t>
+      </w:r>
+      <w:r>
+        <w:rPr>
+          <w:rFonts w:ascii="David" w:hAnsi="David" w:cs="David"/>
+          <w:i/>
+          <w:iCs/>
+          <w:color w:val="FFC000" w:themeColor="accent4"/>
+          <w:sz w:val="24"/>
+          <w:szCs w:val="24"/>
+          <w:lang w:bidi="he-IL"/>
+        </w:rPr>
+        <w:t>statement</w:t>
+      </w:r>
+      <w:r>
+        <w:rPr>
+          <w:rFonts w:ascii="David" w:hAnsi="David" w:cs="David"/>
+          <w:i/>
+          <w:iCs/>
+          <w:color w:val="FFC000" w:themeColor="accent4"/>
+          <w:sz w:val="24"/>
+          <w:szCs w:val="24"/>
+          <w:lang w:bidi="he-IL"/>
+        </w:rPr>
+        <w:tab/>
+      </w:r>
+      <w:r>
+        <w:rPr>
+          <w:rFonts w:ascii="David" w:hAnsi="David" w:cs="David"/>
+          <w:i/>
+          <w:iCs/>
+          <w:color w:val="FFC000" w:themeColor="accent4"/>
+          <w:sz w:val="24"/>
+          <w:szCs w:val="24"/>
+          <w:lang w:bidi="he-IL"/>
+        </w:rPr>
+        <w:tab/>
+      </w:r>
+      <w:r>
+        <w:rPr>
+          <w:rFonts w:ascii="David" w:hAnsi="David" w:cs="David"/>
+          <w:i/>
+          <w:iCs/>
+          <w:color w:val="FFC000" w:themeColor="accent4"/>
+          <w:sz w:val="24"/>
+          <w:szCs w:val="24"/>
+          <w:lang w:bidi="he-IL"/>
+        </w:rPr>
+        <w:tab/>
+      </w:r>
+      <w:r>
+        <w:rPr>
+          <w:rFonts w:ascii="David" w:hAnsi="David" w:cs="David"/>
+          <w:i/>
+          <w:iCs/>
+          <w:color w:val="000000" w:themeColor="text1"/>
+          <w:sz w:val="24"/>
+          <w:szCs w:val="24"/>
+          <w:lang w:bidi="he-IL"/>
+        </w:rPr>
+        <w:t>while statement</w:t>
+      </w:r>
+    </w:p>
+    <w:p>
+      <w:pPr>
+        <w:autoSpaceDE w:val="0"/>
+        <w:autoSpaceDN w:val="0"/>
+        <w:adjustRightInd w:val="0"/>
+        <w:spacing w:after="0" w:line="240" w:lineRule="auto"/>
+        <w:ind w:left="720" w:firstLine="720"/>
+        <w:rPr>
+          <w:rFonts w:ascii="David" w:hAnsi="David" w:cs="David"/>
+          <w:i/>
+          <w:iCs/>
+          <w:color w:val="000000" w:themeColor="text1"/>
+          <w:sz w:val="24"/>
+          <w:szCs w:val="24"/>
+          <w:lang w:bidi="he-IL"/>
+        </w:rPr>
+      </w:pPr>
+      <w:r>
+        <w:rPr>
+          <w:rFonts w:ascii="David" w:hAnsi="David" w:cs="David"/>
+          <w:i/>
+          <w:iCs/>
+          <w:color w:val="000000" w:themeColor="text1"/>
+          <w:sz w:val="24"/>
+          <w:szCs w:val="24"/>
+          <w:lang w:bidi="he-IL"/>
+        </w:rPr>
+        <w:t xml:space="preserve">|| return, </w:t>
+      </w:r>
+      <w:r>
+        <w:rPr>
+          <w:rFonts w:ascii="David" w:hAnsi="David" w:cs="David"/>
+          <w:i/>
+          <w:iCs/>
+          <w:color w:val="4472C4" w:themeColor="accent5"/>
+          <w:sz w:val="24"/>
+          <w:szCs w:val="24"/>
+          <w:lang w:bidi="he-IL"/>
+        </w:rPr>
+        <w:t>expression</w:t>
+      </w:r>
+      <w:r>
+        <w:rPr>
+          <w:rFonts w:ascii="David" w:hAnsi="David" w:cs="David"/>
+          <w:i/>
+          <w:iCs/>
+          <w:color w:val="000000" w:themeColor="text1"/>
+          <w:sz w:val="24"/>
+          <w:szCs w:val="24"/>
+          <w:lang w:bidi="he-IL"/>
+        </w:rPr>
+        <w:t>, semicolon</w:t>
+      </w:r>
+      <w:r>
+        <w:rPr>
+          <w:rFonts w:ascii="David" w:hAnsi="David" w:cs="David"/>
+          <w:i/>
+          <w:iCs/>
+          <w:color w:val="000000" w:themeColor="text1"/>
+          <w:sz w:val="24"/>
+          <w:szCs w:val="24"/>
+          <w:lang w:bidi="he-IL"/>
+        </w:rPr>
+        <w:tab/>
+      </w:r>
+      <w:r>
+        <w:rPr>
+          <w:rFonts w:ascii="David" w:hAnsi="David" w:cs="David"/>
+          <w:i/>
+          <w:iCs/>
+          <w:color w:val="000000" w:themeColor="text1"/>
+          <w:sz w:val="24"/>
+          <w:szCs w:val="24"/>
+          <w:lang w:bidi="he-IL"/>
+        </w:rPr>
+        <w:tab/>
+      </w:r>
+      <w:r>
+        <w:rPr>
+          <w:rFonts w:ascii="David" w:hAnsi="David" w:cs="David"/>
+          <w:i/>
+          <w:iCs/>
+          <w:color w:val="000000" w:themeColor="text1"/>
+          <w:sz w:val="24"/>
+          <w:szCs w:val="24"/>
+          <w:lang w:bidi="he-IL"/>
+        </w:rPr>
+        <w:tab/>
+      </w:r>
+      <w:r>
+        <w:rPr>
+          <w:rFonts w:ascii="David" w:hAnsi="David" w:cs="David"/>
+          <w:i/>
+          <w:iCs/>
+          <w:color w:val="000000" w:themeColor="text1"/>
+          <w:sz w:val="24"/>
+          <w:szCs w:val="24"/>
+          <w:lang w:bidi="he-IL"/>
+        </w:rPr>
+        <w:tab/>
+        <w:t>return statement</w:t>
+      </w:r>
+    </w:p>
+    <w:p>
+      <w:pPr>
+        <w:autoSpaceDE w:val="0"/>
+        <w:autoSpaceDN w:val="0"/>
+        <w:adjustRightInd w:val="0"/>
+        <w:spacing w:after="0" w:line="240" w:lineRule="auto"/>
+        <w:rPr>
+          <w:rFonts w:ascii="David" w:hAnsi="David" w:cs="David"/>
+          <w:i/>
+          <w:iCs/>
+          <w:color w:val="000000" w:themeColor="text1"/>
+          <w:sz w:val="24"/>
+          <w:szCs w:val="24"/>
+          <w:lang w:bidi="he-IL"/>
+        </w:rPr>
+      </w:pPr>
+      <w:r>
+        <w:rPr>
+          <w:rFonts w:ascii="David" w:hAnsi="David" w:cs="David"/>
+          <w:i/>
+          <w:iCs/>
+          <w:color w:val="000000" w:themeColor="text1"/>
+          <w:sz w:val="24"/>
+          <w:szCs w:val="24"/>
+          <w:lang w:bidi="he-IL"/>
+        </w:rPr>
+        <w:tab/>
+      </w:r>
+      <w:r>
+        <w:rPr>
+          <w:rFonts w:ascii="David" w:hAnsi="David" w:cs="David"/>
+          <w:i/>
+          <w:iCs/>
+          <w:color w:val="000000" w:themeColor="text1"/>
+          <w:sz w:val="24"/>
+          <w:szCs w:val="24"/>
+          <w:lang w:bidi="he-IL"/>
+        </w:rPr>
+        <w:tab/>
+        <w:t xml:space="preserve">|| </w:t>
+      </w:r>
+      <w:proofErr w:type="gramStart"/>
+      <w:r>
+        <w:rPr>
+          <w:rFonts w:ascii="David" w:hAnsi="David" w:cs="David"/>
+          <w:i/>
+          <w:iCs/>
+          <w:color w:val="000000" w:themeColor="text1"/>
+          <w:sz w:val="24"/>
+          <w:szCs w:val="24"/>
+          <w:lang w:bidi="he-IL"/>
+        </w:rPr>
+        <w:t>identifier</w:t>
+      </w:r>
+      <w:proofErr w:type="gramEnd"/>
+      <w:r>
+        <w:rPr>
+          <w:rFonts w:ascii="David" w:hAnsi="David" w:cs="David"/>
+          <w:i/>
+          <w:iCs/>
+          <w:color w:val="000000" w:themeColor="text1"/>
+          <w:sz w:val="24"/>
+          <w:szCs w:val="24"/>
+          <w:lang w:bidi="he-IL"/>
+        </w:rPr>
+        <w:t xml:space="preserve">, identifier, equals,  </w:t>
+      </w:r>
+      <w:r>
+        <w:rPr>
+          <w:rFonts w:ascii="David" w:hAnsi="David" w:cs="David"/>
+          <w:i/>
+          <w:iCs/>
+          <w:color w:val="4472C4" w:themeColor="accent5"/>
+          <w:sz w:val="24"/>
+          <w:szCs w:val="24"/>
+          <w:lang w:bidi="he-IL"/>
+        </w:rPr>
+        <w:t>expression</w:t>
+      </w:r>
+      <w:r>
+        <w:rPr>
+          <w:rFonts w:ascii="David" w:hAnsi="David" w:cs="David"/>
+          <w:i/>
+          <w:iCs/>
+          <w:color w:val="000000" w:themeColor="text1"/>
+          <w:sz w:val="24"/>
+          <w:szCs w:val="24"/>
+          <w:lang w:bidi="he-IL"/>
+        </w:rPr>
+        <w:t>, semicolon</w:t>
+      </w:r>
+      <w:r>
+        <w:rPr>
+          <w:rFonts w:ascii="David" w:hAnsi="David" w:cs="David"/>
+          <w:i/>
+          <w:iCs/>
+          <w:color w:val="000000" w:themeColor="text1"/>
+          <w:sz w:val="24"/>
+          <w:szCs w:val="24"/>
+          <w:lang w:bidi="he-IL"/>
+        </w:rPr>
+        <w:tab/>
+      </w:r>
+      <w:r>
+        <w:rPr>
+          <w:rFonts w:ascii="David" w:hAnsi="David" w:cs="David"/>
+          <w:i/>
+          <w:iCs/>
+          <w:color w:val="000000" w:themeColor="text1"/>
+          <w:sz w:val="24"/>
+          <w:szCs w:val="24"/>
+          <w:lang w:bidi="he-IL"/>
+        </w:rPr>
+        <w:tab/>
+        <w:t>assignment</w:t>
+      </w:r>
+    </w:p>
+    <w:p>
+      <w:pPr>
+        <w:autoSpaceDE w:val="0"/>
+        <w:autoSpaceDN w:val="0"/>
+        <w:adjustRightInd w:val="0"/>
+        <w:spacing w:after="0" w:line="240" w:lineRule="auto"/>
+        <w:rPr>
+          <w:rFonts w:ascii="David" w:hAnsi="David" w:cs="David"/>
+          <w:i/>
+          <w:iCs/>
+          <w:color w:val="000000" w:themeColor="text1"/>
+          <w:sz w:val="24"/>
+          <w:szCs w:val="24"/>
+          <w:lang w:bidi="he-IL"/>
+        </w:rPr>
+      </w:pPr>
+      <w:r>
+        <w:rPr>
+          <w:rFonts w:ascii="David" w:hAnsi="David" w:cs="David"/>
+          <w:i/>
+          <w:iCs/>
+          <w:color w:val="000000" w:themeColor="text1"/>
+          <w:sz w:val="24"/>
+          <w:szCs w:val="24"/>
+          <w:lang w:bidi="he-IL"/>
+        </w:rPr>
+        <w:tab/>
+      </w:r>
+      <w:r>
+        <w:rPr>
+          <w:rFonts w:ascii="David" w:hAnsi="David" w:cs="David"/>
+          <w:i/>
+          <w:iCs/>
+          <w:color w:val="000000" w:themeColor="text1"/>
+          <w:sz w:val="24"/>
+          <w:szCs w:val="24"/>
+          <w:lang w:bidi="he-IL"/>
+        </w:rPr>
+        <w:tab/>
+        <w:t xml:space="preserve">|| </w:t>
+      </w:r>
+      <w:proofErr w:type="gramStart"/>
+      <w:r>
+        <w:rPr>
+          <w:rFonts w:ascii="David" w:hAnsi="David" w:cs="David"/>
+          <w:i/>
+          <w:iCs/>
+          <w:color w:val="4472C4" w:themeColor="accent5"/>
+          <w:sz w:val="24"/>
+          <w:szCs w:val="24"/>
+          <w:lang w:bidi="he-IL"/>
+        </w:rPr>
+        <w:t>expression</w:t>
+      </w:r>
+      <w:proofErr w:type="gramEnd"/>
+      <w:r>
+        <w:rPr>
+          <w:rFonts w:ascii="David" w:hAnsi="David" w:cs="David"/>
+          <w:i/>
+          <w:iCs/>
+          <w:color w:val="000000" w:themeColor="text1"/>
+          <w:sz w:val="24"/>
+          <w:szCs w:val="24"/>
+          <w:lang w:bidi="he-IL"/>
+        </w:rPr>
+        <w:t>, semicolon</w:t>
+      </w:r>
+      <w:r>
+        <w:rPr>
+          <w:rFonts w:ascii="David" w:hAnsi="David" w:cs="David"/>
+          <w:i/>
+          <w:iCs/>
+          <w:color w:val="000000" w:themeColor="text1"/>
+          <w:sz w:val="24"/>
+          <w:szCs w:val="24"/>
+          <w:lang w:bidi="he-IL"/>
+        </w:rPr>
+        <w:tab/>
+      </w:r>
+      <w:r>
+        <w:rPr>
+          <w:rFonts w:ascii="David" w:hAnsi="David" w:cs="David"/>
+          <w:i/>
+          <w:iCs/>
+          <w:color w:val="000000" w:themeColor="text1"/>
+          <w:sz w:val="24"/>
+          <w:szCs w:val="24"/>
+          <w:lang w:bidi="he-IL"/>
+        </w:rPr>
+        <w:tab/>
+      </w:r>
+      <w:r>
+        <w:rPr>
+          <w:rFonts w:ascii="David" w:hAnsi="David" w:cs="David"/>
+          <w:i/>
+          <w:iCs/>
+          <w:color w:val="000000" w:themeColor="text1"/>
+          <w:sz w:val="24"/>
+          <w:szCs w:val="24"/>
+          <w:lang w:bidi="he-IL"/>
+        </w:rPr>
+        <w:tab/>
+      </w:r>
+      <w:r>
+        <w:rPr>
+          <w:rFonts w:ascii="David" w:hAnsi="David" w:cs="David"/>
+          <w:i/>
+          <w:iCs/>
+          <w:color w:val="000000" w:themeColor="text1"/>
+          <w:sz w:val="24"/>
+          <w:szCs w:val="24"/>
+          <w:lang w:bidi="he-IL"/>
+        </w:rPr>
+        <w:tab/>
+      </w:r>
+      <w:r>
+        <w:rPr>
+          <w:rFonts w:ascii="David" w:hAnsi="David" w:cs="David"/>
+          <w:i/>
+          <w:iCs/>
+          <w:color w:val="000000" w:themeColor="text1"/>
+          <w:sz w:val="24"/>
+          <w:szCs w:val="24"/>
+          <w:lang w:bidi="he-IL"/>
+        </w:rPr>
+        <w:tab/>
+        <w:t>expression statement</w:t>
+      </w:r>
+    </w:p>
+    <w:p>
+      <w:pPr>
+        <w:autoSpaceDE w:val="0"/>
+        <w:autoSpaceDN w:val="0"/>
+        <w:adjustRightInd w:val="0"/>
+        <w:spacing w:after="0" w:line="240" w:lineRule="auto"/>
+        <w:rPr>
+          <w:rFonts w:ascii="David" w:hAnsi="David" w:cs="David"/>
+          <w:i/>
+          <w:iCs/>
+          <w:color w:val="000000" w:themeColor="text1"/>
+          <w:sz w:val="24"/>
+          <w:szCs w:val="24"/>
+          <w:lang w:bidi="he-IL"/>
+        </w:rPr>
+      </w:pPr>
+    </w:p>
+    <w:p>
+      <w:pPr>
+        <w:autoSpaceDE w:val="0"/>
+        <w:autoSpaceDN w:val="0"/>
+        <w:adjustRightInd w:val="0"/>
+        <w:spacing w:after="0" w:line="240" w:lineRule="auto"/>
+        <w:rPr>
+          <w:rFonts w:ascii="David" w:hAnsi="David" w:cs="David"/>
+          <w:i/>
+          <w:iCs/>
+          <w:color w:val="000000" w:themeColor="text1"/>
+          <w:sz w:val="24"/>
+          <w:szCs w:val="24"/>
+          <w:lang w:bidi="he-IL"/>
+        </w:rPr>
+      </w:pPr>
+      <w:proofErr w:type="gramStart"/>
+      <w:r>
+        <w:rPr>
+          <w:rFonts w:ascii="David" w:hAnsi="David" w:cs="David"/>
+          <w:i/>
+          <w:iCs/>
+          <w:color w:val="ED7D31" w:themeColor="accent2"/>
+          <w:sz w:val="24"/>
+          <w:szCs w:val="24"/>
+          <w:lang w:bidi="he-IL"/>
+        </w:rPr>
+        <w:t>expression</w:t>
+      </w:r>
+      <w:proofErr w:type="gramEnd"/>
+      <w:r>
+        <w:rPr>
+          <w:rFonts w:ascii="David" w:hAnsi="David" w:cs="David"/>
+          <w:i/>
+          <w:iCs/>
+          <w:color w:val="000000" w:themeColor="text1"/>
+          <w:sz w:val="24"/>
+          <w:szCs w:val="24"/>
+          <w:lang w:bidi="he-IL"/>
+        </w:rPr>
+        <w:t>:</w:t>
+      </w:r>
+      <w:r>
+        <w:rPr>
+          <w:rFonts w:ascii="David" w:hAnsi="David" w:cs="David"/>
+          <w:i/>
+          <w:iCs/>
+          <w:color w:val="000000" w:themeColor="text1"/>
+          <w:sz w:val="24"/>
+          <w:szCs w:val="24"/>
+          <w:lang w:bidi="he-IL"/>
+        </w:rPr>
+        <w:t xml:space="preserve">      </w:t>
+      </w:r>
+      <w:r>
+        <w:rPr>
+          <w:rFonts w:ascii="David" w:hAnsi="David" w:cs="David"/>
+          <w:i/>
+          <w:iCs/>
+          <w:color w:val="000000" w:themeColor="text1"/>
+          <w:sz w:val="24"/>
+          <w:szCs w:val="24"/>
+          <w:lang w:bidi="he-IL"/>
+        </w:rPr>
+        <w:t xml:space="preserve">identifier, </w:t>
+      </w:r>
+      <w:proofErr w:type="spellStart"/>
+      <w:r>
+        <w:rPr>
+          <w:rFonts w:ascii="David" w:hAnsi="David" w:cs="David"/>
+          <w:i/>
+          <w:iCs/>
+          <w:color w:val="000000" w:themeColor="text1"/>
+          <w:sz w:val="24"/>
+          <w:szCs w:val="24"/>
+          <w:lang w:bidi="he-IL"/>
+        </w:rPr>
+        <w:t>lparen</w:t>
+      </w:r>
+      <w:proofErr w:type="spellEnd"/>
+      <w:r>
+        <w:rPr>
+          <w:rFonts w:ascii="David" w:hAnsi="David" w:cs="David"/>
+          <w:i/>
+          <w:iCs/>
+          <w:color w:val="000000" w:themeColor="text1"/>
+          <w:sz w:val="24"/>
+          <w:szCs w:val="24"/>
+          <w:lang w:bidi="he-IL"/>
+        </w:rPr>
+        <w:t xml:space="preserve">, </w:t>
+      </w:r>
+      <w:r>
+        <w:rPr>
+          <w:rFonts w:ascii="David" w:hAnsi="David" w:cs="David"/>
+          <w:i/>
+          <w:iCs/>
+          <w:color w:val="538135" w:themeColor="accent6" w:themeShade="BF"/>
+          <w:sz w:val="24"/>
+          <w:szCs w:val="24"/>
+          <w:lang w:bidi="he-IL"/>
+        </w:rPr>
+        <w:t xml:space="preserve">(identifier,  </w:t>
+      </w:r>
+      <w:r>
+        <w:rPr>
+          <w:rFonts w:ascii="David" w:hAnsi="David" w:cs="David"/>
+          <w:i/>
+          <w:iCs/>
+          <w:color w:val="538135" w:themeColor="accent6" w:themeShade="BF"/>
+          <w:sz w:val="24"/>
+          <w:szCs w:val="24"/>
+          <w:lang w:bidi="he-IL"/>
+        </w:rPr>
+        <w:t>comma)</w:t>
+      </w:r>
+      <w:r>
+        <w:rPr>
+          <w:rFonts w:ascii="David" w:hAnsi="David" w:cs="David"/>
+          <w:i/>
+          <w:iCs/>
+          <w:color w:val="000000" w:themeColor="text1"/>
+          <w:sz w:val="24"/>
+          <w:szCs w:val="24"/>
+          <w:lang w:bidi="he-IL"/>
+        </w:rPr>
+        <w:t xml:space="preserve">*n, </w:t>
+      </w:r>
+      <w:proofErr w:type="spellStart"/>
+      <w:r>
+        <w:rPr>
+          <w:rFonts w:ascii="David" w:hAnsi="David" w:cs="David"/>
+          <w:i/>
+          <w:iCs/>
+          <w:color w:val="000000" w:themeColor="text1"/>
+          <w:sz w:val="24"/>
+          <w:szCs w:val="24"/>
+          <w:lang w:bidi="he-IL"/>
+        </w:rPr>
+        <w:t>rparen</w:t>
+      </w:r>
+      <w:proofErr w:type="spellEnd"/>
+      <w:r>
+        <w:rPr>
+          <w:rFonts w:ascii="David" w:hAnsi="David" w:cs="David"/>
+          <w:i/>
+          <w:iCs/>
+          <w:color w:val="000000" w:themeColor="text1"/>
+          <w:sz w:val="24"/>
+          <w:szCs w:val="24"/>
+          <w:lang w:bidi="he-IL"/>
+        </w:rPr>
+        <w:t xml:space="preserve"> </w:t>
+      </w:r>
+      <w:r>
+        <w:rPr>
+          <w:rFonts w:ascii="David" w:hAnsi="David" w:cs="David"/>
+          <w:i/>
+          <w:iCs/>
+          <w:color w:val="000000" w:themeColor="text1"/>
+          <w:sz w:val="24"/>
+          <w:szCs w:val="24"/>
+          <w:lang w:bidi="he-IL"/>
+        </w:rPr>
+        <w:tab/>
+      </w:r>
+      <w:r>
+        <w:rPr>
+          <w:rFonts w:ascii="David" w:hAnsi="David" w:cs="David"/>
+          <w:i/>
+          <w:iCs/>
+          <w:color w:val="000000" w:themeColor="text1"/>
+          <w:sz w:val="24"/>
+          <w:szCs w:val="24"/>
+          <w:lang w:bidi="he-IL"/>
+        </w:rPr>
+        <w:t>f</w:t>
+      </w:r>
+      <w:r>
+        <w:rPr>
+          <w:rFonts w:ascii="David" w:hAnsi="David" w:cs="David"/>
+          <w:i/>
+          <w:iCs/>
+          <w:color w:val="000000" w:themeColor="text1"/>
+          <w:sz w:val="24"/>
+          <w:szCs w:val="24"/>
+          <w:lang w:bidi="he-IL"/>
+        </w:rPr>
+        <w:t>unction call</w:t>
+      </w:r>
+    </w:p>
+    <w:p>
+      <w:pPr>
+        <w:autoSpaceDE w:val="0"/>
+        <w:autoSpaceDN w:val="0"/>
+        <w:adjustRightInd w:val="0"/>
+        <w:spacing w:after="0" w:line="240" w:lineRule="auto"/>
+        <w:rPr>
+          <w:rFonts w:ascii="David" w:hAnsi="David" w:cs="David"/>
+          <w:i/>
+          <w:iCs/>
+          <w:color w:val="000000" w:themeColor="text1"/>
+          <w:sz w:val="24"/>
+          <w:szCs w:val="24"/>
+          <w:lang w:bidi="he-IL"/>
+        </w:rPr>
+      </w:pPr>
+      <w:r>
+        <w:rPr>
+          <w:rFonts w:ascii="David" w:hAnsi="David" w:cs="David"/>
+          <w:i/>
+          <w:iCs/>
+          <w:color w:val="000000" w:themeColor="text1"/>
+          <w:sz w:val="24"/>
+          <w:szCs w:val="24"/>
+          <w:lang w:bidi="he-IL"/>
+        </w:rPr>
+        <w:tab/>
+      </w:r>
+      <w:r>
+        <w:rPr>
+          <w:rFonts w:ascii="David" w:hAnsi="David" w:cs="David"/>
+          <w:i/>
+          <w:iCs/>
+          <w:color w:val="000000" w:themeColor="text1"/>
+          <w:sz w:val="24"/>
+          <w:szCs w:val="24"/>
+          <w:lang w:bidi="he-IL"/>
+        </w:rPr>
+        <w:tab/>
+        <w:t xml:space="preserve">|| </w:t>
+      </w:r>
+      <w:r>
+        <w:rPr>
+          <w:rFonts w:ascii="David" w:hAnsi="David" w:cs="David"/>
+          <w:i/>
+          <w:iCs/>
+          <w:color w:val="538135" w:themeColor="accent6" w:themeShade="BF"/>
+          <w:sz w:val="24"/>
+          <w:szCs w:val="24"/>
+          <w:lang w:bidi="he-IL"/>
+        </w:rPr>
+        <w:t xml:space="preserve">- || + </w:t>
+      </w:r>
+      <w:r>
+        <w:rPr>
+          <w:rFonts w:ascii="David" w:hAnsi="David" w:cs="David"/>
+          <w:i/>
+          <w:iCs/>
+          <w:color w:val="000000" w:themeColor="text1"/>
+          <w:sz w:val="24"/>
+          <w:szCs w:val="24"/>
+          <w:lang w:bidi="he-IL"/>
+        </w:rPr>
+        <w:t xml:space="preserve">term, </w:t>
+      </w:r>
+      <w:r>
+        <w:rPr>
+          <w:rFonts w:ascii="David" w:hAnsi="David" w:cs="David"/>
+          <w:i/>
+          <w:iCs/>
+          <w:color w:val="538135" w:themeColor="accent6" w:themeShade="BF"/>
+          <w:sz w:val="24"/>
+          <w:szCs w:val="24"/>
+          <w:lang w:bidi="he-IL"/>
+        </w:rPr>
+        <w:t>- || +</w:t>
+      </w:r>
+      <w:r>
+        <w:rPr>
+          <w:rFonts w:ascii="David" w:hAnsi="David" w:cs="David"/>
+          <w:i/>
+          <w:iCs/>
+          <w:color w:val="538135" w:themeColor="accent6" w:themeShade="BF"/>
+          <w:sz w:val="24"/>
+          <w:szCs w:val="24"/>
+          <w:lang w:bidi="he-IL"/>
+        </w:rPr>
+        <w:t xml:space="preserve"> </w:t>
+      </w:r>
+      <w:r>
+        <w:rPr>
+          <w:rFonts w:ascii="David" w:hAnsi="David" w:cs="David"/>
+          <w:i/>
+          <w:iCs/>
+          <w:color w:val="538135" w:themeColor="accent6" w:themeShade="BF"/>
+          <w:sz w:val="24"/>
+          <w:szCs w:val="24"/>
+          <w:lang w:bidi="he-IL"/>
+        </w:rPr>
+        <w:t>term</w:t>
+      </w:r>
+      <w:r>
+        <w:rPr>
+          <w:rFonts w:ascii="David" w:hAnsi="David" w:cs="David"/>
+          <w:i/>
+          <w:iCs/>
+          <w:color w:val="000000" w:themeColor="text1"/>
+          <w:sz w:val="24"/>
+          <w:szCs w:val="24"/>
+          <w:lang w:bidi="he-IL"/>
+        </w:rPr>
+        <w:tab/>
+      </w:r>
+      <w:r>
+        <w:rPr>
+          <w:rFonts w:ascii="David" w:hAnsi="David" w:cs="David"/>
+          <w:i/>
+          <w:iCs/>
+          <w:color w:val="000000" w:themeColor="text1"/>
+          <w:sz w:val="24"/>
+          <w:szCs w:val="24"/>
+          <w:lang w:bidi="he-IL"/>
+        </w:rPr>
+        <w:tab/>
+      </w:r>
+      <w:r>
+        <w:rPr>
+          <w:rFonts w:ascii="David" w:hAnsi="David" w:cs="David"/>
+          <w:i/>
+          <w:iCs/>
+          <w:color w:val="000000" w:themeColor="text1"/>
+          <w:sz w:val="24"/>
+          <w:szCs w:val="24"/>
+          <w:lang w:bidi="he-IL"/>
+        </w:rPr>
+        <w:tab/>
+      </w:r>
+      <w:r>
+        <w:rPr>
+          <w:rFonts w:ascii="David" w:hAnsi="David" w:cs="David"/>
+          <w:i/>
+          <w:iCs/>
+          <w:color w:val="000000" w:themeColor="text1"/>
+          <w:sz w:val="24"/>
+          <w:szCs w:val="24"/>
+          <w:lang w:bidi="he-IL"/>
+        </w:rPr>
+        <w:tab/>
+      </w:r>
+      <w:r>
+        <w:rPr>
+          <w:rFonts w:ascii="David" w:hAnsi="David" w:cs="David"/>
+          <w:i/>
+          <w:iCs/>
+          <w:color w:val="000000" w:themeColor="text1"/>
+          <w:sz w:val="24"/>
+          <w:szCs w:val="24"/>
+          <w:lang w:bidi="he-IL"/>
+        </w:rPr>
+        <w:tab/>
+      </w:r>
+      <w:r>
+        <w:rPr>
+          <w:rFonts w:ascii="David" w:hAnsi="David" w:cs="David"/>
+          <w:i/>
+          <w:iCs/>
+          <w:color w:val="000000" w:themeColor="text1"/>
+          <w:sz w:val="24"/>
+          <w:szCs w:val="24"/>
+          <w:lang w:bidi="he-IL"/>
+        </w:rPr>
+        <w:t xml:space="preserve">add/subtract </w:t>
+      </w:r>
+    </w:p>
+    <w:p>
+      <w:pPr>
+        <w:autoSpaceDE w:val="0"/>
+        <w:autoSpaceDN w:val="0"/>
+        <w:adjustRightInd w:val="0"/>
+        <w:spacing w:after="0" w:line="240" w:lineRule="auto"/>
+        <w:rPr>
+          <w:rFonts w:ascii="David" w:hAnsi="David" w:cs="David"/>
+          <w:i/>
+          <w:iCs/>
+          <w:color w:val="000000" w:themeColor="text1"/>
+          <w:sz w:val="24"/>
+          <w:szCs w:val="24"/>
+          <w:lang w:bidi="he-IL"/>
+        </w:rPr>
+      </w:pPr>
+    </w:p>
+    <w:p>
+      <w:pPr>
+        <w:autoSpaceDE w:val="0"/>
+        <w:autoSpaceDN w:val="0"/>
+        <w:adjustRightInd w:val="0"/>
+        <w:spacing w:after="0" w:line="240" w:lineRule="auto"/>
+        <w:rPr>
+          <w:rFonts w:ascii="David" w:hAnsi="David" w:cs="David"/>
+          <w:i/>
+          <w:iCs/>
+          <w:color w:val="000000" w:themeColor="text1"/>
+          <w:sz w:val="24"/>
+          <w:szCs w:val="24"/>
+          <w:lang w:bidi="he-IL"/>
+        </w:rPr>
+      </w:pPr>
+      <w:proofErr w:type="gramStart"/>
+      <w:r>
+        <w:rPr>
+          <w:rFonts w:ascii="David" w:hAnsi="David" w:cs="David"/>
+          <w:i/>
+          <w:iCs/>
+          <w:color w:val="ED7D31" w:themeColor="accent2"/>
+          <w:sz w:val="24"/>
+          <w:szCs w:val="24"/>
+          <w:lang w:bidi="he-IL"/>
+        </w:rPr>
+        <w:t>term</w:t>
+      </w:r>
+      <w:proofErr w:type="gramEnd"/>
+      <w:r>
+        <w:rPr>
+          <w:rFonts w:ascii="David" w:hAnsi="David" w:cs="David"/>
+          <w:i/>
+          <w:iCs/>
+          <w:color w:val="000000" w:themeColor="text1"/>
+          <w:sz w:val="24"/>
+          <w:szCs w:val="24"/>
+          <w:lang w:bidi="he-IL"/>
+        </w:rPr>
+        <w:t xml:space="preserve">: </w:t>
+      </w:r>
+      <w:r>
+        <w:rPr>
+          <w:rFonts w:ascii="David" w:hAnsi="David" w:cs="David"/>
+          <w:i/>
+          <w:iCs/>
+          <w:color w:val="000000" w:themeColor="text1"/>
+          <w:sz w:val="24"/>
+          <w:szCs w:val="24"/>
+          <w:lang w:bidi="he-IL"/>
+        </w:rPr>
+        <w:tab/>
+      </w:r>
+      <w:r>
+        <w:rPr>
+          <w:rFonts w:ascii="David" w:hAnsi="David" w:cs="David"/>
+          <w:i/>
+          <w:iCs/>
+          <w:color w:val="000000" w:themeColor="text1"/>
+          <w:sz w:val="24"/>
+          <w:szCs w:val="24"/>
+          <w:lang w:bidi="he-IL"/>
+        </w:rPr>
+        <w:tab/>
+      </w:r>
+      <w:r>
+        <w:rPr>
+          <w:rFonts w:ascii="David" w:hAnsi="David" w:cs="David"/>
+          <w:i/>
+          <w:iCs/>
+          <w:color w:val="000000" w:themeColor="text1"/>
+          <w:sz w:val="24"/>
+          <w:szCs w:val="24"/>
+          <w:lang w:bidi="he-IL"/>
+        </w:rPr>
+        <w:t xml:space="preserve">|| </w:t>
+      </w:r>
+      <w:r>
+        <w:rPr>
+          <w:rFonts w:ascii="David" w:hAnsi="David" w:cs="David"/>
+          <w:i/>
+          <w:iCs/>
+          <w:color w:val="000000" w:themeColor="text1"/>
+          <w:sz w:val="24"/>
+          <w:szCs w:val="24"/>
+          <w:lang w:bidi="he-IL"/>
+        </w:rPr>
+        <w:t>factor</w:t>
+      </w:r>
+      <w:r>
+        <w:rPr>
+          <w:rFonts w:ascii="David" w:hAnsi="David" w:cs="David"/>
+          <w:i/>
+          <w:iCs/>
+          <w:color w:val="000000" w:themeColor="text1"/>
+          <w:sz w:val="24"/>
+          <w:szCs w:val="24"/>
+          <w:lang w:bidi="he-IL"/>
+        </w:rPr>
+        <w:t xml:space="preserve">, </w:t>
+      </w:r>
+      <w:r>
+        <w:rPr>
+          <w:rFonts w:ascii="David" w:hAnsi="David" w:cs="David"/>
+          <w:i/>
+          <w:iCs/>
+          <w:color w:val="538135" w:themeColor="accent6" w:themeShade="BF"/>
+          <w:sz w:val="24"/>
+          <w:szCs w:val="24"/>
+          <w:lang w:bidi="he-IL"/>
+        </w:rPr>
+        <w:t>/ || * factor</w:t>
+      </w:r>
+      <w:r>
+        <w:rPr>
+          <w:rFonts w:ascii="David" w:hAnsi="David" w:cs="David"/>
+          <w:i/>
+          <w:iCs/>
+          <w:color w:val="000000" w:themeColor="text1"/>
+          <w:sz w:val="24"/>
+          <w:szCs w:val="24"/>
+          <w:lang w:bidi="he-IL"/>
+        </w:rPr>
+        <w:tab/>
+      </w:r>
+      <w:r>
+        <w:rPr>
+          <w:rFonts w:ascii="David" w:hAnsi="David" w:cs="David"/>
+          <w:i/>
+          <w:iCs/>
+          <w:color w:val="000000" w:themeColor="text1"/>
+          <w:sz w:val="24"/>
+          <w:szCs w:val="24"/>
+          <w:lang w:bidi="he-IL"/>
+        </w:rPr>
+        <w:tab/>
+      </w:r>
+      <w:r>
+        <w:rPr>
+          <w:rFonts w:ascii="David" w:hAnsi="David" w:cs="David"/>
+          <w:i/>
+          <w:iCs/>
+          <w:color w:val="000000" w:themeColor="text1"/>
+          <w:sz w:val="24"/>
+          <w:szCs w:val="24"/>
+          <w:lang w:bidi="he-IL"/>
+        </w:rPr>
+        <w:tab/>
+      </w:r>
+      <w:r>
+        <w:rPr>
+          <w:rFonts w:ascii="David" w:hAnsi="David" w:cs="David"/>
+          <w:i/>
+          <w:iCs/>
+          <w:color w:val="000000" w:themeColor="text1"/>
+          <w:sz w:val="24"/>
+          <w:szCs w:val="24"/>
+          <w:lang w:bidi="he-IL"/>
+        </w:rPr>
+        <w:tab/>
+      </w:r>
+      <w:r>
+        <w:rPr>
+          <w:rFonts w:ascii="David" w:hAnsi="David" w:cs="David"/>
+          <w:i/>
+          <w:iCs/>
+          <w:color w:val="000000" w:themeColor="text1"/>
+          <w:sz w:val="24"/>
+          <w:szCs w:val="24"/>
+          <w:lang w:bidi="he-IL"/>
+        </w:rPr>
+        <w:tab/>
+        <w:t>multiplication/division</w:t>
+      </w:r>
+    </w:p>
+    <w:p>
+      <w:pPr>
+        <w:autoSpaceDE w:val="0"/>
+        <w:autoSpaceDN w:val="0"/>
+        <w:adjustRightInd w:val="0"/>
+        <w:spacing w:after="0" w:line="240" w:lineRule="auto"/>
+        <w:rPr>
+          <w:rFonts w:ascii="David" w:hAnsi="David" w:cs="David"/>
+          <w:i/>
+          <w:iCs/>
+          <w:color w:val="000000" w:themeColor="text1"/>
+          <w:sz w:val="24"/>
+          <w:szCs w:val="24"/>
+          <w:lang w:bidi="he-IL"/>
+        </w:rPr>
+      </w:pPr>
+    </w:p>
+    <w:p>
+      <w:pPr>
+        <w:autoSpaceDE w:val="0"/>
+        <w:autoSpaceDN w:val="0"/>
+        <w:adjustRightInd w:val="0"/>
+        <w:spacing w:after="0" w:line="240" w:lineRule="auto"/>
+        <w:rPr>
+          <w:rFonts w:ascii="David" w:hAnsi="David" w:cs="David"/>
+          <w:i/>
+          <w:iCs/>
+          <w:color w:val="000000" w:themeColor="text1"/>
+          <w:sz w:val="24"/>
+          <w:szCs w:val="24"/>
+          <w:lang w:bidi="he-IL"/>
+        </w:rPr>
+      </w:pPr>
+      <w:proofErr w:type="gramStart"/>
+      <w:r>
+        <w:rPr>
+          <w:rFonts w:ascii="David" w:hAnsi="David" w:cs="David"/>
+          <w:i/>
+          <w:iCs/>
+          <w:color w:val="ED7D31" w:themeColor="accent2"/>
+          <w:sz w:val="24"/>
+          <w:szCs w:val="24"/>
+          <w:lang w:bidi="he-IL"/>
+        </w:rPr>
+        <w:t>factor</w:t>
+      </w:r>
+      <w:proofErr w:type="gramEnd"/>
+      <w:r>
+        <w:rPr>
+          <w:rFonts w:ascii="David" w:hAnsi="David" w:cs="David"/>
+          <w:i/>
+          <w:iCs/>
+          <w:color w:val="000000" w:themeColor="text1"/>
+          <w:sz w:val="24"/>
+          <w:szCs w:val="24"/>
+          <w:lang w:bidi="he-IL"/>
+        </w:rPr>
+        <w:t xml:space="preserve">: </w:t>
+      </w:r>
+      <w:r>
+        <w:rPr>
+          <w:rFonts w:ascii="David" w:hAnsi="David" w:cs="David"/>
+          <w:i/>
+          <w:iCs/>
+          <w:color w:val="000000" w:themeColor="text1"/>
+          <w:sz w:val="24"/>
+          <w:szCs w:val="24"/>
+          <w:lang w:bidi="he-IL"/>
+        </w:rPr>
+        <w:tab/>
+      </w:r>
+      <w:r>
+        <w:rPr>
+          <w:rFonts w:ascii="David" w:hAnsi="David" w:cs="David"/>
+          <w:i/>
+          <w:iCs/>
+          <w:color w:val="000000" w:themeColor="text1"/>
+          <w:sz w:val="24"/>
+          <w:szCs w:val="24"/>
+          <w:lang w:bidi="he-IL"/>
+        </w:rPr>
+        <w:tab/>
+        <w:t>identifier</w:t>
+      </w:r>
+      <w:r>
+        <w:rPr>
+          <w:rFonts w:ascii="David" w:hAnsi="David" w:cs="David"/>
+          <w:i/>
+          <w:iCs/>
+          <w:color w:val="000000" w:themeColor="text1"/>
+          <w:sz w:val="24"/>
+          <w:szCs w:val="24"/>
+          <w:lang w:bidi="he-IL"/>
+        </w:rPr>
+        <w:tab/>
+      </w:r>
+      <w:r>
+        <w:rPr>
+          <w:rFonts w:ascii="David" w:hAnsi="David" w:cs="David"/>
+          <w:i/>
+          <w:iCs/>
+          <w:color w:val="000000" w:themeColor="text1"/>
+          <w:sz w:val="24"/>
+          <w:szCs w:val="24"/>
+          <w:lang w:bidi="he-IL"/>
+        </w:rPr>
+        <w:tab/>
+      </w:r>
+      <w:r>
+        <w:rPr>
+          <w:rFonts w:ascii="David" w:hAnsi="David" w:cs="David"/>
+          <w:i/>
+          <w:iCs/>
+          <w:color w:val="000000" w:themeColor="text1"/>
+          <w:sz w:val="24"/>
+          <w:szCs w:val="24"/>
+          <w:lang w:bidi="he-IL"/>
+        </w:rPr>
+        <w:tab/>
+      </w:r>
+      <w:r>
+        <w:rPr>
+          <w:rFonts w:ascii="David" w:hAnsi="David" w:cs="David"/>
+          <w:i/>
+          <w:iCs/>
+          <w:color w:val="000000" w:themeColor="text1"/>
+          <w:sz w:val="24"/>
+          <w:szCs w:val="24"/>
+          <w:lang w:bidi="he-IL"/>
+        </w:rPr>
+        <w:tab/>
+      </w:r>
+      <w:r>
+        <w:rPr>
+          <w:rFonts w:ascii="David" w:hAnsi="David" w:cs="David"/>
+          <w:i/>
+          <w:iCs/>
+          <w:color w:val="000000" w:themeColor="text1"/>
+          <w:sz w:val="24"/>
+          <w:szCs w:val="24"/>
+          <w:lang w:bidi="he-IL"/>
+        </w:rPr>
+        <w:tab/>
+      </w:r>
+      <w:r>
+        <w:rPr>
+          <w:rFonts w:ascii="David" w:hAnsi="David" w:cs="David"/>
+          <w:i/>
+          <w:iCs/>
+          <w:color w:val="000000" w:themeColor="text1"/>
+          <w:sz w:val="24"/>
+          <w:szCs w:val="24"/>
+          <w:lang w:bidi="he-IL"/>
+        </w:rPr>
+        <w:tab/>
+        <w:t>variable</w:t>
+      </w:r>
+    </w:p>
+    <w:p>
+      <w:pPr>
+        <w:autoSpaceDE w:val="0"/>
+        <w:autoSpaceDN w:val="0"/>
+        <w:adjustRightInd w:val="0"/>
+        <w:spacing w:after="0" w:line="240" w:lineRule="auto"/>
+        <w:rPr>
+          <w:rFonts w:ascii="David" w:hAnsi="David" w:cs="David"/>
+          <w:i/>
+          <w:iCs/>
+          <w:color w:val="000000" w:themeColor="text1"/>
+          <w:sz w:val="24"/>
+          <w:szCs w:val="24"/>
+          <w:lang w:bidi="he-IL"/>
+        </w:rPr>
+      </w:pPr>
+      <w:r>
+        <w:rPr>
+          <w:rFonts w:ascii="David" w:hAnsi="David" w:cs="David"/>
+          <w:i/>
+          <w:iCs/>
+          <w:color w:val="000000" w:themeColor="text1"/>
+          <w:sz w:val="24"/>
+          <w:szCs w:val="24"/>
+          <w:lang w:bidi="he-IL"/>
+        </w:rPr>
+        <w:tab/>
+      </w:r>
+      <w:r>
+        <w:rPr>
+          <w:rFonts w:ascii="David" w:hAnsi="David" w:cs="David"/>
+          <w:i/>
+          <w:iCs/>
+          <w:color w:val="000000" w:themeColor="text1"/>
+          <w:sz w:val="24"/>
+          <w:szCs w:val="24"/>
+          <w:lang w:bidi="he-IL"/>
+        </w:rPr>
+        <w:tab/>
+        <w:t xml:space="preserve">|| </w:t>
+      </w:r>
+      <w:proofErr w:type="gramStart"/>
+      <w:r>
+        <w:rPr>
+          <w:rFonts w:ascii="David" w:hAnsi="David" w:cs="David"/>
+          <w:i/>
+          <w:iCs/>
+          <w:color w:val="000000" w:themeColor="text1"/>
+          <w:sz w:val="24"/>
+          <w:szCs w:val="24"/>
+          <w:lang w:bidi="he-IL"/>
+        </w:rPr>
+        <w:t>number</w:t>
+      </w:r>
+      <w:proofErr w:type="gramEnd"/>
+      <w:r>
+        <w:rPr>
+          <w:rFonts w:ascii="David" w:hAnsi="David" w:cs="David"/>
+          <w:i/>
+          <w:iCs/>
+          <w:color w:val="000000" w:themeColor="text1"/>
+          <w:sz w:val="24"/>
+          <w:szCs w:val="24"/>
+          <w:lang w:bidi="he-IL"/>
+        </w:rPr>
+        <w:tab/>
+      </w:r>
+      <w:r>
+        <w:rPr>
+          <w:rFonts w:ascii="David" w:hAnsi="David" w:cs="David"/>
+          <w:i/>
+          <w:iCs/>
+          <w:color w:val="000000" w:themeColor="text1"/>
+          <w:sz w:val="24"/>
+          <w:szCs w:val="24"/>
+          <w:lang w:bidi="he-IL"/>
+        </w:rPr>
+        <w:tab/>
+      </w:r>
+      <w:r>
+        <w:rPr>
+          <w:rFonts w:ascii="David" w:hAnsi="David" w:cs="David"/>
+          <w:i/>
+          <w:iCs/>
+          <w:color w:val="000000" w:themeColor="text1"/>
+          <w:sz w:val="24"/>
+          <w:szCs w:val="24"/>
+          <w:lang w:bidi="he-IL"/>
+        </w:rPr>
+        <w:tab/>
+      </w:r>
+      <w:r>
+        <w:rPr>
+          <w:rFonts w:ascii="David" w:hAnsi="David" w:cs="David"/>
+          <w:i/>
+          <w:iCs/>
+          <w:color w:val="000000" w:themeColor="text1"/>
+          <w:sz w:val="24"/>
+          <w:szCs w:val="24"/>
+          <w:lang w:bidi="he-IL"/>
+        </w:rPr>
+        <w:tab/>
+      </w:r>
+      <w:r>
+        <w:rPr>
+          <w:rFonts w:ascii="David" w:hAnsi="David" w:cs="David"/>
+          <w:i/>
+          <w:iCs/>
+          <w:color w:val="000000" w:themeColor="text1"/>
+          <w:sz w:val="24"/>
+          <w:szCs w:val="24"/>
+          <w:lang w:bidi="he-IL"/>
+        </w:rPr>
+        <w:tab/>
+      </w:r>
+      <w:r>
+        <w:rPr>
+          <w:rFonts w:ascii="David" w:hAnsi="David" w:cs="David"/>
+          <w:i/>
+          <w:iCs/>
+          <w:color w:val="000000" w:themeColor="text1"/>
+          <w:sz w:val="24"/>
+          <w:szCs w:val="24"/>
+          <w:lang w:bidi="he-IL"/>
+        </w:rPr>
+        <w:tab/>
+        <w:t>constant literal</w:t>
+      </w:r>
+    </w:p>
+    <w:p>
+      <w:pPr>
+        <w:autoSpaceDE w:val="0"/>
+        <w:autoSpaceDN w:val="0"/>
+        <w:adjustRightInd w:val="0"/>
+        <w:spacing w:after="0" w:line="240" w:lineRule="auto"/>
+        <w:rPr>
+          <w:rFonts w:ascii="David" w:hAnsi="David" w:cs="David"/>
+          <w:i/>
+          <w:iCs/>
+          <w:color w:val="000000" w:themeColor="text1"/>
+          <w:sz w:val="24"/>
+          <w:szCs w:val="24"/>
+          <w:lang w:bidi="he-IL"/>
+        </w:rPr>
+      </w:pPr>
+      <w:r>
+        <w:rPr>
+          <w:rFonts w:ascii="David" w:hAnsi="David" w:cs="David"/>
+          <w:i/>
+          <w:iCs/>
+          <w:color w:val="000000" w:themeColor="text1"/>
+          <w:sz w:val="24"/>
+          <w:szCs w:val="24"/>
+          <w:lang w:bidi="he-IL"/>
+        </w:rPr>
+        <w:tab/>
+      </w:r>
+      <w:r>
+        <w:rPr>
+          <w:rFonts w:ascii="David" w:hAnsi="David" w:cs="David"/>
+          <w:i/>
+          <w:iCs/>
+          <w:color w:val="000000" w:themeColor="text1"/>
+          <w:sz w:val="24"/>
+          <w:szCs w:val="24"/>
+          <w:lang w:bidi="he-IL"/>
+        </w:rPr>
+        <w:tab/>
+        <w:t xml:space="preserve">|| </w:t>
+      </w:r>
+      <w:proofErr w:type="spellStart"/>
+      <w:proofErr w:type="gramStart"/>
+      <w:r>
+        <w:rPr>
+          <w:rFonts w:ascii="David" w:hAnsi="David" w:cs="David"/>
+          <w:i/>
+          <w:iCs/>
+          <w:color w:val="000000" w:themeColor="text1"/>
+          <w:sz w:val="24"/>
+          <w:szCs w:val="24"/>
+          <w:lang w:bidi="he-IL"/>
+        </w:rPr>
+        <w:t>lparen</w:t>
+      </w:r>
+      <w:proofErr w:type="spellEnd"/>
+      <w:proofErr w:type="gramEnd"/>
+      <w:r>
+        <w:rPr>
+          <w:rFonts w:ascii="David" w:hAnsi="David" w:cs="David"/>
+          <w:i/>
+          <w:iCs/>
+          <w:color w:val="000000" w:themeColor="text1"/>
+          <w:sz w:val="24"/>
+          <w:szCs w:val="24"/>
+          <w:lang w:bidi="he-IL"/>
+        </w:rPr>
+        <w:t xml:space="preserve">, </w:t>
+      </w:r>
+      <w:r>
+        <w:rPr>
+          <w:rFonts w:ascii="David" w:hAnsi="David" w:cs="David"/>
+          <w:i/>
+          <w:iCs/>
+          <w:color w:val="FFC000" w:themeColor="accent4"/>
+          <w:sz w:val="24"/>
+          <w:szCs w:val="24"/>
+          <w:lang w:bidi="he-IL"/>
+        </w:rPr>
+        <w:t>expression</w:t>
+      </w:r>
+      <w:r>
+        <w:rPr>
+          <w:rFonts w:ascii="David" w:hAnsi="David" w:cs="David"/>
+          <w:i/>
+          <w:iCs/>
+          <w:color w:val="000000" w:themeColor="text1"/>
+          <w:sz w:val="24"/>
+          <w:szCs w:val="24"/>
+          <w:lang w:bidi="he-IL"/>
+        </w:rPr>
+        <w:t xml:space="preserve">, </w:t>
+      </w:r>
+      <w:proofErr w:type="spellStart"/>
+      <w:r>
+        <w:rPr>
+          <w:rFonts w:ascii="David" w:hAnsi="David" w:cs="David"/>
+          <w:i/>
+          <w:iCs/>
+          <w:color w:val="000000" w:themeColor="text1"/>
+          <w:sz w:val="24"/>
+          <w:szCs w:val="24"/>
+          <w:lang w:bidi="he-IL"/>
+        </w:rPr>
+        <w:t>rparen</w:t>
+      </w:r>
+      <w:proofErr w:type="spellEnd"/>
+      <w:r>
+        <w:rPr>
+          <w:rFonts w:ascii="David" w:hAnsi="David" w:cs="David"/>
+          <w:i/>
+          <w:iCs/>
+          <w:color w:val="000000" w:themeColor="text1"/>
+          <w:sz w:val="24"/>
+          <w:szCs w:val="24"/>
+          <w:lang w:bidi="he-IL"/>
+        </w:rPr>
+        <w:tab/>
+      </w:r>
+      <w:r>
+        <w:rPr>
+          <w:rFonts w:ascii="David" w:hAnsi="David" w:cs="David"/>
+          <w:i/>
+          <w:iCs/>
+          <w:color w:val="000000" w:themeColor="text1"/>
+          <w:sz w:val="24"/>
+          <w:szCs w:val="24"/>
+          <w:lang w:bidi="he-IL"/>
+        </w:rPr>
+        <w:tab/>
+      </w:r>
+      <w:r>
+        <w:rPr>
+          <w:rFonts w:ascii="David" w:hAnsi="David" w:cs="David"/>
+          <w:i/>
+          <w:iCs/>
+          <w:color w:val="000000" w:themeColor="text1"/>
+          <w:sz w:val="24"/>
+          <w:szCs w:val="24"/>
+          <w:lang w:bidi="he-IL"/>
+        </w:rPr>
+        <w:tab/>
+      </w:r>
+      <w:r>
+        <w:rPr>
+          <w:rFonts w:ascii="David" w:hAnsi="David" w:cs="David"/>
+          <w:i/>
+          <w:iCs/>
+          <w:color w:val="000000" w:themeColor="text1"/>
+          <w:sz w:val="24"/>
+          <w:szCs w:val="24"/>
+          <w:lang w:bidi="he-IL"/>
+        </w:rPr>
+        <w:tab/>
+      </w:r>
+      <w:r>
+        <w:rPr>
+          <w:rFonts w:ascii="Arial" w:hAnsi="Arial" w:cs="Arial"/>
+          <w:i/>
+          <w:iCs/>
+          <w:color w:val="000000" w:themeColor="text1"/>
+          <w:sz w:val="21"/>
+          <w:szCs w:val="21"/>
+          <w:shd w:val="clear" w:color="auto" w:fill="FFFFFF"/>
+        </w:rPr>
+        <w:t>parenthetical expressions</w:t>
+      </w:r>
+    </w:p>
+    <w:p>
+      <w:pPr>
+        <w:autoSpaceDE w:val="0"/>
+        <w:autoSpaceDN w:val="0"/>
+        <w:adjustRightInd w:val="0"/>
+        <w:spacing w:after="0" w:line="240" w:lineRule="auto"/>
+        <w:rPr>
+          <w:rFonts w:ascii="David" w:hAnsi="David" w:cs="David"/>
+          <w:i/>
+          <w:iCs/>
+          <w:color w:val="000000" w:themeColor="text1"/>
+          <w:sz w:val="24"/>
+          <w:szCs w:val="24"/>
+          <w:lang w:bidi="he-IL"/>
+        </w:rPr>
+      </w:pPr>
+      <w:r>
+        <w:rPr>
+          <w:rFonts w:ascii="David" w:hAnsi="David" w:cs="David"/>
+          <w:i/>
+          <w:iCs/>
+          <w:color w:val="000000" w:themeColor="text1"/>
+          <w:sz w:val="24"/>
+          <w:szCs w:val="24"/>
+          <w:lang w:bidi="he-IL"/>
+        </w:rPr>
+        <w:tab/>
+      </w:r>
+      <w:r>
+        <w:rPr>
+          <w:rFonts w:ascii="David" w:hAnsi="David" w:cs="David"/>
+          <w:i/>
+          <w:iCs/>
+          <w:color w:val="000000" w:themeColor="text1"/>
+          <w:sz w:val="24"/>
+          <w:szCs w:val="24"/>
+          <w:lang w:bidi="he-IL"/>
+        </w:rPr>
+        <w:tab/>
+        <w:t xml:space="preserve">|| </w:t>
+      </w:r>
+      <w:proofErr w:type="gramStart"/>
+      <w:r>
+        <w:rPr>
+          <w:rFonts w:ascii="David" w:hAnsi="David" w:cs="David"/>
+          <w:i/>
+          <w:iCs/>
+          <w:color w:val="000000" w:themeColor="text1"/>
+          <w:sz w:val="24"/>
+          <w:szCs w:val="24"/>
+          <w:lang w:bidi="he-IL"/>
+        </w:rPr>
+        <w:t>string</w:t>
+      </w:r>
+      <w:proofErr w:type="gramEnd"/>
+      <w:r>
+        <w:rPr>
+          <w:rFonts w:ascii="David" w:hAnsi="David" w:cs="David"/>
+          <w:i/>
+          <w:iCs/>
+          <w:color w:val="000000" w:themeColor="text1"/>
+          <w:sz w:val="24"/>
+          <w:szCs w:val="24"/>
+          <w:lang w:bidi="he-IL"/>
+        </w:rPr>
+        <w:tab/>
+      </w:r>
+      <w:r>
+        <w:rPr>
+          <w:rFonts w:ascii="David" w:hAnsi="David" w:cs="David"/>
+          <w:i/>
+          <w:iCs/>
+          <w:color w:val="000000" w:themeColor="text1"/>
+          <w:sz w:val="24"/>
+          <w:szCs w:val="24"/>
+          <w:lang w:bidi="he-IL"/>
+        </w:rPr>
+        <w:tab/>
+      </w:r>
+      <w:r>
+        <w:rPr>
+          <w:rFonts w:ascii="David" w:hAnsi="David" w:cs="David"/>
+          <w:i/>
+          <w:iCs/>
+          <w:color w:val="000000" w:themeColor="text1"/>
+          <w:sz w:val="24"/>
+          <w:szCs w:val="24"/>
+          <w:lang w:bidi="he-IL"/>
+        </w:rPr>
+        <w:tab/>
+      </w:r>
+      <w:r>
+        <w:rPr>
+          <w:rFonts w:ascii="David" w:hAnsi="David" w:cs="David"/>
+          <w:i/>
+          <w:iCs/>
+          <w:color w:val="000000" w:themeColor="text1"/>
+          <w:sz w:val="24"/>
+          <w:szCs w:val="24"/>
+          <w:lang w:bidi="he-IL"/>
+        </w:rPr>
+        <w:tab/>
+      </w:r>
+      <w:r>
+        <w:rPr>
+          <w:rFonts w:ascii="David" w:hAnsi="David" w:cs="David"/>
+          <w:i/>
+          <w:iCs/>
+          <w:color w:val="000000" w:themeColor="text1"/>
+          <w:sz w:val="24"/>
+          <w:szCs w:val="24"/>
+          <w:lang w:bidi="he-IL"/>
+        </w:rPr>
+        <w:tab/>
+      </w:r>
+      <w:r>
+        <w:rPr>
+          <w:rFonts w:ascii="David" w:hAnsi="David" w:cs="David"/>
+          <w:i/>
+          <w:iCs/>
+          <w:color w:val="000000" w:themeColor="text1"/>
+          <w:sz w:val="24"/>
+          <w:szCs w:val="24"/>
+          <w:lang w:bidi="he-IL"/>
+        </w:rPr>
+        <w:tab/>
+      </w:r>
+      <w:r>
+        <w:rPr>
+          <w:rFonts w:ascii="David" w:hAnsi="David" w:cs="David"/>
+          <w:i/>
+          <w:iCs/>
+          <w:color w:val="000000" w:themeColor="text1"/>
+          <w:sz w:val="24"/>
+          <w:szCs w:val="24"/>
+          <w:lang w:bidi="he-IL"/>
+        </w:rPr>
+        <w:tab/>
+        <w:t>string literal</w:t>
+      </w:r>
+    </w:p>
+    <w:p>
+      <w:pPr>
+        <w:autoSpaceDE w:val="0"/>
+        <w:autoSpaceDN w:val="0"/>
+        <w:adjustRightInd w:val="0"/>
+        <w:spacing w:after="0" w:line="240" w:lineRule="auto"/>
+        <w:rPr>
+          <w:rFonts w:ascii="David" w:hAnsi="David" w:cs="David"/>
+          <w:i/>
+          <w:iCs/>
+          <w:color w:val="000000" w:themeColor="text1"/>
+          <w:sz w:val="24"/>
+          <w:szCs w:val="24"/>
+          <w:lang w:bidi="he-IL"/>
+        </w:rPr>
+      </w:pPr>
+    </w:p>
+    <w:p>
+      <w:pPr>
+        <w:autoSpaceDE w:val="0"/>
+        <w:autoSpaceDN w:val="0"/>
+        <w:adjustRightInd w:val="0"/>
+        <w:spacing w:after="0" w:line="240" w:lineRule="auto"/>
+        <w:rPr>
+          <w:rFonts w:ascii="David" w:hAnsi="David" w:cs="David"/>
+          <w:i/>
+          <w:iCs/>
+          <w:sz w:val="24"/>
+          <w:szCs w:val="24"/>
+          <w:rtl/>
+          <w:lang w:bidi="he-IL"/>
+        </w:rPr>
+      </w:pPr>
+      <w:r>
+        <w:rPr>
+          <w:rFonts w:ascii="David" w:hAnsi="David" w:cs="David"/>
+          <w:i/>
+          <w:iCs/>
+          <w:sz w:val="24"/>
+          <w:szCs w:val="24"/>
+          <w:lang w:bidi="he-IL"/>
+        </w:rPr>
+        <w:t>*</w:t>
+      </w:r>
+      <w:proofErr w:type="spellStart"/>
+      <w:r>
+        <w:rPr>
+          <w:rFonts w:ascii="David" w:hAnsi="David" w:cs="David"/>
+          <w:i/>
+          <w:iCs/>
+          <w:sz w:val="24"/>
+          <w:szCs w:val="24"/>
+          <w:lang w:bidi="he-IL"/>
+        </w:rPr>
+        <w:t>eof</w:t>
+      </w:r>
+      <w:proofErr w:type="spellEnd"/>
+      <w:r>
+        <w:rPr>
+          <w:rFonts w:ascii="David" w:hAnsi="David" w:cs="David"/>
+          <w:i/>
+          <w:iCs/>
+          <w:sz w:val="24"/>
+          <w:szCs w:val="24"/>
+          <w:lang w:bidi="he-IL"/>
+        </w:rPr>
+        <w:t xml:space="preserve"> = end of file</w:t>
+      </w:r>
+    </w:p>
+    <w:p>
+      <w:pPr>
+        <w:autoSpaceDE w:val="0"/>
+        <w:autoSpaceDN w:val="0"/>
+        <w:bidi/>
+        <w:adjustRightInd w:val="0"/>
+        <w:spacing w:after="0" w:line="240" w:lineRule="auto"/>
+        <w:rPr>
+          <w:rFonts w:ascii="David" w:hAnsi="David" w:cs="David"/>
+          <w:color w:val="000000" w:themeColor="text1"/>
+          <w:sz w:val="24"/>
+          <w:szCs w:val="24"/>
+          <w:rtl/>
+          <w:lang w:bidi="he-IL"/>
+        </w:rPr>
+      </w:pPr>
+    </w:p>
+    <w:p>
+      <w:pPr>
+        <w:autoSpaceDE w:val="0"/>
+        <w:autoSpaceDN w:val="0"/>
+        <w:bidi/>
+        <w:adjustRightInd w:val="0"/>
+        <w:spacing w:after="0" w:line="240" w:lineRule="auto"/>
+        <w:rPr>
+          <w:rFonts w:ascii="David" w:hAnsi="David" w:cs="David"/>
+          <w:color w:val="000000" w:themeColor="text1"/>
+          <w:sz w:val="24"/>
+          <w:szCs w:val="24"/>
+          <w:rtl/>
+          <w:lang w:bidi="he-IL"/>
+        </w:rPr>
+      </w:pPr>
+    </w:p>
+    <w:p>
+      <w:pPr>
+        <w:autoSpaceDE w:val="0"/>
+        <w:autoSpaceDN w:val="0"/>
+        <w:bidi/>
+        <w:adjustRightInd w:val="0"/>
+        <w:spacing w:after="0" w:line="240" w:lineRule="auto"/>
+        <w:rPr>
+          <w:rFonts w:ascii="David" w:hAnsi="David" w:cs="David"/>
+          <w:color w:val="000000" w:themeColor="text1"/>
+          <w:sz w:val="24"/>
+          <w:szCs w:val="24"/>
+          <w:rtl/>
+          <w:lang w:bidi="he-IL"/>
+        </w:rPr>
+      </w:pPr>
+    </w:p>
+    <w:p>
+      <w:pPr>
+        <w:autoSpaceDE w:val="0"/>
+        <w:autoSpaceDN w:val="0"/>
+        <w:bidi/>
+        <w:adjustRightInd w:val="0"/>
+        <w:spacing w:after="0" w:line="240" w:lineRule="auto"/>
+        <w:rPr>
+          <w:rFonts w:ascii="David" w:hAnsi="David" w:cs="David"/>
+          <w:color w:val="000000" w:themeColor="text1"/>
+          <w:sz w:val="24"/>
+          <w:szCs w:val="24"/>
+          <w:rtl/>
+          <w:lang w:bidi="he-IL"/>
+        </w:rPr>
+      </w:pPr>
+      <w:r>
+        <w:rPr>
+          <w:rFonts w:ascii="David" w:hAnsi="David" w:cs="David" w:hint="cs"/>
+          <w:color w:val="000000" w:themeColor="text1"/>
+          <w:sz w:val="24"/>
+          <w:szCs w:val="24"/>
+          <w:rtl/>
+          <w:lang w:bidi="he-IL"/>
+        </w:rPr>
+        <w:lastRenderedPageBreak/>
+        <w:t>הבהרות:</w:t>
+      </w:r>
+    </w:p>
+    <w:p>
+      <w:pPr>
+        <w:pStyle w:val="ListParagraph"/>
+        <w:numPr>
+          <w:ilvl w:val="0"/>
+          <w:numId w:val="1"/>
+        </w:numPr>
+        <w:autoSpaceDE w:val="0"/>
+        <w:autoSpaceDN w:val="0"/>
+        <w:bidi/>
+        <w:adjustRightInd w:val="0"/>
+        <w:spacing w:after="0" w:line="240" w:lineRule="auto"/>
+        <w:rPr>
+          <w:rFonts w:ascii="David" w:hAnsi="David" w:cs="David" w:hint="cs"/>
+          <w:color w:val="000000" w:themeColor="text1"/>
+          <w:sz w:val="24"/>
+          <w:szCs w:val="24"/>
+          <w:rtl/>
+          <w:lang w:bidi="he-IL"/>
+        </w:rPr>
+      </w:pPr>
+      <w:r>
+        <w:rPr>
+          <w:rFonts w:ascii="David" w:hAnsi="David" w:cs="David"/>
+          <w:color w:val="000000" w:themeColor="text1"/>
+          <w:sz w:val="24"/>
+          <w:szCs w:val="24"/>
+          <w:lang w:bidi="he-IL"/>
+        </w:rPr>
+        <w:t>n</w:t>
+      </w:r>
+      <w:r>
+        <w:rPr>
+          <w:rFonts w:ascii="David" w:hAnsi="David" w:cs="David" w:hint="cs"/>
+          <w:color w:val="000000" w:themeColor="text1"/>
+          <w:sz w:val="24"/>
+          <w:szCs w:val="24"/>
+          <w:rtl/>
+          <w:lang w:bidi="he-IL"/>
+        </w:rPr>
+        <w:t xml:space="preserve"> הוא מספר טבעי, בכל מקום בו הוא מופיע הכוונה היא שמה שמוכפל איתו יכול להופיע כמות </w:t>
+      </w:r>
+      <w:r>
+        <w:rPr>
+          <w:rFonts w:ascii="David" w:hAnsi="David" w:cs="David"/>
+          <w:color w:val="000000" w:themeColor="text1"/>
+          <w:sz w:val="24"/>
+          <w:szCs w:val="24"/>
+          <w:lang w:bidi="he-IL"/>
+        </w:rPr>
+        <w:t>n</w:t>
+      </w:r>
+      <w:r>
+        <w:rPr>
+          <w:rFonts w:ascii="David" w:hAnsi="David" w:cs="David" w:hint="cs"/>
+          <w:color w:val="000000" w:themeColor="text1"/>
+          <w:sz w:val="24"/>
+          <w:szCs w:val="24"/>
+          <w:rtl/>
+          <w:lang w:bidi="he-IL"/>
+        </w:rPr>
+        <w:t xml:space="preserve"> פעמים</w:t>
+      </w:r>
+    </w:p>
+    <w:p>
+      <w:pPr>
+        <w:pStyle w:val="ListParagraph"/>
+        <w:numPr>
+          <w:ilvl w:val="0"/>
+          <w:numId w:val="1"/>
+        </w:numPr>
+        <w:autoSpaceDE w:val="0"/>
+        <w:autoSpaceDN w:val="0"/>
+        <w:bidi/>
+        <w:adjustRightInd w:val="0"/>
+        <w:spacing w:after="0" w:line="240" w:lineRule="auto"/>
+        <w:rPr>
+          <w:rFonts w:ascii="David" w:hAnsi="David" w:cs="David"/>
+          <w:color w:val="000000" w:themeColor="text1"/>
+          <w:sz w:val="24"/>
+          <w:szCs w:val="24"/>
+          <w:rtl/>
+          <w:lang w:bidi="he-IL"/>
+        </w:rPr>
+      </w:pPr>
+      <w:r>
+        <w:rPr>
+          <w:rFonts w:ascii="David" w:hAnsi="David" w:cs="David" w:hint="cs"/>
+          <w:color w:val="000000" w:themeColor="text1"/>
+          <w:sz w:val="24"/>
+          <w:szCs w:val="24"/>
+          <w:rtl/>
+          <w:lang w:bidi="he-IL"/>
+        </w:rPr>
+        <w:t>צבע כתום הוא</w:t>
+      </w:r>
+      <w:r>
+        <w:rPr>
+          <w:rFonts w:ascii="David" w:hAnsi="David" w:cs="David" w:hint="cs"/>
+          <w:color w:val="000000" w:themeColor="text1"/>
+          <w:sz w:val="24"/>
+          <w:szCs w:val="24"/>
+          <w:rtl/>
+          <w:lang w:bidi="he-IL"/>
+        </w:rPr>
+        <w:t xml:space="preserve"> הגדרה חדשה</w:t>
+      </w:r>
+    </w:p>
+    <w:p>
+      <w:pPr>
+        <w:pStyle w:val="ListParagraph"/>
+        <w:numPr>
+          <w:ilvl w:val="0"/>
+          <w:numId w:val="1"/>
+        </w:numPr>
+        <w:autoSpaceDE w:val="0"/>
+        <w:autoSpaceDN w:val="0"/>
+        <w:bidi/>
+        <w:adjustRightInd w:val="0"/>
+        <w:spacing w:after="0" w:line="240" w:lineRule="auto"/>
+        <w:rPr>
+          <w:rFonts w:ascii="David" w:hAnsi="David" w:cs="David" w:hint="cs"/>
+          <w:color w:val="000000" w:themeColor="text1"/>
+          <w:sz w:val="24"/>
+          <w:szCs w:val="24"/>
+          <w:lang w:bidi="he-IL"/>
+        </w:rPr>
+      </w:pPr>
+      <w:r>
+        <w:rPr>
+          <w:rFonts w:ascii="David" w:hAnsi="David" w:cs="David" w:hint="cs"/>
+          <w:color w:val="000000" w:themeColor="text1"/>
+          <w:sz w:val="24"/>
+          <w:szCs w:val="24"/>
+          <w:rtl/>
+          <w:lang w:bidi="he-IL"/>
+        </w:rPr>
+        <w:t>צבע כחול הוא שימוש בהגדרה שעוד לו ניתנה</w:t>
+      </w:r>
+    </w:p>
+    <w:p>
+      <w:pPr>
+        <w:pStyle w:val="ListParagraph"/>
+        <w:numPr>
+          <w:ilvl w:val="0"/>
+          <w:numId w:val="1"/>
+        </w:numPr>
+        <w:autoSpaceDE w:val="0"/>
+        <w:autoSpaceDN w:val="0"/>
+        <w:bidi/>
+        <w:adjustRightInd w:val="0"/>
+        <w:spacing w:after="0" w:line="240" w:lineRule="auto"/>
+        <w:rPr>
+          <w:rFonts w:ascii="David" w:hAnsi="David" w:cs="David"/>
+          <w:color w:val="000000" w:themeColor="text1"/>
+          <w:sz w:val="24"/>
+          <w:szCs w:val="24"/>
+          <w:lang w:bidi="he-IL"/>
+        </w:rPr>
+      </w:pPr>
+      <w:r>
+        <w:rPr>
+          <w:rFonts w:ascii="David" w:hAnsi="David" w:cs="David" w:hint="cs"/>
+          <w:color w:val="000000" w:themeColor="text1"/>
+          <w:sz w:val="24"/>
+          <w:szCs w:val="24"/>
+          <w:rtl/>
+          <w:lang w:bidi="he-IL"/>
+        </w:rPr>
+        <w:t>צבע ירוק הוא שלא חייב שההגדרה תהיה קיימת</w:t>
+      </w:r>
+    </w:p>
+    <w:p>
+      <w:pPr>
+        <w:pStyle w:val="ListParagraph"/>
+        <w:numPr>
+          <w:ilvl w:val="0"/>
+          <w:numId w:val="1"/>
+        </w:numPr>
+        <w:autoSpaceDE w:val="0"/>
+        <w:autoSpaceDN w:val="0"/>
+        <w:bidi/>
+        <w:adjustRightInd w:val="0"/>
+        <w:spacing w:after="0" w:line="240" w:lineRule="auto"/>
+        <w:rPr>
+          <w:rFonts w:ascii="David" w:hAnsi="David" w:cs="David" w:hint="cs"/>
+          <w:color w:val="000000" w:themeColor="text1"/>
+          <w:sz w:val="24"/>
+          <w:szCs w:val="24"/>
+          <w:rtl/>
+          <w:lang w:bidi="he-IL"/>
+        </w:rPr>
+      </w:pPr>
+      <w:r>
+        <w:rPr>
+          <w:rFonts w:ascii="David" w:hAnsi="David" w:cs="David" w:hint="cs"/>
+          <w:color w:val="000000" w:themeColor="text1"/>
+          <w:sz w:val="24"/>
+          <w:szCs w:val="24"/>
+          <w:rtl/>
+          <w:lang w:bidi="he-IL"/>
+        </w:rPr>
+        <w:t>צבע צהוב אומר הגדרה רקורסיבית</w:t>
+      </w:r>
+    </w:p>
+    <w:p>
+      <w:pPr>
+        <w:pStyle w:val="ListParagraph"/>
+        <w:numPr>
+          <w:ilvl w:val="0"/>
+          <w:numId w:val="1"/>
+        </w:numPr>
+        <w:autoSpaceDE w:val="0"/>
+        <w:autoSpaceDN w:val="0"/>
+        <w:bidi/>
+        <w:adjustRightInd w:val="0"/>
+        <w:spacing w:after="0" w:line="240" w:lineRule="auto"/>
+        <w:rPr>
+          <w:rFonts w:ascii="David" w:hAnsi="David" w:cs="David" w:hint="cs"/>
+          <w:color w:val="000000" w:themeColor="text1"/>
+          <w:sz w:val="24"/>
+          <w:szCs w:val="24"/>
+          <w:lang w:bidi="he-IL"/>
+        </w:rPr>
+      </w:pPr>
+      <w:r>
+        <w:rPr>
+          <w:rFonts w:ascii="David" w:hAnsi="David" w:cs="David" w:hint="cs"/>
+          <w:color w:val="000000" w:themeColor="text1"/>
+          <w:sz w:val="24"/>
+          <w:szCs w:val="24"/>
+          <w:rtl/>
+          <w:lang w:bidi="he-IL"/>
+        </w:rPr>
+        <w:t>צבע שחור אומר סוגי תוקנים</w:t>
+      </w:r>
+      <w:bookmarkStart w:id="0" w:name="_GoBack"/>
+      <w:bookmarkEnd w:id="0"/>
+    </w:p>
+    <w:p>
+      <w:pPr>
+        <w:pStyle w:val="ListParagraph"/>
+        <w:autoSpaceDE w:val="0"/>
+        <w:autoSpaceDN w:val="0"/>
+        <w:bidi/>
+        <w:adjustRightInd w:val="0"/>
+        <w:spacing w:after="0" w:line="240" w:lineRule="auto"/>
+        <w:rPr>
+          <w:rFonts w:ascii="David" w:hAnsi="David" w:cs="David" w:hint="cs"/>
+          <w:color w:val="000000" w:themeColor="text1"/>
+          <w:sz w:val="24"/>
+          <w:szCs w:val="24"/>
+          <w:rtl/>
+          <w:lang w:bidi="he-IL"/>
+        </w:rPr>
+      </w:pPr>
     </w:p>
     <w:sectPr>
       <w:pgSz w:w="12240" w:h="15840"/>
@@ -12433,6 +15542,7 @@
   <w:style w:type="character" w:default="1" w:styleId="DefaultParagraphFont">
     <w:name w:val="Default Paragraph Font"/>
     <w:uiPriority w:val="1"/>
+    <w:semiHidden/>
     <w:unhideWhenUsed/>
   </w:style>
   <w:style w:type="table" w:default="1" w:styleId="TableNormal">
@@ -12765,7 +15875,7 @@
 </file>
 
 <file path=customXml/itemProps1.xml><?xml version="1.0" encoding="utf-8"?>
-<ds:datastoreItem xmlns:ds="http://schemas.openxmlformats.org/officeDocument/2006/customXml" ds:itemID="{6A4FA6B5-5771-4A44-B561-E827287C3527}">
+<ds:datastoreItem xmlns:ds="http://schemas.openxmlformats.org/officeDocument/2006/customXml" ds:itemID="{F0E306BF-5315-4E0B-82C7-2D048BA4A946}">
   <ds:schemaRefs>
     <ds:schemaRef ds:uri="http://schemas.openxmlformats.org/officeDocument/2006/bibliography"/>
   </ds:schemaRefs>

--- a/ProjectDocument.docx
+++ b/ProjectDocument.docx
@@ -14771,11 +14771,10 @@
         <w:adjustRightInd w:val="0"/>
         <w:spacing w:after="0" w:line="240" w:lineRule="auto"/>
         <w:rPr>
-          <w:rFonts w:ascii="David" w:hAnsi="David" w:cs="David" w:hint="cs"/>
-          <w:color w:val="000000" w:themeColor="text1"/>
-          <w:sz w:val="24"/>
-          <w:szCs w:val="24"/>
-          <w:rtl/>
+          <w:rFonts w:ascii="David" w:hAnsi="David" w:cs="David"/>
+          <w:color w:val="000000" w:themeColor="text1"/>
+          <w:sz w:val="24"/>
+          <w:szCs w:val="24"/>
           <w:lang w:bidi="he-IL"/>
         </w:rPr>
       </w:pPr>
@@ -14835,35 +14834,87 @@
         <w:adjustRightInd w:val="0"/>
         <w:spacing w:after="0" w:line="240" w:lineRule="auto"/>
         <w:rPr>
-          <w:rFonts w:ascii="David" w:hAnsi="David" w:cs="David"/>
-          <w:color w:val="000000" w:themeColor="text1"/>
-          <w:sz w:val="24"/>
-          <w:szCs w:val="24"/>
-          <w:rtl/>
-          <w:lang w:bidi="he-IL"/>
-        </w:rPr>
-      </w:pPr>
-      <w:r>
-        <w:rPr>
-          <w:rFonts w:ascii="David" w:hAnsi="David" w:cs="David" w:hint="cs"/>
-          <w:color w:val="000000" w:themeColor="text1"/>
-          <w:sz w:val="24"/>
-          <w:szCs w:val="24"/>
-          <w:rtl/>
-          <w:lang w:bidi="he-IL"/>
-        </w:rPr>
-        <w:t>צבע כתום הוא</w:t>
-      </w:r>
-      <w:r>
-        <w:rPr>
-          <w:rFonts w:ascii="David" w:hAnsi="David" w:cs="David" w:hint="cs"/>
-          <w:color w:val="000000" w:themeColor="text1"/>
-          <w:sz w:val="24"/>
-          <w:szCs w:val="24"/>
-          <w:rtl/>
-          <w:lang w:bidi="he-IL"/>
-        </w:rPr>
-        <w:t xml:space="preserve"> הגדרה חדשה</w:t>
+          <w:rFonts w:ascii="David" w:hAnsi="David" w:cs="David" w:hint="cs"/>
+          <w:color w:val="000000" w:themeColor="text1"/>
+          <w:sz w:val="24"/>
+          <w:szCs w:val="24"/>
+          <w:rtl/>
+          <w:lang w:bidi="he-IL"/>
+        </w:rPr>
+      </w:pPr>
+      <w:r>
+        <w:rPr>
+          <w:rFonts w:ascii="David" w:hAnsi="David" w:cs="David" w:hint="cs"/>
+          <w:color w:val="000000" w:themeColor="text1"/>
+          <w:sz w:val="24"/>
+          <w:szCs w:val="24"/>
+          <w:rtl/>
+          <w:lang w:bidi="he-IL"/>
+        </w:rPr>
+        <w:t>הסימן</w:t>
+      </w:r>
+      <w:r>
+        <w:rPr>
+          <w:rFonts w:ascii="David" w:hAnsi="David" w:cs="David"/>
+          <w:color w:val="000000" w:themeColor="text1"/>
+          <w:sz w:val="24"/>
+          <w:szCs w:val="24"/>
+          <w:lang w:bidi="he-IL"/>
+        </w:rPr>
+        <w:t xml:space="preserve"> ’||’ </w:t>
+      </w:r>
+      <w:r>
+        <w:rPr>
+          <w:rFonts w:ascii="David" w:hAnsi="David" w:cs="David" w:hint="cs"/>
+          <w:color w:val="000000" w:themeColor="text1"/>
+          <w:sz w:val="24"/>
+          <w:szCs w:val="24"/>
+          <w:rtl/>
+          <w:lang w:bidi="he-IL"/>
+        </w:rPr>
+        <w:t xml:space="preserve">כוונתו </w:t>
+      </w:r>
+      <w:r>
+        <w:rPr>
+          <w:rFonts w:ascii="David" w:hAnsi="David" w:cs="David"/>
+          <w:color w:val="000000" w:themeColor="text1"/>
+          <w:sz w:val="24"/>
+          <w:szCs w:val="24"/>
+          <w:lang w:bidi="he-IL"/>
+        </w:rPr>
+        <w:t>’</w:t>
+      </w:r>
+      <w:r>
+        <w:rPr>
+          <w:rFonts w:ascii="David" w:hAnsi="David" w:cs="David" w:hint="cs"/>
+          <w:color w:val="000000" w:themeColor="text1"/>
+          <w:sz w:val="24"/>
+          <w:szCs w:val="24"/>
+          <w:rtl/>
+          <w:lang w:bidi="he-IL"/>
+        </w:rPr>
+        <w:t>או</w:t>
+      </w:r>
+      <w:r>
+        <w:rPr>
+          <w:rFonts w:ascii="David" w:hAnsi="David" w:cs="David"/>
+          <w:color w:val="000000" w:themeColor="text1"/>
+          <w:sz w:val="24"/>
+          <w:szCs w:val="24"/>
+          <w:lang w:bidi="he-IL"/>
+        </w:rPr>
+        <w:t>’</w:t>
+      </w:r>
+      <w:r>
+        <w:rPr>
+          <w:rFonts w:ascii="David" w:hAnsi="David" w:cs="David" w:hint="cs"/>
+          <w:color w:val="000000" w:themeColor="text1"/>
+          <w:sz w:val="24"/>
+          <w:szCs w:val="24"/>
+          <w:rtl/>
+          <w:lang w:bidi="he-IL"/>
+        </w:rPr>
+        <w:t>, כלומר מה שנמצא אחריו הוא אחד מהאפשרויות להגדרת המושג</w:t>
       </w:r>
     </w:p>
     <w:p>
@@ -14879,23 +14930,35 @@
         <w:adjustRightInd w:val="0"/>
         <w:spacing w:after="0" w:line="240" w:lineRule="auto"/>
         <w:rPr>
-          <w:rFonts w:ascii="David" w:hAnsi="David" w:cs="David" w:hint="cs"/>
-          <w:color w:val="000000" w:themeColor="text1"/>
-          <w:sz w:val="24"/>
-          <w:szCs w:val="24"/>
-          <w:lang w:bidi="he-IL"/>
-        </w:rPr>
-      </w:pPr>
-      <w:r>
-        <w:rPr>
-          <w:rFonts w:ascii="David" w:hAnsi="David" w:cs="David" w:hint="cs"/>
-          <w:color w:val="000000" w:themeColor="text1"/>
-          <w:sz w:val="24"/>
-          <w:szCs w:val="24"/>
-          <w:rtl/>
-          <w:lang w:bidi="he-IL"/>
-        </w:rPr>
-        <w:t>צבע כחול הוא שימוש בהגדרה שעוד לו ניתנה</w:t>
+          <w:rFonts w:ascii="David" w:hAnsi="David" w:cs="David"/>
+          <w:color w:val="000000" w:themeColor="text1"/>
+          <w:sz w:val="24"/>
+          <w:szCs w:val="24"/>
+          <w:rtl/>
+          <w:lang w:bidi="he-IL"/>
+        </w:rPr>
+      </w:pPr>
+      <w:r>
+        <w:rPr>
+          <w:rFonts w:ascii="David" w:hAnsi="David" w:cs="David" w:hint="cs"/>
+          <w:color w:val="000000" w:themeColor="text1"/>
+          <w:sz w:val="24"/>
+          <w:szCs w:val="24"/>
+          <w:rtl/>
+          <w:lang w:bidi="he-IL"/>
+        </w:rPr>
+        <w:t>צבע כתום הוא</w:t>
+      </w:r>
+      <w:r>
+        <w:rPr>
+          <w:rFonts w:ascii="David" w:hAnsi="David" w:cs="David" w:hint="cs"/>
+          <w:color w:val="000000" w:themeColor="text1"/>
+          <w:sz w:val="24"/>
+          <w:szCs w:val="24"/>
+          <w:rtl/>
+          <w:lang w:bidi="he-IL"/>
+        </w:rPr>
+        <w:t xml:space="preserve"> הגדרה חדשה</w:t>
       </w:r>
     </w:p>
     <w:p>
@@ -14911,23 +14974,23 @@
         <w:adjustRightInd w:val="0"/>
         <w:spacing w:after="0" w:line="240" w:lineRule="auto"/>
         <w:rPr>
-          <w:rFonts w:ascii="David" w:hAnsi="David" w:cs="David"/>
-          <w:color w:val="000000" w:themeColor="text1"/>
-          <w:sz w:val="24"/>
-          <w:szCs w:val="24"/>
-          <w:lang w:bidi="he-IL"/>
-        </w:rPr>
-      </w:pPr>
-      <w:r>
-        <w:rPr>
-          <w:rFonts w:ascii="David" w:hAnsi="David" w:cs="David" w:hint="cs"/>
-          <w:color w:val="000000" w:themeColor="text1"/>
-          <w:sz w:val="24"/>
-          <w:szCs w:val="24"/>
-          <w:rtl/>
-          <w:lang w:bidi="he-IL"/>
-        </w:rPr>
-        <w:t>צבע ירוק הוא שלא חייב שההגדרה תהיה קיימת</w:t>
+          <w:rFonts w:ascii="David" w:hAnsi="David" w:cs="David" w:hint="cs"/>
+          <w:color w:val="000000" w:themeColor="text1"/>
+          <w:sz w:val="24"/>
+          <w:szCs w:val="24"/>
+          <w:lang w:bidi="he-IL"/>
+        </w:rPr>
+      </w:pPr>
+      <w:r>
+        <w:rPr>
+          <w:rFonts w:ascii="David" w:hAnsi="David" w:cs="David" w:hint="cs"/>
+          <w:color w:val="000000" w:themeColor="text1"/>
+          <w:sz w:val="24"/>
+          <w:szCs w:val="24"/>
+          <w:rtl/>
+          <w:lang w:bidi="he-IL"/>
+        </w:rPr>
+        <w:t>צבע כחול הוא שימוש בהגדרה שעוד לו ניתנה</w:t>
       </w:r>
     </w:p>
     <w:p>
@@ -14943,24 +15006,23 @@
         <w:adjustRightInd w:val="0"/>
         <w:spacing w:after="0" w:line="240" w:lineRule="auto"/>
         <w:rPr>
-          <w:rFonts w:ascii="David" w:hAnsi="David" w:cs="David" w:hint="cs"/>
-          <w:color w:val="000000" w:themeColor="text1"/>
-          <w:sz w:val="24"/>
-          <w:szCs w:val="24"/>
-          <w:rtl/>
-          <w:lang w:bidi="he-IL"/>
-        </w:rPr>
-      </w:pPr>
-      <w:r>
-        <w:rPr>
-          <w:rFonts w:ascii="David" w:hAnsi="David" w:cs="David" w:hint="cs"/>
-          <w:color w:val="000000" w:themeColor="text1"/>
-          <w:sz w:val="24"/>
-          <w:szCs w:val="24"/>
-          <w:rtl/>
-          <w:lang w:bidi="he-IL"/>
-        </w:rPr>
-        <w:t>צבע צהוב אומר הגדרה רקורסיבית</w:t>
+          <w:rFonts w:ascii="David" w:hAnsi="David" w:cs="David"/>
+          <w:color w:val="000000" w:themeColor="text1"/>
+          <w:sz w:val="24"/>
+          <w:szCs w:val="24"/>
+          <w:lang w:bidi="he-IL"/>
+        </w:rPr>
+      </w:pPr>
+      <w:r>
+        <w:rPr>
+          <w:rFonts w:ascii="David" w:hAnsi="David" w:cs="David" w:hint="cs"/>
+          <w:color w:val="000000" w:themeColor="text1"/>
+          <w:sz w:val="24"/>
+          <w:szCs w:val="24"/>
+          <w:rtl/>
+          <w:lang w:bidi="he-IL"/>
+        </w:rPr>
+        <w:t>צבע ירוק הוא שלא חייב שההגדרה תהיה קיימת</w:t>
       </w:r>
     </w:p>
     <w:p>
@@ -14980,6 +15042,39 @@
           <w:color w:val="000000" w:themeColor="text1"/>
           <w:sz w:val="24"/>
           <w:szCs w:val="24"/>
+          <w:rtl/>
+          <w:lang w:bidi="he-IL"/>
+        </w:rPr>
+      </w:pPr>
+      <w:r>
+        <w:rPr>
+          <w:rFonts w:ascii="David" w:hAnsi="David" w:cs="David" w:hint="cs"/>
+          <w:color w:val="000000" w:themeColor="text1"/>
+          <w:sz w:val="24"/>
+          <w:szCs w:val="24"/>
+          <w:rtl/>
+          <w:lang w:bidi="he-IL"/>
+        </w:rPr>
+        <w:t>צבע צהוב אומר הגדרה רקורסיבית</w:t>
+      </w:r>
+    </w:p>
+    <w:p>
+      <w:pPr>
+        <w:pStyle w:val="ListParagraph"/>
+        <w:numPr>
+          <w:ilvl w:val="0"/>
+          <w:numId w:val="1"/>
+        </w:numPr>
+        <w:autoSpaceDE w:val="0"/>
+        <w:autoSpaceDN w:val="0"/>
+        <w:bidi/>
+        <w:adjustRightInd w:val="0"/>
+        <w:spacing w:after="0" w:line="240" w:lineRule="auto"/>
+        <w:rPr>
+          <w:rFonts w:ascii="David" w:hAnsi="David" w:cs="David" w:hint="cs"/>
+          <w:color w:val="000000" w:themeColor="text1"/>
+          <w:sz w:val="24"/>
+          <w:szCs w:val="24"/>
           <w:lang w:bidi="he-IL"/>
         </w:rPr>
       </w:pPr>
@@ -14993,27 +15088,1293 @@
           <w:lang w:bidi="he-IL"/>
         </w:rPr>
         <w:t>צבע שחור אומר סוגי תוקנים</w:t>
+      </w:r>
+    </w:p>
+    <w:p>
+      <w:pPr>
+        <w:pStyle w:val="ListParagraph"/>
+        <w:autoSpaceDE w:val="0"/>
+        <w:autoSpaceDN w:val="0"/>
+        <w:bidi/>
+        <w:adjustRightInd w:val="0"/>
+        <w:spacing w:after="0" w:line="240" w:lineRule="auto"/>
+        <w:rPr>
+          <w:rFonts w:ascii="David" w:hAnsi="David" w:cs="David"/>
+          <w:color w:val="000000" w:themeColor="text1"/>
+          <w:sz w:val="24"/>
+          <w:szCs w:val="24"/>
+          <w:lang w:bidi="he-IL"/>
+        </w:rPr>
+      </w:pPr>
+    </w:p>
+    <w:p>
+      <w:pPr>
+        <w:autoSpaceDE w:val="0"/>
+        <w:autoSpaceDN w:val="0"/>
+        <w:bidi/>
+        <w:adjustRightInd w:val="0"/>
+        <w:spacing w:after="0" w:line="240" w:lineRule="auto"/>
+        <w:rPr>
+          <w:rFonts w:ascii="David" w:hAnsi="David" w:cs="David"/>
+          <w:color w:val="000000" w:themeColor="text1"/>
+          <w:sz w:val="24"/>
+          <w:szCs w:val="24"/>
+          <w:rtl/>
+          <w:lang w:bidi="he-IL"/>
+        </w:rPr>
+      </w:pPr>
+      <w:r>
+        <w:rPr>
+          <w:rFonts w:ascii="David" w:hAnsi="David" w:cs="David" w:hint="cs"/>
+          <w:color w:val="000000" w:themeColor="text1"/>
+          <w:sz w:val="24"/>
+          <w:szCs w:val="24"/>
+          <w:rtl/>
+          <w:lang w:bidi="he-IL"/>
+        </w:rPr>
+        <w:t>אז זהו בעצם חלק מהדקדוק של השפה שבניתי. בתחילת העבודה, הפרסר יחפש פונקציות, כלומר הוא יתחיל מ</w:t>
+      </w:r>
+      <w:r>
+        <w:rPr>
+          <w:rFonts w:ascii="David" w:hAnsi="David" w:cs="David" w:hint="cs"/>
+          <w:i/>
+          <w:iCs/>
+          <w:color w:val="000000" w:themeColor="text1"/>
+          <w:sz w:val="24"/>
+          <w:szCs w:val="24"/>
+          <w:rtl/>
+          <w:lang w:bidi="he-IL"/>
+        </w:rPr>
+        <w:t>-</w:t>
+      </w:r>
+      <w:r>
+        <w:rPr>
+          <w:rFonts w:ascii="David" w:hAnsi="David" w:cs="David"/>
+          <w:i/>
+          <w:iCs/>
+          <w:color w:val="000000" w:themeColor="text1"/>
+          <w:sz w:val="24"/>
+          <w:szCs w:val="24"/>
+          <w:lang w:bidi="he-IL"/>
+        </w:rPr>
+        <w:t xml:space="preserve"> Program</w:t>
+      </w:r>
+      <w:r>
+        <w:rPr>
+          <w:rFonts w:ascii="David" w:hAnsi="David" w:cs="David" w:hint="cs"/>
+          <w:color w:val="000000" w:themeColor="text1"/>
+          <w:sz w:val="24"/>
+          <w:szCs w:val="24"/>
+          <w:rtl/>
+          <w:lang w:bidi="he-IL"/>
+        </w:rPr>
+        <w:t xml:space="preserve"> וכך</w:t>
+      </w:r>
+      <w:r>
+        <w:rPr>
+          <w:rFonts w:ascii="David" w:hAnsi="David" w:cs="David" w:hint="cs"/>
+          <w:color w:val="000000" w:themeColor="text1"/>
+          <w:sz w:val="24"/>
+          <w:szCs w:val="24"/>
+          <w:rtl/>
+          <w:lang w:bidi="he-IL"/>
+        </w:rPr>
+        <w:t xml:space="preserve"> יתקדם לכל הגדרה. הדרך הכי ברורה בה ניתן להבין איך </w:t>
+      </w:r>
+      <w:r>
+        <w:rPr>
+          <w:rFonts w:ascii="David" w:hAnsi="David" w:cs="David"/>
+          <w:i/>
+          <w:iCs/>
+          <w:color w:val="000000" w:themeColor="text1"/>
+          <w:sz w:val="24"/>
+          <w:szCs w:val="24"/>
+          <w:lang w:bidi="he-IL"/>
+        </w:rPr>
+        <w:t>Recursive Descent</w:t>
+      </w:r>
+      <w:r>
+        <w:rPr>
+          <w:rFonts w:ascii="David" w:hAnsi="David" w:cs="David"/>
+          <w:color w:val="000000" w:themeColor="text1"/>
+          <w:sz w:val="24"/>
+          <w:szCs w:val="24"/>
+          <w:lang w:bidi="he-IL"/>
+        </w:rPr>
+        <w:t xml:space="preserve"> </w:t>
+      </w:r>
+      <w:r>
+        <w:rPr>
+          <w:rFonts w:ascii="David" w:hAnsi="David" w:cs="David" w:hint="cs"/>
+          <w:color w:val="000000" w:themeColor="text1"/>
+          <w:sz w:val="24"/>
+          <w:szCs w:val="24"/>
+          <w:rtl/>
+          <w:lang w:bidi="he-IL"/>
+        </w:rPr>
+        <w:t xml:space="preserve"> עובד זה בעזרת פעולות חשבוניות וסדר פעולות חשבון. בוא ניקח את הפעולה הבאה: </w:t>
+      </w:r>
+      <w:r>
+        <w:rPr>
+          <w:rFonts w:ascii="David" w:hAnsi="David" w:cs="David"/>
+          <w:color w:val="000000" w:themeColor="text1"/>
+          <w:sz w:val="24"/>
+          <w:szCs w:val="24"/>
+          <w:lang w:bidi="he-IL"/>
+        </w:rPr>
+        <w:t>5 * x + (3 – 2) / 4</w:t>
+      </w:r>
+    </w:p>
+    <w:p>
+      <w:pPr>
+        <w:autoSpaceDE w:val="0"/>
+        <w:autoSpaceDN w:val="0"/>
+        <w:bidi/>
+        <w:adjustRightInd w:val="0"/>
+        <w:spacing w:after="0" w:line="240" w:lineRule="auto"/>
+        <w:rPr>
+          <w:rFonts w:ascii="David" w:hAnsi="David" w:cs="David"/>
+          <w:color w:val="000000" w:themeColor="text1"/>
+          <w:sz w:val="24"/>
+          <w:szCs w:val="24"/>
+          <w:rtl/>
+          <w:lang w:bidi="he-IL"/>
+        </w:rPr>
+      </w:pPr>
+      <w:r>
+        <w:rPr>
+          <w:rFonts w:ascii="David" w:hAnsi="David" w:cs="David" w:hint="cs"/>
+          <w:color w:val="000000" w:themeColor="text1"/>
+          <w:sz w:val="24"/>
+          <w:szCs w:val="24"/>
+          <w:rtl/>
+          <w:lang w:bidi="he-IL"/>
+        </w:rPr>
+        <w:t>הפרסר יתחיל לקרוא את השורה הזאת בפונקציה המטפלת ב-</w:t>
+      </w:r>
+      <w:r>
+        <w:rPr>
+          <w:rFonts w:ascii="David" w:hAnsi="David" w:cs="David"/>
+          <w:i/>
+          <w:iCs/>
+          <w:color w:val="000000" w:themeColor="text1"/>
+          <w:sz w:val="24"/>
+          <w:szCs w:val="24"/>
+          <w:lang w:bidi="he-IL"/>
+        </w:rPr>
+        <w:t xml:space="preserve">Expression </w:t>
+      </w:r>
+      <w:r>
+        <w:rPr>
+          <w:rFonts w:ascii="David" w:hAnsi="David" w:cs="David" w:hint="cs"/>
+          <w:color w:val="000000" w:themeColor="text1"/>
+          <w:sz w:val="24"/>
+          <w:szCs w:val="24"/>
+          <w:rtl/>
+          <w:lang w:bidi="he-IL"/>
+        </w:rPr>
+        <w:t xml:space="preserve">. </w:t>
+      </w:r>
+      <w:r>
+        <w:rPr>
+          <w:rFonts w:ascii="David" w:hAnsi="David" w:cs="David"/>
+          <w:color w:val="000000" w:themeColor="text1"/>
+          <w:sz w:val="24"/>
+          <w:szCs w:val="24"/>
+          <w:lang w:bidi="he-IL"/>
+        </w:rPr>
+        <w:t xml:space="preserve">  </w:t>
+      </w:r>
+      <w:r>
+        <w:rPr>
+          <w:rFonts w:ascii="David" w:hAnsi="David" w:cs="David" w:hint="cs"/>
+          <w:color w:val="000000" w:themeColor="text1"/>
+          <w:sz w:val="24"/>
+          <w:szCs w:val="24"/>
+          <w:rtl/>
+          <w:lang w:bidi="he-IL"/>
+        </w:rPr>
+        <w:t xml:space="preserve"> </w:t>
+      </w:r>
+      <w:r>
+        <w:rPr>
+          <w:rFonts w:ascii="David" w:hAnsi="David" w:cs="David"/>
+          <w:i/>
+          <w:iCs/>
+          <w:color w:val="000000" w:themeColor="text1"/>
+          <w:sz w:val="24"/>
+          <w:szCs w:val="24"/>
+          <w:lang w:bidi="he-IL"/>
+        </w:rPr>
+        <w:t>Expression</w:t>
+      </w:r>
+      <w:r>
+        <w:rPr>
+          <w:rFonts w:ascii="David" w:hAnsi="David" w:cs="David" w:hint="cs"/>
+          <w:i/>
+          <w:iCs/>
+          <w:color w:val="000000" w:themeColor="text1"/>
+          <w:sz w:val="24"/>
+          <w:szCs w:val="24"/>
+          <w:rtl/>
+          <w:lang w:bidi="he-IL"/>
+        </w:rPr>
+        <w:t xml:space="preserve"> </w:t>
+      </w:r>
+      <w:r>
+        <w:rPr>
+          <w:rFonts w:ascii="David" w:hAnsi="David" w:cs="David" w:hint="cs"/>
+          <w:color w:val="000000" w:themeColor="text1"/>
+          <w:sz w:val="24"/>
+          <w:szCs w:val="24"/>
+          <w:rtl/>
+          <w:lang w:bidi="he-IL"/>
+        </w:rPr>
+        <w:t>זה בעצם</w:t>
+      </w:r>
+      <w:r>
+        <w:rPr>
+          <w:rFonts w:ascii="David" w:hAnsi="David" w:cs="David" w:hint="cs"/>
+          <w:i/>
+          <w:iCs/>
+          <w:color w:val="000000" w:themeColor="text1"/>
+          <w:sz w:val="24"/>
+          <w:szCs w:val="24"/>
+          <w:rtl/>
+          <w:lang w:bidi="he-IL"/>
+        </w:rPr>
+        <w:t xml:space="preserve"> </w:t>
+      </w:r>
+      <w:r>
+        <w:rPr>
+          <w:rFonts w:ascii="David" w:hAnsi="David" w:cs="David" w:hint="cs"/>
+          <w:color w:val="000000" w:themeColor="text1"/>
+          <w:sz w:val="24"/>
+          <w:szCs w:val="24"/>
+          <w:rtl/>
+          <w:lang w:bidi="he-IL"/>
+        </w:rPr>
+        <w:t>חיבור או חיסור</w:t>
+      </w:r>
+      <w:r>
+        <w:rPr>
+          <w:rFonts w:ascii="David" w:hAnsi="David" w:cs="David" w:hint="cs"/>
+          <w:color w:val="000000" w:themeColor="text1"/>
+          <w:sz w:val="24"/>
+          <w:szCs w:val="24"/>
+          <w:rtl/>
+          <w:lang w:bidi="he-IL"/>
+        </w:rPr>
+        <w:t xml:space="preserve"> בין </w:t>
+      </w:r>
+      <w:r>
+        <w:rPr>
+          <w:rFonts w:ascii="David" w:hAnsi="David" w:cs="David"/>
+          <w:i/>
+          <w:iCs/>
+          <w:color w:val="000000" w:themeColor="text1"/>
+          <w:sz w:val="24"/>
+          <w:szCs w:val="24"/>
+          <w:lang w:bidi="he-IL"/>
+        </w:rPr>
+        <w:t>Term</w:t>
+      </w:r>
+      <w:r>
+        <w:rPr>
+          <w:rFonts w:ascii="David" w:hAnsi="David" w:cs="David" w:hint="cs"/>
+          <w:i/>
+          <w:iCs/>
+          <w:color w:val="000000" w:themeColor="text1"/>
+          <w:sz w:val="24"/>
+          <w:szCs w:val="24"/>
+          <w:rtl/>
+          <w:lang w:bidi="he-IL"/>
+        </w:rPr>
+        <w:t xml:space="preserve"> </w:t>
+      </w:r>
+      <w:r>
+        <w:rPr>
+          <w:rFonts w:ascii="David" w:hAnsi="David" w:cs="David" w:hint="cs"/>
+          <w:color w:val="000000" w:themeColor="text1"/>
+          <w:sz w:val="24"/>
+          <w:szCs w:val="24"/>
+          <w:rtl/>
+          <w:lang w:bidi="he-IL"/>
+        </w:rPr>
+        <w:t xml:space="preserve">שהוא בעצם כפל או חילוק בין </w:t>
+      </w:r>
+      <w:proofErr w:type="gramStart"/>
+      <w:r>
+        <w:rPr>
+          <w:rFonts w:ascii="David" w:hAnsi="David" w:cs="David"/>
+          <w:i/>
+          <w:iCs/>
+          <w:color w:val="000000" w:themeColor="text1"/>
+          <w:sz w:val="24"/>
+          <w:szCs w:val="24"/>
+          <w:lang w:bidi="he-IL"/>
+        </w:rPr>
+        <w:t xml:space="preserve">Factor </w:t>
+      </w:r>
+      <w:r>
+        <w:rPr>
+          <w:rFonts w:ascii="David" w:hAnsi="David" w:cs="David" w:hint="cs"/>
+          <w:i/>
+          <w:iCs/>
+          <w:color w:val="000000" w:themeColor="text1"/>
+          <w:sz w:val="24"/>
+          <w:szCs w:val="24"/>
+          <w:rtl/>
+          <w:lang w:bidi="he-IL"/>
+        </w:rPr>
+        <w:t>,</w:t>
+      </w:r>
+      <w:proofErr w:type="gramEnd"/>
+      <w:r>
+        <w:rPr>
+          <w:rFonts w:ascii="David" w:hAnsi="David" w:cs="David" w:hint="cs"/>
+          <w:i/>
+          <w:iCs/>
+          <w:color w:val="000000" w:themeColor="text1"/>
+          <w:sz w:val="24"/>
+          <w:szCs w:val="24"/>
+          <w:rtl/>
+          <w:lang w:bidi="he-IL"/>
+        </w:rPr>
+        <w:t xml:space="preserve"> </w:t>
+      </w:r>
+      <w:r>
+        <w:rPr>
+          <w:rFonts w:ascii="David" w:hAnsi="David" w:cs="David" w:hint="cs"/>
+          <w:color w:val="000000" w:themeColor="text1"/>
+          <w:sz w:val="24"/>
+          <w:szCs w:val="24"/>
+          <w:rtl/>
+          <w:lang w:bidi="he-IL"/>
+        </w:rPr>
+        <w:t>ו-</w:t>
+      </w:r>
+      <w:r>
+        <w:rPr>
+          <w:rFonts w:ascii="David" w:hAnsi="David" w:cs="David"/>
+          <w:i/>
+          <w:iCs/>
+          <w:color w:val="000000" w:themeColor="text1"/>
+          <w:sz w:val="24"/>
+          <w:szCs w:val="24"/>
+          <w:lang w:bidi="he-IL"/>
+        </w:rPr>
+        <w:t>Factor</w:t>
+      </w:r>
+      <w:r>
+        <w:rPr>
+          <w:rFonts w:ascii="David" w:hAnsi="David" w:cs="David" w:hint="cs"/>
+          <w:i/>
+          <w:iCs/>
+          <w:color w:val="000000" w:themeColor="text1"/>
+          <w:sz w:val="24"/>
+          <w:szCs w:val="24"/>
+          <w:rtl/>
+          <w:lang w:bidi="he-IL"/>
+        </w:rPr>
+        <w:t xml:space="preserve"> </w:t>
+      </w:r>
+      <w:r>
+        <w:rPr>
+          <w:rFonts w:ascii="David" w:hAnsi="David" w:cs="David" w:hint="cs"/>
+          <w:color w:val="000000" w:themeColor="text1"/>
+          <w:sz w:val="24"/>
+          <w:szCs w:val="24"/>
+          <w:rtl/>
+          <w:lang w:bidi="he-IL"/>
+        </w:rPr>
+        <w:t xml:space="preserve">הוא מספר ליטרלי או </w:t>
+      </w:r>
+      <w:r>
+        <w:rPr>
+          <w:rFonts w:ascii="David" w:hAnsi="David" w:cs="David"/>
+          <w:i/>
+          <w:iCs/>
+          <w:color w:val="000000" w:themeColor="text1"/>
+          <w:sz w:val="24"/>
+          <w:szCs w:val="24"/>
+          <w:lang w:bidi="he-IL"/>
+        </w:rPr>
+        <w:t xml:space="preserve">Expression </w:t>
+      </w:r>
+      <w:r>
+        <w:rPr>
+          <w:rFonts w:ascii="David" w:hAnsi="David" w:cs="David" w:hint="cs"/>
+          <w:i/>
+          <w:iCs/>
+          <w:color w:val="000000" w:themeColor="text1"/>
+          <w:sz w:val="24"/>
+          <w:szCs w:val="24"/>
+          <w:rtl/>
+          <w:lang w:bidi="he-IL"/>
+        </w:rPr>
+        <w:t xml:space="preserve"> </w:t>
+      </w:r>
+      <w:r>
+        <w:rPr>
+          <w:rFonts w:ascii="David" w:hAnsi="David" w:cs="David" w:hint="cs"/>
+          <w:color w:val="000000" w:themeColor="text1"/>
+          <w:sz w:val="24"/>
+          <w:szCs w:val="24"/>
+          <w:rtl/>
+          <w:lang w:bidi="he-IL"/>
+        </w:rPr>
+        <w:t xml:space="preserve">בסוגריים. לכן, תחילה הפונקציה תקרא לפונקציה של </w:t>
+      </w:r>
+      <w:r>
+        <w:rPr>
+          <w:rFonts w:ascii="David" w:hAnsi="David" w:cs="David"/>
+          <w:i/>
+          <w:iCs/>
+          <w:color w:val="000000" w:themeColor="text1"/>
+          <w:sz w:val="24"/>
+          <w:szCs w:val="24"/>
+          <w:lang w:bidi="he-IL"/>
+        </w:rPr>
+        <w:t xml:space="preserve">Term </w:t>
+      </w:r>
+      <w:r>
+        <w:rPr>
+          <w:rFonts w:ascii="David" w:hAnsi="David" w:cs="David" w:hint="cs"/>
+          <w:i/>
+          <w:iCs/>
+          <w:color w:val="000000" w:themeColor="text1"/>
+          <w:sz w:val="24"/>
+          <w:szCs w:val="24"/>
+          <w:rtl/>
+          <w:lang w:bidi="he-IL"/>
+        </w:rPr>
+        <w:t xml:space="preserve"> </w:t>
+      </w:r>
+      <w:r>
+        <w:rPr>
+          <w:rFonts w:ascii="David" w:hAnsi="David" w:cs="David" w:hint="cs"/>
+          <w:color w:val="000000" w:themeColor="text1"/>
+          <w:sz w:val="24"/>
+          <w:szCs w:val="24"/>
+          <w:rtl/>
+          <w:lang w:bidi="he-IL"/>
+        </w:rPr>
+        <w:t xml:space="preserve">שתקרא לפונקציה של </w:t>
+      </w:r>
+      <w:r>
+        <w:rPr>
+          <w:rFonts w:ascii="David" w:hAnsi="David" w:cs="David"/>
+          <w:i/>
+          <w:iCs/>
+          <w:color w:val="000000" w:themeColor="text1"/>
+          <w:sz w:val="24"/>
+          <w:szCs w:val="24"/>
+          <w:lang w:bidi="he-IL"/>
+        </w:rPr>
+        <w:t xml:space="preserve"> Factor </w:t>
+      </w:r>
+      <w:r>
+        <w:rPr>
+          <w:rFonts w:ascii="David" w:hAnsi="David" w:cs="David" w:hint="cs"/>
+          <w:color w:val="000000" w:themeColor="text1"/>
+          <w:sz w:val="24"/>
+          <w:szCs w:val="24"/>
+          <w:rtl/>
+          <w:lang w:bidi="he-IL"/>
+        </w:rPr>
+        <w:t>. הפונקציה הזו</w:t>
+      </w:r>
+      <w:r>
+        <w:rPr>
+          <w:rFonts w:ascii="David" w:hAnsi="David" w:cs="David" w:hint="cs"/>
+          <w:i/>
+          <w:iCs/>
+          <w:color w:val="000000" w:themeColor="text1"/>
+          <w:sz w:val="24"/>
+          <w:szCs w:val="24"/>
+          <w:rtl/>
+          <w:lang w:bidi="he-IL"/>
+        </w:rPr>
+        <w:t xml:space="preserve"> </w:t>
+      </w:r>
+      <w:r>
+        <w:rPr>
+          <w:rFonts w:ascii="David" w:hAnsi="David" w:cs="David" w:hint="cs"/>
+          <w:color w:val="000000" w:themeColor="text1"/>
+          <w:sz w:val="24"/>
+          <w:szCs w:val="24"/>
+          <w:rtl/>
+          <w:lang w:bidi="he-IL"/>
+        </w:rPr>
+        <w:t>תמצא את המספר</w:t>
+      </w:r>
+      <w:r>
+        <w:rPr>
+          <w:rFonts w:ascii="David" w:hAnsi="David" w:cs="David"/>
+          <w:color w:val="000000" w:themeColor="text1"/>
+          <w:sz w:val="24"/>
+          <w:szCs w:val="24"/>
+          <w:lang w:bidi="he-IL"/>
+        </w:rPr>
+        <w:t xml:space="preserve"> 5 </w:t>
+      </w:r>
+      <w:r>
+        <w:rPr>
+          <w:rFonts w:ascii="David" w:hAnsi="David" w:cs="David" w:hint="cs"/>
+          <w:color w:val="000000" w:themeColor="text1"/>
+          <w:sz w:val="24"/>
+          <w:szCs w:val="24"/>
+          <w:rtl/>
+          <w:lang w:bidi="he-IL"/>
+        </w:rPr>
+        <w:t xml:space="preserve">ותחזיר אותו </w:t>
+      </w:r>
+      <w:r>
+        <w:rPr>
+          <w:rFonts w:ascii="David" w:hAnsi="David" w:cs="David" w:hint="cs"/>
+          <w:i/>
+          <w:iCs/>
+          <w:color w:val="000000" w:themeColor="text1"/>
+          <w:sz w:val="24"/>
+          <w:szCs w:val="24"/>
+          <w:rtl/>
+          <w:lang w:bidi="he-IL"/>
+        </w:rPr>
+        <w:t xml:space="preserve"> </w:t>
+      </w:r>
+      <w:r>
+        <w:rPr>
+          <w:rFonts w:ascii="David" w:hAnsi="David" w:cs="David" w:hint="cs"/>
+          <w:color w:val="000000" w:themeColor="text1"/>
+          <w:sz w:val="24"/>
+          <w:szCs w:val="24"/>
+          <w:rtl/>
+          <w:lang w:bidi="he-IL"/>
+        </w:rPr>
+        <w:t>ל-</w:t>
+      </w:r>
+      <w:r>
+        <w:rPr>
+          <w:rFonts w:ascii="David" w:hAnsi="David" w:cs="David"/>
+          <w:color w:val="000000" w:themeColor="text1"/>
+          <w:sz w:val="24"/>
+          <w:szCs w:val="24"/>
+          <w:lang w:bidi="he-IL"/>
+        </w:rPr>
+        <w:t xml:space="preserve"> </w:t>
+      </w:r>
+      <w:r>
+        <w:rPr>
+          <w:rFonts w:ascii="David" w:hAnsi="David" w:cs="David" w:hint="cs"/>
+          <w:i/>
+          <w:iCs/>
+          <w:color w:val="000000" w:themeColor="text1"/>
+          <w:sz w:val="24"/>
+          <w:szCs w:val="24"/>
+          <w:lang w:bidi="he-IL"/>
+        </w:rPr>
+        <w:t>T</w:t>
+      </w:r>
+      <w:r>
+        <w:rPr>
+          <w:rFonts w:ascii="David" w:hAnsi="David" w:cs="David"/>
+          <w:i/>
+          <w:iCs/>
+          <w:color w:val="000000" w:themeColor="text1"/>
+          <w:sz w:val="24"/>
+          <w:szCs w:val="24"/>
+          <w:lang w:bidi="he-IL"/>
+        </w:rPr>
+        <w:t>erm</w:t>
+      </w:r>
+      <w:r>
+        <w:rPr>
+          <w:rFonts w:ascii="David" w:hAnsi="David" w:cs="David"/>
+          <w:i/>
+          <w:iCs/>
+          <w:color w:val="000000" w:themeColor="text1"/>
+          <w:sz w:val="24"/>
+          <w:szCs w:val="24"/>
+          <w:lang w:bidi="he-IL"/>
+        </w:rPr>
+        <w:t xml:space="preserve"> </w:t>
+      </w:r>
+      <w:r>
+        <w:rPr>
+          <w:rFonts w:ascii="David" w:hAnsi="David" w:cs="David" w:hint="cs"/>
+          <w:i/>
+          <w:iCs/>
+          <w:color w:val="000000" w:themeColor="text1"/>
+          <w:sz w:val="24"/>
+          <w:szCs w:val="24"/>
+          <w:rtl/>
+          <w:lang w:bidi="he-IL"/>
+        </w:rPr>
+        <w:t xml:space="preserve"> </w:t>
+      </w:r>
+      <w:r>
+        <w:rPr>
+          <w:rFonts w:ascii="David" w:hAnsi="David" w:cs="David" w:hint="cs"/>
+          <w:color w:val="000000" w:themeColor="text1"/>
+          <w:sz w:val="24"/>
+          <w:szCs w:val="24"/>
+          <w:rtl/>
+          <w:lang w:bidi="he-IL"/>
+        </w:rPr>
+        <w:t xml:space="preserve">כתוקן של מספר. לאחר מכן </w:t>
+      </w:r>
+      <w:r>
+        <w:rPr>
+          <w:rFonts w:ascii="David" w:hAnsi="David" w:cs="David"/>
+          <w:i/>
+          <w:iCs/>
+          <w:color w:val="000000" w:themeColor="text1"/>
+          <w:sz w:val="24"/>
+          <w:szCs w:val="24"/>
+          <w:lang w:bidi="he-IL"/>
+        </w:rPr>
+        <w:t>Term</w:t>
+      </w:r>
+      <w:r>
+        <w:rPr>
+          <w:rFonts w:ascii="David" w:hAnsi="David" w:cs="David"/>
+          <w:i/>
+          <w:iCs/>
+          <w:color w:val="000000" w:themeColor="text1"/>
+          <w:sz w:val="24"/>
+          <w:szCs w:val="24"/>
+          <w:lang w:bidi="he-IL"/>
+        </w:rPr>
+        <w:t xml:space="preserve"> </w:t>
+      </w:r>
+      <w:r>
+        <w:rPr>
+          <w:rFonts w:ascii="David" w:hAnsi="David" w:cs="David" w:hint="cs"/>
+          <w:i/>
+          <w:iCs/>
+          <w:color w:val="000000" w:themeColor="text1"/>
+          <w:sz w:val="24"/>
+          <w:szCs w:val="24"/>
+          <w:rtl/>
+          <w:lang w:bidi="he-IL"/>
+        </w:rPr>
+        <w:t xml:space="preserve"> </w:t>
+      </w:r>
+      <w:r>
+        <w:rPr>
+          <w:rFonts w:ascii="David" w:hAnsi="David" w:cs="David" w:hint="cs"/>
+          <w:color w:val="000000" w:themeColor="text1"/>
+          <w:sz w:val="24"/>
+          <w:szCs w:val="24"/>
+          <w:rtl/>
+          <w:lang w:bidi="he-IL"/>
+        </w:rPr>
+        <w:t xml:space="preserve">ימצא את סימן הכפל ויהפוך אותו לשורש של עץ שילדיו הם 5 ו </w:t>
+      </w:r>
+      <w:r>
+        <w:rPr>
+          <w:rFonts w:ascii="David" w:hAnsi="David" w:cs="David"/>
+          <w:color w:val="000000" w:themeColor="text1"/>
+          <w:sz w:val="24"/>
+          <w:szCs w:val="24"/>
+          <w:lang w:bidi="he-IL"/>
+        </w:rPr>
+        <w:t>x</w:t>
+      </w:r>
+      <w:r>
+        <w:rPr>
+          <w:rFonts w:ascii="David" w:hAnsi="David" w:cs="David" w:hint="cs"/>
+          <w:color w:val="000000" w:themeColor="text1"/>
+          <w:sz w:val="24"/>
+          <w:szCs w:val="24"/>
+          <w:rtl/>
+          <w:lang w:bidi="he-IL"/>
+        </w:rPr>
+        <w:t xml:space="preserve"> (</w:t>
+      </w:r>
+      <w:r>
+        <w:rPr>
+          <w:rFonts w:ascii="David" w:hAnsi="David" w:cs="David"/>
+          <w:i/>
+          <w:iCs/>
+          <w:color w:val="000000" w:themeColor="text1"/>
+          <w:sz w:val="24"/>
+          <w:szCs w:val="24"/>
+          <w:lang w:bidi="he-IL"/>
+        </w:rPr>
+        <w:t xml:space="preserve"> Term</w:t>
+      </w:r>
+      <w:r>
+        <w:rPr>
+          <w:rFonts w:ascii="David" w:hAnsi="David" w:cs="David" w:hint="cs"/>
+          <w:i/>
+          <w:iCs/>
+          <w:color w:val="000000" w:themeColor="text1"/>
+          <w:sz w:val="24"/>
+          <w:szCs w:val="24"/>
+          <w:rtl/>
+          <w:lang w:bidi="he-IL"/>
+        </w:rPr>
+        <w:t xml:space="preserve"> </w:t>
+      </w:r>
+      <w:r>
+        <w:rPr>
+          <w:rFonts w:ascii="David" w:hAnsi="David" w:cs="David" w:hint="cs"/>
+          <w:color w:val="000000" w:themeColor="text1"/>
+          <w:sz w:val="24"/>
+          <w:szCs w:val="24"/>
+          <w:rtl/>
+          <w:lang w:bidi="he-IL"/>
+        </w:rPr>
+        <w:t xml:space="preserve">יקרא ל- </w:t>
+      </w:r>
+      <w:r>
+        <w:rPr>
+          <w:rFonts w:ascii="David" w:hAnsi="David" w:cs="David"/>
+          <w:i/>
+          <w:iCs/>
+          <w:color w:val="000000" w:themeColor="text1"/>
+          <w:sz w:val="24"/>
+          <w:szCs w:val="24"/>
+          <w:lang w:bidi="he-IL"/>
+        </w:rPr>
+        <w:t>Factor</w:t>
+      </w:r>
+      <w:r>
+        <w:rPr>
+          <w:rFonts w:ascii="David" w:hAnsi="David" w:cs="David" w:hint="cs"/>
+          <w:i/>
+          <w:iCs/>
+          <w:color w:val="000000" w:themeColor="text1"/>
+          <w:sz w:val="24"/>
+          <w:szCs w:val="24"/>
+          <w:rtl/>
+          <w:lang w:bidi="he-IL"/>
+        </w:rPr>
+        <w:t xml:space="preserve"> </w:t>
+      </w:r>
+      <w:r>
+        <w:rPr>
+          <w:rFonts w:ascii="David" w:hAnsi="David" w:cs="David" w:hint="cs"/>
+          <w:color w:val="000000" w:themeColor="text1"/>
+          <w:sz w:val="24"/>
+          <w:szCs w:val="24"/>
+          <w:rtl/>
+          <w:lang w:bidi="he-IL"/>
+        </w:rPr>
+        <w:t xml:space="preserve">פעם נוספת בשביל הילד השני).שורש העץ הזה יחזור לפונקציה שקראה לו </w:t>
+      </w:r>
+      <w:r>
+        <w:rPr>
+          <w:rFonts w:ascii="David" w:hAnsi="David" w:cs="David"/>
+          <w:i/>
+          <w:iCs/>
+          <w:color w:val="000000" w:themeColor="text1"/>
+          <w:sz w:val="24"/>
+          <w:szCs w:val="24"/>
+          <w:lang w:bidi="he-IL"/>
+        </w:rPr>
+        <w:t>Expression</w:t>
+      </w:r>
+      <w:r>
+        <w:rPr>
+          <w:rFonts w:ascii="David" w:hAnsi="David" w:cs="David"/>
+          <w:color w:val="000000" w:themeColor="text1"/>
+          <w:sz w:val="24"/>
+          <w:szCs w:val="24"/>
+          <w:lang w:bidi="he-IL"/>
+        </w:rPr>
+        <w:t xml:space="preserve"> </w:t>
+      </w:r>
+      <w:r>
+        <w:rPr>
+          <w:rFonts w:ascii="David" w:hAnsi="David" w:cs="David" w:hint="cs"/>
+          <w:color w:val="000000" w:themeColor="text1"/>
+          <w:sz w:val="24"/>
+          <w:szCs w:val="24"/>
+          <w:rtl/>
+          <w:lang w:bidi="he-IL"/>
+        </w:rPr>
+        <w:t xml:space="preserve"> ויהפוך לילד של עץ ששורשו הוא סימן החיבור המופיע באמצע הביטוי. לאחר מכן</w:t>
+      </w:r>
+      <w:r>
+        <w:rPr>
+          <w:rFonts w:ascii="David" w:hAnsi="David" w:cs="David"/>
+          <w:i/>
+          <w:iCs/>
+          <w:color w:val="000000" w:themeColor="text1"/>
+          <w:sz w:val="24"/>
+          <w:szCs w:val="24"/>
+          <w:lang w:bidi="he-IL"/>
+        </w:rPr>
+        <w:t>Expression</w:t>
+      </w:r>
+      <w:r>
+        <w:rPr>
+          <w:rFonts w:ascii="David" w:hAnsi="David" w:cs="David"/>
+          <w:color w:val="000000" w:themeColor="text1"/>
+          <w:sz w:val="24"/>
+          <w:szCs w:val="24"/>
+          <w:lang w:bidi="he-IL"/>
+        </w:rPr>
+        <w:t xml:space="preserve"> </w:t>
+      </w:r>
+      <w:r>
+        <w:rPr>
+          <w:rFonts w:ascii="David" w:hAnsi="David" w:cs="David" w:hint="cs"/>
+          <w:color w:val="000000" w:themeColor="text1"/>
+          <w:sz w:val="24"/>
+          <w:szCs w:val="24"/>
+          <w:rtl/>
+          <w:lang w:bidi="he-IL"/>
+        </w:rPr>
+        <w:t xml:space="preserve"> יקרא פעם נוספת ל-</w:t>
+      </w:r>
+      <w:r>
+        <w:rPr>
+          <w:rFonts w:ascii="David" w:hAnsi="David" w:cs="David"/>
+          <w:i/>
+          <w:iCs/>
+          <w:color w:val="000000" w:themeColor="text1"/>
+          <w:sz w:val="24"/>
+          <w:szCs w:val="24"/>
+          <w:lang w:bidi="he-IL"/>
+        </w:rPr>
+        <w:t>Term</w:t>
+      </w:r>
+      <w:r>
+        <w:rPr>
+          <w:rFonts w:ascii="David" w:hAnsi="David" w:cs="David" w:hint="cs"/>
+          <w:color w:val="000000" w:themeColor="text1"/>
+          <w:sz w:val="24"/>
+          <w:szCs w:val="24"/>
+          <w:rtl/>
+          <w:lang w:bidi="he-IL"/>
+        </w:rPr>
+        <w:t>, הפעם לצד השני, שימצא את ה-</w:t>
+      </w:r>
+      <w:r>
+        <w:rPr>
+          <w:rFonts w:ascii="David" w:hAnsi="David" w:cs="David"/>
+          <w:i/>
+          <w:iCs/>
+          <w:color w:val="000000" w:themeColor="text1"/>
+          <w:sz w:val="24"/>
+          <w:szCs w:val="24"/>
+          <w:lang w:bidi="he-IL"/>
+        </w:rPr>
+        <w:t>Factor</w:t>
+      </w:r>
+      <w:r>
+        <w:rPr>
+          <w:rFonts w:ascii="David" w:hAnsi="David" w:cs="David" w:hint="cs"/>
+          <w:i/>
+          <w:iCs/>
+          <w:color w:val="000000" w:themeColor="text1"/>
+          <w:sz w:val="24"/>
+          <w:szCs w:val="24"/>
+          <w:rtl/>
+          <w:lang w:bidi="he-IL"/>
+        </w:rPr>
+        <w:t xml:space="preserve"> </w:t>
+      </w:r>
+      <w:r>
+        <w:rPr>
+          <w:rFonts w:ascii="David" w:hAnsi="David" w:cs="David" w:hint="cs"/>
+          <w:color w:val="000000" w:themeColor="text1"/>
+          <w:sz w:val="24"/>
+          <w:szCs w:val="24"/>
+          <w:rtl/>
+          <w:lang w:bidi="he-IL"/>
+        </w:rPr>
+        <w:t xml:space="preserve">של (2 </w:t>
+      </w:r>
+      <w:r>
+        <w:rPr>
+          <w:rFonts w:ascii="David" w:hAnsi="David" w:cs="David"/>
+          <w:color w:val="000000" w:themeColor="text1"/>
+          <w:sz w:val="24"/>
+          <w:szCs w:val="24"/>
+          <w:rtl/>
+          <w:lang w:bidi="he-IL"/>
+        </w:rPr>
+        <w:t>–</w:t>
+      </w:r>
+      <w:r>
+        <w:rPr>
+          <w:rFonts w:ascii="David" w:hAnsi="David" w:cs="David" w:hint="cs"/>
+          <w:color w:val="000000" w:themeColor="text1"/>
+          <w:sz w:val="24"/>
+          <w:szCs w:val="24"/>
+          <w:rtl/>
+          <w:lang w:bidi="he-IL"/>
+        </w:rPr>
+        <w:t xml:space="preserve"> 3</w:t>
+      </w:r>
+      <w:r>
+        <w:rPr>
+          <w:rFonts w:ascii="David" w:hAnsi="David" w:cs="David"/>
+          <w:color w:val="000000" w:themeColor="text1"/>
+          <w:sz w:val="24"/>
+          <w:szCs w:val="24"/>
+          <w:lang w:bidi="he-IL"/>
+        </w:rPr>
+        <w:t>(</w:t>
+      </w:r>
+    </w:p>
+    <w:p>
+      <w:pPr>
+        <w:autoSpaceDE w:val="0"/>
+        <w:autoSpaceDN w:val="0"/>
+        <w:bidi/>
+        <w:adjustRightInd w:val="0"/>
+        <w:spacing w:after="0" w:line="240" w:lineRule="auto"/>
+        <w:rPr>
+          <w:rFonts w:ascii="David" w:hAnsi="David" w:cs="David"/>
+          <w:color w:val="000000" w:themeColor="text1"/>
+          <w:sz w:val="24"/>
+          <w:szCs w:val="24"/>
+          <w:rtl/>
+          <w:lang w:bidi="he-IL"/>
+        </w:rPr>
+      </w:pPr>
+      <w:r>
+        <w:rPr>
+          <w:rFonts w:ascii="David" w:hAnsi="David" w:cs="David" w:hint="cs"/>
+          <w:color w:val="000000" w:themeColor="text1"/>
+          <w:sz w:val="24"/>
+          <w:szCs w:val="24"/>
+          <w:rtl/>
+          <w:lang w:bidi="he-IL"/>
+        </w:rPr>
+        <w:t>וה-</w:t>
+      </w:r>
+      <w:r>
+        <w:rPr>
+          <w:rFonts w:ascii="David" w:hAnsi="David" w:cs="David"/>
+          <w:i/>
+          <w:iCs/>
+          <w:color w:val="000000" w:themeColor="text1"/>
+          <w:sz w:val="24"/>
+          <w:szCs w:val="24"/>
+          <w:lang w:bidi="he-IL"/>
+        </w:rPr>
+        <w:t>Factor</w:t>
+      </w:r>
+      <w:r>
+        <w:rPr>
+          <w:rFonts w:ascii="David" w:hAnsi="David" w:cs="David" w:hint="cs"/>
+          <w:i/>
+          <w:iCs/>
+          <w:color w:val="000000" w:themeColor="text1"/>
+          <w:sz w:val="24"/>
+          <w:szCs w:val="24"/>
+          <w:rtl/>
+          <w:lang w:bidi="he-IL"/>
+        </w:rPr>
+        <w:t xml:space="preserve"> </w:t>
+      </w:r>
+      <w:r>
+        <w:rPr>
+          <w:rFonts w:ascii="David" w:hAnsi="David" w:cs="David" w:hint="cs"/>
+          <w:color w:val="000000" w:themeColor="text1"/>
+          <w:sz w:val="24"/>
+          <w:szCs w:val="24"/>
+          <w:rtl/>
+          <w:lang w:bidi="he-IL"/>
+        </w:rPr>
+        <w:t xml:space="preserve">של 4 ויסמן אותם כילדים של השורש חילוק. </w:t>
+      </w:r>
+    </w:p>
+    <w:p>
+      <w:pPr>
+        <w:autoSpaceDE w:val="0"/>
+        <w:autoSpaceDN w:val="0"/>
+        <w:bidi/>
+        <w:adjustRightInd w:val="0"/>
+        <w:spacing w:after="0" w:line="240" w:lineRule="auto"/>
+        <w:rPr>
+          <w:rFonts w:ascii="David" w:hAnsi="David" w:cs="David"/>
+          <w:i/>
+          <w:iCs/>
+          <w:color w:val="000000" w:themeColor="text1"/>
+          <w:sz w:val="24"/>
+          <w:szCs w:val="24"/>
+          <w:rtl/>
+          <w:lang w:bidi="he-IL"/>
+        </w:rPr>
+      </w:pPr>
+      <w:r>
+        <w:rPr>
+          <w:rFonts w:ascii="David" w:hAnsi="David" w:cs="David" w:hint="cs"/>
+          <w:color w:val="000000" w:themeColor="text1"/>
+          <w:sz w:val="24"/>
+          <w:szCs w:val="24"/>
+          <w:rtl/>
+          <w:lang w:bidi="he-IL"/>
+        </w:rPr>
+        <w:t>*</w:t>
+      </w:r>
+      <w:r>
+        <w:rPr>
+          <w:rFonts w:ascii="David" w:hAnsi="David" w:cs="David" w:hint="cs"/>
+          <w:color w:val="000000" w:themeColor="text1"/>
+          <w:sz w:val="24"/>
+          <w:szCs w:val="24"/>
+          <w:rtl/>
+          <w:lang w:bidi="he-IL"/>
+        </w:rPr>
+        <w:t>הסיבה ש</w:t>
+      </w:r>
+      <w:r>
+        <w:rPr>
+          <w:rFonts w:ascii="David" w:hAnsi="David" w:cs="David" w:hint="cs"/>
+          <w:color w:val="000000" w:themeColor="text1"/>
+          <w:sz w:val="24"/>
+          <w:szCs w:val="24"/>
+          <w:rtl/>
+          <w:lang w:bidi="he-IL"/>
+        </w:rPr>
+        <w:t xml:space="preserve">(2 </w:t>
+      </w:r>
+      <w:r>
+        <w:rPr>
+          <w:rFonts w:ascii="David" w:hAnsi="David" w:cs="David"/>
+          <w:color w:val="000000" w:themeColor="text1"/>
+          <w:sz w:val="24"/>
+          <w:szCs w:val="24"/>
+          <w:rtl/>
+          <w:lang w:bidi="he-IL"/>
+        </w:rPr>
+        <w:t>–</w:t>
+      </w:r>
+      <w:r>
+        <w:rPr>
+          <w:rFonts w:ascii="David" w:hAnsi="David" w:cs="David" w:hint="cs"/>
+          <w:color w:val="000000" w:themeColor="text1"/>
+          <w:sz w:val="24"/>
+          <w:szCs w:val="24"/>
+          <w:rtl/>
+          <w:lang w:bidi="he-IL"/>
+        </w:rPr>
+        <w:t xml:space="preserve"> 3</w:t>
+      </w:r>
+      <w:r>
+        <w:rPr>
+          <w:rFonts w:ascii="David" w:hAnsi="David" w:cs="David"/>
+          <w:color w:val="000000" w:themeColor="text1"/>
+          <w:sz w:val="24"/>
+          <w:szCs w:val="24"/>
+          <w:lang w:bidi="he-IL"/>
+        </w:rPr>
+        <w:t>(</w:t>
+      </w:r>
+      <w:r>
+        <w:rPr>
+          <w:rFonts w:ascii="David" w:hAnsi="David" w:cs="David" w:hint="cs"/>
+          <w:color w:val="000000" w:themeColor="text1"/>
+          <w:sz w:val="24"/>
+          <w:szCs w:val="24"/>
+          <w:rtl/>
+          <w:lang w:bidi="he-IL"/>
+        </w:rPr>
+        <w:t xml:space="preserve"> הוא </w:t>
+      </w:r>
+      <w:r>
+        <w:rPr>
+          <w:rFonts w:ascii="David" w:hAnsi="David" w:cs="David"/>
+          <w:i/>
+          <w:iCs/>
+          <w:color w:val="000000" w:themeColor="text1"/>
+          <w:sz w:val="24"/>
+          <w:szCs w:val="24"/>
+          <w:lang w:bidi="he-IL"/>
+        </w:rPr>
+        <w:t>Factor</w:t>
+      </w:r>
+      <w:r>
+        <w:rPr>
+          <w:rFonts w:ascii="David" w:hAnsi="David" w:cs="David" w:hint="cs"/>
+          <w:i/>
+          <w:iCs/>
+          <w:color w:val="000000" w:themeColor="text1"/>
+          <w:sz w:val="24"/>
+          <w:szCs w:val="24"/>
+          <w:rtl/>
+          <w:lang w:bidi="he-IL"/>
+        </w:rPr>
+        <w:t xml:space="preserve"> </w:t>
+      </w:r>
+      <w:r>
+        <w:rPr>
+          <w:rFonts w:ascii="David" w:hAnsi="David" w:cs="David" w:hint="cs"/>
+          <w:color w:val="000000" w:themeColor="text1"/>
+          <w:sz w:val="24"/>
+          <w:szCs w:val="24"/>
+          <w:rtl/>
+          <w:lang w:bidi="he-IL"/>
+        </w:rPr>
+        <w:t>היא משום ש-</w:t>
+      </w:r>
+      <w:r>
+        <w:rPr>
+          <w:rFonts w:ascii="David" w:hAnsi="David" w:cs="David"/>
+          <w:i/>
+          <w:iCs/>
+          <w:color w:val="000000" w:themeColor="text1"/>
+          <w:sz w:val="24"/>
+          <w:szCs w:val="24"/>
+          <w:lang w:bidi="he-IL"/>
+        </w:rPr>
+        <w:t>Factor</w:t>
+      </w:r>
+      <w:r>
+        <w:rPr>
+          <w:rFonts w:ascii="David" w:hAnsi="David" w:cs="David" w:hint="cs"/>
+          <w:color w:val="000000" w:themeColor="text1"/>
+          <w:sz w:val="24"/>
+          <w:szCs w:val="24"/>
+          <w:rtl/>
+          <w:lang w:bidi="he-IL"/>
+        </w:rPr>
+        <w:t xml:space="preserve"> יכול להיות </w:t>
+      </w:r>
+      <w:r>
+        <w:rPr>
+          <w:rFonts w:ascii="David" w:hAnsi="David" w:cs="David"/>
+          <w:i/>
+          <w:iCs/>
+          <w:color w:val="000000" w:themeColor="text1"/>
+          <w:sz w:val="24"/>
+          <w:szCs w:val="24"/>
+          <w:lang w:bidi="he-IL"/>
+        </w:rPr>
+        <w:t xml:space="preserve">Expression </w:t>
+      </w:r>
+      <w:r>
+        <w:rPr>
+          <w:rFonts w:ascii="David" w:hAnsi="David" w:cs="David" w:hint="cs"/>
+          <w:i/>
+          <w:iCs/>
+          <w:color w:val="000000" w:themeColor="text1"/>
+          <w:sz w:val="24"/>
+          <w:szCs w:val="24"/>
+          <w:rtl/>
+          <w:lang w:bidi="he-IL"/>
+        </w:rPr>
+        <w:t xml:space="preserve"> בתוך סוגריים.</w:t>
+      </w:r>
+    </w:p>
+    <w:p>
+      <w:pPr>
+        <w:autoSpaceDE w:val="0"/>
+        <w:autoSpaceDN w:val="0"/>
+        <w:bidi/>
+        <w:adjustRightInd w:val="0"/>
+        <w:spacing w:after="0" w:line="240" w:lineRule="auto"/>
+        <w:rPr>
+          <w:rFonts w:ascii="David" w:hAnsi="David" w:cs="David"/>
+          <w:i/>
+          <w:iCs/>
+          <w:color w:val="000000" w:themeColor="text1"/>
+          <w:sz w:val="24"/>
+          <w:szCs w:val="24"/>
+          <w:rtl/>
+          <w:lang w:bidi="he-IL"/>
+        </w:rPr>
+      </w:pPr>
+    </w:p>
+    <w:p>
+      <w:pPr>
+        <w:autoSpaceDE w:val="0"/>
+        <w:autoSpaceDN w:val="0"/>
+        <w:bidi/>
+        <w:adjustRightInd w:val="0"/>
+        <w:spacing w:after="0" w:line="240" w:lineRule="auto"/>
+        <w:rPr>
+          <w:rFonts w:ascii="David" w:hAnsi="David" w:cs="David"/>
+          <w:color w:val="000000" w:themeColor="text1"/>
+          <w:sz w:val="24"/>
+          <w:szCs w:val="24"/>
+          <w:rtl/>
+          <w:lang w:bidi="he-IL"/>
+        </w:rPr>
+      </w:pPr>
+      <w:r>
+        <w:rPr>
+          <w:rFonts w:ascii="David" w:hAnsi="David" w:cs="David" w:hint="cs"/>
+          <w:color w:val="000000" w:themeColor="text1"/>
+          <w:sz w:val="24"/>
+          <w:szCs w:val="24"/>
+          <w:rtl/>
+          <w:lang w:bidi="he-IL"/>
+        </w:rPr>
+        <w:t>לבסוף, יווצר העץ הבא:</w:t>
+      </w:r>
+    </w:p>
+    <w:p>
+      <w:pPr>
+        <w:autoSpaceDE w:val="0"/>
+        <w:autoSpaceDN w:val="0"/>
+        <w:bidi/>
+        <w:adjustRightInd w:val="0"/>
+        <w:spacing w:after="0" w:line="240" w:lineRule="auto"/>
+        <w:rPr>
+          <w:rFonts w:ascii="David" w:hAnsi="David" w:cs="David" w:hint="cs"/>
+          <w:color w:val="000000" w:themeColor="text1"/>
+          <w:sz w:val="24"/>
+          <w:szCs w:val="24"/>
+          <w:lang w:bidi="he-IL"/>
+        </w:rPr>
+      </w:pPr>
+      <w:r>
+        <w:rPr>
+          <w:rFonts w:ascii="David" w:hAnsi="David" w:cs="David"/>
+          <w:color w:val="000000" w:themeColor="text1"/>
+          <w:sz w:val="24"/>
+          <w:szCs w:val="24"/>
+          <w:rtl/>
+          <w:lang w:bidi="he-IL"/>
+        </w:rPr>
+        <w:drawing>
+          <wp:inline distT="0" distB="0" distL="0" distR="0" wp14:anchorId="77CFEEA6" wp14:editId="2363CF5F">
+            <wp:extent cx="5943600" cy="3844925"/>
+            <wp:effectExtent l="0" t="0" r="0" b="3175"/>
+            <wp:docPr id="4" name="Picture 4"/>
+            <wp:cNvGraphicFramePr>
+              <a:graphicFrameLocks xmlns:a="http://schemas.openxmlformats.org/drawingml/2006/main" noChangeAspect="1"/>
+            </wp:cNvGraphicFramePr>
+            <a:graphic xmlns:a="http://schemas.openxmlformats.org/drawingml/2006/main">
+              <a:graphicData uri="http://schemas.openxmlformats.org/drawingml/2006/picture">
+                <pic:pic xmlns:pic="http://schemas.openxmlformats.org/drawingml/2006/picture">
+                  <pic:nvPicPr>
+                    <pic:cNvPr id="1" name=""/>
+                    <pic:cNvPicPr/>
+                  </pic:nvPicPr>
+                  <pic:blipFill>
+                    <a:blip r:embed="rId11"/>
+                    <a:stretch>
+                      <a:fillRect/>
+                    </a:stretch>
+                  </pic:blipFill>
+                  <pic:spPr>
+                    <a:xfrm>
+                      <a:off x="0" y="0"/>
+                      <a:ext cx="5943600" cy="3844925"/>
+                    </a:xfrm>
+                    <a:prstGeom prst="rect">
+                      <a:avLst/>
+                    </a:prstGeom>
+                  </pic:spPr>
+                </pic:pic>
+              </a:graphicData>
+            </a:graphic>
+          </wp:inline>
+        </w:drawing>
       </w:r>
       <w:bookmarkStart w:id="0" w:name="_GoBack"/>
       <w:bookmarkEnd w:id="0"/>
-    </w:p>
-    <w:p>
-      <w:pPr>
-        <w:pStyle w:val="ListParagraph"/>
-        <w:autoSpaceDE w:val="0"/>
-        <w:autoSpaceDN w:val="0"/>
-        <w:bidi/>
-        <w:adjustRightInd w:val="0"/>
-        <w:spacing w:after="0" w:line="240" w:lineRule="auto"/>
-        <w:rPr>
-          <w:rFonts w:ascii="David" w:hAnsi="David" w:cs="David" w:hint="cs"/>
-          <w:color w:val="000000" w:themeColor="text1"/>
-          <w:sz w:val="24"/>
-          <w:szCs w:val="24"/>
-          <w:rtl/>
-          <w:lang w:bidi="he-IL"/>
-        </w:rPr>
-      </w:pPr>
     </w:p>
     <w:sectPr>
       <w:pgSz w:w="12240" w:h="15840"/>
@@ -15875,7 +17236,7 @@
 </file>
 
 <file path=customXml/itemProps1.xml><?xml version="1.0" encoding="utf-8"?>
-<ds:datastoreItem xmlns:ds="http://schemas.openxmlformats.org/officeDocument/2006/customXml" ds:itemID="{F0E306BF-5315-4E0B-82C7-2D048BA4A946}">
+<ds:datastoreItem xmlns:ds="http://schemas.openxmlformats.org/officeDocument/2006/customXml" ds:itemID="{8B996472-581D-40E5-917D-93E3E220816A}">
   <ds:schemaRefs>
     <ds:schemaRef ds:uri="http://schemas.openxmlformats.org/officeDocument/2006/bibliography"/>
   </ds:schemaRefs>

--- a/ProjectDocument.docx
+++ b/ProjectDocument.docx
@@ -2863,6 +2863,7 @@
           <w:rFonts w:ascii="David" w:hAnsi="David" w:cs="David"/>
           <w:sz w:val="24"/>
           <w:szCs w:val="24"/>
+          <w:rtl/>
           <w:lang w:bidi="he-IL"/>
         </w:rPr>
       </w:pPr>
@@ -2914,6 +2915,220 @@
         </w:rPr>
         <w:t>int x = 10; ~ Declaring a new variable!</w:t>
       </w:r>
+      <w:r>
+        <w:rPr>
+          <w:rFonts w:ascii="David" w:hAnsi="David" w:cs="David" w:hint="cs"/>
+          <w:sz w:val="24"/>
+          <w:szCs w:val="24"/>
+          <w:rtl/>
+          <w:lang w:bidi="he-IL"/>
+        </w:rPr>
+        <w:t xml:space="preserve"> </w:t>
+      </w:r>
+    </w:p>
+    <w:p>
+      <w:pPr>
+        <w:bidi/>
+        <w:spacing w:line="360" w:lineRule="auto"/>
+        <w:rPr>
+          <w:rFonts w:ascii="David" w:hAnsi="David" w:cs="David"/>
+          <w:sz w:val="24"/>
+          <w:szCs w:val="24"/>
+          <w:rtl/>
+          <w:lang w:bidi="he-IL"/>
+        </w:rPr>
+      </w:pPr>
+      <w:r>
+        <w:rPr>
+          <w:rFonts w:ascii="David" w:hAnsi="David" w:cs="David" w:hint="cs"/>
+          <w:sz w:val="24"/>
+          <w:szCs w:val="24"/>
+          <w:rtl/>
+          <w:lang w:bidi="he-IL"/>
+        </w:rPr>
+        <w:t>הקומפיילר יודע להתעלם מהבא אחרי הסימן ועד לשורה חדשה.</w:t>
+      </w:r>
+    </w:p>
+    <w:p>
+      <w:pPr>
+        <w:bidi/>
+        <w:spacing w:line="360" w:lineRule="auto"/>
+        <w:rPr>
+          <w:rFonts w:ascii="David" w:hAnsi="David" w:cs="David"/>
+          <w:sz w:val="24"/>
+          <w:szCs w:val="24"/>
+          <w:rtl/>
+          <w:lang w:bidi="he-IL"/>
+        </w:rPr>
+      </w:pPr>
+    </w:p>
+    <w:p>
+      <w:pPr>
+        <w:bidi/>
+        <w:spacing w:line="360" w:lineRule="auto"/>
+        <w:rPr>
+          <w:rFonts w:ascii="David" w:hAnsi="David" w:cs="David"/>
+          <w:sz w:val="24"/>
+          <w:szCs w:val="24"/>
+          <w:rtl/>
+          <w:lang w:bidi="he-IL"/>
+        </w:rPr>
+      </w:pPr>
+    </w:p>
+    <w:p>
+      <w:pPr>
+        <w:bidi/>
+        <w:spacing w:line="360" w:lineRule="auto"/>
+        <w:rPr>
+          <w:rFonts w:ascii="David" w:hAnsi="David" w:cs="David"/>
+          <w:sz w:val="24"/>
+          <w:szCs w:val="24"/>
+          <w:rtl/>
+          <w:lang w:bidi="he-IL"/>
+        </w:rPr>
+      </w:pPr>
+    </w:p>
+    <w:p>
+      <w:pPr>
+        <w:bidi/>
+        <w:spacing w:line="360" w:lineRule="auto"/>
+        <w:rPr>
+          <w:rFonts w:ascii="David" w:hAnsi="David" w:cs="David"/>
+          <w:sz w:val="24"/>
+          <w:szCs w:val="24"/>
+          <w:rtl/>
+          <w:lang w:bidi="he-IL"/>
+        </w:rPr>
+      </w:pPr>
+    </w:p>
+    <w:p>
+      <w:pPr>
+        <w:bidi/>
+        <w:spacing w:line="360" w:lineRule="auto"/>
+        <w:rPr>
+          <w:rFonts w:ascii="David" w:hAnsi="David" w:cs="David"/>
+          <w:sz w:val="24"/>
+          <w:szCs w:val="24"/>
+          <w:rtl/>
+          <w:lang w:bidi="he-IL"/>
+        </w:rPr>
+      </w:pPr>
+    </w:p>
+    <w:p>
+      <w:pPr>
+        <w:bidi/>
+        <w:spacing w:line="360" w:lineRule="auto"/>
+        <w:rPr>
+          <w:rFonts w:ascii="David" w:hAnsi="David" w:cs="David"/>
+          <w:sz w:val="24"/>
+          <w:szCs w:val="24"/>
+          <w:rtl/>
+          <w:lang w:bidi="he-IL"/>
+        </w:rPr>
+      </w:pPr>
+    </w:p>
+    <w:p>
+      <w:pPr>
+        <w:bidi/>
+        <w:spacing w:line="360" w:lineRule="auto"/>
+        <w:rPr>
+          <w:rFonts w:ascii="David" w:hAnsi="David" w:cs="David"/>
+          <w:sz w:val="24"/>
+          <w:szCs w:val="24"/>
+          <w:rtl/>
+          <w:lang w:bidi="he-IL"/>
+        </w:rPr>
+      </w:pPr>
+    </w:p>
+    <w:p>
+      <w:pPr>
+        <w:bidi/>
+        <w:spacing w:line="360" w:lineRule="auto"/>
+        <w:rPr>
+          <w:rFonts w:ascii="David" w:hAnsi="David" w:cs="David"/>
+          <w:sz w:val="24"/>
+          <w:szCs w:val="24"/>
+          <w:rtl/>
+          <w:lang w:bidi="he-IL"/>
+        </w:rPr>
+      </w:pPr>
+    </w:p>
+    <w:p>
+      <w:pPr>
+        <w:bidi/>
+        <w:spacing w:line="360" w:lineRule="auto"/>
+        <w:rPr>
+          <w:rFonts w:ascii="David" w:hAnsi="David" w:cs="David"/>
+          <w:sz w:val="24"/>
+          <w:szCs w:val="24"/>
+          <w:rtl/>
+          <w:lang w:bidi="he-IL"/>
+        </w:rPr>
+      </w:pPr>
+    </w:p>
+    <w:p>
+      <w:pPr>
+        <w:bidi/>
+        <w:spacing w:line="360" w:lineRule="auto"/>
+        <w:rPr>
+          <w:rFonts w:ascii="David" w:hAnsi="David" w:cs="David"/>
+          <w:sz w:val="24"/>
+          <w:szCs w:val="24"/>
+          <w:rtl/>
+          <w:lang w:bidi="he-IL"/>
+        </w:rPr>
+      </w:pPr>
+    </w:p>
+    <w:p>
+      <w:pPr>
+        <w:bidi/>
+        <w:spacing w:line="360" w:lineRule="auto"/>
+        <w:rPr>
+          <w:rFonts w:ascii="David" w:hAnsi="David" w:cs="David"/>
+          <w:sz w:val="24"/>
+          <w:szCs w:val="24"/>
+          <w:rtl/>
+          <w:lang w:bidi="he-IL"/>
+        </w:rPr>
+      </w:pPr>
+    </w:p>
+    <w:p>
+      <w:pPr>
+        <w:bidi/>
+        <w:spacing w:line="360" w:lineRule="auto"/>
+        <w:rPr>
+          <w:rFonts w:ascii="David" w:hAnsi="David" w:cs="David"/>
+          <w:sz w:val="24"/>
+          <w:szCs w:val="24"/>
+          <w:rtl/>
+          <w:lang w:bidi="he-IL"/>
+        </w:rPr>
+      </w:pPr>
+    </w:p>
+    <w:p>
+      <w:pPr>
+        <w:bidi/>
+        <w:spacing w:line="360" w:lineRule="auto"/>
+        <w:rPr>
+          <w:rFonts w:ascii="David" w:hAnsi="David" w:cs="David"/>
+          <w:sz w:val="24"/>
+          <w:szCs w:val="24"/>
+          <w:rtl/>
+          <w:lang w:bidi="he-IL"/>
+        </w:rPr>
+      </w:pPr>
+    </w:p>
+    <w:p>
+      <w:pPr>
+        <w:bidi/>
+        <w:spacing w:line="360" w:lineRule="auto"/>
+        <w:rPr>
+          <w:rFonts w:ascii="David" w:hAnsi="David" w:cs="David"/>
+          <w:sz w:val="24"/>
+          <w:szCs w:val="24"/>
+          <w:lang w:bidi="he-IL"/>
+        </w:rPr>
+      </w:pPr>
     </w:p>
     <w:p>
       <w:pPr>
@@ -2951,6 +3166,7 @@
           <w:rtl/>
           <w:lang w:bidi="he-IL"/>
         </w:rPr>
+        <w:lastRenderedPageBreak/>
         <w:t>אז איך זה עובד?</w:t>
       </w:r>
     </w:p>
@@ -2995,6 +3211,111 @@
         </w:rPr>
         <w:t xml:space="preserve">, הינו תהליך מורכב. </w:t>
       </w:r>
+    </w:p>
+    <w:p>
+      <w:pPr>
+        <w:bidi/>
+        <w:spacing w:line="360" w:lineRule="auto"/>
+        <w:rPr>
+          <w:rFonts w:ascii="David" w:hAnsi="David" w:cs="David"/>
+          <w:sz w:val="24"/>
+          <w:szCs w:val="24"/>
+          <w:rtl/>
+          <w:lang w:bidi="he-IL"/>
+        </w:rPr>
+      </w:pPr>
+      <w:r>
+        <w:rPr>
+          <w:rFonts w:ascii="David" w:hAnsi="David" w:cs="David" w:hint="cs"/>
+          <w:sz w:val="24"/>
+          <w:szCs w:val="24"/>
+          <w:rtl/>
+          <w:lang w:bidi="he-IL"/>
+        </w:rPr>
+        <w:t xml:space="preserve">חשוב לציין שבהסברי על המערכת אני מתאר אך ורק כיצד הקומפיילר שלי עובד, ולא מדובר כאן על השיטה היחידה בה כל קומפיילר פועל. קיימות שיטות רבות לכל שלב </w:t>
+      </w:r>
+      <w:r>
+        <w:rPr>
+          <w:rFonts w:ascii="David" w:hAnsi="David" w:cs="David" w:hint="cs"/>
+          <w:sz w:val="24"/>
+          <w:szCs w:val="24"/>
+          <w:rtl/>
+          <w:lang w:bidi="he-IL"/>
+        </w:rPr>
+        <w:t xml:space="preserve">ובחירתי בשיטות </w:t>
+      </w:r>
+      <w:r>
+        <w:rPr>
+          <w:rFonts w:ascii="David" w:hAnsi="David" w:cs="David" w:hint="cs"/>
+          <w:sz w:val="24"/>
+          <w:szCs w:val="24"/>
+          <w:rtl/>
+          <w:lang w:bidi="he-IL"/>
+        </w:rPr>
+        <w:t xml:space="preserve">שאציג </w:t>
+      </w:r>
+      <w:r>
+        <w:rPr>
+          <w:rFonts w:ascii="David" w:hAnsi="David" w:cs="David" w:hint="cs"/>
+          <w:sz w:val="24"/>
+          <w:szCs w:val="24"/>
+          <w:rtl/>
+          <w:lang w:bidi="he-IL"/>
+        </w:rPr>
+        <w:t>נעה מפשטות לעניין.</w:t>
+      </w:r>
+    </w:p>
+    <w:p>
+      <w:pPr>
+        <w:bidi/>
+        <w:spacing w:line="360" w:lineRule="auto"/>
+        <w:rPr>
+          <w:rFonts w:ascii="David" w:hAnsi="David" w:cs="David"/>
+          <w:sz w:val="24"/>
+          <w:szCs w:val="24"/>
+          <w:rtl/>
+          <w:lang w:bidi="he-IL"/>
+        </w:rPr>
+      </w:pPr>
+    </w:p>
+    <w:p>
+      <w:pPr>
+        <w:bidi/>
+        <w:spacing w:line="360" w:lineRule="auto"/>
+        <w:rPr>
+          <w:rFonts w:ascii="David" w:hAnsi="David" w:cs="David"/>
+          <w:sz w:val="24"/>
+          <w:szCs w:val="24"/>
+          <w:rtl/>
+          <w:lang w:bidi="he-IL"/>
+        </w:rPr>
+      </w:pPr>
+    </w:p>
+    <w:p>
+      <w:pPr>
+        <w:bidi/>
+        <w:spacing w:line="360" w:lineRule="auto"/>
+        <w:rPr>
+          <w:rFonts w:ascii="David" w:hAnsi="David" w:cs="David"/>
+          <w:sz w:val="24"/>
+          <w:szCs w:val="24"/>
+          <w:rtl/>
+          <w:lang w:bidi="he-IL"/>
+        </w:rPr>
+      </w:pPr>
+    </w:p>
+    <w:p>
+      <w:pPr>
+        <w:bidi/>
+        <w:spacing w:line="360" w:lineRule="auto"/>
+        <w:rPr>
+          <w:rFonts w:ascii="David" w:hAnsi="David" w:cs="David"/>
+          <w:sz w:val="24"/>
+          <w:szCs w:val="24"/>
+          <w:rtl/>
+          <w:lang w:bidi="he-IL"/>
+        </w:rPr>
+      </w:pPr>
     </w:p>
     <w:p>
       <w:pPr>
@@ -3100,7 +3421,6 @@
           <w:rtl/>
           <w:lang w:bidi="he-IL"/>
         </w:rPr>
-        <w:lastRenderedPageBreak/>
         <w:t>מערכות ושלבי הקומפילציה</w:t>
       </w:r>
     </w:p>
@@ -3240,6 +3560,7 @@
           <w:szCs w:val="24"/>
           <w:lang w:bidi="he-IL"/>
         </w:rPr>
+        <w:lastRenderedPageBreak/>
         <w:drawing>
           <wp:inline distT="0" distB="0" distL="0" distR="0" wp14:anchorId="7BF6F023" wp14:editId="70C41990">
             <wp:extent cx="5943600" cy="1080135"/>
@@ -4612,6 +4933,7 @@
     <w:p>
       <w:pPr>
         <w:pStyle w:val="ListParagraph"/>
+        <w:spacing w:line="360" w:lineRule="auto"/>
         <w:rPr>
           <w:rFonts w:ascii="David" w:hAnsi="David" w:cs="David"/>
           <w:sz w:val="24"/>
@@ -4695,7 +5017,7 @@
         <w:autoSpaceDE w:val="0"/>
         <w:autoSpaceDN w:val="0"/>
         <w:adjustRightInd w:val="0"/>
-        <w:spacing w:after="0" w:line="240" w:lineRule="auto"/>
+        <w:spacing w:after="0" w:line="360" w:lineRule="auto"/>
         <w:rPr>
           <w:rFonts w:ascii="Consolas" w:hAnsi="Consolas" w:cs="Consolas"/>
           <w:color w:val="000000"/>
@@ -4782,7 +5104,7 @@
         <w:autoSpaceDE w:val="0"/>
         <w:autoSpaceDN w:val="0"/>
         <w:adjustRightInd w:val="0"/>
-        <w:spacing w:after="0" w:line="240" w:lineRule="auto"/>
+        <w:spacing w:after="0" w:line="360" w:lineRule="auto"/>
         <w:rPr>
           <w:rFonts w:ascii="Consolas" w:hAnsi="Consolas" w:cs="Consolas"/>
           <w:color w:val="000000"/>
@@ -4829,7 +5151,7 @@
         <w:autoSpaceDE w:val="0"/>
         <w:autoSpaceDN w:val="0"/>
         <w:adjustRightInd w:val="0"/>
-        <w:spacing w:after="0" w:line="240" w:lineRule="auto"/>
+        <w:spacing w:after="0" w:line="360" w:lineRule="auto"/>
         <w:rPr>
           <w:rFonts w:ascii="Consolas" w:hAnsi="Consolas" w:cs="Consolas"/>
           <w:color w:val="000000"/>
@@ -4886,22 +5208,22 @@
         <w:autoSpaceDE w:val="0"/>
         <w:autoSpaceDN w:val="0"/>
         <w:adjustRightInd w:val="0"/>
-        <w:spacing w:after="0" w:line="240" w:lineRule="auto"/>
-        <w:rPr>
-          <w:rFonts w:ascii="Consolas" w:hAnsi="Consolas" w:cs="Consolas"/>
-          <w:color w:val="000000"/>
-          <w:sz w:val="19"/>
-          <w:szCs w:val="19"/>
-          <w:lang w:bidi="he-IL"/>
-        </w:rPr>
-      </w:pPr>
-    </w:p>
-    <w:p>
-      <w:pPr>
-        <w:autoSpaceDE w:val="0"/>
-        <w:autoSpaceDN w:val="0"/>
-        <w:adjustRightInd w:val="0"/>
-        <w:spacing w:after="0" w:line="240" w:lineRule="auto"/>
+        <w:spacing w:after="0" w:line="360" w:lineRule="auto"/>
+        <w:rPr>
+          <w:rFonts w:ascii="Consolas" w:hAnsi="Consolas" w:cs="Consolas"/>
+          <w:color w:val="000000"/>
+          <w:sz w:val="19"/>
+          <w:szCs w:val="19"/>
+          <w:lang w:bidi="he-IL"/>
+        </w:rPr>
+      </w:pPr>
+    </w:p>
+    <w:p>
+      <w:pPr>
+        <w:autoSpaceDE w:val="0"/>
+        <w:autoSpaceDN w:val="0"/>
+        <w:adjustRightInd w:val="0"/>
+        <w:spacing w:after="0" w:line="360" w:lineRule="auto"/>
         <w:rPr>
           <w:rFonts w:ascii="Consolas" w:hAnsi="Consolas" w:cs="Consolas"/>
           <w:color w:val="000000"/>
@@ -4956,7 +5278,7 @@
         <w:autoSpaceDE w:val="0"/>
         <w:autoSpaceDN w:val="0"/>
         <w:adjustRightInd w:val="0"/>
-        <w:spacing w:after="0" w:line="240" w:lineRule="auto"/>
+        <w:spacing w:after="0" w:line="360" w:lineRule="auto"/>
         <w:rPr>
           <w:rFonts w:ascii="Consolas" w:hAnsi="Consolas" w:cs="Consolas"/>
           <w:color w:val="000000"/>
@@ -5011,7 +5333,7 @@
         <w:autoSpaceDE w:val="0"/>
         <w:autoSpaceDN w:val="0"/>
         <w:adjustRightInd w:val="0"/>
-        <w:spacing w:after="0" w:line="240" w:lineRule="auto"/>
+        <w:spacing w:after="0" w:line="360" w:lineRule="auto"/>
         <w:rPr>
           <w:rFonts w:ascii="Consolas" w:hAnsi="Consolas" w:cs="Consolas"/>
           <w:color w:val="000000"/>
@@ -5066,7 +5388,7 @@
         <w:autoSpaceDE w:val="0"/>
         <w:autoSpaceDN w:val="0"/>
         <w:adjustRightInd w:val="0"/>
-        <w:spacing w:after="0" w:line="240" w:lineRule="auto"/>
+        <w:spacing w:after="0" w:line="360" w:lineRule="auto"/>
         <w:rPr>
           <w:rFonts w:ascii="Consolas" w:hAnsi="Consolas" w:cs="Consolas"/>
           <w:color w:val="000000"/>
@@ -5121,7 +5443,7 @@
         <w:autoSpaceDE w:val="0"/>
         <w:autoSpaceDN w:val="0"/>
         <w:adjustRightInd w:val="0"/>
-        <w:spacing w:after="0" w:line="240" w:lineRule="auto"/>
+        <w:spacing w:after="0" w:line="360" w:lineRule="auto"/>
         <w:rPr>
           <w:rFonts w:ascii="Consolas" w:hAnsi="Consolas" w:cs="Consolas"/>
           <w:color w:val="000000"/>
@@ -5176,7 +5498,7 @@
         <w:autoSpaceDE w:val="0"/>
         <w:autoSpaceDN w:val="0"/>
         <w:adjustRightInd w:val="0"/>
-        <w:spacing w:after="0" w:line="240" w:lineRule="auto"/>
+        <w:spacing w:after="0" w:line="360" w:lineRule="auto"/>
         <w:rPr>
           <w:rFonts w:ascii="Consolas" w:hAnsi="Consolas" w:cs="Consolas"/>
           <w:color w:val="000000"/>
@@ -5231,7 +5553,7 @@
         <w:autoSpaceDE w:val="0"/>
         <w:autoSpaceDN w:val="0"/>
         <w:adjustRightInd w:val="0"/>
-        <w:spacing w:after="0" w:line="240" w:lineRule="auto"/>
+        <w:spacing w:after="0" w:line="360" w:lineRule="auto"/>
         <w:rPr>
           <w:rFonts w:ascii="Consolas" w:hAnsi="Consolas" w:cs="Consolas"/>
           <w:color w:val="000000"/>
@@ -5286,7 +5608,7 @@
         <w:autoSpaceDE w:val="0"/>
         <w:autoSpaceDN w:val="0"/>
         <w:adjustRightInd w:val="0"/>
-        <w:spacing w:after="0" w:line="240" w:lineRule="auto"/>
+        <w:spacing w:after="0" w:line="360" w:lineRule="auto"/>
         <w:rPr>
           <w:rFonts w:ascii="Consolas" w:hAnsi="Consolas" w:cs="Consolas"/>
           <w:color w:val="000000"/>
@@ -5341,7 +5663,7 @@
         <w:autoSpaceDE w:val="0"/>
         <w:autoSpaceDN w:val="0"/>
         <w:adjustRightInd w:val="0"/>
-        <w:spacing w:after="0" w:line="240" w:lineRule="auto"/>
+        <w:spacing w:after="0" w:line="360" w:lineRule="auto"/>
         <w:rPr>
           <w:rFonts w:ascii="Consolas" w:hAnsi="Consolas" w:cs="Consolas"/>
           <w:color w:val="000000"/>
@@ -5396,7 +5718,7 @@
         <w:autoSpaceDE w:val="0"/>
         <w:autoSpaceDN w:val="0"/>
         <w:adjustRightInd w:val="0"/>
-        <w:spacing w:after="0" w:line="240" w:lineRule="auto"/>
+        <w:spacing w:after="0" w:line="360" w:lineRule="auto"/>
         <w:rPr>
           <w:rFonts w:ascii="Consolas" w:hAnsi="Consolas" w:cs="Consolas"/>
           <w:color w:val="000000"/>
@@ -5451,7 +5773,7 @@
         <w:autoSpaceDE w:val="0"/>
         <w:autoSpaceDN w:val="0"/>
         <w:adjustRightInd w:val="0"/>
-        <w:spacing w:after="0" w:line="240" w:lineRule="auto"/>
+        <w:spacing w:after="0" w:line="360" w:lineRule="auto"/>
         <w:rPr>
           <w:rFonts w:ascii="Consolas" w:hAnsi="Consolas" w:cs="Consolas"/>
           <w:color w:val="000000"/>
@@ -5506,7 +5828,7 @@
         <w:autoSpaceDE w:val="0"/>
         <w:autoSpaceDN w:val="0"/>
         <w:adjustRightInd w:val="0"/>
-        <w:spacing w:after="0" w:line="240" w:lineRule="auto"/>
+        <w:spacing w:after="0" w:line="360" w:lineRule="auto"/>
         <w:rPr>
           <w:rFonts w:ascii="Consolas" w:hAnsi="Consolas" w:cs="Consolas"/>
           <w:color w:val="000000"/>
@@ -5561,7 +5883,7 @@
         <w:autoSpaceDE w:val="0"/>
         <w:autoSpaceDN w:val="0"/>
         <w:adjustRightInd w:val="0"/>
-        <w:spacing w:after="0" w:line="240" w:lineRule="auto"/>
+        <w:spacing w:after="0" w:line="360" w:lineRule="auto"/>
         <w:rPr>
           <w:rFonts w:ascii="Consolas" w:hAnsi="Consolas" w:cs="Consolas"/>
           <w:color w:val="000000"/>
@@ -5616,7 +5938,7 @@
         <w:autoSpaceDE w:val="0"/>
         <w:autoSpaceDN w:val="0"/>
         <w:adjustRightInd w:val="0"/>
-        <w:spacing w:after="0" w:line="240" w:lineRule="auto"/>
+        <w:spacing w:after="0" w:line="360" w:lineRule="auto"/>
         <w:rPr>
           <w:rFonts w:ascii="Consolas" w:hAnsi="Consolas" w:cs="Consolas"/>
           <w:color w:val="000000"/>
@@ -5671,7 +5993,7 @@
         <w:autoSpaceDE w:val="0"/>
         <w:autoSpaceDN w:val="0"/>
         <w:adjustRightInd w:val="0"/>
-        <w:spacing w:after="0" w:line="240" w:lineRule="auto"/>
+        <w:spacing w:after="0" w:line="360" w:lineRule="auto"/>
         <w:rPr>
           <w:rFonts w:ascii="Consolas" w:hAnsi="Consolas" w:cs="Consolas"/>
           <w:color w:val="000000"/>
@@ -5726,7 +6048,7 @@
         <w:autoSpaceDE w:val="0"/>
         <w:autoSpaceDN w:val="0"/>
         <w:adjustRightInd w:val="0"/>
-        <w:spacing w:after="0" w:line="240" w:lineRule="auto"/>
+        <w:spacing w:after="0" w:line="360" w:lineRule="auto"/>
         <w:rPr>
           <w:rFonts w:ascii="Consolas" w:hAnsi="Consolas" w:cs="Consolas"/>
           <w:color w:val="000000"/>
@@ -5781,7 +6103,7 @@
         <w:autoSpaceDE w:val="0"/>
         <w:autoSpaceDN w:val="0"/>
         <w:adjustRightInd w:val="0"/>
-        <w:spacing w:after="0" w:line="240" w:lineRule="auto"/>
+        <w:spacing w:after="0" w:line="360" w:lineRule="auto"/>
         <w:rPr>
           <w:rFonts w:ascii="Consolas" w:hAnsi="Consolas" w:cs="Consolas"/>
           <w:color w:val="000000"/>
@@ -5836,7 +6158,7 @@
         <w:autoSpaceDE w:val="0"/>
         <w:autoSpaceDN w:val="0"/>
         <w:adjustRightInd w:val="0"/>
-        <w:spacing w:after="0" w:line="240" w:lineRule="auto"/>
+        <w:spacing w:after="0" w:line="360" w:lineRule="auto"/>
         <w:rPr>
           <w:rFonts w:ascii="Consolas" w:hAnsi="Consolas" w:cs="Consolas"/>
           <w:color w:val="000000"/>
@@ -5891,7 +6213,7 @@
         <w:autoSpaceDE w:val="0"/>
         <w:autoSpaceDN w:val="0"/>
         <w:adjustRightInd w:val="0"/>
-        <w:spacing w:after="0" w:line="240" w:lineRule="auto"/>
+        <w:spacing w:after="0" w:line="360" w:lineRule="auto"/>
         <w:rPr>
           <w:rFonts w:ascii="Consolas" w:hAnsi="Consolas" w:cs="Consolas"/>
           <w:color w:val="000000"/>
@@ -5946,7 +6268,7 @@
         <w:autoSpaceDE w:val="0"/>
         <w:autoSpaceDN w:val="0"/>
         <w:adjustRightInd w:val="0"/>
-        <w:spacing w:after="0" w:line="240" w:lineRule="auto"/>
+        <w:spacing w:after="0" w:line="360" w:lineRule="auto"/>
         <w:rPr>
           <w:rFonts w:ascii="Consolas" w:hAnsi="Consolas" w:cs="Consolas"/>
           <w:color w:val="000000"/>
@@ -6001,7 +6323,7 @@
         <w:autoSpaceDE w:val="0"/>
         <w:autoSpaceDN w:val="0"/>
         <w:adjustRightInd w:val="0"/>
-        <w:spacing w:after="0" w:line="240" w:lineRule="auto"/>
+        <w:spacing w:after="0" w:line="360" w:lineRule="auto"/>
         <w:rPr>
           <w:rFonts w:ascii="Consolas" w:hAnsi="Consolas" w:cs="Consolas"/>
           <w:color w:val="000000"/>
@@ -6056,7 +6378,7 @@
         <w:autoSpaceDE w:val="0"/>
         <w:autoSpaceDN w:val="0"/>
         <w:adjustRightInd w:val="0"/>
-        <w:spacing w:after="0" w:line="240" w:lineRule="auto"/>
+        <w:spacing w:after="0" w:line="360" w:lineRule="auto"/>
         <w:rPr>
           <w:rFonts w:ascii="Consolas" w:hAnsi="Consolas" w:cs="Consolas"/>
           <w:color w:val="000000"/>
@@ -6111,7 +6433,7 @@
         <w:autoSpaceDE w:val="0"/>
         <w:autoSpaceDN w:val="0"/>
         <w:adjustRightInd w:val="0"/>
-        <w:spacing w:after="0" w:line="240" w:lineRule="auto"/>
+        <w:spacing w:after="0" w:line="360" w:lineRule="auto"/>
         <w:rPr>
           <w:rFonts w:ascii="Consolas" w:hAnsi="Consolas" w:cs="Consolas"/>
           <w:color w:val="000000"/>
@@ -6166,7 +6488,7 @@
         <w:autoSpaceDE w:val="0"/>
         <w:autoSpaceDN w:val="0"/>
         <w:adjustRightInd w:val="0"/>
-        <w:spacing w:after="0" w:line="240" w:lineRule="auto"/>
+        <w:spacing w:after="0" w:line="360" w:lineRule="auto"/>
         <w:rPr>
           <w:rFonts w:ascii="Consolas" w:hAnsi="Consolas" w:cs="Consolas"/>
           <w:color w:val="000000"/>
@@ -6221,42 +6543,42 @@
         <w:autoSpaceDE w:val="0"/>
         <w:autoSpaceDN w:val="0"/>
         <w:adjustRightInd w:val="0"/>
-        <w:spacing w:after="0" w:line="240" w:lineRule="auto"/>
-        <w:rPr>
-          <w:rFonts w:ascii="Consolas" w:hAnsi="Consolas" w:cs="Consolas"/>
-          <w:color w:val="000000"/>
-          <w:sz w:val="19"/>
-          <w:szCs w:val="19"/>
-          <w:lang w:bidi="he-IL"/>
-        </w:rPr>
-      </w:pPr>
-      <w:r>
-        <w:rPr>
-          <w:rFonts w:ascii="Consolas" w:hAnsi="Consolas" w:cs="Consolas"/>
-          <w:color w:val="000000"/>
-          <w:sz w:val="19"/>
-          <w:szCs w:val="19"/>
-          <w:lang w:bidi="he-IL"/>
-        </w:rPr>
-        <w:tab/>
-      </w:r>
-      <w:r>
-        <w:rPr>
-          <w:rFonts w:ascii="Consolas" w:hAnsi="Consolas" w:cs="Consolas"/>
-          <w:color w:val="000000"/>
-          <w:sz w:val="19"/>
-          <w:szCs w:val="19"/>
-          <w:lang w:bidi="he-IL"/>
-        </w:rPr>
-        <w:tab/>
-      </w:r>
-    </w:p>
-    <w:p>
-      <w:pPr>
-        <w:autoSpaceDE w:val="0"/>
-        <w:autoSpaceDN w:val="0"/>
-        <w:adjustRightInd w:val="0"/>
-        <w:spacing w:after="0" w:line="240" w:lineRule="auto"/>
+        <w:spacing w:after="0" w:line="360" w:lineRule="auto"/>
+        <w:rPr>
+          <w:rFonts w:ascii="Consolas" w:hAnsi="Consolas" w:cs="Consolas"/>
+          <w:color w:val="000000"/>
+          <w:sz w:val="19"/>
+          <w:szCs w:val="19"/>
+          <w:lang w:bidi="he-IL"/>
+        </w:rPr>
+      </w:pPr>
+      <w:r>
+        <w:rPr>
+          <w:rFonts w:ascii="Consolas" w:hAnsi="Consolas" w:cs="Consolas"/>
+          <w:color w:val="000000"/>
+          <w:sz w:val="19"/>
+          <w:szCs w:val="19"/>
+          <w:lang w:bidi="he-IL"/>
+        </w:rPr>
+        <w:tab/>
+      </w:r>
+      <w:r>
+        <w:rPr>
+          <w:rFonts w:ascii="Consolas" w:hAnsi="Consolas" w:cs="Consolas"/>
+          <w:color w:val="000000"/>
+          <w:sz w:val="19"/>
+          <w:szCs w:val="19"/>
+          <w:lang w:bidi="he-IL"/>
+        </w:rPr>
+        <w:tab/>
+      </w:r>
+    </w:p>
+    <w:p>
+      <w:pPr>
+        <w:autoSpaceDE w:val="0"/>
+        <w:autoSpaceDN w:val="0"/>
+        <w:adjustRightInd w:val="0"/>
+        <w:spacing w:after="0" w:line="360" w:lineRule="auto"/>
         <w:rPr>
           <w:rFonts w:ascii="Consolas" w:hAnsi="Consolas" w:cs="Consolas"/>
           <w:color w:val="000000"/>
@@ -6282,22 +6604,22 @@
         <w:autoSpaceDE w:val="0"/>
         <w:autoSpaceDN w:val="0"/>
         <w:adjustRightInd w:val="0"/>
-        <w:spacing w:after="0" w:line="240" w:lineRule="auto"/>
-        <w:rPr>
-          <w:rFonts w:ascii="Consolas" w:hAnsi="Consolas" w:cs="Consolas"/>
-          <w:color w:val="000000"/>
-          <w:sz w:val="19"/>
-          <w:szCs w:val="19"/>
-          <w:lang w:bidi="he-IL"/>
-        </w:rPr>
-      </w:pPr>
-    </w:p>
-    <w:p>
-      <w:pPr>
-        <w:autoSpaceDE w:val="0"/>
-        <w:autoSpaceDN w:val="0"/>
-        <w:adjustRightInd w:val="0"/>
-        <w:spacing w:after="0" w:line="240" w:lineRule="auto"/>
+        <w:spacing w:after="0" w:line="360" w:lineRule="auto"/>
+        <w:rPr>
+          <w:rFonts w:ascii="Consolas" w:hAnsi="Consolas" w:cs="Consolas"/>
+          <w:color w:val="000000"/>
+          <w:sz w:val="19"/>
+          <w:szCs w:val="19"/>
+          <w:lang w:bidi="he-IL"/>
+        </w:rPr>
+      </w:pPr>
+    </w:p>
+    <w:p>
+      <w:pPr>
+        <w:autoSpaceDE w:val="0"/>
+        <w:autoSpaceDN w:val="0"/>
+        <w:adjustRightInd w:val="0"/>
+        <w:spacing w:after="0" w:line="360" w:lineRule="auto"/>
         <w:rPr>
           <w:rFonts w:ascii="Consolas" w:hAnsi="Consolas" w:cs="Consolas"/>
           <w:color w:val="000000"/>
@@ -6357,6 +6679,7 @@
           <w:rtl/>
           <w:lang w:bidi="he-IL"/>
         </w:rPr>
+        <w:lastRenderedPageBreak/>
         <w:t>נחמד, אז מי בעצם מבקש מהלקסר להביא לו את  התוקן הבא?</w:t>
       </w:r>
     </w:p>
@@ -6410,7 +6733,6 @@
           <w:rtl/>
           <w:lang w:bidi="he-IL"/>
         </w:rPr>
-        <w:lastRenderedPageBreak/>
         <w:t>פרסר</w:t>
       </w:r>
     </w:p>
@@ -6592,7 +6914,7 @@
         <w:autoSpaceDE w:val="0"/>
         <w:autoSpaceDN w:val="0"/>
         <w:adjustRightInd w:val="0"/>
-        <w:spacing w:after="0" w:line="240" w:lineRule="auto"/>
+        <w:spacing w:after="0" w:line="360" w:lineRule="auto"/>
         <w:rPr>
           <w:rFonts w:ascii="Consolas" w:hAnsi="Consolas" w:cs="Consolas"/>
           <w:color w:val="000000"/>
@@ -6669,22 +6991,22 @@
         <w:autoSpaceDE w:val="0"/>
         <w:autoSpaceDN w:val="0"/>
         <w:adjustRightInd w:val="0"/>
-        <w:spacing w:after="0" w:line="240" w:lineRule="auto"/>
-        <w:rPr>
-          <w:rFonts w:ascii="Consolas" w:hAnsi="Consolas" w:cs="Consolas"/>
-          <w:color w:val="000000"/>
-          <w:sz w:val="19"/>
-          <w:szCs w:val="19"/>
-          <w:lang w:bidi="he-IL"/>
-        </w:rPr>
-      </w:pPr>
-    </w:p>
-    <w:p>
-      <w:pPr>
-        <w:autoSpaceDE w:val="0"/>
-        <w:autoSpaceDN w:val="0"/>
-        <w:adjustRightInd w:val="0"/>
-        <w:spacing w:after="0" w:line="240" w:lineRule="auto"/>
+        <w:spacing w:after="0" w:line="360" w:lineRule="auto"/>
+        <w:rPr>
+          <w:rFonts w:ascii="Consolas" w:hAnsi="Consolas" w:cs="Consolas"/>
+          <w:color w:val="000000"/>
+          <w:sz w:val="19"/>
+          <w:szCs w:val="19"/>
+          <w:lang w:bidi="he-IL"/>
+        </w:rPr>
+      </w:pPr>
+    </w:p>
+    <w:p>
+      <w:pPr>
+        <w:autoSpaceDE w:val="0"/>
+        <w:autoSpaceDN w:val="0"/>
+        <w:adjustRightInd w:val="0"/>
+        <w:spacing w:after="0" w:line="360" w:lineRule="auto"/>
         <w:rPr>
           <w:rFonts w:ascii="Consolas" w:hAnsi="Consolas" w:cs="Consolas"/>
           <w:color w:val="000000"/>
@@ -6731,22 +7053,22 @@
         <w:autoSpaceDE w:val="0"/>
         <w:autoSpaceDN w:val="0"/>
         <w:adjustRightInd w:val="0"/>
-        <w:spacing w:after="0" w:line="240" w:lineRule="auto"/>
-        <w:rPr>
-          <w:rFonts w:ascii="Consolas" w:hAnsi="Consolas" w:cs="Consolas"/>
-          <w:color w:val="000000"/>
-          <w:sz w:val="19"/>
-          <w:szCs w:val="19"/>
-          <w:lang w:bidi="he-IL"/>
-        </w:rPr>
-      </w:pPr>
-    </w:p>
-    <w:p>
-      <w:pPr>
-        <w:autoSpaceDE w:val="0"/>
-        <w:autoSpaceDN w:val="0"/>
-        <w:adjustRightInd w:val="0"/>
-        <w:spacing w:after="0" w:line="240" w:lineRule="auto"/>
+        <w:spacing w:after="0" w:line="360" w:lineRule="auto"/>
+        <w:rPr>
+          <w:rFonts w:ascii="Consolas" w:hAnsi="Consolas" w:cs="Consolas"/>
+          <w:color w:val="000000"/>
+          <w:sz w:val="19"/>
+          <w:szCs w:val="19"/>
+          <w:lang w:bidi="he-IL"/>
+        </w:rPr>
+      </w:pPr>
+    </w:p>
+    <w:p>
+      <w:pPr>
+        <w:autoSpaceDE w:val="0"/>
+        <w:autoSpaceDN w:val="0"/>
+        <w:adjustRightInd w:val="0"/>
+        <w:spacing w:after="0" w:line="360" w:lineRule="auto"/>
         <w:rPr>
           <w:rFonts w:ascii="Consolas" w:hAnsi="Consolas" w:cs="Consolas"/>
           <w:color w:val="000000"/>
@@ -6831,7 +7153,7 @@
         <w:autoSpaceDE w:val="0"/>
         <w:autoSpaceDN w:val="0"/>
         <w:adjustRightInd w:val="0"/>
-        <w:spacing w:after="0" w:line="240" w:lineRule="auto"/>
+        <w:spacing w:after="0" w:line="360" w:lineRule="auto"/>
         <w:rPr>
           <w:rFonts w:ascii="Consolas" w:hAnsi="Consolas" w:cs="Consolas"/>
           <w:color w:val="000000"/>
@@ -6886,7 +7208,7 @@
         <w:autoSpaceDE w:val="0"/>
         <w:autoSpaceDN w:val="0"/>
         <w:adjustRightInd w:val="0"/>
-        <w:spacing w:after="0" w:line="240" w:lineRule="auto"/>
+        <w:spacing w:after="0" w:line="360" w:lineRule="auto"/>
         <w:rPr>
           <w:rFonts w:ascii="Consolas" w:hAnsi="Consolas" w:cs="Consolas"/>
           <w:color w:val="000000"/>
@@ -6941,7 +7263,7 @@
         <w:autoSpaceDE w:val="0"/>
         <w:autoSpaceDN w:val="0"/>
         <w:adjustRightInd w:val="0"/>
-        <w:spacing w:after="0" w:line="240" w:lineRule="auto"/>
+        <w:spacing w:after="0" w:line="360" w:lineRule="auto"/>
         <w:rPr>
           <w:rFonts w:ascii="Consolas" w:hAnsi="Consolas" w:cs="Consolas"/>
           <w:color w:val="000000"/>
@@ -6996,7 +7318,7 @@
         <w:autoSpaceDE w:val="0"/>
         <w:autoSpaceDN w:val="0"/>
         <w:adjustRightInd w:val="0"/>
-        <w:spacing w:after="0" w:line="240" w:lineRule="auto"/>
+        <w:spacing w:after="0" w:line="360" w:lineRule="auto"/>
         <w:rPr>
           <w:rFonts w:ascii="Consolas" w:hAnsi="Consolas" w:cs="Consolas"/>
           <w:color w:val="000000"/>
@@ -7051,7 +7373,7 @@
         <w:autoSpaceDE w:val="0"/>
         <w:autoSpaceDN w:val="0"/>
         <w:adjustRightInd w:val="0"/>
-        <w:spacing w:after="0" w:line="240" w:lineRule="auto"/>
+        <w:spacing w:after="0" w:line="360" w:lineRule="auto"/>
         <w:rPr>
           <w:rFonts w:ascii="Consolas" w:hAnsi="Consolas" w:cs="Consolas"/>
           <w:color w:val="000000"/>
@@ -7106,7 +7428,7 @@
         <w:autoSpaceDE w:val="0"/>
         <w:autoSpaceDN w:val="0"/>
         <w:adjustRightInd w:val="0"/>
-        <w:spacing w:after="0" w:line="240" w:lineRule="auto"/>
+        <w:spacing w:after="0" w:line="360" w:lineRule="auto"/>
         <w:rPr>
           <w:rFonts w:ascii="Consolas" w:hAnsi="Consolas" w:cs="Consolas"/>
           <w:color w:val="000000"/>
@@ -7161,7 +7483,7 @@
         <w:autoSpaceDE w:val="0"/>
         <w:autoSpaceDN w:val="0"/>
         <w:adjustRightInd w:val="0"/>
-        <w:spacing w:after="0" w:line="240" w:lineRule="auto"/>
+        <w:spacing w:after="0" w:line="360" w:lineRule="auto"/>
         <w:rPr>
           <w:rFonts w:ascii="Consolas" w:hAnsi="Consolas" w:cs="Consolas"/>
           <w:color w:val="000000"/>
@@ -7216,7 +7538,7 @@
         <w:autoSpaceDE w:val="0"/>
         <w:autoSpaceDN w:val="0"/>
         <w:adjustRightInd w:val="0"/>
-        <w:spacing w:after="0" w:line="240" w:lineRule="auto"/>
+        <w:spacing w:after="0" w:line="360" w:lineRule="auto"/>
         <w:rPr>
           <w:rFonts w:ascii="Consolas" w:hAnsi="Consolas" w:cs="Consolas"/>
           <w:color w:val="000000"/>
@@ -7271,7 +7593,7 @@
         <w:autoSpaceDE w:val="0"/>
         <w:autoSpaceDN w:val="0"/>
         <w:adjustRightInd w:val="0"/>
-        <w:spacing w:after="0" w:line="240" w:lineRule="auto"/>
+        <w:spacing w:after="0" w:line="360" w:lineRule="auto"/>
         <w:rPr>
           <w:rFonts w:ascii="Consolas" w:hAnsi="Consolas" w:cs="Consolas"/>
           <w:color w:val="000000"/>
@@ -7326,7 +7648,7 @@
         <w:autoSpaceDE w:val="0"/>
         <w:autoSpaceDN w:val="0"/>
         <w:adjustRightInd w:val="0"/>
-        <w:spacing w:after="0" w:line="240" w:lineRule="auto"/>
+        <w:spacing w:after="0" w:line="360" w:lineRule="auto"/>
         <w:rPr>
           <w:rFonts w:ascii="Consolas" w:hAnsi="Consolas" w:cs="Consolas"/>
           <w:color w:val="000000"/>
@@ -7381,7 +7703,7 @@
         <w:autoSpaceDE w:val="0"/>
         <w:autoSpaceDN w:val="0"/>
         <w:adjustRightInd w:val="0"/>
-        <w:spacing w:after="0" w:line="240" w:lineRule="auto"/>
+        <w:spacing w:after="0" w:line="360" w:lineRule="auto"/>
         <w:rPr>
           <w:rFonts w:ascii="Consolas" w:hAnsi="Consolas" w:cs="Consolas"/>
           <w:color w:val="000000"/>
@@ -7436,7 +7758,7 @@
         <w:autoSpaceDE w:val="0"/>
         <w:autoSpaceDN w:val="0"/>
         <w:adjustRightInd w:val="0"/>
-        <w:spacing w:after="0" w:line="240" w:lineRule="auto"/>
+        <w:spacing w:after="0" w:line="360" w:lineRule="auto"/>
         <w:rPr>
           <w:rFonts w:ascii="Consolas" w:hAnsi="Consolas" w:cs="Consolas"/>
           <w:color w:val="000000"/>
@@ -7491,7 +7813,7 @@
         <w:autoSpaceDE w:val="0"/>
         <w:autoSpaceDN w:val="0"/>
         <w:adjustRightInd w:val="0"/>
-        <w:spacing w:after="0" w:line="240" w:lineRule="auto"/>
+        <w:spacing w:after="0" w:line="360" w:lineRule="auto"/>
         <w:rPr>
           <w:rFonts w:ascii="Consolas" w:hAnsi="Consolas" w:cs="Consolas"/>
           <w:color w:val="000000"/>
@@ -7546,7 +7868,7 @@
         <w:autoSpaceDE w:val="0"/>
         <w:autoSpaceDN w:val="0"/>
         <w:adjustRightInd w:val="0"/>
-        <w:spacing w:after="0" w:line="240" w:lineRule="auto"/>
+        <w:spacing w:after="0" w:line="360" w:lineRule="auto"/>
         <w:rPr>
           <w:rFonts w:ascii="Consolas" w:hAnsi="Consolas" w:cs="Consolas"/>
           <w:color w:val="000000"/>
@@ -7601,7 +7923,7 @@
         <w:autoSpaceDE w:val="0"/>
         <w:autoSpaceDN w:val="0"/>
         <w:adjustRightInd w:val="0"/>
-        <w:spacing w:after="0" w:line="240" w:lineRule="auto"/>
+        <w:spacing w:after="0" w:line="360" w:lineRule="auto"/>
         <w:rPr>
           <w:rFonts w:ascii="Consolas" w:hAnsi="Consolas" w:cs="Consolas"/>
           <w:color w:val="000000"/>
@@ -7656,7 +7978,7 @@
         <w:autoSpaceDE w:val="0"/>
         <w:autoSpaceDN w:val="0"/>
         <w:adjustRightInd w:val="0"/>
-        <w:spacing w:after="0" w:line="240" w:lineRule="auto"/>
+        <w:spacing w:after="0" w:line="360" w:lineRule="auto"/>
         <w:rPr>
           <w:rFonts w:ascii="Consolas" w:hAnsi="Consolas" w:cs="Consolas"/>
           <w:color w:val="000000"/>
@@ -7711,7 +8033,7 @@
         <w:autoSpaceDE w:val="0"/>
         <w:autoSpaceDN w:val="0"/>
         <w:adjustRightInd w:val="0"/>
-        <w:spacing w:after="0" w:line="240" w:lineRule="auto"/>
+        <w:spacing w:after="0" w:line="360" w:lineRule="auto"/>
         <w:rPr>
           <w:rFonts w:ascii="Consolas" w:hAnsi="Consolas" w:cs="Consolas"/>
           <w:color w:val="000000"/>
@@ -7766,7 +8088,7 @@
         <w:autoSpaceDE w:val="0"/>
         <w:autoSpaceDN w:val="0"/>
         <w:adjustRightInd w:val="0"/>
-        <w:spacing w:after="0" w:line="240" w:lineRule="auto"/>
+        <w:spacing w:after="0" w:line="360" w:lineRule="auto"/>
         <w:rPr>
           <w:rFonts w:ascii="Consolas" w:hAnsi="Consolas" w:cs="Consolas"/>
           <w:color w:val="000000"/>
@@ -7821,7 +8143,7 @@
         <w:autoSpaceDE w:val="0"/>
         <w:autoSpaceDN w:val="0"/>
         <w:adjustRightInd w:val="0"/>
-        <w:spacing w:after="0" w:line="240" w:lineRule="auto"/>
+        <w:spacing w:after="0" w:line="360" w:lineRule="auto"/>
         <w:rPr>
           <w:rFonts w:ascii="Consolas" w:hAnsi="Consolas" w:cs="Consolas"/>
           <w:color w:val="000000"/>
@@ -7876,7 +8198,7 @@
         <w:autoSpaceDE w:val="0"/>
         <w:autoSpaceDN w:val="0"/>
         <w:adjustRightInd w:val="0"/>
-        <w:spacing w:after="0" w:line="240" w:lineRule="auto"/>
+        <w:spacing w:after="0" w:line="360" w:lineRule="auto"/>
         <w:rPr>
           <w:rFonts w:ascii="Consolas" w:hAnsi="Consolas" w:cs="Consolas"/>
           <w:color w:val="000000"/>
@@ -7931,23 +8253,24 @@
         <w:autoSpaceDE w:val="0"/>
         <w:autoSpaceDN w:val="0"/>
         <w:adjustRightInd w:val="0"/>
-        <w:spacing w:after="0" w:line="240" w:lineRule="auto"/>
-        <w:rPr>
-          <w:rFonts w:ascii="Consolas" w:hAnsi="Consolas" w:cs="Consolas"/>
-          <w:color w:val="000000"/>
-          <w:sz w:val="19"/>
-          <w:szCs w:val="19"/>
-          <w:lang w:bidi="he-IL"/>
-        </w:rPr>
-      </w:pPr>
-      <w:r>
-        <w:rPr>
-          <w:rFonts w:ascii="Consolas" w:hAnsi="Consolas" w:cs="Consolas"/>
-          <w:color w:val="000000"/>
-          <w:sz w:val="19"/>
-          <w:szCs w:val="19"/>
-          <w:lang w:bidi="he-IL"/>
-        </w:rPr>
+        <w:spacing w:after="0" w:line="360" w:lineRule="auto"/>
+        <w:rPr>
+          <w:rFonts w:ascii="Consolas" w:hAnsi="Consolas" w:cs="Consolas"/>
+          <w:color w:val="000000"/>
+          <w:sz w:val="19"/>
+          <w:szCs w:val="19"/>
+          <w:lang w:bidi="he-IL"/>
+        </w:rPr>
+      </w:pPr>
+      <w:r>
+        <w:rPr>
+          <w:rFonts w:ascii="Consolas" w:hAnsi="Consolas" w:cs="Consolas"/>
+          <w:color w:val="000000"/>
+          <w:sz w:val="19"/>
+          <w:szCs w:val="19"/>
+          <w:lang w:bidi="he-IL"/>
+        </w:rPr>
+        <w:lastRenderedPageBreak/>
         <w:tab/>
       </w:r>
       <w:r>
@@ -7986,7 +8309,7 @@
         <w:autoSpaceDE w:val="0"/>
         <w:autoSpaceDN w:val="0"/>
         <w:adjustRightInd w:val="0"/>
-        <w:spacing w:after="0" w:line="240" w:lineRule="auto"/>
+        <w:spacing w:after="0" w:line="360" w:lineRule="auto"/>
         <w:rPr>
           <w:rFonts w:ascii="Consolas" w:hAnsi="Consolas" w:cs="Consolas"/>
           <w:color w:val="000000"/>
@@ -8041,7 +8364,7 @@
         <w:autoSpaceDE w:val="0"/>
         <w:autoSpaceDN w:val="0"/>
         <w:adjustRightInd w:val="0"/>
-        <w:spacing w:after="0" w:line="240" w:lineRule="auto"/>
+        <w:spacing w:after="0" w:line="360" w:lineRule="auto"/>
         <w:rPr>
           <w:rFonts w:ascii="Consolas" w:hAnsi="Consolas" w:cs="Consolas"/>
           <w:color w:val="000000"/>
@@ -8096,22 +8419,22 @@
         <w:autoSpaceDE w:val="0"/>
         <w:autoSpaceDN w:val="0"/>
         <w:adjustRightInd w:val="0"/>
-        <w:spacing w:after="0" w:line="240" w:lineRule="auto"/>
-        <w:rPr>
-          <w:rFonts w:ascii="Consolas" w:hAnsi="Consolas" w:cs="Consolas"/>
-          <w:color w:val="000000"/>
-          <w:sz w:val="19"/>
-          <w:szCs w:val="19"/>
-          <w:lang w:bidi="he-IL"/>
-        </w:rPr>
-      </w:pPr>
-    </w:p>
-    <w:p>
-      <w:pPr>
-        <w:autoSpaceDE w:val="0"/>
-        <w:autoSpaceDN w:val="0"/>
-        <w:adjustRightInd w:val="0"/>
-        <w:spacing w:after="0" w:line="240" w:lineRule="auto"/>
+        <w:spacing w:after="0" w:line="360" w:lineRule="auto"/>
+        <w:rPr>
+          <w:rFonts w:ascii="Consolas" w:hAnsi="Consolas" w:cs="Consolas"/>
+          <w:color w:val="000000"/>
+          <w:sz w:val="19"/>
+          <w:szCs w:val="19"/>
+          <w:lang w:bidi="he-IL"/>
+        </w:rPr>
+      </w:pPr>
+    </w:p>
+    <w:p>
+      <w:pPr>
+        <w:autoSpaceDE w:val="0"/>
+        <w:autoSpaceDN w:val="0"/>
+        <w:adjustRightInd w:val="0"/>
+        <w:spacing w:after="0" w:line="360" w:lineRule="auto"/>
         <w:rPr>
           <w:rFonts w:ascii="Consolas" w:hAnsi="Consolas" w:cs="Consolas"/>
           <w:color w:val="000000"/>
@@ -8137,22 +8460,22 @@
         <w:autoSpaceDE w:val="0"/>
         <w:autoSpaceDN w:val="0"/>
         <w:adjustRightInd w:val="0"/>
-        <w:spacing w:after="0" w:line="240" w:lineRule="auto"/>
-        <w:rPr>
-          <w:rFonts w:ascii="Consolas" w:hAnsi="Consolas" w:cs="Consolas"/>
-          <w:color w:val="000000"/>
-          <w:sz w:val="19"/>
-          <w:szCs w:val="19"/>
-          <w:lang w:bidi="he-IL"/>
-        </w:rPr>
-      </w:pPr>
-    </w:p>
-    <w:p>
-      <w:pPr>
-        <w:autoSpaceDE w:val="0"/>
-        <w:autoSpaceDN w:val="0"/>
-        <w:adjustRightInd w:val="0"/>
-        <w:spacing w:after="0" w:line="240" w:lineRule="auto"/>
+        <w:spacing w:after="0" w:line="360" w:lineRule="auto"/>
+        <w:rPr>
+          <w:rFonts w:ascii="Consolas" w:hAnsi="Consolas" w:cs="Consolas"/>
+          <w:color w:val="000000"/>
+          <w:sz w:val="19"/>
+          <w:szCs w:val="19"/>
+          <w:lang w:bidi="he-IL"/>
+        </w:rPr>
+      </w:pPr>
+    </w:p>
+    <w:p>
+      <w:pPr>
+        <w:autoSpaceDE w:val="0"/>
+        <w:autoSpaceDN w:val="0"/>
+        <w:adjustRightInd w:val="0"/>
+        <w:spacing w:after="0" w:line="360" w:lineRule="auto"/>
         <w:rPr>
           <w:rFonts w:ascii="Consolas" w:hAnsi="Consolas" w:cs="Consolas"/>
           <w:color w:val="000000"/>
@@ -8187,7 +8510,7 @@
         <w:autoSpaceDE w:val="0"/>
         <w:autoSpaceDN w:val="0"/>
         <w:adjustRightInd w:val="0"/>
-        <w:spacing w:after="0" w:line="240" w:lineRule="auto"/>
+        <w:spacing w:after="0" w:line="360" w:lineRule="auto"/>
         <w:rPr>
           <w:rFonts w:ascii="Consolas" w:hAnsi="Consolas" w:cs="Consolas"/>
           <w:color w:val="000000"/>
@@ -8254,22 +8577,22 @@
         <w:autoSpaceDE w:val="0"/>
         <w:autoSpaceDN w:val="0"/>
         <w:adjustRightInd w:val="0"/>
-        <w:spacing w:after="0" w:line="240" w:lineRule="auto"/>
-        <w:rPr>
-          <w:rFonts w:ascii="Consolas" w:hAnsi="Consolas" w:cs="Consolas"/>
-          <w:color w:val="000000"/>
-          <w:sz w:val="19"/>
-          <w:szCs w:val="19"/>
-          <w:lang w:bidi="he-IL"/>
-        </w:rPr>
-      </w:pPr>
-    </w:p>
-    <w:p>
-      <w:pPr>
-        <w:autoSpaceDE w:val="0"/>
-        <w:autoSpaceDN w:val="0"/>
-        <w:adjustRightInd w:val="0"/>
-        <w:spacing w:after="0" w:line="240" w:lineRule="auto"/>
+        <w:spacing w:after="0" w:line="360" w:lineRule="auto"/>
+        <w:rPr>
+          <w:rFonts w:ascii="Consolas" w:hAnsi="Consolas" w:cs="Consolas"/>
+          <w:color w:val="000000"/>
+          <w:sz w:val="19"/>
+          <w:szCs w:val="19"/>
+          <w:lang w:bidi="he-IL"/>
+        </w:rPr>
+      </w:pPr>
+    </w:p>
+    <w:p>
+      <w:pPr>
+        <w:autoSpaceDE w:val="0"/>
+        <w:autoSpaceDN w:val="0"/>
+        <w:adjustRightInd w:val="0"/>
+        <w:spacing w:after="0" w:line="360" w:lineRule="auto"/>
         <w:rPr>
           <w:rFonts w:ascii="Consolas" w:hAnsi="Consolas" w:cs="Consolas"/>
           <w:color w:val="000000"/>
@@ -8304,7 +8627,7 @@
         <w:autoSpaceDE w:val="0"/>
         <w:autoSpaceDN w:val="0"/>
         <w:adjustRightInd w:val="0"/>
-        <w:spacing w:after="0" w:line="240" w:lineRule="auto"/>
+        <w:spacing w:after="0" w:line="360" w:lineRule="auto"/>
         <w:rPr>
           <w:rFonts w:ascii="Consolas" w:hAnsi="Consolas" w:cs="Consolas"/>
           <w:color w:val="000000"/>
@@ -8371,7 +8694,7 @@
         <w:autoSpaceDE w:val="0"/>
         <w:autoSpaceDN w:val="0"/>
         <w:adjustRightInd w:val="0"/>
-        <w:spacing w:after="0" w:line="240" w:lineRule="auto"/>
+        <w:spacing w:after="0" w:line="360" w:lineRule="auto"/>
         <w:rPr>
           <w:rFonts w:ascii="Consolas" w:hAnsi="Consolas" w:cs="Consolas"/>
           <w:color w:val="000000"/>
@@ -8438,7 +8761,7 @@
         <w:autoSpaceDE w:val="0"/>
         <w:autoSpaceDN w:val="0"/>
         <w:adjustRightInd w:val="0"/>
-        <w:spacing w:after="0" w:line="240" w:lineRule="auto"/>
+        <w:spacing w:after="0" w:line="360" w:lineRule="auto"/>
         <w:rPr>
           <w:rFonts w:ascii="Consolas" w:hAnsi="Consolas" w:cs="Consolas"/>
           <w:color w:val="000000"/>
@@ -8505,7 +8828,7 @@
         <w:autoSpaceDE w:val="0"/>
         <w:autoSpaceDN w:val="0"/>
         <w:adjustRightInd w:val="0"/>
-        <w:spacing w:after="0" w:line="240" w:lineRule="auto"/>
+        <w:spacing w:after="0" w:line="360" w:lineRule="auto"/>
         <w:rPr>
           <w:rFonts w:ascii="Consolas" w:hAnsi="Consolas" w:cs="Consolas"/>
           <w:color w:val="000000"/>
@@ -8592,37 +8915,37 @@
         <w:autoSpaceDE w:val="0"/>
         <w:autoSpaceDN w:val="0"/>
         <w:adjustRightInd w:val="0"/>
-        <w:spacing w:after="0" w:line="240" w:lineRule="auto"/>
-        <w:rPr>
-          <w:rFonts w:ascii="Consolas" w:hAnsi="Consolas" w:cs="Consolas"/>
-          <w:color w:val="000000"/>
-          <w:sz w:val="19"/>
-          <w:szCs w:val="19"/>
-          <w:lang w:bidi="he-IL"/>
-        </w:rPr>
-      </w:pPr>
-    </w:p>
-    <w:p>
-      <w:pPr>
-        <w:autoSpaceDE w:val="0"/>
-        <w:autoSpaceDN w:val="0"/>
-        <w:adjustRightInd w:val="0"/>
-        <w:spacing w:after="0" w:line="240" w:lineRule="auto"/>
-        <w:rPr>
-          <w:rFonts w:ascii="Consolas" w:hAnsi="Consolas" w:cs="Consolas"/>
-          <w:color w:val="000000"/>
-          <w:sz w:val="19"/>
-          <w:szCs w:val="19"/>
-          <w:lang w:bidi="he-IL"/>
-        </w:rPr>
-      </w:pPr>
-    </w:p>
-    <w:p>
-      <w:pPr>
-        <w:autoSpaceDE w:val="0"/>
-        <w:autoSpaceDN w:val="0"/>
-        <w:adjustRightInd w:val="0"/>
-        <w:spacing w:after="0" w:line="240" w:lineRule="auto"/>
+        <w:spacing w:after="0" w:line="360" w:lineRule="auto"/>
+        <w:rPr>
+          <w:rFonts w:ascii="Consolas" w:hAnsi="Consolas" w:cs="Consolas"/>
+          <w:color w:val="000000"/>
+          <w:sz w:val="19"/>
+          <w:szCs w:val="19"/>
+          <w:lang w:bidi="he-IL"/>
+        </w:rPr>
+      </w:pPr>
+    </w:p>
+    <w:p>
+      <w:pPr>
+        <w:autoSpaceDE w:val="0"/>
+        <w:autoSpaceDN w:val="0"/>
+        <w:adjustRightInd w:val="0"/>
+        <w:spacing w:after="0" w:line="360" w:lineRule="auto"/>
+        <w:rPr>
+          <w:rFonts w:ascii="Consolas" w:hAnsi="Consolas" w:cs="Consolas"/>
+          <w:color w:val="000000"/>
+          <w:sz w:val="19"/>
+          <w:szCs w:val="19"/>
+          <w:lang w:bidi="he-IL"/>
+        </w:rPr>
+      </w:pPr>
+    </w:p>
+    <w:p>
+      <w:pPr>
+        <w:autoSpaceDE w:val="0"/>
+        <w:autoSpaceDN w:val="0"/>
+        <w:adjustRightInd w:val="0"/>
+        <w:spacing w:after="0" w:line="360" w:lineRule="auto"/>
         <w:rPr>
           <w:rFonts w:ascii="Consolas" w:hAnsi="Consolas" w:cs="Consolas"/>
           <w:color w:val="000000"/>
@@ -8677,7 +9000,7 @@
         <w:autoSpaceDE w:val="0"/>
         <w:autoSpaceDN w:val="0"/>
         <w:adjustRightInd w:val="0"/>
-        <w:spacing w:after="0" w:line="240" w:lineRule="auto"/>
+        <w:spacing w:after="0" w:line="360" w:lineRule="auto"/>
         <w:rPr>
           <w:rFonts w:ascii="Consolas" w:hAnsi="Consolas" w:cs="Consolas"/>
           <w:color w:val="000000"/>
@@ -8724,37 +9047,37 @@
         <w:autoSpaceDE w:val="0"/>
         <w:autoSpaceDN w:val="0"/>
         <w:adjustRightInd w:val="0"/>
-        <w:spacing w:after="0" w:line="240" w:lineRule="auto"/>
-        <w:rPr>
-          <w:rFonts w:ascii="Consolas" w:hAnsi="Consolas" w:cs="Consolas"/>
-          <w:color w:val="000000"/>
-          <w:sz w:val="19"/>
-          <w:szCs w:val="19"/>
-          <w:lang w:bidi="he-IL"/>
-        </w:rPr>
-      </w:pPr>
-    </w:p>
-    <w:p>
-      <w:pPr>
-        <w:autoSpaceDE w:val="0"/>
-        <w:autoSpaceDN w:val="0"/>
-        <w:adjustRightInd w:val="0"/>
-        <w:spacing w:after="0" w:line="240" w:lineRule="auto"/>
-        <w:rPr>
-          <w:rFonts w:ascii="Consolas" w:hAnsi="Consolas" w:cs="Consolas"/>
-          <w:color w:val="000000"/>
-          <w:sz w:val="19"/>
-          <w:szCs w:val="19"/>
-          <w:lang w:bidi="he-IL"/>
-        </w:rPr>
-      </w:pPr>
-    </w:p>
-    <w:p>
-      <w:pPr>
-        <w:autoSpaceDE w:val="0"/>
-        <w:autoSpaceDN w:val="0"/>
-        <w:adjustRightInd w:val="0"/>
-        <w:spacing w:after="0" w:line="240" w:lineRule="auto"/>
+        <w:spacing w:after="0" w:line="360" w:lineRule="auto"/>
+        <w:rPr>
+          <w:rFonts w:ascii="Consolas" w:hAnsi="Consolas" w:cs="Consolas"/>
+          <w:color w:val="000000"/>
+          <w:sz w:val="19"/>
+          <w:szCs w:val="19"/>
+          <w:lang w:bidi="he-IL"/>
+        </w:rPr>
+      </w:pPr>
+    </w:p>
+    <w:p>
+      <w:pPr>
+        <w:autoSpaceDE w:val="0"/>
+        <w:autoSpaceDN w:val="0"/>
+        <w:adjustRightInd w:val="0"/>
+        <w:spacing w:after="0" w:line="360" w:lineRule="auto"/>
+        <w:rPr>
+          <w:rFonts w:ascii="Consolas" w:hAnsi="Consolas" w:cs="Consolas"/>
+          <w:color w:val="000000"/>
+          <w:sz w:val="19"/>
+          <w:szCs w:val="19"/>
+          <w:lang w:bidi="he-IL"/>
+        </w:rPr>
+      </w:pPr>
+    </w:p>
+    <w:p>
+      <w:pPr>
+        <w:autoSpaceDE w:val="0"/>
+        <w:autoSpaceDN w:val="0"/>
+        <w:adjustRightInd w:val="0"/>
+        <w:spacing w:after="0" w:line="360" w:lineRule="auto"/>
         <w:rPr>
           <w:rFonts w:ascii="Consolas" w:hAnsi="Consolas" w:cs="Consolas"/>
           <w:color w:val="000000"/>
@@ -8789,7 +9112,7 @@
         <w:autoSpaceDE w:val="0"/>
         <w:autoSpaceDN w:val="0"/>
         <w:adjustRightInd w:val="0"/>
-        <w:spacing w:after="0" w:line="240" w:lineRule="auto"/>
+        <w:spacing w:after="0" w:line="360" w:lineRule="auto"/>
         <w:rPr>
           <w:rFonts w:ascii="Consolas" w:hAnsi="Consolas" w:cs="Consolas"/>
           <w:color w:val="000000"/>
@@ -8856,7 +9179,7 @@
         <w:autoSpaceDE w:val="0"/>
         <w:autoSpaceDN w:val="0"/>
         <w:adjustRightInd w:val="0"/>
-        <w:spacing w:after="0" w:line="240" w:lineRule="auto"/>
+        <w:spacing w:after="0" w:line="360" w:lineRule="auto"/>
         <w:rPr>
           <w:rFonts w:ascii="Consolas" w:hAnsi="Consolas" w:cs="Consolas"/>
           <w:color w:val="000000"/>
@@ -8923,7 +9246,7 @@
         <w:autoSpaceDE w:val="0"/>
         <w:autoSpaceDN w:val="0"/>
         <w:adjustRightInd w:val="0"/>
-        <w:spacing w:after="0" w:line="240" w:lineRule="auto"/>
+        <w:spacing w:after="0" w:line="360" w:lineRule="auto"/>
         <w:rPr>
           <w:rFonts w:ascii="Consolas" w:hAnsi="Consolas" w:cs="Consolas"/>
           <w:color w:val="000000"/>
@@ -8990,22 +9313,22 @@
         <w:autoSpaceDE w:val="0"/>
         <w:autoSpaceDN w:val="0"/>
         <w:adjustRightInd w:val="0"/>
-        <w:spacing w:after="0" w:line="240" w:lineRule="auto"/>
-        <w:rPr>
-          <w:rFonts w:ascii="Consolas" w:hAnsi="Consolas" w:cs="Consolas"/>
-          <w:color w:val="000000"/>
-          <w:sz w:val="19"/>
-          <w:szCs w:val="19"/>
-          <w:lang w:bidi="he-IL"/>
-        </w:rPr>
-      </w:pPr>
-    </w:p>
-    <w:p>
-      <w:pPr>
-        <w:autoSpaceDE w:val="0"/>
-        <w:autoSpaceDN w:val="0"/>
-        <w:adjustRightInd w:val="0"/>
-        <w:spacing w:after="0" w:line="240" w:lineRule="auto"/>
+        <w:spacing w:after="0" w:line="360" w:lineRule="auto"/>
+        <w:rPr>
+          <w:rFonts w:ascii="Consolas" w:hAnsi="Consolas" w:cs="Consolas"/>
+          <w:color w:val="000000"/>
+          <w:sz w:val="19"/>
+          <w:szCs w:val="19"/>
+          <w:lang w:bidi="he-IL"/>
+        </w:rPr>
+      </w:pPr>
+    </w:p>
+    <w:p>
+      <w:pPr>
+        <w:autoSpaceDE w:val="0"/>
+        <w:autoSpaceDN w:val="0"/>
+        <w:adjustRightInd w:val="0"/>
+        <w:spacing w:after="0" w:line="360" w:lineRule="auto"/>
         <w:rPr>
           <w:rFonts w:ascii="Consolas" w:hAnsi="Consolas" w:cs="Consolas"/>
           <w:color w:val="000000"/>
@@ -9080,37 +9403,37 @@
         <w:autoSpaceDE w:val="0"/>
         <w:autoSpaceDN w:val="0"/>
         <w:adjustRightInd w:val="0"/>
-        <w:spacing w:after="0" w:line="240" w:lineRule="auto"/>
-        <w:rPr>
-          <w:rFonts w:ascii="Consolas" w:hAnsi="Consolas" w:cs="Consolas"/>
-          <w:color w:val="000000"/>
-          <w:sz w:val="19"/>
-          <w:szCs w:val="19"/>
-          <w:lang w:bidi="he-IL"/>
-        </w:rPr>
-      </w:pPr>
-    </w:p>
-    <w:p>
-      <w:pPr>
-        <w:autoSpaceDE w:val="0"/>
-        <w:autoSpaceDN w:val="0"/>
-        <w:adjustRightInd w:val="0"/>
-        <w:spacing w:after="0" w:line="240" w:lineRule="auto"/>
-        <w:rPr>
-          <w:rFonts w:ascii="Consolas" w:hAnsi="Consolas" w:cs="Consolas"/>
-          <w:color w:val="000000"/>
-          <w:sz w:val="19"/>
-          <w:szCs w:val="19"/>
-          <w:lang w:bidi="he-IL"/>
-        </w:rPr>
-      </w:pPr>
-    </w:p>
-    <w:p>
-      <w:pPr>
-        <w:autoSpaceDE w:val="0"/>
-        <w:autoSpaceDN w:val="0"/>
-        <w:adjustRightInd w:val="0"/>
-        <w:spacing w:after="0" w:line="240" w:lineRule="auto"/>
+        <w:spacing w:after="0" w:line="360" w:lineRule="auto"/>
+        <w:rPr>
+          <w:rFonts w:ascii="Consolas" w:hAnsi="Consolas" w:cs="Consolas"/>
+          <w:color w:val="000000"/>
+          <w:sz w:val="19"/>
+          <w:szCs w:val="19"/>
+          <w:lang w:bidi="he-IL"/>
+        </w:rPr>
+      </w:pPr>
+    </w:p>
+    <w:p>
+      <w:pPr>
+        <w:autoSpaceDE w:val="0"/>
+        <w:autoSpaceDN w:val="0"/>
+        <w:adjustRightInd w:val="0"/>
+        <w:spacing w:after="0" w:line="360" w:lineRule="auto"/>
+        <w:rPr>
+          <w:rFonts w:ascii="Consolas" w:hAnsi="Consolas" w:cs="Consolas"/>
+          <w:color w:val="000000"/>
+          <w:sz w:val="19"/>
+          <w:szCs w:val="19"/>
+          <w:lang w:bidi="he-IL"/>
+        </w:rPr>
+      </w:pPr>
+    </w:p>
+    <w:p>
+      <w:pPr>
+        <w:autoSpaceDE w:val="0"/>
+        <w:autoSpaceDN w:val="0"/>
+        <w:adjustRightInd w:val="0"/>
+        <w:spacing w:after="0" w:line="360" w:lineRule="auto"/>
         <w:ind w:left="720"/>
         <w:rPr>
           <w:rFonts w:ascii="Consolas" w:hAnsi="Consolas" w:cs="Consolas"/>
@@ -9180,7 +9503,7 @@
         <w:autoSpaceDE w:val="0"/>
         <w:autoSpaceDN w:val="0"/>
         <w:adjustRightInd w:val="0"/>
-        <w:spacing w:after="0" w:line="240" w:lineRule="auto"/>
+        <w:spacing w:after="0" w:line="360" w:lineRule="auto"/>
         <w:rPr>
           <w:rFonts w:ascii="Consolas" w:hAnsi="Consolas" w:cs="Consolas"/>
           <w:color w:val="000000"/>
@@ -9227,22 +9550,22 @@
         <w:autoSpaceDE w:val="0"/>
         <w:autoSpaceDN w:val="0"/>
         <w:adjustRightInd w:val="0"/>
-        <w:spacing w:after="0" w:line="240" w:lineRule="auto"/>
-        <w:rPr>
-          <w:rFonts w:ascii="Consolas" w:hAnsi="Consolas" w:cs="Consolas"/>
-          <w:color w:val="000000"/>
-          <w:sz w:val="19"/>
-          <w:szCs w:val="19"/>
-          <w:lang w:bidi="he-IL"/>
-        </w:rPr>
-      </w:pPr>
-    </w:p>
-    <w:p>
-      <w:pPr>
-        <w:autoSpaceDE w:val="0"/>
-        <w:autoSpaceDN w:val="0"/>
-        <w:adjustRightInd w:val="0"/>
-        <w:spacing w:after="0" w:line="240" w:lineRule="auto"/>
+        <w:spacing w:after="0" w:line="360" w:lineRule="auto"/>
+        <w:rPr>
+          <w:rFonts w:ascii="Consolas" w:hAnsi="Consolas" w:cs="Consolas"/>
+          <w:color w:val="000000"/>
+          <w:sz w:val="19"/>
+          <w:szCs w:val="19"/>
+          <w:lang w:bidi="he-IL"/>
+        </w:rPr>
+      </w:pPr>
+    </w:p>
+    <w:p>
+      <w:pPr>
+        <w:autoSpaceDE w:val="0"/>
+        <w:autoSpaceDN w:val="0"/>
+        <w:adjustRightInd w:val="0"/>
+        <w:spacing w:after="0" w:line="360" w:lineRule="auto"/>
         <w:rPr>
           <w:rFonts w:ascii="Consolas" w:hAnsi="Consolas" w:cs="Consolas"/>
           <w:color w:val="000000"/>
@@ -9299,7 +9622,7 @@
         <w:autoSpaceDE w:val="0"/>
         <w:autoSpaceDN w:val="0"/>
         <w:adjustRightInd w:val="0"/>
-        <w:spacing w:after="0" w:line="240" w:lineRule="auto"/>
+        <w:spacing w:after="0" w:line="360" w:lineRule="auto"/>
         <w:rPr>
           <w:rFonts w:ascii="Consolas" w:hAnsi="Consolas" w:cs="Consolas"/>
           <w:color w:val="000000"/>
@@ -9346,22 +9669,22 @@
         <w:autoSpaceDE w:val="0"/>
         <w:autoSpaceDN w:val="0"/>
         <w:adjustRightInd w:val="0"/>
-        <w:spacing w:after="0" w:line="240" w:lineRule="auto"/>
-        <w:rPr>
-          <w:rFonts w:ascii="Consolas" w:hAnsi="Consolas" w:cs="Consolas"/>
-          <w:color w:val="000000"/>
-          <w:sz w:val="19"/>
-          <w:szCs w:val="19"/>
-          <w:lang w:bidi="he-IL"/>
-        </w:rPr>
-      </w:pPr>
-    </w:p>
-    <w:p>
-      <w:pPr>
-        <w:autoSpaceDE w:val="0"/>
-        <w:autoSpaceDN w:val="0"/>
-        <w:adjustRightInd w:val="0"/>
-        <w:spacing w:after="0" w:line="240" w:lineRule="auto"/>
+        <w:spacing w:after="0" w:line="360" w:lineRule="auto"/>
+        <w:rPr>
+          <w:rFonts w:ascii="Consolas" w:hAnsi="Consolas" w:cs="Consolas"/>
+          <w:color w:val="000000"/>
+          <w:sz w:val="19"/>
+          <w:szCs w:val="19"/>
+          <w:lang w:bidi="he-IL"/>
+        </w:rPr>
+      </w:pPr>
+    </w:p>
+    <w:p>
+      <w:pPr>
+        <w:autoSpaceDE w:val="0"/>
+        <w:autoSpaceDN w:val="0"/>
+        <w:adjustRightInd w:val="0"/>
+        <w:spacing w:after="0" w:line="360" w:lineRule="auto"/>
         <w:rPr>
           <w:rFonts w:ascii="Consolas" w:hAnsi="Consolas" w:cs="Consolas"/>
           <w:color w:val="000000"/>
@@ -9396,7 +9719,7 @@
         <w:autoSpaceDE w:val="0"/>
         <w:autoSpaceDN w:val="0"/>
         <w:adjustRightInd w:val="0"/>
-        <w:spacing w:after="0" w:line="240" w:lineRule="auto"/>
+        <w:spacing w:after="0" w:line="360" w:lineRule="auto"/>
         <w:rPr>
           <w:rFonts w:ascii="Consolas" w:hAnsi="Consolas" w:cs="Consolas"/>
           <w:color w:val="000000"/>
@@ -9443,22 +9766,22 @@
         <w:autoSpaceDE w:val="0"/>
         <w:autoSpaceDN w:val="0"/>
         <w:adjustRightInd w:val="0"/>
-        <w:spacing w:after="0" w:line="240" w:lineRule="auto"/>
-        <w:rPr>
-          <w:rFonts w:ascii="Consolas" w:hAnsi="Consolas" w:cs="Consolas"/>
-          <w:color w:val="000000"/>
-          <w:sz w:val="19"/>
-          <w:szCs w:val="19"/>
-          <w:lang w:bidi="he-IL"/>
-        </w:rPr>
-      </w:pPr>
-    </w:p>
-    <w:p>
-      <w:pPr>
-        <w:autoSpaceDE w:val="0"/>
-        <w:autoSpaceDN w:val="0"/>
-        <w:adjustRightInd w:val="0"/>
-        <w:spacing w:after="0" w:line="240" w:lineRule="auto"/>
+        <w:spacing w:after="0" w:line="360" w:lineRule="auto"/>
+        <w:rPr>
+          <w:rFonts w:ascii="Consolas" w:hAnsi="Consolas" w:cs="Consolas"/>
+          <w:color w:val="000000"/>
+          <w:sz w:val="19"/>
+          <w:szCs w:val="19"/>
+          <w:lang w:bidi="he-IL"/>
+        </w:rPr>
+      </w:pPr>
+    </w:p>
+    <w:p>
+      <w:pPr>
+        <w:autoSpaceDE w:val="0"/>
+        <w:autoSpaceDN w:val="0"/>
+        <w:adjustRightInd w:val="0"/>
+        <w:spacing w:after="0" w:line="360" w:lineRule="auto"/>
         <w:rPr>
           <w:rFonts w:ascii="Consolas" w:hAnsi="Consolas" w:cs="Consolas"/>
           <w:color w:val="000000"/>
@@ -9493,23 +9816,24 @@
         <w:autoSpaceDE w:val="0"/>
         <w:autoSpaceDN w:val="0"/>
         <w:adjustRightInd w:val="0"/>
-        <w:spacing w:after="0" w:line="240" w:lineRule="auto"/>
-        <w:rPr>
-          <w:rFonts w:ascii="Consolas" w:hAnsi="Consolas" w:cs="Consolas"/>
-          <w:color w:val="000000"/>
-          <w:sz w:val="19"/>
-          <w:szCs w:val="19"/>
-          <w:lang w:bidi="he-IL"/>
-        </w:rPr>
-      </w:pPr>
-      <w:r>
-        <w:rPr>
-          <w:rFonts w:ascii="Consolas" w:hAnsi="Consolas" w:cs="Consolas"/>
-          <w:color w:val="000000"/>
-          <w:sz w:val="19"/>
-          <w:szCs w:val="19"/>
-          <w:lang w:bidi="he-IL"/>
-        </w:rPr>
+        <w:spacing w:after="0" w:line="360" w:lineRule="auto"/>
+        <w:rPr>
+          <w:rFonts w:ascii="Consolas" w:hAnsi="Consolas" w:cs="Consolas"/>
+          <w:color w:val="000000"/>
+          <w:sz w:val="19"/>
+          <w:szCs w:val="19"/>
+          <w:lang w:bidi="he-IL"/>
+        </w:rPr>
+      </w:pPr>
+      <w:r>
+        <w:rPr>
+          <w:rFonts w:ascii="Consolas" w:hAnsi="Consolas" w:cs="Consolas"/>
+          <w:color w:val="000000"/>
+          <w:sz w:val="19"/>
+          <w:szCs w:val="19"/>
+          <w:lang w:bidi="he-IL"/>
+        </w:rPr>
+        <w:lastRenderedPageBreak/>
         <w:tab/>
       </w:r>
       <w:proofErr w:type="gramStart"/>
@@ -9560,37 +9884,37 @@
         <w:autoSpaceDE w:val="0"/>
         <w:autoSpaceDN w:val="0"/>
         <w:adjustRightInd w:val="0"/>
-        <w:spacing w:after="0" w:line="240" w:lineRule="auto"/>
-        <w:rPr>
-          <w:rFonts w:ascii="Consolas" w:hAnsi="Consolas" w:cs="Consolas"/>
-          <w:color w:val="000000"/>
-          <w:sz w:val="19"/>
-          <w:szCs w:val="19"/>
-          <w:lang w:bidi="he-IL"/>
-        </w:rPr>
-      </w:pPr>
-    </w:p>
-    <w:p>
-      <w:pPr>
-        <w:autoSpaceDE w:val="0"/>
-        <w:autoSpaceDN w:val="0"/>
-        <w:adjustRightInd w:val="0"/>
-        <w:spacing w:after="0" w:line="240" w:lineRule="auto"/>
-        <w:rPr>
-          <w:rFonts w:ascii="Consolas" w:hAnsi="Consolas" w:cs="Consolas"/>
-          <w:color w:val="000000"/>
-          <w:sz w:val="19"/>
-          <w:szCs w:val="19"/>
-          <w:lang w:bidi="he-IL"/>
-        </w:rPr>
-      </w:pPr>
-    </w:p>
-    <w:p>
-      <w:pPr>
-        <w:autoSpaceDE w:val="0"/>
-        <w:autoSpaceDN w:val="0"/>
-        <w:adjustRightInd w:val="0"/>
-        <w:spacing w:after="0" w:line="240" w:lineRule="auto"/>
+        <w:spacing w:after="0" w:line="360" w:lineRule="auto"/>
+        <w:rPr>
+          <w:rFonts w:ascii="Consolas" w:hAnsi="Consolas" w:cs="Consolas"/>
+          <w:color w:val="000000"/>
+          <w:sz w:val="19"/>
+          <w:szCs w:val="19"/>
+          <w:lang w:bidi="he-IL"/>
+        </w:rPr>
+      </w:pPr>
+    </w:p>
+    <w:p>
+      <w:pPr>
+        <w:autoSpaceDE w:val="0"/>
+        <w:autoSpaceDN w:val="0"/>
+        <w:adjustRightInd w:val="0"/>
+        <w:spacing w:after="0" w:line="360" w:lineRule="auto"/>
+        <w:rPr>
+          <w:rFonts w:ascii="Consolas" w:hAnsi="Consolas" w:cs="Consolas"/>
+          <w:color w:val="000000"/>
+          <w:sz w:val="19"/>
+          <w:szCs w:val="19"/>
+          <w:lang w:bidi="he-IL"/>
+        </w:rPr>
+      </w:pPr>
+    </w:p>
+    <w:p>
+      <w:pPr>
+        <w:autoSpaceDE w:val="0"/>
+        <w:autoSpaceDN w:val="0"/>
+        <w:adjustRightInd w:val="0"/>
+        <w:spacing w:after="0" w:line="360" w:lineRule="auto"/>
         <w:rPr>
           <w:rFonts w:ascii="Consolas" w:hAnsi="Consolas" w:cs="Consolas"/>
           <w:color w:val="000000"/>
@@ -9657,7 +9981,7 @@
         <w:autoSpaceDE w:val="0"/>
         <w:autoSpaceDN w:val="0"/>
         <w:adjustRightInd w:val="0"/>
-        <w:spacing w:after="0" w:line="240" w:lineRule="auto"/>
+        <w:spacing w:after="0" w:line="360" w:lineRule="auto"/>
         <w:rPr>
           <w:rFonts w:ascii="Consolas" w:hAnsi="Consolas" w:cs="Consolas"/>
           <w:color w:val="000000"/>
@@ -9724,7 +10048,7 @@
         <w:autoSpaceDE w:val="0"/>
         <w:autoSpaceDN w:val="0"/>
         <w:adjustRightInd w:val="0"/>
-        <w:spacing w:after="0" w:line="240" w:lineRule="auto"/>
+        <w:spacing w:after="0" w:line="360" w:lineRule="auto"/>
         <w:rPr>
           <w:rFonts w:ascii="Consolas" w:hAnsi="Consolas" w:cs="Consolas"/>
           <w:color w:val="000000"/>
@@ -9791,22 +10115,22 @@
         <w:autoSpaceDE w:val="0"/>
         <w:autoSpaceDN w:val="0"/>
         <w:adjustRightInd w:val="0"/>
-        <w:spacing w:after="0" w:line="240" w:lineRule="auto"/>
-        <w:rPr>
-          <w:rFonts w:ascii="Consolas" w:hAnsi="Consolas" w:cs="Consolas"/>
-          <w:color w:val="000000"/>
-          <w:sz w:val="19"/>
-          <w:szCs w:val="19"/>
-          <w:lang w:bidi="he-IL"/>
-        </w:rPr>
-      </w:pPr>
-    </w:p>
-    <w:p>
-      <w:pPr>
-        <w:autoSpaceDE w:val="0"/>
-        <w:autoSpaceDN w:val="0"/>
-        <w:adjustRightInd w:val="0"/>
-        <w:spacing w:after="0" w:line="240" w:lineRule="auto"/>
+        <w:spacing w:after="0" w:line="360" w:lineRule="auto"/>
+        <w:rPr>
+          <w:rFonts w:ascii="Consolas" w:hAnsi="Consolas" w:cs="Consolas"/>
+          <w:color w:val="000000"/>
+          <w:sz w:val="19"/>
+          <w:szCs w:val="19"/>
+          <w:lang w:bidi="he-IL"/>
+        </w:rPr>
+      </w:pPr>
+    </w:p>
+    <w:p>
+      <w:pPr>
+        <w:autoSpaceDE w:val="0"/>
+        <w:autoSpaceDN w:val="0"/>
+        <w:adjustRightInd w:val="0"/>
+        <w:spacing w:after="0" w:line="360" w:lineRule="auto"/>
         <w:rPr>
           <w:rFonts w:ascii="Consolas" w:hAnsi="Consolas" w:cs="Consolas"/>
           <w:color w:val="000000"/>
@@ -9852,7 +10176,7 @@
         <w:autoSpaceDE w:val="0"/>
         <w:autoSpaceDN w:val="0"/>
         <w:adjustRightInd w:val="0"/>
-        <w:spacing w:after="0" w:line="240" w:lineRule="auto"/>
+        <w:spacing w:after="0" w:line="360" w:lineRule="auto"/>
         <w:rPr>
           <w:rFonts w:ascii="Consolas" w:hAnsi="Consolas" w:cs="Consolas"/>
           <w:color w:val="000000"/>
@@ -9869,7 +10193,7 @@
         <w:autoSpaceDN w:val="0"/>
         <w:bidi/>
         <w:adjustRightInd w:val="0"/>
-        <w:spacing w:after="0" w:line="240" w:lineRule="auto"/>
+        <w:spacing w:after="0" w:line="360" w:lineRule="auto"/>
         <w:rPr>
           <w:rFonts w:ascii="David" w:hAnsi="David" w:cs="David"/>
           <w:color w:val="000000"/>
@@ -9897,7 +10221,7 @@
         <w:autoSpaceDN w:val="0"/>
         <w:bidi/>
         <w:adjustRightInd w:val="0"/>
-        <w:spacing w:after="0" w:line="240" w:lineRule="auto"/>
+        <w:spacing w:after="0" w:line="360" w:lineRule="auto"/>
         <w:rPr>
           <w:rFonts w:ascii="David" w:hAnsi="David" w:cs="David"/>
           <w:color w:val="000000"/>
@@ -9914,7 +10238,7 @@
         <w:autoSpaceDN w:val="0"/>
         <w:bidi/>
         <w:adjustRightInd w:val="0"/>
-        <w:spacing w:after="0" w:line="240" w:lineRule="auto"/>
+        <w:spacing w:after="0" w:line="360" w:lineRule="auto"/>
         <w:rPr>
           <w:rFonts w:ascii="David" w:hAnsi="David" w:cs="David"/>
           <w:i/>
@@ -10105,7 +10429,7 @@
         <w:autoSpaceDN w:val="0"/>
         <w:bidi/>
         <w:adjustRightInd w:val="0"/>
-        <w:spacing w:after="0" w:line="240" w:lineRule="auto"/>
+        <w:spacing w:after="0" w:line="360" w:lineRule="auto"/>
         <w:rPr>
           <w:rFonts w:ascii="David" w:hAnsi="David" w:cs="David"/>
           <w:i/>
@@ -10124,7 +10448,7 @@
         <w:autoSpaceDN w:val="0"/>
         <w:bidi/>
         <w:adjustRightInd w:val="0"/>
-        <w:spacing w:after="0" w:line="240" w:lineRule="auto"/>
+        <w:spacing w:after="0" w:line="360" w:lineRule="auto"/>
         <w:rPr>
           <w:rFonts w:ascii="David" w:hAnsi="David" w:cs="David"/>
           <w:color w:val="000000"/>
@@ -10223,7 +10547,7 @@
         <w:autoSpaceDN w:val="0"/>
         <w:bidi/>
         <w:adjustRightInd w:val="0"/>
-        <w:spacing w:after="0" w:line="240" w:lineRule="auto"/>
+        <w:spacing w:after="0" w:line="360" w:lineRule="auto"/>
         <w:rPr>
           <w:rFonts w:ascii="David" w:hAnsi="David" w:cs="David"/>
           <w:color w:val="000000"/>
@@ -10240,7 +10564,7 @@
         <w:autoSpaceDN w:val="0"/>
         <w:bidi/>
         <w:adjustRightInd w:val="0"/>
-        <w:spacing w:after="0" w:line="240" w:lineRule="auto"/>
+        <w:spacing w:after="0" w:line="360" w:lineRule="auto"/>
         <w:jc w:val="center"/>
         <w:rPr>
           <w:rFonts w:ascii="David" w:hAnsi="David" w:cs="David"/>
@@ -10285,7 +10609,7 @@
         <w:autoSpaceDN w:val="0"/>
         <w:bidi/>
         <w:adjustRightInd w:val="0"/>
-        <w:spacing w:after="0" w:line="240" w:lineRule="auto"/>
+        <w:spacing w:after="0" w:line="360" w:lineRule="auto"/>
         <w:jc w:val="center"/>
         <w:rPr>
           <w:rFonts w:ascii="David" w:hAnsi="David" w:cs="David"/>
@@ -10304,7 +10628,7 @@
         <w:autoSpaceDN w:val="0"/>
         <w:bidi/>
         <w:adjustRightInd w:val="0"/>
-        <w:spacing w:after="0" w:line="240" w:lineRule="auto"/>
+        <w:spacing w:after="0" w:line="360" w:lineRule="auto"/>
         <w:jc w:val="center"/>
         <w:rPr>
           <w:rFonts w:ascii="David" w:hAnsi="David" w:cs="David"/>
@@ -10323,7 +10647,7 @@
         <w:autoSpaceDN w:val="0"/>
         <w:bidi/>
         <w:adjustRightInd w:val="0"/>
-        <w:spacing w:after="0" w:line="240" w:lineRule="auto"/>
+        <w:spacing w:after="0" w:line="360" w:lineRule="auto"/>
         <w:rPr>
           <w:rFonts w:ascii="David" w:hAnsi="David" w:cs="David"/>
           <w:i/>
@@ -10486,7 +10810,7 @@
         <w:autoSpaceDN w:val="0"/>
         <w:bidi/>
         <w:adjustRightInd w:val="0"/>
-        <w:spacing w:after="0" w:line="240" w:lineRule="auto"/>
+        <w:spacing w:after="0" w:line="360" w:lineRule="auto"/>
         <w:rPr>
           <w:rFonts w:ascii="David" w:hAnsi="David" w:cs="David"/>
           <w:i/>
@@ -10505,7 +10829,7 @@
         <w:autoSpaceDN w:val="0"/>
         <w:bidi/>
         <w:adjustRightInd w:val="0"/>
-        <w:spacing w:after="0" w:line="240" w:lineRule="auto"/>
+        <w:spacing w:after="0" w:line="360" w:lineRule="auto"/>
         <w:rPr>
           <w:rFonts w:ascii="David" w:hAnsi="David" w:cs="David"/>
           <w:color w:val="000000"/>
@@ -10798,7 +11122,7 @@
         <w:autoSpaceDN w:val="0"/>
         <w:bidi/>
         <w:adjustRightInd w:val="0"/>
-        <w:spacing w:after="0" w:line="240" w:lineRule="auto"/>
+        <w:spacing w:after="0" w:line="360" w:lineRule="auto"/>
         <w:rPr>
           <w:rFonts w:ascii="David" w:hAnsi="David" w:cs="David"/>
           <w:color w:val="000000"/>
@@ -10815,7 +11139,7 @@
         <w:autoSpaceDN w:val="0"/>
         <w:bidi/>
         <w:adjustRightInd w:val="0"/>
-        <w:spacing w:after="0" w:line="240" w:lineRule="auto"/>
+        <w:spacing w:after="0" w:line="360" w:lineRule="auto"/>
         <w:rPr>
           <w:rFonts w:ascii="David" w:hAnsi="David" w:cs="David"/>
           <w:color w:val="000000"/>
@@ -10831,7 +11155,7 @@
         <w:autoSpaceDN w:val="0"/>
         <w:bidi/>
         <w:adjustRightInd w:val="0"/>
-        <w:spacing w:after="0" w:line="240" w:lineRule="auto"/>
+        <w:spacing w:after="0" w:line="360" w:lineRule="auto"/>
         <w:rPr>
           <w:rFonts w:ascii="David" w:hAnsi="David" w:cs="David"/>
           <w:sz w:val="24"/>
@@ -10857,7 +11181,7 @@
         <w:autoSpaceDN w:val="0"/>
         <w:bidi/>
         <w:adjustRightInd w:val="0"/>
-        <w:spacing w:after="0" w:line="240" w:lineRule="auto"/>
+        <w:spacing w:after="0" w:line="360" w:lineRule="auto"/>
         <w:rPr>
           <w:rFonts w:ascii="David" w:hAnsi="David" w:cs="David"/>
           <w:sz w:val="24"/>
@@ -10903,7 +11227,7 @@
         <w:autoSpaceDN w:val="0"/>
         <w:bidi/>
         <w:adjustRightInd w:val="0"/>
-        <w:spacing w:after="0" w:line="240" w:lineRule="auto"/>
+        <w:spacing w:after="0" w:line="360" w:lineRule="auto"/>
         <w:rPr>
           <w:rFonts w:ascii="David" w:hAnsi="David" w:cs="David"/>
           <w:sz w:val="24"/>
@@ -10919,7 +11243,7 @@
         <w:autoSpaceDN w:val="0"/>
         <w:bidi/>
         <w:adjustRightInd w:val="0"/>
-        <w:spacing w:after="0" w:line="240" w:lineRule="auto"/>
+        <w:spacing w:after="0" w:line="360" w:lineRule="auto"/>
         <w:rPr>
           <w:rFonts w:ascii="David" w:hAnsi="David" w:cs="David"/>
           <w:sz w:val="24"/>
@@ -10935,108 +11259,218 @@
         <w:autoSpaceDN w:val="0"/>
         <w:bidi/>
         <w:adjustRightInd w:val="0"/>
-        <w:spacing w:after="0" w:line="240" w:lineRule="auto"/>
-        <w:rPr>
-          <w:rFonts w:ascii="David" w:hAnsi="David" w:cs="David"/>
-          <w:sz w:val="24"/>
-          <w:szCs w:val="24"/>
-          <w:rtl/>
-          <w:lang w:bidi="he-IL"/>
-        </w:rPr>
-      </w:pPr>
-      <w:r>
-        <w:rPr>
-          <w:rFonts w:ascii="David" w:hAnsi="David" w:cs="David" w:hint="cs"/>
-          <w:sz w:val="24"/>
-          <w:szCs w:val="24"/>
-          <w:rtl/>
+        <w:spacing w:after="0" w:line="360" w:lineRule="auto"/>
+        <w:rPr>
+          <w:rFonts w:ascii="David" w:hAnsi="David" w:cs="David"/>
+          <w:sz w:val="24"/>
+          <w:szCs w:val="24"/>
+          <w:rtl/>
+          <w:lang w:bidi="he-IL"/>
+        </w:rPr>
+      </w:pPr>
+      <w:r>
+        <w:rPr>
+          <w:rFonts w:ascii="David" w:hAnsi="David" w:cs="David" w:hint="cs"/>
+          <w:sz w:val="24"/>
+          <w:szCs w:val="24"/>
+          <w:rtl/>
+          <w:lang w:bidi="he-IL"/>
+        </w:rPr>
+        <w:t>החוליה הראשית ושורש העץ היא</w:t>
+      </w:r>
+      <w:r>
+        <w:rPr>
+          <w:rFonts w:ascii="David" w:hAnsi="David" w:cs="David" w:hint="cs"/>
+          <w:sz w:val="24"/>
+          <w:szCs w:val="24"/>
+          <w:rtl/>
+          <w:lang w:bidi="he-IL"/>
+        </w:rPr>
+        <w:t xml:space="preserve"> מסוג  </w:t>
+      </w:r>
+      <w:r>
+        <w:rPr>
+          <w:rFonts w:ascii="David" w:hAnsi="David" w:cs="David"/>
+          <w:i/>
+          <w:iCs/>
+          <w:sz w:val="24"/>
+          <w:szCs w:val="24"/>
+          <w:lang w:bidi="he-IL"/>
+        </w:rPr>
+        <w:t>AST_PROGRAM</w:t>
+      </w:r>
+      <w:r>
+        <w:rPr>
+          <w:rFonts w:ascii="David" w:hAnsi="David" w:cs="David" w:hint="cs"/>
+          <w:i/>
+          <w:iCs/>
+          <w:sz w:val="24"/>
+          <w:szCs w:val="24"/>
+          <w:rtl/>
+          <w:lang w:bidi="he-IL"/>
+        </w:rPr>
+        <w:t xml:space="preserve">  </w:t>
+      </w:r>
+      <w:r>
+        <w:rPr>
+          <w:rFonts w:ascii="David" w:hAnsi="David" w:cs="David" w:hint="cs"/>
+          <w:sz w:val="24"/>
+          <w:szCs w:val="24"/>
+          <w:rtl/>
+          <w:lang w:bidi="he-IL"/>
+        </w:rPr>
+        <w:t>והיא מכילה חוליות מסוגי פונקציות, שמכילות חוליות מסוגי פרמטרים וגוף הפונקציה</w:t>
+      </w:r>
+      <w:r>
+        <w:rPr>
+          <w:rFonts w:ascii="David" w:hAnsi="David" w:cs="David" w:hint="cs"/>
+          <w:sz w:val="24"/>
+          <w:szCs w:val="24"/>
+          <w:rtl/>
+          <w:lang w:bidi="he-IL"/>
+        </w:rPr>
+        <w:t xml:space="preserve"> (גוף הפונקציה הינו</w:t>
+      </w:r>
+      <w:r>
+        <w:rPr>
+          <w:rFonts w:ascii="David" w:hAnsi="David" w:cs="David" w:hint="cs"/>
+          <w:sz w:val="24"/>
+          <w:szCs w:val="24"/>
+          <w:rtl/>
+          <w:lang w:bidi="he-IL"/>
+        </w:rPr>
+        <w:t xml:space="preserve"> </w:t>
+      </w:r>
+      <w:r>
+        <w:rPr>
+          <w:rFonts w:ascii="David" w:hAnsi="David" w:cs="David" w:hint="cs"/>
+          <w:sz w:val="24"/>
+          <w:szCs w:val="24"/>
+          <w:rtl/>
+          <w:lang w:bidi="he-IL"/>
+        </w:rPr>
+        <w:t xml:space="preserve"> </w:t>
+      </w:r>
+      <w:r>
+        <w:rPr>
+          <w:rFonts w:ascii="David" w:hAnsi="David" w:cs="David" w:hint="cs"/>
+          <w:i/>
+          <w:iCs/>
+          <w:sz w:val="24"/>
+          <w:szCs w:val="24"/>
+          <w:lang w:bidi="he-IL"/>
+        </w:rPr>
+        <w:t>AST_COMPOUND</w:t>
+      </w:r>
+      <w:r>
+        <w:rPr>
+          <w:rFonts w:ascii="David" w:hAnsi="David" w:cs="David" w:hint="cs"/>
+          <w:sz w:val="24"/>
+          <w:szCs w:val="24"/>
+          <w:rtl/>
+          <w:lang w:bidi="he-IL"/>
+        </w:rPr>
+        <w:t>)</w:t>
+      </w:r>
+      <w:r>
+        <w:rPr>
+          <w:rFonts w:ascii="David" w:hAnsi="David" w:cs="David" w:hint="cs"/>
+          <w:sz w:val="24"/>
+          <w:szCs w:val="24"/>
+          <w:rtl/>
+          <w:lang w:bidi="he-IL"/>
+        </w:rPr>
+        <w:t>, שמכיל מספר חוליות שמציינות הצהרות שונות, או עוד</w:t>
+      </w:r>
+      <w:r>
+        <w:rPr>
+          <w:rFonts w:ascii="David" w:hAnsi="David" w:cs="David" w:hint="cs"/>
+          <w:sz w:val="24"/>
+          <w:szCs w:val="24"/>
+          <w:rtl/>
+          <w:lang w:bidi="he-IL"/>
+        </w:rPr>
+        <w:t xml:space="preserve"> </w:t>
+      </w:r>
+      <w:r>
+        <w:rPr>
+          <w:rFonts w:ascii="David" w:hAnsi="David" w:cs="David" w:hint="cs"/>
+          <w:sz w:val="24"/>
+          <w:szCs w:val="24"/>
+          <w:rtl/>
+          <w:lang w:bidi="he-IL"/>
+        </w:rPr>
+        <w:t xml:space="preserve"> </w:t>
+      </w:r>
+      <w:r>
+        <w:rPr>
+          <w:rFonts w:ascii="David" w:hAnsi="David" w:cs="David" w:hint="cs"/>
+          <w:i/>
+          <w:iCs/>
+          <w:sz w:val="24"/>
+          <w:szCs w:val="24"/>
+          <w:lang w:bidi="he-IL"/>
+        </w:rPr>
+        <w:t>AST_COMPOUND</w:t>
+      </w:r>
+      <w:r>
+        <w:rPr>
+          <w:rFonts w:ascii="David" w:hAnsi="David" w:cs="David" w:hint="cs"/>
+          <w:i/>
+          <w:iCs/>
+          <w:sz w:val="24"/>
+          <w:szCs w:val="24"/>
+          <w:rtl/>
+          <w:lang w:bidi="he-IL"/>
+        </w:rPr>
+        <w:t>ים</w:t>
+      </w:r>
+      <w:r>
+        <w:rPr>
+          <w:rFonts w:ascii="David" w:hAnsi="David" w:cs="David" w:hint="cs"/>
+          <w:sz w:val="24"/>
+          <w:szCs w:val="24"/>
+          <w:rtl/>
+          <w:lang w:bidi="he-IL"/>
+        </w:rPr>
+        <w:t>, ובהם עוד הצהרות.</w:t>
+      </w:r>
+      <w:r>
+        <w:rPr>
+          <w:rFonts w:ascii="David" w:hAnsi="David" w:cs="David" w:hint="cs"/>
+          <w:sz w:val="24"/>
+          <w:szCs w:val="24"/>
+          <w:rtl/>
+          <w:lang w:bidi="he-IL"/>
+        </w:rPr>
+        <w:t xml:space="preserve"> </w:t>
+      </w:r>
+    </w:p>
+    <w:p>
+      <w:pPr>
+        <w:autoSpaceDE w:val="0"/>
+        <w:autoSpaceDN w:val="0"/>
+        <w:bidi/>
+        <w:adjustRightInd w:val="0"/>
+        <w:spacing w:after="0" w:line="360" w:lineRule="auto"/>
+        <w:rPr>
+          <w:rFonts w:ascii="David" w:hAnsi="David" w:cs="David"/>
+          <w:sz w:val="24"/>
+          <w:szCs w:val="24"/>
+          <w:rtl/>
+          <w:lang w:bidi="he-IL"/>
+        </w:rPr>
+      </w:pPr>
+      <w:r>
+        <w:rPr>
+          <w:rFonts w:ascii="David" w:hAnsi="David" w:cs="David" w:hint="cs"/>
+          <w:i/>
+          <w:iCs/>
+          <w:sz w:val="24"/>
+          <w:szCs w:val="24"/>
           <w:lang w:bidi="he-IL"/>
         </w:rPr>
         <w:lastRenderedPageBreak/>
-        <w:t>החוליה הראשית ושורש העץ היא</w:t>
-      </w:r>
-      <w:r>
-        <w:rPr>
-          <w:rFonts w:ascii="David" w:hAnsi="David" w:cs="David" w:hint="cs"/>
-          <w:sz w:val="24"/>
-          <w:szCs w:val="24"/>
-          <w:rtl/>
-          <w:lang w:bidi="he-IL"/>
-        </w:rPr>
-        <w:t xml:space="preserve"> מסוג  </w:t>
-      </w:r>
-      <w:r>
-        <w:rPr>
-          <w:rFonts w:ascii="David" w:hAnsi="David" w:cs="David"/>
-          <w:i/>
-          <w:iCs/>
-          <w:sz w:val="24"/>
-          <w:szCs w:val="24"/>
-          <w:lang w:bidi="he-IL"/>
-        </w:rPr>
-        <w:t>AST_PROGRAM</w:t>
-      </w:r>
-      <w:r>
-        <w:rPr>
-          <w:rFonts w:ascii="David" w:hAnsi="David" w:cs="David" w:hint="cs"/>
-          <w:i/>
-          <w:iCs/>
-          <w:sz w:val="24"/>
-          <w:szCs w:val="24"/>
-          <w:rtl/>
-          <w:lang w:bidi="he-IL"/>
-        </w:rPr>
-        <w:t xml:space="preserve">  </w:t>
-      </w:r>
-      <w:r>
-        <w:rPr>
-          <w:rFonts w:ascii="David" w:hAnsi="David" w:cs="David" w:hint="cs"/>
-          <w:sz w:val="24"/>
-          <w:szCs w:val="24"/>
-          <w:rtl/>
-          <w:lang w:bidi="he-IL"/>
-        </w:rPr>
-        <w:t>והיא מכילה חוליות מסוגי פונקציות, שמכילות חוליות מסוגי פרמטרים וגוף הפונקציה</w:t>
-      </w:r>
-      <w:r>
-        <w:rPr>
-          <w:rFonts w:ascii="David" w:hAnsi="David" w:cs="David" w:hint="cs"/>
-          <w:sz w:val="24"/>
-          <w:szCs w:val="24"/>
-          <w:rtl/>
-          <w:lang w:bidi="he-IL"/>
-        </w:rPr>
-        <w:t xml:space="preserve"> (גוף הפונקציה הינו</w:t>
-      </w:r>
-      <w:r>
-        <w:rPr>
-          <w:rFonts w:ascii="David" w:hAnsi="David" w:cs="David" w:hint="cs"/>
-          <w:sz w:val="24"/>
-          <w:szCs w:val="24"/>
-          <w:rtl/>
-          <w:lang w:bidi="he-IL"/>
-        </w:rPr>
-        <w:t xml:space="preserve"> </w:t>
-      </w:r>
-      <w:r>
-        <w:rPr>
-          <w:rFonts w:ascii="David" w:hAnsi="David" w:cs="David" w:hint="cs"/>
-          <w:sz w:val="24"/>
-          <w:szCs w:val="24"/>
-          <w:rtl/>
-          <w:lang w:bidi="he-IL"/>
-        </w:rPr>
-        <w:t xml:space="preserve"> </w:t>
-      </w:r>
-      <w:r>
-        <w:rPr>
-          <w:rFonts w:ascii="David" w:hAnsi="David" w:cs="David" w:hint="cs"/>
-          <w:i/>
-          <w:iCs/>
-          <w:sz w:val="24"/>
-          <w:szCs w:val="24"/>
-          <w:lang w:bidi="he-IL"/>
-        </w:rPr>
         <w:t>AST_COMPOUND</w:t>
       </w:r>
       <w:r>
@@ -11047,60 +11481,7 @@
           <w:rtl/>
           <w:lang w:bidi="he-IL"/>
         </w:rPr>
-        <w:t>)</w:t>
-      </w:r>
-      <w:r>
-        <w:rPr>
-          <w:rFonts w:ascii="David" w:hAnsi="David" w:cs="David" w:hint="cs"/>
-          <w:sz w:val="24"/>
-          <w:szCs w:val="24"/>
-          <w:rtl/>
-          <w:lang w:bidi="he-IL"/>
-        </w:rPr>
-        <w:t xml:space="preserve">, שמכיל מספר חוליות שמציינות הצהרות שונות, או עוד </w:t>
-      </w:r>
-      <w:r>
-        <w:rPr>
-          <w:rFonts w:ascii="David" w:hAnsi="David" w:cs="David" w:hint="cs"/>
-          <w:i/>
-          <w:iCs/>
-          <w:sz w:val="24"/>
-          <w:szCs w:val="24"/>
-          <w:lang w:bidi="he-IL"/>
-        </w:rPr>
-        <w:t>AST_COMPOUND</w:t>
-      </w:r>
-      <w:r>
-        <w:rPr>
-          <w:rFonts w:ascii="David" w:hAnsi="David" w:cs="David" w:hint="cs"/>
-          <w:i/>
-          <w:iCs/>
-          <w:sz w:val="24"/>
-          <w:szCs w:val="24"/>
-          <w:rtl/>
-          <w:lang w:bidi="he-IL"/>
-        </w:rPr>
-        <w:t>ים</w:t>
-      </w:r>
-      <w:r>
-        <w:rPr>
-          <w:rFonts w:ascii="David" w:hAnsi="David" w:cs="David" w:hint="cs"/>
-          <w:sz w:val="24"/>
-          <w:szCs w:val="24"/>
-          <w:rtl/>
-          <w:lang w:bidi="he-IL"/>
-        </w:rPr>
-        <w:t>, ובהם עוד הצהרות.</w:t>
-      </w:r>
-      <w:r>
-        <w:rPr>
-          <w:rFonts w:ascii="David" w:hAnsi="David" w:cs="David" w:hint="cs"/>
-          <w:sz w:val="24"/>
-          <w:szCs w:val="24"/>
-          <w:rtl/>
-          <w:lang w:bidi="he-IL"/>
-        </w:rPr>
-        <w:t xml:space="preserve"> </w:t>
+        <w:t xml:space="preserve"> היא בעצם חוליה שמציינת פתיחת סוגריים מסולסלים עד לסגירתם ({}), שם מצויות הצהרות אך אפשרי גם שחוליה זו לא תכיל שום דבר, כאשר אין קוד בין הסוגריים המסולסלים. </w:t>
       </w:r>
     </w:p>
     <w:p>
@@ -11109,36 +11490,15 @@
         <w:autoSpaceDN w:val="0"/>
         <w:bidi/>
         <w:adjustRightInd w:val="0"/>
-        <w:spacing w:after="0" w:line="240" w:lineRule="auto"/>
-        <w:rPr>
-          <w:rFonts w:ascii="David" w:hAnsi="David" w:cs="David"/>
-          <w:sz w:val="24"/>
-          <w:szCs w:val="24"/>
-          <w:rtl/>
-          <w:lang w:bidi="he-IL"/>
-        </w:rPr>
-      </w:pPr>
-      <w:r>
-        <w:rPr>
-          <w:rFonts w:ascii="David" w:hAnsi="David" w:cs="David" w:hint="cs"/>
-          <w:i/>
-          <w:iCs/>
-          <w:sz w:val="24"/>
-          <w:szCs w:val="24"/>
-          <w:lang w:bidi="he-IL"/>
-        </w:rPr>
-        <w:t>AST_COMPOUND</w:t>
-      </w:r>
-      <w:r>
-        <w:rPr>
-          <w:rFonts w:ascii="David" w:hAnsi="David" w:cs="David" w:hint="cs"/>
-          <w:sz w:val="24"/>
-          <w:szCs w:val="24"/>
-          <w:rtl/>
-          <w:lang w:bidi="he-IL"/>
-        </w:rPr>
-        <w:t xml:space="preserve"> היא בעצם חוליה שמציינת פתיחת סוגריים מסולסלים עד לסגירתם ({}), שם מצויות הצהרות אך אפשרי גם שחוליה זו לא תכיל שום דבר, כאשר אין קוד בין הסוגריים המסולסלים. </w:t>
-      </w:r>
+        <w:spacing w:after="0" w:line="360" w:lineRule="auto"/>
+        <w:rPr>
+          <w:rFonts w:ascii="David" w:hAnsi="David" w:cs="David"/>
+          <w:sz w:val="24"/>
+          <w:szCs w:val="24"/>
+          <w:rtl/>
+          <w:lang w:bidi="he-IL"/>
+        </w:rPr>
+      </w:pPr>
     </w:p>
     <w:p>
       <w:pPr>
@@ -11146,23 +11506,7 @@
         <w:autoSpaceDN w:val="0"/>
         <w:bidi/>
         <w:adjustRightInd w:val="0"/>
-        <w:spacing w:after="0" w:line="240" w:lineRule="auto"/>
-        <w:rPr>
-          <w:rFonts w:ascii="David" w:hAnsi="David" w:cs="David"/>
-          <w:sz w:val="24"/>
-          <w:szCs w:val="24"/>
-          <w:rtl/>
-          <w:lang w:bidi="he-IL"/>
-        </w:rPr>
-      </w:pPr>
-    </w:p>
-    <w:p>
-      <w:pPr>
-        <w:autoSpaceDE w:val="0"/>
-        <w:autoSpaceDN w:val="0"/>
-        <w:bidi/>
-        <w:adjustRightInd w:val="0"/>
-        <w:spacing w:after="0" w:line="240" w:lineRule="auto"/>
+        <w:spacing w:after="0" w:line="360" w:lineRule="auto"/>
         <w:rPr>
           <w:rFonts w:ascii="David" w:hAnsi="David" w:cs="David"/>
           <w:b/>
@@ -11205,7 +11549,7 @@
         <w:autoSpaceDN w:val="0"/>
         <w:bidi/>
         <w:adjustRightInd w:val="0"/>
-        <w:spacing w:after="0" w:line="240" w:lineRule="auto"/>
+        <w:spacing w:after="0" w:line="360" w:lineRule="auto"/>
         <w:rPr>
           <w:rFonts w:ascii="David" w:hAnsi="David" w:cs="David"/>
           <w:sz w:val="24"/>
@@ -11221,7 +11565,7 @@
         <w:autoSpaceDN w:val="0"/>
         <w:bidi/>
         <w:adjustRightInd w:val="0"/>
-        <w:spacing w:after="0" w:line="240" w:lineRule="auto"/>
+        <w:spacing w:after="0" w:line="360" w:lineRule="auto"/>
         <w:rPr>
           <w:rFonts w:ascii="David" w:hAnsi="David" w:cs="David"/>
           <w:sz w:val="24"/>
@@ -11268,7 +11612,7 @@
         <w:autoSpaceDN w:val="0"/>
         <w:bidi/>
         <w:adjustRightInd w:val="0"/>
-        <w:spacing w:after="0" w:line="240" w:lineRule="auto"/>
+        <w:spacing w:after="0" w:line="360" w:lineRule="auto"/>
         <w:rPr>
           <w:rFonts w:ascii="David" w:hAnsi="David" w:cs="David"/>
           <w:sz w:val="24"/>
@@ -11374,7 +11718,7 @@
         <w:autoSpaceDN w:val="0"/>
         <w:bidi/>
         <w:adjustRightInd w:val="0"/>
-        <w:spacing w:after="0" w:line="240" w:lineRule="auto"/>
+        <w:spacing w:after="0" w:line="360" w:lineRule="auto"/>
         <w:rPr>
           <w:rFonts w:ascii="David" w:hAnsi="David" w:cs="David"/>
           <w:sz w:val="24"/>
@@ -11400,7 +11744,7 @@
         <w:autoSpaceDN w:val="0"/>
         <w:bidi/>
         <w:adjustRightInd w:val="0"/>
-        <w:spacing w:after="0" w:line="240" w:lineRule="auto"/>
+        <w:spacing w:after="0" w:line="360" w:lineRule="auto"/>
         <w:rPr>
           <w:rFonts w:ascii="David" w:hAnsi="David" w:cs="David"/>
           <w:sz w:val="24"/>
@@ -11426,7 +11770,7 @@
         <w:autoSpaceDN w:val="0"/>
         <w:bidi/>
         <w:adjustRightInd w:val="0"/>
-        <w:spacing w:after="0" w:line="240" w:lineRule="auto"/>
+        <w:spacing w:after="0" w:line="360" w:lineRule="auto"/>
         <w:rPr>
           <w:rFonts w:ascii="David" w:hAnsi="David" w:cs="David"/>
           <w:sz w:val="24"/>
@@ -11441,7 +11785,7 @@
         <w:autoSpaceDN w:val="0"/>
         <w:bidi/>
         <w:adjustRightInd w:val="0"/>
-        <w:spacing w:after="0" w:line="240" w:lineRule="auto"/>
+        <w:spacing w:after="0" w:line="360" w:lineRule="auto"/>
         <w:rPr>
           <w:rFonts w:ascii="David" w:hAnsi="David" w:cs="David"/>
           <w:sz w:val="24"/>
@@ -11457,7 +11801,7 @@
         <w:autoSpaceDN w:val="0"/>
         <w:bidi/>
         <w:adjustRightInd w:val="0"/>
-        <w:spacing w:after="0" w:line="240" w:lineRule="auto"/>
+        <w:spacing w:after="0" w:line="360" w:lineRule="auto"/>
         <w:rPr>
           <w:rFonts w:ascii="David" w:hAnsi="David" w:cs="David"/>
           <w:sz w:val="24"/>
@@ -11473,7 +11817,7 @@
         <w:autoSpaceDN w:val="0"/>
         <w:bidi/>
         <w:adjustRightInd w:val="0"/>
-        <w:spacing w:after="0" w:line="240" w:lineRule="auto"/>
+        <w:spacing w:after="0" w:line="360" w:lineRule="auto"/>
         <w:rPr>
           <w:rFonts w:ascii="David" w:hAnsi="David" w:cs="David"/>
           <w:sz w:val="24"/>
@@ -11534,7 +11878,7 @@
         <w:autoSpaceDN w:val="0"/>
         <w:bidi/>
         <w:adjustRightInd w:val="0"/>
-        <w:spacing w:after="0" w:line="240" w:lineRule="auto"/>
+        <w:spacing w:after="0" w:line="360" w:lineRule="auto"/>
         <w:rPr>
           <w:rFonts w:ascii="David" w:hAnsi="David" w:cs="David"/>
           <w:sz w:val="24"/>
@@ -11549,7 +11893,7 @@
         <w:autoSpaceDN w:val="0"/>
         <w:bidi/>
         <w:adjustRightInd w:val="0"/>
-        <w:spacing w:after="0" w:line="240" w:lineRule="auto"/>
+        <w:spacing w:after="0" w:line="360" w:lineRule="auto"/>
         <w:rPr>
           <w:rFonts w:ascii="David" w:hAnsi="David" w:cs="David"/>
           <w:sz w:val="24"/>
@@ -11565,7 +11909,7 @@
         <w:autoSpaceDN w:val="0"/>
         <w:bidi/>
         <w:adjustRightInd w:val="0"/>
-        <w:spacing w:after="0" w:line="240" w:lineRule="auto"/>
+        <w:spacing w:after="0" w:line="360" w:lineRule="auto"/>
         <w:rPr>
           <w:rFonts w:ascii="David" w:hAnsi="David" w:cs="David"/>
           <w:sz w:val="24"/>
@@ -11708,7 +12052,18 @@
           <w:rtl/>
           <w:lang w:bidi="he-IL"/>
         </w:rPr>
-        <w:t>יש מפה שכוללת את כל המשתנים הנמצאים בה, ובנוסף לכך מכילה ילדים שהם הטווחים שהיא כוללת בתוכה, ושם נמצאים המשתנים שלהם בהתאם. כאשר מתכנת בוחר לכתוב פעולה מסוימת על משתנה, אנו נרצה לבודק אם המשתנה קיים במפה המתאימה לטווח הנוכחי בוא אנחנו נמצאים, אם לא, נעלה לאב המפה ונחפש שם, עד שנגיע לשורש.</w:t>
+        <w:t xml:space="preserve">יש מפה שכוללת את כל המשתנים הנמצאים בה, ובנוסף לכך מכילה ילדים שהם הטווחים שהיא כוללת בתוכה, ושם נמצאים המשתנים שלהם בהתאם. כאשר מתכנת בוחר לכתוב פעולה מסוימת על משתנה, אנו נרצה לבודק אם המשתנה קיים במפה המתאימה לטווח הנוכחי </w:t>
+      </w:r>
+      <w:r>
+        <w:rPr>
+          <w:rFonts w:ascii="David" w:hAnsi="David" w:cs="David" w:hint="cs"/>
+          <w:sz w:val="24"/>
+          <w:szCs w:val="24"/>
+          <w:rtl/>
+          <w:lang w:bidi="he-IL"/>
+        </w:rPr>
+        <w:lastRenderedPageBreak/>
+        <w:t>בוא אנחנו נמצאים, אם לא, נעלה לאב המפה ונחפש שם, עד שנגיע לשורש.</w:t>
       </w:r>
       <w:r>
         <w:rPr>
@@ -11778,7 +12133,7 @@
         <w:autoSpaceDN w:val="0"/>
         <w:bidi/>
         <w:adjustRightInd w:val="0"/>
-        <w:spacing w:after="0" w:line="240" w:lineRule="auto"/>
+        <w:spacing w:after="0" w:line="360" w:lineRule="auto"/>
         <w:rPr>
           <w:rFonts w:ascii="David" w:hAnsi="David" w:cs="David"/>
           <w:sz w:val="24"/>
@@ -11793,7 +12148,7 @@
         <w:autoSpaceDN w:val="0"/>
         <w:bidi/>
         <w:adjustRightInd w:val="0"/>
-        <w:spacing w:after="0" w:line="240" w:lineRule="auto"/>
+        <w:spacing w:after="0" w:line="360" w:lineRule="auto"/>
         <w:rPr>
           <w:rFonts w:ascii="David" w:hAnsi="David" w:cs="David"/>
           <w:sz w:val="24"/>
@@ -11851,7 +12206,7 @@
         <w:autoSpaceDN w:val="0"/>
         <w:bidi/>
         <w:adjustRightInd w:val="0"/>
-        <w:spacing w:after="0" w:line="240" w:lineRule="auto"/>
+        <w:spacing w:after="0" w:line="360" w:lineRule="auto"/>
         <w:jc w:val="center"/>
         <w:rPr>
           <w:rFonts w:ascii="David" w:hAnsi="David" w:cs="David"/>
@@ -11870,7 +12225,6 @@
           <w:rtl/>
           <w:lang w:bidi="he-IL"/>
         </w:rPr>
-        <w:lastRenderedPageBreak/>
         <w:drawing>
           <wp:inline distT="0" distB="0" distL="0" distR="0" wp14:anchorId="0A230DFB" wp14:editId="2C272542">
             <wp:extent cx="3470258" cy="3394253"/>
@@ -11914,7 +12268,7 @@
         <w:autoSpaceDN w:val="0"/>
         <w:bidi/>
         <w:adjustRightInd w:val="0"/>
-        <w:spacing w:after="0" w:line="240" w:lineRule="auto"/>
+        <w:spacing w:after="0" w:line="360" w:lineRule="auto"/>
         <w:rPr>
           <w:rFonts w:ascii="David" w:hAnsi="David" w:cs="David"/>
           <w:sz w:val="24"/>
@@ -11930,7 +12284,7 @@
         <w:autoSpaceDN w:val="0"/>
         <w:bidi/>
         <w:adjustRightInd w:val="0"/>
-        <w:spacing w:after="0" w:line="240" w:lineRule="auto"/>
+        <w:spacing w:after="0" w:line="360" w:lineRule="auto"/>
         <w:rPr>
           <w:rFonts w:ascii="David" w:hAnsi="David" w:cs="David"/>
           <w:sz w:val="24"/>
@@ -11956,7 +12310,7 @@
         <w:autoSpaceDN w:val="0"/>
         <w:bidi/>
         <w:adjustRightInd w:val="0"/>
-        <w:spacing w:after="0" w:line="240" w:lineRule="auto"/>
+        <w:spacing w:after="0" w:line="360" w:lineRule="auto"/>
         <w:rPr>
           <w:rFonts w:ascii="David" w:hAnsi="David" w:cs="David"/>
           <w:b/>
@@ -11986,7 +12340,7 @@
         <w:autoSpaceDN w:val="0"/>
         <w:bidi/>
         <w:adjustRightInd w:val="0"/>
-        <w:spacing w:after="0" w:line="240" w:lineRule="auto"/>
+        <w:spacing w:after="0" w:line="360" w:lineRule="auto"/>
         <w:rPr>
           <w:rFonts w:ascii="David" w:hAnsi="David" w:cs="David"/>
           <w:b/>
@@ -12004,7 +12358,7 @@
         <w:autoSpaceDN w:val="0"/>
         <w:bidi/>
         <w:adjustRightInd w:val="0"/>
-        <w:spacing w:after="0" w:line="240" w:lineRule="auto"/>
+        <w:spacing w:after="0" w:line="360" w:lineRule="auto"/>
         <w:rPr>
           <w:rFonts w:ascii="David" w:hAnsi="David" w:cs="David"/>
           <w:sz w:val="24"/>
@@ -12102,7 +12456,7 @@
         <w:autoSpaceDN w:val="0"/>
         <w:bidi/>
         <w:adjustRightInd w:val="0"/>
-        <w:spacing w:after="0" w:line="240" w:lineRule="auto"/>
+        <w:spacing w:after="0" w:line="360" w:lineRule="auto"/>
         <w:rPr>
           <w:rFonts w:ascii="David" w:hAnsi="David" w:cs="David"/>
           <w:sz w:val="24"/>
@@ -12127,7 +12481,7 @@
         <w:autoSpaceDN w:val="0"/>
         <w:bidi/>
         <w:adjustRightInd w:val="0"/>
-        <w:spacing w:after="0" w:line="240" w:lineRule="auto"/>
+        <w:spacing w:after="0" w:line="360" w:lineRule="auto"/>
         <w:rPr>
           <w:rFonts w:ascii="David" w:hAnsi="David" w:cs="David"/>
           <w:sz w:val="24"/>
@@ -12142,21 +12496,21 @@
         <w:autoSpaceDN w:val="0"/>
         <w:bidi/>
         <w:adjustRightInd w:val="0"/>
-        <w:spacing w:after="0" w:line="240" w:lineRule="auto"/>
-        <w:rPr>
-          <w:rFonts w:ascii="David" w:hAnsi="David" w:cs="David"/>
-          <w:sz w:val="24"/>
-          <w:szCs w:val="24"/>
-          <w:lang w:bidi="he-IL"/>
-        </w:rPr>
-      </w:pPr>
-    </w:p>
-    <w:p>
-      <w:pPr>
-        <w:autoSpaceDE w:val="0"/>
-        <w:autoSpaceDN w:val="0"/>
-        <w:adjustRightInd w:val="0"/>
-        <w:spacing w:after="0" w:line="240" w:lineRule="auto"/>
+        <w:spacing w:after="0" w:line="360" w:lineRule="auto"/>
+        <w:rPr>
+          <w:rFonts w:ascii="David" w:hAnsi="David" w:cs="David"/>
+          <w:sz w:val="24"/>
+          <w:szCs w:val="24"/>
+          <w:lang w:bidi="he-IL"/>
+        </w:rPr>
+      </w:pPr>
+    </w:p>
+    <w:p>
+      <w:pPr>
+        <w:autoSpaceDE w:val="0"/>
+        <w:autoSpaceDN w:val="0"/>
+        <w:adjustRightInd w:val="0"/>
+        <w:spacing w:after="0" w:line="360" w:lineRule="auto"/>
         <w:rPr>
           <w:rFonts w:ascii="David" w:hAnsi="David" w:cs="David"/>
           <w:i/>
@@ -12355,7 +12709,7 @@
         <w:autoSpaceDE w:val="0"/>
         <w:autoSpaceDN w:val="0"/>
         <w:adjustRightInd w:val="0"/>
-        <w:spacing w:after="0" w:line="240" w:lineRule="auto"/>
+        <w:spacing w:after="0" w:line="360" w:lineRule="auto"/>
         <w:rPr>
           <w:rFonts w:ascii="David" w:hAnsi="David" w:cs="David"/>
           <w:i/>
@@ -12526,7 +12880,7 @@
         <w:autoSpaceDE w:val="0"/>
         <w:autoSpaceDN w:val="0"/>
         <w:adjustRightInd w:val="0"/>
-        <w:spacing w:after="0" w:line="240" w:lineRule="auto"/>
+        <w:spacing w:after="0" w:line="360" w:lineRule="auto"/>
         <w:rPr>
           <w:rFonts w:ascii="David" w:hAnsi="David" w:cs="David"/>
           <w:i/>
@@ -12645,7 +12999,7 @@
         <w:autoSpaceDE w:val="0"/>
         <w:autoSpaceDN w:val="0"/>
         <w:adjustRightInd w:val="0"/>
-        <w:spacing w:after="0" w:line="240" w:lineRule="auto"/>
+        <w:spacing w:after="0" w:line="360" w:lineRule="auto"/>
         <w:rPr>
           <w:rFonts w:ascii="David" w:hAnsi="David" w:cs="David"/>
           <w:i/>
@@ -12712,7 +13066,7 @@
         <w:autoSpaceDE w:val="0"/>
         <w:autoSpaceDN w:val="0"/>
         <w:adjustRightInd w:val="0"/>
-        <w:spacing w:after="0" w:line="240" w:lineRule="auto"/>
+        <w:spacing w:after="0" w:line="360" w:lineRule="auto"/>
         <w:ind w:left="720" w:firstLine="720"/>
         <w:rPr>
           <w:rFonts w:ascii="David" w:hAnsi="David" w:cs="David"/>
@@ -12928,7 +13282,7 @@
         <w:autoSpaceDE w:val="0"/>
         <w:autoSpaceDN w:val="0"/>
         <w:adjustRightInd w:val="0"/>
-        <w:spacing w:after="0" w:line="240" w:lineRule="auto"/>
+        <w:spacing w:after="0" w:line="360" w:lineRule="auto"/>
         <w:ind w:left="720" w:firstLine="720"/>
         <w:rPr>
           <w:rFonts w:ascii="David" w:hAnsi="David" w:cs="David"/>
@@ -13094,7 +13448,7 @@
         <w:autoSpaceDE w:val="0"/>
         <w:autoSpaceDN w:val="0"/>
         <w:adjustRightInd w:val="0"/>
-        <w:spacing w:after="0" w:line="240" w:lineRule="auto"/>
+        <w:spacing w:after="0" w:line="360" w:lineRule="auto"/>
         <w:ind w:left="720" w:firstLine="720"/>
         <w:rPr>
           <w:rFonts w:ascii="David" w:hAnsi="David" w:cs="David"/>
@@ -13197,7 +13551,7 @@
         <w:autoSpaceDE w:val="0"/>
         <w:autoSpaceDN w:val="0"/>
         <w:adjustRightInd w:val="0"/>
-        <w:spacing w:after="0" w:line="240" w:lineRule="auto"/>
+        <w:spacing w:after="0" w:line="360" w:lineRule="auto"/>
         <w:rPr>
           <w:rFonts w:ascii="David" w:hAnsi="David" w:cs="David"/>
           <w:i/>
@@ -13314,27 +13668,28 @@
         <w:autoSpaceDE w:val="0"/>
         <w:autoSpaceDN w:val="0"/>
         <w:adjustRightInd w:val="0"/>
-        <w:spacing w:after="0" w:line="240" w:lineRule="auto"/>
-        <w:rPr>
-          <w:rFonts w:ascii="David" w:hAnsi="David" w:cs="David"/>
-          <w:i/>
-          <w:iCs/>
-          <w:color w:val="000000" w:themeColor="text1"/>
-          <w:sz w:val="24"/>
-          <w:szCs w:val="24"/>
-          <w:lang w:bidi="he-IL"/>
-        </w:rPr>
-      </w:pPr>
-      <w:r>
-        <w:rPr>
-          <w:rFonts w:ascii="David" w:hAnsi="David" w:cs="David"/>
-          <w:i/>
-          <w:iCs/>
-          <w:color w:val="000000" w:themeColor="text1"/>
-          <w:sz w:val="24"/>
-          <w:szCs w:val="24"/>
-          <w:lang w:bidi="he-IL"/>
-        </w:rPr>
+        <w:spacing w:after="0" w:line="360" w:lineRule="auto"/>
+        <w:rPr>
+          <w:rFonts w:ascii="David" w:hAnsi="David" w:cs="David"/>
+          <w:i/>
+          <w:iCs/>
+          <w:color w:val="000000" w:themeColor="text1"/>
+          <w:sz w:val="24"/>
+          <w:szCs w:val="24"/>
+          <w:lang w:bidi="he-IL"/>
+        </w:rPr>
+      </w:pPr>
+      <w:r>
+        <w:rPr>
+          <w:rFonts w:ascii="David" w:hAnsi="David" w:cs="David"/>
+          <w:i/>
+          <w:iCs/>
+          <w:color w:val="000000" w:themeColor="text1"/>
+          <w:sz w:val="24"/>
+          <w:szCs w:val="24"/>
+          <w:lang w:bidi="he-IL"/>
+        </w:rPr>
+        <w:lastRenderedPageBreak/>
         <w:tab/>
       </w:r>
       <w:r>
@@ -13443,24 +13798,24 @@
         <w:autoSpaceDE w:val="0"/>
         <w:autoSpaceDN w:val="0"/>
         <w:adjustRightInd w:val="0"/>
-        <w:spacing w:after="0" w:line="240" w:lineRule="auto"/>
-        <w:rPr>
-          <w:rFonts w:ascii="David" w:hAnsi="David" w:cs="David"/>
-          <w:i/>
-          <w:iCs/>
-          <w:color w:val="000000" w:themeColor="text1"/>
-          <w:sz w:val="24"/>
-          <w:szCs w:val="24"/>
-          <w:lang w:bidi="he-IL"/>
-        </w:rPr>
-      </w:pPr>
-    </w:p>
-    <w:p>
-      <w:pPr>
-        <w:autoSpaceDE w:val="0"/>
-        <w:autoSpaceDN w:val="0"/>
-        <w:adjustRightInd w:val="0"/>
-        <w:spacing w:after="0" w:line="240" w:lineRule="auto"/>
+        <w:spacing w:after="0" w:line="360" w:lineRule="auto"/>
+        <w:rPr>
+          <w:rFonts w:ascii="David" w:hAnsi="David" w:cs="David"/>
+          <w:i/>
+          <w:iCs/>
+          <w:color w:val="000000" w:themeColor="text1"/>
+          <w:sz w:val="24"/>
+          <w:szCs w:val="24"/>
+          <w:lang w:bidi="he-IL"/>
+        </w:rPr>
+      </w:pPr>
+    </w:p>
+    <w:p>
+      <w:pPr>
+        <w:autoSpaceDE w:val="0"/>
+        <w:autoSpaceDN w:val="0"/>
+        <w:adjustRightInd w:val="0"/>
+        <w:spacing w:after="0" w:line="360" w:lineRule="auto"/>
         <w:rPr>
           <w:rFonts w:ascii="David" w:hAnsi="David" w:cs="David"/>
           <w:i/>
@@ -13651,7 +14006,7 @@
         <w:autoSpaceDE w:val="0"/>
         <w:autoSpaceDN w:val="0"/>
         <w:adjustRightInd w:val="0"/>
-        <w:spacing w:after="0" w:line="240" w:lineRule="auto"/>
+        <w:spacing w:after="0" w:line="360" w:lineRule="auto"/>
         <w:rPr>
           <w:rFonts w:ascii="David" w:hAnsi="David" w:cs="David"/>
           <w:i/>
@@ -13825,24 +14180,24 @@
         <w:autoSpaceDE w:val="0"/>
         <w:autoSpaceDN w:val="0"/>
         <w:adjustRightInd w:val="0"/>
-        <w:spacing w:after="0" w:line="240" w:lineRule="auto"/>
-        <w:rPr>
-          <w:rFonts w:ascii="David" w:hAnsi="David" w:cs="David"/>
-          <w:i/>
-          <w:iCs/>
-          <w:color w:val="000000" w:themeColor="text1"/>
-          <w:sz w:val="24"/>
-          <w:szCs w:val="24"/>
-          <w:lang w:bidi="he-IL"/>
-        </w:rPr>
-      </w:pPr>
-    </w:p>
-    <w:p>
-      <w:pPr>
-        <w:autoSpaceDE w:val="0"/>
-        <w:autoSpaceDN w:val="0"/>
-        <w:adjustRightInd w:val="0"/>
-        <w:spacing w:after="0" w:line="240" w:lineRule="auto"/>
+        <w:spacing w:after="0" w:line="360" w:lineRule="auto"/>
+        <w:rPr>
+          <w:rFonts w:ascii="David" w:hAnsi="David" w:cs="David"/>
+          <w:i/>
+          <w:iCs/>
+          <w:color w:val="000000" w:themeColor="text1"/>
+          <w:sz w:val="24"/>
+          <w:szCs w:val="24"/>
+          <w:lang w:bidi="he-IL"/>
+        </w:rPr>
+      </w:pPr>
+    </w:p>
+    <w:p>
+      <w:pPr>
+        <w:autoSpaceDE w:val="0"/>
+        <w:autoSpaceDN w:val="0"/>
+        <w:adjustRightInd w:val="0"/>
+        <w:spacing w:after="0" w:line="360" w:lineRule="auto"/>
         <w:rPr>
           <w:rFonts w:ascii="David" w:hAnsi="David" w:cs="David"/>
           <w:i/>
@@ -13913,151 +14268,293 @@
           <w:szCs w:val="24"/>
           <w:lang w:bidi="he-IL"/>
         </w:rPr>
+        <w:t xml:space="preserve">|| factor, </w:t>
+      </w:r>
+      <w:r>
+        <w:rPr>
+          <w:rFonts w:ascii="David" w:hAnsi="David" w:cs="David"/>
+          <w:i/>
+          <w:iCs/>
+          <w:color w:val="538135" w:themeColor="accent6" w:themeShade="BF"/>
+          <w:sz w:val="24"/>
+          <w:szCs w:val="24"/>
+          <w:lang w:bidi="he-IL"/>
+        </w:rPr>
+        <w:t>/ || * factor</w:t>
+      </w:r>
+      <w:r>
+        <w:rPr>
+          <w:rFonts w:ascii="David" w:hAnsi="David" w:cs="David"/>
+          <w:i/>
+          <w:iCs/>
+          <w:color w:val="000000" w:themeColor="text1"/>
+          <w:sz w:val="24"/>
+          <w:szCs w:val="24"/>
+          <w:lang w:bidi="he-IL"/>
+        </w:rPr>
+        <w:tab/>
+      </w:r>
+      <w:r>
+        <w:rPr>
+          <w:rFonts w:ascii="David" w:hAnsi="David" w:cs="David"/>
+          <w:i/>
+          <w:iCs/>
+          <w:color w:val="000000" w:themeColor="text1"/>
+          <w:sz w:val="24"/>
+          <w:szCs w:val="24"/>
+          <w:lang w:bidi="he-IL"/>
+        </w:rPr>
+        <w:tab/>
+      </w:r>
+      <w:r>
+        <w:rPr>
+          <w:rFonts w:ascii="David" w:hAnsi="David" w:cs="David"/>
+          <w:i/>
+          <w:iCs/>
+          <w:color w:val="000000" w:themeColor="text1"/>
+          <w:sz w:val="24"/>
+          <w:szCs w:val="24"/>
+          <w:lang w:bidi="he-IL"/>
+        </w:rPr>
+        <w:tab/>
+      </w:r>
+      <w:r>
+        <w:rPr>
+          <w:rFonts w:ascii="David" w:hAnsi="David" w:cs="David"/>
+          <w:i/>
+          <w:iCs/>
+          <w:color w:val="000000" w:themeColor="text1"/>
+          <w:sz w:val="24"/>
+          <w:szCs w:val="24"/>
+          <w:lang w:bidi="he-IL"/>
+        </w:rPr>
+        <w:tab/>
+      </w:r>
+      <w:r>
+        <w:rPr>
+          <w:rFonts w:ascii="David" w:hAnsi="David" w:cs="David"/>
+          <w:i/>
+          <w:iCs/>
+          <w:color w:val="000000" w:themeColor="text1"/>
+          <w:sz w:val="24"/>
+          <w:szCs w:val="24"/>
+          <w:lang w:bidi="he-IL"/>
+        </w:rPr>
+        <w:tab/>
+        <w:t>multiplication/division</w:t>
+      </w:r>
+    </w:p>
+    <w:p>
+      <w:pPr>
+        <w:autoSpaceDE w:val="0"/>
+        <w:autoSpaceDN w:val="0"/>
+        <w:adjustRightInd w:val="0"/>
+        <w:spacing w:after="0" w:line="360" w:lineRule="auto"/>
+        <w:rPr>
+          <w:rFonts w:ascii="David" w:hAnsi="David" w:cs="David"/>
+          <w:i/>
+          <w:iCs/>
+          <w:color w:val="000000" w:themeColor="text1"/>
+          <w:sz w:val="24"/>
+          <w:szCs w:val="24"/>
+          <w:lang w:bidi="he-IL"/>
+        </w:rPr>
+      </w:pPr>
+    </w:p>
+    <w:p>
+      <w:pPr>
+        <w:autoSpaceDE w:val="0"/>
+        <w:autoSpaceDN w:val="0"/>
+        <w:adjustRightInd w:val="0"/>
+        <w:spacing w:after="0" w:line="360" w:lineRule="auto"/>
+        <w:rPr>
+          <w:rFonts w:ascii="David" w:hAnsi="David" w:cs="David"/>
+          <w:i/>
+          <w:iCs/>
+          <w:color w:val="000000" w:themeColor="text1"/>
+          <w:sz w:val="24"/>
+          <w:szCs w:val="24"/>
+          <w:lang w:bidi="he-IL"/>
+        </w:rPr>
+      </w:pPr>
+      <w:proofErr w:type="gramStart"/>
+      <w:r>
+        <w:rPr>
+          <w:rFonts w:ascii="David" w:hAnsi="David" w:cs="David"/>
+          <w:i/>
+          <w:iCs/>
+          <w:color w:val="ED7D31" w:themeColor="accent2"/>
+          <w:sz w:val="24"/>
+          <w:szCs w:val="24"/>
+          <w:lang w:bidi="he-IL"/>
+        </w:rPr>
+        <w:t>factor</w:t>
+      </w:r>
+      <w:proofErr w:type="gramEnd"/>
+      <w:r>
+        <w:rPr>
+          <w:rFonts w:ascii="David" w:hAnsi="David" w:cs="David"/>
+          <w:i/>
+          <w:iCs/>
+          <w:color w:val="000000" w:themeColor="text1"/>
+          <w:sz w:val="24"/>
+          <w:szCs w:val="24"/>
+          <w:lang w:bidi="he-IL"/>
+        </w:rPr>
+        <w:t xml:space="preserve">: </w:t>
+      </w:r>
+      <w:r>
+        <w:rPr>
+          <w:rFonts w:ascii="David" w:hAnsi="David" w:cs="David"/>
+          <w:i/>
+          <w:iCs/>
+          <w:color w:val="000000" w:themeColor="text1"/>
+          <w:sz w:val="24"/>
+          <w:szCs w:val="24"/>
+          <w:lang w:bidi="he-IL"/>
+        </w:rPr>
+        <w:tab/>
+      </w:r>
+      <w:r>
+        <w:rPr>
+          <w:rFonts w:ascii="David" w:hAnsi="David" w:cs="David"/>
+          <w:i/>
+          <w:iCs/>
+          <w:color w:val="000000" w:themeColor="text1"/>
+          <w:sz w:val="24"/>
+          <w:szCs w:val="24"/>
+          <w:lang w:bidi="he-IL"/>
+        </w:rPr>
+        <w:tab/>
+        <w:t>identifier</w:t>
+      </w:r>
+      <w:r>
+        <w:rPr>
+          <w:rFonts w:ascii="David" w:hAnsi="David" w:cs="David"/>
+          <w:i/>
+          <w:iCs/>
+          <w:color w:val="000000" w:themeColor="text1"/>
+          <w:sz w:val="24"/>
+          <w:szCs w:val="24"/>
+          <w:lang w:bidi="he-IL"/>
+        </w:rPr>
+        <w:tab/>
+      </w:r>
+      <w:r>
+        <w:rPr>
+          <w:rFonts w:ascii="David" w:hAnsi="David" w:cs="David"/>
+          <w:i/>
+          <w:iCs/>
+          <w:color w:val="000000" w:themeColor="text1"/>
+          <w:sz w:val="24"/>
+          <w:szCs w:val="24"/>
+          <w:lang w:bidi="he-IL"/>
+        </w:rPr>
+        <w:tab/>
+      </w:r>
+      <w:r>
+        <w:rPr>
+          <w:rFonts w:ascii="David" w:hAnsi="David" w:cs="David"/>
+          <w:i/>
+          <w:iCs/>
+          <w:color w:val="000000" w:themeColor="text1"/>
+          <w:sz w:val="24"/>
+          <w:szCs w:val="24"/>
+          <w:lang w:bidi="he-IL"/>
+        </w:rPr>
+        <w:tab/>
+      </w:r>
+      <w:r>
+        <w:rPr>
+          <w:rFonts w:ascii="David" w:hAnsi="David" w:cs="David"/>
+          <w:i/>
+          <w:iCs/>
+          <w:color w:val="000000" w:themeColor="text1"/>
+          <w:sz w:val="24"/>
+          <w:szCs w:val="24"/>
+          <w:lang w:bidi="he-IL"/>
+        </w:rPr>
+        <w:tab/>
+      </w:r>
+      <w:r>
+        <w:rPr>
+          <w:rFonts w:ascii="David" w:hAnsi="David" w:cs="David"/>
+          <w:i/>
+          <w:iCs/>
+          <w:color w:val="000000" w:themeColor="text1"/>
+          <w:sz w:val="24"/>
+          <w:szCs w:val="24"/>
+          <w:lang w:bidi="he-IL"/>
+        </w:rPr>
+        <w:tab/>
+      </w:r>
+      <w:r>
+        <w:rPr>
+          <w:rFonts w:ascii="David" w:hAnsi="David" w:cs="David"/>
+          <w:i/>
+          <w:iCs/>
+          <w:color w:val="000000" w:themeColor="text1"/>
+          <w:sz w:val="24"/>
+          <w:szCs w:val="24"/>
+          <w:lang w:bidi="he-IL"/>
+        </w:rPr>
+        <w:tab/>
+        <w:t>variable</w:t>
+      </w:r>
+    </w:p>
+    <w:p>
+      <w:pPr>
+        <w:autoSpaceDE w:val="0"/>
+        <w:autoSpaceDN w:val="0"/>
+        <w:adjustRightInd w:val="0"/>
+        <w:spacing w:after="0" w:line="360" w:lineRule="auto"/>
+        <w:rPr>
+          <w:rFonts w:ascii="David" w:hAnsi="David" w:cs="David"/>
+          <w:i/>
+          <w:iCs/>
+          <w:color w:val="000000" w:themeColor="text1"/>
+          <w:sz w:val="24"/>
+          <w:szCs w:val="24"/>
+          <w:lang w:bidi="he-IL"/>
+        </w:rPr>
+      </w:pPr>
+      <w:r>
+        <w:rPr>
+          <w:rFonts w:ascii="David" w:hAnsi="David" w:cs="David"/>
+          <w:i/>
+          <w:iCs/>
+          <w:color w:val="000000" w:themeColor="text1"/>
+          <w:sz w:val="24"/>
+          <w:szCs w:val="24"/>
+          <w:lang w:bidi="he-IL"/>
+        </w:rPr>
+        <w:tab/>
+      </w:r>
+      <w:r>
+        <w:rPr>
+          <w:rFonts w:ascii="David" w:hAnsi="David" w:cs="David"/>
+          <w:i/>
+          <w:iCs/>
+          <w:color w:val="000000" w:themeColor="text1"/>
+          <w:sz w:val="24"/>
+          <w:szCs w:val="24"/>
+          <w:lang w:bidi="he-IL"/>
+        </w:rPr>
+        <w:tab/>
         <w:t xml:space="preserve">|| </w:t>
       </w:r>
-      <w:r>
-        <w:rPr>
-          <w:rFonts w:ascii="David" w:hAnsi="David" w:cs="David"/>
-          <w:i/>
-          <w:iCs/>
-          <w:color w:val="000000" w:themeColor="text1"/>
-          <w:sz w:val="24"/>
-          <w:szCs w:val="24"/>
-          <w:lang w:bidi="he-IL"/>
-        </w:rPr>
-        <w:t>factor</w:t>
-      </w:r>
-      <w:r>
-        <w:rPr>
-          <w:rFonts w:ascii="David" w:hAnsi="David" w:cs="David"/>
-          <w:i/>
-          <w:iCs/>
-          <w:color w:val="000000" w:themeColor="text1"/>
-          <w:sz w:val="24"/>
-          <w:szCs w:val="24"/>
-          <w:lang w:bidi="he-IL"/>
-        </w:rPr>
-        <w:t xml:space="preserve">, </w:t>
-      </w:r>
-      <w:r>
-        <w:rPr>
-          <w:rFonts w:ascii="David" w:hAnsi="David" w:cs="David"/>
-          <w:i/>
-          <w:iCs/>
-          <w:color w:val="538135" w:themeColor="accent6" w:themeShade="BF"/>
-          <w:sz w:val="24"/>
-          <w:szCs w:val="24"/>
-          <w:lang w:bidi="he-IL"/>
-        </w:rPr>
-        <w:t>/ || * factor</w:t>
-      </w:r>
-      <w:r>
-        <w:rPr>
-          <w:rFonts w:ascii="David" w:hAnsi="David" w:cs="David"/>
-          <w:i/>
-          <w:iCs/>
-          <w:color w:val="000000" w:themeColor="text1"/>
-          <w:sz w:val="24"/>
-          <w:szCs w:val="24"/>
-          <w:lang w:bidi="he-IL"/>
-        </w:rPr>
-        <w:tab/>
-      </w:r>
-      <w:r>
-        <w:rPr>
-          <w:rFonts w:ascii="David" w:hAnsi="David" w:cs="David"/>
-          <w:i/>
-          <w:iCs/>
-          <w:color w:val="000000" w:themeColor="text1"/>
-          <w:sz w:val="24"/>
-          <w:szCs w:val="24"/>
-          <w:lang w:bidi="he-IL"/>
-        </w:rPr>
-        <w:tab/>
-      </w:r>
-      <w:r>
-        <w:rPr>
-          <w:rFonts w:ascii="David" w:hAnsi="David" w:cs="David"/>
-          <w:i/>
-          <w:iCs/>
-          <w:color w:val="000000" w:themeColor="text1"/>
-          <w:sz w:val="24"/>
-          <w:szCs w:val="24"/>
-          <w:lang w:bidi="he-IL"/>
-        </w:rPr>
-        <w:tab/>
-      </w:r>
-      <w:r>
-        <w:rPr>
-          <w:rFonts w:ascii="David" w:hAnsi="David" w:cs="David"/>
-          <w:i/>
-          <w:iCs/>
-          <w:color w:val="000000" w:themeColor="text1"/>
-          <w:sz w:val="24"/>
-          <w:szCs w:val="24"/>
-          <w:lang w:bidi="he-IL"/>
-        </w:rPr>
-        <w:tab/>
-      </w:r>
-      <w:r>
-        <w:rPr>
-          <w:rFonts w:ascii="David" w:hAnsi="David" w:cs="David"/>
-          <w:i/>
-          <w:iCs/>
-          <w:color w:val="000000" w:themeColor="text1"/>
-          <w:sz w:val="24"/>
-          <w:szCs w:val="24"/>
-          <w:lang w:bidi="he-IL"/>
-        </w:rPr>
-        <w:tab/>
-        <w:t>multiplication/division</w:t>
-      </w:r>
-    </w:p>
-    <w:p>
-      <w:pPr>
-        <w:autoSpaceDE w:val="0"/>
-        <w:autoSpaceDN w:val="0"/>
-        <w:adjustRightInd w:val="0"/>
-        <w:spacing w:after="0" w:line="240" w:lineRule="auto"/>
-        <w:rPr>
-          <w:rFonts w:ascii="David" w:hAnsi="David" w:cs="David"/>
-          <w:i/>
-          <w:iCs/>
-          <w:color w:val="000000" w:themeColor="text1"/>
-          <w:sz w:val="24"/>
-          <w:szCs w:val="24"/>
-          <w:lang w:bidi="he-IL"/>
-        </w:rPr>
-      </w:pPr>
-    </w:p>
-    <w:p>
-      <w:pPr>
-        <w:autoSpaceDE w:val="0"/>
-        <w:autoSpaceDN w:val="0"/>
-        <w:adjustRightInd w:val="0"/>
-        <w:spacing w:after="0" w:line="240" w:lineRule="auto"/>
-        <w:rPr>
-          <w:rFonts w:ascii="David" w:hAnsi="David" w:cs="David"/>
-          <w:i/>
-          <w:iCs/>
-          <w:color w:val="000000" w:themeColor="text1"/>
-          <w:sz w:val="24"/>
-          <w:szCs w:val="24"/>
-          <w:lang w:bidi="he-IL"/>
-        </w:rPr>
-      </w:pPr>
       <w:proofErr w:type="gramStart"/>
       <w:r>
         <w:rPr>
           <w:rFonts w:ascii="David" w:hAnsi="David" w:cs="David"/>
           <w:i/>
           <w:iCs/>
-          <w:color w:val="ED7D31" w:themeColor="accent2"/>
-          <w:sz w:val="24"/>
-          <w:szCs w:val="24"/>
-          <w:lang w:bidi="he-IL"/>
-        </w:rPr>
-        <w:t>factor</w:t>
+          <w:color w:val="000000" w:themeColor="text1"/>
+          <w:sz w:val="24"/>
+          <w:szCs w:val="24"/>
+          <w:lang w:bidi="he-IL"/>
+        </w:rPr>
+        <w:t>number</w:t>
       </w:r>
       <w:proofErr w:type="gramEnd"/>
       <w:r>
@@ -14070,172 +14567,6 @@
           <w:szCs w:val="24"/>
           <w:lang w:bidi="he-IL"/>
         </w:rPr>
-        <w:t xml:space="preserve">: </w:t>
-      </w:r>
-      <w:r>
-        <w:rPr>
-          <w:rFonts w:ascii="David" w:hAnsi="David" w:cs="David"/>
-          <w:i/>
-          <w:iCs/>
-          <w:color w:val="000000" w:themeColor="text1"/>
-          <w:sz w:val="24"/>
-          <w:szCs w:val="24"/>
-          <w:lang w:bidi="he-IL"/>
-        </w:rPr>
-        <w:tab/>
-      </w:r>
-      <w:r>
-        <w:rPr>
-          <w:rFonts w:ascii="David" w:hAnsi="David" w:cs="David"/>
-          <w:i/>
-          <w:iCs/>
-          <w:color w:val="000000" w:themeColor="text1"/>
-          <w:sz w:val="24"/>
-          <w:szCs w:val="24"/>
-          <w:lang w:bidi="he-IL"/>
-        </w:rPr>
-        <w:tab/>
-        <w:t>identifier</w:t>
-      </w:r>
-      <w:r>
-        <w:rPr>
-          <w:rFonts w:ascii="David" w:hAnsi="David" w:cs="David"/>
-          <w:i/>
-          <w:iCs/>
-          <w:color w:val="000000" w:themeColor="text1"/>
-          <w:sz w:val="24"/>
-          <w:szCs w:val="24"/>
-          <w:lang w:bidi="he-IL"/>
-        </w:rPr>
-        <w:tab/>
-      </w:r>
-      <w:r>
-        <w:rPr>
-          <w:rFonts w:ascii="David" w:hAnsi="David" w:cs="David"/>
-          <w:i/>
-          <w:iCs/>
-          <w:color w:val="000000" w:themeColor="text1"/>
-          <w:sz w:val="24"/>
-          <w:szCs w:val="24"/>
-          <w:lang w:bidi="he-IL"/>
-        </w:rPr>
-        <w:tab/>
-      </w:r>
-      <w:r>
-        <w:rPr>
-          <w:rFonts w:ascii="David" w:hAnsi="David" w:cs="David"/>
-          <w:i/>
-          <w:iCs/>
-          <w:color w:val="000000" w:themeColor="text1"/>
-          <w:sz w:val="24"/>
-          <w:szCs w:val="24"/>
-          <w:lang w:bidi="he-IL"/>
-        </w:rPr>
-        <w:tab/>
-      </w:r>
-      <w:r>
-        <w:rPr>
-          <w:rFonts w:ascii="David" w:hAnsi="David" w:cs="David"/>
-          <w:i/>
-          <w:iCs/>
-          <w:color w:val="000000" w:themeColor="text1"/>
-          <w:sz w:val="24"/>
-          <w:szCs w:val="24"/>
-          <w:lang w:bidi="he-IL"/>
-        </w:rPr>
-        <w:tab/>
-      </w:r>
-      <w:r>
-        <w:rPr>
-          <w:rFonts w:ascii="David" w:hAnsi="David" w:cs="David"/>
-          <w:i/>
-          <w:iCs/>
-          <w:color w:val="000000" w:themeColor="text1"/>
-          <w:sz w:val="24"/>
-          <w:szCs w:val="24"/>
-          <w:lang w:bidi="he-IL"/>
-        </w:rPr>
-        <w:tab/>
-      </w:r>
-      <w:r>
-        <w:rPr>
-          <w:rFonts w:ascii="David" w:hAnsi="David" w:cs="David"/>
-          <w:i/>
-          <w:iCs/>
-          <w:color w:val="000000" w:themeColor="text1"/>
-          <w:sz w:val="24"/>
-          <w:szCs w:val="24"/>
-          <w:lang w:bidi="he-IL"/>
-        </w:rPr>
-        <w:tab/>
-        <w:t>variable</w:t>
-      </w:r>
-    </w:p>
-    <w:p>
-      <w:pPr>
-        <w:autoSpaceDE w:val="0"/>
-        <w:autoSpaceDN w:val="0"/>
-        <w:adjustRightInd w:val="0"/>
-        <w:spacing w:after="0" w:line="240" w:lineRule="auto"/>
-        <w:rPr>
-          <w:rFonts w:ascii="David" w:hAnsi="David" w:cs="David"/>
-          <w:i/>
-          <w:iCs/>
-          <w:color w:val="000000" w:themeColor="text1"/>
-          <w:sz w:val="24"/>
-          <w:szCs w:val="24"/>
-          <w:lang w:bidi="he-IL"/>
-        </w:rPr>
-      </w:pPr>
-      <w:r>
-        <w:rPr>
-          <w:rFonts w:ascii="David" w:hAnsi="David" w:cs="David"/>
-          <w:i/>
-          <w:iCs/>
-          <w:color w:val="000000" w:themeColor="text1"/>
-          <w:sz w:val="24"/>
-          <w:szCs w:val="24"/>
-          <w:lang w:bidi="he-IL"/>
-        </w:rPr>
-        <w:tab/>
-      </w:r>
-      <w:r>
-        <w:rPr>
-          <w:rFonts w:ascii="David" w:hAnsi="David" w:cs="David"/>
-          <w:i/>
-          <w:iCs/>
-          <w:color w:val="000000" w:themeColor="text1"/>
-          <w:sz w:val="24"/>
-          <w:szCs w:val="24"/>
-          <w:lang w:bidi="he-IL"/>
-        </w:rPr>
-        <w:tab/>
-        <w:t xml:space="preserve">|| </w:t>
-      </w:r>
-      <w:proofErr w:type="gramStart"/>
-      <w:r>
-        <w:rPr>
-          <w:rFonts w:ascii="David" w:hAnsi="David" w:cs="David"/>
-          <w:i/>
-          <w:iCs/>
-          <w:color w:val="000000" w:themeColor="text1"/>
-          <w:sz w:val="24"/>
-          <w:szCs w:val="24"/>
-          <w:lang w:bidi="he-IL"/>
-        </w:rPr>
-        <w:t>number</w:t>
-      </w:r>
-      <w:proofErr w:type="gramEnd"/>
-      <w:r>
-        <w:rPr>
-          <w:rFonts w:ascii="David" w:hAnsi="David" w:cs="David"/>
-          <w:i/>
-          <w:iCs/>
-          <w:color w:val="000000" w:themeColor="text1"/>
-          <w:sz w:val="24"/>
-          <w:szCs w:val="24"/>
-          <w:lang w:bidi="he-IL"/>
-        </w:rPr>
         <w:tab/>
       </w:r>
       <w:r>
@@ -14305,7 +14636,7 @@
         <w:autoSpaceDE w:val="0"/>
         <w:autoSpaceDN w:val="0"/>
         <w:adjustRightInd w:val="0"/>
-        <w:spacing w:after="0" w:line="240" w:lineRule="auto"/>
+        <w:spacing w:after="0" w:line="360" w:lineRule="auto"/>
         <w:rPr>
           <w:rFonts w:ascii="David" w:hAnsi="David" w:cs="David"/>
           <w:i/>
@@ -14473,7 +14804,7 @@
         <w:autoSpaceDE w:val="0"/>
         <w:autoSpaceDN w:val="0"/>
         <w:adjustRightInd w:val="0"/>
-        <w:spacing w:after="0" w:line="240" w:lineRule="auto"/>
+        <w:spacing w:after="0" w:line="360" w:lineRule="auto"/>
         <w:rPr>
           <w:rFonts w:ascii="David" w:hAnsi="David" w:cs="David"/>
           <w:i/>
@@ -14614,24 +14945,24 @@
         <w:autoSpaceDE w:val="0"/>
         <w:autoSpaceDN w:val="0"/>
         <w:adjustRightInd w:val="0"/>
-        <w:spacing w:after="0" w:line="240" w:lineRule="auto"/>
-        <w:rPr>
-          <w:rFonts w:ascii="David" w:hAnsi="David" w:cs="David"/>
-          <w:i/>
-          <w:iCs/>
-          <w:color w:val="000000" w:themeColor="text1"/>
-          <w:sz w:val="24"/>
-          <w:szCs w:val="24"/>
-          <w:lang w:bidi="he-IL"/>
-        </w:rPr>
-      </w:pPr>
-    </w:p>
-    <w:p>
-      <w:pPr>
-        <w:autoSpaceDE w:val="0"/>
-        <w:autoSpaceDN w:val="0"/>
-        <w:adjustRightInd w:val="0"/>
-        <w:spacing w:after="0" w:line="240" w:lineRule="auto"/>
+        <w:spacing w:after="0" w:line="360" w:lineRule="auto"/>
+        <w:rPr>
+          <w:rFonts w:ascii="David" w:hAnsi="David" w:cs="David"/>
+          <w:i/>
+          <w:iCs/>
+          <w:color w:val="000000" w:themeColor="text1"/>
+          <w:sz w:val="24"/>
+          <w:szCs w:val="24"/>
+          <w:lang w:bidi="he-IL"/>
+        </w:rPr>
+      </w:pPr>
+    </w:p>
+    <w:p>
+      <w:pPr>
+        <w:autoSpaceDE w:val="0"/>
+        <w:autoSpaceDN w:val="0"/>
+        <w:adjustRightInd w:val="0"/>
+        <w:spacing w:after="0" w:line="360" w:lineRule="auto"/>
         <w:rPr>
           <w:rFonts w:ascii="David" w:hAnsi="David" w:cs="David"/>
           <w:i/>
@@ -14684,7 +15015,7 @@
         <w:autoSpaceDN w:val="0"/>
         <w:bidi/>
         <w:adjustRightInd w:val="0"/>
-        <w:spacing w:after="0" w:line="240" w:lineRule="auto"/>
+        <w:spacing w:after="0" w:line="360" w:lineRule="auto"/>
         <w:rPr>
           <w:rFonts w:ascii="David" w:hAnsi="David" w:cs="David"/>
           <w:color w:val="000000" w:themeColor="text1"/>
@@ -14701,7 +15032,7 @@
         <w:autoSpaceDN w:val="0"/>
         <w:bidi/>
         <w:adjustRightInd w:val="0"/>
-        <w:spacing w:after="0" w:line="240" w:lineRule="auto"/>
+        <w:spacing w:after="0" w:line="360" w:lineRule="auto"/>
         <w:rPr>
           <w:rFonts w:ascii="David" w:hAnsi="David" w:cs="David"/>
           <w:color w:val="000000" w:themeColor="text1"/>
@@ -14718,7 +15049,7 @@
         <w:autoSpaceDN w:val="0"/>
         <w:bidi/>
         <w:adjustRightInd w:val="0"/>
-        <w:spacing w:after="0" w:line="240" w:lineRule="auto"/>
+        <w:spacing w:after="0" w:line="360" w:lineRule="auto"/>
         <w:rPr>
           <w:rFonts w:ascii="David" w:hAnsi="David" w:cs="David"/>
           <w:color w:val="000000" w:themeColor="text1"/>
@@ -14735,26 +15066,25 @@
         <w:autoSpaceDN w:val="0"/>
         <w:bidi/>
         <w:adjustRightInd w:val="0"/>
-        <w:spacing w:after="0" w:line="240" w:lineRule="auto"/>
-        <w:rPr>
-          <w:rFonts w:ascii="David" w:hAnsi="David" w:cs="David"/>
-          <w:color w:val="000000" w:themeColor="text1"/>
-          <w:sz w:val="24"/>
-          <w:szCs w:val="24"/>
-          <w:rtl/>
-          <w:lang w:bidi="he-IL"/>
-        </w:rPr>
-      </w:pPr>
-      <w:r>
-        <w:rPr>
-          <w:rFonts w:ascii="David" w:hAnsi="David" w:cs="David" w:hint="cs"/>
-          <w:color w:val="000000" w:themeColor="text1"/>
-          <w:sz w:val="24"/>
-          <w:szCs w:val="24"/>
-          <w:rtl/>
-          <w:lang w:bidi="he-IL"/>
-        </w:rPr>
-        <w:lastRenderedPageBreak/>
+        <w:spacing w:after="0" w:line="360" w:lineRule="auto"/>
+        <w:rPr>
+          <w:rFonts w:ascii="David" w:hAnsi="David" w:cs="David"/>
+          <w:color w:val="000000" w:themeColor="text1"/>
+          <w:sz w:val="24"/>
+          <w:szCs w:val="24"/>
+          <w:rtl/>
+          <w:lang w:bidi="he-IL"/>
+        </w:rPr>
+      </w:pPr>
+      <w:r>
+        <w:rPr>
+          <w:rFonts w:ascii="David" w:hAnsi="David" w:cs="David" w:hint="cs"/>
+          <w:color w:val="000000" w:themeColor="text1"/>
+          <w:sz w:val="24"/>
+          <w:szCs w:val="24"/>
+          <w:rtl/>
+          <w:lang w:bidi="he-IL"/>
+        </w:rPr>
         <w:t>הבהרות:</w:t>
       </w:r>
     </w:p>
@@ -14769,7 +15099,7 @@
         <w:autoSpaceDN w:val="0"/>
         <w:bidi/>
         <w:adjustRightInd w:val="0"/>
-        <w:spacing w:after="0" w:line="240" w:lineRule="auto"/>
+        <w:spacing w:after="0" w:line="360" w:lineRule="auto"/>
         <w:rPr>
           <w:rFonts w:ascii="David" w:hAnsi="David" w:cs="David"/>
           <w:color w:val="000000" w:themeColor="text1"/>
@@ -14832,9 +15162,9 @@
         <w:autoSpaceDN w:val="0"/>
         <w:bidi/>
         <w:adjustRightInd w:val="0"/>
-        <w:spacing w:after="0" w:line="240" w:lineRule="auto"/>
-        <w:rPr>
-          <w:rFonts w:ascii="David" w:hAnsi="David" w:cs="David" w:hint="cs"/>
+        <w:spacing w:after="0" w:line="360" w:lineRule="auto"/>
+        <w:rPr>
+          <w:rFonts w:ascii="David" w:hAnsi="David" w:cs="David"/>
           <w:color w:val="000000" w:themeColor="text1"/>
           <w:sz w:val="24"/>
           <w:szCs w:val="24"/>
@@ -14928,37 +15258,26 @@
         <w:autoSpaceDN w:val="0"/>
         <w:bidi/>
         <w:adjustRightInd w:val="0"/>
-        <w:spacing w:after="0" w:line="240" w:lineRule="auto"/>
-        <w:rPr>
-          <w:rFonts w:ascii="David" w:hAnsi="David" w:cs="David"/>
-          <w:color w:val="000000" w:themeColor="text1"/>
-          <w:sz w:val="24"/>
-          <w:szCs w:val="24"/>
-          <w:rtl/>
-          <w:lang w:bidi="he-IL"/>
-        </w:rPr>
-      </w:pPr>
-      <w:r>
-        <w:rPr>
-          <w:rFonts w:ascii="David" w:hAnsi="David" w:cs="David" w:hint="cs"/>
-          <w:color w:val="000000" w:themeColor="text1"/>
-          <w:sz w:val="24"/>
-          <w:szCs w:val="24"/>
-          <w:rtl/>
-          <w:lang w:bidi="he-IL"/>
-        </w:rPr>
-        <w:t>צבע כתום הוא</w:t>
-      </w:r>
-      <w:r>
-        <w:rPr>
-          <w:rFonts w:ascii="David" w:hAnsi="David" w:cs="David" w:hint="cs"/>
-          <w:color w:val="000000" w:themeColor="text1"/>
-          <w:sz w:val="24"/>
-          <w:szCs w:val="24"/>
-          <w:rtl/>
-          <w:lang w:bidi="he-IL"/>
-        </w:rPr>
-        <w:t xml:space="preserve"> הגדרה חדשה</w:t>
+        <w:spacing w:after="0" w:line="360" w:lineRule="auto"/>
+        <w:rPr>
+          <w:rFonts w:ascii="David" w:hAnsi="David" w:cs="David"/>
+          <w:color w:val="000000" w:themeColor="text1"/>
+          <w:sz w:val="24"/>
+          <w:szCs w:val="24"/>
+          <w:rtl/>
+          <w:lang w:bidi="he-IL"/>
+        </w:rPr>
+      </w:pPr>
+      <w:r>
+        <w:rPr>
+          <w:rFonts w:ascii="David" w:hAnsi="David" w:cs="David" w:hint="cs"/>
+          <w:color w:val="000000" w:themeColor="text1"/>
+          <w:sz w:val="24"/>
+          <w:szCs w:val="24"/>
+          <w:rtl/>
+          <w:lang w:bidi="he-IL"/>
+        </w:rPr>
+        <w:t>צבע כתום הוא הגדרה חדשה</w:t>
       </w:r>
     </w:p>
     <w:p>
@@ -14972,9 +15291,9 @@
         <w:autoSpaceDN w:val="0"/>
         <w:bidi/>
         <w:adjustRightInd w:val="0"/>
-        <w:spacing w:after="0" w:line="240" w:lineRule="auto"/>
-        <w:rPr>
-          <w:rFonts w:ascii="David" w:hAnsi="David" w:cs="David" w:hint="cs"/>
+        <w:spacing w:after="0" w:line="360" w:lineRule="auto"/>
+        <w:rPr>
+          <w:rFonts w:ascii="David" w:hAnsi="David" w:cs="David"/>
           <w:color w:val="000000" w:themeColor="text1"/>
           <w:sz w:val="24"/>
           <w:szCs w:val="24"/>
@@ -15004,7 +15323,7 @@
         <w:autoSpaceDN w:val="0"/>
         <w:bidi/>
         <w:adjustRightInd w:val="0"/>
-        <w:spacing w:after="0" w:line="240" w:lineRule="auto"/>
+        <w:spacing w:after="0" w:line="360" w:lineRule="auto"/>
         <w:rPr>
           <w:rFonts w:ascii="David" w:hAnsi="David" w:cs="David"/>
           <w:color w:val="000000" w:themeColor="text1"/>
@@ -15036,9 +15355,9 @@
         <w:autoSpaceDN w:val="0"/>
         <w:bidi/>
         <w:adjustRightInd w:val="0"/>
-        <w:spacing w:after="0" w:line="240" w:lineRule="auto"/>
-        <w:rPr>
-          <w:rFonts w:ascii="David" w:hAnsi="David" w:cs="David" w:hint="cs"/>
+        <w:spacing w:after="0" w:line="360" w:lineRule="auto"/>
+        <w:rPr>
+          <w:rFonts w:ascii="David" w:hAnsi="David" w:cs="David"/>
           <w:color w:val="000000" w:themeColor="text1"/>
           <w:sz w:val="24"/>
           <w:szCs w:val="24"/>
@@ -15069,9 +15388,9 @@
         <w:autoSpaceDN w:val="0"/>
         <w:bidi/>
         <w:adjustRightInd w:val="0"/>
-        <w:spacing w:after="0" w:line="240" w:lineRule="auto"/>
-        <w:rPr>
-          <w:rFonts w:ascii="David" w:hAnsi="David" w:cs="David" w:hint="cs"/>
+        <w:spacing w:after="0" w:line="360" w:lineRule="auto"/>
+        <w:rPr>
+          <w:rFonts w:ascii="David" w:hAnsi="David" w:cs="David"/>
           <w:color w:val="000000" w:themeColor="text1"/>
           <w:sz w:val="24"/>
           <w:szCs w:val="24"/>
@@ -15097,7 +15416,7 @@
         <w:autoSpaceDN w:val="0"/>
         <w:bidi/>
         <w:adjustRightInd w:val="0"/>
-        <w:spacing w:after="0" w:line="240" w:lineRule="auto"/>
+        <w:spacing w:after="0" w:line="360" w:lineRule="auto"/>
         <w:rPr>
           <w:rFonts w:ascii="David" w:hAnsi="David" w:cs="David"/>
           <w:color w:val="000000" w:themeColor="text1"/>
@@ -15113,7 +15432,7 @@
         <w:autoSpaceDN w:val="0"/>
         <w:bidi/>
         <w:adjustRightInd w:val="0"/>
-        <w:spacing w:after="0" w:line="240" w:lineRule="auto"/>
+        <w:spacing w:after="0" w:line="360" w:lineRule="auto"/>
         <w:rPr>
           <w:rFonts w:ascii="David" w:hAnsi="David" w:cs="David"/>
           <w:color w:val="000000" w:themeColor="text1"/>
@@ -15231,7 +15550,7 @@
         <w:autoSpaceDN w:val="0"/>
         <w:bidi/>
         <w:adjustRightInd w:val="0"/>
-        <w:spacing w:after="0" w:line="240" w:lineRule="auto"/>
+        <w:spacing w:after="0" w:line="360" w:lineRule="auto"/>
         <w:rPr>
           <w:rFonts w:ascii="David" w:hAnsi="David" w:cs="David"/>
           <w:color w:val="000000" w:themeColor="text1"/>
@@ -16029,25 +16348,26 @@
         <w:autoSpaceDN w:val="0"/>
         <w:bidi/>
         <w:adjustRightInd w:val="0"/>
-        <w:spacing w:after="0" w:line="240" w:lineRule="auto"/>
-        <w:rPr>
-          <w:rFonts w:ascii="David" w:hAnsi="David" w:cs="David"/>
-          <w:color w:val="000000" w:themeColor="text1"/>
-          <w:sz w:val="24"/>
-          <w:szCs w:val="24"/>
-          <w:rtl/>
-          <w:lang w:bidi="he-IL"/>
-        </w:rPr>
-      </w:pPr>
-      <w:r>
-        <w:rPr>
-          <w:rFonts w:ascii="David" w:hAnsi="David" w:cs="David" w:hint="cs"/>
-          <w:color w:val="000000" w:themeColor="text1"/>
-          <w:sz w:val="24"/>
-          <w:szCs w:val="24"/>
-          <w:rtl/>
-          <w:lang w:bidi="he-IL"/>
-        </w:rPr>
+        <w:spacing w:after="0" w:line="360" w:lineRule="auto"/>
+        <w:rPr>
+          <w:rFonts w:ascii="David" w:hAnsi="David" w:cs="David"/>
+          <w:color w:val="000000" w:themeColor="text1"/>
+          <w:sz w:val="24"/>
+          <w:szCs w:val="24"/>
+          <w:rtl/>
+          <w:lang w:bidi="he-IL"/>
+        </w:rPr>
+      </w:pPr>
+      <w:r>
+        <w:rPr>
+          <w:rFonts w:ascii="David" w:hAnsi="David" w:cs="David" w:hint="cs"/>
+          <w:color w:val="000000" w:themeColor="text1"/>
+          <w:sz w:val="24"/>
+          <w:szCs w:val="24"/>
+          <w:rtl/>
+          <w:lang w:bidi="he-IL"/>
+        </w:rPr>
+        <w:lastRenderedPageBreak/>
         <w:t>וה-</w:t>
       </w:r>
       <w:r>
@@ -16093,7 +16413,7 @@
         <w:autoSpaceDN w:val="0"/>
         <w:bidi/>
         <w:adjustRightInd w:val="0"/>
-        <w:spacing w:after="0" w:line="240" w:lineRule="auto"/>
+        <w:spacing w:after="0" w:line="360" w:lineRule="auto"/>
         <w:rPr>
           <w:rFonts w:ascii="David" w:hAnsi="David" w:cs="David"/>
           <w:i/>
@@ -16125,18 +16445,7 @@
           <w:rtl/>
           <w:lang w:bidi="he-IL"/>
         </w:rPr>
-        <w:t>הסיבה ש</w:t>
-      </w:r>
-      <w:r>
-        <w:rPr>
-          <w:rFonts w:ascii="David" w:hAnsi="David" w:cs="David" w:hint="cs"/>
-          <w:color w:val="000000" w:themeColor="text1"/>
-          <w:sz w:val="24"/>
-          <w:szCs w:val="24"/>
-          <w:rtl/>
-          <w:lang w:bidi="he-IL"/>
-        </w:rPr>
-        <w:t xml:space="preserve">(2 </w:t>
+        <w:t xml:space="preserve">הסיבה ש(2 </w:t>
       </w:r>
       <w:r>
         <w:rPr>
@@ -16179,7 +16488,28 @@
           <w:rtl/>
           <w:lang w:bidi="he-IL"/>
         </w:rPr>
-        <w:t xml:space="preserve"> הוא </w:t>
+        <w:t xml:space="preserve"> הוא</w:t>
+      </w:r>
+      <w:r>
+        <w:rPr>
+          <w:rFonts w:ascii="David" w:hAnsi="David" w:cs="David"/>
+          <w:color w:val="000000" w:themeColor="text1"/>
+          <w:sz w:val="24"/>
+          <w:szCs w:val="24"/>
+          <w:lang w:bidi="he-IL"/>
+        </w:rPr>
+        <w:t xml:space="preserve"> </w:t>
+      </w:r>
+      <w:r>
+        <w:rPr>
+          <w:rFonts w:ascii="David" w:hAnsi="David" w:cs="David" w:hint="cs"/>
+          <w:color w:val="000000" w:themeColor="text1"/>
+          <w:sz w:val="24"/>
+          <w:szCs w:val="24"/>
+          <w:rtl/>
+          <w:lang w:bidi="he-IL"/>
+        </w:rPr>
+        <w:t xml:space="preserve"> </w:t>
       </w:r>
       <w:r>
         <w:rPr>
@@ -16263,7 +16593,18 @@
           <w:rtl/>
           <w:lang w:bidi="he-IL"/>
         </w:rPr>
-        <w:t xml:space="preserve"> בתוך סוגריים.</w:t>
+        <w:t xml:space="preserve"> </w:t>
+      </w:r>
+      <w:r>
+        <w:rPr>
+          <w:rFonts w:ascii="David" w:hAnsi="David" w:cs="David" w:hint="cs"/>
+          <w:color w:val="000000" w:themeColor="text1"/>
+          <w:sz w:val="24"/>
+          <w:szCs w:val="24"/>
+          <w:rtl/>
+          <w:lang w:bidi="he-IL"/>
+        </w:rPr>
+        <w:t>בתוך סוגריים.</w:t>
       </w:r>
     </w:p>
     <w:p>
@@ -16272,7 +16613,7 @@
         <w:autoSpaceDN w:val="0"/>
         <w:bidi/>
         <w:adjustRightInd w:val="0"/>
-        <w:spacing w:after="0" w:line="240" w:lineRule="auto"/>
+        <w:spacing w:after="0" w:line="360" w:lineRule="auto"/>
         <w:rPr>
           <w:rFonts w:ascii="David" w:hAnsi="David" w:cs="David"/>
           <w:i/>
@@ -16291,7 +16632,7 @@
         <w:autoSpaceDN w:val="0"/>
         <w:bidi/>
         <w:adjustRightInd w:val="0"/>
-        <w:spacing w:after="0" w:line="240" w:lineRule="auto"/>
+        <w:spacing w:after="0" w:line="360" w:lineRule="auto"/>
         <w:rPr>
           <w:rFonts w:ascii="David" w:hAnsi="David" w:cs="David"/>
           <w:color w:val="000000" w:themeColor="text1"/>
@@ -16319,18 +16660,19 @@
         <w:autoSpaceDN w:val="0"/>
         <w:bidi/>
         <w:adjustRightInd w:val="0"/>
-        <w:spacing w:after="0" w:line="240" w:lineRule="auto"/>
-        <w:rPr>
-          <w:rFonts w:ascii="David" w:hAnsi="David" w:cs="David" w:hint="cs"/>
-          <w:color w:val="000000" w:themeColor="text1"/>
-          <w:sz w:val="24"/>
-          <w:szCs w:val="24"/>
-          <w:lang w:bidi="he-IL"/>
-        </w:rPr>
-      </w:pPr>
-      <w:r>
-        <w:rPr>
-          <w:rFonts w:ascii="David" w:hAnsi="David" w:cs="David"/>
+        <w:spacing w:after="0" w:line="360" w:lineRule="auto"/>
+        <w:rPr>
+          <w:rFonts w:ascii="David" w:hAnsi="David" w:cs="David"/>
+          <w:color w:val="000000" w:themeColor="text1"/>
+          <w:sz w:val="24"/>
+          <w:szCs w:val="24"/>
+          <w:lang w:bidi="he-IL"/>
+        </w:rPr>
+      </w:pPr>
+      <w:r>
+        <w:rPr>
+          <w:rFonts w:ascii="David" w:hAnsi="David" w:cs="David"/>
+          <w:noProof/>
           <w:color w:val="000000" w:themeColor="text1"/>
           <w:sz w:val="24"/>
           <w:szCs w:val="24"/>
@@ -16373,6 +16715,1381 @@
           </wp:inline>
         </w:drawing>
       </w:r>
+    </w:p>
+    <w:p>
+      <w:pPr>
+        <w:autoSpaceDE w:val="0"/>
+        <w:autoSpaceDN w:val="0"/>
+        <w:bidi/>
+        <w:adjustRightInd w:val="0"/>
+        <w:spacing w:after="0" w:line="360" w:lineRule="auto"/>
+        <w:rPr>
+          <w:rFonts w:ascii="David" w:hAnsi="David" w:cs="David"/>
+          <w:color w:val="000000" w:themeColor="text1"/>
+          <w:sz w:val="24"/>
+          <w:szCs w:val="24"/>
+          <w:lang w:bidi="he-IL"/>
+        </w:rPr>
+      </w:pPr>
+    </w:p>
+    <w:p>
+      <w:pPr>
+        <w:autoSpaceDE w:val="0"/>
+        <w:autoSpaceDN w:val="0"/>
+        <w:bidi/>
+        <w:adjustRightInd w:val="0"/>
+        <w:spacing w:after="0" w:line="360" w:lineRule="auto"/>
+        <w:rPr>
+          <w:rFonts w:ascii="David" w:hAnsi="David" w:cs="David"/>
+          <w:color w:val="000000" w:themeColor="text1"/>
+          <w:sz w:val="24"/>
+          <w:szCs w:val="24"/>
+          <w:lang w:bidi="he-IL"/>
+        </w:rPr>
+      </w:pPr>
+    </w:p>
+    <w:p>
+      <w:pPr>
+        <w:autoSpaceDE w:val="0"/>
+        <w:autoSpaceDN w:val="0"/>
+        <w:bidi/>
+        <w:adjustRightInd w:val="0"/>
+        <w:spacing w:after="0" w:line="360" w:lineRule="auto"/>
+        <w:rPr>
+          <w:rFonts w:ascii="David" w:hAnsi="David" w:cs="David"/>
+          <w:color w:val="000000" w:themeColor="text1"/>
+          <w:sz w:val="24"/>
+          <w:szCs w:val="24"/>
+          <w:lang w:bidi="he-IL"/>
+        </w:rPr>
+      </w:pPr>
+    </w:p>
+    <w:p>
+      <w:pPr>
+        <w:autoSpaceDE w:val="0"/>
+        <w:autoSpaceDN w:val="0"/>
+        <w:bidi/>
+        <w:adjustRightInd w:val="0"/>
+        <w:spacing w:after="0" w:line="360" w:lineRule="auto"/>
+        <w:rPr>
+          <w:rFonts w:ascii="David" w:hAnsi="David" w:cs="David"/>
+          <w:color w:val="000000" w:themeColor="text1"/>
+          <w:sz w:val="24"/>
+          <w:szCs w:val="24"/>
+          <w:lang w:bidi="he-IL"/>
+        </w:rPr>
+      </w:pPr>
+    </w:p>
+    <w:p>
+      <w:pPr>
+        <w:autoSpaceDE w:val="0"/>
+        <w:autoSpaceDN w:val="0"/>
+        <w:bidi/>
+        <w:adjustRightInd w:val="0"/>
+        <w:spacing w:after="0" w:line="360" w:lineRule="auto"/>
+        <w:rPr>
+          <w:rFonts w:ascii="David" w:hAnsi="David" w:cs="David"/>
+          <w:color w:val="000000" w:themeColor="text1"/>
+          <w:sz w:val="24"/>
+          <w:szCs w:val="24"/>
+          <w:lang w:bidi="he-IL"/>
+        </w:rPr>
+      </w:pPr>
+    </w:p>
+    <w:p>
+      <w:pPr>
+        <w:autoSpaceDE w:val="0"/>
+        <w:autoSpaceDN w:val="0"/>
+        <w:bidi/>
+        <w:adjustRightInd w:val="0"/>
+        <w:spacing w:after="0" w:line="360" w:lineRule="auto"/>
+        <w:rPr>
+          <w:rFonts w:ascii="David" w:hAnsi="David" w:cs="David"/>
+          <w:color w:val="000000" w:themeColor="text1"/>
+          <w:sz w:val="24"/>
+          <w:szCs w:val="24"/>
+          <w:rtl/>
+          <w:lang w:bidi="he-IL"/>
+        </w:rPr>
+      </w:pPr>
+      <w:r>
+        <w:rPr>
+          <w:rFonts w:ascii="David" w:hAnsi="David" w:cs="David" w:hint="cs"/>
+          <w:color w:val="000000" w:themeColor="text1"/>
+          <w:sz w:val="24"/>
+          <w:szCs w:val="24"/>
+          <w:rtl/>
+          <w:lang w:bidi="he-IL"/>
+        </w:rPr>
+        <w:t xml:space="preserve">בשיטה זו, הפרסר יסיים את פעולתו ויחזיר שורש לעץ שמכיל את כל התוכנית בצורת הדקדוק שקבענו לו. </w:t>
+      </w:r>
+    </w:p>
+    <w:p>
+      <w:pPr>
+        <w:autoSpaceDE w:val="0"/>
+        <w:autoSpaceDN w:val="0"/>
+        <w:bidi/>
+        <w:adjustRightInd w:val="0"/>
+        <w:spacing w:after="0" w:line="360" w:lineRule="auto"/>
+        <w:rPr>
+          <w:rFonts w:ascii="David" w:hAnsi="David" w:cs="David" w:hint="cs"/>
+          <w:color w:val="000000" w:themeColor="text1"/>
+          <w:sz w:val="24"/>
+          <w:szCs w:val="24"/>
+          <w:rtl/>
+          <w:lang w:bidi="he-IL"/>
+        </w:rPr>
+      </w:pPr>
+      <w:r>
+        <w:rPr>
+          <w:rFonts w:ascii="David" w:hAnsi="David" w:cs="David" w:hint="cs"/>
+          <w:color w:val="000000" w:themeColor="text1"/>
+          <w:sz w:val="24"/>
+          <w:szCs w:val="24"/>
+          <w:rtl/>
+          <w:lang w:bidi="he-IL"/>
+        </w:rPr>
+        <w:t xml:space="preserve">בשיטה זו קיים גם  </w:t>
+      </w:r>
+      <w:r>
+        <w:rPr>
+          <w:rFonts w:ascii="David" w:hAnsi="David" w:cs="David"/>
+          <w:i/>
+          <w:iCs/>
+          <w:color w:val="000000" w:themeColor="text1"/>
+          <w:sz w:val="24"/>
+          <w:szCs w:val="24"/>
+          <w:lang w:bidi="he-IL"/>
+        </w:rPr>
+        <w:t>Predictive Parser</w:t>
+      </w:r>
+      <w:r>
+        <w:rPr>
+          <w:rFonts w:ascii="David" w:hAnsi="David" w:cs="David" w:hint="cs"/>
+          <w:i/>
+          <w:iCs/>
+          <w:color w:val="000000" w:themeColor="text1"/>
+          <w:sz w:val="24"/>
+          <w:szCs w:val="24"/>
+          <w:rtl/>
+          <w:lang w:bidi="he-IL"/>
+        </w:rPr>
+        <w:t xml:space="preserve"> </w:t>
+      </w:r>
+      <w:r>
+        <w:rPr>
+          <w:rFonts w:ascii="David" w:hAnsi="David" w:cs="David" w:hint="cs"/>
+          <w:color w:val="000000" w:themeColor="text1"/>
+          <w:sz w:val="24"/>
+          <w:szCs w:val="24"/>
+          <w:rtl/>
+          <w:lang w:bidi="he-IL"/>
+        </w:rPr>
+        <w:t xml:space="preserve">שהוא פרסר שלא צריך לבצע </w:t>
+      </w:r>
+      <w:r>
+        <w:rPr>
+          <w:rFonts w:ascii="David" w:hAnsi="David" w:cs="David"/>
+          <w:i/>
+          <w:iCs/>
+          <w:color w:val="000000" w:themeColor="text1"/>
+          <w:sz w:val="24"/>
+          <w:szCs w:val="24"/>
+          <w:lang w:bidi="he-IL"/>
+        </w:rPr>
+        <w:t xml:space="preserve">Backtracking </w:t>
+      </w:r>
+      <w:r>
+        <w:rPr>
+          <w:rFonts w:ascii="David" w:hAnsi="David" w:cs="David" w:hint="cs"/>
+          <w:color w:val="000000" w:themeColor="text1"/>
+          <w:sz w:val="24"/>
+          <w:szCs w:val="24"/>
+          <w:rtl/>
+          <w:lang w:bidi="he-IL"/>
+        </w:rPr>
+        <w:t>*</w:t>
+      </w:r>
+      <w:r>
+        <w:rPr>
+          <w:rFonts w:ascii="David" w:hAnsi="David" w:cs="David" w:hint="cs"/>
+          <w:color w:val="000000" w:themeColor="text1"/>
+          <w:sz w:val="24"/>
+          <w:szCs w:val="24"/>
+          <w:rtl/>
+          <w:lang w:bidi="he-IL"/>
+        </w:rPr>
+        <w:t>.</w:t>
+      </w:r>
+      <w:r>
+        <w:rPr>
+          <w:rFonts w:ascii="David" w:hAnsi="David" w:cs="David"/>
+          <w:color w:val="000000" w:themeColor="text1"/>
+          <w:sz w:val="24"/>
+          <w:szCs w:val="24"/>
+          <w:lang w:bidi="he-IL"/>
+        </w:rPr>
+        <w:t xml:space="preserve"> </w:t>
+      </w:r>
+      <w:r>
+        <w:rPr>
+          <w:rFonts w:ascii="David" w:hAnsi="David" w:cs="David" w:hint="cs"/>
+          <w:color w:val="000000" w:themeColor="text1"/>
+          <w:sz w:val="24"/>
+          <w:szCs w:val="24"/>
+          <w:rtl/>
+          <w:lang w:bidi="he-IL"/>
+        </w:rPr>
+        <w:t xml:space="preserve">ניתן להשתמש בפרסר כזה רק לדקדוקים שעבור מספר טבעי </w:t>
+      </w:r>
+      <w:r>
+        <w:rPr>
+          <w:rFonts w:ascii="David" w:hAnsi="David" w:cs="David"/>
+          <w:i/>
+          <w:iCs/>
+          <w:color w:val="000000" w:themeColor="text1"/>
+          <w:sz w:val="24"/>
+          <w:szCs w:val="24"/>
+          <w:lang w:bidi="he-IL"/>
+        </w:rPr>
+        <w:t xml:space="preserve">k </w:t>
+      </w:r>
+      <w:r>
+        <w:rPr>
+          <w:rFonts w:ascii="David" w:hAnsi="David" w:cs="David" w:hint="cs"/>
+          <w:i/>
+          <w:iCs/>
+          <w:color w:val="000000" w:themeColor="text1"/>
+          <w:sz w:val="24"/>
+          <w:szCs w:val="24"/>
+          <w:rtl/>
+          <w:lang w:bidi="he-IL"/>
+        </w:rPr>
+        <w:t xml:space="preserve"> </w:t>
+      </w:r>
+      <w:r>
+        <w:rPr>
+          <w:rFonts w:ascii="David" w:hAnsi="David" w:cs="David" w:hint="cs"/>
+          <w:color w:val="000000" w:themeColor="text1"/>
+          <w:sz w:val="24"/>
+          <w:szCs w:val="24"/>
+          <w:rtl/>
+          <w:lang w:bidi="he-IL"/>
+        </w:rPr>
+        <w:t xml:space="preserve">יוכל הפרסר לקבוע את צורת הייצור של </w:t>
+      </w:r>
+      <w:r>
+        <w:rPr>
+          <w:rFonts w:ascii="David" w:hAnsi="David" w:cs="David" w:hint="cs"/>
+          <w:i/>
+          <w:iCs/>
+          <w:color w:val="000000" w:themeColor="text1"/>
+          <w:sz w:val="24"/>
+          <w:szCs w:val="24"/>
+          <w:rtl/>
+          <w:lang w:bidi="he-IL"/>
+        </w:rPr>
+        <w:t xml:space="preserve"> </w:t>
+      </w:r>
+      <w:r>
+        <w:rPr>
+          <w:rFonts w:ascii="David" w:hAnsi="David" w:cs="David"/>
+          <w:i/>
+          <w:iCs/>
+          <w:color w:val="000000" w:themeColor="text1"/>
+          <w:sz w:val="24"/>
+          <w:szCs w:val="24"/>
+          <w:lang w:bidi="he-IL"/>
+        </w:rPr>
+        <w:t>k</w:t>
+      </w:r>
+      <w:r>
+        <w:rPr>
+          <w:rFonts w:ascii="David" w:hAnsi="David" w:cs="David" w:hint="cs"/>
+          <w:i/>
+          <w:iCs/>
+          <w:color w:val="000000" w:themeColor="text1"/>
+          <w:sz w:val="24"/>
+          <w:szCs w:val="24"/>
+          <w:rtl/>
+          <w:lang w:bidi="he-IL"/>
+        </w:rPr>
+        <w:t xml:space="preserve"> </w:t>
+      </w:r>
+      <w:r>
+        <w:rPr>
+          <w:rFonts w:ascii="David" w:hAnsi="David" w:cs="David" w:hint="cs"/>
+          <w:color w:val="000000" w:themeColor="text1"/>
+          <w:sz w:val="24"/>
+          <w:szCs w:val="24"/>
+          <w:rtl/>
+          <w:lang w:bidi="he-IL"/>
+        </w:rPr>
+        <w:t xml:space="preserve"> התוקנים הבאים, ולכן, </w:t>
+      </w:r>
+      <w:r>
+        <w:rPr>
+          <w:rFonts w:ascii="David" w:hAnsi="David" w:cs="David" w:hint="cs"/>
+          <w:color w:val="000000" w:themeColor="text1"/>
+          <w:sz w:val="24"/>
+          <w:szCs w:val="24"/>
+          <w:rtl/>
+          <w:lang w:bidi="he-IL"/>
+        </w:rPr>
+        <w:t>אסור שהדקדוק יהיה דו-משמעי. לדקדוק כזה קוראים</w:t>
+      </w:r>
+      <w:r>
+        <w:rPr>
+          <w:rFonts w:ascii="David" w:hAnsi="David" w:cs="David" w:hint="cs"/>
+          <w:color w:val="000000" w:themeColor="text1"/>
+          <w:sz w:val="24"/>
+          <w:szCs w:val="24"/>
+          <w:rtl/>
+          <w:lang w:bidi="he-IL"/>
+        </w:rPr>
+        <w:t xml:space="preserve"> </w:t>
+      </w:r>
+      <w:r>
+        <w:rPr>
+          <w:rFonts w:ascii="David" w:hAnsi="David" w:cs="David" w:hint="cs"/>
+          <w:color w:val="000000" w:themeColor="text1"/>
+          <w:sz w:val="24"/>
+          <w:szCs w:val="24"/>
+          <w:rtl/>
+          <w:lang w:bidi="he-IL"/>
+        </w:rPr>
+        <w:t xml:space="preserve"> </w:t>
+      </w:r>
+      <w:r>
+        <w:rPr>
+          <w:rFonts w:ascii="David" w:hAnsi="David" w:cs="David"/>
+          <w:i/>
+          <w:iCs/>
+          <w:color w:val="000000" w:themeColor="text1"/>
+          <w:sz w:val="24"/>
+          <w:szCs w:val="24"/>
+          <w:lang w:bidi="he-IL"/>
+        </w:rPr>
+        <w:t>Unambiguous Grammar</w:t>
+      </w:r>
+      <w:r>
+        <w:rPr>
+          <w:rFonts w:ascii="David" w:hAnsi="David" w:cs="David" w:hint="cs"/>
+          <w:color w:val="000000" w:themeColor="text1"/>
+          <w:sz w:val="24"/>
+          <w:szCs w:val="24"/>
+          <w:rtl/>
+          <w:lang w:bidi="he-IL"/>
+        </w:rPr>
+        <w:t>. הכוונה בדקדוק דו-משמעי היא שלשורת קוד אחת יכול</w:t>
+      </w:r>
+      <w:r>
+        <w:rPr>
+          <w:rFonts w:ascii="David" w:hAnsi="David" w:cs="David" w:hint="cs"/>
+          <w:color w:val="000000" w:themeColor="text1"/>
+          <w:sz w:val="24"/>
+          <w:szCs w:val="24"/>
+          <w:rtl/>
+          <w:lang w:bidi="he-IL"/>
+        </w:rPr>
+        <w:t>ה להיות אינטרפטציה</w:t>
+      </w:r>
+      <w:r>
+        <w:rPr>
+          <w:rFonts w:ascii="David" w:hAnsi="David" w:cs="David" w:hint="cs"/>
+          <w:color w:val="000000" w:themeColor="text1"/>
+          <w:sz w:val="24"/>
+          <w:szCs w:val="24"/>
+          <w:rtl/>
+          <w:lang w:bidi="he-IL"/>
+        </w:rPr>
+        <w:t xml:space="preserve"> </w:t>
+      </w:r>
+      <w:r>
+        <w:rPr>
+          <w:rFonts w:ascii="David" w:hAnsi="David" w:cs="David" w:hint="cs"/>
+          <w:color w:val="000000" w:themeColor="text1"/>
+          <w:sz w:val="24"/>
+          <w:szCs w:val="24"/>
+          <w:rtl/>
+          <w:lang w:bidi="he-IL"/>
+        </w:rPr>
+        <w:t>ל</w:t>
+      </w:r>
+      <w:r>
+        <w:rPr>
+          <w:rFonts w:ascii="David" w:hAnsi="David" w:cs="David" w:hint="cs"/>
+          <w:color w:val="000000" w:themeColor="text1"/>
+          <w:sz w:val="24"/>
+          <w:szCs w:val="24"/>
+          <w:rtl/>
+          <w:lang w:bidi="he-IL"/>
+        </w:rPr>
+        <w:t>כמה עצים שונים.</w:t>
+      </w:r>
+    </w:p>
+    <w:p>
+      <w:pPr>
+        <w:autoSpaceDE w:val="0"/>
+        <w:autoSpaceDN w:val="0"/>
+        <w:bidi/>
+        <w:adjustRightInd w:val="0"/>
+        <w:spacing w:after="0" w:line="360" w:lineRule="auto"/>
+        <w:rPr>
+          <w:rFonts w:ascii="David" w:hAnsi="David" w:cs="David"/>
+          <w:color w:val="000000" w:themeColor="text1"/>
+          <w:sz w:val="24"/>
+          <w:szCs w:val="24"/>
+          <w:rtl/>
+          <w:lang w:bidi="he-IL"/>
+        </w:rPr>
+      </w:pPr>
+    </w:p>
+    <w:p>
+      <w:pPr>
+        <w:autoSpaceDE w:val="0"/>
+        <w:autoSpaceDN w:val="0"/>
+        <w:bidi/>
+        <w:adjustRightInd w:val="0"/>
+        <w:spacing w:after="0" w:line="360" w:lineRule="auto"/>
+        <w:rPr>
+          <w:rFonts w:ascii="David" w:hAnsi="David" w:cs="David"/>
+          <w:color w:val="000000" w:themeColor="text1"/>
+          <w:sz w:val="24"/>
+          <w:szCs w:val="24"/>
+          <w:rtl/>
+          <w:lang w:bidi="he-IL"/>
+        </w:rPr>
+      </w:pPr>
+      <w:r>
+        <w:rPr>
+          <w:rFonts w:ascii="David" w:hAnsi="David" w:cs="David"/>
+          <w:i/>
+          <w:iCs/>
+          <w:color w:val="000000" w:themeColor="text1"/>
+          <w:sz w:val="24"/>
+          <w:szCs w:val="24"/>
+          <w:lang w:bidi="he-IL"/>
+        </w:rPr>
+        <w:t>Backtracking*</w:t>
+      </w:r>
+      <w:r>
+        <w:rPr>
+          <w:rFonts w:ascii="David" w:hAnsi="David" w:cs="David" w:hint="cs"/>
+          <w:i/>
+          <w:iCs/>
+          <w:color w:val="000000" w:themeColor="text1"/>
+          <w:sz w:val="24"/>
+          <w:szCs w:val="24"/>
+          <w:rtl/>
+          <w:lang w:bidi="he-IL"/>
+        </w:rPr>
+        <w:t xml:space="preserve"> </w:t>
+      </w:r>
+      <w:r>
+        <w:rPr>
+          <w:rFonts w:ascii="David" w:hAnsi="David" w:cs="David" w:hint="cs"/>
+          <w:color w:val="000000" w:themeColor="text1"/>
+          <w:sz w:val="24"/>
+          <w:szCs w:val="24"/>
+          <w:rtl/>
+          <w:lang w:bidi="he-IL"/>
+        </w:rPr>
+        <w:t xml:space="preserve">הינו סוג אלגוריתמים בהם מוצאים מספר אפשרויות לפתרון בעיה וזורקים </w:t>
+      </w:r>
+      <w:r>
+        <w:rPr>
+          <w:rFonts w:ascii="David" w:hAnsi="David" w:cs="David" w:hint="cs"/>
+          <w:color w:val="000000" w:themeColor="text1"/>
+          <w:sz w:val="24"/>
+          <w:szCs w:val="24"/>
+          <w:rtl/>
+          <w:lang w:bidi="he-IL"/>
+        </w:rPr>
+        <w:t xml:space="preserve">אפשרויות </w:t>
+      </w:r>
+      <w:r>
+        <w:rPr>
+          <w:rFonts w:ascii="David" w:hAnsi="David" w:cs="David" w:hint="cs"/>
+          <w:color w:val="000000" w:themeColor="text1"/>
+          <w:sz w:val="24"/>
+          <w:szCs w:val="24"/>
+          <w:rtl/>
+          <w:lang w:bidi="he-IL"/>
+        </w:rPr>
+        <w:t xml:space="preserve">שהאלגוריתם מוצא כבלתי אפשריים לפתרון </w:t>
+      </w:r>
+      <w:r>
+        <w:rPr>
+          <w:rFonts w:ascii="David" w:hAnsi="David" w:cs="David" w:hint="cs"/>
+          <w:color w:val="000000" w:themeColor="text1"/>
+          <w:sz w:val="24"/>
+          <w:szCs w:val="24"/>
+          <w:rtl/>
+          <w:lang w:bidi="he-IL"/>
+        </w:rPr>
+        <w:t>ה</w:t>
+      </w:r>
+      <w:r>
+        <w:rPr>
+          <w:rFonts w:ascii="David" w:hAnsi="David" w:cs="David" w:hint="cs"/>
+          <w:color w:val="000000" w:themeColor="text1"/>
+          <w:sz w:val="24"/>
+          <w:szCs w:val="24"/>
+          <w:rtl/>
+          <w:lang w:bidi="he-IL"/>
+        </w:rPr>
+        <w:t>בעיה.</w:t>
+      </w:r>
+    </w:p>
+    <w:p>
+      <w:pPr>
+        <w:autoSpaceDE w:val="0"/>
+        <w:autoSpaceDN w:val="0"/>
+        <w:bidi/>
+        <w:adjustRightInd w:val="0"/>
+        <w:spacing w:after="0" w:line="360" w:lineRule="auto"/>
+        <w:rPr>
+          <w:rFonts w:ascii="David" w:hAnsi="David" w:cs="David"/>
+          <w:i/>
+          <w:iCs/>
+          <w:color w:val="000000" w:themeColor="text1"/>
+          <w:sz w:val="24"/>
+          <w:szCs w:val="24"/>
+          <w:lang w:bidi="he-IL"/>
+        </w:rPr>
+      </w:pPr>
+    </w:p>
+    <w:p>
+      <w:pPr>
+        <w:autoSpaceDE w:val="0"/>
+        <w:autoSpaceDN w:val="0"/>
+        <w:bidi/>
+        <w:adjustRightInd w:val="0"/>
+        <w:spacing w:after="0" w:line="360" w:lineRule="auto"/>
+        <w:rPr>
+          <w:rFonts w:ascii="David" w:hAnsi="David" w:cs="David"/>
+          <w:color w:val="000000" w:themeColor="text1"/>
+          <w:sz w:val="24"/>
+          <w:szCs w:val="24"/>
+          <w:rtl/>
+          <w:lang w:bidi="he-IL"/>
+        </w:rPr>
+      </w:pPr>
+    </w:p>
+    <w:p>
+      <w:pPr>
+        <w:autoSpaceDE w:val="0"/>
+        <w:autoSpaceDN w:val="0"/>
+        <w:bidi/>
+        <w:adjustRightInd w:val="0"/>
+        <w:spacing w:after="0" w:line="360" w:lineRule="auto"/>
+        <w:rPr>
+          <w:rFonts w:ascii="David" w:hAnsi="David" w:cs="David"/>
+          <w:b/>
+          <w:bCs/>
+          <w:i/>
+          <w:iCs/>
+          <w:color w:val="000000" w:themeColor="text1"/>
+          <w:sz w:val="28"/>
+          <w:szCs w:val="28"/>
+          <w:lang w:bidi="he-IL"/>
+        </w:rPr>
+      </w:pPr>
+      <w:r>
+        <w:rPr>
+          <w:rFonts w:ascii="David" w:hAnsi="David" w:cs="David" w:hint="cs"/>
+          <w:b/>
+          <w:bCs/>
+          <w:color w:val="000000" w:themeColor="text1"/>
+          <w:sz w:val="28"/>
+          <w:szCs w:val="28"/>
+          <w:rtl/>
+          <w:lang w:bidi="he-IL"/>
+        </w:rPr>
+        <w:lastRenderedPageBreak/>
+        <w:t>ייצוג ביניים</w:t>
+      </w:r>
+      <w:r>
+        <w:rPr>
+          <w:rFonts w:ascii="David" w:hAnsi="David" w:cs="David"/>
+          <w:b/>
+          <w:bCs/>
+          <w:color w:val="000000" w:themeColor="text1"/>
+          <w:sz w:val="28"/>
+          <w:szCs w:val="28"/>
+          <w:lang w:bidi="he-IL"/>
+        </w:rPr>
+        <w:t>)</w:t>
+      </w:r>
+      <w:r>
+        <w:rPr>
+          <w:rFonts w:ascii="David" w:hAnsi="David" w:cs="David"/>
+          <w:b/>
+          <w:bCs/>
+          <w:color w:val="000000" w:themeColor="text1"/>
+          <w:sz w:val="28"/>
+          <w:szCs w:val="28"/>
+          <w:lang w:bidi="he-IL"/>
+        </w:rPr>
+        <w:t xml:space="preserve">  </w:t>
+      </w:r>
+      <w:r>
+        <w:rPr>
+          <w:rFonts w:ascii="David" w:hAnsi="David" w:cs="David" w:hint="cs"/>
+          <w:b/>
+          <w:bCs/>
+          <w:color w:val="000000" w:themeColor="text1"/>
+          <w:sz w:val="28"/>
+          <w:szCs w:val="28"/>
+          <w:rtl/>
+          <w:lang w:bidi="he-IL"/>
+        </w:rPr>
+        <w:t xml:space="preserve"> </w:t>
+      </w:r>
+      <w:r>
+        <w:rPr>
+          <w:rFonts w:ascii="David" w:hAnsi="David" w:cs="David"/>
+          <w:b/>
+          <w:bCs/>
+          <w:color w:val="000000" w:themeColor="text1"/>
+          <w:sz w:val="28"/>
+          <w:szCs w:val="28"/>
+          <w:lang w:bidi="he-IL"/>
+        </w:rPr>
+        <w:t>(</w:t>
+      </w:r>
+      <w:r>
+        <w:rPr>
+          <w:rFonts w:ascii="David" w:hAnsi="David" w:cs="David"/>
+          <w:b/>
+          <w:bCs/>
+          <w:i/>
+          <w:iCs/>
+          <w:color w:val="000000" w:themeColor="text1"/>
+          <w:sz w:val="28"/>
+          <w:szCs w:val="28"/>
+          <w:lang w:bidi="he-IL"/>
+        </w:rPr>
+        <w:t>Intermediate Representation</w:t>
+      </w:r>
+    </w:p>
+    <w:p>
+      <w:pPr>
+        <w:autoSpaceDE w:val="0"/>
+        <w:autoSpaceDN w:val="0"/>
+        <w:bidi/>
+        <w:adjustRightInd w:val="0"/>
+        <w:spacing w:after="0" w:line="360" w:lineRule="auto"/>
+        <w:rPr>
+          <w:rFonts w:ascii="David" w:hAnsi="David" w:cs="David"/>
+          <w:color w:val="000000" w:themeColor="text1"/>
+          <w:sz w:val="24"/>
+          <w:szCs w:val="24"/>
+          <w:rtl/>
+          <w:lang w:bidi="he-IL"/>
+        </w:rPr>
+      </w:pPr>
+    </w:p>
+    <w:p>
+      <w:pPr>
+        <w:autoSpaceDE w:val="0"/>
+        <w:autoSpaceDN w:val="0"/>
+        <w:bidi/>
+        <w:adjustRightInd w:val="0"/>
+        <w:spacing w:after="0" w:line="360" w:lineRule="auto"/>
+        <w:rPr>
+          <w:rFonts w:ascii="David" w:hAnsi="David" w:cs="David"/>
+          <w:color w:val="000000" w:themeColor="text1"/>
+          <w:sz w:val="24"/>
+          <w:szCs w:val="24"/>
+          <w:rtl/>
+          <w:lang w:bidi="he-IL"/>
+        </w:rPr>
+      </w:pPr>
+      <w:r>
+        <w:rPr>
+          <w:rFonts w:ascii="David" w:hAnsi="David" w:cs="David" w:hint="cs"/>
+          <w:color w:val="000000" w:themeColor="text1"/>
+          <w:sz w:val="24"/>
+          <w:szCs w:val="24"/>
+          <w:rtl/>
+          <w:lang w:bidi="he-IL"/>
+        </w:rPr>
+        <w:t xml:space="preserve">לאחר שהפרסר מסיים את עבודתו וחוזר לנוח, </w:t>
+      </w:r>
+      <w:r>
+        <w:rPr>
+          <w:rFonts w:ascii="David" w:hAnsi="David" w:cs="David" w:hint="cs"/>
+          <w:color w:val="000000" w:themeColor="text1"/>
+          <w:sz w:val="24"/>
+          <w:szCs w:val="24"/>
+          <w:rtl/>
+          <w:lang w:bidi="he-IL"/>
+        </w:rPr>
+        <w:t xml:space="preserve">הוא שולח את שורש העץ התחבירי שיצר לשלב הבא, שהוא ייצוג הביניים. בשלב זה, הקומפיילר עובר על העץ בשיטת  </w:t>
+      </w:r>
+      <w:r>
+        <w:rPr>
+          <w:rFonts w:ascii="David" w:hAnsi="David" w:cs="David"/>
+          <w:i/>
+          <w:iCs/>
+          <w:color w:val="000000" w:themeColor="text1"/>
+          <w:sz w:val="24"/>
+          <w:szCs w:val="24"/>
+          <w:lang w:bidi="he-IL"/>
+        </w:rPr>
+        <w:t>Depth first</w:t>
+      </w:r>
+      <w:r>
+        <w:rPr>
+          <w:rFonts w:ascii="David" w:hAnsi="David" w:cs="David" w:hint="cs"/>
+          <w:i/>
+          <w:iCs/>
+          <w:color w:val="000000" w:themeColor="text1"/>
+          <w:sz w:val="24"/>
+          <w:szCs w:val="24"/>
+          <w:rtl/>
+          <w:lang w:bidi="he-IL"/>
+        </w:rPr>
+        <w:t xml:space="preserve"> </w:t>
+      </w:r>
+      <w:r>
+        <w:rPr>
+          <w:rFonts w:ascii="David" w:hAnsi="David" w:cs="David" w:hint="cs"/>
+          <w:color w:val="000000" w:themeColor="text1"/>
+          <w:sz w:val="24"/>
+          <w:szCs w:val="24"/>
+          <w:rtl/>
+          <w:lang w:bidi="he-IL"/>
+        </w:rPr>
+        <w:t xml:space="preserve">משמאל לימין (כדי לשמור על סדר פעולות), </w:t>
+      </w:r>
+      <w:r>
+        <w:rPr>
+          <w:rFonts w:ascii="David" w:hAnsi="David" w:cs="David" w:hint="cs"/>
+          <w:color w:val="000000" w:themeColor="text1"/>
+          <w:sz w:val="24"/>
+          <w:szCs w:val="24"/>
+          <w:rtl/>
+          <w:lang w:bidi="he-IL"/>
+        </w:rPr>
+        <w:t>ויוצר קוד. הקוד שהקומפיילר יוצר בשלב זה הוא אינו ברמת אסמבלי עדיין, אלא ייצוג הנמצא בין השפה המקורית לבין אסמבלי.</w:t>
+      </w:r>
+      <w:r>
+        <w:rPr>
+          <w:rFonts w:ascii="David" w:hAnsi="David" w:cs="David" w:hint="cs"/>
+          <w:color w:val="000000" w:themeColor="text1"/>
+          <w:sz w:val="24"/>
+          <w:szCs w:val="24"/>
+          <w:rtl/>
+          <w:lang w:bidi="he-IL"/>
+        </w:rPr>
+        <w:t xml:space="preserve"> לכן, ייצוג הביניים היא הינה שפה משל עצמה, אז למה בכלל ליצור אותה ולא לעבור ישירות לאסמבלי, אתם בטח שואלים.</w:t>
+      </w:r>
+      <w:r>
+        <w:rPr>
+          <w:rFonts w:ascii="David" w:hAnsi="David" w:cs="David" w:hint="cs"/>
+          <w:color w:val="000000" w:themeColor="text1"/>
+          <w:sz w:val="24"/>
+          <w:szCs w:val="24"/>
+          <w:rtl/>
+          <w:lang w:bidi="he-IL"/>
+        </w:rPr>
+        <w:t xml:space="preserve"> למעשה, ניתן להעביר את העץ התחבירי לאסמבלי ישירות, ויש שפות שאכן</w:t>
+      </w:r>
+      <w:r>
+        <w:rPr>
+          <w:rFonts w:ascii="David" w:hAnsi="David" w:cs="David" w:hint="cs"/>
+          <w:color w:val="000000" w:themeColor="text1"/>
+          <w:sz w:val="24"/>
+          <w:szCs w:val="24"/>
+          <w:rtl/>
+          <w:lang w:bidi="he-IL"/>
+        </w:rPr>
+        <w:t xml:space="preserve"> עושות ככה, ולמעשה ייצוג ה</w:t>
+      </w:r>
+      <w:r>
+        <w:rPr>
+          <w:rFonts w:ascii="David" w:hAnsi="David" w:cs="David" w:hint="cs"/>
+          <w:color w:val="000000" w:themeColor="text1"/>
+          <w:sz w:val="24"/>
+          <w:szCs w:val="24"/>
+          <w:rtl/>
+          <w:lang w:bidi="he-IL"/>
+        </w:rPr>
+        <w:t xml:space="preserve">ביניים של שפות אלו הוא העץ עצמו. </w:t>
+      </w:r>
+      <w:r>
+        <w:rPr>
+          <w:rFonts w:ascii="David" w:hAnsi="David" w:cs="David" w:hint="cs"/>
+          <w:color w:val="000000" w:themeColor="text1"/>
+          <w:sz w:val="24"/>
+          <w:szCs w:val="24"/>
+          <w:rtl/>
+          <w:lang w:bidi="he-IL"/>
+        </w:rPr>
+        <w:t>לייצוג הביניים ניתן ליחס מבני נתונים שונים, וכל קומפיילר</w:t>
+      </w:r>
+      <w:r>
+        <w:rPr>
+          <w:rFonts w:ascii="David" w:hAnsi="David" w:cs="David" w:hint="cs"/>
+          <w:color w:val="000000" w:themeColor="text1"/>
+          <w:sz w:val="24"/>
+          <w:szCs w:val="24"/>
+          <w:rtl/>
+          <w:lang w:bidi="he-IL"/>
+        </w:rPr>
+        <w:t xml:space="preserve"> או אינטרפטר</w:t>
+      </w:r>
+      <w:r>
+        <w:rPr>
+          <w:rFonts w:ascii="David" w:hAnsi="David" w:cs="David" w:hint="cs"/>
+          <w:color w:val="000000" w:themeColor="text1"/>
+          <w:sz w:val="24"/>
+          <w:szCs w:val="24"/>
+          <w:rtl/>
+          <w:lang w:bidi="he-IL"/>
+        </w:rPr>
+        <w:t xml:space="preserve"> בוחר לייצג אותו בצורה שונה. לדוגמה, בפייתון ייצוג הביניים הוא גרף שמאפשר לניתוח זרימה וסידור מחדש לפני ביצוע הפעולות.</w:t>
+      </w:r>
+      <w:r>
+        <w:rPr>
+          <w:rFonts w:ascii="David" w:hAnsi="David" w:cs="David" w:hint="cs"/>
+          <w:color w:val="000000" w:themeColor="text1"/>
+          <w:sz w:val="24"/>
+          <w:szCs w:val="24"/>
+          <w:rtl/>
+          <w:lang w:bidi="he-IL"/>
+        </w:rPr>
+        <w:t xml:space="preserve"> </w:t>
+      </w:r>
+      <w:r>
+        <w:rPr>
+          <w:rFonts w:ascii="David" w:hAnsi="David" w:cs="David" w:hint="cs"/>
+          <w:color w:val="000000" w:themeColor="text1"/>
+          <w:sz w:val="24"/>
+          <w:szCs w:val="24"/>
+          <w:rtl/>
+          <w:lang w:bidi="he-IL"/>
+        </w:rPr>
+        <w:t xml:space="preserve">אז למה עדיין אני ורבים אחרים מתעקשים ליצור ייצוג מופרד כשלב משלו? הסיבה לכך היא שעל ייצוג זה ניתן לבצע שלבים של אופטימיזציה וסידור מחדש, וכך קוד האסמבלי שלבסוף </w:t>
+      </w:r>
+      <w:r>
+        <w:rPr>
+          <w:rFonts w:ascii="David" w:hAnsi="David" w:cs="David" w:hint="cs"/>
+          <w:color w:val="000000" w:themeColor="text1"/>
+          <w:sz w:val="24"/>
+          <w:szCs w:val="24"/>
+          <w:rtl/>
+          <w:lang w:bidi="he-IL"/>
+        </w:rPr>
+        <w:t>יתקבל יהיה יעיל יותר ממה שכתב המתכנת.</w:t>
+      </w:r>
+      <w:r>
+        <w:rPr>
+          <w:rFonts w:ascii="David" w:hAnsi="David" w:cs="David" w:hint="cs"/>
+          <w:color w:val="000000" w:themeColor="text1"/>
+          <w:sz w:val="24"/>
+          <w:szCs w:val="24"/>
+          <w:rtl/>
+          <w:lang w:bidi="he-IL"/>
+        </w:rPr>
+        <w:t xml:space="preserve"> כפי שציינתי, לייצוג ביניים ישנם מספר צורות ומבנים, אני בחרתי להשתמש בנפוץ מכל והוא</w:t>
+      </w:r>
+      <w:r>
+        <w:rPr>
+          <w:rFonts w:ascii="David" w:hAnsi="David" w:cs="David"/>
+          <w:i/>
+          <w:iCs/>
+          <w:color w:val="000000" w:themeColor="text1"/>
+          <w:sz w:val="24"/>
+          <w:szCs w:val="24"/>
+          <w:lang w:bidi="he-IL"/>
+        </w:rPr>
+        <w:t xml:space="preserve"> </w:t>
+      </w:r>
+      <w:r>
+        <w:rPr>
+          <w:rFonts w:ascii="David" w:hAnsi="David" w:cs="David" w:hint="cs"/>
+          <w:i/>
+          <w:iCs/>
+          <w:color w:val="000000" w:themeColor="text1"/>
+          <w:sz w:val="24"/>
+          <w:szCs w:val="24"/>
+          <w:rtl/>
+          <w:lang w:bidi="he-IL"/>
+        </w:rPr>
+        <w:t xml:space="preserve"> </w:t>
+      </w:r>
+      <w:r>
+        <w:rPr>
+          <w:rFonts w:ascii="David" w:hAnsi="David" w:cs="David"/>
+          <w:i/>
+          <w:iCs/>
+          <w:color w:val="000000" w:themeColor="text1"/>
+          <w:sz w:val="24"/>
+          <w:szCs w:val="24"/>
+          <w:lang w:bidi="he-IL"/>
+        </w:rPr>
+        <w:t xml:space="preserve"> </w:t>
+      </w:r>
+      <w:r>
+        <w:rPr>
+          <w:rFonts w:ascii="David" w:hAnsi="David" w:cs="David" w:hint="cs"/>
+          <w:i/>
+          <w:iCs/>
+          <w:color w:val="000000" w:themeColor="text1"/>
+          <w:sz w:val="24"/>
+          <w:szCs w:val="24"/>
+          <w:lang w:bidi="he-IL"/>
+        </w:rPr>
+        <w:t>T</w:t>
+      </w:r>
+      <w:r>
+        <w:rPr>
+          <w:rFonts w:ascii="David" w:hAnsi="David" w:cs="David"/>
+          <w:i/>
+          <w:iCs/>
+          <w:color w:val="000000" w:themeColor="text1"/>
+          <w:sz w:val="24"/>
+          <w:szCs w:val="24"/>
+          <w:lang w:bidi="he-IL"/>
+        </w:rPr>
+        <w:t>hree Address Codes</w:t>
+      </w:r>
+      <w:r>
+        <w:rPr>
+          <w:rFonts w:ascii="David" w:hAnsi="David" w:cs="David" w:hint="cs"/>
+          <w:color w:val="000000" w:themeColor="text1"/>
+          <w:sz w:val="24"/>
+          <w:szCs w:val="24"/>
+          <w:rtl/>
+          <w:lang w:bidi="he-IL"/>
+        </w:rPr>
+        <w:t>או בשביל נוחות הכתיבה,</w:t>
+      </w:r>
+      <w:r>
+        <w:rPr>
+          <w:rFonts w:ascii="David" w:hAnsi="David" w:cs="David" w:hint="cs"/>
+          <w:color w:val="000000" w:themeColor="text1"/>
+          <w:sz w:val="24"/>
+          <w:szCs w:val="24"/>
+          <w:rtl/>
+          <w:lang w:bidi="he-IL"/>
+        </w:rPr>
+        <w:t xml:space="preserve"> </w:t>
+      </w:r>
+      <w:r>
+        <w:rPr>
+          <w:rFonts w:ascii="David" w:hAnsi="David" w:cs="David" w:hint="cs"/>
+          <w:color w:val="000000" w:themeColor="text1"/>
+          <w:sz w:val="24"/>
+          <w:szCs w:val="24"/>
+          <w:rtl/>
+          <w:lang w:bidi="he-IL"/>
+        </w:rPr>
+        <w:t xml:space="preserve"> </w:t>
+      </w:r>
+      <w:r>
+        <w:rPr>
+          <w:rFonts w:ascii="David" w:hAnsi="David" w:cs="David"/>
+          <w:i/>
+          <w:iCs/>
+          <w:color w:val="000000" w:themeColor="text1"/>
+          <w:sz w:val="24"/>
+          <w:szCs w:val="24"/>
+          <w:lang w:bidi="he-IL"/>
+        </w:rPr>
+        <w:t>TAC</w:t>
+      </w:r>
+      <w:r>
+        <w:rPr>
+          <w:rFonts w:ascii="David" w:hAnsi="David" w:cs="David" w:hint="cs"/>
+          <w:color w:val="000000" w:themeColor="text1"/>
+          <w:sz w:val="24"/>
+          <w:szCs w:val="24"/>
+          <w:rtl/>
+          <w:lang w:bidi="he-IL"/>
+        </w:rPr>
+        <w:t>.</w:t>
+      </w:r>
+      <w:r>
+        <w:rPr>
+          <w:rFonts w:ascii="David" w:hAnsi="David" w:cs="David" w:hint="cs"/>
+          <w:color w:val="000000" w:themeColor="text1"/>
+          <w:sz w:val="24"/>
+          <w:szCs w:val="24"/>
+          <w:rtl/>
+          <w:lang w:bidi="he-IL"/>
+        </w:rPr>
+        <w:t xml:space="preserve"> </w:t>
+      </w:r>
+      <w:r>
+        <w:rPr>
+          <w:rFonts w:ascii="David" w:hAnsi="David" w:cs="David" w:hint="cs"/>
+          <w:color w:val="000000" w:themeColor="text1"/>
+          <w:sz w:val="24"/>
+          <w:szCs w:val="24"/>
+          <w:rtl/>
+          <w:lang w:bidi="he-IL"/>
+        </w:rPr>
+        <w:t>השם ניתן לייצוג הביניים הזה משום שבכל פקודה שהוא יוצר, יכול</w:t>
+      </w:r>
+      <w:r>
+        <w:rPr>
+          <w:rFonts w:ascii="David" w:hAnsi="David" w:cs="David" w:hint="cs"/>
+          <w:color w:val="000000" w:themeColor="text1"/>
+          <w:sz w:val="24"/>
+          <w:szCs w:val="24"/>
+          <w:rtl/>
+          <w:lang w:bidi="he-IL"/>
+        </w:rPr>
+        <w:t>ים</w:t>
+      </w:r>
+      <w:r>
+        <w:rPr>
+          <w:rFonts w:ascii="David" w:hAnsi="David" w:cs="David" w:hint="cs"/>
+          <w:color w:val="000000" w:themeColor="text1"/>
+          <w:sz w:val="24"/>
+          <w:szCs w:val="24"/>
+          <w:rtl/>
+          <w:lang w:bidi="he-IL"/>
+        </w:rPr>
+        <w:t xml:space="preserve"> להיות עד ל</w:t>
+      </w:r>
+      <w:r>
+        <w:rPr>
+          <w:rFonts w:ascii="David" w:hAnsi="David" w:cs="David" w:hint="cs"/>
+          <w:color w:val="000000" w:themeColor="text1"/>
+          <w:sz w:val="24"/>
+          <w:szCs w:val="24"/>
+          <w:rtl/>
+          <w:lang w:bidi="he-IL"/>
+        </w:rPr>
+        <w:t>-</w:t>
+      </w:r>
+      <w:r>
+        <w:rPr>
+          <w:rFonts w:ascii="David" w:hAnsi="David" w:cs="David" w:hint="cs"/>
+          <w:color w:val="000000" w:themeColor="text1"/>
+          <w:sz w:val="24"/>
+          <w:szCs w:val="24"/>
+          <w:rtl/>
+          <w:lang w:bidi="he-IL"/>
+        </w:rPr>
+        <w:t>3 אופרנדים.</w:t>
+      </w:r>
+      <w:r>
+        <w:rPr>
+          <w:rFonts w:ascii="David" w:hAnsi="David" w:cs="David" w:hint="cs"/>
+          <w:color w:val="000000" w:themeColor="text1"/>
+          <w:sz w:val="24"/>
+          <w:szCs w:val="24"/>
+          <w:rtl/>
+          <w:lang w:bidi="he-IL"/>
+        </w:rPr>
+        <w:t xml:space="preserve"> </w:t>
+      </w:r>
+    </w:p>
+    <w:p>
+      <w:pPr>
+        <w:autoSpaceDE w:val="0"/>
+        <w:autoSpaceDN w:val="0"/>
+        <w:bidi/>
+        <w:adjustRightInd w:val="0"/>
+        <w:spacing w:after="0" w:line="360" w:lineRule="auto"/>
+        <w:rPr>
+          <w:rFonts w:ascii="David" w:hAnsi="David" w:cs="David"/>
+          <w:color w:val="000000" w:themeColor="text1"/>
+          <w:sz w:val="24"/>
+          <w:szCs w:val="24"/>
+          <w:rtl/>
+          <w:lang w:bidi="he-IL"/>
+        </w:rPr>
+      </w:pPr>
+    </w:p>
+    <w:p>
+      <w:pPr>
+        <w:autoSpaceDE w:val="0"/>
+        <w:autoSpaceDN w:val="0"/>
+        <w:bidi/>
+        <w:adjustRightInd w:val="0"/>
+        <w:spacing w:after="0" w:line="360" w:lineRule="auto"/>
+        <w:rPr>
+          <w:rFonts w:ascii="David" w:hAnsi="David" w:cs="David"/>
+          <w:color w:val="000000" w:themeColor="text1"/>
+          <w:sz w:val="24"/>
+          <w:szCs w:val="24"/>
+          <w:lang w:bidi="he-IL"/>
+        </w:rPr>
+      </w:pPr>
+      <w:r>
+        <w:rPr>
+          <w:rFonts w:ascii="David" w:hAnsi="David" w:cs="David" w:hint="cs"/>
+          <w:color w:val="000000" w:themeColor="text1"/>
+          <w:sz w:val="24"/>
+          <w:szCs w:val="24"/>
+          <w:rtl/>
+          <w:lang w:bidi="he-IL"/>
+        </w:rPr>
+        <w:t>להלן, דוגמה:</w:t>
+      </w:r>
+    </w:p>
+    <w:p>
+      <w:pPr>
+        <w:autoSpaceDE w:val="0"/>
+        <w:autoSpaceDN w:val="0"/>
+        <w:bidi/>
+        <w:adjustRightInd w:val="0"/>
+        <w:spacing w:after="0" w:line="360" w:lineRule="auto"/>
+        <w:rPr>
+          <w:rFonts w:ascii="David" w:hAnsi="David" w:cs="David"/>
+          <w:color w:val="000000" w:themeColor="text1"/>
+          <w:sz w:val="24"/>
+          <w:szCs w:val="24"/>
+          <w:rtl/>
+          <w:lang w:bidi="he-IL"/>
+        </w:rPr>
+      </w:pPr>
+      <w:r>
+        <w:rPr>
+          <w:rFonts w:ascii="David" w:hAnsi="David" w:cs="David"/>
+          <w:color w:val="000000" w:themeColor="text1"/>
+          <w:sz w:val="24"/>
+          <w:szCs w:val="24"/>
+          <w:rtl/>
+          <w:lang w:bidi="he-IL"/>
+        </w:rPr>
+        <w:drawing>
+          <wp:inline distT="0" distB="0" distL="0" distR="0" wp14:anchorId="1C6294F6" wp14:editId="493424BA">
+            <wp:extent cx="5943600" cy="3772535"/>
+            <wp:effectExtent l="0" t="0" r="0" b="0"/>
+            <wp:docPr id="11" name="Picture 11"/>
+            <wp:cNvGraphicFramePr>
+              <a:graphicFrameLocks xmlns:a="http://schemas.openxmlformats.org/drawingml/2006/main" noChangeAspect="1"/>
+            </wp:cNvGraphicFramePr>
+            <a:graphic xmlns:a="http://schemas.openxmlformats.org/drawingml/2006/main">
+              <a:graphicData uri="http://schemas.openxmlformats.org/drawingml/2006/picture">
+                <pic:pic xmlns:pic="http://schemas.openxmlformats.org/drawingml/2006/picture">
+                  <pic:nvPicPr>
+                    <pic:cNvPr id="1" name=""/>
+                    <pic:cNvPicPr/>
+                  </pic:nvPicPr>
+                  <pic:blipFill>
+                    <a:blip r:embed="rId12"/>
+                    <a:stretch>
+                      <a:fillRect/>
+                    </a:stretch>
+                  </pic:blipFill>
+                  <pic:spPr>
+                    <a:xfrm>
+                      <a:off x="0" y="0"/>
+                      <a:ext cx="5943600" cy="3772535"/>
+                    </a:xfrm>
+                    <a:prstGeom prst="rect">
+                      <a:avLst/>
+                    </a:prstGeom>
+                  </pic:spPr>
+                </pic:pic>
+              </a:graphicData>
+            </a:graphic>
+          </wp:inline>
+        </w:drawing>
+      </w:r>
+    </w:p>
+    <w:p>
+      <w:pPr>
+        <w:autoSpaceDE w:val="0"/>
+        <w:autoSpaceDN w:val="0"/>
+        <w:bidi/>
+        <w:adjustRightInd w:val="0"/>
+        <w:spacing w:after="0" w:line="360" w:lineRule="auto"/>
+        <w:rPr>
+          <w:rFonts w:ascii="David" w:hAnsi="David" w:cs="David" w:hint="cs"/>
+          <w:color w:val="000000" w:themeColor="text1"/>
+          <w:sz w:val="24"/>
+          <w:szCs w:val="24"/>
+          <w:rtl/>
+          <w:lang w:bidi="he-IL"/>
+        </w:rPr>
+      </w:pPr>
+    </w:p>
+    <w:p>
+      <w:pPr>
+        <w:autoSpaceDE w:val="0"/>
+        <w:autoSpaceDN w:val="0"/>
+        <w:bidi/>
+        <w:adjustRightInd w:val="0"/>
+        <w:spacing w:after="0" w:line="360" w:lineRule="auto"/>
+        <w:rPr>
+          <w:rFonts w:ascii="David" w:hAnsi="David" w:cs="David"/>
+          <w:i/>
+          <w:iCs/>
+          <w:color w:val="000000" w:themeColor="text1"/>
+          <w:sz w:val="24"/>
+          <w:szCs w:val="24"/>
+          <w:rtl/>
+          <w:lang w:bidi="he-IL"/>
+        </w:rPr>
+      </w:pPr>
+      <w:r>
+        <w:rPr>
+          <w:rFonts w:ascii="David" w:hAnsi="David" w:cs="David"/>
+          <w:i/>
+          <w:iCs/>
+          <w:color w:val="000000" w:themeColor="text1"/>
+          <w:sz w:val="24"/>
+          <w:szCs w:val="24"/>
+          <w:lang w:bidi="he-IL"/>
+        </w:rPr>
+        <w:t xml:space="preserve"> </w:t>
+      </w:r>
+    </w:p>
+    <w:p>
+      <w:pPr>
+        <w:autoSpaceDE w:val="0"/>
+        <w:autoSpaceDN w:val="0"/>
+        <w:bidi/>
+        <w:adjustRightInd w:val="0"/>
+        <w:spacing w:after="0" w:line="360" w:lineRule="auto"/>
+        <w:rPr>
+          <w:rFonts w:ascii="David" w:hAnsi="David" w:cs="David"/>
+          <w:color w:val="000000" w:themeColor="text1"/>
+          <w:sz w:val="24"/>
+          <w:szCs w:val="24"/>
+          <w:rtl/>
+          <w:lang w:bidi="he-IL"/>
+        </w:rPr>
+      </w:pPr>
+      <w:r>
+        <w:rPr>
+          <w:rFonts w:ascii="David" w:hAnsi="David" w:cs="David" w:hint="cs"/>
+          <w:color w:val="000000" w:themeColor="text1"/>
+          <w:sz w:val="24"/>
+          <w:szCs w:val="24"/>
+          <w:rtl/>
+          <w:lang w:bidi="he-IL"/>
+        </w:rPr>
+        <w:lastRenderedPageBreak/>
+        <w:t xml:space="preserve">והנה הקוד </w:t>
+      </w:r>
+      <w:r>
+        <w:rPr>
+          <w:rFonts w:ascii="David" w:hAnsi="David" w:cs="David" w:hint="cs"/>
+          <w:color w:val="000000" w:themeColor="text1"/>
+          <w:sz w:val="24"/>
+          <w:szCs w:val="24"/>
+          <w:rtl/>
+          <w:lang w:bidi="he-IL"/>
+        </w:rPr>
+        <w:t>שממנו נוצר הייצוג</w:t>
+      </w:r>
+      <w:r>
+        <w:rPr>
+          <w:rFonts w:ascii="David" w:hAnsi="David" w:cs="David" w:hint="cs"/>
+          <w:color w:val="000000" w:themeColor="text1"/>
+          <w:sz w:val="24"/>
+          <w:szCs w:val="24"/>
+          <w:rtl/>
+          <w:lang w:bidi="he-IL"/>
+        </w:rPr>
+        <w:t>:</w:t>
+      </w:r>
+    </w:p>
+    <w:p>
+      <w:pPr>
+        <w:autoSpaceDE w:val="0"/>
+        <w:autoSpaceDN w:val="0"/>
+        <w:bidi/>
+        <w:adjustRightInd w:val="0"/>
+        <w:spacing w:after="0" w:line="360" w:lineRule="auto"/>
+        <w:rPr>
+          <w:rFonts w:ascii="David" w:hAnsi="David" w:cs="David"/>
+          <w:color w:val="000000" w:themeColor="text1"/>
+          <w:sz w:val="24"/>
+          <w:szCs w:val="24"/>
+          <w:lang w:bidi="he-IL"/>
+        </w:rPr>
+      </w:pPr>
+      <w:r>
+        <w:rPr>
+          <w:rFonts w:ascii="David" w:hAnsi="David" w:cs="David"/>
+          <w:color w:val="000000" w:themeColor="text1"/>
+          <w:sz w:val="24"/>
+          <w:szCs w:val="24"/>
+          <w:rtl/>
+          <w:lang w:bidi="he-IL"/>
+        </w:rPr>
+        <w:drawing>
+          <wp:inline distT="0" distB="0" distL="0" distR="0" wp14:anchorId="2D4D74B8" wp14:editId="1130ED0C">
+            <wp:extent cx="5943600" cy="2059940"/>
+            <wp:effectExtent l="0" t="0" r="0" b="0"/>
+            <wp:docPr id="10" name="Picture 10"/>
+            <wp:cNvGraphicFramePr>
+              <a:graphicFrameLocks xmlns:a="http://schemas.openxmlformats.org/drawingml/2006/main" noChangeAspect="1"/>
+            </wp:cNvGraphicFramePr>
+            <a:graphic xmlns:a="http://schemas.openxmlformats.org/drawingml/2006/main">
+              <a:graphicData uri="http://schemas.openxmlformats.org/drawingml/2006/picture">
+                <pic:pic xmlns:pic="http://schemas.openxmlformats.org/drawingml/2006/picture">
+                  <pic:nvPicPr>
+                    <pic:cNvPr id="1" name=""/>
+                    <pic:cNvPicPr/>
+                  </pic:nvPicPr>
+                  <pic:blipFill>
+                    <a:blip r:embed="rId13"/>
+                    <a:stretch>
+                      <a:fillRect/>
+                    </a:stretch>
+                  </pic:blipFill>
+                  <pic:spPr>
+                    <a:xfrm>
+                      <a:off x="0" y="0"/>
+                      <a:ext cx="5943600" cy="2059940"/>
+                    </a:xfrm>
+                    <a:prstGeom prst="rect">
+                      <a:avLst/>
+                    </a:prstGeom>
+                  </pic:spPr>
+                </pic:pic>
+              </a:graphicData>
+            </a:graphic>
+          </wp:inline>
+        </w:drawing>
+      </w:r>
+    </w:p>
+    <w:p>
+      <w:pPr>
+        <w:autoSpaceDE w:val="0"/>
+        <w:autoSpaceDN w:val="0"/>
+        <w:bidi/>
+        <w:adjustRightInd w:val="0"/>
+        <w:spacing w:after="0" w:line="360" w:lineRule="auto"/>
+        <w:rPr>
+          <w:rFonts w:ascii="David" w:hAnsi="David" w:cs="David"/>
+          <w:color w:val="000000" w:themeColor="text1"/>
+          <w:sz w:val="24"/>
+          <w:szCs w:val="24"/>
+          <w:lang w:bidi="he-IL"/>
+        </w:rPr>
+      </w:pPr>
+    </w:p>
+    <w:p>
+      <w:pPr>
+        <w:autoSpaceDE w:val="0"/>
+        <w:autoSpaceDN w:val="0"/>
+        <w:bidi/>
+        <w:adjustRightInd w:val="0"/>
+        <w:spacing w:after="0" w:line="360" w:lineRule="auto"/>
+        <w:rPr>
+          <w:rFonts w:ascii="David" w:hAnsi="David" w:cs="David" w:hint="cs"/>
+          <w:color w:val="000000" w:themeColor="text1"/>
+          <w:sz w:val="24"/>
+          <w:szCs w:val="24"/>
+          <w:rtl/>
+          <w:lang w:bidi="he-IL"/>
+        </w:rPr>
+      </w:pPr>
       <w:bookmarkStart w:id="0" w:name="_GoBack"/>
       <w:bookmarkEnd w:id="0"/>
     </w:p>
@@ -17236,7 +18953,7 @@
 </file>
 
 <file path=customXml/itemProps1.xml><?xml version="1.0" encoding="utf-8"?>
-<ds:datastoreItem xmlns:ds="http://schemas.openxmlformats.org/officeDocument/2006/customXml" ds:itemID="{8B996472-581D-40E5-917D-93E3E220816A}">
+<ds:datastoreItem xmlns:ds="http://schemas.openxmlformats.org/officeDocument/2006/customXml" ds:itemID="{A2CD0283-14A4-4EBF-BCBC-D16051BD0AEC}">
   <ds:schemaRefs>
     <ds:schemaRef ds:uri="http://schemas.openxmlformats.org/officeDocument/2006/bibliography"/>
   </ds:schemaRefs>

--- a/ProjectDocument.docx
+++ b/ProjectDocument.docx
@@ -3299,32 +3299,6 @@
           <w:rFonts w:ascii="David" w:hAnsi="David" w:cs="David"/>
           <w:sz w:val="24"/>
           <w:szCs w:val="24"/>
-          <w:rtl/>
-          <w:lang w:bidi="he-IL"/>
-        </w:rPr>
-      </w:pPr>
-    </w:p>
-    <w:p>
-      <w:pPr>
-        <w:bidi/>
-        <w:spacing w:line="360" w:lineRule="auto"/>
-        <w:rPr>
-          <w:rFonts w:ascii="David" w:hAnsi="David" w:cs="David"/>
-          <w:sz w:val="24"/>
-          <w:szCs w:val="24"/>
-          <w:rtl/>
-          <w:lang w:bidi="he-IL"/>
-        </w:rPr>
-      </w:pPr>
-    </w:p>
-    <w:p>
-      <w:pPr>
-        <w:bidi/>
-        <w:spacing w:line="360" w:lineRule="auto"/>
-        <w:rPr>
-          <w:rFonts w:ascii="David" w:hAnsi="David" w:cs="David"/>
-          <w:sz w:val="24"/>
-          <w:szCs w:val="24"/>
           <w:lang w:bidi="he-IL"/>
         </w:rPr>
       </w:pPr>
@@ -3403,6 +3377,19 @@
         <w:spacing w:line="360" w:lineRule="auto"/>
         <w:rPr>
           <w:rFonts w:ascii="David" w:hAnsi="David" w:cs="David"/>
+          <w:sz w:val="24"/>
+          <w:szCs w:val="24"/>
+          <w:rtl/>
+          <w:lang w:bidi="he-IL"/>
+        </w:rPr>
+      </w:pPr>
+    </w:p>
+    <w:p>
+      <w:pPr>
+        <w:bidi/>
+        <w:spacing w:line="360" w:lineRule="auto"/>
+        <w:rPr>
+          <w:rFonts w:ascii="David" w:hAnsi="David" w:cs="David"/>
           <w:b/>
           <w:bCs/>
           <w:sz w:val="28"/>
@@ -3504,7 +3491,17 @@
           <w:rtl/>
           <w:lang w:bidi="he-IL"/>
         </w:rPr>
-        <w:t xml:space="preserve">כעט אני אעבור על כל שלב ואסביר </w:t>
+        <w:t>כעת</w:t>
+      </w:r>
+      <w:r>
+        <w:rPr>
+          <w:rFonts w:ascii="David" w:hAnsi="David" w:cs="David" w:hint="cs"/>
+          <w:sz w:val="24"/>
+          <w:szCs w:val="24"/>
+          <w:rtl/>
+          <w:lang w:bidi="he-IL"/>
+        </w:rPr>
+        <w:t xml:space="preserve"> אני אעבור על כל שלב ואסביר </w:t>
       </w:r>
       <w:r>
         <w:rPr>
@@ -4976,7 +4973,27 @@
           <w:rtl/>
           <w:lang w:bidi="he-IL"/>
         </w:rPr>
-        <w:t>כעט, ממערך גדול של תוים בודדים, נוצר מערך גדול פחות של תוקנים. בפועל, הלקסר לא צריך ליצור מערך של תוקנים, אלא הוא מעביר בכל פעם שמתבקש את התוקן הבא, כך עד שהוא מגיע לתוקן שמסמל את סוף הקובץ והוא מסיים את עבודתו.</w:t>
+        <w:t>כע</w:t>
+      </w:r>
+      <w:r>
+        <w:rPr>
+          <w:rFonts w:ascii="David" w:hAnsi="David" w:cs="David" w:hint="cs"/>
+          <w:sz w:val="24"/>
+          <w:szCs w:val="24"/>
+          <w:rtl/>
+          <w:lang w:bidi="he-IL"/>
+        </w:rPr>
+        <w:t>ת</w:t>
+      </w:r>
+      <w:r>
+        <w:rPr>
+          <w:rFonts w:ascii="David" w:hAnsi="David" w:cs="David" w:hint="cs"/>
+          <w:sz w:val="24"/>
+          <w:szCs w:val="24"/>
+          <w:rtl/>
+          <w:lang w:bidi="he-IL"/>
+        </w:rPr>
+        <w:t>, ממערך גדול של תוים בודדים, נוצר מערך גדול פחות של תוקנים. בפועל, הלקסר לא צריך ליצור מערך של תוקנים, אלא הוא מעביר בכל פעם שמתבקש את התוקן הבא, כך עד שהוא מגיע לתוקן שמסמל את סוף הקובץ והוא מסיים את עבודתו.</w:t>
       </w:r>
     </w:p>
     <w:p>
@@ -10371,7 +10388,29 @@
           <w:rtl/>
           <w:lang w:bidi="he-IL"/>
         </w:rPr>
-        <w:t xml:space="preserve">כעט הקומפיילר ידע להתייחס רק לשדות הנוספים האלו: </w:t>
+        <w:t>כע</w:t>
+      </w:r>
+      <w:r>
+        <w:rPr>
+          <w:rFonts w:ascii="David" w:hAnsi="David" w:cs="David" w:hint="cs"/>
+          <w:color w:val="000000"/>
+          <w:sz w:val="24"/>
+          <w:szCs w:val="24"/>
+          <w:rtl/>
+          <w:lang w:bidi="he-IL"/>
+        </w:rPr>
+        <w:t>ת</w:t>
+      </w:r>
+      <w:r>
+        <w:rPr>
+          <w:rFonts w:ascii="David" w:hAnsi="David" w:cs="David" w:hint="cs"/>
+          <w:color w:val="000000"/>
+          <w:sz w:val="24"/>
+          <w:szCs w:val="24"/>
+          <w:rtl/>
+          <w:lang w:bidi="he-IL"/>
+        </w:rPr>
+        <w:t xml:space="preserve"> הקומפיילר ידע להתייחס רק לשדות הנוספים האלו: </w:t>
       </w:r>
       <w:r>
         <w:rPr>
@@ -10538,7 +10577,51 @@
           <w:rtl/>
           <w:lang w:bidi="he-IL"/>
         </w:rPr>
-        <w:t>הוא מסוג מצביע למערך של עצים אבסטרקטים תחביריים, משמעות השדה הוא להחריז על הכמות הלא ידוע מראש של פרמטרי הפונקציה. לדוגמה, עבור הפונקציה</w:t>
+        <w:t>הוא מסוג מצביע למערך של עצים אבסטרקטים תחביריים, משמעות השדה הוא לה</w:t>
+      </w:r>
+      <w:r>
+        <w:rPr>
+          <w:rFonts w:ascii="David" w:hAnsi="David" w:cs="David" w:hint="cs"/>
+          <w:color w:val="000000"/>
+          <w:sz w:val="24"/>
+          <w:szCs w:val="24"/>
+          <w:rtl/>
+          <w:lang w:bidi="he-IL"/>
+        </w:rPr>
+        <w:t>כ</w:t>
+      </w:r>
+      <w:r>
+        <w:rPr>
+          <w:rFonts w:ascii="David" w:hAnsi="David" w:cs="David" w:hint="cs"/>
+          <w:color w:val="000000"/>
+          <w:sz w:val="24"/>
+          <w:szCs w:val="24"/>
+          <w:rtl/>
+          <w:lang w:bidi="he-IL"/>
+        </w:rPr>
+        <w:t>ריז על הכמות הלא ידוע</w:t>
+      </w:r>
+      <w:r>
+        <w:rPr>
+          <w:rFonts w:ascii="David" w:hAnsi="David" w:cs="David" w:hint="cs"/>
+          <w:color w:val="000000"/>
+          <w:sz w:val="24"/>
+          <w:szCs w:val="24"/>
+          <w:rtl/>
+          <w:lang w:bidi="he-IL"/>
+        </w:rPr>
+        <w:t>ה</w:t>
+      </w:r>
+      <w:r>
+        <w:rPr>
+          <w:rFonts w:ascii="David" w:hAnsi="David" w:cs="David" w:hint="cs"/>
+          <w:color w:val="000000"/>
+          <w:sz w:val="24"/>
+          <w:szCs w:val="24"/>
+          <w:rtl/>
+          <w:lang w:bidi="he-IL"/>
+        </w:rPr>
+        <w:t xml:space="preserve"> מראש של פרמטרי הפונקציה. לדוגמה, עבור הפונקציה</w:t>
       </w:r>
     </w:p>
     <w:p>
@@ -10576,6 +10659,7 @@
           <w:lang w:bidi="he-IL"/>
         </w:rPr>
       </w:pPr>
+      <w:proofErr w:type="spellStart"/>
       <w:proofErr w:type="gramStart"/>
       <w:r>
         <w:rPr>
@@ -10589,6 +10673,7 @@
         </w:rPr>
         <w:t>int</w:t>
       </w:r>
+      <w:proofErr w:type="spellEnd"/>
       <w:proofErr w:type="gramEnd"/>
       <w:r>
         <w:rPr>
@@ -10600,7 +10685,33 @@
           <w:szCs w:val="24"/>
           <w:lang w:bidi="he-IL"/>
         </w:rPr>
-        <w:t xml:space="preserve"> foo(int x, string y)</w:t>
+        <w:t xml:space="preserve"> foo(</w:t>
+      </w:r>
+      <w:proofErr w:type="spellStart"/>
+      <w:r>
+        <w:rPr>
+          <w:rFonts w:ascii="David" w:hAnsi="David" w:cs="David"/>
+          <w:i/>
+          <w:iCs/>
+          <w:color w:val="000000"/>
+          <w:sz w:val="24"/>
+          <w:szCs w:val="24"/>
+          <w:lang w:bidi="he-IL"/>
+        </w:rPr>
+        <w:t>int</w:t>
+      </w:r>
+      <w:proofErr w:type="spellEnd"/>
+      <w:r>
+        <w:rPr>
+          <w:rFonts w:ascii="David" w:hAnsi="David" w:cs="David"/>
+          <w:i/>
+          <w:iCs/>
+          <w:color w:val="000000"/>
+          <w:sz w:val="24"/>
+          <w:szCs w:val="24"/>
+          <w:lang w:bidi="he-IL"/>
+        </w:rPr>
+        <w:t xml:space="preserve"> x, string y)</w:t>
       </w:r>
     </w:p>
     <w:p>
@@ -12052,7 +12163,47 @@
           <w:rtl/>
           <w:lang w:bidi="he-IL"/>
         </w:rPr>
-        <w:t xml:space="preserve">יש מפה שכוללת את כל המשתנים הנמצאים בה, ובנוסף לכך מכילה ילדים שהם הטווחים שהיא כוללת בתוכה, ושם נמצאים המשתנים שלהם בהתאם. כאשר מתכנת בוחר לכתוב פעולה מסוימת על משתנה, אנו נרצה לבודק אם המשתנה קיים במפה המתאימה לטווח הנוכחי </w:t>
+        <w:t>יש מפה שכוללת את כל המשתנים הנמצאים בה, ובנוסף לכך מכילה ילדים שהם הטווחים שהיא כוללת בתוכה, ושם נמצאים המשתנים שלהם בהתאם. כאשר מתכנת בוחר לכתוב פעו</w:t>
+      </w:r>
+      <w:r>
+        <w:rPr>
+          <w:rFonts w:ascii="David" w:hAnsi="David" w:cs="David" w:hint="cs"/>
+          <w:sz w:val="24"/>
+          <w:szCs w:val="24"/>
+          <w:rtl/>
+          <w:lang w:bidi="he-IL"/>
+        </w:rPr>
+        <w:t>לה מסוימת על משתנה, אנו נרצה לב</w:t>
+      </w:r>
+      <w:r>
+        <w:rPr>
+          <w:rFonts w:ascii="David" w:hAnsi="David" w:cs="David" w:hint="cs"/>
+          <w:sz w:val="24"/>
+          <w:szCs w:val="24"/>
+          <w:rtl/>
+          <w:lang w:bidi="he-IL"/>
+        </w:rPr>
+        <w:t>ד</w:t>
+      </w:r>
+      <w:r>
+        <w:rPr>
+          <w:rFonts w:ascii="David" w:hAnsi="David" w:cs="David" w:hint="cs"/>
+          <w:sz w:val="24"/>
+          <w:szCs w:val="24"/>
+          <w:rtl/>
+          <w:lang w:bidi="he-IL"/>
+        </w:rPr>
+        <w:t>ו</w:t>
+      </w:r>
+      <w:r>
+        <w:rPr>
+          <w:rFonts w:ascii="David" w:hAnsi="David" w:cs="David" w:hint="cs"/>
+          <w:sz w:val="24"/>
+          <w:szCs w:val="24"/>
+          <w:rtl/>
+          <w:lang w:bidi="he-IL"/>
+        </w:rPr>
+        <w:t xml:space="preserve">ק אם המשתנה קיים במפה המתאימה לטווח הנוכחי </w:t>
       </w:r>
       <w:r>
         <w:rPr>
@@ -12063,7 +12214,7 @@
           <w:lang w:bidi="he-IL"/>
         </w:rPr>
         <w:lastRenderedPageBreak/>
-        <w:t>בוא אנחנו נמצאים, אם לא, נעלה לאב המפה ונחפש שם, עד שנגיע לשורש.</w:t>
+        <w:t>בו אנחנו נמצאים, אם לא, נעלה לאב המפה ונחפש שם, עד שנגיע לשורש.</w:t>
       </w:r>
       <w:r>
         <w:rPr>
@@ -15127,7 +15278,29 @@
           <w:rtl/>
           <w:lang w:bidi="he-IL"/>
         </w:rPr>
-        <w:t xml:space="preserve"> הוא מספר טבעי, בכל מקום בו הוא מופיע הכוונה היא שמה שמוכפל איתו יכול להופיע כמות </w:t>
+        <w:t xml:space="preserve"> הוא מספר טבעי, בכל מקום בו הוא מופיע הכוונה היא שמה שמוכפל </w:t>
+      </w:r>
+      <w:r>
+        <w:rPr>
+          <w:rFonts w:ascii="David" w:hAnsi="David" w:cs="David" w:hint="cs"/>
+          <w:color w:val="000000" w:themeColor="text1"/>
+          <w:sz w:val="24"/>
+          <w:szCs w:val="24"/>
+          <w:rtl/>
+          <w:lang w:bidi="he-IL"/>
+        </w:rPr>
+        <w:t xml:space="preserve">בו </w:t>
+      </w:r>
+      <w:r>
+        <w:rPr>
+          <w:rFonts w:ascii="David" w:hAnsi="David" w:cs="David" w:hint="cs"/>
+          <w:color w:val="000000" w:themeColor="text1"/>
+          <w:sz w:val="24"/>
+          <w:szCs w:val="24"/>
+          <w:rtl/>
+          <w:lang w:bidi="he-IL"/>
+        </w:rPr>
+        <w:t xml:space="preserve">יכול להופיע כמות </w:t>
       </w:r>
       <w:r>
         <w:rPr>
@@ -16367,73 +16540,73 @@
           <w:rtl/>
           <w:lang w:bidi="he-IL"/>
         </w:rPr>
+        <w:t>וה-</w:t>
+      </w:r>
+      <w:r>
+        <w:rPr>
+          <w:rFonts w:ascii="David" w:hAnsi="David" w:cs="David"/>
+          <w:i/>
+          <w:iCs/>
+          <w:color w:val="000000" w:themeColor="text1"/>
+          <w:sz w:val="24"/>
+          <w:szCs w:val="24"/>
+          <w:lang w:bidi="he-IL"/>
+        </w:rPr>
+        <w:t>Factor</w:t>
+      </w:r>
+      <w:r>
+        <w:rPr>
+          <w:rFonts w:ascii="David" w:hAnsi="David" w:cs="David" w:hint="cs"/>
+          <w:i/>
+          <w:iCs/>
+          <w:color w:val="000000" w:themeColor="text1"/>
+          <w:sz w:val="24"/>
+          <w:szCs w:val="24"/>
+          <w:rtl/>
+          <w:lang w:bidi="he-IL"/>
+        </w:rPr>
+        <w:t xml:space="preserve"> </w:t>
+      </w:r>
+      <w:r>
+        <w:rPr>
+          <w:rFonts w:ascii="David" w:hAnsi="David" w:cs="David" w:hint="cs"/>
+          <w:color w:val="000000" w:themeColor="text1"/>
+          <w:sz w:val="24"/>
+          <w:szCs w:val="24"/>
+          <w:rtl/>
+          <w:lang w:bidi="he-IL"/>
+        </w:rPr>
+        <w:t xml:space="preserve">של 4 ויסמן אותם כילדים של השורש חילוק. </w:t>
+      </w:r>
+    </w:p>
+    <w:p>
+      <w:pPr>
+        <w:autoSpaceDE w:val="0"/>
+        <w:autoSpaceDN w:val="0"/>
+        <w:bidi/>
+        <w:adjustRightInd w:val="0"/>
+        <w:spacing w:after="0" w:line="360" w:lineRule="auto"/>
+        <w:rPr>
+          <w:rFonts w:ascii="David" w:hAnsi="David" w:cs="David"/>
+          <w:i/>
+          <w:iCs/>
+          <w:color w:val="000000" w:themeColor="text1"/>
+          <w:sz w:val="24"/>
+          <w:szCs w:val="24"/>
+          <w:rtl/>
+          <w:lang w:bidi="he-IL"/>
+        </w:rPr>
+      </w:pPr>
+      <w:r>
+        <w:rPr>
+          <w:rFonts w:ascii="David" w:hAnsi="David" w:cs="David" w:hint="cs"/>
+          <w:color w:val="000000" w:themeColor="text1"/>
+          <w:sz w:val="24"/>
+          <w:szCs w:val="24"/>
+          <w:rtl/>
+          <w:lang w:bidi="he-IL"/>
+        </w:rPr>
         <w:lastRenderedPageBreak/>
-        <w:t>וה-</w:t>
-      </w:r>
-      <w:r>
-        <w:rPr>
-          <w:rFonts w:ascii="David" w:hAnsi="David" w:cs="David"/>
-          <w:i/>
-          <w:iCs/>
-          <w:color w:val="000000" w:themeColor="text1"/>
-          <w:sz w:val="24"/>
-          <w:szCs w:val="24"/>
-          <w:lang w:bidi="he-IL"/>
-        </w:rPr>
-        <w:t>Factor</w:t>
-      </w:r>
-      <w:r>
-        <w:rPr>
-          <w:rFonts w:ascii="David" w:hAnsi="David" w:cs="David" w:hint="cs"/>
-          <w:i/>
-          <w:iCs/>
-          <w:color w:val="000000" w:themeColor="text1"/>
-          <w:sz w:val="24"/>
-          <w:szCs w:val="24"/>
-          <w:rtl/>
-          <w:lang w:bidi="he-IL"/>
-        </w:rPr>
-        <w:t xml:space="preserve"> </w:t>
-      </w:r>
-      <w:r>
-        <w:rPr>
-          <w:rFonts w:ascii="David" w:hAnsi="David" w:cs="David" w:hint="cs"/>
-          <w:color w:val="000000" w:themeColor="text1"/>
-          <w:sz w:val="24"/>
-          <w:szCs w:val="24"/>
-          <w:rtl/>
-          <w:lang w:bidi="he-IL"/>
-        </w:rPr>
-        <w:t xml:space="preserve">של 4 ויסמן אותם כילדים של השורש חילוק. </w:t>
-      </w:r>
-    </w:p>
-    <w:p>
-      <w:pPr>
-        <w:autoSpaceDE w:val="0"/>
-        <w:autoSpaceDN w:val="0"/>
-        <w:bidi/>
-        <w:adjustRightInd w:val="0"/>
-        <w:spacing w:after="0" w:line="360" w:lineRule="auto"/>
-        <w:rPr>
-          <w:rFonts w:ascii="David" w:hAnsi="David" w:cs="David"/>
-          <w:i/>
-          <w:iCs/>
-          <w:color w:val="000000" w:themeColor="text1"/>
-          <w:sz w:val="24"/>
-          <w:szCs w:val="24"/>
-          <w:rtl/>
-          <w:lang w:bidi="he-IL"/>
-        </w:rPr>
-      </w:pPr>
-      <w:r>
-        <w:rPr>
-          <w:rFonts w:ascii="David" w:hAnsi="David" w:cs="David" w:hint="cs"/>
-          <w:color w:val="000000" w:themeColor="text1"/>
-          <w:sz w:val="24"/>
-          <w:szCs w:val="24"/>
-          <w:rtl/>
-          <w:lang w:bidi="he-IL"/>
-        </w:rPr>
         <w:t>*</w:t>
       </w:r>
       <w:r>
@@ -16908,18 +17081,7 @@
           <w:rtl/>
           <w:lang w:bidi="he-IL"/>
         </w:rPr>
-        <w:t>*</w:t>
-      </w:r>
-      <w:r>
-        <w:rPr>
-          <w:rFonts w:ascii="David" w:hAnsi="David" w:cs="David" w:hint="cs"/>
-          <w:color w:val="000000" w:themeColor="text1"/>
-          <w:sz w:val="24"/>
-          <w:szCs w:val="24"/>
-          <w:rtl/>
-          <w:lang w:bidi="he-IL"/>
-        </w:rPr>
-        <w:t>.</w:t>
+        <w:t>*.</w:t>
       </w:r>
       <w:r>
         <w:rPr>
@@ -17307,7 +17469,6 @@
           <w:rtl/>
           <w:lang w:bidi="he-IL"/>
         </w:rPr>
-        <w:lastRenderedPageBreak/>
         <w:t>ייצוג ביניים</w:t>
       </w:r>
       <w:r>
@@ -17403,7 +17564,6 @@
           <w:color w:val="000000" w:themeColor="text1"/>
           <w:sz w:val="24"/>
           <w:szCs w:val="24"/>
-          <w:rtl/>
           <w:lang w:bidi="he-IL"/>
         </w:rPr>
       </w:pPr>
@@ -17790,6 +17950,53 @@
           <w:lang w:bidi="he-IL"/>
         </w:rPr>
         <w:t xml:space="preserve"> </w:t>
+      </w:r>
+    </w:p>
+    <w:p>
+      <w:pPr>
+        <w:autoSpaceDE w:val="0"/>
+        <w:autoSpaceDN w:val="0"/>
+        <w:bidi/>
+        <w:adjustRightInd w:val="0"/>
+        <w:spacing w:after="0" w:line="360" w:lineRule="auto"/>
+        <w:rPr>
+          <w:rFonts w:ascii="David" w:hAnsi="David" w:cs="David"/>
+          <w:color w:val="000000" w:themeColor="text1"/>
+          <w:sz w:val="24"/>
+          <w:szCs w:val="24"/>
+          <w:lang w:bidi="he-IL"/>
+        </w:rPr>
+      </w:pPr>
+    </w:p>
+    <w:p>
+      <w:pPr>
+        <w:autoSpaceDE w:val="0"/>
+        <w:autoSpaceDN w:val="0"/>
+        <w:bidi/>
+        <w:adjustRightInd w:val="0"/>
+        <w:spacing w:after="0" w:line="360" w:lineRule="auto"/>
+        <w:rPr>
+          <w:rFonts w:ascii="David" w:hAnsi="David" w:cs="David"/>
+          <w:b/>
+          <w:bCs/>
+          <w:color w:val="000000" w:themeColor="text1"/>
+          <w:sz w:val="24"/>
+          <w:szCs w:val="24"/>
+          <w:rtl/>
+          <w:lang w:bidi="he-IL"/>
+        </w:rPr>
+      </w:pPr>
+      <w:r>
+        <w:rPr>
+          <w:rFonts w:ascii="David" w:hAnsi="David" w:cs="David"/>
+          <w:b/>
+          <w:bCs/>
+          <w:color w:val="000000" w:themeColor="text1"/>
+          <w:sz w:val="24"/>
+          <w:szCs w:val="24"/>
+          <w:lang w:bidi="he-IL"/>
+        </w:rPr>
+        <w:t>Three Address Codes</w:t>
       </w:r>
     </w:p>
     <w:p>
@@ -17943,6 +18150,7 @@
           <w:szCs w:val="24"/>
           <w:lang w:bidi="he-IL"/>
         </w:rPr>
+        <w:lastRenderedPageBreak/>
         <w:t xml:space="preserve"> </w:t>
       </w:r>
     </w:p>
@@ -17971,7 +18179,6 @@
           <w:rtl/>
           <w:lang w:bidi="he-IL"/>
         </w:rPr>
-        <w:lastRenderedPageBreak/>
         <w:t xml:space="preserve">והנה הקוד </w:t>
       </w:r>
       <w:r>
@@ -18090,8 +18297,4476 @@
           <w:lang w:bidi="he-IL"/>
         </w:rPr>
       </w:pPr>
+      <w:r>
+        <w:rPr>
+          <w:rFonts w:ascii="David" w:hAnsi="David" w:cs="David" w:hint="cs"/>
+          <w:color w:val="000000" w:themeColor="text1"/>
+          <w:sz w:val="24"/>
+          <w:szCs w:val="24"/>
+          <w:rtl/>
+          <w:lang w:bidi="he-IL"/>
+        </w:rPr>
+        <w:t xml:space="preserve">כל שורת </w:t>
+      </w:r>
+      <w:r>
+        <w:rPr>
+          <w:rFonts w:ascii="David" w:hAnsi="David" w:cs="David"/>
+          <w:i/>
+          <w:iCs/>
+          <w:color w:val="000000" w:themeColor="text1"/>
+          <w:sz w:val="24"/>
+          <w:szCs w:val="24"/>
+          <w:lang w:bidi="he-IL"/>
+        </w:rPr>
+        <w:t xml:space="preserve">Tac </w:t>
+      </w:r>
+      <w:r>
+        <w:rPr>
+          <w:rFonts w:ascii="David" w:hAnsi="David" w:cs="David" w:hint="cs"/>
+          <w:i/>
+          <w:iCs/>
+          <w:color w:val="000000" w:themeColor="text1"/>
+          <w:sz w:val="24"/>
+          <w:szCs w:val="24"/>
+          <w:rtl/>
+          <w:lang w:bidi="he-IL"/>
+        </w:rPr>
+        <w:t xml:space="preserve"> </w:t>
+      </w:r>
+      <w:r>
+        <w:rPr>
+          <w:rFonts w:ascii="David" w:hAnsi="David" w:cs="David" w:hint="cs"/>
+          <w:color w:val="000000" w:themeColor="text1"/>
+          <w:sz w:val="24"/>
+          <w:szCs w:val="24"/>
+          <w:rtl/>
+          <w:lang w:bidi="he-IL"/>
+        </w:rPr>
+        <w:t>מכילה 4 שדות:</w:t>
+      </w:r>
+    </w:p>
+    <w:p>
+      <w:pPr>
+        <w:autoSpaceDE w:val="0"/>
+        <w:autoSpaceDN w:val="0"/>
+        <w:bidi/>
+        <w:adjustRightInd w:val="0"/>
+        <w:spacing w:after="0" w:line="360" w:lineRule="auto"/>
+        <w:ind w:firstLine="720"/>
+        <w:rPr>
+          <w:rFonts w:ascii="David" w:hAnsi="David" w:cs="David" w:hint="cs"/>
+          <w:color w:val="000000" w:themeColor="text1"/>
+          <w:sz w:val="24"/>
+          <w:szCs w:val="24"/>
+          <w:rtl/>
+          <w:lang w:bidi="he-IL"/>
+        </w:rPr>
+      </w:pPr>
+      <w:r>
+        <w:rPr>
+          <w:rFonts w:ascii="David" w:hAnsi="David" w:cs="David"/>
+          <w:i/>
+          <w:iCs/>
+          <w:color w:val="000000" w:themeColor="text1"/>
+          <w:sz w:val="24"/>
+          <w:szCs w:val="24"/>
+          <w:lang w:bidi="he-IL"/>
+        </w:rPr>
+        <w:t>Operation</w:t>
+      </w:r>
+      <w:r>
+        <w:rPr>
+          <w:rFonts w:ascii="David" w:hAnsi="David" w:cs="David" w:hint="cs"/>
+          <w:color w:val="000000" w:themeColor="text1"/>
+          <w:sz w:val="24"/>
+          <w:szCs w:val="24"/>
+          <w:rtl/>
+          <w:lang w:bidi="he-IL"/>
+        </w:rPr>
+        <w:t>: הפעולה של השורה על האופרנדים</w:t>
+      </w:r>
+    </w:p>
+    <w:p>
+      <w:pPr>
+        <w:autoSpaceDE w:val="0"/>
+        <w:autoSpaceDN w:val="0"/>
+        <w:bidi/>
+        <w:adjustRightInd w:val="0"/>
+        <w:spacing w:after="0" w:line="360" w:lineRule="auto"/>
+        <w:ind w:firstLine="720"/>
+        <w:rPr>
+          <w:rFonts w:ascii="David" w:hAnsi="David" w:cs="David" w:hint="cs"/>
+          <w:color w:val="000000" w:themeColor="text1"/>
+          <w:sz w:val="24"/>
+          <w:szCs w:val="24"/>
+          <w:rtl/>
+          <w:lang w:bidi="he-IL"/>
+        </w:rPr>
+      </w:pPr>
+      <w:r>
+        <w:rPr>
+          <w:rFonts w:ascii="David" w:hAnsi="David" w:cs="David"/>
+          <w:i/>
+          <w:iCs/>
+          <w:color w:val="000000" w:themeColor="text1"/>
+          <w:sz w:val="24"/>
+          <w:szCs w:val="24"/>
+          <w:lang w:bidi="he-IL"/>
+        </w:rPr>
+        <w:t>Arg1</w:t>
+      </w:r>
+      <w:r>
+        <w:rPr>
+          <w:rFonts w:ascii="David" w:hAnsi="David" w:cs="David" w:hint="cs"/>
+          <w:color w:val="000000" w:themeColor="text1"/>
+          <w:sz w:val="24"/>
+          <w:szCs w:val="24"/>
+          <w:rtl/>
+          <w:lang w:bidi="he-IL"/>
+        </w:rPr>
+        <w:t>: האופרנד הראשון</w:t>
+      </w:r>
+    </w:p>
+    <w:p>
+      <w:pPr>
+        <w:autoSpaceDE w:val="0"/>
+        <w:autoSpaceDN w:val="0"/>
+        <w:bidi/>
+        <w:adjustRightInd w:val="0"/>
+        <w:spacing w:after="0" w:line="360" w:lineRule="auto"/>
+        <w:ind w:firstLine="720"/>
+        <w:rPr>
+          <w:rFonts w:ascii="David" w:hAnsi="David" w:cs="David"/>
+          <w:color w:val="000000" w:themeColor="text1"/>
+          <w:sz w:val="24"/>
+          <w:szCs w:val="24"/>
+          <w:rtl/>
+          <w:lang w:bidi="he-IL"/>
+        </w:rPr>
+      </w:pPr>
+      <w:r>
+        <w:rPr>
+          <w:rFonts w:ascii="David" w:hAnsi="David" w:cs="David"/>
+          <w:i/>
+          <w:iCs/>
+          <w:color w:val="000000" w:themeColor="text1"/>
+          <w:sz w:val="24"/>
+          <w:szCs w:val="24"/>
+          <w:lang w:bidi="he-IL"/>
+        </w:rPr>
+        <w:t>Arg2</w:t>
+      </w:r>
+      <w:r>
+        <w:rPr>
+          <w:rFonts w:ascii="David" w:hAnsi="David" w:cs="David" w:hint="cs"/>
+          <w:color w:val="000000" w:themeColor="text1"/>
+          <w:sz w:val="24"/>
+          <w:szCs w:val="24"/>
+          <w:rtl/>
+          <w:lang w:bidi="he-IL"/>
+        </w:rPr>
+        <w:t>: האופרנד השני</w:t>
+      </w:r>
+    </w:p>
+    <w:p>
+      <w:pPr>
+        <w:autoSpaceDE w:val="0"/>
+        <w:autoSpaceDN w:val="0"/>
+        <w:bidi/>
+        <w:adjustRightInd w:val="0"/>
+        <w:spacing w:after="0" w:line="360" w:lineRule="auto"/>
+        <w:ind w:firstLine="720"/>
+        <w:rPr>
+          <w:rFonts w:ascii="David" w:hAnsi="David" w:cs="David"/>
+          <w:color w:val="000000" w:themeColor="text1"/>
+          <w:sz w:val="24"/>
+          <w:szCs w:val="24"/>
+          <w:rtl/>
+          <w:lang w:bidi="he-IL"/>
+        </w:rPr>
+      </w:pPr>
+      <w:r>
+        <w:rPr>
+          <w:rFonts w:ascii="David" w:hAnsi="David" w:cs="David"/>
+          <w:i/>
+          <w:iCs/>
+          <w:color w:val="000000" w:themeColor="text1"/>
+          <w:sz w:val="24"/>
+          <w:szCs w:val="24"/>
+          <w:lang w:bidi="he-IL"/>
+        </w:rPr>
+        <w:t>Address</w:t>
+      </w:r>
+      <w:r>
+        <w:rPr>
+          <w:rFonts w:ascii="David" w:hAnsi="David" w:cs="David" w:hint="cs"/>
+          <w:color w:val="000000" w:themeColor="text1"/>
+          <w:sz w:val="24"/>
+          <w:szCs w:val="24"/>
+          <w:rtl/>
+          <w:lang w:bidi="he-IL"/>
+        </w:rPr>
+        <w:t>: כתובת הפעולה</w:t>
+      </w:r>
+    </w:p>
+    <w:p>
+      <w:pPr>
+        <w:autoSpaceDE w:val="0"/>
+        <w:autoSpaceDN w:val="0"/>
+        <w:bidi/>
+        <w:adjustRightInd w:val="0"/>
+        <w:spacing w:after="0" w:line="360" w:lineRule="auto"/>
+        <w:rPr>
+          <w:rFonts w:ascii="David" w:hAnsi="David" w:cs="David"/>
+          <w:color w:val="000000" w:themeColor="text1"/>
+          <w:sz w:val="24"/>
+          <w:szCs w:val="24"/>
+          <w:rtl/>
+          <w:lang w:bidi="he-IL"/>
+        </w:rPr>
+      </w:pPr>
+    </w:p>
+    <w:p>
+      <w:pPr>
+        <w:autoSpaceDE w:val="0"/>
+        <w:autoSpaceDN w:val="0"/>
+        <w:bidi/>
+        <w:adjustRightInd w:val="0"/>
+        <w:spacing w:after="0" w:line="360" w:lineRule="auto"/>
+        <w:ind w:firstLine="720"/>
+        <w:rPr>
+          <w:rFonts w:ascii="David" w:hAnsi="David" w:cs="David"/>
+          <w:color w:val="000000" w:themeColor="text1"/>
+          <w:sz w:val="24"/>
+          <w:szCs w:val="24"/>
+          <w:rtl/>
+          <w:lang w:bidi="he-IL"/>
+        </w:rPr>
+      </w:pPr>
+    </w:p>
+    <w:p>
+      <w:pPr>
+        <w:autoSpaceDE w:val="0"/>
+        <w:autoSpaceDN w:val="0"/>
+        <w:bidi/>
+        <w:adjustRightInd w:val="0"/>
+        <w:spacing w:after="0" w:line="360" w:lineRule="auto"/>
+        <w:ind w:left="720" w:hanging="720"/>
+        <w:rPr>
+          <w:rFonts w:ascii="David" w:hAnsi="David" w:cs="David"/>
+          <w:color w:val="000000" w:themeColor="text1"/>
+          <w:sz w:val="24"/>
+          <w:szCs w:val="24"/>
+          <w:rtl/>
+          <w:lang w:bidi="he-IL"/>
+        </w:rPr>
+      </w:pPr>
+      <w:r>
+        <w:rPr>
+          <w:rFonts w:ascii="David" w:hAnsi="David" w:cs="David" w:hint="cs"/>
+          <w:color w:val="000000" w:themeColor="text1"/>
+          <w:sz w:val="24"/>
+          <w:szCs w:val="24"/>
+          <w:rtl/>
+          <w:lang w:bidi="he-IL"/>
+        </w:rPr>
+        <w:t>בשי</w:t>
+      </w:r>
+      <w:r>
+        <w:rPr>
+          <w:rFonts w:ascii="David" w:hAnsi="David" w:cs="David" w:hint="cs"/>
+          <w:color w:val="000000" w:themeColor="text1"/>
+          <w:sz w:val="24"/>
+          <w:szCs w:val="24"/>
+          <w:rtl/>
+          <w:lang w:bidi="he-IL"/>
+        </w:rPr>
+        <w:t>מוש ב-</w:t>
+      </w:r>
+      <w:r>
+        <w:rPr>
+          <w:rFonts w:ascii="David" w:hAnsi="David" w:cs="David"/>
+          <w:i/>
+          <w:iCs/>
+          <w:color w:val="000000" w:themeColor="text1"/>
+          <w:sz w:val="24"/>
+          <w:szCs w:val="24"/>
+          <w:lang w:bidi="he-IL"/>
+        </w:rPr>
+        <w:t>Tac</w:t>
+      </w:r>
+      <w:r>
+        <w:rPr>
+          <w:rFonts w:ascii="David" w:hAnsi="David" w:cs="David" w:hint="cs"/>
+          <w:i/>
+          <w:iCs/>
+          <w:color w:val="000000" w:themeColor="text1"/>
+          <w:sz w:val="24"/>
+          <w:szCs w:val="24"/>
+          <w:rtl/>
+          <w:lang w:bidi="he-IL"/>
+        </w:rPr>
+        <w:t xml:space="preserve"> </w:t>
+      </w:r>
+      <w:r>
+        <w:rPr>
+          <w:rFonts w:ascii="David" w:hAnsi="David" w:cs="David" w:hint="cs"/>
+          <w:color w:val="000000" w:themeColor="text1"/>
+          <w:sz w:val="24"/>
+          <w:szCs w:val="24"/>
+          <w:rtl/>
+          <w:lang w:bidi="he-IL"/>
+        </w:rPr>
+        <w:t xml:space="preserve">ישנם שני סוגים עיקריים של יצוג, </w:t>
+      </w:r>
+      <w:r>
+        <w:rPr>
+          <w:rFonts w:ascii="David" w:hAnsi="David" w:cs="David"/>
+          <w:i/>
+          <w:iCs/>
+          <w:color w:val="000000" w:themeColor="text1"/>
+          <w:sz w:val="24"/>
+          <w:szCs w:val="24"/>
+          <w:lang w:bidi="he-IL"/>
+        </w:rPr>
+        <w:t>Quadruples</w:t>
+      </w:r>
+      <w:r>
+        <w:rPr>
+          <w:rFonts w:ascii="David" w:hAnsi="David" w:cs="David" w:hint="cs"/>
+          <w:i/>
+          <w:iCs/>
+          <w:color w:val="000000" w:themeColor="text1"/>
+          <w:sz w:val="24"/>
+          <w:szCs w:val="24"/>
+          <w:rtl/>
+          <w:lang w:bidi="he-IL"/>
+        </w:rPr>
+        <w:t xml:space="preserve"> </w:t>
+      </w:r>
+      <w:r>
+        <w:rPr>
+          <w:rFonts w:ascii="David" w:hAnsi="David" w:cs="David" w:hint="cs"/>
+          <w:color w:val="000000" w:themeColor="text1"/>
+          <w:sz w:val="24"/>
+          <w:szCs w:val="24"/>
+          <w:rtl/>
+          <w:lang w:bidi="he-IL"/>
+        </w:rPr>
+        <w:t>ו-</w:t>
+      </w:r>
+      <w:r>
+        <w:rPr>
+          <w:rFonts w:ascii="David" w:hAnsi="David" w:cs="David"/>
+          <w:i/>
+          <w:iCs/>
+          <w:color w:val="000000" w:themeColor="text1"/>
+          <w:sz w:val="24"/>
+          <w:szCs w:val="24"/>
+          <w:lang w:bidi="he-IL"/>
+        </w:rPr>
+        <w:t>Triples</w:t>
+      </w:r>
+      <w:r>
+        <w:rPr>
+          <w:rFonts w:ascii="David" w:hAnsi="David" w:cs="David" w:hint="cs"/>
+          <w:color w:val="000000" w:themeColor="text1"/>
+          <w:sz w:val="24"/>
+          <w:szCs w:val="24"/>
+          <w:rtl/>
+          <w:lang w:bidi="he-IL"/>
+        </w:rPr>
+        <w:t>.</w:t>
+      </w:r>
+      <w:r>
+        <w:rPr>
+          <w:rFonts w:ascii="David" w:hAnsi="David" w:cs="David" w:hint="cs"/>
+          <w:color w:val="000000" w:themeColor="text1"/>
+          <w:sz w:val="24"/>
+          <w:szCs w:val="24"/>
+          <w:rtl/>
+          <w:lang w:bidi="he-IL"/>
+        </w:rPr>
+        <w:t xml:space="preserve"> ההבדל היחיד ביניהם הוא</w:t>
+      </w:r>
+      <w:r>
+        <w:rPr>
+          <w:rFonts w:ascii="David" w:hAnsi="David" w:cs="David" w:hint="cs"/>
+          <w:color w:val="000000" w:themeColor="text1"/>
+          <w:sz w:val="24"/>
+          <w:szCs w:val="24"/>
+          <w:rtl/>
+          <w:lang w:bidi="he-IL"/>
+        </w:rPr>
+        <w:t xml:space="preserve"> שדה</w:t>
+      </w:r>
+      <w:r>
+        <w:rPr>
+          <w:rFonts w:ascii="David" w:hAnsi="David" w:cs="David"/>
+          <w:color w:val="000000" w:themeColor="text1"/>
+          <w:sz w:val="24"/>
+          <w:szCs w:val="24"/>
+          <w:lang w:bidi="he-IL"/>
+        </w:rPr>
+        <w:t xml:space="preserve"> </w:t>
+      </w:r>
+    </w:p>
+    <w:p>
+      <w:pPr>
+        <w:autoSpaceDE w:val="0"/>
+        <w:autoSpaceDN w:val="0"/>
+        <w:bidi/>
+        <w:adjustRightInd w:val="0"/>
+        <w:spacing w:after="0" w:line="360" w:lineRule="auto"/>
+        <w:ind w:left="720" w:hanging="720"/>
+        <w:rPr>
+          <w:rFonts w:ascii="David" w:hAnsi="David" w:cs="David"/>
+          <w:color w:val="000000" w:themeColor="text1"/>
+          <w:sz w:val="24"/>
+          <w:szCs w:val="24"/>
+          <w:lang w:bidi="he-IL"/>
+        </w:rPr>
+      </w:pPr>
+      <w:r>
+        <w:rPr>
+          <w:rFonts w:ascii="David" w:hAnsi="David" w:cs="David"/>
+          <w:i/>
+          <w:iCs/>
+          <w:color w:val="000000" w:themeColor="text1"/>
+          <w:sz w:val="24"/>
+          <w:szCs w:val="24"/>
+          <w:lang w:bidi="he-IL"/>
+        </w:rPr>
+        <w:t>Address</w:t>
+      </w:r>
+      <w:r>
+        <w:rPr>
+          <w:rFonts w:ascii="David" w:hAnsi="David" w:cs="David"/>
+          <w:color w:val="000000" w:themeColor="text1"/>
+          <w:sz w:val="24"/>
+          <w:szCs w:val="24"/>
+          <w:rtl/>
+          <w:lang w:bidi="he-IL"/>
+        </w:rPr>
+        <w:t xml:space="preserve"> שקיים רק ב-</w:t>
+      </w:r>
+      <w:r>
+        <w:rPr>
+          <w:rFonts w:ascii="David" w:hAnsi="David" w:cs="David"/>
+          <w:i/>
+          <w:iCs/>
+          <w:color w:val="000000" w:themeColor="text1"/>
+          <w:sz w:val="24"/>
+          <w:szCs w:val="24"/>
+          <w:lang w:bidi="he-IL"/>
+        </w:rPr>
+        <w:t>Triples</w:t>
+      </w:r>
+      <w:r>
+        <w:rPr>
+          <w:rFonts w:ascii="David" w:hAnsi="David" w:cs="David"/>
+          <w:color w:val="000000" w:themeColor="text1"/>
+          <w:sz w:val="24"/>
+          <w:szCs w:val="24"/>
+          <w:rtl/>
+          <w:lang w:bidi="he-IL"/>
+        </w:rPr>
+        <w:t>.</w:t>
+      </w:r>
+    </w:p>
+    <w:p>
+      <w:pPr>
+        <w:autoSpaceDE w:val="0"/>
+        <w:autoSpaceDN w:val="0"/>
+        <w:bidi/>
+        <w:adjustRightInd w:val="0"/>
+        <w:spacing w:after="0" w:line="360" w:lineRule="auto"/>
+        <w:ind w:left="720" w:hanging="720"/>
+        <w:rPr>
+          <w:rFonts w:ascii="David" w:hAnsi="David" w:cs="David"/>
+          <w:color w:val="000000" w:themeColor="text1"/>
+          <w:sz w:val="24"/>
+          <w:szCs w:val="24"/>
+          <w:lang w:bidi="he-IL"/>
+        </w:rPr>
+      </w:pPr>
+    </w:p>
+    <w:p>
+      <w:pPr>
+        <w:autoSpaceDE w:val="0"/>
+        <w:autoSpaceDN w:val="0"/>
+        <w:bidi/>
+        <w:adjustRightInd w:val="0"/>
+        <w:spacing w:after="0" w:line="360" w:lineRule="auto"/>
+        <w:ind w:left="720" w:hanging="720"/>
+        <w:rPr>
+          <w:rFonts w:ascii="David" w:hAnsi="David" w:cs="David"/>
+          <w:b/>
+          <w:bCs/>
+          <w:color w:val="000000" w:themeColor="text1"/>
+          <w:sz w:val="24"/>
+          <w:szCs w:val="24"/>
+          <w:lang w:bidi="he-IL"/>
+        </w:rPr>
+      </w:pPr>
+      <w:r>
+        <w:rPr>
+          <w:rFonts w:ascii="David" w:hAnsi="David" w:cs="David"/>
+          <w:b/>
+          <w:bCs/>
+          <w:color w:val="000000" w:themeColor="text1"/>
+          <w:sz w:val="24"/>
+          <w:szCs w:val="24"/>
+          <w:lang w:bidi="he-IL"/>
+        </w:rPr>
+        <w:t>Quadruples</w:t>
+      </w:r>
+    </w:p>
+    <w:p>
+      <w:pPr>
+        <w:autoSpaceDE w:val="0"/>
+        <w:autoSpaceDN w:val="0"/>
+        <w:bidi/>
+        <w:adjustRightInd w:val="0"/>
+        <w:spacing w:after="0" w:line="360" w:lineRule="auto"/>
+        <w:ind w:left="720" w:hanging="720"/>
+        <w:rPr>
+          <w:rFonts w:ascii="David" w:hAnsi="David" w:cs="David"/>
+          <w:color w:val="000000" w:themeColor="text1"/>
+          <w:sz w:val="24"/>
+          <w:szCs w:val="24"/>
+          <w:rtl/>
+          <w:lang w:bidi="he-IL"/>
+        </w:rPr>
+      </w:pPr>
+    </w:p>
+    <w:p>
+      <w:pPr>
+        <w:autoSpaceDE w:val="0"/>
+        <w:autoSpaceDN w:val="0"/>
+        <w:bidi/>
+        <w:adjustRightInd w:val="0"/>
+        <w:spacing w:after="0" w:line="360" w:lineRule="auto"/>
+        <w:ind w:left="720" w:hanging="720"/>
+        <w:rPr>
+          <w:rFonts w:ascii="David" w:hAnsi="David" w:cs="David"/>
+          <w:color w:val="000000" w:themeColor="text1"/>
+          <w:sz w:val="24"/>
+          <w:szCs w:val="24"/>
+          <w:rtl/>
+          <w:lang w:bidi="he-IL"/>
+        </w:rPr>
+      </w:pPr>
+      <w:r>
+        <w:rPr>
+          <w:rFonts w:ascii="David" w:hAnsi="David" w:cs="David" w:hint="cs"/>
+          <w:color w:val="000000" w:themeColor="text1"/>
+          <w:sz w:val="24"/>
+          <w:szCs w:val="24"/>
+          <w:rtl/>
+          <w:lang w:bidi="he-IL"/>
+        </w:rPr>
+        <w:t xml:space="preserve"> המימוש היותר נפוץ הוא דווקא של </w:t>
+      </w:r>
+      <w:r>
+        <w:rPr>
+          <w:rFonts w:ascii="David" w:hAnsi="David" w:cs="David" w:hint="cs"/>
+          <w:i/>
+          <w:iCs/>
+          <w:color w:val="000000" w:themeColor="text1"/>
+          <w:sz w:val="24"/>
+          <w:szCs w:val="24"/>
+          <w:rtl/>
+          <w:lang w:bidi="he-IL"/>
+        </w:rPr>
+        <w:t xml:space="preserve"> </w:t>
+      </w:r>
+      <w:r>
+        <w:rPr>
+          <w:rFonts w:ascii="David" w:hAnsi="David" w:cs="David"/>
+          <w:i/>
+          <w:iCs/>
+          <w:color w:val="000000" w:themeColor="text1"/>
+          <w:sz w:val="24"/>
+          <w:szCs w:val="24"/>
+          <w:lang w:bidi="he-IL"/>
+        </w:rPr>
+        <w:t>Quadruples</w:t>
+      </w:r>
+      <w:r>
+        <w:rPr>
+          <w:rFonts w:ascii="David" w:hAnsi="David" w:cs="David" w:hint="cs"/>
+          <w:color w:val="000000" w:themeColor="text1"/>
+          <w:sz w:val="24"/>
+          <w:szCs w:val="24"/>
+          <w:rtl/>
+          <w:lang w:bidi="he-IL"/>
+        </w:rPr>
+        <w:t>, בו קיים שדה של</w:t>
+      </w:r>
+      <w:r>
+        <w:rPr>
+          <w:rFonts w:ascii="David" w:hAnsi="David" w:cs="David" w:hint="cs"/>
+          <w:color w:val="000000" w:themeColor="text1"/>
+          <w:sz w:val="24"/>
+          <w:szCs w:val="24"/>
+          <w:rtl/>
+          <w:lang w:bidi="he-IL"/>
+        </w:rPr>
+        <w:t xml:space="preserve"> </w:t>
+      </w:r>
+      <w:r>
+        <w:rPr>
+          <w:rFonts w:ascii="David" w:hAnsi="David" w:cs="David" w:hint="cs"/>
+          <w:color w:val="000000" w:themeColor="text1"/>
+          <w:sz w:val="24"/>
+          <w:szCs w:val="24"/>
+          <w:rtl/>
+          <w:lang w:bidi="he-IL"/>
+        </w:rPr>
+        <w:t xml:space="preserve"> </w:t>
+      </w:r>
+      <w:r>
+        <w:rPr>
+          <w:rFonts w:ascii="David" w:hAnsi="David" w:cs="David"/>
+          <w:i/>
+          <w:iCs/>
+          <w:color w:val="000000" w:themeColor="text1"/>
+          <w:sz w:val="24"/>
+          <w:szCs w:val="24"/>
+          <w:lang w:bidi="he-IL"/>
+        </w:rPr>
+        <w:t xml:space="preserve"> </w:t>
+      </w:r>
+      <w:r>
+        <w:rPr>
+          <w:rFonts w:ascii="David" w:hAnsi="David" w:cs="David"/>
+          <w:i/>
+          <w:iCs/>
+          <w:color w:val="000000" w:themeColor="text1"/>
+          <w:sz w:val="24"/>
+          <w:szCs w:val="24"/>
+          <w:lang w:bidi="he-IL"/>
+        </w:rPr>
+        <w:t>Temporary</w:t>
+      </w:r>
+      <w:r>
+        <w:rPr>
+          <w:rFonts w:ascii="David" w:hAnsi="David" w:cs="David" w:hint="cs"/>
+          <w:color w:val="000000" w:themeColor="text1"/>
+          <w:sz w:val="24"/>
+          <w:szCs w:val="24"/>
+          <w:rtl/>
+          <w:lang w:bidi="he-IL"/>
+        </w:rPr>
+        <w:t>.</w:t>
+      </w:r>
+      <w:r>
+        <w:rPr>
+          <w:rFonts w:ascii="David" w:hAnsi="David" w:cs="David" w:hint="cs"/>
+          <w:color w:val="000000" w:themeColor="text1"/>
+          <w:sz w:val="24"/>
+          <w:szCs w:val="24"/>
+          <w:rtl/>
+          <w:lang w:bidi="he-IL"/>
+        </w:rPr>
+        <w:t xml:space="preserve"> שדה זה שומר משתנים </w:t>
+      </w:r>
+    </w:p>
+    <w:p>
+      <w:pPr>
+        <w:autoSpaceDE w:val="0"/>
+        <w:autoSpaceDN w:val="0"/>
+        <w:bidi/>
+        <w:adjustRightInd w:val="0"/>
+        <w:spacing w:after="0" w:line="360" w:lineRule="auto"/>
+        <w:ind w:left="720" w:hanging="720"/>
+        <w:rPr>
+          <w:rFonts w:ascii="David" w:hAnsi="David" w:cs="David"/>
+          <w:color w:val="000000" w:themeColor="text1"/>
+          <w:sz w:val="24"/>
+          <w:szCs w:val="24"/>
+          <w:rtl/>
+          <w:lang w:bidi="he-IL"/>
+        </w:rPr>
+      </w:pPr>
+      <w:r>
+        <w:rPr>
+          <w:rFonts w:ascii="David" w:hAnsi="David" w:cs="David" w:hint="cs"/>
+          <w:color w:val="000000" w:themeColor="text1"/>
+          <w:sz w:val="24"/>
+          <w:szCs w:val="24"/>
+          <w:rtl/>
+          <w:lang w:bidi="he-IL"/>
+        </w:rPr>
+        <w:t xml:space="preserve">שהקומפיילר יוצר, ולא המתכנת. </w:t>
+      </w:r>
+      <w:r>
+        <w:rPr>
+          <w:rFonts w:ascii="David" w:hAnsi="David" w:cs="David" w:hint="cs"/>
+          <w:color w:val="000000" w:themeColor="text1"/>
+          <w:sz w:val="24"/>
+          <w:szCs w:val="24"/>
+          <w:rtl/>
+          <w:lang w:bidi="he-IL"/>
+        </w:rPr>
+        <w:t>משתנים אלה מחזיקים מידע של פעולות</w:t>
+      </w:r>
+      <w:r>
+        <w:rPr>
+          <w:rFonts w:ascii="David" w:hAnsi="David" w:cs="David" w:hint="cs"/>
+          <w:color w:val="000000" w:themeColor="text1"/>
+          <w:sz w:val="24"/>
+          <w:szCs w:val="24"/>
+          <w:rtl/>
+          <w:lang w:bidi="he-IL"/>
+        </w:rPr>
+        <w:t xml:space="preserve"> </w:t>
+      </w:r>
+      <w:r>
+        <w:rPr>
+          <w:rFonts w:ascii="David" w:hAnsi="David" w:cs="David" w:hint="cs"/>
+          <w:color w:val="000000" w:themeColor="text1"/>
+          <w:sz w:val="24"/>
+          <w:szCs w:val="24"/>
+          <w:rtl/>
+          <w:lang w:bidi="he-IL"/>
+        </w:rPr>
+        <w:t>המרכיבות</w:t>
+      </w:r>
+      <w:r>
+        <w:rPr>
+          <w:rFonts w:ascii="David" w:hAnsi="David" w:cs="David" w:hint="cs"/>
+          <w:color w:val="000000" w:themeColor="text1"/>
+          <w:sz w:val="24"/>
+          <w:szCs w:val="24"/>
+          <w:rtl/>
+          <w:lang w:bidi="he-IL"/>
+        </w:rPr>
+        <w:t xml:space="preserve"> פעולה ארוכה יותר של </w:t>
+      </w:r>
+    </w:p>
+    <w:p>
+      <w:pPr>
+        <w:autoSpaceDE w:val="0"/>
+        <w:autoSpaceDN w:val="0"/>
+        <w:bidi/>
+        <w:adjustRightInd w:val="0"/>
+        <w:spacing w:after="0" w:line="360" w:lineRule="auto"/>
+        <w:ind w:left="720" w:hanging="720"/>
+        <w:rPr>
+          <w:rFonts w:ascii="David" w:hAnsi="David" w:cs="David"/>
+          <w:color w:val="000000" w:themeColor="text1"/>
+          <w:sz w:val="24"/>
+          <w:szCs w:val="24"/>
+          <w:rtl/>
+          <w:lang w:bidi="he-IL"/>
+        </w:rPr>
+      </w:pPr>
+      <w:r>
+        <w:rPr>
+          <w:rFonts w:ascii="David" w:hAnsi="David" w:cs="David" w:hint="cs"/>
+          <w:color w:val="000000" w:themeColor="text1"/>
+          <w:sz w:val="24"/>
+          <w:szCs w:val="24"/>
+          <w:rtl/>
+          <w:lang w:bidi="he-IL"/>
+        </w:rPr>
+        <w:t>המתכנת</w:t>
+      </w:r>
+      <w:r>
+        <w:rPr>
+          <w:rFonts w:ascii="David" w:hAnsi="David" w:cs="David" w:hint="cs"/>
+          <w:color w:val="000000" w:themeColor="text1"/>
+          <w:sz w:val="24"/>
+          <w:szCs w:val="24"/>
+          <w:rtl/>
+          <w:lang w:bidi="he-IL"/>
+        </w:rPr>
+        <w:t xml:space="preserve">. </w:t>
+      </w:r>
+      <w:r>
+        <w:rPr>
+          <w:rFonts w:ascii="David" w:hAnsi="David" w:cs="David" w:hint="cs"/>
+          <w:color w:val="000000" w:themeColor="text1"/>
+          <w:sz w:val="24"/>
+          <w:szCs w:val="24"/>
+          <w:rtl/>
+          <w:lang w:bidi="he-IL"/>
+        </w:rPr>
+        <w:t xml:space="preserve">לדוגמה, עבור שורת הקוד: </w:t>
+      </w:r>
+    </w:p>
+    <w:p>
+      <w:pPr>
+        <w:autoSpaceDE w:val="0"/>
+        <w:autoSpaceDN w:val="0"/>
+        <w:bidi/>
+        <w:adjustRightInd w:val="0"/>
+        <w:spacing w:after="0" w:line="360" w:lineRule="auto"/>
+        <w:ind w:left="720" w:hanging="720"/>
+        <w:rPr>
+          <w:rFonts w:ascii="David" w:hAnsi="David" w:cs="David"/>
+          <w:color w:val="000000" w:themeColor="text1"/>
+          <w:sz w:val="24"/>
+          <w:szCs w:val="24"/>
+          <w:rtl/>
+          <w:lang w:bidi="he-IL"/>
+        </w:rPr>
+      </w:pPr>
+    </w:p>
+    <w:p>
+      <w:pPr>
+        <w:autoSpaceDE w:val="0"/>
+        <w:autoSpaceDN w:val="0"/>
+        <w:bidi/>
+        <w:adjustRightInd w:val="0"/>
+        <w:spacing w:after="0" w:line="360" w:lineRule="auto"/>
+        <w:ind w:left="720" w:hanging="720"/>
+        <w:jc w:val="center"/>
+        <w:rPr>
+          <w:rFonts w:ascii="David" w:hAnsi="David" w:cs="David"/>
+          <w:i/>
+          <w:iCs/>
+          <w:color w:val="000000" w:themeColor="text1"/>
+          <w:sz w:val="24"/>
+          <w:szCs w:val="24"/>
+          <w:rtl/>
+          <w:lang w:bidi="he-IL"/>
+        </w:rPr>
+      </w:pPr>
+      <w:r>
+        <w:rPr>
+          <w:rFonts w:ascii="David" w:hAnsi="David" w:cs="David"/>
+          <w:i/>
+          <w:iCs/>
+          <w:color w:val="000000" w:themeColor="text1"/>
+          <w:sz w:val="24"/>
+          <w:szCs w:val="24"/>
+          <w:lang w:bidi="he-IL"/>
+        </w:rPr>
+        <w:t>x = 3 + 4 * 5 / 2;</w:t>
+      </w:r>
+    </w:p>
+    <w:p>
+      <w:pPr>
+        <w:autoSpaceDE w:val="0"/>
+        <w:autoSpaceDN w:val="0"/>
+        <w:bidi/>
+        <w:adjustRightInd w:val="0"/>
+        <w:spacing w:after="0" w:line="360" w:lineRule="auto"/>
+        <w:ind w:left="720" w:hanging="720"/>
+        <w:rPr>
+          <w:rFonts w:ascii="David" w:hAnsi="David" w:cs="David"/>
+          <w:color w:val="000000" w:themeColor="text1"/>
+          <w:sz w:val="24"/>
+          <w:szCs w:val="24"/>
+          <w:rtl/>
+          <w:lang w:bidi="he-IL"/>
+        </w:rPr>
+      </w:pPr>
+      <w:r>
+        <w:rPr>
+          <w:rFonts w:ascii="David" w:hAnsi="David" w:cs="David" w:hint="cs"/>
+          <w:color w:val="000000" w:themeColor="text1"/>
+          <w:sz w:val="24"/>
+          <w:szCs w:val="24"/>
+          <w:rtl/>
+          <w:lang w:bidi="he-IL"/>
+        </w:rPr>
+        <w:t>הייצוג יראה כך:</w:t>
+      </w:r>
+    </w:p>
+    <w:p>
+      <w:pPr>
+        <w:autoSpaceDE w:val="0"/>
+        <w:autoSpaceDN w:val="0"/>
+        <w:adjustRightInd w:val="0"/>
+        <w:spacing w:after="0" w:line="360" w:lineRule="auto"/>
+        <w:ind w:left="720" w:hanging="720"/>
+        <w:rPr>
+          <w:rFonts w:ascii="David" w:hAnsi="David" w:cs="David"/>
+          <w:color w:val="000000" w:themeColor="text1"/>
+          <w:sz w:val="24"/>
+          <w:szCs w:val="24"/>
+          <w:lang w:bidi="he-IL"/>
+        </w:rPr>
+      </w:pPr>
+      <w:r>
+        <w:rPr>
+          <w:rFonts w:ascii="David" w:hAnsi="David" w:cs="David"/>
+          <w:color w:val="000000" w:themeColor="text1"/>
+          <w:sz w:val="24"/>
+          <w:szCs w:val="24"/>
+          <w:lang w:bidi="he-IL"/>
+        </w:rPr>
+        <w:t>t1 = 4 * 5</w:t>
+      </w:r>
+      <w:r>
+        <w:rPr>
+          <w:rFonts w:ascii="David" w:hAnsi="David" w:cs="David"/>
+          <w:color w:val="000000" w:themeColor="text1"/>
+          <w:sz w:val="24"/>
+          <w:szCs w:val="24"/>
+          <w:lang w:bidi="he-IL"/>
+        </w:rPr>
+        <w:t xml:space="preserve"> </w:t>
+      </w:r>
+      <w:r>
+        <w:rPr>
+          <w:rFonts w:ascii="David" w:hAnsi="David" w:cs="David"/>
+          <w:color w:val="000000" w:themeColor="text1"/>
+          <w:sz w:val="24"/>
+          <w:szCs w:val="24"/>
+          <w:lang w:bidi="he-IL"/>
+        </w:rPr>
+        <w:tab/>
+        <w:t>{Operation = Multiplication, Arg1 = 4, Arg2 = 5, Temp=t1}</w:t>
+      </w:r>
+    </w:p>
+    <w:p>
+      <w:pPr>
+        <w:autoSpaceDE w:val="0"/>
+        <w:autoSpaceDN w:val="0"/>
+        <w:adjustRightInd w:val="0"/>
+        <w:spacing w:after="0" w:line="360" w:lineRule="auto"/>
+        <w:ind w:left="720" w:hanging="720"/>
+        <w:rPr>
+          <w:rFonts w:ascii="David" w:hAnsi="David" w:cs="David"/>
+          <w:color w:val="000000" w:themeColor="text1"/>
+          <w:sz w:val="24"/>
+          <w:szCs w:val="24"/>
+          <w:lang w:bidi="he-IL"/>
+        </w:rPr>
+      </w:pPr>
+      <w:r>
+        <w:rPr>
+          <w:rFonts w:ascii="David" w:hAnsi="David" w:cs="David"/>
+          <w:color w:val="000000" w:themeColor="text1"/>
+          <w:sz w:val="24"/>
+          <w:szCs w:val="24"/>
+          <w:lang w:bidi="he-IL"/>
+        </w:rPr>
+        <w:t>t2 = t1 / 2</w:t>
+      </w:r>
+      <w:r>
+        <w:rPr>
+          <w:rFonts w:ascii="David" w:hAnsi="David" w:cs="David"/>
+          <w:color w:val="000000" w:themeColor="text1"/>
+          <w:sz w:val="24"/>
+          <w:szCs w:val="24"/>
+          <w:lang w:bidi="he-IL"/>
+        </w:rPr>
+        <w:tab/>
+        <w:t>{Operation = Division, Arg1 = t1, Arg2 = 2, Temp = t2}</w:t>
+      </w:r>
+    </w:p>
+    <w:p>
+      <w:pPr>
+        <w:autoSpaceDE w:val="0"/>
+        <w:autoSpaceDN w:val="0"/>
+        <w:adjustRightInd w:val="0"/>
+        <w:spacing w:after="0" w:line="360" w:lineRule="auto"/>
+        <w:ind w:left="720" w:hanging="720"/>
+        <w:rPr>
+          <w:rFonts w:ascii="David" w:hAnsi="David" w:cs="David"/>
+          <w:color w:val="000000" w:themeColor="text1"/>
+          <w:sz w:val="24"/>
+          <w:szCs w:val="24"/>
+          <w:lang w:bidi="he-IL"/>
+        </w:rPr>
+      </w:pPr>
+      <w:r>
+        <w:rPr>
+          <w:rFonts w:ascii="David" w:hAnsi="David" w:cs="David"/>
+          <w:color w:val="000000" w:themeColor="text1"/>
+          <w:sz w:val="24"/>
+          <w:szCs w:val="24"/>
+          <w:lang w:bidi="he-IL"/>
+        </w:rPr>
+        <w:t>t3 = t2 + 3</w:t>
+      </w:r>
+      <w:r>
+        <w:rPr>
+          <w:rFonts w:ascii="David" w:hAnsi="David" w:cs="David"/>
+          <w:color w:val="000000" w:themeColor="text1"/>
+          <w:sz w:val="24"/>
+          <w:szCs w:val="24"/>
+          <w:lang w:bidi="he-IL"/>
+        </w:rPr>
+        <w:tab/>
+        <w:t xml:space="preserve">{Operation = </w:t>
+      </w:r>
+      <w:r>
+        <w:rPr>
+          <w:rFonts w:ascii="David" w:hAnsi="David" w:cs="David"/>
+          <w:color w:val="000000" w:themeColor="text1"/>
+          <w:sz w:val="24"/>
+          <w:szCs w:val="24"/>
+          <w:lang w:bidi="he-IL"/>
+        </w:rPr>
+        <w:t>Add</w:t>
+      </w:r>
+      <w:r>
+        <w:rPr>
+          <w:rFonts w:ascii="David" w:hAnsi="David" w:cs="David"/>
+          <w:color w:val="000000" w:themeColor="text1"/>
+          <w:sz w:val="24"/>
+          <w:szCs w:val="24"/>
+          <w:lang w:bidi="he-IL"/>
+        </w:rPr>
+        <w:t>ition</w:t>
+      </w:r>
+      <w:r>
+        <w:rPr>
+          <w:rFonts w:ascii="David" w:hAnsi="David" w:cs="David"/>
+          <w:color w:val="000000" w:themeColor="text1"/>
+          <w:sz w:val="24"/>
+          <w:szCs w:val="24"/>
+          <w:lang w:bidi="he-IL"/>
+        </w:rPr>
+        <w:t>, Arg1 = t2, Arg2 = 3,</w:t>
+      </w:r>
+      <w:r>
+        <w:rPr>
+          <w:rFonts w:ascii="David" w:hAnsi="David" w:cs="David"/>
+          <w:color w:val="000000" w:themeColor="text1"/>
+          <w:sz w:val="24"/>
+          <w:szCs w:val="24"/>
+          <w:lang w:bidi="he-IL"/>
+        </w:rPr>
+        <w:t xml:space="preserve"> Temp = t3</w:t>
+      </w:r>
+      <w:r>
+        <w:rPr>
+          <w:rFonts w:ascii="David" w:hAnsi="David" w:cs="David"/>
+          <w:color w:val="000000" w:themeColor="text1"/>
+          <w:sz w:val="24"/>
+          <w:szCs w:val="24"/>
+          <w:lang w:bidi="he-IL"/>
+        </w:rPr>
+        <w:t>}</w:t>
+      </w:r>
+    </w:p>
+    <w:p>
+      <w:pPr>
+        <w:autoSpaceDE w:val="0"/>
+        <w:autoSpaceDN w:val="0"/>
+        <w:adjustRightInd w:val="0"/>
+        <w:spacing w:after="0" w:line="360" w:lineRule="auto"/>
+        <w:ind w:left="720" w:hanging="720"/>
+        <w:rPr>
+          <w:rFonts w:ascii="David" w:hAnsi="David" w:cs="David"/>
+          <w:color w:val="000000" w:themeColor="text1"/>
+          <w:sz w:val="24"/>
+          <w:szCs w:val="24"/>
+          <w:lang w:bidi="he-IL"/>
+        </w:rPr>
+      </w:pPr>
+      <w:r>
+        <w:rPr>
+          <w:rFonts w:ascii="David" w:hAnsi="David" w:cs="David"/>
+          <w:color w:val="000000" w:themeColor="text1"/>
+          <w:sz w:val="24"/>
+          <w:szCs w:val="24"/>
+          <w:lang w:bidi="he-IL"/>
+        </w:rPr>
+        <w:t>x = t3</w:t>
+      </w:r>
+      <w:r>
+        <w:rPr>
+          <w:rFonts w:ascii="David" w:hAnsi="David" w:cs="David"/>
+          <w:color w:val="000000" w:themeColor="text1"/>
+          <w:sz w:val="24"/>
+          <w:szCs w:val="24"/>
+          <w:lang w:bidi="he-IL"/>
+        </w:rPr>
+        <w:tab/>
+      </w:r>
+      <w:r>
+        <w:rPr>
+          <w:rFonts w:ascii="David" w:hAnsi="David" w:cs="David"/>
+          <w:color w:val="000000" w:themeColor="text1"/>
+          <w:sz w:val="24"/>
+          <w:szCs w:val="24"/>
+          <w:lang w:bidi="he-IL"/>
+        </w:rPr>
+        <w:tab/>
+        <w:t>{Operation = Assignment, Arg1 = x, Arg2 = t3}</w:t>
+      </w:r>
+    </w:p>
+    <w:p>
+      <w:pPr>
+        <w:autoSpaceDE w:val="0"/>
+        <w:autoSpaceDN w:val="0"/>
+        <w:bidi/>
+        <w:adjustRightInd w:val="0"/>
+        <w:spacing w:after="0" w:line="360" w:lineRule="auto"/>
+        <w:ind w:left="720" w:hanging="720"/>
+        <w:rPr>
+          <w:rFonts w:ascii="David" w:hAnsi="David" w:cs="David"/>
+          <w:color w:val="000000" w:themeColor="text1"/>
+          <w:sz w:val="24"/>
+          <w:szCs w:val="24"/>
+          <w:lang w:bidi="he-IL"/>
+        </w:rPr>
+      </w:pPr>
+    </w:p>
+    <w:p>
+      <w:pPr>
+        <w:bidi/>
+        <w:spacing w:line="360" w:lineRule="auto"/>
+        <w:rPr>
+          <w:rFonts w:ascii="David" w:hAnsi="David" w:cs="David"/>
+          <w:color w:val="000000" w:themeColor="text1"/>
+          <w:sz w:val="24"/>
+          <w:szCs w:val="24"/>
+          <w:rtl/>
+          <w:lang w:bidi="he-IL"/>
+        </w:rPr>
+      </w:pPr>
+      <w:r>
+        <w:rPr>
+          <w:rFonts w:ascii="David" w:hAnsi="David" w:cs="David" w:hint="cs"/>
+          <w:color w:val="000000" w:themeColor="text1"/>
+          <w:sz w:val="24"/>
+          <w:szCs w:val="24"/>
+          <w:rtl/>
+          <w:lang w:bidi="he-IL"/>
+        </w:rPr>
+        <w:lastRenderedPageBreak/>
+        <w:t>בתוך הסוגריים המסולסלים כתבתי את אותו הדבר רק בהפרדה של כל שדה.</w:t>
+      </w:r>
+      <w:r>
+        <w:rPr>
+          <w:rFonts w:ascii="David" w:hAnsi="David" w:cs="David" w:hint="cs"/>
+          <w:color w:val="000000" w:themeColor="text1"/>
+          <w:sz w:val="24"/>
+          <w:szCs w:val="24"/>
+          <w:rtl/>
+          <w:lang w:bidi="he-IL"/>
+        </w:rPr>
+        <w:t xml:space="preserve"> תחילה, הקומפיילר יכפיל את 4 ו-5 וישמור את התוצאה ב-</w:t>
+      </w:r>
+      <w:r>
+        <w:rPr>
+          <w:rFonts w:ascii="David" w:hAnsi="David" w:cs="David"/>
+          <w:i/>
+          <w:iCs/>
+          <w:color w:val="000000" w:themeColor="text1"/>
+          <w:sz w:val="24"/>
+          <w:szCs w:val="24"/>
+          <w:lang w:bidi="he-IL"/>
+        </w:rPr>
+        <w:t>t1</w:t>
+      </w:r>
+      <w:r>
+        <w:rPr>
+          <w:rFonts w:ascii="David" w:hAnsi="David" w:cs="David" w:hint="cs"/>
+          <w:i/>
+          <w:iCs/>
+          <w:color w:val="000000" w:themeColor="text1"/>
+          <w:sz w:val="24"/>
+          <w:szCs w:val="24"/>
+          <w:rtl/>
+          <w:lang w:bidi="he-IL"/>
+        </w:rPr>
+        <w:t xml:space="preserve"> </w:t>
+      </w:r>
+      <w:r>
+        <w:rPr>
+          <w:rFonts w:ascii="David" w:hAnsi="David" w:cs="David" w:hint="cs"/>
+          <w:color w:val="000000" w:themeColor="text1"/>
+          <w:sz w:val="24"/>
+          <w:szCs w:val="24"/>
+          <w:rtl/>
+          <w:lang w:bidi="he-IL"/>
+        </w:rPr>
+        <w:t>שאותו הוא יחלק ב-2 וישמור תוצאה זו ב-</w:t>
+      </w:r>
+      <w:r>
+        <w:rPr>
+          <w:rFonts w:ascii="David" w:hAnsi="David" w:cs="David"/>
+          <w:i/>
+          <w:iCs/>
+          <w:color w:val="000000" w:themeColor="text1"/>
+          <w:sz w:val="24"/>
+          <w:szCs w:val="24"/>
+          <w:lang w:bidi="he-IL"/>
+        </w:rPr>
+        <w:t>t2</w:t>
+      </w:r>
+      <w:r>
+        <w:rPr>
+          <w:rFonts w:ascii="David" w:hAnsi="David" w:cs="David" w:hint="cs"/>
+          <w:color w:val="000000" w:themeColor="text1"/>
+          <w:sz w:val="24"/>
+          <w:szCs w:val="24"/>
+          <w:rtl/>
+          <w:lang w:bidi="he-IL"/>
+        </w:rPr>
+        <w:t xml:space="preserve">. </w:t>
+      </w:r>
+      <w:r>
+        <w:rPr>
+          <w:rFonts w:ascii="David" w:hAnsi="David" w:cs="David" w:hint="cs"/>
+          <w:color w:val="000000" w:themeColor="text1"/>
+          <w:sz w:val="24"/>
+          <w:szCs w:val="24"/>
+          <w:rtl/>
+          <w:lang w:bidi="he-IL"/>
+        </w:rPr>
+        <w:t xml:space="preserve">לאחר מכן יחבר הקומפיילר את </w:t>
+      </w:r>
+      <w:r>
+        <w:rPr>
+          <w:rFonts w:ascii="David" w:hAnsi="David" w:cs="David"/>
+          <w:i/>
+          <w:iCs/>
+          <w:color w:val="000000" w:themeColor="text1"/>
+          <w:sz w:val="24"/>
+          <w:szCs w:val="24"/>
+          <w:lang w:bidi="he-IL"/>
+        </w:rPr>
+        <w:t>t2</w:t>
+      </w:r>
+      <w:r>
+        <w:rPr>
+          <w:rFonts w:ascii="David" w:hAnsi="David" w:cs="David" w:hint="cs"/>
+          <w:i/>
+          <w:iCs/>
+          <w:color w:val="000000" w:themeColor="text1"/>
+          <w:sz w:val="24"/>
+          <w:szCs w:val="24"/>
+          <w:rtl/>
+          <w:lang w:bidi="he-IL"/>
+        </w:rPr>
+        <w:t xml:space="preserve"> </w:t>
+      </w:r>
+      <w:r>
+        <w:rPr>
+          <w:rFonts w:ascii="David" w:hAnsi="David" w:cs="David" w:hint="cs"/>
+          <w:color w:val="000000" w:themeColor="text1"/>
+          <w:sz w:val="24"/>
+          <w:szCs w:val="24"/>
+          <w:rtl/>
+          <w:lang w:bidi="he-IL"/>
+        </w:rPr>
+        <w:t>ו-3 ולבסוף ישים את התוצאה ב-</w:t>
+      </w:r>
+      <w:r>
+        <w:rPr>
+          <w:rFonts w:ascii="David" w:hAnsi="David" w:cs="David"/>
+          <w:i/>
+          <w:iCs/>
+          <w:color w:val="000000" w:themeColor="text1"/>
+          <w:sz w:val="24"/>
+          <w:szCs w:val="24"/>
+          <w:lang w:bidi="he-IL"/>
+        </w:rPr>
+        <w:t>x</w:t>
+      </w:r>
+      <w:r>
+        <w:rPr>
+          <w:rFonts w:ascii="David" w:hAnsi="David" w:cs="David" w:hint="cs"/>
+          <w:color w:val="000000" w:themeColor="text1"/>
+          <w:sz w:val="24"/>
+          <w:szCs w:val="24"/>
+          <w:rtl/>
+          <w:lang w:bidi="he-IL"/>
+        </w:rPr>
+        <w:t>.</w:t>
+      </w:r>
+      <w:r>
+        <w:rPr>
+          <w:rFonts w:ascii="David" w:hAnsi="David" w:cs="David" w:hint="cs"/>
+          <w:color w:val="000000" w:themeColor="text1"/>
+          <w:sz w:val="24"/>
+          <w:szCs w:val="24"/>
+          <w:rtl/>
+          <w:lang w:bidi="he-IL"/>
+        </w:rPr>
+        <w:t xml:space="preserve"> פקודות אלה דומות מאוד לאסמבלי אבל עדיין שונות ממנו. נראה זאת גם אחר כך, אבל כדוגמה, במעבד 8086 פעולת כפל מקבלת רק אופרנד אחד בשונה מייצוג זה, ומכפילה אותו ברגיסטר </w:t>
+      </w:r>
+      <w:r>
+        <w:rPr>
+          <w:rFonts w:ascii="David" w:hAnsi="David" w:cs="David"/>
+          <w:i/>
+          <w:iCs/>
+          <w:color w:val="000000" w:themeColor="text1"/>
+          <w:sz w:val="24"/>
+          <w:szCs w:val="24"/>
+          <w:lang w:bidi="he-IL"/>
+        </w:rPr>
+        <w:t>E</w:t>
+      </w:r>
+      <w:r>
+        <w:rPr>
+          <w:rFonts w:ascii="David" w:hAnsi="David" w:cs="David" w:hint="cs"/>
+          <w:i/>
+          <w:iCs/>
+          <w:color w:val="000000" w:themeColor="text1"/>
+          <w:sz w:val="24"/>
+          <w:szCs w:val="24"/>
+          <w:lang w:bidi="he-IL"/>
+        </w:rPr>
+        <w:t>AX</w:t>
+      </w:r>
+      <w:r>
+        <w:rPr>
+          <w:rFonts w:ascii="David" w:hAnsi="David" w:cs="David" w:hint="cs"/>
+          <w:color w:val="000000" w:themeColor="text1"/>
+          <w:sz w:val="24"/>
+          <w:szCs w:val="24"/>
+          <w:rtl/>
+          <w:lang w:bidi="he-IL"/>
+        </w:rPr>
+        <w:t xml:space="preserve">. </w:t>
+      </w:r>
+    </w:p>
+    <w:p>
+      <w:pPr>
+        <w:bidi/>
+        <w:spacing w:line="360" w:lineRule="auto"/>
+        <w:rPr>
+          <w:rFonts w:ascii="David" w:hAnsi="David" w:cs="David"/>
+          <w:color w:val="000000" w:themeColor="text1"/>
+          <w:sz w:val="24"/>
+          <w:szCs w:val="24"/>
+          <w:lang w:bidi="he-IL"/>
+        </w:rPr>
+      </w:pPr>
+    </w:p>
+    <w:p>
+      <w:pPr>
+        <w:autoSpaceDE w:val="0"/>
+        <w:autoSpaceDN w:val="0"/>
+        <w:bidi/>
+        <w:adjustRightInd w:val="0"/>
+        <w:spacing w:after="0" w:line="360" w:lineRule="auto"/>
+        <w:ind w:left="720" w:hanging="720"/>
+        <w:rPr>
+          <w:rFonts w:ascii="David" w:hAnsi="David" w:cs="David"/>
+          <w:b/>
+          <w:bCs/>
+          <w:color w:val="000000" w:themeColor="text1"/>
+          <w:sz w:val="24"/>
+          <w:szCs w:val="24"/>
+          <w:rtl/>
+          <w:lang w:bidi="he-IL"/>
+        </w:rPr>
+      </w:pPr>
+      <w:r>
+        <w:rPr>
+          <w:rFonts w:ascii="David" w:hAnsi="David" w:cs="David" w:hint="cs"/>
+          <w:b/>
+          <w:bCs/>
+          <w:color w:val="000000" w:themeColor="text1"/>
+          <w:sz w:val="24"/>
+          <w:szCs w:val="24"/>
+          <w:rtl/>
+          <w:lang w:bidi="he-IL"/>
+        </w:rPr>
+        <w:t xml:space="preserve"> </w:t>
+      </w:r>
+      <w:r>
+        <w:rPr>
+          <w:rFonts w:ascii="David" w:hAnsi="David" w:cs="David"/>
+          <w:b/>
+          <w:bCs/>
+          <w:color w:val="000000" w:themeColor="text1"/>
+          <w:sz w:val="24"/>
+          <w:szCs w:val="24"/>
+          <w:lang w:bidi="he-IL"/>
+        </w:rPr>
+        <w:t>Triples</w:t>
+      </w:r>
+    </w:p>
+    <w:p>
+      <w:pPr>
+        <w:autoSpaceDE w:val="0"/>
+        <w:autoSpaceDN w:val="0"/>
+        <w:bidi/>
+        <w:adjustRightInd w:val="0"/>
+        <w:spacing w:after="0" w:line="360" w:lineRule="auto"/>
+        <w:ind w:left="720" w:hanging="720"/>
+        <w:rPr>
+          <w:rFonts w:ascii="David" w:hAnsi="David" w:cs="David"/>
+          <w:b/>
+          <w:bCs/>
+          <w:color w:val="000000" w:themeColor="text1"/>
+          <w:sz w:val="24"/>
+          <w:szCs w:val="24"/>
+          <w:rtl/>
+          <w:lang w:bidi="he-IL"/>
+        </w:rPr>
+      </w:pPr>
+    </w:p>
+    <w:p>
+      <w:pPr>
+        <w:autoSpaceDE w:val="0"/>
+        <w:autoSpaceDN w:val="0"/>
+        <w:bidi/>
+        <w:adjustRightInd w:val="0"/>
+        <w:spacing w:after="0" w:line="360" w:lineRule="auto"/>
+        <w:ind w:left="720" w:hanging="720"/>
+        <w:rPr>
+          <w:rFonts w:ascii="David" w:hAnsi="David" w:cs="David" w:hint="cs"/>
+          <w:color w:val="000000" w:themeColor="text1"/>
+          <w:sz w:val="24"/>
+          <w:szCs w:val="24"/>
+          <w:rtl/>
+          <w:lang w:bidi="he-IL"/>
+        </w:rPr>
+      </w:pPr>
+      <w:r>
+        <w:rPr>
+          <w:rFonts w:ascii="David" w:hAnsi="David" w:cs="David" w:hint="cs"/>
+          <w:color w:val="000000" w:themeColor="text1"/>
+          <w:sz w:val="24"/>
+          <w:szCs w:val="24"/>
+          <w:rtl/>
+          <w:lang w:bidi="he-IL"/>
+        </w:rPr>
+        <w:t>אני בחרתי להשתמש ב-</w:t>
+      </w:r>
+      <w:r>
+        <w:rPr>
+          <w:rFonts w:ascii="David" w:hAnsi="David" w:cs="David"/>
+          <w:i/>
+          <w:iCs/>
+          <w:color w:val="000000" w:themeColor="text1"/>
+          <w:sz w:val="24"/>
+          <w:szCs w:val="24"/>
+          <w:lang w:bidi="he-IL"/>
+        </w:rPr>
+        <w:t>Triples</w:t>
+      </w:r>
+      <w:r>
+        <w:rPr>
+          <w:rFonts w:ascii="David" w:hAnsi="David" w:cs="David" w:hint="cs"/>
+          <w:color w:val="000000" w:themeColor="text1"/>
+          <w:sz w:val="24"/>
+          <w:szCs w:val="24"/>
+          <w:rtl/>
+          <w:lang w:bidi="he-IL"/>
+        </w:rPr>
+        <w:t xml:space="preserve">, ששומר שדה בשם </w:t>
+      </w:r>
+      <w:r>
+        <w:rPr>
+          <w:rFonts w:ascii="David" w:hAnsi="David" w:cs="David"/>
+          <w:i/>
+          <w:iCs/>
+          <w:color w:val="000000" w:themeColor="text1"/>
+          <w:sz w:val="24"/>
+          <w:szCs w:val="24"/>
+          <w:lang w:bidi="he-IL"/>
+        </w:rPr>
+        <w:t>Address</w:t>
+      </w:r>
+      <w:r>
+        <w:rPr>
+          <w:rFonts w:ascii="David" w:hAnsi="David" w:cs="David" w:hint="cs"/>
+          <w:color w:val="000000" w:themeColor="text1"/>
+          <w:sz w:val="24"/>
+          <w:szCs w:val="24"/>
+          <w:rtl/>
+          <w:lang w:bidi="he-IL"/>
+        </w:rPr>
+        <w:t>. למעשה ההבדל היחידי הוא שבמקום שיהיו לי</w:t>
+      </w:r>
+    </w:p>
+    <w:p>
+      <w:pPr>
+        <w:autoSpaceDE w:val="0"/>
+        <w:autoSpaceDN w:val="0"/>
+        <w:bidi/>
+        <w:adjustRightInd w:val="0"/>
+        <w:spacing w:after="0" w:line="360" w:lineRule="auto"/>
+        <w:ind w:left="720" w:hanging="720"/>
+        <w:rPr>
+          <w:rFonts w:ascii="David" w:hAnsi="David" w:cs="David"/>
+          <w:color w:val="000000" w:themeColor="text1"/>
+          <w:sz w:val="24"/>
+          <w:szCs w:val="24"/>
+          <w:lang w:bidi="he-IL"/>
+        </w:rPr>
+      </w:pPr>
+      <w:r>
+        <w:rPr>
+          <w:rFonts w:ascii="David" w:hAnsi="David" w:cs="David" w:hint="cs"/>
+          <w:color w:val="000000" w:themeColor="text1"/>
+          <w:sz w:val="24"/>
+          <w:szCs w:val="24"/>
+          <w:rtl/>
+          <w:lang w:bidi="he-IL"/>
+        </w:rPr>
+        <w:t>משתנים זמניים, אני משתמש במיקום בזיכרון של אופרציות מסוימות כמשתנה שלי, וכך אני חוסך מקום.</w:t>
+      </w:r>
+    </w:p>
+    <w:p>
+      <w:pPr>
+        <w:autoSpaceDE w:val="0"/>
+        <w:autoSpaceDN w:val="0"/>
+        <w:bidi/>
+        <w:adjustRightInd w:val="0"/>
+        <w:spacing w:after="0" w:line="360" w:lineRule="auto"/>
+        <w:ind w:left="720" w:hanging="720"/>
+        <w:rPr>
+          <w:rFonts w:ascii="David" w:hAnsi="David" w:cs="David" w:hint="cs"/>
+          <w:color w:val="000000" w:themeColor="text1"/>
+          <w:sz w:val="24"/>
+          <w:szCs w:val="24"/>
+          <w:rtl/>
+          <w:lang w:bidi="he-IL"/>
+        </w:rPr>
+      </w:pPr>
+      <w:r>
+        <w:rPr>
+          <w:rFonts w:ascii="David" w:hAnsi="David" w:cs="David" w:hint="cs"/>
+          <w:color w:val="000000" w:themeColor="text1"/>
+          <w:sz w:val="24"/>
+          <w:szCs w:val="24"/>
+          <w:rtl/>
+          <w:lang w:bidi="he-IL"/>
+        </w:rPr>
+        <w:t>מהדוגמה שהבאתי למעלה, בה רואים את ייצוג הביניים שלי מודפס ב-</w:t>
+      </w:r>
+      <w:proofErr w:type="spellStart"/>
+      <w:r>
+        <w:rPr>
+          <w:rFonts w:ascii="David" w:hAnsi="David" w:cs="David"/>
+          <w:i/>
+          <w:iCs/>
+          <w:color w:val="000000" w:themeColor="text1"/>
+          <w:sz w:val="24"/>
+          <w:szCs w:val="24"/>
+          <w:lang w:bidi="he-IL"/>
+        </w:rPr>
+        <w:t>Cmd</w:t>
+      </w:r>
+      <w:proofErr w:type="spellEnd"/>
+      <w:r>
+        <w:rPr>
+          <w:rFonts w:ascii="David" w:hAnsi="David" w:cs="David" w:hint="cs"/>
+          <w:color w:val="000000" w:themeColor="text1"/>
+          <w:sz w:val="24"/>
+          <w:szCs w:val="24"/>
+          <w:rtl/>
+          <w:lang w:bidi="he-IL"/>
+        </w:rPr>
+        <w:t>, ניתן לראות איך אני משתמש</w:t>
+      </w:r>
+    </w:p>
+    <w:p>
+      <w:pPr>
+        <w:autoSpaceDE w:val="0"/>
+        <w:autoSpaceDN w:val="0"/>
+        <w:bidi/>
+        <w:adjustRightInd w:val="0"/>
+        <w:spacing w:after="0" w:line="360" w:lineRule="auto"/>
+        <w:ind w:left="720" w:hanging="720"/>
+        <w:rPr>
+          <w:rFonts w:ascii="David" w:hAnsi="David" w:cs="David"/>
+          <w:color w:val="000000" w:themeColor="text1"/>
+          <w:sz w:val="24"/>
+          <w:szCs w:val="24"/>
+          <w:lang w:bidi="he-IL"/>
+        </w:rPr>
+      </w:pPr>
+      <w:r>
+        <w:rPr>
+          <w:rFonts w:ascii="David" w:hAnsi="David" w:cs="David" w:hint="cs"/>
+          <w:color w:val="000000" w:themeColor="text1"/>
+          <w:sz w:val="24"/>
+          <w:szCs w:val="24"/>
+          <w:rtl/>
+          <w:lang w:bidi="he-IL"/>
+        </w:rPr>
+        <w:t>במיקום בזיכרון של פעולה כ-</w:t>
+      </w:r>
+      <w:r>
+        <w:rPr>
+          <w:rFonts w:ascii="David" w:hAnsi="David" w:cs="David"/>
+          <w:i/>
+          <w:iCs/>
+          <w:color w:val="000000" w:themeColor="text1"/>
+          <w:sz w:val="24"/>
+          <w:szCs w:val="24"/>
+          <w:lang w:bidi="he-IL"/>
+        </w:rPr>
+        <w:t>Argument</w:t>
+      </w:r>
+      <w:r>
+        <w:rPr>
+          <w:rFonts w:ascii="David" w:hAnsi="David" w:cs="David" w:hint="cs"/>
+          <w:i/>
+          <w:iCs/>
+          <w:color w:val="000000" w:themeColor="text1"/>
+          <w:sz w:val="24"/>
+          <w:szCs w:val="24"/>
+          <w:rtl/>
+          <w:lang w:bidi="he-IL"/>
+        </w:rPr>
+        <w:t xml:space="preserve"> </w:t>
+      </w:r>
+      <w:r>
+        <w:rPr>
+          <w:rFonts w:ascii="David" w:hAnsi="David" w:cs="David" w:hint="cs"/>
+          <w:color w:val="000000" w:themeColor="text1"/>
+          <w:sz w:val="24"/>
+          <w:szCs w:val="24"/>
+          <w:rtl/>
+          <w:lang w:bidi="he-IL"/>
+        </w:rPr>
+        <w:t>בפעולה אחרת.</w:t>
+      </w:r>
+    </w:p>
+    <w:p>
+      <w:pPr>
+        <w:autoSpaceDE w:val="0"/>
+        <w:autoSpaceDN w:val="0"/>
+        <w:bidi/>
+        <w:adjustRightInd w:val="0"/>
+        <w:spacing w:after="0" w:line="360" w:lineRule="auto"/>
+        <w:ind w:left="720" w:hanging="720"/>
+        <w:rPr>
+          <w:rFonts w:ascii="David" w:hAnsi="David" w:cs="David" w:hint="cs"/>
+          <w:color w:val="000000" w:themeColor="text1"/>
+          <w:sz w:val="24"/>
+          <w:szCs w:val="24"/>
+          <w:rtl/>
+          <w:lang w:bidi="he-IL"/>
+        </w:rPr>
+      </w:pPr>
+      <w:r>
+        <w:rPr>
+          <w:rFonts w:ascii="David" w:hAnsi="David" w:cs="David" w:hint="cs"/>
+          <w:color w:val="000000" w:themeColor="text1"/>
+          <w:sz w:val="24"/>
+          <w:szCs w:val="24"/>
+          <w:rtl/>
+          <w:lang w:bidi="he-IL"/>
+        </w:rPr>
+        <w:t>לדוגמה, כאן:</w:t>
+      </w:r>
+    </w:p>
+    <w:p>
+      <w:pPr>
+        <w:autoSpaceDE w:val="0"/>
+        <w:autoSpaceDN w:val="0"/>
+        <w:bidi/>
+        <w:adjustRightInd w:val="0"/>
+        <w:spacing w:after="0" w:line="360" w:lineRule="auto"/>
+        <w:ind w:left="720" w:hanging="720"/>
+        <w:rPr>
+          <w:rFonts w:ascii="David" w:hAnsi="David" w:cs="David"/>
+          <w:color w:val="000000" w:themeColor="text1"/>
+          <w:sz w:val="24"/>
+          <w:szCs w:val="24"/>
+          <w:rtl/>
+          <w:lang w:bidi="he-IL"/>
+        </w:rPr>
+      </w:pPr>
+      <w:r>
+        <w:rPr>
+          <w:rFonts w:ascii="David" w:hAnsi="David" w:cs="David"/>
+          <w:color w:val="000000" w:themeColor="text1"/>
+          <w:sz w:val="24"/>
+          <w:szCs w:val="24"/>
+          <w:rtl/>
+          <w:lang w:bidi="he-IL"/>
+        </w:rPr>
+        <w:drawing>
+          <wp:inline distT="0" distB="0" distL="0" distR="0" wp14:anchorId="54CCAFC2" wp14:editId="5C4A3B55">
+            <wp:extent cx="5943600" cy="394335"/>
+            <wp:effectExtent l="0" t="0" r="0" b="5715"/>
+            <wp:docPr id="12" name="Picture 12"/>
+            <wp:cNvGraphicFramePr>
+              <a:graphicFrameLocks xmlns:a="http://schemas.openxmlformats.org/drawingml/2006/main" noChangeAspect="1"/>
+            </wp:cNvGraphicFramePr>
+            <a:graphic xmlns:a="http://schemas.openxmlformats.org/drawingml/2006/main">
+              <a:graphicData uri="http://schemas.openxmlformats.org/drawingml/2006/picture">
+                <pic:pic xmlns:pic="http://schemas.openxmlformats.org/drawingml/2006/picture">
+                  <pic:nvPicPr>
+                    <pic:cNvPr id="1" name=""/>
+                    <pic:cNvPicPr/>
+                  </pic:nvPicPr>
+                  <pic:blipFill>
+                    <a:blip r:embed="rId14"/>
+                    <a:stretch>
+                      <a:fillRect/>
+                    </a:stretch>
+                  </pic:blipFill>
+                  <pic:spPr>
+                    <a:xfrm>
+                      <a:off x="0" y="0"/>
+                      <a:ext cx="5943600" cy="394335"/>
+                    </a:xfrm>
+                    <a:prstGeom prst="rect">
+                      <a:avLst/>
+                    </a:prstGeom>
+                  </pic:spPr>
+                </pic:pic>
+              </a:graphicData>
+            </a:graphic>
+          </wp:inline>
+        </w:drawing>
+      </w:r>
+    </w:p>
+    <w:p>
+      <w:pPr>
+        <w:autoSpaceDE w:val="0"/>
+        <w:autoSpaceDN w:val="0"/>
+        <w:bidi/>
+        <w:adjustRightInd w:val="0"/>
+        <w:spacing w:after="0" w:line="360" w:lineRule="auto"/>
+        <w:ind w:left="720" w:hanging="720"/>
+        <w:rPr>
+          <w:rFonts w:ascii="David" w:hAnsi="David" w:cs="David" w:hint="cs"/>
+          <w:color w:val="000000" w:themeColor="text1"/>
+          <w:sz w:val="24"/>
+          <w:szCs w:val="24"/>
+          <w:rtl/>
+          <w:lang w:bidi="he-IL"/>
+        </w:rPr>
+      </w:pPr>
+    </w:p>
+    <w:p>
+      <w:pPr>
+        <w:autoSpaceDE w:val="0"/>
+        <w:autoSpaceDN w:val="0"/>
+        <w:bidi/>
+        <w:adjustRightInd w:val="0"/>
+        <w:spacing w:after="0" w:line="360" w:lineRule="auto"/>
+        <w:ind w:left="720" w:hanging="720"/>
+        <w:rPr>
+          <w:rFonts w:ascii="David" w:hAnsi="David" w:cs="David"/>
+          <w:color w:val="000000" w:themeColor="text1"/>
+          <w:sz w:val="24"/>
+          <w:szCs w:val="24"/>
+          <w:rtl/>
+          <w:lang w:bidi="he-IL"/>
+        </w:rPr>
+      </w:pPr>
+      <w:r>
+        <w:rPr>
+          <w:rFonts w:ascii="David" w:hAnsi="David" w:cs="David" w:hint="cs"/>
+          <w:color w:val="000000" w:themeColor="text1"/>
+          <w:sz w:val="24"/>
+          <w:szCs w:val="24"/>
+          <w:rtl/>
+          <w:lang w:bidi="he-IL"/>
+        </w:rPr>
+        <w:t>אני מחסר מ-</w:t>
+      </w:r>
+      <w:r>
+        <w:rPr>
+          <w:rFonts w:ascii="David" w:hAnsi="David" w:cs="David"/>
+          <w:i/>
+          <w:iCs/>
+          <w:color w:val="000000" w:themeColor="text1"/>
+          <w:sz w:val="24"/>
+          <w:szCs w:val="24"/>
+          <w:lang w:bidi="he-IL"/>
+        </w:rPr>
+        <w:t>x</w:t>
+      </w:r>
+      <w:r>
+        <w:rPr>
+          <w:rFonts w:ascii="David" w:hAnsi="David" w:cs="David" w:hint="cs"/>
+          <w:i/>
+          <w:iCs/>
+          <w:color w:val="000000" w:themeColor="text1"/>
+          <w:sz w:val="24"/>
+          <w:szCs w:val="24"/>
+          <w:rtl/>
+          <w:lang w:bidi="he-IL"/>
+        </w:rPr>
+        <w:t xml:space="preserve"> </w:t>
+      </w:r>
+      <w:r>
+        <w:rPr>
+          <w:rFonts w:ascii="David" w:hAnsi="David" w:cs="David" w:hint="cs"/>
+          <w:color w:val="000000" w:themeColor="text1"/>
+          <w:sz w:val="24"/>
+          <w:szCs w:val="24"/>
+          <w:rtl/>
+          <w:lang w:bidi="he-IL"/>
+        </w:rPr>
+        <w:t>את 32 ומחזיר את התוצאה, שהיא המקום בזיכרון של השורה הראשונה.</w:t>
+      </w:r>
+    </w:p>
+    <w:p>
+      <w:pPr>
+        <w:autoSpaceDE w:val="0"/>
+        <w:autoSpaceDN w:val="0"/>
+        <w:bidi/>
+        <w:adjustRightInd w:val="0"/>
+        <w:spacing w:after="0" w:line="360" w:lineRule="auto"/>
+        <w:ind w:left="720" w:hanging="720"/>
+        <w:rPr>
+          <w:rFonts w:ascii="David" w:hAnsi="David" w:cs="David"/>
+          <w:color w:val="000000" w:themeColor="text1"/>
+          <w:sz w:val="24"/>
+          <w:szCs w:val="24"/>
+          <w:rtl/>
+          <w:lang w:bidi="he-IL"/>
+        </w:rPr>
+      </w:pPr>
+    </w:p>
+    <w:p>
+      <w:pPr>
+        <w:autoSpaceDE w:val="0"/>
+        <w:autoSpaceDN w:val="0"/>
+        <w:bidi/>
+        <w:adjustRightInd w:val="0"/>
+        <w:spacing w:after="0" w:line="360" w:lineRule="auto"/>
+        <w:ind w:left="720" w:hanging="720"/>
+        <w:rPr>
+          <w:rFonts w:ascii="David" w:hAnsi="David" w:cs="David"/>
+          <w:b/>
+          <w:bCs/>
+          <w:color w:val="000000" w:themeColor="text1"/>
+          <w:sz w:val="24"/>
+          <w:szCs w:val="24"/>
+          <w:rtl/>
+          <w:lang w:bidi="he-IL"/>
+        </w:rPr>
+      </w:pPr>
+      <w:r>
+        <w:rPr>
+          <w:rFonts w:ascii="David" w:hAnsi="David" w:cs="David" w:hint="cs"/>
+          <w:b/>
+          <w:bCs/>
+          <w:color w:val="000000" w:themeColor="text1"/>
+          <w:sz w:val="24"/>
+          <w:szCs w:val="24"/>
+          <w:rtl/>
+          <w:lang w:bidi="he-IL"/>
+        </w:rPr>
+        <w:t>שימוש בייצוג הביניים לאורך כל התוכנית</w:t>
+      </w:r>
+    </w:p>
+    <w:p>
+      <w:pPr>
+        <w:autoSpaceDE w:val="0"/>
+        <w:autoSpaceDN w:val="0"/>
+        <w:bidi/>
+        <w:adjustRightInd w:val="0"/>
+        <w:spacing w:after="0" w:line="360" w:lineRule="auto"/>
+        <w:ind w:left="720" w:hanging="720"/>
+        <w:rPr>
+          <w:rFonts w:ascii="David" w:hAnsi="David" w:cs="David"/>
+          <w:b/>
+          <w:bCs/>
+          <w:color w:val="000000" w:themeColor="text1"/>
+          <w:sz w:val="24"/>
+          <w:szCs w:val="24"/>
+          <w:rtl/>
+          <w:lang w:bidi="he-IL"/>
+        </w:rPr>
+      </w:pPr>
+    </w:p>
+    <w:p>
+      <w:pPr>
+        <w:autoSpaceDE w:val="0"/>
+        <w:autoSpaceDN w:val="0"/>
+        <w:bidi/>
+        <w:adjustRightInd w:val="0"/>
+        <w:spacing w:after="0" w:line="360" w:lineRule="auto"/>
+        <w:ind w:left="720" w:hanging="720"/>
+        <w:rPr>
+          <w:rFonts w:ascii="David" w:hAnsi="David" w:cs="David"/>
+          <w:color w:val="000000" w:themeColor="text1"/>
+          <w:sz w:val="24"/>
+          <w:szCs w:val="24"/>
+          <w:rtl/>
+          <w:lang w:bidi="he-IL"/>
+        </w:rPr>
+      </w:pPr>
+      <w:r>
+        <w:rPr>
+          <w:rFonts w:ascii="David" w:hAnsi="David" w:cs="David" w:hint="cs"/>
+          <w:color w:val="000000" w:themeColor="text1"/>
+          <w:sz w:val="24"/>
+          <w:szCs w:val="24"/>
+          <w:rtl/>
+          <w:lang w:bidi="he-IL"/>
+        </w:rPr>
+        <w:t>כמובן שעד עכשיו הראתי רק כמה דברים שאני עושה עם ייצוג הביניים, כמו פעולות חשבוניות.</w:t>
+      </w:r>
+      <w:r>
+        <w:rPr>
+          <w:rFonts w:ascii="David" w:hAnsi="David" w:cs="David" w:hint="cs"/>
+          <w:color w:val="000000" w:themeColor="text1"/>
+          <w:sz w:val="24"/>
+          <w:szCs w:val="24"/>
+          <w:rtl/>
+          <w:lang w:bidi="he-IL"/>
+        </w:rPr>
+        <w:t xml:space="preserve"> אך בעצם לכל</w:t>
+      </w:r>
+    </w:p>
+    <w:p>
+      <w:pPr>
+        <w:autoSpaceDE w:val="0"/>
+        <w:autoSpaceDN w:val="0"/>
+        <w:bidi/>
+        <w:adjustRightInd w:val="0"/>
+        <w:spacing w:after="0" w:line="360" w:lineRule="auto"/>
+        <w:ind w:left="720" w:hanging="720"/>
+        <w:rPr>
+          <w:rFonts w:ascii="David" w:hAnsi="David" w:cs="David"/>
+          <w:color w:val="000000" w:themeColor="text1"/>
+          <w:sz w:val="24"/>
+          <w:szCs w:val="24"/>
+          <w:rtl/>
+          <w:lang w:bidi="he-IL"/>
+        </w:rPr>
+      </w:pPr>
+      <w:r>
+        <w:rPr>
+          <w:rFonts w:ascii="David" w:hAnsi="David" w:cs="David" w:hint="cs"/>
+          <w:color w:val="000000" w:themeColor="text1"/>
+          <w:sz w:val="24"/>
+          <w:szCs w:val="24"/>
+          <w:rtl/>
+          <w:lang w:bidi="he-IL"/>
+        </w:rPr>
+        <w:t>פעולה יש דרך אחרת לקרוא את ייצוג הביניים. לדוגמה, בקריאה לפונקציה, יכולים להופיע מספר לא ידוע של</w:t>
+      </w:r>
+    </w:p>
+    <w:p>
+      <w:pPr>
+        <w:autoSpaceDE w:val="0"/>
+        <w:autoSpaceDN w:val="0"/>
+        <w:bidi/>
+        <w:adjustRightInd w:val="0"/>
+        <w:spacing w:after="0" w:line="360" w:lineRule="auto"/>
+        <w:ind w:left="720" w:hanging="720"/>
+        <w:rPr>
+          <w:rFonts w:ascii="David" w:hAnsi="David" w:cs="David"/>
+          <w:color w:val="000000" w:themeColor="text1"/>
+          <w:sz w:val="24"/>
+          <w:szCs w:val="24"/>
+          <w:lang w:bidi="he-IL"/>
+        </w:rPr>
+      </w:pPr>
+      <w:r>
+        <w:rPr>
+          <w:rFonts w:ascii="David" w:hAnsi="David" w:cs="David" w:hint="cs"/>
+          <w:color w:val="000000" w:themeColor="text1"/>
+          <w:sz w:val="24"/>
+          <w:szCs w:val="24"/>
+          <w:rtl/>
+          <w:lang w:bidi="he-IL"/>
+        </w:rPr>
+        <w:t>פרמטרים</w:t>
+      </w:r>
+      <w:r>
+        <w:rPr>
+          <w:rFonts w:ascii="David" w:hAnsi="David" w:cs="David" w:hint="cs"/>
+          <w:color w:val="000000" w:themeColor="text1"/>
+          <w:sz w:val="24"/>
+          <w:szCs w:val="24"/>
+          <w:rtl/>
+          <w:lang w:bidi="he-IL"/>
+        </w:rPr>
+        <w:t>.</w:t>
+      </w:r>
+      <w:r>
+        <w:rPr>
+          <w:rFonts w:ascii="David" w:hAnsi="David" w:cs="David" w:hint="cs"/>
+          <w:color w:val="000000" w:themeColor="text1"/>
+          <w:sz w:val="24"/>
+          <w:szCs w:val="24"/>
+          <w:rtl/>
+          <w:lang w:bidi="he-IL"/>
+        </w:rPr>
+        <w:t xml:space="preserve"> לכן, כך יראה הייצוג: </w:t>
+      </w:r>
+    </w:p>
+    <w:p>
+      <w:pPr>
+        <w:autoSpaceDE w:val="0"/>
+        <w:autoSpaceDN w:val="0"/>
+        <w:bidi/>
+        <w:adjustRightInd w:val="0"/>
+        <w:spacing w:after="0" w:line="360" w:lineRule="auto"/>
+        <w:ind w:left="720" w:hanging="720"/>
+        <w:rPr>
+          <w:rFonts w:ascii="David" w:hAnsi="David" w:cs="David"/>
+          <w:color w:val="000000" w:themeColor="text1"/>
+          <w:sz w:val="24"/>
+          <w:szCs w:val="24"/>
+          <w:rtl/>
+          <w:lang w:bidi="he-IL"/>
+        </w:rPr>
+      </w:pPr>
+      <w:r>
+        <w:rPr>
+          <w:rFonts w:ascii="David" w:hAnsi="David" w:cs="David"/>
+          <w:color w:val="000000" w:themeColor="text1"/>
+          <w:sz w:val="24"/>
+          <w:szCs w:val="24"/>
+          <w:rtl/>
+          <w:lang w:bidi="he-IL"/>
+        </w:rPr>
+        <w:drawing>
+          <wp:inline distT="0" distB="0" distL="0" distR="0" wp14:anchorId="13848CF1" wp14:editId="1E5C2834">
+            <wp:extent cx="5943600" cy="562610"/>
+            <wp:effectExtent l="0" t="0" r="0" b="8890"/>
+            <wp:docPr id="13" name="Picture 13"/>
+            <wp:cNvGraphicFramePr>
+              <a:graphicFrameLocks xmlns:a="http://schemas.openxmlformats.org/drawingml/2006/main" noChangeAspect="1"/>
+            </wp:cNvGraphicFramePr>
+            <a:graphic xmlns:a="http://schemas.openxmlformats.org/drawingml/2006/main">
+              <a:graphicData uri="http://schemas.openxmlformats.org/drawingml/2006/picture">
+                <pic:pic xmlns:pic="http://schemas.openxmlformats.org/drawingml/2006/picture">
+                  <pic:nvPicPr>
+                    <pic:cNvPr id="1" name=""/>
+                    <pic:cNvPicPr/>
+                  </pic:nvPicPr>
+                  <pic:blipFill>
+                    <a:blip r:embed="rId15"/>
+                    <a:stretch>
+                      <a:fillRect/>
+                    </a:stretch>
+                  </pic:blipFill>
+                  <pic:spPr>
+                    <a:xfrm>
+                      <a:off x="0" y="0"/>
+                      <a:ext cx="5943600" cy="562610"/>
+                    </a:xfrm>
+                    <a:prstGeom prst="rect">
+                      <a:avLst/>
+                    </a:prstGeom>
+                  </pic:spPr>
+                </pic:pic>
+              </a:graphicData>
+            </a:graphic>
+          </wp:inline>
+        </w:drawing>
+      </w:r>
+    </w:p>
+    <w:p>
+      <w:pPr>
+        <w:autoSpaceDE w:val="0"/>
+        <w:autoSpaceDN w:val="0"/>
+        <w:bidi/>
+        <w:adjustRightInd w:val="0"/>
+        <w:spacing w:after="0" w:line="360" w:lineRule="auto"/>
+        <w:ind w:left="720" w:hanging="720"/>
+        <w:rPr>
+          <w:rFonts w:ascii="David" w:hAnsi="David" w:cs="David"/>
+          <w:color w:val="000000" w:themeColor="text1"/>
+          <w:sz w:val="24"/>
+          <w:szCs w:val="24"/>
+          <w:rtl/>
+          <w:lang w:bidi="he-IL"/>
+        </w:rPr>
+      </w:pPr>
+    </w:p>
+    <w:p>
+      <w:pPr>
+        <w:autoSpaceDE w:val="0"/>
+        <w:autoSpaceDN w:val="0"/>
+        <w:bidi/>
+        <w:adjustRightInd w:val="0"/>
+        <w:spacing w:after="0" w:line="360" w:lineRule="auto"/>
+        <w:ind w:left="720" w:hanging="720"/>
+        <w:rPr>
+          <w:rFonts w:ascii="David" w:hAnsi="David" w:cs="David"/>
+          <w:color w:val="000000" w:themeColor="text1"/>
+          <w:sz w:val="24"/>
+          <w:szCs w:val="24"/>
+          <w:rtl/>
+          <w:lang w:bidi="he-IL"/>
+        </w:rPr>
+      </w:pPr>
+      <w:r>
+        <w:rPr>
+          <w:rFonts w:ascii="David" w:hAnsi="David" w:cs="David" w:hint="cs"/>
+          <w:color w:val="000000" w:themeColor="text1"/>
+          <w:sz w:val="24"/>
+          <w:szCs w:val="24"/>
+          <w:rtl/>
+          <w:lang w:bidi="he-IL"/>
+        </w:rPr>
+        <w:t xml:space="preserve">בעת הקריאה לפונקציה, </w:t>
+      </w:r>
+      <w:r>
+        <w:rPr>
+          <w:rFonts w:ascii="David" w:hAnsi="David" w:cs="David"/>
+          <w:i/>
+          <w:iCs/>
+          <w:color w:val="000000" w:themeColor="text1"/>
+          <w:sz w:val="24"/>
+          <w:szCs w:val="24"/>
+          <w:lang w:bidi="he-IL"/>
+        </w:rPr>
+        <w:t>Arg1</w:t>
+      </w:r>
+      <w:r>
+        <w:rPr>
+          <w:rFonts w:ascii="David" w:hAnsi="David" w:cs="David" w:hint="cs"/>
+          <w:i/>
+          <w:iCs/>
+          <w:color w:val="000000" w:themeColor="text1"/>
+          <w:sz w:val="24"/>
+          <w:szCs w:val="24"/>
+          <w:rtl/>
+          <w:lang w:bidi="he-IL"/>
+        </w:rPr>
+        <w:t xml:space="preserve"> </w:t>
+      </w:r>
+      <w:r>
+        <w:rPr>
+          <w:rFonts w:ascii="David" w:hAnsi="David" w:cs="David" w:hint="cs"/>
+          <w:color w:val="000000" w:themeColor="text1"/>
+          <w:sz w:val="24"/>
+          <w:szCs w:val="24"/>
+          <w:rtl/>
+          <w:lang w:bidi="he-IL"/>
+        </w:rPr>
+        <w:t>יהיה שווה לשם הפונקציה, ו-</w:t>
+      </w:r>
+      <w:r>
+        <w:rPr>
+          <w:rFonts w:ascii="David" w:hAnsi="David" w:cs="David"/>
+          <w:i/>
+          <w:iCs/>
+          <w:color w:val="000000" w:themeColor="text1"/>
+          <w:sz w:val="24"/>
+          <w:szCs w:val="24"/>
+          <w:lang w:bidi="he-IL"/>
+        </w:rPr>
+        <w:t>Arg2</w:t>
+      </w:r>
+      <w:r>
+        <w:rPr>
+          <w:rFonts w:ascii="David" w:hAnsi="David" w:cs="David" w:hint="cs"/>
+          <w:i/>
+          <w:iCs/>
+          <w:color w:val="000000" w:themeColor="text1"/>
+          <w:sz w:val="24"/>
+          <w:szCs w:val="24"/>
+          <w:rtl/>
+          <w:lang w:bidi="he-IL"/>
+        </w:rPr>
+        <w:t xml:space="preserve"> </w:t>
+      </w:r>
+      <w:r>
+        <w:rPr>
+          <w:rFonts w:ascii="David" w:hAnsi="David" w:cs="David" w:hint="cs"/>
+          <w:color w:val="000000" w:themeColor="text1"/>
+          <w:sz w:val="24"/>
+          <w:szCs w:val="24"/>
+          <w:rtl/>
+          <w:lang w:bidi="he-IL"/>
+        </w:rPr>
+        <w:t>יהיה כמות הפרמטרים המועברים</w:t>
+      </w:r>
+    </w:p>
+    <w:p>
+      <w:pPr>
+        <w:autoSpaceDE w:val="0"/>
+        <w:autoSpaceDN w:val="0"/>
+        <w:bidi/>
+        <w:adjustRightInd w:val="0"/>
+        <w:spacing w:after="0" w:line="360" w:lineRule="auto"/>
+        <w:ind w:left="720" w:hanging="720"/>
+        <w:rPr>
+          <w:rFonts w:ascii="David" w:hAnsi="David" w:cs="David" w:hint="cs"/>
+          <w:color w:val="000000" w:themeColor="text1"/>
+          <w:sz w:val="24"/>
+          <w:szCs w:val="24"/>
+          <w:rtl/>
+          <w:lang w:bidi="he-IL"/>
+        </w:rPr>
+      </w:pPr>
+      <w:r>
+        <w:rPr>
+          <w:rFonts w:ascii="David" w:hAnsi="David" w:cs="David" w:hint="cs"/>
+          <w:color w:val="000000" w:themeColor="text1"/>
+          <w:sz w:val="24"/>
+          <w:szCs w:val="24"/>
+          <w:rtl/>
+          <w:lang w:bidi="he-IL"/>
+        </w:rPr>
+        <w:t>לפונקציה</w:t>
+      </w:r>
+      <w:r>
+        <w:rPr>
+          <w:rFonts w:ascii="David" w:hAnsi="David" w:cs="David" w:hint="cs"/>
+          <w:color w:val="000000" w:themeColor="text1"/>
+          <w:sz w:val="24"/>
+          <w:szCs w:val="24"/>
+          <w:rtl/>
+          <w:lang w:bidi="he-IL"/>
+        </w:rPr>
+        <w:t>, במקרה שלנו 3</w:t>
+      </w:r>
+      <w:r>
+        <w:rPr>
+          <w:rFonts w:ascii="David" w:hAnsi="David" w:cs="David" w:hint="cs"/>
+          <w:color w:val="000000" w:themeColor="text1"/>
+          <w:sz w:val="24"/>
+          <w:szCs w:val="24"/>
+          <w:rtl/>
+          <w:lang w:bidi="he-IL"/>
+        </w:rPr>
+        <w:t>.</w:t>
+      </w:r>
+      <w:r>
+        <w:rPr>
+          <w:rFonts w:ascii="David" w:hAnsi="David" w:cs="David" w:hint="cs"/>
+          <w:color w:val="000000" w:themeColor="text1"/>
+          <w:sz w:val="24"/>
+          <w:szCs w:val="24"/>
+          <w:rtl/>
+          <w:lang w:bidi="he-IL"/>
+        </w:rPr>
+        <w:t xml:space="preserve"> </w:t>
+      </w:r>
+      <w:r>
+        <w:rPr>
+          <w:rFonts w:ascii="David" w:hAnsi="David" w:cs="David" w:hint="cs"/>
+          <w:color w:val="000000" w:themeColor="text1"/>
+          <w:sz w:val="24"/>
+          <w:szCs w:val="24"/>
+          <w:rtl/>
+          <w:lang w:bidi="he-IL"/>
+        </w:rPr>
+        <w:t>לאחר מכן יופיעו 3 פעולות נוספות, לכל פרמטר, בו יש רק</w:t>
+      </w:r>
+      <w:r>
+        <w:rPr>
+          <w:rFonts w:ascii="David" w:hAnsi="David" w:cs="David"/>
+          <w:color w:val="000000" w:themeColor="text1"/>
+          <w:sz w:val="24"/>
+          <w:szCs w:val="24"/>
+          <w:lang w:bidi="he-IL"/>
+        </w:rPr>
+        <w:t xml:space="preserve"> </w:t>
+      </w:r>
+      <w:r>
+        <w:rPr>
+          <w:rFonts w:ascii="David" w:hAnsi="David" w:cs="David" w:hint="cs"/>
+          <w:color w:val="000000" w:themeColor="text1"/>
+          <w:sz w:val="24"/>
+          <w:szCs w:val="24"/>
+          <w:rtl/>
+          <w:lang w:bidi="he-IL"/>
+        </w:rPr>
+        <w:t xml:space="preserve"> </w:t>
+      </w:r>
+      <w:r>
+        <w:rPr>
+          <w:rFonts w:ascii="David" w:hAnsi="David" w:cs="David"/>
+          <w:i/>
+          <w:iCs/>
+          <w:color w:val="000000" w:themeColor="text1"/>
+          <w:sz w:val="24"/>
+          <w:szCs w:val="24"/>
+          <w:lang w:bidi="he-IL"/>
+        </w:rPr>
+        <w:t>Arg1</w:t>
+      </w:r>
+      <w:r>
+        <w:rPr>
+          <w:rFonts w:ascii="David" w:hAnsi="David" w:cs="David" w:hint="cs"/>
+          <w:i/>
+          <w:iCs/>
+          <w:color w:val="000000" w:themeColor="text1"/>
+          <w:sz w:val="24"/>
+          <w:szCs w:val="24"/>
+          <w:rtl/>
+          <w:lang w:bidi="he-IL"/>
+        </w:rPr>
+        <w:t xml:space="preserve"> </w:t>
+      </w:r>
+      <w:r>
+        <w:rPr>
+          <w:rFonts w:ascii="David" w:hAnsi="David" w:cs="David" w:hint="cs"/>
+          <w:color w:val="000000" w:themeColor="text1"/>
+          <w:sz w:val="24"/>
+          <w:szCs w:val="24"/>
+          <w:rtl/>
+          <w:lang w:bidi="he-IL"/>
+        </w:rPr>
+        <w:t>שמציין את ערך</w:t>
+      </w:r>
+    </w:p>
+    <w:p>
+      <w:pPr>
+        <w:autoSpaceDE w:val="0"/>
+        <w:autoSpaceDN w:val="0"/>
+        <w:bidi/>
+        <w:adjustRightInd w:val="0"/>
+        <w:spacing w:after="0" w:line="360" w:lineRule="auto"/>
+        <w:ind w:left="720" w:hanging="720"/>
+        <w:rPr>
+          <w:rFonts w:ascii="David" w:hAnsi="David" w:cs="David"/>
+          <w:color w:val="000000" w:themeColor="text1"/>
+          <w:sz w:val="24"/>
+          <w:szCs w:val="24"/>
+          <w:rtl/>
+          <w:lang w:bidi="he-IL"/>
+        </w:rPr>
+      </w:pPr>
+      <w:r>
+        <w:rPr>
+          <w:rFonts w:ascii="David" w:hAnsi="David" w:cs="David" w:hint="cs"/>
+          <w:color w:val="000000" w:themeColor="text1"/>
+          <w:sz w:val="24"/>
+          <w:szCs w:val="24"/>
+          <w:rtl/>
+          <w:lang w:bidi="he-IL"/>
+        </w:rPr>
+        <w:t>הפרמטר.</w:t>
+      </w:r>
+      <w:r>
+        <w:rPr>
+          <w:rFonts w:ascii="David" w:hAnsi="David" w:cs="David" w:hint="cs"/>
+          <w:color w:val="000000" w:themeColor="text1"/>
+          <w:sz w:val="24"/>
+          <w:szCs w:val="24"/>
+          <w:rtl/>
+          <w:lang w:bidi="he-IL"/>
+        </w:rPr>
+        <w:t xml:space="preserve"> פרטרים אלה נדחפים בסדר הפוך מהקריאה, כלומר עבור הייצוג הנ"ל, קריאת הפונקציה תראה </w:t>
+      </w:r>
+    </w:p>
+    <w:p>
+      <w:pPr>
+        <w:autoSpaceDE w:val="0"/>
+        <w:autoSpaceDN w:val="0"/>
+        <w:bidi/>
+        <w:adjustRightInd w:val="0"/>
+        <w:spacing w:after="0" w:line="360" w:lineRule="auto"/>
+        <w:ind w:left="720" w:hanging="720"/>
+        <w:rPr>
+          <w:rFonts w:ascii="David" w:hAnsi="David" w:cs="David"/>
+          <w:color w:val="000000" w:themeColor="text1"/>
+          <w:sz w:val="24"/>
+          <w:szCs w:val="24"/>
+          <w:rtl/>
+          <w:lang w:bidi="he-IL"/>
+        </w:rPr>
+      </w:pPr>
+      <w:r>
+        <w:rPr>
+          <w:rFonts w:ascii="David" w:hAnsi="David" w:cs="David" w:hint="cs"/>
+          <w:color w:val="000000" w:themeColor="text1"/>
+          <w:sz w:val="24"/>
+          <w:szCs w:val="24"/>
+          <w:rtl/>
+          <w:lang w:bidi="he-IL"/>
+        </w:rPr>
+        <w:t>כך:</w:t>
+      </w:r>
+    </w:p>
+    <w:p>
+      <w:pPr>
+        <w:autoSpaceDE w:val="0"/>
+        <w:autoSpaceDN w:val="0"/>
+        <w:bidi/>
+        <w:adjustRightInd w:val="0"/>
+        <w:spacing w:after="0" w:line="360" w:lineRule="auto"/>
+        <w:ind w:left="720" w:hanging="720"/>
+        <w:jc w:val="center"/>
+        <w:rPr>
+          <w:rFonts w:ascii="David" w:hAnsi="David" w:cs="David"/>
+          <w:i/>
+          <w:iCs/>
+          <w:color w:val="000000" w:themeColor="text1"/>
+          <w:sz w:val="24"/>
+          <w:szCs w:val="24"/>
+          <w:rtl/>
+          <w:lang w:bidi="he-IL"/>
+        </w:rPr>
+      </w:pPr>
+      <w:proofErr w:type="spellStart"/>
+      <w:proofErr w:type="gramStart"/>
+      <w:r>
+        <w:rPr>
+          <w:rFonts w:ascii="David" w:hAnsi="David" w:cs="David"/>
+          <w:i/>
+          <w:iCs/>
+          <w:color w:val="000000" w:themeColor="text1"/>
+          <w:sz w:val="24"/>
+          <w:szCs w:val="24"/>
+          <w:lang w:bidi="he-IL"/>
+        </w:rPr>
+        <w:t>youShallPass</w:t>
+      </w:r>
+      <w:proofErr w:type="spellEnd"/>
+      <w:r>
+        <w:rPr>
+          <w:rFonts w:ascii="David" w:hAnsi="David" w:cs="David"/>
+          <w:i/>
+          <w:iCs/>
+          <w:color w:val="000000" w:themeColor="text1"/>
+          <w:sz w:val="24"/>
+          <w:szCs w:val="24"/>
+          <w:lang w:bidi="he-IL"/>
+        </w:rPr>
+        <w:t>(</w:t>
+      </w:r>
+      <w:proofErr w:type="gramEnd"/>
+      <w:r>
+        <w:rPr>
+          <w:rFonts w:ascii="David" w:hAnsi="David" w:cs="David"/>
+          <w:i/>
+          <w:iCs/>
+          <w:color w:val="000000" w:themeColor="text1"/>
+          <w:sz w:val="24"/>
+          <w:szCs w:val="24"/>
+          <w:lang w:bidi="he-IL"/>
+        </w:rPr>
+        <w:t>magic, 10, 30);</w:t>
+      </w:r>
+    </w:p>
+    <w:p>
+      <w:pPr>
+        <w:autoSpaceDE w:val="0"/>
+        <w:autoSpaceDN w:val="0"/>
+        <w:bidi/>
+        <w:adjustRightInd w:val="0"/>
+        <w:spacing w:after="0" w:line="360" w:lineRule="auto"/>
+        <w:ind w:left="720" w:hanging="720"/>
+        <w:jc w:val="center"/>
+        <w:rPr>
+          <w:rFonts w:ascii="David" w:hAnsi="David" w:cs="David"/>
+          <w:i/>
+          <w:iCs/>
+          <w:color w:val="000000" w:themeColor="text1"/>
+          <w:sz w:val="24"/>
+          <w:szCs w:val="24"/>
+          <w:rtl/>
+          <w:lang w:bidi="he-IL"/>
+        </w:rPr>
+      </w:pPr>
+    </w:p>
+    <w:p>
+      <w:pPr>
+        <w:autoSpaceDE w:val="0"/>
+        <w:autoSpaceDN w:val="0"/>
+        <w:bidi/>
+        <w:adjustRightInd w:val="0"/>
+        <w:spacing w:after="0" w:line="360" w:lineRule="auto"/>
+        <w:ind w:left="720" w:hanging="720"/>
+        <w:rPr>
+          <w:rFonts w:ascii="David" w:hAnsi="David" w:cs="David" w:hint="cs"/>
+          <w:color w:val="000000" w:themeColor="text1"/>
+          <w:sz w:val="24"/>
+          <w:szCs w:val="24"/>
+          <w:rtl/>
+          <w:lang w:bidi="he-IL"/>
+        </w:rPr>
+      </w:pPr>
+      <w:r>
+        <w:rPr>
+          <w:rFonts w:ascii="David" w:hAnsi="David" w:cs="David" w:hint="cs"/>
+          <w:color w:val="000000" w:themeColor="text1"/>
+          <w:sz w:val="24"/>
+          <w:szCs w:val="24"/>
+          <w:rtl/>
+          <w:lang w:bidi="he-IL"/>
+        </w:rPr>
+        <w:t>הסיבה שפרמטרי הפונקציה מיוצגים בסדר הפוך היא שכך הם גם נדחפים למחסנית באסמבלי.</w:t>
+      </w:r>
+      <w:r>
+        <w:rPr>
+          <w:rFonts w:ascii="David" w:hAnsi="David" w:cs="David" w:hint="cs"/>
+          <w:color w:val="000000" w:themeColor="text1"/>
+          <w:sz w:val="24"/>
+          <w:szCs w:val="24"/>
+          <w:rtl/>
+          <w:lang w:bidi="he-IL"/>
+        </w:rPr>
+        <w:t xml:space="preserve"> כלומר, הערך</w:t>
+      </w:r>
+    </w:p>
+    <w:p>
+      <w:pPr>
+        <w:autoSpaceDE w:val="0"/>
+        <w:autoSpaceDN w:val="0"/>
+        <w:bidi/>
+        <w:adjustRightInd w:val="0"/>
+        <w:spacing w:after="0" w:line="360" w:lineRule="auto"/>
+        <w:ind w:left="720" w:hanging="720"/>
+        <w:rPr>
+          <w:rFonts w:ascii="David" w:hAnsi="David" w:cs="David"/>
+          <w:i/>
+          <w:iCs/>
+          <w:color w:val="000000" w:themeColor="text1"/>
+          <w:sz w:val="24"/>
+          <w:szCs w:val="24"/>
+          <w:rtl/>
+          <w:lang w:bidi="he-IL"/>
+        </w:rPr>
+      </w:pPr>
+      <w:r>
+        <w:rPr>
+          <w:rFonts w:ascii="David" w:hAnsi="David" w:cs="David" w:hint="cs"/>
+          <w:color w:val="000000" w:themeColor="text1"/>
+          <w:sz w:val="24"/>
+          <w:szCs w:val="24"/>
+          <w:rtl/>
+          <w:lang w:bidi="he-IL"/>
+        </w:rPr>
+        <w:t>הראשון שנדחוף למחסנית יהיה האחרון שנוציא</w:t>
+      </w:r>
+      <w:r>
+        <w:rPr>
+          <w:rFonts w:ascii="David" w:hAnsi="David" w:cs="David" w:hint="cs"/>
+          <w:color w:val="000000" w:themeColor="text1"/>
+          <w:sz w:val="24"/>
+          <w:szCs w:val="24"/>
+          <w:rtl/>
+          <w:lang w:bidi="he-IL"/>
+        </w:rPr>
+        <w:t xml:space="preserve"> שזה</w:t>
+      </w:r>
+      <w:r>
+        <w:rPr>
+          <w:rFonts w:ascii="David" w:hAnsi="David" w:cs="David" w:hint="cs"/>
+          <w:color w:val="000000" w:themeColor="text1"/>
+          <w:sz w:val="24"/>
+          <w:szCs w:val="24"/>
+          <w:rtl/>
+          <w:lang w:bidi="he-IL"/>
+        </w:rPr>
+        <w:t xml:space="preserve"> הפרמטר האחרון שנרצה.</w:t>
+      </w:r>
+      <w:r>
+        <w:rPr>
+          <w:rFonts w:ascii="David" w:hAnsi="David" w:cs="David" w:hint="cs"/>
+          <w:i/>
+          <w:iCs/>
+          <w:color w:val="000000" w:themeColor="text1"/>
+          <w:sz w:val="24"/>
+          <w:szCs w:val="24"/>
+          <w:rtl/>
+          <w:lang w:bidi="he-IL"/>
+        </w:rPr>
+        <w:t xml:space="preserve"> </w:t>
+      </w:r>
+    </w:p>
+    <w:p>
+      <w:pPr>
+        <w:bidi/>
+        <w:spacing w:line="360" w:lineRule="auto"/>
+        <w:ind w:right="-360"/>
+        <w:rPr>
+          <w:rFonts w:ascii="David" w:hAnsi="David" w:cs="David"/>
+          <w:sz w:val="24"/>
+          <w:szCs w:val="24"/>
+          <w:rtl/>
+          <w:lang w:bidi="he-IL"/>
+        </w:rPr>
+      </w:pPr>
+      <w:r>
+        <w:rPr>
+          <w:rFonts w:ascii="David" w:hAnsi="David" w:cs="David"/>
+          <w:sz w:val="24"/>
+          <w:szCs w:val="24"/>
+          <w:rtl/>
+          <w:lang w:bidi="he-IL"/>
+        </w:rPr>
+        <w:lastRenderedPageBreak/>
+        <w:t xml:space="preserve">כמובן שיש עוד המון דוגמאות לאיך בחרתי ליצג כל </w:t>
+      </w:r>
+      <w:r>
+        <w:rPr>
+          <w:rFonts w:ascii="David" w:hAnsi="David" w:cs="David"/>
+          <w:i/>
+          <w:iCs/>
+          <w:sz w:val="24"/>
+          <w:szCs w:val="24"/>
+          <w:rtl/>
+          <w:lang w:bidi="he-IL"/>
+        </w:rPr>
+        <w:t xml:space="preserve"> </w:t>
+      </w:r>
+      <w:r>
+        <w:rPr>
+          <w:rFonts w:ascii="David" w:hAnsi="David" w:cs="David"/>
+          <w:sz w:val="24"/>
+          <w:szCs w:val="24"/>
+          <w:rtl/>
+          <w:lang w:bidi="he-IL"/>
+        </w:rPr>
+        <w:t>פעולה, אבל אין סיבה לפרט על כולן ובנוסף לכך, קל</w:t>
+      </w:r>
+      <w:r>
+        <w:rPr>
+          <w:rFonts w:ascii="David" w:hAnsi="David" w:cs="David" w:hint="cs"/>
+          <w:sz w:val="24"/>
+          <w:szCs w:val="24"/>
+          <w:rtl/>
+          <w:lang w:bidi="he-IL"/>
+        </w:rPr>
+        <w:t xml:space="preserve"> </w:t>
+      </w:r>
+      <w:r>
+        <w:rPr>
+          <w:rFonts w:ascii="David" w:hAnsi="David" w:cs="David"/>
+          <w:sz w:val="24"/>
+          <w:szCs w:val="24"/>
+          <w:rtl/>
+          <w:lang w:bidi="he-IL"/>
+        </w:rPr>
+        <w:t>להבין איך כל דבר עובד מהצורה ב</w:t>
+      </w:r>
+      <w:r>
+        <w:rPr>
+          <w:rFonts w:ascii="David" w:hAnsi="David" w:cs="David" w:hint="cs"/>
+          <w:sz w:val="24"/>
+          <w:szCs w:val="24"/>
+          <w:rtl/>
+          <w:lang w:bidi="he-IL"/>
+        </w:rPr>
+        <w:t>ה</w:t>
+      </w:r>
+      <w:r>
+        <w:rPr>
+          <w:rFonts w:ascii="David" w:hAnsi="David" w:cs="David"/>
+          <w:sz w:val="24"/>
+          <w:szCs w:val="24"/>
+          <w:rtl/>
+          <w:lang w:bidi="he-IL"/>
+        </w:rPr>
+        <w:t xml:space="preserve"> הוא כתוב. בקומפיילר שלי יש פונקציה בשם</w:t>
+      </w:r>
+      <w:r>
+        <w:rPr>
+          <w:rFonts w:ascii="David" w:hAnsi="David" w:cs="David" w:hint="cs"/>
+          <w:sz w:val="24"/>
+          <w:szCs w:val="24"/>
+          <w:rtl/>
+          <w:lang w:bidi="he-IL"/>
+        </w:rPr>
+        <w:t xml:space="preserve"> </w:t>
+      </w:r>
+      <w:proofErr w:type="spellStart"/>
+      <w:r>
+        <w:rPr>
+          <w:rFonts w:ascii="David" w:hAnsi="David" w:cs="David"/>
+          <w:i/>
+          <w:iCs/>
+          <w:sz w:val="24"/>
+          <w:szCs w:val="24"/>
+          <w:lang w:bidi="he-IL"/>
+        </w:rPr>
+        <w:t>traversal_print_instructions</w:t>
+      </w:r>
+      <w:proofErr w:type="spellEnd"/>
+      <w:r>
+        <w:rPr>
+          <w:rFonts w:ascii="David" w:hAnsi="David" w:cs="David"/>
+          <w:sz w:val="24"/>
+          <w:szCs w:val="24"/>
+          <w:rtl/>
+          <w:lang w:bidi="he-IL"/>
+        </w:rPr>
+        <w:t xml:space="preserve"> שמקבלת </w:t>
+      </w:r>
+      <w:r>
+        <w:rPr>
+          <w:rFonts w:ascii="David" w:hAnsi="David" w:cs="David"/>
+          <w:sz w:val="24"/>
+          <w:szCs w:val="24"/>
+          <w:rtl/>
+          <w:lang w:bidi="he-IL"/>
+        </w:rPr>
+        <w:t xml:space="preserve">רשימה של  </w:t>
+      </w:r>
+      <w:r>
+        <w:rPr>
+          <w:rFonts w:ascii="David" w:hAnsi="David" w:cs="David"/>
+          <w:i/>
+          <w:iCs/>
+          <w:sz w:val="24"/>
+          <w:szCs w:val="24"/>
+          <w:lang w:bidi="he-IL"/>
+        </w:rPr>
+        <w:t>Tac</w:t>
+      </w:r>
+      <w:r>
+        <w:rPr>
+          <w:rFonts w:ascii="David" w:hAnsi="David" w:cs="David"/>
+          <w:sz w:val="24"/>
+          <w:szCs w:val="24"/>
+          <w:rtl/>
+          <w:lang w:bidi="he-IL"/>
+        </w:rPr>
+        <w:t>ים</w:t>
+      </w:r>
+      <w:r>
+        <w:rPr>
+          <w:rFonts w:ascii="David" w:hAnsi="David" w:cs="David"/>
+          <w:i/>
+          <w:iCs/>
+          <w:sz w:val="24"/>
+          <w:szCs w:val="24"/>
+          <w:rtl/>
+          <w:lang w:bidi="he-IL"/>
+        </w:rPr>
+        <w:t xml:space="preserve"> </w:t>
+      </w:r>
+      <w:r>
+        <w:rPr>
+          <w:rFonts w:ascii="David" w:hAnsi="David" w:cs="David"/>
+          <w:sz w:val="24"/>
+          <w:szCs w:val="24"/>
+          <w:rtl/>
+          <w:lang w:bidi="he-IL"/>
+        </w:rPr>
+        <w:t xml:space="preserve">ומדפיסה אותם, כמו מה שהראתי </w:t>
+      </w:r>
+      <w:r>
+        <w:rPr>
+          <w:rFonts w:ascii="David" w:hAnsi="David" w:cs="David"/>
+          <w:sz w:val="24"/>
+          <w:szCs w:val="24"/>
+          <w:rtl/>
+          <w:lang w:bidi="he-IL"/>
+        </w:rPr>
+        <w:t xml:space="preserve">קודם </w:t>
+      </w:r>
+      <w:r>
+        <w:rPr>
+          <w:rFonts w:ascii="David" w:hAnsi="David" w:cs="David"/>
+          <w:sz w:val="24"/>
+          <w:szCs w:val="24"/>
+          <w:rtl/>
+          <w:lang w:bidi="he-IL"/>
+        </w:rPr>
+        <w:t>לכן</w:t>
+      </w:r>
+      <w:r>
+        <w:rPr>
+          <w:rFonts w:ascii="David" w:hAnsi="David" w:cs="David" w:hint="cs"/>
+          <w:sz w:val="24"/>
+          <w:szCs w:val="24"/>
+          <w:rtl/>
+          <w:lang w:bidi="he-IL"/>
+        </w:rPr>
+        <w:t>. מה שחשוב לדעת הוא שתלוי בשדה ה-</w:t>
+      </w:r>
+      <w:r>
+        <w:rPr>
+          <w:rFonts w:ascii="David" w:hAnsi="David" w:cs="David"/>
+          <w:i/>
+          <w:iCs/>
+          <w:sz w:val="24"/>
+          <w:szCs w:val="24"/>
+          <w:lang w:bidi="he-IL"/>
+        </w:rPr>
+        <w:t>Operation</w:t>
+      </w:r>
+      <w:r>
+        <w:rPr>
+          <w:rFonts w:ascii="David" w:hAnsi="David" w:cs="David" w:hint="cs"/>
+          <w:sz w:val="24"/>
+          <w:szCs w:val="24"/>
+          <w:rtl/>
+          <w:lang w:bidi="he-IL"/>
+        </w:rPr>
+        <w:t xml:space="preserve">, הקומפיילר ידע </w:t>
+      </w:r>
+      <w:r>
+        <w:rPr>
+          <w:rFonts w:ascii="David" w:hAnsi="David" w:cs="David" w:hint="cs"/>
+          <w:sz w:val="24"/>
+          <w:szCs w:val="24"/>
+          <w:rtl/>
+          <w:lang w:bidi="he-IL"/>
+        </w:rPr>
+        <w:t xml:space="preserve">את משמעותו של כל  </w:t>
+      </w:r>
+      <w:r>
+        <w:rPr>
+          <w:rFonts w:ascii="David" w:hAnsi="David" w:cs="David"/>
+          <w:i/>
+          <w:iCs/>
+          <w:sz w:val="24"/>
+          <w:szCs w:val="24"/>
+          <w:lang w:bidi="he-IL"/>
+        </w:rPr>
+        <w:t>Argument</w:t>
+      </w:r>
+      <w:r>
+        <w:rPr>
+          <w:rFonts w:ascii="David" w:hAnsi="David" w:cs="David" w:hint="cs"/>
+          <w:i/>
+          <w:iCs/>
+          <w:sz w:val="24"/>
+          <w:szCs w:val="24"/>
+          <w:rtl/>
+          <w:lang w:bidi="he-IL"/>
+        </w:rPr>
+        <w:t xml:space="preserve"> </w:t>
+      </w:r>
+      <w:r>
+        <w:rPr>
+          <w:rFonts w:ascii="David" w:hAnsi="David" w:cs="David" w:hint="cs"/>
+          <w:sz w:val="24"/>
+          <w:szCs w:val="24"/>
+          <w:rtl/>
+          <w:lang w:bidi="he-IL"/>
+        </w:rPr>
+        <w:t>וכך</w:t>
+      </w:r>
+      <w:r>
+        <w:rPr>
+          <w:rFonts w:ascii="David" w:hAnsi="David" w:cs="David" w:hint="cs"/>
+          <w:sz w:val="24"/>
+          <w:szCs w:val="24"/>
+          <w:rtl/>
+          <w:lang w:bidi="he-IL"/>
+        </w:rPr>
+        <w:t xml:space="preserve"> הוא ידע</w:t>
+      </w:r>
+      <w:r>
+        <w:rPr>
+          <w:rFonts w:ascii="David" w:hAnsi="David" w:cs="David" w:hint="cs"/>
+          <w:sz w:val="24"/>
+          <w:szCs w:val="24"/>
+          <w:rtl/>
+          <w:lang w:bidi="he-IL"/>
+        </w:rPr>
+        <w:t xml:space="preserve"> ליצור קוד אסמבלי</w:t>
+      </w:r>
+      <w:r>
+        <w:rPr>
+          <w:rFonts w:ascii="David" w:hAnsi="David" w:cs="David" w:hint="cs"/>
+          <w:sz w:val="24"/>
+          <w:szCs w:val="24"/>
+          <w:rtl/>
+          <w:lang w:bidi="he-IL"/>
+        </w:rPr>
+        <w:t xml:space="preserve"> מתאים</w:t>
+      </w:r>
+      <w:r>
+        <w:rPr>
+          <w:rFonts w:ascii="David" w:hAnsi="David" w:cs="David" w:hint="cs"/>
+          <w:sz w:val="24"/>
+          <w:szCs w:val="24"/>
+          <w:rtl/>
+          <w:lang w:bidi="he-IL"/>
+        </w:rPr>
+        <w:t>.</w:t>
+      </w:r>
+    </w:p>
+    <w:p>
+      <w:pPr>
+        <w:bidi/>
+        <w:spacing w:line="360" w:lineRule="auto"/>
+        <w:ind w:right="-360"/>
+        <w:rPr>
+          <w:rFonts w:ascii="David" w:hAnsi="David" w:cs="David"/>
+          <w:sz w:val="24"/>
+          <w:szCs w:val="24"/>
+          <w:rtl/>
+          <w:lang w:bidi="he-IL"/>
+        </w:rPr>
+      </w:pPr>
+    </w:p>
+    <w:p>
+      <w:pPr>
+        <w:bidi/>
+        <w:spacing w:line="360" w:lineRule="auto"/>
+        <w:ind w:right="-360"/>
+        <w:rPr>
+          <w:rFonts w:ascii="David" w:hAnsi="David" w:cs="David"/>
+          <w:b/>
+          <w:bCs/>
+          <w:sz w:val="24"/>
+          <w:szCs w:val="24"/>
+          <w:rtl/>
+          <w:lang w:bidi="he-IL"/>
+        </w:rPr>
+      </w:pPr>
+      <w:r>
+        <w:rPr>
+          <w:rFonts w:ascii="David" w:hAnsi="David" w:cs="David" w:hint="cs"/>
+          <w:b/>
+          <w:bCs/>
+          <w:sz w:val="24"/>
+          <w:szCs w:val="24"/>
+          <w:rtl/>
+          <w:lang w:bidi="he-IL"/>
+        </w:rPr>
+        <w:t>אופטימיזציות</w:t>
+      </w:r>
+    </w:p>
+    <w:p>
+      <w:pPr>
+        <w:bidi/>
+        <w:spacing w:line="360" w:lineRule="auto"/>
+        <w:ind w:right="-360"/>
+        <w:rPr>
+          <w:rFonts w:ascii="David" w:hAnsi="David" w:cs="David"/>
+          <w:sz w:val="24"/>
+          <w:szCs w:val="24"/>
+          <w:rtl/>
+          <w:lang w:bidi="he-IL"/>
+        </w:rPr>
+      </w:pPr>
+      <w:r>
+        <w:rPr>
+          <w:rFonts w:ascii="David" w:hAnsi="David" w:cs="David" w:hint="cs"/>
+          <w:sz w:val="24"/>
+          <w:szCs w:val="24"/>
+          <w:rtl/>
+          <w:lang w:bidi="he-IL"/>
+        </w:rPr>
+        <w:t>תחום הא</w:t>
+      </w:r>
+      <w:r>
+        <w:rPr>
+          <w:rFonts w:ascii="David" w:hAnsi="David" w:cs="David" w:hint="cs"/>
+          <w:sz w:val="24"/>
+          <w:szCs w:val="24"/>
+          <w:rtl/>
+          <w:lang w:bidi="he-IL"/>
+        </w:rPr>
+        <w:t>ופטימיזציה הוא תחום אין סופי שמ</w:t>
+      </w:r>
+      <w:r>
+        <w:rPr>
+          <w:rFonts w:ascii="David" w:hAnsi="David" w:cs="David" w:hint="cs"/>
+          <w:sz w:val="24"/>
+          <w:szCs w:val="24"/>
+          <w:rtl/>
+          <w:lang w:bidi="he-IL"/>
+        </w:rPr>
+        <w:t>יחד קומפיילר אחד מקומפיילר אחר</w:t>
+      </w:r>
+      <w:r>
+        <w:rPr>
+          <w:rFonts w:ascii="David" w:hAnsi="David" w:cs="David" w:hint="cs"/>
+          <w:sz w:val="24"/>
+          <w:szCs w:val="24"/>
+          <w:rtl/>
+          <w:lang w:bidi="he-IL"/>
+        </w:rPr>
+        <w:t>.</w:t>
+      </w:r>
+      <w:r>
+        <w:rPr>
+          <w:rFonts w:ascii="David" w:hAnsi="David" w:cs="David" w:hint="cs"/>
+          <w:sz w:val="24"/>
+          <w:szCs w:val="24"/>
+          <w:rtl/>
+          <w:lang w:bidi="he-IL"/>
+        </w:rPr>
+        <w:t xml:space="preserve"> בעצם מה שעושה קומפיילר טוב יותר או פחות טוב, הוא בדיוק החלק הזה.</w:t>
+      </w:r>
+      <w:r>
+        <w:rPr>
+          <w:rFonts w:ascii="David" w:hAnsi="David" w:cs="David" w:hint="cs"/>
+          <w:sz w:val="24"/>
+          <w:szCs w:val="24"/>
+          <w:rtl/>
+          <w:lang w:bidi="he-IL"/>
+        </w:rPr>
+        <w:t xml:space="preserve"> ניתנת השאלה של מהירות נגד יעילות.</w:t>
+      </w:r>
+      <w:r>
+        <w:rPr>
+          <w:rFonts w:ascii="David" w:hAnsi="David" w:cs="David" w:hint="cs"/>
+          <w:sz w:val="24"/>
+          <w:szCs w:val="24"/>
+          <w:rtl/>
+          <w:lang w:bidi="he-IL"/>
+        </w:rPr>
+        <w:t xml:space="preserve"> נניח והקומפיילר טוב (עובד תמיד ולא מאבד מידע), אנו רוצים שיעבוד כמה שפחות זמן בהתליך הקימפול </w:t>
+      </w:r>
+      <w:r>
+        <w:rPr>
+          <w:rFonts w:ascii="David" w:hAnsi="David" w:cs="David" w:hint="cs"/>
+          <w:sz w:val="24"/>
+          <w:szCs w:val="24"/>
+          <w:rtl/>
+          <w:lang w:bidi="he-IL"/>
+        </w:rPr>
+        <w:t>אך י</w:t>
+      </w:r>
+      <w:r>
+        <w:rPr>
+          <w:rFonts w:ascii="David" w:hAnsi="David" w:cs="David" w:hint="cs"/>
+          <w:sz w:val="24"/>
+          <w:szCs w:val="24"/>
+          <w:rtl/>
+          <w:lang w:bidi="he-IL"/>
+        </w:rPr>
+        <w:t>ממש את האופטימיזציה הטובה ביותר לקוד המתכנת.</w:t>
+      </w:r>
+      <w:r>
+        <w:rPr>
+          <w:rFonts w:ascii="David" w:hAnsi="David" w:cs="David" w:hint="cs"/>
+          <w:sz w:val="24"/>
+          <w:szCs w:val="24"/>
+          <w:rtl/>
+          <w:lang w:bidi="he-IL"/>
+        </w:rPr>
+        <w:t xml:space="preserve"> כאן נשאלת שאלה של צורך, ולכל אחד מהצרכים עונים קומפיילרים שונים.</w:t>
+      </w:r>
+      <w:r>
+        <w:rPr>
+          <w:rFonts w:ascii="David" w:hAnsi="David" w:cs="David" w:hint="cs"/>
+          <w:sz w:val="24"/>
+          <w:szCs w:val="24"/>
+          <w:rtl/>
+          <w:lang w:bidi="he-IL"/>
+        </w:rPr>
+        <w:t xml:space="preserve"> לדוגמה, הקומפיילר המפורסם</w:t>
+      </w:r>
+      <w:r>
+        <w:rPr>
+          <w:rFonts w:ascii="David" w:hAnsi="David" w:cs="David" w:hint="cs"/>
+          <w:sz w:val="24"/>
+          <w:szCs w:val="24"/>
+          <w:rtl/>
+          <w:lang w:bidi="he-IL"/>
+        </w:rPr>
+        <w:t xml:space="preserve">, </w:t>
+      </w:r>
+      <w:r>
+        <w:rPr>
+          <w:rFonts w:ascii="David" w:hAnsi="David" w:cs="David"/>
+          <w:sz w:val="24"/>
+          <w:szCs w:val="24"/>
+          <w:lang w:bidi="he-IL"/>
+        </w:rPr>
+        <w:t>Gnu Compiler Collection</w:t>
+      </w:r>
+      <w:r>
+        <w:rPr>
+          <w:rFonts w:ascii="David" w:hAnsi="David" w:cs="David" w:hint="cs"/>
+          <w:sz w:val="24"/>
+          <w:szCs w:val="24"/>
+          <w:rtl/>
+          <w:lang w:bidi="he-IL"/>
+        </w:rPr>
+        <w:t xml:space="preserve"> או </w:t>
+      </w:r>
+      <w:proofErr w:type="spellStart"/>
+      <w:r>
+        <w:rPr>
+          <w:rFonts w:ascii="David" w:hAnsi="David" w:cs="David"/>
+          <w:sz w:val="24"/>
+          <w:szCs w:val="24"/>
+          <w:lang w:bidi="he-IL"/>
+        </w:rPr>
+        <w:t>Gcc</w:t>
+      </w:r>
+      <w:proofErr w:type="spellEnd"/>
+      <w:r>
+        <w:rPr>
+          <w:rFonts w:ascii="David" w:hAnsi="David" w:cs="David" w:hint="cs"/>
+          <w:sz w:val="24"/>
+          <w:szCs w:val="24"/>
+          <w:rtl/>
+          <w:lang w:bidi="he-IL"/>
+        </w:rPr>
+        <w:t xml:space="preserve">, הוא קומפיילר שיודע לעשות אופטימיזציה מדהימה שהופכת קוד מתכנת ליעיל בהרבה בעזרת שיטות מתמטיות מסובכות </w:t>
+      </w:r>
+      <w:r>
+        <w:rPr>
+          <w:rFonts w:ascii="David" w:hAnsi="David" w:cs="David" w:hint="cs"/>
+          <w:sz w:val="24"/>
+          <w:szCs w:val="24"/>
+          <w:rtl/>
+          <w:lang w:bidi="he-IL"/>
+        </w:rPr>
+        <w:t>ו</w:t>
+      </w:r>
+      <w:r>
+        <w:rPr>
+          <w:rFonts w:ascii="David" w:hAnsi="David" w:cs="David" w:hint="cs"/>
+          <w:sz w:val="24"/>
+          <w:szCs w:val="24"/>
+          <w:rtl/>
+          <w:lang w:bidi="he-IL"/>
+        </w:rPr>
+        <w:t>רבות, אך החיסרון כאן הוא איטיות.</w:t>
+      </w:r>
+      <w:r>
+        <w:rPr>
+          <w:rFonts w:ascii="David" w:hAnsi="David" w:cs="David" w:hint="cs"/>
+          <w:sz w:val="24"/>
+          <w:szCs w:val="24"/>
+          <w:rtl/>
+          <w:lang w:bidi="he-IL"/>
+        </w:rPr>
+        <w:t xml:space="preserve"> </w:t>
+      </w:r>
+      <w:r>
+        <w:rPr>
+          <w:rFonts w:ascii="David" w:hAnsi="David" w:cs="David" w:hint="cs"/>
+          <w:sz w:val="24"/>
+          <w:szCs w:val="24"/>
+          <w:rtl/>
+          <w:lang w:bidi="he-IL"/>
+        </w:rPr>
+        <w:t>כלומר, תהליך הקימפול יהיה איטי יחסית, אך כל הרצת הקובץ הבינארי המתקבל תהיה מהירה מזאת של קומפיילר אחר ללא אופטימיזציה מסובכת.</w:t>
+      </w:r>
+    </w:p>
+    <w:p>
+      <w:pPr>
+        <w:bidi/>
+        <w:spacing w:line="360" w:lineRule="auto"/>
+        <w:ind w:right="-360"/>
+        <w:rPr>
+          <w:rFonts w:ascii="David" w:hAnsi="David" w:cs="David"/>
+          <w:sz w:val="24"/>
+          <w:szCs w:val="24"/>
+          <w:rtl/>
+          <w:lang w:bidi="he-IL"/>
+        </w:rPr>
+      </w:pPr>
+      <w:r>
+        <w:rPr>
+          <w:rFonts w:ascii="David" w:hAnsi="David" w:cs="David" w:hint="cs"/>
+          <w:sz w:val="24"/>
+          <w:szCs w:val="24"/>
+          <w:rtl/>
+          <w:lang w:bidi="he-IL"/>
+        </w:rPr>
+        <w:t xml:space="preserve">משום שאיני בן אלמוות, לא השקעתי עשרות שנים בפיתוח אופטימיזציות כמו שעשו המפתחים של </w:t>
+      </w:r>
+      <w:proofErr w:type="spellStart"/>
+      <w:r>
+        <w:rPr>
+          <w:rFonts w:ascii="David" w:hAnsi="David" w:cs="David"/>
+          <w:sz w:val="24"/>
+          <w:szCs w:val="24"/>
+          <w:lang w:bidi="he-IL"/>
+        </w:rPr>
+        <w:t>Gcc</w:t>
+      </w:r>
+      <w:proofErr w:type="spellEnd"/>
+      <w:r>
+        <w:rPr>
+          <w:rFonts w:ascii="David" w:hAnsi="David" w:cs="David" w:hint="cs"/>
+          <w:sz w:val="24"/>
+          <w:szCs w:val="24"/>
+          <w:rtl/>
+          <w:lang w:bidi="he-IL"/>
+        </w:rPr>
+        <w:t>, אך כן ממשתי כמה וכמה אופטימזציות משלי.</w:t>
+      </w:r>
+    </w:p>
+    <w:p>
+      <w:pPr>
+        <w:bidi/>
+        <w:spacing w:line="360" w:lineRule="auto"/>
+        <w:ind w:right="-360"/>
+        <w:rPr>
+          <w:rFonts w:ascii="David" w:hAnsi="David" w:cs="David"/>
+          <w:sz w:val="24"/>
+          <w:szCs w:val="24"/>
+          <w:rtl/>
+          <w:lang w:bidi="he-IL"/>
+        </w:rPr>
+      </w:pPr>
+      <w:r>
+        <w:rPr>
+          <w:rFonts w:ascii="David" w:hAnsi="David" w:cs="David" w:hint="cs"/>
+          <w:sz w:val="24"/>
+          <w:szCs w:val="24"/>
+          <w:rtl/>
+          <w:lang w:bidi="he-IL"/>
+        </w:rPr>
+        <w:t>ניקח לדוגמה את האופטימיזציה הפשוטה ביותר: לאחר שמגיעים להצהרת החזרה מפונקציה, אני נותן לקומפיילר לדלג על שורות הקוד עד לסוגריים מסולסלים סוגרים</w:t>
+      </w:r>
+      <w:r>
+        <w:rPr>
+          <w:rFonts w:ascii="David" w:hAnsi="David" w:cs="David" w:hint="cs"/>
+          <w:sz w:val="24"/>
+          <w:szCs w:val="24"/>
+          <w:rtl/>
+          <w:lang w:bidi="he-IL"/>
+        </w:rPr>
+        <w:t xml:space="preserve"> (</w:t>
+      </w:r>
+      <w:r>
+        <w:rPr>
+          <w:rFonts w:ascii="David" w:hAnsi="David" w:cs="David"/>
+          <w:sz w:val="24"/>
+          <w:szCs w:val="24"/>
+          <w:lang w:bidi="he-IL"/>
+        </w:rPr>
+        <w:t>‘}’</w:t>
+      </w:r>
+      <w:r>
+        <w:rPr>
+          <w:rFonts w:ascii="David" w:hAnsi="David" w:cs="David" w:hint="cs"/>
+          <w:sz w:val="24"/>
+          <w:szCs w:val="24"/>
+          <w:rtl/>
+          <w:lang w:bidi="he-IL"/>
+        </w:rPr>
+        <w:t>)</w:t>
+      </w:r>
+      <w:r>
+        <w:rPr>
+          <w:rFonts w:ascii="David" w:hAnsi="David" w:cs="David" w:hint="cs"/>
+          <w:sz w:val="24"/>
+          <w:szCs w:val="24"/>
+          <w:rtl/>
+          <w:lang w:bidi="he-IL"/>
+        </w:rPr>
+        <w:t>.</w:t>
+      </w:r>
+      <w:r>
+        <w:rPr>
+          <w:rFonts w:ascii="David" w:hAnsi="David" w:cs="David" w:hint="cs"/>
+          <w:sz w:val="24"/>
+          <w:szCs w:val="24"/>
+          <w:rtl/>
+          <w:lang w:bidi="he-IL"/>
+        </w:rPr>
+        <w:t xml:space="preserve"> זאת משום שקוד לא יקרא לעולם אחרי הסימן הזה.</w:t>
+      </w:r>
+      <w:r>
+        <w:rPr>
+          <w:rFonts w:ascii="David" w:hAnsi="David" w:cs="David" w:hint="cs"/>
+          <w:sz w:val="24"/>
+          <w:szCs w:val="24"/>
+          <w:rtl/>
+          <w:lang w:bidi="he-IL"/>
+        </w:rPr>
+        <w:t xml:space="preserve"> עוד דוגמאות לאופטימיזציה פשוטה מאוד הן כפל</w:t>
+      </w:r>
+      <w:r>
+        <w:rPr>
+          <w:rFonts w:ascii="David" w:hAnsi="David" w:cs="David" w:hint="cs"/>
+          <w:sz w:val="24"/>
+          <w:szCs w:val="24"/>
+          <w:rtl/>
+          <w:lang w:bidi="he-IL"/>
+        </w:rPr>
+        <w:t xml:space="preserve"> או חילוק</w:t>
+      </w:r>
+      <w:r>
+        <w:rPr>
+          <w:rFonts w:ascii="David" w:hAnsi="David" w:cs="David" w:hint="cs"/>
+          <w:sz w:val="24"/>
+          <w:szCs w:val="24"/>
+          <w:rtl/>
+          <w:lang w:bidi="he-IL"/>
+        </w:rPr>
+        <w:t xml:space="preserve"> ב-1 שלא עושה כלום ולכן נמחק מייצוג הבי</w:t>
+      </w:r>
+      <w:r>
+        <w:rPr>
+          <w:rFonts w:ascii="David" w:hAnsi="David" w:cs="David" w:hint="cs"/>
+          <w:sz w:val="24"/>
+          <w:szCs w:val="24"/>
+          <w:rtl/>
+          <w:lang w:bidi="he-IL"/>
+        </w:rPr>
+        <w:t>ניים (כך גם לחיבור וחיסור באפס). דוגמה לאופטמיזציה פשוטה נוספת אך קצת שונה היא פעולה לפעולה שבסופו של דבר תביא ערך 0, ניתן להשתמש באסמבלי ב-</w:t>
+      </w:r>
+      <w:r>
+        <w:rPr>
+          <w:rFonts w:ascii="David" w:hAnsi="David" w:cs="David"/>
+          <w:i/>
+          <w:iCs/>
+          <w:sz w:val="24"/>
+          <w:szCs w:val="24"/>
+          <w:lang w:bidi="he-IL"/>
+        </w:rPr>
+        <w:t>XOR</w:t>
+      </w:r>
+      <w:r>
+        <w:rPr>
+          <w:rFonts w:ascii="David" w:hAnsi="David" w:cs="David" w:hint="cs"/>
+          <w:i/>
+          <w:iCs/>
+          <w:sz w:val="24"/>
+          <w:szCs w:val="24"/>
+          <w:rtl/>
+          <w:lang w:bidi="he-IL"/>
+        </w:rPr>
+        <w:t xml:space="preserve"> </w:t>
+      </w:r>
+      <w:r>
+        <w:rPr>
+          <w:rFonts w:ascii="David" w:hAnsi="David" w:cs="David" w:hint="cs"/>
+          <w:sz w:val="24"/>
+          <w:szCs w:val="24"/>
+          <w:rtl/>
+          <w:lang w:bidi="he-IL"/>
+        </w:rPr>
+        <w:t>במקום הפעולה עצמה. כאשר משתמשים בשער לוגי זה על רגיסטר עם עצמו, אנו מאפסים את ערכיו.</w:t>
+      </w:r>
+    </w:p>
+    <w:p>
+      <w:pPr>
+        <w:bidi/>
+        <w:spacing w:line="360" w:lineRule="auto"/>
+        <w:ind w:right="-360"/>
+        <w:rPr>
+          <w:rFonts w:ascii="David" w:hAnsi="David" w:cs="David"/>
+          <w:sz w:val="24"/>
+          <w:szCs w:val="24"/>
+          <w:rtl/>
+          <w:lang w:bidi="he-IL"/>
+        </w:rPr>
+      </w:pPr>
+      <w:r>
+        <w:rPr>
+          <w:rFonts w:ascii="David" w:hAnsi="David" w:cs="David" w:hint="cs"/>
+          <w:sz w:val="24"/>
+          <w:szCs w:val="24"/>
+          <w:rtl/>
+          <w:lang w:bidi="he-IL"/>
+        </w:rPr>
+        <w:t>אופטימיזציה נוספת היא הדרך בה מתורגמים תנאים לייצוג הביניים.</w:t>
+      </w:r>
+      <w:r>
+        <w:rPr>
+          <w:rFonts w:ascii="David" w:hAnsi="David" w:cs="David" w:hint="cs"/>
+          <w:sz w:val="24"/>
+          <w:szCs w:val="24"/>
+          <w:rtl/>
+          <w:lang w:bidi="he-IL"/>
+        </w:rPr>
+        <w:t xml:space="preserve"> במקום להשתמש בפעולה המתאימה של אסמבלי לכל תנאי, אנו משתמים בפעולה ההפוכה לה</w:t>
+      </w:r>
+      <w:r>
+        <w:rPr>
+          <w:rFonts w:ascii="David" w:hAnsi="David" w:cs="David" w:hint="cs"/>
+          <w:sz w:val="24"/>
+          <w:szCs w:val="24"/>
+          <w:rtl/>
+          <w:lang w:bidi="he-IL"/>
+        </w:rPr>
+        <w:t>. כך אנו נדרשים לקפוץ לפחות מקומות בזיכרון.</w:t>
+      </w:r>
+    </w:p>
+    <w:p>
+      <w:pPr>
+        <w:bidi/>
+        <w:spacing w:line="360" w:lineRule="auto"/>
+        <w:ind w:right="-360"/>
+        <w:rPr>
+          <w:rFonts w:ascii="David" w:hAnsi="David" w:cs="David" w:hint="cs"/>
+          <w:sz w:val="24"/>
+          <w:szCs w:val="24"/>
+          <w:rtl/>
+          <w:lang w:bidi="he-IL"/>
+        </w:rPr>
+      </w:pPr>
+      <w:r>
+        <w:rPr>
+          <w:rFonts w:ascii="David" w:hAnsi="David" w:cs="David" w:hint="cs"/>
+          <w:sz w:val="24"/>
+          <w:szCs w:val="24"/>
+          <w:rtl/>
+          <w:lang w:bidi="he-IL"/>
+        </w:rPr>
+        <w:t xml:space="preserve">לדוגמה: </w:t>
+      </w:r>
+    </w:p>
+    <w:p>
+      <w:pPr>
+        <w:spacing w:line="360" w:lineRule="auto"/>
+        <w:ind w:right="-360"/>
+        <w:jc w:val="center"/>
+        <w:rPr>
+          <w:rFonts w:ascii="David" w:hAnsi="David" w:cs="David"/>
+          <w:i/>
+          <w:iCs/>
+          <w:sz w:val="24"/>
+          <w:szCs w:val="24"/>
+          <w:rtl/>
+          <w:lang w:bidi="he-IL"/>
+        </w:rPr>
+      </w:pPr>
+      <w:proofErr w:type="gramStart"/>
+      <w:r>
+        <w:rPr>
+          <w:rFonts w:ascii="David" w:hAnsi="David" w:cs="David"/>
+          <w:i/>
+          <w:iCs/>
+          <w:sz w:val="24"/>
+          <w:szCs w:val="24"/>
+          <w:lang w:bidi="he-IL"/>
+        </w:rPr>
+        <w:t>if</w:t>
+      </w:r>
+      <w:proofErr w:type="gramEnd"/>
+      <w:r>
+        <w:rPr>
+          <w:rFonts w:ascii="David" w:hAnsi="David" w:cs="David"/>
+          <w:i/>
+          <w:iCs/>
+          <w:sz w:val="24"/>
+          <w:szCs w:val="24"/>
+          <w:lang w:bidi="he-IL"/>
+        </w:rPr>
+        <w:t xml:space="preserve"> (x == 100) { print(“Hello”);</w:t>
+      </w:r>
+      <w:r>
+        <w:rPr>
+          <w:rFonts w:ascii="David" w:hAnsi="David" w:cs="David"/>
+          <w:i/>
+          <w:iCs/>
+          <w:sz w:val="24"/>
+          <w:szCs w:val="24"/>
+          <w:lang w:bidi="he-IL"/>
+        </w:rPr>
+        <w:br/>
+        <w:t>else {print (“Bye bye!”);</w:t>
+      </w:r>
+      <w:r>
+        <w:rPr>
+          <w:rFonts w:ascii="David" w:hAnsi="David" w:cs="David" w:hint="cs"/>
+          <w:i/>
+          <w:iCs/>
+          <w:sz w:val="24"/>
+          <w:szCs w:val="24"/>
+          <w:rtl/>
+          <w:lang w:bidi="he-IL"/>
+        </w:rPr>
+        <w:t xml:space="preserve">      </w:t>
+      </w:r>
+      <w:r>
+        <w:rPr>
+          <w:rFonts w:ascii="David" w:hAnsi="David" w:cs="David" w:hint="cs"/>
+          <w:i/>
+          <w:iCs/>
+          <w:sz w:val="24"/>
+          <w:szCs w:val="24"/>
+          <w:rtl/>
+          <w:lang w:bidi="he-IL"/>
+        </w:rPr>
+        <w:t xml:space="preserve">    </w:t>
+      </w:r>
+    </w:p>
+    <w:p>
+      <w:pPr>
+        <w:bidi/>
+        <w:spacing w:line="360" w:lineRule="auto"/>
+        <w:ind w:right="-360"/>
+        <w:rPr>
+          <w:rFonts w:ascii="David" w:hAnsi="David" w:cs="David" w:hint="cs"/>
+          <w:sz w:val="24"/>
+          <w:szCs w:val="24"/>
+          <w:rtl/>
+          <w:lang w:bidi="he-IL"/>
+        </w:rPr>
+      </w:pPr>
+      <w:r>
+        <w:rPr>
+          <w:rFonts w:ascii="David" w:hAnsi="David" w:cs="David" w:hint="cs"/>
+          <w:sz w:val="24"/>
+          <w:szCs w:val="24"/>
+          <w:rtl/>
+          <w:lang w:bidi="he-IL"/>
+        </w:rPr>
+        <w:t xml:space="preserve">אנו נרצה לבדוק אם המשתנה </w:t>
+      </w:r>
+      <w:r>
+        <w:rPr>
+          <w:rFonts w:ascii="David" w:hAnsi="David" w:cs="David" w:hint="cs"/>
+          <w:i/>
+          <w:iCs/>
+          <w:sz w:val="24"/>
+          <w:szCs w:val="24"/>
+          <w:rtl/>
+          <w:lang w:bidi="he-IL"/>
+        </w:rPr>
+        <w:t xml:space="preserve"> </w:t>
+      </w:r>
+      <w:r>
+        <w:rPr>
+          <w:rFonts w:ascii="David" w:hAnsi="David" w:cs="David"/>
+          <w:i/>
+          <w:iCs/>
+          <w:sz w:val="24"/>
+          <w:szCs w:val="24"/>
+          <w:lang w:bidi="he-IL"/>
+        </w:rPr>
+        <w:t>x</w:t>
+      </w:r>
+      <w:r>
+        <w:rPr>
+          <w:rFonts w:ascii="David" w:hAnsi="David" w:cs="David" w:hint="cs"/>
+          <w:i/>
+          <w:iCs/>
+          <w:sz w:val="24"/>
+          <w:szCs w:val="24"/>
+          <w:rtl/>
+          <w:lang w:bidi="he-IL"/>
+        </w:rPr>
+        <w:t xml:space="preserve"> </w:t>
+      </w:r>
+      <w:r>
+        <w:rPr>
+          <w:rFonts w:ascii="David" w:hAnsi="David" w:cs="David" w:hint="cs"/>
+          <w:sz w:val="24"/>
+          <w:szCs w:val="24"/>
+          <w:rtl/>
+          <w:lang w:bidi="he-IL"/>
+        </w:rPr>
+        <w:t>שונה מ-100. אם כן, נקפוץ למקום בזיכרון בו מתחיל ה-</w:t>
+      </w:r>
+      <w:r>
+        <w:rPr>
+          <w:rFonts w:ascii="David" w:hAnsi="David" w:cs="David"/>
+          <w:i/>
+          <w:iCs/>
+          <w:sz w:val="24"/>
+          <w:szCs w:val="24"/>
+          <w:lang w:bidi="he-IL"/>
+        </w:rPr>
+        <w:t>Statement</w:t>
+      </w:r>
+      <w:r>
+        <w:rPr>
+          <w:rFonts w:ascii="David" w:hAnsi="David" w:cs="David" w:hint="cs"/>
+          <w:i/>
+          <w:iCs/>
+          <w:sz w:val="24"/>
+          <w:szCs w:val="24"/>
+          <w:rtl/>
+          <w:lang w:bidi="he-IL"/>
+        </w:rPr>
+        <w:t xml:space="preserve"> </w:t>
+      </w:r>
+      <w:r>
+        <w:rPr>
+          <w:rFonts w:ascii="David" w:hAnsi="David" w:cs="David" w:hint="cs"/>
+          <w:sz w:val="24"/>
+          <w:szCs w:val="24"/>
+          <w:rtl/>
+          <w:lang w:bidi="he-IL"/>
+        </w:rPr>
+        <w:t xml:space="preserve">הראשון (והיחיד במקרה הזה) של </w:t>
+      </w:r>
+      <w:r>
+        <w:rPr>
+          <w:rFonts w:ascii="David" w:hAnsi="David" w:cs="David"/>
+          <w:i/>
+          <w:iCs/>
+          <w:sz w:val="24"/>
+          <w:szCs w:val="24"/>
+          <w:lang w:bidi="he-IL"/>
+        </w:rPr>
+        <w:t xml:space="preserve">else </w:t>
+      </w:r>
+      <w:r>
+        <w:rPr>
+          <w:rFonts w:ascii="David" w:hAnsi="David" w:cs="David" w:hint="cs"/>
+          <w:sz w:val="24"/>
+          <w:szCs w:val="24"/>
+          <w:rtl/>
+          <w:lang w:bidi="he-IL"/>
+        </w:rPr>
+        <w:t>.</w:t>
+      </w:r>
+      <w:r>
+        <w:rPr>
+          <w:rFonts w:ascii="David" w:hAnsi="David" w:cs="David" w:hint="cs"/>
+          <w:sz w:val="24"/>
+          <w:szCs w:val="24"/>
+          <w:rtl/>
+          <w:lang w:bidi="he-IL"/>
+        </w:rPr>
+        <w:t xml:space="preserve"> אחרת, לא נקפוץ לשום מקום ונמשיך לבצע את ה-</w:t>
+      </w:r>
+      <w:r>
+        <w:rPr>
+          <w:rFonts w:ascii="David" w:hAnsi="David" w:cs="David"/>
+          <w:i/>
+          <w:iCs/>
+          <w:sz w:val="24"/>
+          <w:szCs w:val="24"/>
+          <w:lang w:bidi="he-IL"/>
+        </w:rPr>
+        <w:t>Statement</w:t>
+      </w:r>
+      <w:r>
+        <w:rPr>
+          <w:rFonts w:ascii="David" w:hAnsi="David" w:cs="David" w:hint="cs"/>
+          <w:sz w:val="24"/>
+          <w:szCs w:val="24"/>
+          <w:rtl/>
+          <w:lang w:bidi="he-IL"/>
+        </w:rPr>
+        <w:t>ים של ה</w:t>
+      </w:r>
+      <w:r>
+        <w:rPr>
+          <w:rFonts w:ascii="David" w:hAnsi="David" w:cs="David" w:hint="cs"/>
+          <w:i/>
+          <w:iCs/>
+          <w:sz w:val="24"/>
+          <w:szCs w:val="24"/>
+          <w:rtl/>
+          <w:lang w:bidi="he-IL"/>
+        </w:rPr>
+        <w:t>-</w:t>
+      </w:r>
+      <w:r>
+        <w:rPr>
+          <w:rFonts w:ascii="David" w:hAnsi="David" w:cs="David"/>
+          <w:i/>
+          <w:iCs/>
+          <w:sz w:val="24"/>
+          <w:szCs w:val="24"/>
+          <w:lang w:bidi="he-IL"/>
+        </w:rPr>
+        <w:t>if</w:t>
+      </w:r>
+      <w:r>
+        <w:rPr>
+          <w:rFonts w:ascii="David" w:hAnsi="David" w:cs="David" w:hint="cs"/>
+          <w:i/>
+          <w:iCs/>
+          <w:sz w:val="24"/>
+          <w:szCs w:val="24"/>
+          <w:rtl/>
+          <w:lang w:bidi="he-IL"/>
+        </w:rPr>
+        <w:t>.</w:t>
+      </w:r>
+      <w:r>
+        <w:rPr>
+          <w:rFonts w:ascii="David" w:hAnsi="David" w:cs="David"/>
+          <w:i/>
+          <w:iCs/>
+          <w:sz w:val="24"/>
+          <w:szCs w:val="24"/>
+          <w:rtl/>
+          <w:lang w:bidi="he-IL"/>
+        </w:rPr>
+        <w:br/>
+      </w:r>
+      <w:r>
+        <w:rPr>
+          <w:rFonts w:ascii="David" w:hAnsi="David" w:cs="David" w:hint="cs"/>
+          <w:sz w:val="24"/>
+          <w:szCs w:val="24"/>
+          <w:rtl/>
+          <w:lang w:bidi="he-IL"/>
+        </w:rPr>
+        <w:t>במקרה ו-</w:t>
+      </w:r>
+      <w:r>
+        <w:rPr>
+          <w:rFonts w:ascii="David" w:hAnsi="David" w:cs="David"/>
+          <w:i/>
+          <w:iCs/>
+          <w:sz w:val="24"/>
+          <w:szCs w:val="24"/>
+          <w:lang w:bidi="he-IL"/>
+        </w:rPr>
+        <w:t>x</w:t>
+      </w:r>
+      <w:r>
+        <w:rPr>
+          <w:rFonts w:ascii="David" w:hAnsi="David" w:cs="David" w:hint="cs"/>
+          <w:i/>
+          <w:iCs/>
+          <w:sz w:val="24"/>
+          <w:szCs w:val="24"/>
+          <w:rtl/>
+          <w:lang w:bidi="he-IL"/>
+        </w:rPr>
+        <w:t xml:space="preserve"> </w:t>
+      </w:r>
+      <w:r>
+        <w:rPr>
+          <w:rFonts w:ascii="David" w:hAnsi="David" w:cs="David" w:hint="cs"/>
+          <w:sz w:val="24"/>
+          <w:szCs w:val="24"/>
+          <w:rtl/>
+          <w:lang w:bidi="he-IL"/>
+        </w:rPr>
+        <w:t xml:space="preserve">אכן שווה ל100 נרצה גם לקפוץ בסוף כל </w:t>
+      </w:r>
+      <w:r>
+        <w:rPr>
+          <w:rFonts w:ascii="David" w:hAnsi="David" w:cs="David" w:hint="cs"/>
+          <w:sz w:val="24"/>
+          <w:szCs w:val="24"/>
+          <w:rtl/>
+          <w:lang w:bidi="he-IL"/>
+        </w:rPr>
+        <w:t>ה</w:t>
+      </w:r>
+      <w:r>
+        <w:rPr>
+          <w:rFonts w:ascii="David" w:hAnsi="David" w:cs="David" w:hint="cs"/>
+          <w:sz w:val="24"/>
+          <w:szCs w:val="24"/>
+          <w:rtl/>
+          <w:lang w:bidi="he-IL"/>
+        </w:rPr>
+        <w:t xml:space="preserve">פעולות למקום בזכרון שנמצא אחרי </w:t>
+      </w:r>
+      <w:r>
+        <w:rPr>
+          <w:rFonts w:ascii="David" w:hAnsi="David" w:cs="David" w:hint="cs"/>
+          <w:sz w:val="24"/>
+          <w:szCs w:val="24"/>
+          <w:rtl/>
+          <w:lang w:bidi="he-IL"/>
+        </w:rPr>
+        <w:t>פעולות ה-</w:t>
+      </w:r>
+      <w:r>
+        <w:rPr>
+          <w:rFonts w:ascii="David" w:hAnsi="David" w:cs="David"/>
+          <w:sz w:val="24"/>
+          <w:szCs w:val="24"/>
+          <w:lang w:bidi="he-IL"/>
+        </w:rPr>
+        <w:softHyphen/>
+      </w:r>
+      <w:r>
+        <w:rPr>
+          <w:rFonts w:ascii="David" w:hAnsi="David" w:cs="David"/>
+          <w:i/>
+          <w:iCs/>
+          <w:sz w:val="24"/>
+          <w:szCs w:val="24"/>
+          <w:lang w:bidi="he-IL"/>
+        </w:rPr>
+        <w:t>else</w:t>
+      </w:r>
+      <w:r>
+        <w:rPr>
+          <w:rFonts w:ascii="David" w:hAnsi="David" w:cs="David" w:hint="cs"/>
+          <w:i/>
+          <w:iCs/>
+          <w:sz w:val="24"/>
+          <w:szCs w:val="24"/>
+          <w:rtl/>
+          <w:lang w:bidi="he-IL"/>
+        </w:rPr>
+        <w:t>.</w:t>
+      </w:r>
+      <w:r>
+        <w:rPr>
+          <w:rFonts w:ascii="David" w:hAnsi="David" w:cs="David" w:hint="cs"/>
+          <w:sz w:val="24"/>
+          <w:szCs w:val="24"/>
+          <w:rtl/>
+          <w:lang w:bidi="he-IL"/>
+        </w:rPr>
+        <w:t xml:space="preserve"> כך יצרנו רק שני לייבלים שונים ששומרים מקומות בזיכרון הקוד</w:t>
+      </w:r>
+      <w:r>
+        <w:rPr>
+          <w:rFonts w:ascii="David" w:hAnsi="David" w:cs="David" w:hint="cs"/>
+          <w:sz w:val="24"/>
+          <w:szCs w:val="24"/>
+          <w:rtl/>
+          <w:lang w:bidi="he-IL"/>
+        </w:rPr>
+        <w:t xml:space="preserve"> סגמנט</w:t>
+      </w:r>
+      <w:r>
+        <w:rPr>
+          <w:rFonts w:ascii="David" w:hAnsi="David" w:cs="David" w:hint="cs"/>
+          <w:sz w:val="24"/>
+          <w:szCs w:val="24"/>
+          <w:rtl/>
+          <w:lang w:bidi="he-IL"/>
+        </w:rPr>
+        <w:t>.</w:t>
+      </w:r>
+    </w:p>
+    <w:p>
+      <w:pPr>
+        <w:bidi/>
+        <w:spacing w:line="360" w:lineRule="auto"/>
+        <w:ind w:right="-360"/>
+        <w:rPr>
+          <w:rFonts w:ascii="David" w:hAnsi="David" w:cs="David"/>
+          <w:i/>
+          <w:iCs/>
+          <w:sz w:val="24"/>
+          <w:szCs w:val="24"/>
+          <w:rtl/>
+          <w:lang w:bidi="he-IL"/>
+        </w:rPr>
+      </w:pPr>
+      <w:r>
+        <w:rPr>
+          <w:rFonts w:ascii="David" w:hAnsi="David" w:cs="David" w:hint="cs"/>
+          <w:i/>
+          <w:iCs/>
+          <w:sz w:val="24"/>
+          <w:szCs w:val="24"/>
+          <w:rtl/>
+          <w:lang w:bidi="he-IL"/>
+        </w:rPr>
+        <w:t xml:space="preserve">    </w:t>
+      </w:r>
+    </w:p>
+    <w:p>
+      <w:pPr>
+        <w:bidi/>
+        <w:spacing w:line="360" w:lineRule="auto"/>
+        <w:ind w:right="-360"/>
+        <w:rPr>
+          <w:rFonts w:ascii="David" w:hAnsi="David" w:cs="David"/>
+          <w:sz w:val="24"/>
+          <w:szCs w:val="24"/>
+          <w:lang w:bidi="he-IL"/>
+        </w:rPr>
+      </w:pPr>
+      <w:r>
+        <w:rPr>
+          <w:rFonts w:ascii="David" w:hAnsi="David" w:cs="David" w:hint="cs"/>
+          <w:sz w:val="24"/>
+          <w:szCs w:val="24"/>
+          <w:rtl/>
+          <w:lang w:bidi="he-IL"/>
+        </w:rPr>
+        <w:lastRenderedPageBreak/>
+        <w:t>ישנו מקרה בו קוד בייצוג הביינים יקפוץ ללייבל, שהוא מקום בזיכרון הקוד, והלייבל הזה יקפוץ למקום אחר.</w:t>
+      </w:r>
+      <w:r>
+        <w:rPr>
+          <w:rFonts w:ascii="David" w:hAnsi="David" w:cs="David" w:hint="cs"/>
+          <w:sz w:val="24"/>
+          <w:szCs w:val="24"/>
+          <w:rtl/>
+          <w:lang w:bidi="he-IL"/>
+        </w:rPr>
+        <w:t xml:space="preserve"> כלומר אנו נגיע מנקודה </w:t>
+      </w:r>
+      <w:r>
+        <w:rPr>
+          <w:rFonts w:ascii="David" w:hAnsi="David" w:cs="David"/>
+          <w:sz w:val="24"/>
+          <w:szCs w:val="24"/>
+          <w:lang w:bidi="he-IL"/>
+        </w:rPr>
+        <w:t>A</w:t>
+      </w:r>
+      <w:r>
+        <w:rPr>
+          <w:rFonts w:ascii="David" w:hAnsi="David" w:cs="David" w:hint="cs"/>
+          <w:sz w:val="24"/>
+          <w:szCs w:val="24"/>
+          <w:rtl/>
+          <w:lang w:bidi="he-IL"/>
+        </w:rPr>
+        <w:t xml:space="preserve"> ל-</w:t>
+      </w:r>
+      <w:r>
+        <w:rPr>
+          <w:rFonts w:ascii="David" w:hAnsi="David" w:cs="David" w:hint="cs"/>
+          <w:sz w:val="24"/>
+          <w:szCs w:val="24"/>
+          <w:lang w:bidi="he-IL"/>
+        </w:rPr>
+        <w:t>C</w:t>
+      </w:r>
+      <w:r>
+        <w:rPr>
+          <w:rFonts w:ascii="David" w:hAnsi="David" w:cs="David" w:hint="cs"/>
+          <w:sz w:val="24"/>
+          <w:szCs w:val="24"/>
+          <w:rtl/>
+          <w:lang w:bidi="he-IL"/>
+        </w:rPr>
+        <w:t xml:space="preserve"> דרך </w:t>
+      </w:r>
+      <w:r>
+        <w:rPr>
+          <w:rFonts w:ascii="David" w:hAnsi="David" w:cs="David" w:hint="cs"/>
+          <w:sz w:val="24"/>
+          <w:szCs w:val="24"/>
+          <w:lang w:bidi="he-IL"/>
+        </w:rPr>
+        <w:t>B</w:t>
+      </w:r>
+      <w:r>
+        <w:rPr>
+          <w:rFonts w:ascii="David" w:hAnsi="David" w:cs="David" w:hint="cs"/>
+          <w:sz w:val="24"/>
+          <w:szCs w:val="24"/>
+          <w:rtl/>
+          <w:lang w:bidi="he-IL"/>
+        </w:rPr>
+        <w:t xml:space="preserve"> כך:</w:t>
+      </w:r>
+      <w:r>
+        <w:rPr>
+          <w:rFonts w:ascii="David" w:hAnsi="David" w:cs="David"/>
+          <w:sz w:val="24"/>
+          <w:szCs w:val="24"/>
+          <w:lang w:bidi="he-IL"/>
+        </w:rPr>
+        <w:t xml:space="preserve">  </w:t>
+      </w:r>
+    </w:p>
+    <w:p>
+      <w:pPr>
+        <w:bidi/>
+        <w:spacing w:line="360" w:lineRule="auto"/>
+        <w:ind w:right="-360"/>
+        <w:jc w:val="center"/>
+        <w:rPr>
+          <w:rFonts w:ascii="David" w:hAnsi="David" w:cs="David"/>
+          <w:sz w:val="24"/>
+          <w:szCs w:val="24"/>
+          <w:lang w:bidi="he-IL"/>
+        </w:rPr>
+      </w:pPr>
+      <w:r>
+        <w:rPr>
+          <w:rFonts w:ascii="David" w:hAnsi="David" w:cs="David"/>
+          <w:sz w:val="24"/>
+          <w:szCs w:val="24"/>
+          <w:lang w:bidi="he-IL"/>
+        </w:rPr>
+        <w:t xml:space="preserve">A: </w:t>
+      </w:r>
+      <w:proofErr w:type="spellStart"/>
+      <w:r>
+        <w:rPr>
+          <w:rFonts w:ascii="David" w:hAnsi="David" w:cs="David"/>
+          <w:sz w:val="24"/>
+          <w:szCs w:val="24"/>
+          <w:lang w:bidi="he-IL"/>
+        </w:rPr>
+        <w:t>goto</w:t>
+      </w:r>
+      <w:proofErr w:type="spellEnd"/>
+      <w:r>
+        <w:rPr>
+          <w:rFonts w:ascii="David" w:hAnsi="David" w:cs="David"/>
+          <w:sz w:val="24"/>
+          <w:szCs w:val="24"/>
+          <w:lang w:bidi="he-IL"/>
+        </w:rPr>
+        <w:t xml:space="preserve"> B</w:t>
+      </w:r>
+    </w:p>
+    <w:p>
+      <w:pPr>
+        <w:bidi/>
+        <w:spacing w:line="360" w:lineRule="auto"/>
+        <w:ind w:right="-360"/>
+        <w:jc w:val="center"/>
+        <w:rPr>
+          <w:rFonts w:ascii="David" w:hAnsi="David" w:cs="David"/>
+          <w:sz w:val="24"/>
+          <w:szCs w:val="24"/>
+          <w:lang w:bidi="he-IL"/>
+        </w:rPr>
+      </w:pPr>
+      <w:r>
+        <w:rPr>
+          <w:rFonts w:ascii="David" w:hAnsi="David" w:cs="David"/>
+          <w:sz w:val="24"/>
+          <w:szCs w:val="24"/>
+          <w:lang w:bidi="he-IL"/>
+        </w:rPr>
+        <w:t xml:space="preserve">B: </w:t>
+      </w:r>
+      <w:proofErr w:type="spellStart"/>
+      <w:r>
+        <w:rPr>
+          <w:rFonts w:ascii="David" w:hAnsi="David" w:cs="David"/>
+          <w:sz w:val="24"/>
+          <w:szCs w:val="24"/>
+          <w:lang w:bidi="he-IL"/>
+        </w:rPr>
+        <w:t>goto</w:t>
+      </w:r>
+      <w:proofErr w:type="spellEnd"/>
+      <w:r>
+        <w:rPr>
+          <w:rFonts w:ascii="David" w:hAnsi="David" w:cs="David"/>
+          <w:sz w:val="24"/>
+          <w:szCs w:val="24"/>
+          <w:lang w:bidi="he-IL"/>
+        </w:rPr>
+        <w:t xml:space="preserve"> C</w:t>
+      </w:r>
+    </w:p>
+    <w:p>
+      <w:pPr>
+        <w:bidi/>
+        <w:spacing w:line="360" w:lineRule="auto"/>
+        <w:ind w:right="-360"/>
+        <w:rPr>
+          <w:rFonts w:ascii="David" w:hAnsi="David" w:cs="David" w:hint="cs"/>
+          <w:sz w:val="24"/>
+          <w:szCs w:val="24"/>
+          <w:rtl/>
+          <w:lang w:bidi="he-IL"/>
+        </w:rPr>
+      </w:pPr>
+      <w:r>
+        <w:rPr>
+          <w:rFonts w:ascii="David" w:hAnsi="David" w:cs="David" w:hint="cs"/>
+          <w:sz w:val="24"/>
+          <w:szCs w:val="24"/>
+          <w:rtl/>
+          <w:lang w:bidi="he-IL"/>
+        </w:rPr>
+        <w:t xml:space="preserve">הדוגמה האחרונה לאופטימיזציה שעשיתי היא </w:t>
+      </w:r>
+      <w:r>
+        <w:rPr>
+          <w:rFonts w:ascii="David" w:hAnsi="David" w:cs="David" w:hint="cs"/>
+          <w:sz w:val="24"/>
+          <w:szCs w:val="24"/>
+          <w:rtl/>
+          <w:lang w:bidi="he-IL"/>
+        </w:rPr>
+        <w:t>למחוק את הקישור הזה כך  ש-</w:t>
+      </w:r>
+      <w:r>
+        <w:rPr>
+          <w:rFonts w:ascii="David" w:hAnsi="David" w:cs="David" w:hint="cs"/>
+          <w:sz w:val="24"/>
+          <w:szCs w:val="24"/>
+          <w:lang w:bidi="he-IL"/>
+        </w:rPr>
+        <w:t>A</w:t>
+      </w:r>
+      <w:r>
+        <w:rPr>
+          <w:rFonts w:ascii="David" w:hAnsi="David" w:cs="David" w:hint="cs"/>
+          <w:sz w:val="24"/>
+          <w:szCs w:val="24"/>
+          <w:rtl/>
+          <w:lang w:bidi="he-IL"/>
+        </w:rPr>
+        <w:t xml:space="preserve"> יקפוץ ישירות ל-</w:t>
+      </w:r>
+      <w:r>
+        <w:rPr>
+          <w:rFonts w:ascii="David" w:hAnsi="David" w:cs="David" w:hint="cs"/>
+          <w:sz w:val="24"/>
+          <w:szCs w:val="24"/>
+          <w:lang w:bidi="he-IL"/>
+        </w:rPr>
+        <w:t>C</w:t>
+      </w:r>
+      <w:r>
+        <w:rPr>
+          <w:rFonts w:ascii="David" w:hAnsi="David" w:cs="David" w:hint="cs"/>
+          <w:sz w:val="24"/>
+          <w:szCs w:val="24"/>
+          <w:rtl/>
+          <w:lang w:bidi="he-IL"/>
+        </w:rPr>
+        <w:t>.</w:t>
+      </w:r>
+      <w:r>
+        <w:rPr>
+          <w:rFonts w:ascii="David" w:hAnsi="David" w:cs="David" w:hint="cs"/>
+          <w:sz w:val="24"/>
+          <w:szCs w:val="24"/>
+          <w:rtl/>
+          <w:lang w:bidi="he-IL"/>
+        </w:rPr>
+        <w:t xml:space="preserve"> </w:t>
+      </w:r>
+    </w:p>
+    <w:p>
+      <w:pPr>
+        <w:bidi/>
+        <w:spacing w:line="360" w:lineRule="auto"/>
+        <w:ind w:right="-360"/>
+        <w:rPr>
+          <w:rFonts w:ascii="David" w:hAnsi="David" w:cs="David"/>
+          <w:sz w:val="24"/>
+          <w:szCs w:val="24"/>
+          <w:rtl/>
+          <w:lang w:bidi="he-IL"/>
+        </w:rPr>
+      </w:pPr>
+      <w:r>
+        <w:rPr>
+          <w:rFonts w:ascii="David" w:hAnsi="David" w:cs="David" w:hint="cs"/>
+          <w:sz w:val="24"/>
+          <w:szCs w:val="24"/>
+          <w:rtl/>
+          <w:lang w:bidi="he-IL"/>
+        </w:rPr>
+        <w:t>כשנתקלתי בתופעה זו חשבתי שהיא ייחודית לדרך בה אני ממשתי את הקוד ולהפתעתי</w:t>
+      </w:r>
+      <w:r>
+        <w:rPr>
+          <w:rFonts w:ascii="David" w:hAnsi="David" w:cs="David" w:hint="cs"/>
+          <w:sz w:val="24"/>
+          <w:szCs w:val="24"/>
+          <w:rtl/>
+          <w:lang w:bidi="he-IL"/>
+        </w:rPr>
+        <w:t xml:space="preserve"> שמחתי</w:t>
+      </w:r>
+      <w:r>
+        <w:rPr>
+          <w:rFonts w:ascii="David" w:hAnsi="David" w:cs="David" w:hint="cs"/>
+          <w:sz w:val="24"/>
+          <w:szCs w:val="24"/>
+          <w:rtl/>
+          <w:lang w:bidi="he-IL"/>
+        </w:rPr>
+        <w:t xml:space="preserve"> </w:t>
+      </w:r>
+      <w:r>
+        <w:rPr>
+          <w:rFonts w:ascii="David" w:hAnsi="David" w:cs="David" w:hint="cs"/>
+          <w:sz w:val="24"/>
+          <w:szCs w:val="24"/>
+          <w:rtl/>
+          <w:lang w:bidi="he-IL"/>
+        </w:rPr>
+        <w:t xml:space="preserve">לגלות </w:t>
+      </w:r>
+      <w:r>
+        <w:rPr>
+          <w:rFonts w:ascii="David" w:hAnsi="David" w:cs="David" w:hint="cs"/>
+          <w:sz w:val="24"/>
+          <w:szCs w:val="24"/>
+          <w:rtl/>
+          <w:lang w:bidi="he-IL"/>
+        </w:rPr>
+        <w:t>שזהו מקרה ידוע שקורה</w:t>
+      </w:r>
+      <w:r>
+        <w:rPr>
+          <w:rFonts w:ascii="David" w:hAnsi="David" w:cs="David" w:hint="cs"/>
+          <w:sz w:val="24"/>
+          <w:szCs w:val="24"/>
+          <w:rtl/>
+          <w:lang w:bidi="he-IL"/>
+        </w:rPr>
+        <w:t xml:space="preserve"> בפיתוח קומפיילר</w:t>
+      </w:r>
+      <w:r>
+        <w:rPr>
+          <w:rFonts w:ascii="David" w:hAnsi="David" w:cs="David" w:hint="cs"/>
+          <w:sz w:val="24"/>
+          <w:szCs w:val="24"/>
+          <w:rtl/>
+          <w:lang w:bidi="he-IL"/>
+        </w:rPr>
+        <w:t>ים</w:t>
+      </w:r>
+      <w:r>
+        <w:rPr>
+          <w:rFonts w:ascii="David" w:hAnsi="David" w:cs="David" w:hint="cs"/>
+          <w:sz w:val="24"/>
+          <w:szCs w:val="24"/>
+          <w:rtl/>
+          <w:lang w:bidi="he-IL"/>
+        </w:rPr>
+        <w:t>.</w:t>
+      </w:r>
+    </w:p>
+    <w:p>
+      <w:pPr>
+        <w:bidi/>
+        <w:spacing w:line="360" w:lineRule="auto"/>
+        <w:ind w:right="-360"/>
+        <w:rPr>
+          <w:rFonts w:ascii="David" w:hAnsi="David" w:cs="David"/>
+          <w:sz w:val="24"/>
+          <w:szCs w:val="24"/>
+          <w:rtl/>
+          <w:lang w:bidi="he-IL"/>
+        </w:rPr>
+      </w:pPr>
+    </w:p>
+    <w:p>
+      <w:pPr>
+        <w:bidi/>
+        <w:spacing w:line="360" w:lineRule="auto"/>
+        <w:ind w:right="-360"/>
+        <w:rPr>
+          <w:rFonts w:ascii="David" w:hAnsi="David" w:cs="David"/>
+          <w:b/>
+          <w:bCs/>
+          <w:sz w:val="28"/>
+          <w:szCs w:val="28"/>
+          <w:lang w:bidi="he-IL"/>
+        </w:rPr>
+      </w:pPr>
+      <w:r>
+        <w:rPr>
+          <w:rFonts w:ascii="David" w:hAnsi="David" w:cs="David" w:hint="cs"/>
+          <w:b/>
+          <w:bCs/>
+          <w:sz w:val="28"/>
+          <w:szCs w:val="28"/>
+          <w:rtl/>
+          <w:lang w:bidi="he-IL"/>
+        </w:rPr>
+        <w:t>יציר</w:t>
+      </w:r>
+      <w:r>
+        <w:rPr>
+          <w:rFonts w:ascii="David" w:hAnsi="David" w:cs="David" w:hint="cs"/>
+          <w:b/>
+          <w:bCs/>
+          <w:sz w:val="28"/>
+          <w:szCs w:val="28"/>
+          <w:rtl/>
+          <w:lang w:bidi="he-IL"/>
+        </w:rPr>
+        <w:t>ת</w:t>
+      </w:r>
+      <w:r>
+        <w:rPr>
+          <w:rFonts w:ascii="David" w:hAnsi="David" w:cs="David" w:hint="cs"/>
+          <w:b/>
+          <w:bCs/>
+          <w:sz w:val="28"/>
+          <w:szCs w:val="28"/>
+          <w:rtl/>
+          <w:lang w:bidi="he-IL"/>
+        </w:rPr>
+        <w:t xml:space="preserve"> קוד </w:t>
+      </w:r>
+      <w:r>
+        <w:rPr>
+          <w:rFonts w:ascii="David" w:hAnsi="David" w:cs="David"/>
+          <w:b/>
+          <w:bCs/>
+          <w:sz w:val="28"/>
+          <w:szCs w:val="28"/>
+          <w:lang w:bidi="he-IL"/>
+        </w:rPr>
+        <w:t>Code Generation</w:t>
+      </w:r>
+    </w:p>
+    <w:p>
+      <w:pPr>
+        <w:bidi/>
+        <w:spacing w:line="360" w:lineRule="auto"/>
+        <w:ind w:right="-360"/>
+        <w:rPr>
+          <w:rFonts w:ascii="David" w:hAnsi="David" w:cs="David" w:hint="cs"/>
+          <w:sz w:val="24"/>
+          <w:szCs w:val="24"/>
+          <w:rtl/>
+          <w:lang w:bidi="he-IL"/>
+        </w:rPr>
+      </w:pPr>
+      <w:r>
+        <w:rPr>
+          <w:rFonts w:ascii="David" w:hAnsi="David" w:cs="David" w:hint="cs"/>
+          <w:sz w:val="24"/>
+          <w:szCs w:val="24"/>
+          <w:rtl/>
+          <w:lang w:bidi="he-IL"/>
+        </w:rPr>
+        <w:t xml:space="preserve">הגענו לחלק האחרון! </w:t>
+      </w:r>
+      <w:r>
+        <w:rPr>
+          <w:rFonts w:ascii="David" w:hAnsi="David" w:cs="David" w:hint="cs"/>
+          <w:sz w:val="24"/>
+          <w:szCs w:val="24"/>
+          <w:rtl/>
+          <w:lang w:bidi="he-IL"/>
+        </w:rPr>
+        <w:t>החדשות ה</w:t>
+      </w:r>
+      <w:r>
+        <w:rPr>
+          <w:rFonts w:ascii="David" w:hAnsi="David" w:cs="David" w:hint="cs"/>
+          <w:sz w:val="24"/>
+          <w:szCs w:val="24"/>
+          <w:rtl/>
+          <w:lang w:bidi="he-IL"/>
+        </w:rPr>
+        <w:t>מצערות</w:t>
+      </w:r>
+      <w:r>
+        <w:rPr>
+          <w:rFonts w:ascii="David" w:hAnsi="David" w:cs="David" w:hint="cs"/>
+          <w:sz w:val="24"/>
+          <w:szCs w:val="24"/>
+          <w:rtl/>
+          <w:lang w:bidi="he-IL"/>
+        </w:rPr>
+        <w:t xml:space="preserve"> הן שזה החלק הקשה\מסובך ביותר</w:t>
+      </w:r>
+      <w:r>
+        <w:rPr>
+          <w:rFonts w:ascii="David" w:hAnsi="David" w:cs="David" w:hint="cs"/>
+          <w:sz w:val="24"/>
+          <w:szCs w:val="24"/>
+          <w:rtl/>
+          <w:lang w:bidi="he-IL"/>
+        </w:rPr>
+        <w:t xml:space="preserve"> למימוש</w:t>
+      </w:r>
+      <w:r>
+        <w:rPr>
+          <w:rFonts w:ascii="David" w:hAnsi="David" w:cs="David" w:hint="cs"/>
+          <w:sz w:val="24"/>
+          <w:szCs w:val="24"/>
+          <w:rtl/>
+          <w:lang w:bidi="he-IL"/>
+        </w:rPr>
+        <w:t xml:space="preserve"> (אחרי אופטימיזציה כמו של </w:t>
+      </w:r>
+      <w:r>
+        <w:rPr>
+          <w:rFonts w:ascii="David" w:hAnsi="David" w:cs="David"/>
+          <w:i/>
+          <w:iCs/>
+          <w:sz w:val="24"/>
+          <w:szCs w:val="24"/>
+          <w:lang w:bidi="he-IL"/>
+        </w:rPr>
+        <w:t>GCC</w:t>
+      </w:r>
+      <w:r>
+        <w:rPr>
+          <w:rFonts w:ascii="David" w:hAnsi="David" w:cs="David" w:hint="cs"/>
+          <w:i/>
+          <w:iCs/>
+          <w:sz w:val="24"/>
+          <w:szCs w:val="24"/>
+          <w:rtl/>
+          <w:lang w:bidi="he-IL"/>
+        </w:rPr>
+        <w:t xml:space="preserve"> </w:t>
+      </w:r>
+      <w:r>
+        <w:rPr>
+          <w:rFonts w:ascii="David" w:hAnsi="David" w:cs="David" w:hint="cs"/>
+          <w:sz w:val="24"/>
+          <w:szCs w:val="24"/>
+          <w:rtl/>
+          <w:lang w:bidi="he-IL"/>
+        </w:rPr>
+        <w:t>שאני ממליץ לקרוא עליה)</w:t>
+      </w:r>
+      <w:r>
+        <w:rPr>
+          <w:rFonts w:ascii="David" w:hAnsi="David" w:cs="David" w:hint="cs"/>
+          <w:sz w:val="24"/>
+          <w:szCs w:val="24"/>
+          <w:rtl/>
+          <w:lang w:bidi="he-IL"/>
+        </w:rPr>
+        <w:t>.</w:t>
+      </w:r>
+      <w:r>
+        <w:rPr>
+          <w:rFonts w:ascii="David" w:hAnsi="David" w:cs="David" w:hint="cs"/>
+          <w:sz w:val="24"/>
+          <w:szCs w:val="24"/>
+          <w:rtl/>
+          <w:lang w:bidi="he-IL"/>
+        </w:rPr>
+        <w:t xml:space="preserve"> יש לנו רשימה שלמה </w:t>
+      </w:r>
+      <w:r>
+        <w:rPr>
+          <w:rFonts w:ascii="David" w:hAnsi="David" w:cs="David" w:hint="cs"/>
+          <w:sz w:val="24"/>
+          <w:szCs w:val="24"/>
+          <w:rtl/>
+          <w:lang w:bidi="he-IL"/>
+        </w:rPr>
+        <w:t>של</w:t>
+      </w:r>
+      <w:r>
+        <w:rPr>
+          <w:rFonts w:ascii="David" w:hAnsi="David" w:cs="David" w:hint="cs"/>
+          <w:sz w:val="24"/>
+          <w:szCs w:val="24"/>
+          <w:rtl/>
+          <w:lang w:bidi="he-IL"/>
+        </w:rPr>
+        <w:t xml:space="preserve"> </w:t>
+      </w:r>
       <w:bookmarkStart w:id="0" w:name="_GoBack"/>
       <w:bookmarkEnd w:id="0"/>
+      <w:r>
+        <w:rPr>
+          <w:rFonts w:ascii="David" w:hAnsi="David" w:cs="David" w:hint="cs"/>
+          <w:sz w:val="24"/>
+          <w:szCs w:val="24"/>
+          <w:rtl/>
+          <w:lang w:bidi="he-IL"/>
+        </w:rPr>
+        <w:t xml:space="preserve"> </w:t>
+      </w:r>
+      <w:r>
+        <w:rPr>
+          <w:rFonts w:ascii="David" w:hAnsi="David" w:cs="David"/>
+          <w:i/>
+          <w:iCs/>
+          <w:sz w:val="24"/>
+          <w:szCs w:val="24"/>
+          <w:lang w:bidi="he-IL"/>
+        </w:rPr>
+        <w:t>T</w:t>
+      </w:r>
+      <w:r>
+        <w:rPr>
+          <w:rFonts w:ascii="David" w:hAnsi="David" w:cs="David" w:hint="cs"/>
+          <w:i/>
+          <w:iCs/>
+          <w:sz w:val="24"/>
+          <w:szCs w:val="24"/>
+          <w:lang w:bidi="he-IL"/>
+        </w:rPr>
+        <w:t>AC</w:t>
+      </w:r>
+      <w:r>
+        <w:rPr>
+          <w:rFonts w:ascii="David" w:hAnsi="David" w:cs="David" w:hint="cs"/>
+          <w:sz w:val="24"/>
+          <w:szCs w:val="24"/>
+          <w:rtl/>
+          <w:lang w:bidi="he-IL"/>
+        </w:rPr>
+        <w:t xml:space="preserve">ים ולמעשה </w:t>
+      </w:r>
+      <w:r>
+        <w:rPr>
+          <w:rFonts w:ascii="David" w:hAnsi="David" w:cs="David" w:hint="cs"/>
+          <w:sz w:val="24"/>
+          <w:szCs w:val="24"/>
+          <w:rtl/>
+          <w:lang w:bidi="he-IL"/>
+        </w:rPr>
+        <w:t xml:space="preserve">יש לנו את כל קוד ייצוג הביניים </w:t>
+      </w:r>
+      <w:r>
+        <w:rPr>
+          <w:rFonts w:ascii="David" w:hAnsi="David" w:cs="David" w:hint="cs"/>
+          <w:sz w:val="24"/>
+          <w:szCs w:val="24"/>
+          <w:rtl/>
+          <w:lang w:bidi="he-IL"/>
+        </w:rPr>
+        <w:t>מיועל.</w:t>
+      </w:r>
     </w:p>
     <w:sectPr>
       <w:pgSz w:w="12240" w:h="15840"/>
@@ -18620,7 +23295,6 @@
   <w:style w:type="character" w:default="1" w:styleId="DefaultParagraphFont">
     <w:name w:val="Default Paragraph Font"/>
     <w:uiPriority w:val="1"/>
-    <w:semiHidden/>
     <w:unhideWhenUsed/>
   </w:style>
   <w:style w:type="table" w:default="1" w:styleId="TableNormal">
@@ -18683,6 +23357,15 @@
     <w:name w:val="hljs-number"/>
     <w:basedOn w:val="DefaultParagraphFont"/>
     <w:rsid w:val="00FC4EA1"/>
+  </w:style>
+  <w:style w:type="paragraph" w:styleId="NoSpacing">
+    <w:name w:val="No Spacing"/>
+    <w:uiPriority w:val="1"/>
+    <w:qFormat/>
+    <w:rsid w:val="001518BA"/>
+    <w:pPr>
+      <w:spacing w:after="0" w:line="240" w:lineRule="auto"/>
+    </w:pPr>
   </w:style>
 </w:styles>
 </file>
@@ -18953,7 +23636,7 @@
 </file>
 
 <file path=customXml/itemProps1.xml><?xml version="1.0" encoding="utf-8"?>
-<ds:datastoreItem xmlns:ds="http://schemas.openxmlformats.org/officeDocument/2006/customXml" ds:itemID="{A2CD0283-14A4-4EBF-BCBC-D16051BD0AEC}">
+<ds:datastoreItem xmlns:ds="http://schemas.openxmlformats.org/officeDocument/2006/customXml" ds:itemID="{EF582AAF-3DEA-46E2-A4BE-29C4437A3F73}">
   <ds:schemaRefs>
     <ds:schemaRef ds:uri="http://schemas.openxmlformats.org/officeDocument/2006/bibliography"/>
   </ds:schemaRefs>

--- a/ProjectDocument.docx
+++ b/ProjectDocument.docx
@@ -29481,8 +29481,1679 @@
           <w:lang w:bidi="he-IL"/>
         </w:rPr>
       </w:pPr>
+    </w:p>
+    <w:p>
+      <w:pPr>
+        <w:bidi/>
+        <w:spacing w:line="360" w:lineRule="auto"/>
+        <w:ind w:left="360" w:right="-360"/>
+        <w:rPr>
+          <w:rFonts w:ascii="David" w:hAnsi="David" w:cs="David" w:hint="cs"/>
+          <w:sz w:val="24"/>
+          <w:szCs w:val="24"/>
+          <w:rtl/>
+          <w:lang w:bidi="he-IL"/>
+        </w:rPr>
+      </w:pPr>
+      <w:r>
+        <w:rPr>
+          <w:rFonts w:ascii="David" w:hAnsi="David" w:cs="David" w:hint="cs"/>
+          <w:sz w:val="24"/>
+          <w:szCs w:val="24"/>
+          <w:rtl/>
+          <w:lang w:bidi="he-IL"/>
+        </w:rPr>
+        <w:t xml:space="preserve">בדוגמה הנ"ל ניתן לראות כיצד אנו חוסכים </w:t>
+      </w:r>
+      <w:r>
+        <w:rPr>
+          <w:rFonts w:ascii="David" w:hAnsi="David" w:cs="David" w:hint="cs"/>
+          <w:sz w:val="24"/>
+          <w:szCs w:val="24"/>
+          <w:rtl/>
+          <w:lang w:bidi="he-IL"/>
+        </w:rPr>
+        <w:t>שימוש בזכרון</w:t>
+      </w:r>
+      <w:r>
+        <w:rPr>
+          <w:rFonts w:ascii="David" w:hAnsi="David" w:cs="David" w:hint="cs"/>
+          <w:sz w:val="24"/>
+          <w:szCs w:val="24"/>
+          <w:rtl/>
+          <w:lang w:bidi="he-IL"/>
+        </w:rPr>
+        <w:t xml:space="preserve"> כל עוד </w:t>
+      </w:r>
+      <w:r>
+        <w:rPr>
+          <w:rFonts w:ascii="David" w:hAnsi="David" w:cs="David" w:hint="cs"/>
+          <w:sz w:val="24"/>
+          <w:szCs w:val="24"/>
+          <w:rtl/>
+          <w:lang w:bidi="he-IL"/>
+        </w:rPr>
+        <w:t>אפשר</w:t>
+      </w:r>
+      <w:r>
+        <w:rPr>
+          <w:rFonts w:ascii="David" w:hAnsi="David" w:cs="David" w:hint="cs"/>
+          <w:sz w:val="24"/>
+          <w:szCs w:val="24"/>
+          <w:rtl/>
+          <w:lang w:bidi="he-IL"/>
+        </w:rPr>
+        <w:t>.</w:t>
+      </w:r>
+      <w:r>
+        <w:rPr>
+          <w:rFonts w:ascii="David" w:hAnsi="David" w:cs="David" w:hint="cs"/>
+          <w:sz w:val="24"/>
+          <w:szCs w:val="24"/>
+          <w:rtl/>
+          <w:lang w:bidi="he-IL"/>
+        </w:rPr>
+        <w:t xml:space="preserve"> אבל איך יודעים מתי ניתן לשנות, להחליף או להקצות רגיסטר למשתנה וכדומה? או בעצם, </w:t>
+      </w:r>
+      <w:r>
+        <w:rPr>
+          <w:rFonts w:ascii="David" w:hAnsi="David" w:cs="David" w:hint="cs"/>
+          <w:sz w:val="24"/>
+          <w:szCs w:val="24"/>
+          <w:rtl/>
+          <w:lang w:bidi="he-IL"/>
+        </w:rPr>
+        <w:t>איך נוכל למצוא רגיסטר</w:t>
+      </w:r>
+      <w:r>
+        <w:rPr>
+          <w:rFonts w:ascii="David" w:hAnsi="David" w:cs="David" w:hint="cs"/>
+          <w:sz w:val="24"/>
+          <w:szCs w:val="24"/>
+          <w:rtl/>
+          <w:lang w:bidi="he-IL"/>
+        </w:rPr>
+        <w:t xml:space="preserve"> פנוי</w:t>
+      </w:r>
+      <w:r>
+        <w:rPr>
+          <w:rFonts w:ascii="David" w:hAnsi="David" w:cs="David" w:hint="cs"/>
+          <w:sz w:val="24"/>
+          <w:szCs w:val="24"/>
+          <w:rtl/>
+          <w:lang w:bidi="he-IL"/>
+        </w:rPr>
+        <w:t xml:space="preserve"> עם הכמות הכל-כך קטנה שיש לנו במעבדים מסוג </w:t>
+      </w:r>
+      <w:r>
+        <w:rPr>
+          <w:rFonts w:ascii="David" w:hAnsi="David" w:cs="David"/>
+          <w:i/>
+          <w:iCs/>
+          <w:sz w:val="24"/>
+          <w:szCs w:val="24"/>
+          <w:lang w:bidi="he-IL"/>
+        </w:rPr>
+        <w:t xml:space="preserve">CISC </w:t>
+      </w:r>
+      <w:r>
+        <w:rPr>
+          <w:rFonts w:ascii="David" w:hAnsi="David" w:cs="David" w:hint="cs"/>
+          <w:sz w:val="24"/>
+          <w:szCs w:val="24"/>
+          <w:rtl/>
+          <w:lang w:bidi="he-IL"/>
+        </w:rPr>
+        <w:t>?</w:t>
+      </w:r>
+      <w:r>
+        <w:rPr>
+          <w:rFonts w:ascii="David" w:hAnsi="David" w:cs="David" w:hint="cs"/>
+          <w:sz w:val="24"/>
+          <w:szCs w:val="24"/>
+          <w:rtl/>
+          <w:lang w:bidi="he-IL"/>
+        </w:rPr>
+        <w:t xml:space="preserve"> </w:t>
+      </w:r>
+    </w:p>
+    <w:p>
+      <w:pPr>
+        <w:bidi/>
+        <w:spacing w:line="360" w:lineRule="auto"/>
+        <w:ind w:left="360" w:right="-360"/>
+        <w:rPr>
+          <w:rFonts w:ascii="David" w:hAnsi="David" w:cs="David"/>
+          <w:sz w:val="24"/>
+          <w:szCs w:val="24"/>
+          <w:rtl/>
+          <w:lang w:bidi="he-IL"/>
+        </w:rPr>
+      </w:pPr>
+      <w:r>
+        <w:rPr>
+          <w:rFonts w:ascii="David" w:hAnsi="David" w:cs="David" w:hint="cs"/>
+          <w:sz w:val="24"/>
+          <w:szCs w:val="24"/>
+          <w:rtl/>
+          <w:lang w:bidi="he-IL"/>
+        </w:rPr>
+        <w:t>נעקוב אחר השלבים</w:t>
+      </w:r>
+      <w:r>
+        <w:rPr>
+          <w:rFonts w:ascii="David" w:hAnsi="David" w:cs="David" w:hint="cs"/>
+          <w:sz w:val="24"/>
+          <w:szCs w:val="24"/>
+          <w:rtl/>
+          <w:lang w:bidi="he-IL"/>
+        </w:rPr>
+        <w:t xml:space="preserve"> </w:t>
+      </w:r>
+      <w:r>
+        <w:rPr>
+          <w:rFonts w:ascii="David" w:hAnsi="David" w:cs="David" w:hint="cs"/>
+          <w:sz w:val="24"/>
+          <w:szCs w:val="24"/>
+          <w:rtl/>
+          <w:lang w:bidi="he-IL"/>
+        </w:rPr>
+        <w:t>להקצאת רגיסטר ל-</w:t>
+      </w:r>
+      <w:r>
+        <w:rPr>
+          <w:rFonts w:ascii="David" w:hAnsi="David" w:cs="David"/>
+          <w:i/>
+          <w:iCs/>
+          <w:sz w:val="24"/>
+          <w:szCs w:val="24"/>
+          <w:lang w:bidi="he-IL"/>
+        </w:rPr>
+        <w:t>y</w:t>
+      </w:r>
+      <w:r>
+        <w:rPr>
+          <w:rFonts w:ascii="David" w:hAnsi="David" w:cs="David" w:hint="cs"/>
+          <w:i/>
+          <w:iCs/>
+          <w:sz w:val="24"/>
+          <w:szCs w:val="24"/>
+          <w:rtl/>
+          <w:lang w:bidi="he-IL"/>
+        </w:rPr>
+        <w:t xml:space="preserve"> </w:t>
+      </w:r>
+      <w:r>
+        <w:rPr>
+          <w:rFonts w:ascii="David" w:hAnsi="David" w:cs="David" w:hint="cs"/>
+          <w:sz w:val="24"/>
+          <w:szCs w:val="24"/>
+          <w:rtl/>
+          <w:lang w:bidi="he-IL"/>
+        </w:rPr>
+        <w:t>עבור</w:t>
+      </w:r>
+      <w:r>
+        <w:rPr>
+          <w:rFonts w:ascii="David" w:hAnsi="David" w:cs="David" w:hint="cs"/>
+          <w:sz w:val="24"/>
+          <w:szCs w:val="24"/>
+          <w:rtl/>
+          <w:lang w:bidi="he-IL"/>
+        </w:rPr>
+        <w:t xml:space="preserve"> </w:t>
+      </w:r>
+      <w:r>
+        <w:rPr>
+          <w:rFonts w:ascii="David" w:hAnsi="David" w:cs="David" w:hint="cs"/>
+          <w:sz w:val="24"/>
+          <w:szCs w:val="24"/>
+          <w:rtl/>
+          <w:lang w:bidi="he-IL"/>
+        </w:rPr>
+        <w:t>הפעולה הבאה:</w:t>
+      </w:r>
+    </w:p>
+    <w:p>
+      <w:pPr>
+        <w:bidi/>
+        <w:spacing w:line="360" w:lineRule="auto"/>
+        <w:ind w:left="360" w:right="-360"/>
+        <w:jc w:val="center"/>
+        <w:rPr>
+          <w:rFonts w:ascii="David" w:hAnsi="David" w:cs="David"/>
+          <w:sz w:val="24"/>
+          <w:szCs w:val="24"/>
+          <w:rtl/>
+          <w:lang w:bidi="he-IL"/>
+        </w:rPr>
+      </w:pPr>
+      <w:r>
+        <w:rPr>
+          <w:rFonts w:ascii="David" w:hAnsi="David" w:cs="David"/>
+          <w:i/>
+          <w:iCs/>
+          <w:sz w:val="24"/>
+          <w:szCs w:val="24"/>
+          <w:lang w:bidi="he-IL"/>
+        </w:rPr>
+        <w:t xml:space="preserve">x = y + </w:t>
+      </w:r>
+      <w:r>
+        <w:rPr>
+          <w:rFonts w:ascii="David" w:hAnsi="David" w:cs="David"/>
+          <w:i/>
+          <w:iCs/>
+          <w:sz w:val="24"/>
+          <w:szCs w:val="24"/>
+          <w:lang w:bidi="he-IL"/>
+        </w:rPr>
+        <w:t>z;</w:t>
+      </w:r>
+    </w:p>
+    <w:p>
+      <w:pPr>
+        <w:pStyle w:val="ListParagraph"/>
+        <w:numPr>
+          <w:ilvl w:val="0"/>
+          <w:numId w:val="2"/>
+        </w:numPr>
+        <w:bidi/>
+        <w:spacing w:line="360" w:lineRule="auto"/>
+        <w:ind w:right="-360"/>
+        <w:rPr>
+          <w:rFonts w:ascii="David" w:hAnsi="David" w:cs="David"/>
+          <w:sz w:val="24"/>
+          <w:szCs w:val="24"/>
+          <w:lang w:bidi="he-IL"/>
+        </w:rPr>
+      </w:pPr>
+      <w:r>
+        <w:rPr>
+          <w:rFonts w:ascii="David" w:hAnsi="David" w:cs="David" w:hint="cs"/>
+          <w:sz w:val="24"/>
+          <w:szCs w:val="24"/>
+          <w:rtl/>
+          <w:lang w:bidi="he-IL"/>
+        </w:rPr>
+        <w:t xml:space="preserve">אם </w:t>
+      </w:r>
+      <w:r>
+        <w:rPr>
+          <w:rFonts w:ascii="David" w:hAnsi="David" w:cs="David"/>
+          <w:i/>
+          <w:iCs/>
+          <w:sz w:val="24"/>
+          <w:szCs w:val="24"/>
+          <w:lang w:bidi="he-IL"/>
+        </w:rPr>
+        <w:t xml:space="preserve">y </w:t>
+      </w:r>
+      <w:r>
+        <w:rPr>
+          <w:rFonts w:ascii="David" w:hAnsi="David" w:cs="David" w:hint="cs"/>
+          <w:i/>
+          <w:iCs/>
+          <w:sz w:val="24"/>
+          <w:szCs w:val="24"/>
+          <w:rtl/>
+          <w:lang w:bidi="he-IL"/>
+        </w:rPr>
+        <w:t xml:space="preserve"> </w:t>
+      </w:r>
+      <w:r>
+        <w:rPr>
+          <w:rFonts w:ascii="David" w:hAnsi="David" w:cs="David" w:hint="cs"/>
+          <w:sz w:val="24"/>
+          <w:szCs w:val="24"/>
+          <w:rtl/>
+          <w:lang w:bidi="he-IL"/>
+        </w:rPr>
+        <w:t xml:space="preserve">נמצא ברגיסטר, </w:t>
+      </w:r>
+      <w:r>
+        <w:rPr>
+          <w:rFonts w:ascii="David" w:hAnsi="David" w:cs="David" w:hint="cs"/>
+          <w:sz w:val="24"/>
+          <w:szCs w:val="24"/>
+          <w:rtl/>
+          <w:lang w:bidi="he-IL"/>
+        </w:rPr>
+        <w:t xml:space="preserve">נבחר את הרגיסטר </w:t>
+      </w:r>
+      <w:r>
+        <w:rPr>
+          <w:rFonts w:ascii="David" w:hAnsi="David" w:cs="David" w:hint="cs"/>
+          <w:sz w:val="24"/>
+          <w:szCs w:val="24"/>
+          <w:rtl/>
+          <w:lang w:bidi="he-IL"/>
+        </w:rPr>
+        <w:t>שמכיל אותו ולא נכתוב שום קוד אסמבלי</w:t>
+      </w:r>
+      <w:r>
+        <w:rPr>
+          <w:rFonts w:ascii="David" w:hAnsi="David" w:cs="David" w:hint="cs"/>
+          <w:sz w:val="24"/>
+          <w:szCs w:val="24"/>
+          <w:rtl/>
+          <w:lang w:bidi="he-IL"/>
+        </w:rPr>
+        <w:t>.</w:t>
+      </w:r>
+    </w:p>
+    <w:p>
+      <w:pPr>
+        <w:pStyle w:val="ListParagraph"/>
+        <w:numPr>
+          <w:ilvl w:val="0"/>
+          <w:numId w:val="2"/>
+        </w:numPr>
+        <w:bidi/>
+        <w:spacing w:line="360" w:lineRule="auto"/>
+        <w:ind w:right="-360"/>
+        <w:rPr>
+          <w:rFonts w:ascii="David" w:hAnsi="David" w:cs="David"/>
+          <w:sz w:val="24"/>
+          <w:szCs w:val="24"/>
+          <w:lang w:bidi="he-IL"/>
+        </w:rPr>
+      </w:pPr>
+      <w:r>
+        <w:rPr>
+          <w:rFonts w:ascii="David" w:hAnsi="David" w:cs="David" w:hint="cs"/>
+          <w:sz w:val="24"/>
+          <w:szCs w:val="24"/>
+          <w:rtl/>
+          <w:lang w:bidi="he-IL"/>
+        </w:rPr>
+        <w:t xml:space="preserve">אם </w:t>
+      </w:r>
+      <w:r>
+        <w:rPr>
+          <w:rFonts w:ascii="David" w:hAnsi="David" w:cs="David"/>
+          <w:i/>
+          <w:iCs/>
+          <w:sz w:val="24"/>
+          <w:szCs w:val="24"/>
+          <w:lang w:bidi="he-IL"/>
+        </w:rPr>
+        <w:t xml:space="preserve">y </w:t>
+      </w:r>
+      <w:r>
+        <w:rPr>
+          <w:rFonts w:ascii="David" w:hAnsi="David" w:cs="David" w:hint="cs"/>
+          <w:i/>
+          <w:iCs/>
+          <w:sz w:val="24"/>
+          <w:szCs w:val="24"/>
+          <w:rtl/>
+          <w:lang w:bidi="he-IL"/>
+        </w:rPr>
+        <w:t xml:space="preserve"> </w:t>
+      </w:r>
+      <w:r>
+        <w:rPr>
+          <w:rFonts w:ascii="David" w:hAnsi="David" w:cs="David" w:hint="cs"/>
+          <w:sz w:val="24"/>
+          <w:szCs w:val="24"/>
+          <w:rtl/>
+          <w:lang w:bidi="he-IL"/>
+        </w:rPr>
+        <w:t xml:space="preserve">לא נמצא ברגיסטר, נחפש רגיסטר ריק שאליו נטען את </w:t>
+      </w:r>
+      <w:r>
+        <w:rPr>
+          <w:rFonts w:ascii="David" w:hAnsi="David" w:cs="David"/>
+          <w:i/>
+          <w:iCs/>
+          <w:sz w:val="24"/>
+          <w:szCs w:val="24"/>
+          <w:lang w:bidi="he-IL"/>
+        </w:rPr>
+        <w:t xml:space="preserve">y </w:t>
+      </w:r>
+      <w:r>
+        <w:rPr>
+          <w:rFonts w:ascii="David" w:hAnsi="David" w:cs="David" w:hint="cs"/>
+          <w:sz w:val="24"/>
+          <w:szCs w:val="24"/>
+          <w:rtl/>
+          <w:lang w:bidi="he-IL"/>
+        </w:rPr>
+        <w:t>.</w:t>
+      </w:r>
+    </w:p>
+    <w:p>
+      <w:pPr>
+        <w:pStyle w:val="ListParagraph"/>
+        <w:numPr>
+          <w:ilvl w:val="0"/>
+          <w:numId w:val="2"/>
+        </w:numPr>
+        <w:bidi/>
+        <w:spacing w:line="360" w:lineRule="auto"/>
+        <w:ind w:right="-360"/>
+        <w:rPr>
+          <w:rFonts w:ascii="David" w:hAnsi="David" w:cs="David"/>
+          <w:sz w:val="24"/>
+          <w:szCs w:val="24"/>
+          <w:lang w:bidi="he-IL"/>
+        </w:rPr>
+      </w:pPr>
+      <w:r>
+        <w:rPr>
+          <w:rFonts w:ascii="David" w:hAnsi="David" w:cs="David" w:hint="cs"/>
+          <w:sz w:val="24"/>
+          <w:szCs w:val="24"/>
+          <w:rtl/>
+          <w:lang w:bidi="he-IL"/>
+        </w:rPr>
+        <w:t xml:space="preserve">אם אין רגיסטרים ריקים, </w:t>
+      </w:r>
+      <w:r>
+        <w:rPr>
+          <w:rFonts w:ascii="David" w:hAnsi="David" w:cs="David" w:hint="cs"/>
+          <w:sz w:val="24"/>
+          <w:szCs w:val="24"/>
+          <w:rtl/>
+          <w:lang w:bidi="he-IL"/>
+        </w:rPr>
+        <w:t xml:space="preserve">נצטרך </w:t>
+      </w:r>
+      <w:r>
+        <w:rPr>
+          <w:rFonts w:ascii="David" w:hAnsi="David" w:cs="David" w:hint="cs"/>
+          <w:sz w:val="24"/>
+          <w:szCs w:val="24"/>
+          <w:rtl/>
+          <w:lang w:bidi="he-IL"/>
+        </w:rPr>
+        <w:t xml:space="preserve">בכל זאת </w:t>
+      </w:r>
+      <w:r>
+        <w:rPr>
+          <w:rFonts w:ascii="David" w:hAnsi="David" w:cs="David" w:hint="cs"/>
+          <w:sz w:val="24"/>
+          <w:szCs w:val="24"/>
+          <w:rtl/>
+          <w:lang w:bidi="he-IL"/>
+        </w:rPr>
+        <w:t>למצוא דרך להשתמש ברגיסטר מסוים מבלי לאבד אף מידע</w:t>
+      </w:r>
+      <w:r>
+        <w:rPr>
+          <w:rFonts w:ascii="David" w:hAnsi="David" w:cs="David" w:hint="cs"/>
+          <w:sz w:val="24"/>
+          <w:szCs w:val="24"/>
+          <w:rtl/>
+          <w:lang w:bidi="he-IL"/>
+        </w:rPr>
+        <w:t>.</w:t>
+      </w:r>
+    </w:p>
+    <w:p>
+      <w:pPr>
+        <w:pStyle w:val="ListParagraph"/>
+        <w:bidi/>
+        <w:spacing w:line="360" w:lineRule="auto"/>
+        <w:ind w:right="-360"/>
+        <w:rPr>
+          <w:rFonts w:ascii="David" w:hAnsi="David" w:cs="David"/>
+          <w:sz w:val="24"/>
+          <w:szCs w:val="24"/>
+          <w:rtl/>
+          <w:lang w:bidi="he-IL"/>
+        </w:rPr>
+      </w:pPr>
+      <w:r>
+        <w:rPr>
+          <w:rFonts w:ascii="David" w:hAnsi="David" w:cs="David" w:hint="cs"/>
+          <w:sz w:val="24"/>
+          <w:szCs w:val="24"/>
+          <w:rtl/>
+          <w:lang w:bidi="he-IL"/>
+        </w:rPr>
+        <w:t xml:space="preserve">ניתן דוגמה לכך עבור רגיסטר </w:t>
+      </w:r>
+      <w:r>
+        <w:rPr>
+          <w:rFonts w:ascii="David" w:hAnsi="David" w:cs="David" w:hint="cs"/>
+          <w:i/>
+          <w:iCs/>
+          <w:sz w:val="24"/>
+          <w:szCs w:val="24"/>
+          <w:rtl/>
+          <w:lang w:bidi="he-IL"/>
+        </w:rPr>
+        <w:t xml:space="preserve"> </w:t>
+      </w:r>
+      <w:r>
+        <w:rPr>
+          <w:rFonts w:ascii="David" w:hAnsi="David" w:cs="David" w:hint="cs"/>
+          <w:i/>
+          <w:iCs/>
+          <w:sz w:val="24"/>
+          <w:szCs w:val="24"/>
+          <w:lang w:bidi="he-IL"/>
+        </w:rPr>
+        <w:t>R</w:t>
+      </w:r>
+      <w:r>
+        <w:rPr>
+          <w:rFonts w:ascii="David" w:hAnsi="David" w:cs="David" w:hint="cs"/>
+          <w:sz w:val="24"/>
+          <w:szCs w:val="24"/>
+          <w:rtl/>
+          <w:lang w:bidi="he-IL"/>
+        </w:rPr>
+        <w:t xml:space="preserve">. נניח והמשתנה </w:t>
+      </w:r>
+      <w:r>
+        <w:rPr>
+          <w:rFonts w:ascii="David" w:hAnsi="David" w:cs="David"/>
+          <w:i/>
+          <w:iCs/>
+          <w:sz w:val="24"/>
+          <w:szCs w:val="24"/>
+          <w:lang w:bidi="he-IL"/>
+        </w:rPr>
+        <w:t xml:space="preserve"> u </w:t>
+      </w:r>
+      <w:r>
+        <w:rPr>
+          <w:rFonts w:ascii="David" w:hAnsi="David" w:cs="David" w:hint="cs"/>
+          <w:i/>
+          <w:iCs/>
+          <w:sz w:val="24"/>
+          <w:szCs w:val="24"/>
+          <w:rtl/>
+          <w:lang w:bidi="he-IL"/>
+        </w:rPr>
+        <w:t xml:space="preserve"> </w:t>
+      </w:r>
+      <w:r>
+        <w:rPr>
+          <w:rFonts w:ascii="David" w:hAnsi="David" w:cs="David" w:hint="cs"/>
+          <w:sz w:val="24"/>
+          <w:szCs w:val="24"/>
+          <w:rtl/>
+          <w:lang w:bidi="he-IL"/>
+        </w:rPr>
+        <w:t>נמצא כרגע בתוך ה-</w:t>
+      </w:r>
+      <w:r>
+        <w:rPr>
+          <w:rFonts w:ascii="David" w:hAnsi="David" w:cs="David"/>
+          <w:i/>
+          <w:iCs/>
+          <w:sz w:val="24"/>
+          <w:szCs w:val="24"/>
+          <w:lang w:bidi="he-IL"/>
+        </w:rPr>
+        <w:t>Register Descriptor</w:t>
+      </w:r>
+      <w:r>
+        <w:rPr>
+          <w:rFonts w:ascii="David" w:hAnsi="David" w:cs="David" w:hint="cs"/>
+          <w:i/>
+          <w:iCs/>
+          <w:sz w:val="24"/>
+          <w:szCs w:val="24"/>
+          <w:rtl/>
+          <w:lang w:bidi="he-IL"/>
+        </w:rPr>
+        <w:t xml:space="preserve"> </w:t>
+      </w:r>
+      <w:r>
+        <w:rPr>
+          <w:rFonts w:ascii="David" w:hAnsi="David" w:cs="David" w:hint="cs"/>
+          <w:sz w:val="24"/>
+          <w:szCs w:val="24"/>
+          <w:rtl/>
+          <w:lang w:bidi="he-IL"/>
+        </w:rPr>
+        <w:t xml:space="preserve">של </w:t>
+      </w:r>
+      <w:r>
+        <w:rPr>
+          <w:rFonts w:ascii="David" w:hAnsi="David" w:cs="David" w:hint="cs"/>
+          <w:i/>
+          <w:iCs/>
+          <w:sz w:val="24"/>
+          <w:szCs w:val="24"/>
+          <w:rtl/>
+          <w:lang w:bidi="he-IL"/>
+        </w:rPr>
+        <w:t xml:space="preserve"> </w:t>
+      </w:r>
+      <w:r>
+        <w:rPr>
+          <w:rFonts w:ascii="David" w:hAnsi="David" w:cs="David"/>
+          <w:i/>
+          <w:iCs/>
+          <w:sz w:val="24"/>
+          <w:szCs w:val="24"/>
+          <w:lang w:bidi="he-IL"/>
+        </w:rPr>
+        <w:t>R</w:t>
+      </w:r>
+      <w:r>
+        <w:rPr>
+          <w:rFonts w:ascii="David" w:hAnsi="David" w:cs="David" w:hint="cs"/>
+          <w:sz w:val="24"/>
+          <w:szCs w:val="24"/>
+          <w:rtl/>
+          <w:lang w:bidi="he-IL"/>
+        </w:rPr>
+        <w:t>.</w:t>
+      </w:r>
+      <w:r>
+        <w:rPr>
+          <w:rFonts w:ascii="David" w:hAnsi="David" w:cs="David"/>
+          <w:sz w:val="24"/>
+          <w:szCs w:val="24"/>
+          <w:rtl/>
+          <w:lang w:bidi="he-IL"/>
+        </w:rPr>
+        <w:t xml:space="preserve"> </w:t>
+      </w:r>
+      <w:r>
+        <w:rPr>
+          <w:rFonts w:ascii="David" w:hAnsi="David" w:cs="David"/>
+          <w:sz w:val="24"/>
+          <w:szCs w:val="24"/>
+          <w:rtl/>
+          <w:lang w:bidi="he-IL"/>
+        </w:rPr>
+        <w:br/>
+      </w:r>
+      <w:r>
+        <w:rPr>
+          <w:rFonts w:ascii="David" w:hAnsi="David" w:cs="David" w:hint="cs"/>
+          <w:sz w:val="24"/>
+          <w:szCs w:val="24"/>
+          <w:rtl/>
+          <w:lang w:bidi="he-IL"/>
+        </w:rPr>
+        <w:t>כדי למצוא אם ניתן להשתמש ב-</w:t>
+      </w:r>
+      <w:r>
+        <w:rPr>
+          <w:rFonts w:ascii="David" w:hAnsi="David" w:cs="David"/>
+          <w:i/>
+          <w:iCs/>
+          <w:sz w:val="24"/>
+          <w:szCs w:val="24"/>
+          <w:lang w:bidi="he-IL"/>
+        </w:rPr>
+        <w:t>R</w:t>
+      </w:r>
+      <w:r>
+        <w:rPr>
+          <w:rFonts w:ascii="David" w:hAnsi="David" w:cs="David" w:hint="cs"/>
+          <w:sz w:val="24"/>
+          <w:szCs w:val="24"/>
+          <w:rtl/>
+          <w:lang w:bidi="he-IL"/>
+        </w:rPr>
+        <w:t>, נבדוק ש</w:t>
+      </w:r>
+      <w:r>
+        <w:rPr>
+          <w:rFonts w:ascii="David" w:hAnsi="David" w:cs="David" w:hint="cs"/>
+          <w:sz w:val="24"/>
+          <w:szCs w:val="24"/>
+          <w:rtl/>
+          <w:lang w:bidi="he-IL"/>
+        </w:rPr>
+        <w:t>הערך של-</w:t>
+      </w:r>
+      <w:r>
+        <w:rPr>
+          <w:rFonts w:ascii="David" w:hAnsi="David" w:cs="David"/>
+          <w:i/>
+          <w:iCs/>
+          <w:sz w:val="24"/>
+          <w:szCs w:val="24"/>
+          <w:lang w:bidi="he-IL"/>
+        </w:rPr>
+        <w:t>u</w:t>
+      </w:r>
+      <w:r>
+        <w:rPr>
+          <w:rFonts w:ascii="David" w:hAnsi="David" w:cs="David" w:hint="cs"/>
+          <w:i/>
+          <w:iCs/>
+          <w:sz w:val="24"/>
+          <w:szCs w:val="24"/>
+          <w:rtl/>
+          <w:lang w:bidi="he-IL"/>
+        </w:rPr>
+        <w:t xml:space="preserve"> </w:t>
+      </w:r>
+      <w:r>
+        <w:rPr>
+          <w:rFonts w:ascii="David" w:hAnsi="David" w:cs="David" w:hint="cs"/>
+          <w:sz w:val="24"/>
+          <w:szCs w:val="24"/>
+          <w:rtl/>
+          <w:lang w:bidi="he-IL"/>
+        </w:rPr>
+        <w:t>לא באמת חשוב לנו</w:t>
+      </w:r>
+      <w:r>
+        <w:rPr>
+          <w:rFonts w:ascii="David" w:hAnsi="David" w:cs="David" w:hint="cs"/>
+          <w:sz w:val="24"/>
+          <w:szCs w:val="24"/>
+          <w:rtl/>
+          <w:lang w:bidi="he-IL"/>
+        </w:rPr>
+        <w:t>, או שיש מקום אחר בו נוכל להשיג אותו</w:t>
+      </w:r>
+      <w:r>
+        <w:rPr>
+          <w:rFonts w:ascii="David" w:hAnsi="David" w:cs="David" w:hint="cs"/>
+          <w:sz w:val="24"/>
+          <w:szCs w:val="24"/>
+          <w:rtl/>
+          <w:lang w:bidi="he-IL"/>
+        </w:rPr>
+        <w:t>.</w:t>
+      </w:r>
+      <w:r>
+        <w:rPr>
+          <w:rFonts w:ascii="David" w:hAnsi="David" w:cs="David" w:hint="cs"/>
+          <w:sz w:val="24"/>
+          <w:szCs w:val="24"/>
+          <w:rtl/>
+          <w:lang w:bidi="he-IL"/>
+        </w:rPr>
+        <w:t xml:space="preserve"> האפשרויות הן:</w:t>
+      </w:r>
+    </w:p>
+    <w:p>
+      <w:pPr>
+        <w:pStyle w:val="ListParagraph"/>
+        <w:bidi/>
+        <w:spacing w:line="360" w:lineRule="auto"/>
+        <w:ind w:right="-360"/>
+        <w:rPr>
+          <w:rFonts w:ascii="David" w:hAnsi="David" w:cs="David" w:hint="cs"/>
+          <w:sz w:val="24"/>
+          <w:szCs w:val="24"/>
+          <w:rtl/>
+          <w:lang w:bidi="he-IL"/>
+        </w:rPr>
+      </w:pPr>
+    </w:p>
+    <w:p>
+      <w:pPr>
+        <w:pStyle w:val="ListParagraph"/>
+        <w:numPr>
+          <w:ilvl w:val="0"/>
+          <w:numId w:val="1"/>
+        </w:numPr>
+        <w:bidi/>
+        <w:spacing w:line="360" w:lineRule="auto"/>
+        <w:ind w:right="-360"/>
+        <w:rPr>
+          <w:rFonts w:ascii="David" w:hAnsi="David" w:cs="David" w:hint="cs"/>
+          <w:sz w:val="24"/>
+          <w:szCs w:val="24"/>
+          <w:lang w:bidi="he-IL"/>
+        </w:rPr>
+      </w:pPr>
+      <w:r>
+        <w:rPr>
+          <w:rFonts w:ascii="David" w:hAnsi="David" w:cs="David" w:hint="cs"/>
+          <w:sz w:val="24"/>
+          <w:szCs w:val="24"/>
+          <w:rtl/>
+          <w:lang w:bidi="he-IL"/>
+        </w:rPr>
+        <w:t xml:space="preserve"> </w:t>
+      </w:r>
+      <w:r>
+        <w:rPr>
+          <w:rFonts w:ascii="David" w:hAnsi="David" w:cs="David" w:hint="cs"/>
+          <w:sz w:val="24"/>
+          <w:szCs w:val="24"/>
+          <w:rtl/>
+          <w:lang w:bidi="he-IL"/>
+        </w:rPr>
+        <w:t>אם ה-</w:t>
+      </w:r>
+      <w:r>
+        <w:rPr>
+          <w:rFonts w:ascii="David" w:hAnsi="David" w:cs="David"/>
+          <w:i/>
+          <w:iCs/>
+          <w:sz w:val="24"/>
+          <w:szCs w:val="24"/>
+          <w:lang w:bidi="he-IL"/>
+        </w:rPr>
+        <w:t>Address Descriptor</w:t>
+      </w:r>
+      <w:r>
+        <w:rPr>
+          <w:rFonts w:ascii="David" w:hAnsi="David" w:cs="David" w:hint="cs"/>
+          <w:i/>
+          <w:iCs/>
+          <w:sz w:val="24"/>
+          <w:szCs w:val="24"/>
+          <w:rtl/>
+          <w:lang w:bidi="he-IL"/>
+        </w:rPr>
+        <w:t xml:space="preserve"> </w:t>
+      </w:r>
+      <w:r>
+        <w:rPr>
+          <w:rFonts w:ascii="David" w:hAnsi="David" w:cs="David" w:hint="cs"/>
+          <w:sz w:val="24"/>
+          <w:szCs w:val="24"/>
+          <w:rtl/>
+          <w:lang w:bidi="he-IL"/>
+        </w:rPr>
+        <w:t xml:space="preserve">של </w:t>
+      </w:r>
+      <w:r>
+        <w:rPr>
+          <w:rFonts w:ascii="David" w:hAnsi="David" w:cs="David"/>
+          <w:i/>
+          <w:iCs/>
+          <w:sz w:val="24"/>
+          <w:szCs w:val="24"/>
+          <w:lang w:bidi="he-IL"/>
+        </w:rPr>
+        <w:t xml:space="preserve">u </w:t>
+      </w:r>
+      <w:r>
+        <w:rPr>
+          <w:rFonts w:ascii="David" w:hAnsi="David" w:cs="David" w:hint="cs"/>
+          <w:i/>
+          <w:iCs/>
+          <w:sz w:val="24"/>
+          <w:szCs w:val="24"/>
+          <w:rtl/>
+          <w:lang w:bidi="he-IL"/>
+        </w:rPr>
+        <w:t xml:space="preserve"> </w:t>
+      </w:r>
+      <w:r>
+        <w:rPr>
+          <w:rFonts w:ascii="David" w:hAnsi="David" w:cs="David" w:hint="cs"/>
+          <w:sz w:val="24"/>
+          <w:szCs w:val="24"/>
+          <w:rtl/>
+          <w:lang w:bidi="he-IL"/>
+        </w:rPr>
+        <w:t>אומר ש-</w:t>
+      </w:r>
+      <w:r>
+        <w:rPr>
+          <w:rFonts w:ascii="David" w:hAnsi="David" w:cs="David"/>
+          <w:i/>
+          <w:iCs/>
+          <w:sz w:val="24"/>
+          <w:szCs w:val="24"/>
+          <w:lang w:bidi="he-IL"/>
+        </w:rPr>
+        <w:t>u</w:t>
+      </w:r>
+      <w:r>
+        <w:rPr>
+          <w:rFonts w:hint="cs"/>
+          <w:rtl/>
+          <w:lang w:bidi="he-IL"/>
+        </w:rPr>
+        <w:t xml:space="preserve"> </w:t>
+      </w:r>
+      <w:r>
+        <w:rPr>
+          <w:rFonts w:ascii="David" w:hAnsi="David" w:cs="David" w:hint="cs"/>
+          <w:rtl/>
+          <w:lang w:bidi="he-IL"/>
+        </w:rPr>
+        <w:t xml:space="preserve">נמצא במקום אחר </w:t>
+      </w:r>
+      <w:r>
+        <w:rPr>
+          <w:rFonts w:ascii="David" w:hAnsi="David" w:cs="David" w:hint="cs"/>
+          <w:rtl/>
+          <w:lang w:bidi="he-IL"/>
+        </w:rPr>
+        <w:t xml:space="preserve">מלבד </w:t>
+      </w:r>
+      <w:r>
+        <w:rPr>
+          <w:rFonts w:ascii="David" w:hAnsi="David" w:cs="David"/>
+          <w:i/>
+          <w:iCs/>
+          <w:lang w:bidi="he-IL"/>
+        </w:rPr>
+        <w:t>R</w:t>
+      </w:r>
+      <w:r>
+        <w:rPr>
+          <w:rFonts w:ascii="David" w:hAnsi="David" w:cs="David" w:hint="cs"/>
+          <w:rtl/>
+          <w:lang w:bidi="he-IL"/>
+        </w:rPr>
+        <w:t>, נוכל לה</w:t>
+      </w:r>
+      <w:r>
+        <w:rPr>
+          <w:rFonts w:ascii="David" w:hAnsi="David" w:cs="David" w:hint="cs"/>
+          <w:rtl/>
+          <w:lang w:bidi="he-IL"/>
+        </w:rPr>
+        <w:t>ש</w:t>
+      </w:r>
+      <w:r>
+        <w:rPr>
+          <w:rFonts w:ascii="David" w:hAnsi="David" w:cs="David" w:hint="cs"/>
+          <w:rtl/>
+          <w:lang w:bidi="he-IL"/>
+        </w:rPr>
+        <w:t>תמש ב-</w:t>
+      </w:r>
+      <w:r>
+        <w:rPr>
+          <w:rFonts w:ascii="David" w:hAnsi="David" w:cs="David"/>
+          <w:i/>
+          <w:iCs/>
+          <w:lang w:bidi="he-IL"/>
+        </w:rPr>
+        <w:t>R</w:t>
+      </w:r>
+    </w:p>
+    <w:p>
+      <w:pPr>
+        <w:pStyle w:val="ListParagraph"/>
+        <w:numPr>
+          <w:ilvl w:val="0"/>
+          <w:numId w:val="1"/>
+        </w:numPr>
+        <w:bidi/>
+        <w:spacing w:line="360" w:lineRule="auto"/>
+        <w:ind w:right="-360"/>
+        <w:rPr>
+          <w:rFonts w:ascii="David" w:hAnsi="David" w:cs="David"/>
+          <w:sz w:val="24"/>
+          <w:szCs w:val="24"/>
+          <w:lang w:bidi="he-IL"/>
+        </w:rPr>
+      </w:pPr>
+      <w:r>
+        <w:rPr>
+          <w:rFonts w:ascii="David" w:hAnsi="David" w:cs="David" w:hint="cs"/>
+          <w:rtl/>
+          <w:lang w:bidi="he-IL"/>
+        </w:rPr>
+        <w:t xml:space="preserve">אם </w:t>
+      </w:r>
+      <w:r>
+        <w:rPr>
+          <w:rFonts w:ascii="David" w:hAnsi="David" w:cs="David"/>
+          <w:i/>
+          <w:iCs/>
+          <w:lang w:bidi="he-IL"/>
+        </w:rPr>
+        <w:t xml:space="preserve">u </w:t>
+      </w:r>
+      <w:r>
+        <w:rPr>
+          <w:rFonts w:ascii="David" w:hAnsi="David" w:cs="David" w:hint="cs"/>
+          <w:i/>
+          <w:iCs/>
+          <w:rtl/>
+          <w:lang w:bidi="he-IL"/>
+        </w:rPr>
+        <w:t xml:space="preserve"> </w:t>
+      </w:r>
+      <w:r>
+        <w:rPr>
+          <w:rFonts w:ascii="David" w:hAnsi="David" w:cs="David" w:hint="cs"/>
+          <w:rtl/>
+          <w:lang w:bidi="he-IL"/>
+        </w:rPr>
+        <w:t>הוא ה-</w:t>
+      </w:r>
+      <w:r>
+        <w:rPr>
+          <w:rFonts w:ascii="David" w:hAnsi="David" w:cs="David"/>
+          <w:i/>
+          <w:iCs/>
+          <w:lang w:bidi="he-IL"/>
+        </w:rPr>
+        <w:t>x</w:t>
+      </w:r>
+      <w:r>
+        <w:rPr>
+          <w:rFonts w:ascii="David" w:hAnsi="David" w:cs="David" w:hint="cs"/>
+          <w:i/>
+          <w:iCs/>
+          <w:rtl/>
+          <w:lang w:bidi="he-IL"/>
+        </w:rPr>
+        <w:t xml:space="preserve"> </w:t>
+      </w:r>
+      <w:r>
+        <w:rPr>
+          <w:rFonts w:ascii="David" w:hAnsi="David" w:cs="David" w:hint="cs"/>
+          <w:rtl/>
+          <w:lang w:bidi="he-IL"/>
+        </w:rPr>
+        <w:t xml:space="preserve">מהפעולה, </w:t>
+      </w:r>
+      <w:r>
+        <w:rPr>
+          <w:rFonts w:ascii="David" w:hAnsi="David" w:cs="David" w:hint="cs"/>
+          <w:rtl/>
+          <w:lang w:bidi="he-IL"/>
+        </w:rPr>
+        <w:t>ו-</w:t>
+      </w:r>
+      <w:r>
+        <w:rPr>
+          <w:rFonts w:ascii="David" w:hAnsi="David" w:cs="David"/>
+          <w:i/>
+          <w:iCs/>
+          <w:lang w:bidi="he-IL"/>
+        </w:rPr>
+        <w:t>x</w:t>
+      </w:r>
+      <w:r>
+        <w:rPr>
+          <w:rFonts w:ascii="David" w:hAnsi="David" w:cs="David" w:hint="cs"/>
+          <w:i/>
+          <w:iCs/>
+          <w:rtl/>
+          <w:lang w:bidi="he-IL"/>
+        </w:rPr>
+        <w:t xml:space="preserve"> </w:t>
+      </w:r>
+      <w:r>
+        <w:rPr>
+          <w:rFonts w:ascii="David" w:hAnsi="David" w:cs="David" w:hint="cs"/>
+          <w:rtl/>
+          <w:lang w:bidi="he-IL"/>
+        </w:rPr>
+        <w:t>לא שווה לאחד מהאופרנדים האחרים בפעולה</w:t>
+      </w:r>
+      <w:r>
+        <w:rPr>
+          <w:rFonts w:ascii="David" w:hAnsi="David" w:cs="David" w:hint="cs"/>
+          <w:rtl/>
+          <w:lang w:bidi="he-IL"/>
+        </w:rPr>
+        <w:t xml:space="preserve"> (בדוגמה הזאת </w:t>
+      </w:r>
+      <w:r>
+        <w:rPr>
+          <w:rFonts w:ascii="David" w:hAnsi="David" w:cs="David"/>
+          <w:i/>
+          <w:iCs/>
+          <w:lang w:bidi="he-IL"/>
+        </w:rPr>
+        <w:t xml:space="preserve">z </w:t>
+      </w:r>
+      <w:r>
+        <w:rPr>
+          <w:rFonts w:ascii="David" w:hAnsi="David" w:cs="David" w:hint="cs"/>
+          <w:rtl/>
+          <w:lang w:bidi="he-IL"/>
+        </w:rPr>
+        <w:t>)</w:t>
+      </w:r>
+      <w:r>
+        <w:rPr>
+          <w:rFonts w:ascii="David" w:hAnsi="David" w:cs="David" w:hint="cs"/>
+          <w:rtl/>
+          <w:lang w:bidi="he-IL"/>
+        </w:rPr>
+        <w:t xml:space="preserve">, </w:t>
+      </w:r>
+      <w:r>
+        <w:rPr>
+          <w:rFonts w:ascii="David" w:hAnsi="David" w:cs="David" w:hint="cs"/>
+          <w:rtl/>
+          <w:lang w:bidi="he-IL"/>
+        </w:rPr>
+        <w:t>אז נוכל להשתמש ב-</w:t>
+      </w:r>
+      <w:r>
+        <w:rPr>
+          <w:rFonts w:ascii="David" w:hAnsi="David" w:cs="David"/>
+          <w:i/>
+          <w:iCs/>
+          <w:lang w:bidi="he-IL"/>
+        </w:rPr>
+        <w:t>R</w:t>
+      </w:r>
+      <w:r>
+        <w:rPr>
+          <w:rFonts w:ascii="David" w:hAnsi="David" w:cs="David" w:hint="cs"/>
+          <w:rtl/>
+          <w:lang w:bidi="he-IL"/>
+        </w:rPr>
+        <w:t>. הסיבה לכך היא ש-</w:t>
+      </w:r>
+      <w:r>
+        <w:rPr>
+          <w:rFonts w:ascii="David" w:hAnsi="David" w:cs="David"/>
+          <w:i/>
+          <w:iCs/>
+          <w:lang w:bidi="he-IL"/>
+        </w:rPr>
+        <w:t>x</w:t>
+      </w:r>
+      <w:r>
+        <w:rPr>
+          <w:rFonts w:ascii="David" w:hAnsi="David" w:cs="David" w:hint="cs"/>
+          <w:i/>
+          <w:iCs/>
+          <w:rtl/>
+          <w:lang w:bidi="he-IL"/>
+        </w:rPr>
+        <w:t xml:space="preserve"> </w:t>
+      </w:r>
+      <w:r>
+        <w:rPr>
+          <w:rFonts w:ascii="David" w:hAnsi="David" w:cs="David" w:hint="cs"/>
+          <w:rtl/>
+          <w:lang w:bidi="he-IL"/>
+        </w:rPr>
+        <w:t>יאבד את ערכו הישן לאחר הפעולה</w:t>
+      </w:r>
+      <w:r>
+        <w:rPr>
+          <w:rFonts w:ascii="David" w:hAnsi="David" w:cs="David" w:hint="cs"/>
+          <w:rtl/>
+          <w:lang w:bidi="he-IL"/>
+        </w:rPr>
+        <w:t xml:space="preserve"> </w:t>
+      </w:r>
+      <w:r>
+        <w:rPr>
+          <w:rFonts w:ascii="David" w:hAnsi="David" w:cs="David" w:hint="cs"/>
+          <w:rtl/>
+          <w:lang w:bidi="he-IL"/>
+        </w:rPr>
+        <w:t>ואין סיבה לשמור אותו ברגיסטר.</w:t>
+      </w:r>
+      <w:r>
+        <w:rPr>
+          <w:rFonts w:ascii="David" w:hAnsi="David" w:cs="David" w:hint="cs"/>
+          <w:rtl/>
+          <w:lang w:bidi="he-IL"/>
+        </w:rPr>
+        <w:t xml:space="preserve"> אבל במידה ו-</w:t>
+      </w:r>
+      <w:r>
+        <w:rPr>
+          <w:rFonts w:ascii="David" w:hAnsi="David" w:cs="David"/>
+          <w:i/>
+          <w:iCs/>
+          <w:lang w:bidi="he-IL"/>
+        </w:rPr>
+        <w:t>x</w:t>
+      </w:r>
+      <w:r>
+        <w:rPr>
+          <w:rFonts w:ascii="David" w:hAnsi="David" w:cs="David" w:hint="cs"/>
+          <w:i/>
+          <w:iCs/>
+          <w:rtl/>
+          <w:lang w:bidi="he-IL"/>
+        </w:rPr>
+        <w:t xml:space="preserve"> </w:t>
+      </w:r>
+      <w:r>
+        <w:rPr>
+          <w:rFonts w:ascii="David" w:hAnsi="David" w:cs="David" w:hint="cs"/>
+          <w:rtl/>
+          <w:lang w:bidi="he-IL"/>
+        </w:rPr>
+        <w:t>היה גם האופרנד</w:t>
+      </w:r>
+      <w:r>
+        <w:rPr>
+          <w:rFonts w:ascii="David" w:hAnsi="David" w:cs="David" w:hint="cs"/>
+          <w:rtl/>
+          <w:lang w:bidi="he-IL"/>
+        </w:rPr>
+        <w:t xml:space="preserve"> </w:t>
+      </w:r>
+      <w:r>
+        <w:rPr>
+          <w:rFonts w:ascii="David" w:hAnsi="David" w:cs="David" w:hint="cs"/>
+          <w:rtl/>
+          <w:lang w:bidi="he-IL"/>
+        </w:rPr>
+        <w:t xml:space="preserve"> </w:t>
+      </w:r>
+      <w:r>
+        <w:rPr>
+          <w:rFonts w:ascii="David" w:hAnsi="David" w:cs="David"/>
+          <w:i/>
+          <w:iCs/>
+          <w:lang w:bidi="he-IL"/>
+        </w:rPr>
+        <w:t>z</w:t>
+      </w:r>
+      <w:r>
+        <w:rPr>
+          <w:rFonts w:ascii="David" w:hAnsi="David" w:cs="David" w:hint="cs"/>
+          <w:rtl/>
+          <w:lang w:bidi="he-IL"/>
+        </w:rPr>
+        <w:t>, לא היינו יכולים להשתמש ב-</w:t>
+      </w:r>
+      <w:r>
+        <w:rPr>
+          <w:rFonts w:ascii="David" w:hAnsi="David" w:cs="David" w:hint="cs"/>
+          <w:i/>
+          <w:iCs/>
+          <w:lang w:bidi="he-IL"/>
+        </w:rPr>
+        <w:t>R</w:t>
+      </w:r>
+      <w:r>
+        <w:rPr>
+          <w:rFonts w:ascii="David" w:hAnsi="David" w:cs="David" w:hint="cs"/>
+          <w:rtl/>
+          <w:lang w:bidi="he-IL"/>
+        </w:rPr>
+        <w:t>, זאת משום שערכו כן היה חשוב לנו לחישוב הפעולה ולא תהיה אפשרות להתעלם ממנו.</w:t>
+      </w:r>
+    </w:p>
+    <w:p>
+      <w:pPr>
+        <w:pStyle w:val="ListParagraph"/>
+        <w:numPr>
+          <w:ilvl w:val="0"/>
+          <w:numId w:val="1"/>
+        </w:numPr>
+        <w:bidi/>
+        <w:spacing w:line="360" w:lineRule="auto"/>
+        <w:ind w:right="-360"/>
+        <w:rPr>
+          <w:rFonts w:ascii="David" w:hAnsi="David" w:cs="David" w:hint="cs"/>
+          <w:sz w:val="24"/>
+          <w:szCs w:val="24"/>
+          <w:lang w:bidi="he-IL"/>
+        </w:rPr>
+      </w:pPr>
+      <w:r>
+        <w:rPr>
+          <w:rFonts w:ascii="David" w:hAnsi="David" w:cs="David" w:hint="cs"/>
+          <w:rtl/>
+          <w:lang w:bidi="he-IL"/>
+        </w:rPr>
+        <w:t xml:space="preserve">אם </w:t>
+      </w:r>
+      <w:r>
+        <w:rPr>
+          <w:rFonts w:ascii="David" w:hAnsi="David" w:cs="David" w:hint="cs"/>
+          <w:i/>
+          <w:iCs/>
+          <w:rtl/>
+          <w:lang w:bidi="he-IL"/>
+        </w:rPr>
+        <w:t xml:space="preserve"> </w:t>
+      </w:r>
+      <w:r>
+        <w:rPr>
+          <w:rFonts w:ascii="David" w:hAnsi="David" w:cs="David"/>
+          <w:i/>
+          <w:iCs/>
+          <w:lang w:bidi="he-IL"/>
+        </w:rPr>
+        <w:t>u</w:t>
+      </w:r>
+      <w:r>
+        <w:rPr>
+          <w:rFonts w:ascii="David" w:hAnsi="David" w:cs="David" w:hint="cs"/>
+          <w:i/>
+          <w:iCs/>
+          <w:rtl/>
+          <w:lang w:bidi="he-IL"/>
+        </w:rPr>
+        <w:t xml:space="preserve"> </w:t>
+      </w:r>
+      <w:r>
+        <w:rPr>
+          <w:rFonts w:ascii="David" w:hAnsi="David" w:cs="David" w:hint="cs"/>
+          <w:rtl/>
+          <w:lang w:bidi="he-IL"/>
+        </w:rPr>
+        <w:t>לא שווה ל-</w:t>
+      </w:r>
+      <w:r>
+        <w:rPr>
+          <w:rFonts w:ascii="David" w:hAnsi="David" w:cs="David"/>
+          <w:i/>
+          <w:iCs/>
+          <w:lang w:bidi="he-IL"/>
+        </w:rPr>
+        <w:t>x</w:t>
+      </w:r>
+      <w:r>
+        <w:rPr>
+          <w:rFonts w:ascii="David" w:hAnsi="David" w:cs="David" w:hint="cs"/>
+          <w:rtl/>
+          <w:lang w:bidi="he-IL"/>
+        </w:rPr>
+        <w:t>, נבדוק בכל זאת אם הוא נמצא בשימוש</w:t>
+      </w:r>
+      <w:r>
+        <w:rPr>
+          <w:rFonts w:ascii="David" w:hAnsi="David" w:cs="David" w:hint="cs"/>
+          <w:rtl/>
+          <w:lang w:bidi="he-IL"/>
+        </w:rPr>
+        <w:t xml:space="preserve"> לאחר </w:t>
+      </w:r>
+      <w:r>
+        <w:rPr>
+          <w:rFonts w:ascii="David" w:hAnsi="David" w:cs="David" w:hint="cs"/>
+          <w:rtl/>
+          <w:lang w:bidi="he-IL"/>
+        </w:rPr>
+        <w:t xml:space="preserve">הפעולה </w:t>
+      </w:r>
+      <w:r>
+        <w:rPr>
+          <w:rFonts w:ascii="David" w:hAnsi="David" w:cs="David" w:hint="cs"/>
+          <w:rtl/>
+          <w:lang w:bidi="he-IL"/>
+        </w:rPr>
+        <w:t>הנוכחית ועד לסוף בלוק הקוד, אם לא, נוכל להשתמש ב-</w:t>
+      </w:r>
+      <w:r>
+        <w:rPr>
+          <w:rFonts w:ascii="David" w:hAnsi="David" w:cs="David"/>
+          <w:i/>
+          <w:iCs/>
+          <w:lang w:bidi="he-IL"/>
+        </w:rPr>
+        <w:t>R</w:t>
+      </w:r>
+      <w:r>
+        <w:rPr>
+          <w:rFonts w:ascii="David" w:hAnsi="David" w:cs="David" w:hint="cs"/>
+          <w:rtl/>
+          <w:lang w:bidi="he-IL"/>
+        </w:rPr>
+        <w:t>.</w:t>
+      </w:r>
+      <w:r>
+        <w:rPr>
+          <w:rFonts w:ascii="David" w:hAnsi="David" w:cs="David" w:hint="cs"/>
+          <w:rtl/>
+          <w:lang w:bidi="he-IL"/>
+        </w:rPr>
+        <w:t xml:space="preserve"> חשוב לזכור שבמקרה ו-</w:t>
+      </w:r>
+      <w:r>
+        <w:rPr>
+          <w:rFonts w:ascii="David" w:hAnsi="David" w:cs="David"/>
+          <w:i/>
+          <w:iCs/>
+          <w:lang w:bidi="he-IL"/>
+        </w:rPr>
+        <w:t>u</w:t>
+      </w:r>
+      <w:r>
+        <w:rPr>
+          <w:rFonts w:ascii="David" w:hAnsi="David" w:cs="David" w:hint="cs"/>
+          <w:i/>
+          <w:iCs/>
+          <w:rtl/>
+          <w:lang w:bidi="he-IL"/>
+        </w:rPr>
+        <w:t xml:space="preserve"> </w:t>
+      </w:r>
+      <w:r>
+        <w:rPr>
+          <w:rFonts w:ascii="David" w:hAnsi="David" w:cs="David" w:hint="cs"/>
+          <w:rtl/>
+          <w:lang w:bidi="he-IL"/>
+        </w:rPr>
+        <w:t>קיים גם לאחר</w:t>
+      </w:r>
+      <w:r>
+        <w:rPr>
+          <w:rFonts w:ascii="David" w:hAnsi="David" w:cs="David" w:hint="cs"/>
+          <w:rtl/>
+          <w:lang w:bidi="he-IL"/>
+        </w:rPr>
+        <w:t xml:space="preserve"> בלוק הקוד נצטרך לבדוק אם ערכו ישתנה בבלוק.</w:t>
+      </w:r>
+    </w:p>
+    <w:p>
+      <w:pPr>
+        <w:pStyle w:val="ListParagraph"/>
+        <w:numPr>
+          <w:ilvl w:val="0"/>
+          <w:numId w:val="1"/>
+        </w:numPr>
+        <w:bidi/>
+        <w:spacing w:line="360" w:lineRule="auto"/>
+        <w:ind w:right="-360"/>
+        <w:rPr>
+          <w:rFonts w:ascii="David" w:hAnsi="David" w:cs="David"/>
+          <w:sz w:val="24"/>
+          <w:szCs w:val="24"/>
+          <w:lang w:bidi="he-IL"/>
+        </w:rPr>
+      </w:pPr>
+      <w:r>
+        <w:rPr>
+          <w:rFonts w:ascii="David" w:hAnsi="David" w:cs="David" w:hint="cs"/>
+          <w:sz w:val="24"/>
+          <w:szCs w:val="24"/>
+          <w:rtl/>
+          <w:lang w:bidi="he-IL"/>
+        </w:rPr>
+        <w:t>אם שום דבר לא עבד, נהיה חייבים להשתמש בז</w:t>
+      </w:r>
+      <w:r>
+        <w:rPr>
+          <w:rFonts w:ascii="David" w:hAnsi="David" w:cs="David" w:hint="cs"/>
+          <w:sz w:val="24"/>
+          <w:szCs w:val="24"/>
+          <w:rtl/>
+          <w:lang w:bidi="he-IL"/>
+        </w:rPr>
+        <w:t>י</w:t>
+      </w:r>
+      <w:r>
+        <w:rPr>
+          <w:rFonts w:ascii="David" w:hAnsi="David" w:cs="David" w:hint="cs"/>
+          <w:sz w:val="24"/>
+          <w:szCs w:val="24"/>
+          <w:rtl/>
+          <w:lang w:bidi="he-IL"/>
+        </w:rPr>
+        <w:t>כרון</w:t>
+      </w:r>
+      <w:r>
+        <w:rPr>
+          <w:rFonts w:ascii="David" w:hAnsi="David" w:cs="David" w:hint="cs"/>
+          <w:sz w:val="24"/>
+          <w:szCs w:val="24"/>
+          <w:rtl/>
+          <w:lang w:bidi="he-IL"/>
+        </w:rPr>
+        <w:t>. נשתמש בפעולה</w:t>
+      </w:r>
+      <w:r>
+        <w:rPr>
+          <w:rFonts w:ascii="David" w:hAnsi="David" w:cs="David" w:hint="cs"/>
+          <w:sz w:val="24"/>
+          <w:szCs w:val="24"/>
+          <w:rtl/>
+          <w:lang w:bidi="he-IL"/>
+        </w:rPr>
+        <w:t xml:space="preserve"> </w:t>
+      </w:r>
+      <w:r>
+        <w:rPr>
+          <w:rFonts w:ascii="David" w:hAnsi="David" w:cs="David" w:hint="cs"/>
+          <w:sz w:val="24"/>
+          <w:szCs w:val="24"/>
+          <w:rtl/>
+          <w:lang w:bidi="he-IL"/>
+        </w:rPr>
+        <w:t xml:space="preserve"> </w:t>
+      </w:r>
+      <w:r>
+        <w:rPr>
+          <w:rFonts w:ascii="David" w:hAnsi="David" w:cs="David"/>
+          <w:i/>
+          <w:iCs/>
+          <w:sz w:val="24"/>
+          <w:szCs w:val="24"/>
+          <w:lang w:bidi="he-IL"/>
+        </w:rPr>
+        <w:t>MOV [u], R</w:t>
+      </w:r>
+      <w:r>
+        <w:rPr>
+          <w:rFonts w:ascii="David" w:hAnsi="David" w:cs="David" w:hint="cs"/>
+          <w:i/>
+          <w:iCs/>
+          <w:sz w:val="24"/>
+          <w:szCs w:val="24"/>
+          <w:rtl/>
+          <w:lang w:bidi="he-IL"/>
+        </w:rPr>
+        <w:t xml:space="preserve"> </w:t>
+      </w:r>
+      <w:r>
+        <w:rPr>
+          <w:rFonts w:ascii="David" w:hAnsi="David" w:cs="David" w:hint="cs"/>
+          <w:sz w:val="24"/>
+          <w:szCs w:val="24"/>
+          <w:rtl/>
+          <w:lang w:bidi="he-IL"/>
+        </w:rPr>
+        <w:t>כדי לשמור את</w:t>
+      </w:r>
+      <w:r>
+        <w:rPr>
+          <w:rFonts w:ascii="David" w:hAnsi="David" w:cs="David" w:hint="cs"/>
+          <w:sz w:val="24"/>
+          <w:szCs w:val="24"/>
+          <w:rtl/>
+          <w:lang w:bidi="he-IL"/>
+        </w:rPr>
+        <w:t xml:space="preserve"> הערך ה</w:t>
+      </w:r>
+      <w:r>
+        <w:rPr>
+          <w:rFonts w:ascii="David" w:hAnsi="David" w:cs="David" w:hint="cs"/>
+          <w:sz w:val="24"/>
+          <w:szCs w:val="24"/>
+          <w:rtl/>
+          <w:lang w:bidi="he-IL"/>
+        </w:rPr>
+        <w:t>אחרון</w:t>
+      </w:r>
+      <w:r>
+        <w:rPr>
+          <w:rFonts w:ascii="David" w:hAnsi="David" w:cs="David" w:hint="cs"/>
+          <w:sz w:val="24"/>
+          <w:szCs w:val="24"/>
+          <w:rtl/>
+          <w:lang w:bidi="he-IL"/>
+        </w:rPr>
+        <w:t xml:space="preserve"> של </w:t>
+      </w:r>
+      <w:r>
+        <w:rPr>
+          <w:rFonts w:ascii="David" w:hAnsi="David" w:cs="David"/>
+          <w:i/>
+          <w:iCs/>
+          <w:sz w:val="24"/>
+          <w:szCs w:val="24"/>
+          <w:lang w:bidi="he-IL"/>
+        </w:rPr>
+        <w:t xml:space="preserve">u </w:t>
+      </w:r>
+      <w:r>
+        <w:rPr>
+          <w:rFonts w:ascii="David" w:hAnsi="David" w:cs="David" w:hint="cs"/>
+          <w:i/>
+          <w:iCs/>
+          <w:sz w:val="24"/>
+          <w:szCs w:val="24"/>
+          <w:rtl/>
+          <w:lang w:bidi="he-IL"/>
+        </w:rPr>
+        <w:t xml:space="preserve"> </w:t>
+      </w:r>
+      <w:r>
+        <w:rPr>
+          <w:rFonts w:ascii="David" w:hAnsi="David" w:cs="David" w:hint="cs"/>
+          <w:sz w:val="24"/>
+          <w:szCs w:val="24"/>
+          <w:rtl/>
+          <w:lang w:bidi="he-IL"/>
+        </w:rPr>
+        <w:t>חזרה אליו.</w:t>
+      </w:r>
+      <w:r>
+        <w:rPr>
+          <w:rFonts w:ascii="David" w:hAnsi="David" w:cs="David" w:hint="cs"/>
+          <w:sz w:val="24"/>
+          <w:szCs w:val="24"/>
+          <w:rtl/>
+          <w:lang w:bidi="he-IL"/>
+        </w:rPr>
+        <w:t xml:space="preserve"> קוראים לפעולה הזאת </w:t>
+      </w:r>
+      <w:r>
+        <w:rPr>
+          <w:rFonts w:ascii="David" w:hAnsi="David" w:cs="David"/>
+          <w:i/>
+          <w:iCs/>
+          <w:sz w:val="24"/>
+          <w:szCs w:val="24"/>
+          <w:lang w:bidi="he-IL"/>
+        </w:rPr>
+        <w:t xml:space="preserve">Spill </w:t>
+      </w:r>
+      <w:r>
+        <w:rPr>
+          <w:rFonts w:ascii="David" w:hAnsi="David" w:cs="David" w:hint="cs"/>
+          <w:sz w:val="24"/>
+          <w:szCs w:val="24"/>
+          <w:rtl/>
+          <w:lang w:bidi="he-IL"/>
+        </w:rPr>
+        <w:t>.</w:t>
+      </w:r>
       <w:bookmarkStart w:id="0" w:name="_GoBack"/>
       <w:bookmarkEnd w:id="0"/>
+    </w:p>
+    <w:p>
+      <w:pPr>
+        <w:bidi/>
+        <w:spacing w:line="360" w:lineRule="auto"/>
+        <w:ind w:left="360" w:right="-360"/>
+        <w:rPr>
+          <w:rFonts w:ascii="David" w:hAnsi="David" w:cs="David" w:hint="cs"/>
+          <w:sz w:val="24"/>
+          <w:szCs w:val="24"/>
+          <w:rtl/>
+          <w:lang w:bidi="he-IL"/>
+        </w:rPr>
+      </w:pPr>
     </w:p>
     <w:p>
       <w:pPr>
@@ -29589,6 +31260,95 @@
 <file path=word/numbering.xml><?xml version="1.0" encoding="utf-8"?>
 <w:numbering xmlns:wpc="http://schemas.microsoft.com/office/word/2010/wordprocessingCanvas" xmlns:mc="http://schemas.openxmlformats.org/markup-compatibility/2006" xmlns:o="urn:schemas-microsoft-com:office:office" xmlns:r="http://schemas.openxmlformats.org/officeDocument/2006/relationships" xmlns:m="http://schemas.openxmlformats.org/officeDocument/2006/math" xmlns:v="urn:schemas-microsoft-com:vml" xmlns:wp14="http://schemas.microsoft.com/office/word/2010/wordprocessingDrawing" xmlns:wp="http://schemas.openxmlformats.org/drawingml/2006/wordprocessingDrawing" xmlns:w10="urn:schemas-microsoft-com:office:word" xmlns:w="http://schemas.openxmlformats.org/wordprocessingml/2006/main" xmlns:w14="http://schemas.microsoft.com/office/word/2010/wordml" xmlns:w15="http://schemas.microsoft.com/office/word/2012/wordml" xmlns:wpg="http://schemas.microsoft.com/office/word/2010/wordprocessingGroup" xmlns:wpi="http://schemas.microsoft.com/office/word/2010/wordprocessingInk" xmlns:wne="http://schemas.microsoft.com/office/word/2006/wordml" xmlns:wps="http://schemas.microsoft.com/office/word/2010/wordprocessingShape" mc:Ignorable="w14 w15 wp14">
   <w:abstractNum w:abstractNumId="0" w15:restartNumberingAfterBreak="0">
+    <w:nsid w:val="48663D39"/>
+    <w:multiLevelType w:val="hybridMultilevel"/>
+    <w:tmpl w:val="BB66D3EE"/>
+    <w:lvl w:ilvl="0" w:tplc="04090011">
+      <w:start w:val="1"/>
+      <w:numFmt w:val="decimal"/>
+      <w:lvlText w:val="%1)"/>
+      <w:lvlJc w:val="left"/>
+      <w:pPr>
+        <w:ind w:left="720" w:hanging="360"/>
+      </w:pPr>
+      <w:rPr>
+        <w:rFonts w:hint="default"/>
+      </w:rPr>
+    </w:lvl>
+    <w:lvl w:ilvl="1" w:tplc="04090019" w:tentative="1">
+      <w:start w:val="1"/>
+      <w:numFmt w:val="lowerLetter"/>
+      <w:lvlText w:val="%2."/>
+      <w:lvlJc w:val="left"/>
+      <w:pPr>
+        <w:ind w:left="1440" w:hanging="360"/>
+      </w:pPr>
+    </w:lvl>
+    <w:lvl w:ilvl="2" w:tplc="0409001B" w:tentative="1">
+      <w:start w:val="1"/>
+      <w:numFmt w:val="lowerRoman"/>
+      <w:lvlText w:val="%3."/>
+      <w:lvlJc w:val="right"/>
+      <w:pPr>
+        <w:ind w:left="2160" w:hanging="180"/>
+      </w:pPr>
+    </w:lvl>
+    <w:lvl w:ilvl="3" w:tplc="0409000F" w:tentative="1">
+      <w:start w:val="1"/>
+      <w:numFmt w:val="decimal"/>
+      <w:lvlText w:val="%4."/>
+      <w:lvlJc w:val="left"/>
+      <w:pPr>
+        <w:ind w:left="2880" w:hanging="360"/>
+      </w:pPr>
+    </w:lvl>
+    <w:lvl w:ilvl="4" w:tplc="04090019" w:tentative="1">
+      <w:start w:val="1"/>
+      <w:numFmt w:val="lowerLetter"/>
+      <w:lvlText w:val="%5."/>
+      <w:lvlJc w:val="left"/>
+      <w:pPr>
+        <w:ind w:left="3600" w:hanging="360"/>
+      </w:pPr>
+    </w:lvl>
+    <w:lvl w:ilvl="5" w:tplc="0409001B" w:tentative="1">
+      <w:start w:val="1"/>
+      <w:numFmt w:val="lowerRoman"/>
+      <w:lvlText w:val="%6."/>
+      <w:lvlJc w:val="right"/>
+      <w:pPr>
+        <w:ind w:left="4320" w:hanging="180"/>
+      </w:pPr>
+    </w:lvl>
+    <w:lvl w:ilvl="6" w:tplc="0409000F" w:tentative="1">
+      <w:start w:val="1"/>
+      <w:numFmt w:val="decimal"/>
+      <w:lvlText w:val="%7."/>
+      <w:lvlJc w:val="left"/>
+      <w:pPr>
+        <w:ind w:left="5040" w:hanging="360"/>
+      </w:pPr>
+    </w:lvl>
+    <w:lvl w:ilvl="7" w:tplc="04090019" w:tentative="1">
+      <w:start w:val="1"/>
+      <w:numFmt w:val="lowerLetter"/>
+      <w:lvlText w:val="%8."/>
+      <w:lvlJc w:val="left"/>
+      <w:pPr>
+        <w:ind w:left="5760" w:hanging="360"/>
+      </w:pPr>
+    </w:lvl>
+    <w:lvl w:ilvl="8" w:tplc="0409001B" w:tentative="1">
+      <w:start w:val="1"/>
+      <w:numFmt w:val="lowerRoman"/>
+      <w:lvlText w:val="%9."/>
+      <w:lvlJc w:val="right"/>
+      <w:pPr>
+        <w:ind w:left="6480" w:hanging="180"/>
+      </w:pPr>
+    </w:lvl>
+  </w:abstractNum>
+  <w:abstractNum w:abstractNumId="1" w15:restartNumberingAfterBreak="0">
     <w:nsid w:val="730E255F"/>
     <w:multiLevelType w:val="hybridMultilevel"/>
     <w:tmpl w:val="6DC24A5A"/>
@@ -29701,6 +31461,9 @@
     </w:lvl>
   </w:abstractNum>
   <w:num w:numId="1">
+    <w:abstractNumId w:val="1"/>
+  </w:num>
+  <w:num w:numId="2">
     <w:abstractNumId w:val="0"/>
   </w:num>
 </w:numbering>
@@ -30488,7 +32251,7 @@
 </file>
 
 <file path=customXml/itemProps1.xml><?xml version="1.0" encoding="utf-8"?>
-<ds:datastoreItem xmlns:ds="http://schemas.openxmlformats.org/officeDocument/2006/customXml" ds:itemID="{ECAA53E8-4355-4755-BE08-F5BF53F7CA7F}">
+<ds:datastoreItem xmlns:ds="http://schemas.openxmlformats.org/officeDocument/2006/customXml" ds:itemID="{291E9FA3-9CCE-48A8-A4AB-7434586470AE}">
   <ds:schemaRefs>
     <ds:schemaRef ds:uri="http://schemas.openxmlformats.org/officeDocument/2006/bibliography"/>
   </ds:schemaRefs>

--- a/ProjectDocument.docx
+++ b/ProjectDocument.docx
@@ -3007,13 +3007,85 @@
         <w:bidi/>
         <w:spacing w:line="360" w:lineRule="auto"/>
         <w:rPr>
-          <w:rFonts w:ascii="David" w:hAnsi="David" w:cs="David"/>
-          <w:sz w:val="24"/>
-          <w:szCs w:val="24"/>
-          <w:rtl/>
-          <w:lang w:bidi="he-IL"/>
-        </w:rPr>
-      </w:pPr>
+          <w:rFonts w:ascii="David" w:hAnsi="David" w:cs="David" w:hint="cs"/>
+          <w:sz w:val="24"/>
+          <w:szCs w:val="24"/>
+          <w:rtl/>
+          <w:lang w:bidi="he-IL"/>
+        </w:rPr>
+      </w:pPr>
+      <w:r>
+        <w:rPr>
+          <w:rFonts w:ascii="David" w:hAnsi="David" w:cs="David" w:hint="cs"/>
+          <w:sz w:val="24"/>
+          <w:szCs w:val="24"/>
+          <w:rtl/>
+          <w:lang w:bidi="he-IL"/>
+        </w:rPr>
+        <w:t>את הקומפיילר שלי פיתחתי מ-</w:t>
+      </w:r>
+      <w:r>
+        <w:rPr>
+          <w:rFonts w:ascii="David" w:hAnsi="David" w:cs="David"/>
+          <w:sz w:val="24"/>
+          <w:szCs w:val="24"/>
+          <w:lang w:bidi="he-IL"/>
+        </w:rPr>
+        <w:t>Scratch</w:t>
+      </w:r>
+      <w:r>
+        <w:rPr>
+          <w:rFonts w:ascii="David" w:hAnsi="David" w:cs="David" w:hint="cs"/>
+          <w:sz w:val="24"/>
+          <w:szCs w:val="24"/>
+          <w:rtl/>
+          <w:lang w:bidi="he-IL"/>
+        </w:rPr>
+        <w:t xml:space="preserve"> </w:t>
+      </w:r>
+      <w:r>
+        <w:rPr>
+          <w:rFonts w:ascii="David" w:hAnsi="David" w:cs="David" w:hint="cs"/>
+          <w:sz w:val="24"/>
+          <w:szCs w:val="24"/>
+          <w:rtl/>
+          <w:lang w:bidi="he-IL"/>
+        </w:rPr>
+        <w:t>ב-</w:t>
+      </w:r>
+      <w:r>
+        <w:rPr>
+          <w:rFonts w:ascii="David" w:hAnsi="David" w:cs="David"/>
+          <w:i/>
+          <w:iCs/>
+          <w:sz w:val="24"/>
+          <w:szCs w:val="24"/>
+          <w:lang w:bidi="he-IL"/>
+        </w:rPr>
+        <w:t>C</w:t>
+      </w:r>
+      <w:r>
+        <w:rPr>
+          <w:rFonts w:ascii="David" w:hAnsi="David" w:cs="David" w:hint="cs"/>
+          <w:i/>
+          <w:iCs/>
+          <w:sz w:val="24"/>
+          <w:szCs w:val="24"/>
+          <w:rtl/>
+          <w:lang w:bidi="he-IL"/>
+        </w:rPr>
+        <w:t xml:space="preserve"> </w:t>
+      </w:r>
+      <w:r>
+        <w:rPr>
+          <w:rFonts w:ascii="David" w:hAnsi="David" w:cs="David" w:hint="cs"/>
+          <w:sz w:val="24"/>
+          <w:szCs w:val="24"/>
+          <w:rtl/>
+          <w:lang w:bidi="he-IL"/>
+        </w:rPr>
+        <w:t>ללא כלל שימוש באף תוכנה או ממשק עזר.</w:t>
+      </w:r>
     </w:p>
     <w:p>
       <w:pPr>
@@ -25603,7 +25675,7 @@
         <w:spacing w:line="360" w:lineRule="auto"/>
         <w:ind w:right="-360"/>
         <w:rPr>
-          <w:rFonts w:ascii="David" w:hAnsi="David" w:cs="David" w:hint="cs"/>
+          <w:rFonts w:ascii="David" w:hAnsi="David" w:cs="David"/>
           <w:sz w:val="24"/>
           <w:szCs w:val="24"/>
           <w:rtl/>
@@ -25661,7 +25733,7 @@
           <w:rtl/>
           <w:lang w:bidi="he-IL"/>
         </w:rPr>
-        <w:t>לכל משתנה או</w:t>
+        <w:t>לכל משתנה</w:t>
       </w:r>
       <w:r>
         <w:rPr>
@@ -25681,6 +25753,16 @@
           <w:rtl/>
           <w:lang w:bidi="he-IL"/>
         </w:rPr>
+        <w:t>(</w:t>
+      </w:r>
+      <w:r>
+        <w:rPr>
+          <w:rFonts w:ascii="David" w:hAnsi="David" w:cs="David" w:hint="cs"/>
+          <w:sz w:val="24"/>
+          <w:szCs w:val="24"/>
+          <w:rtl/>
+          <w:lang w:bidi="he-IL"/>
+        </w:rPr>
         <w:t xml:space="preserve"> </w:t>
       </w:r>
       <w:r>
@@ -25693,6 +25775,16 @@
           <w:lang w:bidi="he-IL"/>
         </w:rPr>
         <w:t>Symbol Table Entry</w:t>
+      </w:r>
+      <w:r>
+        <w:rPr>
+          <w:rFonts w:ascii="David" w:hAnsi="David" w:cs="David" w:hint="cs"/>
+          <w:sz w:val="24"/>
+          <w:szCs w:val="24"/>
+          <w:rtl/>
+          <w:lang w:bidi="he-IL"/>
+        </w:rPr>
+        <w:t>)</w:t>
       </w:r>
       <w:r>
         <w:rPr>
@@ -25998,6 +26090,34 @@
           <w:lang w:bidi="he-IL"/>
         </w:rPr>
         <w:t>ולהחליפו ברגיסטר שיחזיק את ערכו החדש.</w:t>
+      </w:r>
+    </w:p>
+    <w:p>
+      <w:pPr>
+        <w:bidi/>
+        <w:spacing w:line="360" w:lineRule="auto"/>
+        <w:ind w:right="-360"/>
+        <w:rPr>
+          <w:rFonts w:ascii="David" w:hAnsi="David" w:cs="David" w:hint="cs"/>
+          <w:b/>
+          <w:bCs/>
+          <w:sz w:val="24"/>
+          <w:szCs w:val="24"/>
+          <w:rtl/>
+          <w:lang w:bidi="he-IL"/>
+        </w:rPr>
+      </w:pPr>
+      <w:r>
+        <w:rPr>
+          <w:rFonts w:ascii="David" w:hAnsi="David" w:cs="David" w:hint="cs"/>
+          <w:b/>
+          <w:bCs/>
+          <w:sz w:val="24"/>
+          <w:szCs w:val="24"/>
+          <w:rtl/>
+          <w:lang w:bidi="he-IL"/>
+        </w:rPr>
+        <w:t>הקצאת רגיסטרים בפעולה</w:t>
       </w:r>
     </w:p>
     <w:p>
@@ -29419,6 +29539,7 @@
           <w:iCs/>
           <w:sz w:val="24"/>
           <w:szCs w:val="24"/>
+          <w:rtl/>
           <w:lang w:bidi="he-IL"/>
         </w:rPr>
       </w:pPr>
@@ -29473,14 +29594,55 @@
         <w:bidi/>
         <w:spacing w:line="360" w:lineRule="auto"/>
         <w:ind w:left="360" w:right="-360"/>
-        <w:rPr>
-          <w:rFonts w:ascii="David" w:hAnsi="David" w:cs="David"/>
-          <w:sz w:val="24"/>
-          <w:szCs w:val="24"/>
-          <w:rtl/>
-          <w:lang w:bidi="he-IL"/>
-        </w:rPr>
-      </w:pPr>
+        <w:jc w:val="center"/>
+        <w:rPr>
+          <w:rFonts w:ascii="David" w:hAnsi="David" w:cs="David"/>
+          <w:i/>
+          <w:iCs/>
+          <w:sz w:val="24"/>
+          <w:szCs w:val="24"/>
+          <w:rtl/>
+          <w:lang w:bidi="he-IL"/>
+        </w:rPr>
+      </w:pPr>
+    </w:p>
+    <w:p>
+      <w:pPr>
+        <w:bidi/>
+        <w:spacing w:line="360" w:lineRule="auto"/>
+        <w:ind w:left="360" w:right="-360"/>
+        <w:rPr>
+          <w:rFonts w:ascii="David" w:hAnsi="David" w:cs="David"/>
+          <w:sz w:val="24"/>
+          <w:szCs w:val="24"/>
+          <w:rtl/>
+          <w:lang w:bidi="he-IL"/>
+        </w:rPr>
+      </w:pPr>
+      <w:r>
+        <w:rPr>
+          <w:rFonts w:ascii="David" w:hAnsi="David" w:cs="David" w:hint="cs"/>
+          <w:b/>
+          <w:bCs/>
+          <w:sz w:val="24"/>
+          <w:szCs w:val="24"/>
+          <w:rtl/>
+          <w:lang w:bidi="he-IL"/>
+        </w:rPr>
+        <w:t xml:space="preserve">חוקי </w:t>
+      </w:r>
+      <w:r>
+        <w:rPr>
+          <w:rFonts w:ascii="David" w:hAnsi="David" w:cs="David" w:hint="cs"/>
+          <w:b/>
+          <w:bCs/>
+          <w:sz w:val="24"/>
+          <w:szCs w:val="24"/>
+          <w:rtl/>
+          <w:lang w:bidi="he-IL"/>
+        </w:rPr>
+        <w:t>הקצאת רגיסטר למשתנה</w:t>
+      </w:r>
     </w:p>
     <w:p>
       <w:pPr>
@@ -30424,7 +30586,22 @@
           <w:rtl/>
           <w:lang w:bidi="he-IL"/>
         </w:rPr>
-        <w:t xml:space="preserve">מלבד </w:t>
+        <w:t>מלבד</w:t>
+      </w:r>
+      <w:r>
+        <w:rPr>
+          <w:rFonts w:ascii="David" w:hAnsi="David" w:cs="David"/>
+          <w:lang w:bidi="he-IL"/>
+        </w:rPr>
+        <w:t xml:space="preserve"> </w:t>
+      </w:r>
+      <w:r>
+        <w:rPr>
+          <w:rFonts w:ascii="David" w:hAnsi="David" w:cs="David" w:hint="cs"/>
+          <w:rtl/>
+          <w:lang w:bidi="he-IL"/>
+        </w:rPr>
+        <w:t xml:space="preserve"> </w:t>
       </w:r>
       <w:r>
         <w:rPr>
@@ -30467,6 +30644,14 @@
           <w:lang w:bidi="he-IL"/>
         </w:rPr>
         <w:t>R</w:t>
+      </w:r>
+      <w:r>
+        <w:rPr>
+          <w:rFonts w:ascii="David" w:hAnsi="David" w:cs="David" w:hint="cs"/>
+          <w:rtl/>
+          <w:lang w:bidi="he-IL"/>
+        </w:rPr>
+        <w:t>.</w:t>
       </w:r>
     </w:p>
     <w:p>
@@ -31138,8 +31323,100 @@
         </w:rPr>
         <w:t>.</w:t>
       </w:r>
-      <w:bookmarkStart w:id="0" w:name="_GoBack"/>
-      <w:bookmarkEnd w:id="0"/>
+    </w:p>
+    <w:p>
+      <w:pPr>
+        <w:bidi/>
+        <w:spacing w:line="360" w:lineRule="auto"/>
+        <w:ind w:right="-360"/>
+        <w:rPr>
+          <w:rFonts w:ascii="David" w:hAnsi="David" w:cs="David"/>
+          <w:b/>
+          <w:bCs/>
+          <w:sz w:val="24"/>
+          <w:szCs w:val="24"/>
+          <w:rtl/>
+          <w:lang w:bidi="he-IL"/>
+        </w:rPr>
+      </w:pPr>
+      <w:r>
+        <w:rPr>
+          <w:rFonts w:ascii="David" w:hAnsi="David" w:cs="David" w:hint="cs"/>
+          <w:b/>
+          <w:bCs/>
+          <w:sz w:val="24"/>
+          <w:szCs w:val="24"/>
+          <w:rtl/>
+          <w:lang w:bidi="he-IL"/>
+        </w:rPr>
+        <w:lastRenderedPageBreak/>
+        <w:t>כניסה ויציאה מטווחים</w:t>
+      </w:r>
+    </w:p>
+    <w:p>
+      <w:pPr>
+        <w:bidi/>
+        <w:spacing w:line="360" w:lineRule="auto"/>
+        <w:ind w:right="-360"/>
+        <w:rPr>
+          <w:rFonts w:ascii="David" w:hAnsi="David" w:cs="David"/>
+          <w:sz w:val="24"/>
+          <w:szCs w:val="24"/>
+          <w:rtl/>
+          <w:lang w:bidi="he-IL"/>
+        </w:rPr>
+      </w:pPr>
+      <w:r>
+        <w:rPr>
+          <w:rFonts w:ascii="David" w:hAnsi="David" w:cs="David" w:hint="cs"/>
+          <w:sz w:val="24"/>
+          <w:szCs w:val="24"/>
+          <w:rtl/>
+          <w:lang w:bidi="he-IL"/>
+        </w:rPr>
+        <w:t>בכל כניסה לבלוק נעבור לבן המתאים בחוליה הנוכחית ב-</w:t>
+      </w:r>
+      <w:r>
+        <w:rPr>
+          <w:rFonts w:ascii="David" w:hAnsi="David" w:cs="David"/>
+          <w:i/>
+          <w:iCs/>
+          <w:sz w:val="24"/>
+          <w:szCs w:val="24"/>
+          <w:lang w:bidi="he-IL"/>
+        </w:rPr>
+        <w:t>Symbol Table</w:t>
+      </w:r>
+      <w:r>
+        <w:rPr>
+          <w:rFonts w:ascii="David" w:hAnsi="David" w:cs="David" w:hint="cs"/>
+          <w:sz w:val="24"/>
+          <w:szCs w:val="24"/>
+          <w:rtl/>
+          <w:lang w:bidi="he-IL"/>
+        </w:rPr>
+        <w:t>.</w:t>
+      </w:r>
+      <w:r>
+        <w:rPr>
+          <w:rFonts w:ascii="David" w:hAnsi="David" w:cs="David" w:hint="cs"/>
+          <w:sz w:val="24"/>
+          <w:szCs w:val="24"/>
+          <w:rtl/>
+          <w:lang w:bidi="he-IL"/>
+        </w:rPr>
+        <w:t xml:space="preserve"> בכל יציאה מבלוק נחזור לאב החוליה.</w:t>
+      </w:r>
+      <w:r>
+        <w:rPr>
+          <w:rFonts w:ascii="David" w:hAnsi="David" w:cs="David" w:hint="cs"/>
+          <w:sz w:val="24"/>
+          <w:szCs w:val="24"/>
+          <w:rtl/>
+          <w:lang w:bidi="he-IL"/>
+        </w:rPr>
+        <w:t xml:space="preserve"> כך נלך על עץ הטווחים שלנו עד לסוף התוכנית.</w:t>
+      </w:r>
     </w:p>
     <w:p>
       <w:pPr>
@@ -31147,7 +31424,7 @@
         <w:spacing w:line="360" w:lineRule="auto"/>
         <w:ind w:left="360" w:right="-360"/>
         <w:rPr>
-          <w:rFonts w:ascii="David" w:hAnsi="David" w:cs="David" w:hint="cs"/>
+          <w:rFonts w:ascii="David" w:hAnsi="David" w:cs="David"/>
           <w:sz w:val="24"/>
           <w:szCs w:val="24"/>
           <w:rtl/>
@@ -31159,43 +31436,980 @@
       <w:pPr>
         <w:bidi/>
         <w:spacing w:line="360" w:lineRule="auto"/>
-        <w:ind w:left="360" w:right="-360"/>
-        <w:rPr>
-          <w:rFonts w:ascii="David" w:hAnsi="David" w:cs="David"/>
-          <w:sz w:val="24"/>
-          <w:szCs w:val="24"/>
-          <w:rtl/>
-          <w:lang w:bidi="he-IL"/>
-        </w:rPr>
-      </w:pPr>
+        <w:ind w:right="-360"/>
+        <w:rPr>
+          <w:rFonts w:ascii="David" w:hAnsi="David" w:cs="David" w:hint="cs"/>
+          <w:b/>
+          <w:bCs/>
+          <w:sz w:val="24"/>
+          <w:szCs w:val="24"/>
+          <w:rtl/>
+          <w:lang w:bidi="he-IL"/>
+        </w:rPr>
+      </w:pPr>
+      <w:r>
+        <w:rPr>
+          <w:rFonts w:ascii="David" w:hAnsi="David" w:cs="David" w:hint="cs"/>
+          <w:b/>
+          <w:bCs/>
+          <w:sz w:val="24"/>
+          <w:szCs w:val="24"/>
+          <w:rtl/>
+          <w:lang w:bidi="he-IL"/>
+        </w:rPr>
+        <w:t>אני שונא את אינטל</w:t>
+      </w:r>
     </w:p>
     <w:p>
       <w:pPr>
         <w:bidi/>
         <w:spacing w:line="360" w:lineRule="auto"/>
-        <w:ind w:left="360" w:right="-360"/>
-        <w:rPr>
-          <w:rFonts w:ascii="David" w:hAnsi="David" w:cs="David" w:hint="cs"/>
-          <w:sz w:val="24"/>
-          <w:szCs w:val="24"/>
-          <w:rtl/>
-          <w:lang w:bidi="he-IL"/>
-        </w:rPr>
-      </w:pPr>
+        <w:ind w:right="-360"/>
+        <w:rPr>
+          <w:rFonts w:ascii="David" w:hAnsi="David" w:cs="David"/>
+          <w:sz w:val="24"/>
+          <w:szCs w:val="24"/>
+          <w:rtl/>
+          <w:lang w:bidi="he-IL"/>
+        </w:rPr>
+      </w:pPr>
+      <w:r>
+        <w:rPr>
+          <w:rFonts w:ascii="David" w:hAnsi="David" w:cs="David" w:hint="cs"/>
+          <w:sz w:val="24"/>
+          <w:szCs w:val="24"/>
+          <w:rtl/>
+          <w:lang w:bidi="he-IL"/>
+        </w:rPr>
+        <w:t xml:space="preserve">אני לא מבין למה בפעולות כפל וחילוק אני צריך להשתמש ב-3 רגיסטרים, כששניים מהם </w:t>
+      </w:r>
+      <w:r>
+        <w:rPr>
+          <w:rFonts w:ascii="David" w:hAnsi="David" w:cs="David" w:hint="cs"/>
+          <w:sz w:val="24"/>
+          <w:szCs w:val="24"/>
+          <w:rtl/>
+          <w:lang w:bidi="he-IL"/>
+        </w:rPr>
+        <w:t>קבועים (</w:t>
+      </w:r>
+      <w:r>
+        <w:rPr>
+          <w:rFonts w:ascii="David" w:hAnsi="David" w:cs="David"/>
+          <w:i/>
+          <w:iCs/>
+          <w:sz w:val="24"/>
+          <w:szCs w:val="24"/>
+          <w:lang w:bidi="he-IL"/>
+        </w:rPr>
+        <w:t>EAX</w:t>
+      </w:r>
+      <w:r>
+        <w:rPr>
+          <w:rFonts w:ascii="David" w:hAnsi="David" w:cs="David" w:hint="cs"/>
+          <w:i/>
+          <w:iCs/>
+          <w:sz w:val="24"/>
+          <w:szCs w:val="24"/>
+          <w:rtl/>
+          <w:lang w:bidi="he-IL"/>
+        </w:rPr>
+        <w:t xml:space="preserve"> </w:t>
+      </w:r>
+      <w:r>
+        <w:rPr>
+          <w:rFonts w:ascii="David" w:hAnsi="David" w:cs="David" w:hint="cs"/>
+          <w:sz w:val="24"/>
+          <w:szCs w:val="24"/>
+          <w:rtl/>
+          <w:lang w:bidi="he-IL"/>
+        </w:rPr>
+        <w:t>ו-</w:t>
+      </w:r>
+      <w:r>
+        <w:rPr>
+          <w:rFonts w:ascii="David" w:hAnsi="David" w:cs="David"/>
+          <w:i/>
+          <w:iCs/>
+          <w:sz w:val="24"/>
+          <w:szCs w:val="24"/>
+          <w:lang w:bidi="he-IL"/>
+        </w:rPr>
+        <w:t>EDX</w:t>
+      </w:r>
+      <w:r>
+        <w:rPr>
+          <w:rFonts w:ascii="David" w:hAnsi="David" w:cs="David" w:hint="cs"/>
+          <w:sz w:val="24"/>
+          <w:szCs w:val="24"/>
+          <w:rtl/>
+          <w:lang w:bidi="he-IL"/>
+        </w:rPr>
+        <w:t>). אולי יש שיטה טובה יותר, אבל במערכת שלי</w:t>
+      </w:r>
+      <w:r>
+        <w:rPr>
+          <w:rFonts w:ascii="David" w:hAnsi="David" w:cs="David" w:hint="cs"/>
+          <w:sz w:val="24"/>
+          <w:szCs w:val="24"/>
+          <w:rtl/>
+          <w:lang w:bidi="he-IL"/>
+        </w:rPr>
+        <w:t xml:space="preserve"> הייתי צריך ב</w:t>
+      </w:r>
+      <w:r>
+        <w:rPr>
+          <w:rFonts w:ascii="David" w:hAnsi="David" w:cs="David" w:hint="cs"/>
+          <w:sz w:val="24"/>
+          <w:szCs w:val="24"/>
+          <w:rtl/>
+          <w:lang w:bidi="he-IL"/>
+        </w:rPr>
+        <w:t>הרבה מקרי</w:t>
+      </w:r>
+      <w:r>
+        <w:rPr>
+          <w:rFonts w:ascii="David" w:hAnsi="David" w:cs="David" w:hint="cs"/>
+          <w:sz w:val="24"/>
+          <w:szCs w:val="24"/>
+          <w:rtl/>
+          <w:lang w:bidi="he-IL"/>
+        </w:rPr>
+        <w:t xml:space="preserve"> כפל וחילוק </w:t>
+      </w:r>
+      <w:r>
+        <w:rPr>
+          <w:rFonts w:ascii="David" w:hAnsi="David" w:cs="David" w:hint="cs"/>
+          <w:sz w:val="24"/>
+          <w:szCs w:val="24"/>
+          <w:rtl/>
+          <w:lang w:bidi="he-IL"/>
+        </w:rPr>
+        <w:t>להעביר את כל הערכים של</w:t>
+      </w:r>
+      <w:r>
+        <w:rPr>
+          <w:rFonts w:ascii="David" w:hAnsi="David" w:cs="David" w:hint="cs"/>
+          <w:sz w:val="24"/>
+          <w:szCs w:val="24"/>
+          <w:rtl/>
+          <w:lang w:bidi="he-IL"/>
+        </w:rPr>
+        <w:t xml:space="preserve">  </w:t>
+      </w:r>
+      <w:r>
+        <w:rPr>
+          <w:rFonts w:ascii="David" w:hAnsi="David" w:cs="David"/>
+          <w:sz w:val="24"/>
+          <w:szCs w:val="24"/>
+          <w:lang w:bidi="he-IL"/>
+        </w:rPr>
+        <w:t xml:space="preserve"> </w:t>
+      </w:r>
+      <w:r>
+        <w:rPr>
+          <w:rFonts w:ascii="David" w:hAnsi="David" w:cs="David"/>
+          <w:i/>
+          <w:iCs/>
+          <w:sz w:val="24"/>
+          <w:szCs w:val="24"/>
+          <w:lang w:bidi="he-IL"/>
+        </w:rPr>
+        <w:t>EAX</w:t>
+      </w:r>
+      <w:r>
+        <w:rPr>
+          <w:rFonts w:ascii="David" w:hAnsi="David" w:cs="David" w:hint="cs"/>
+          <w:sz w:val="24"/>
+          <w:szCs w:val="24"/>
+          <w:rtl/>
+          <w:lang w:bidi="he-IL"/>
+        </w:rPr>
+        <w:t xml:space="preserve">לרגיסטר פנוי, וכך גם לאפס את </w:t>
+      </w:r>
+      <w:r>
+        <w:rPr>
+          <w:rFonts w:ascii="David" w:hAnsi="David" w:cs="David"/>
+          <w:i/>
+          <w:iCs/>
+          <w:sz w:val="24"/>
+          <w:szCs w:val="24"/>
+          <w:lang w:bidi="he-IL"/>
+        </w:rPr>
+        <w:t xml:space="preserve">EDX </w:t>
+      </w:r>
+      <w:r>
+        <w:rPr>
+          <w:rFonts w:ascii="David" w:hAnsi="David" w:cs="David" w:hint="cs"/>
+          <w:i/>
+          <w:iCs/>
+          <w:sz w:val="24"/>
+          <w:szCs w:val="24"/>
+          <w:rtl/>
+          <w:lang w:bidi="he-IL"/>
+        </w:rPr>
+        <w:t>.</w:t>
+      </w:r>
+      <w:r>
+        <w:rPr>
+          <w:rFonts w:ascii="David" w:hAnsi="David" w:cs="David" w:hint="cs"/>
+          <w:i/>
+          <w:iCs/>
+          <w:sz w:val="24"/>
+          <w:szCs w:val="24"/>
+          <w:rtl/>
+          <w:lang w:bidi="he-IL"/>
+        </w:rPr>
+        <w:t xml:space="preserve"> </w:t>
+      </w:r>
+      <w:r>
+        <w:rPr>
+          <w:rFonts w:ascii="David" w:hAnsi="David" w:cs="David" w:hint="cs"/>
+          <w:sz w:val="24"/>
+          <w:szCs w:val="24"/>
+          <w:rtl/>
+          <w:lang w:bidi="he-IL"/>
+        </w:rPr>
+        <w:t xml:space="preserve">הרבה פעמים </w:t>
+      </w:r>
+      <w:r>
+        <w:rPr>
+          <w:rFonts w:ascii="David" w:hAnsi="David" w:cs="David" w:hint="cs"/>
+          <w:sz w:val="24"/>
+          <w:szCs w:val="24"/>
+          <w:rtl/>
+          <w:lang w:bidi="he-IL"/>
+        </w:rPr>
+        <w:t>ז</w:t>
+      </w:r>
+      <w:r>
+        <w:rPr>
+          <w:rFonts w:ascii="David" w:hAnsi="David" w:cs="David" w:hint="cs"/>
+          <w:sz w:val="24"/>
+          <w:szCs w:val="24"/>
+          <w:rtl/>
+          <w:lang w:bidi="he-IL"/>
+        </w:rPr>
+        <w:t>ה יאלץ את הקוד שלי לשמור את ערכים</w:t>
+      </w:r>
+      <w:r>
+        <w:rPr>
+          <w:rFonts w:ascii="David" w:hAnsi="David" w:cs="David" w:hint="cs"/>
+          <w:sz w:val="24"/>
+          <w:szCs w:val="24"/>
+          <w:rtl/>
+          <w:lang w:bidi="he-IL"/>
+        </w:rPr>
+        <w:t xml:space="preserve"> על הסטאק.</w:t>
+      </w:r>
+      <w:r>
+        <w:rPr>
+          <w:rFonts w:ascii="David" w:hAnsi="David" w:cs="David" w:hint="cs"/>
+          <w:sz w:val="24"/>
+          <w:szCs w:val="24"/>
+          <w:rtl/>
+          <w:lang w:bidi="he-IL"/>
+        </w:rPr>
+        <w:t xml:space="preserve"> אולי אם היו יותר מרק 4 רגיסטרים כלליים היה טוב יותר בעולם</w:t>
+      </w:r>
+      <w:r>
+        <w:rPr>
+          <w:rFonts w:ascii="David" w:hAnsi="David" w:cs="David" w:hint="cs"/>
+          <w:sz w:val="24"/>
+          <w:szCs w:val="24"/>
+          <w:rtl/>
+          <w:lang w:bidi="he-IL"/>
+        </w:rPr>
+        <w:t>.</w:t>
+      </w:r>
+      <w:r>
+        <w:rPr>
+          <w:rFonts w:ascii="David" w:hAnsi="David" w:cs="David" w:hint="cs"/>
+          <w:sz w:val="24"/>
+          <w:szCs w:val="24"/>
+          <w:rtl/>
+          <w:lang w:bidi="he-IL"/>
+        </w:rPr>
+        <w:t xml:space="preserve"> </w:t>
+      </w:r>
+      <w:r>
+        <w:rPr>
+          <w:rFonts w:ascii="David" w:hAnsi="David" w:cs="David" w:hint="cs"/>
+          <w:sz w:val="24"/>
+          <w:szCs w:val="24"/>
+          <w:rtl/>
+          <w:lang w:bidi="he-IL"/>
+        </w:rPr>
+        <w:t xml:space="preserve">יותר מזאת, בשפות אסמבלי </w:t>
+      </w:r>
+      <w:r>
+        <w:rPr>
+          <w:rFonts w:ascii="David" w:hAnsi="David" w:cs="David" w:hint="cs"/>
+          <w:i/>
+          <w:iCs/>
+          <w:sz w:val="24"/>
+          <w:szCs w:val="24"/>
+          <w:rtl/>
+          <w:lang w:bidi="he-IL"/>
+        </w:rPr>
+        <w:t xml:space="preserve"> </w:t>
+      </w:r>
+      <w:r>
+        <w:rPr>
+          <w:rFonts w:ascii="David" w:hAnsi="David" w:cs="David" w:hint="cs"/>
+          <w:i/>
+          <w:iCs/>
+          <w:sz w:val="24"/>
+          <w:szCs w:val="24"/>
+          <w:lang w:bidi="he-IL"/>
+        </w:rPr>
+        <w:t>RISC</w:t>
+      </w:r>
+      <w:r>
+        <w:rPr>
+          <w:rFonts w:ascii="David" w:hAnsi="David" w:cs="David" w:hint="cs"/>
+          <w:i/>
+          <w:iCs/>
+          <w:sz w:val="24"/>
+          <w:szCs w:val="24"/>
+          <w:rtl/>
+          <w:lang w:bidi="he-IL"/>
+        </w:rPr>
+        <w:t xml:space="preserve"> </w:t>
+      </w:r>
+      <w:r>
+        <w:rPr>
+          <w:rFonts w:ascii="David" w:hAnsi="David" w:cs="David" w:hint="cs"/>
+          <w:sz w:val="24"/>
+          <w:szCs w:val="24"/>
+          <w:rtl/>
+          <w:lang w:bidi="he-IL"/>
+        </w:rPr>
+        <w:t xml:space="preserve"> נורמליות </w:t>
+      </w:r>
+      <w:r>
+        <w:rPr>
+          <w:rFonts w:ascii="David" w:hAnsi="David" w:cs="David" w:hint="cs"/>
+          <w:sz w:val="24"/>
+          <w:szCs w:val="24"/>
+          <w:rtl/>
+          <w:lang w:bidi="he-IL"/>
+        </w:rPr>
+        <w:t xml:space="preserve">כמו  </w:t>
+      </w:r>
+      <w:r>
+        <w:rPr>
+          <w:rFonts w:ascii="David" w:hAnsi="David" w:cs="David"/>
+          <w:i/>
+          <w:iCs/>
+          <w:sz w:val="24"/>
+          <w:szCs w:val="24"/>
+          <w:lang w:bidi="he-IL"/>
+        </w:rPr>
+        <w:t>MIPS</w:t>
+      </w:r>
+      <w:r>
+        <w:rPr>
+          <w:rFonts w:ascii="David" w:hAnsi="David" w:cs="David" w:hint="cs"/>
+          <w:i/>
+          <w:iCs/>
+          <w:sz w:val="24"/>
+          <w:szCs w:val="24"/>
+          <w:rtl/>
+          <w:lang w:bidi="he-IL"/>
+        </w:rPr>
+        <w:t xml:space="preserve"> </w:t>
+      </w:r>
+      <w:r>
+        <w:rPr>
+          <w:rFonts w:ascii="David" w:hAnsi="David" w:cs="David" w:hint="cs"/>
+          <w:sz w:val="24"/>
+          <w:szCs w:val="24"/>
+          <w:rtl/>
+          <w:lang w:bidi="he-IL"/>
+        </w:rPr>
+        <w:t>לכל פעולה יש 3 אופרנדים.</w:t>
+      </w:r>
+      <w:r>
+        <w:rPr>
+          <w:rFonts w:ascii="David" w:hAnsi="David" w:cs="David" w:hint="cs"/>
+          <w:sz w:val="24"/>
+          <w:szCs w:val="24"/>
+          <w:rtl/>
+          <w:lang w:bidi="he-IL"/>
+        </w:rPr>
+        <w:t xml:space="preserve"> אחד של אחסון תוצאה, </w:t>
+      </w:r>
+      <w:r>
+        <w:rPr>
+          <w:rFonts w:ascii="David" w:hAnsi="David" w:cs="David" w:hint="cs"/>
+          <w:sz w:val="24"/>
+          <w:szCs w:val="24"/>
+          <w:rtl/>
+          <w:lang w:bidi="he-IL"/>
+        </w:rPr>
+        <w:t>ושניים של הפעולה החשבונית.</w:t>
+      </w:r>
+      <w:r>
+        <w:rPr>
+          <w:rFonts w:ascii="David" w:hAnsi="David" w:cs="David" w:hint="cs"/>
+          <w:sz w:val="24"/>
+          <w:szCs w:val="24"/>
+          <w:rtl/>
+          <w:lang w:bidi="he-IL"/>
+        </w:rPr>
+        <w:t xml:space="preserve"> זה עדיף בכל-כך הרבה רמות מעל למה שמביאים לנו</w:t>
+      </w:r>
+      <w:r>
+        <w:rPr>
+          <w:rFonts w:ascii="David" w:hAnsi="David" w:cs="David" w:hint="cs"/>
+          <w:sz w:val="24"/>
+          <w:szCs w:val="24"/>
+          <w:rtl/>
+          <w:lang w:bidi="he-IL"/>
+        </w:rPr>
+        <w:t xml:space="preserve"> </w:t>
+      </w:r>
+      <w:r>
+        <w:rPr>
+          <w:rFonts w:ascii="David" w:hAnsi="David" w:cs="David" w:hint="cs"/>
+          <w:sz w:val="24"/>
+          <w:szCs w:val="24"/>
+          <w:rtl/>
+          <w:lang w:bidi="he-IL"/>
+        </w:rPr>
+        <w:t xml:space="preserve"> </w:t>
+      </w:r>
+      <w:r>
+        <w:rPr>
+          <w:rFonts w:ascii="David" w:hAnsi="David" w:cs="David"/>
+          <w:i/>
+          <w:iCs/>
+          <w:sz w:val="24"/>
+          <w:szCs w:val="24"/>
+          <w:lang w:bidi="he-IL"/>
+        </w:rPr>
+        <w:t>Intel</w:t>
+      </w:r>
+      <w:r>
+        <w:rPr>
+          <w:rFonts w:ascii="David" w:hAnsi="David" w:cs="David" w:hint="cs"/>
+          <w:i/>
+          <w:iCs/>
+          <w:sz w:val="24"/>
+          <w:szCs w:val="24"/>
+          <w:rtl/>
+          <w:lang w:bidi="he-IL"/>
+        </w:rPr>
+        <w:t xml:space="preserve"> </w:t>
+      </w:r>
+      <w:r>
+        <w:rPr>
+          <w:rFonts w:ascii="David" w:hAnsi="David" w:cs="David" w:hint="cs"/>
+          <w:sz w:val="24"/>
+          <w:szCs w:val="24"/>
+          <w:rtl/>
+          <w:lang w:bidi="he-IL"/>
+        </w:rPr>
+        <w:t>שזה לא יאמן.</w:t>
+      </w:r>
+      <w:r>
+        <w:rPr>
+          <w:rFonts w:ascii="David" w:hAnsi="David" w:cs="David" w:hint="cs"/>
+          <w:sz w:val="24"/>
+          <w:szCs w:val="24"/>
+          <w:rtl/>
+          <w:lang w:bidi="he-IL"/>
+        </w:rPr>
+        <w:t xml:space="preserve"> בכל מקרה, איכשהו הם הצליחו לשלוט </w:t>
+      </w:r>
+      <w:r>
+        <w:rPr>
+          <w:rFonts w:ascii="David" w:hAnsi="David" w:cs="David" w:hint="cs"/>
+          <w:sz w:val="24"/>
+          <w:szCs w:val="24"/>
+          <w:rtl/>
+          <w:lang w:bidi="he-IL"/>
+        </w:rPr>
+        <w:t xml:space="preserve">בשוק, אז במאמצים פסיכוליים רבים </w:t>
+      </w:r>
+      <w:r>
+        <w:rPr>
+          <w:rFonts w:ascii="David" w:hAnsi="David" w:cs="David" w:hint="cs"/>
+          <w:sz w:val="24"/>
+          <w:szCs w:val="24"/>
+          <w:rtl/>
+          <w:lang w:bidi="he-IL"/>
+        </w:rPr>
+        <w:t>ויתרתי למונופוליה הזאת ועשיתי קומפיילר למחשב נייח ממוצע.</w:t>
+      </w:r>
     </w:p>
     <w:p>
       <w:pPr>
         <w:bidi/>
         <w:spacing w:line="360" w:lineRule="auto"/>
-        <w:ind w:left="360" w:right="-360"/>
-        <w:rPr>
-          <w:rFonts w:ascii="David" w:hAnsi="David" w:cs="David" w:hint="cs"/>
-          <w:sz w:val="24"/>
-          <w:szCs w:val="24"/>
-          <w:rtl/>
-          <w:lang w:bidi="he-IL"/>
-        </w:rPr>
-      </w:pPr>
+        <w:ind w:right="-360"/>
+        <w:rPr>
+          <w:rFonts w:ascii="David" w:hAnsi="David" w:cs="David"/>
+          <w:sz w:val="24"/>
+          <w:szCs w:val="24"/>
+          <w:rtl/>
+          <w:lang w:bidi="he-IL"/>
+        </w:rPr>
+      </w:pPr>
+    </w:p>
+    <w:p>
+      <w:pPr>
+        <w:bidi/>
+        <w:spacing w:line="360" w:lineRule="auto"/>
+        <w:ind w:right="-360"/>
+        <w:rPr>
+          <w:rFonts w:ascii="David" w:hAnsi="David" w:cs="David"/>
+          <w:b/>
+          <w:bCs/>
+          <w:sz w:val="28"/>
+          <w:szCs w:val="28"/>
+          <w:lang w:bidi="he-IL"/>
+        </w:rPr>
+      </w:pPr>
+      <w:r>
+        <w:rPr>
+          <w:rFonts w:ascii="David" w:hAnsi="David" w:cs="David" w:hint="cs"/>
+          <w:b/>
+          <w:bCs/>
+          <w:sz w:val="28"/>
+          <w:szCs w:val="28"/>
+          <w:rtl/>
+          <w:lang w:bidi="he-IL"/>
+        </w:rPr>
+        <w:t xml:space="preserve">התורגמן </w:t>
+      </w:r>
+      <w:r>
+        <w:rPr>
+          <w:rFonts w:ascii="David" w:hAnsi="David" w:cs="David"/>
+          <w:b/>
+          <w:bCs/>
+          <w:sz w:val="28"/>
+          <w:szCs w:val="28"/>
+          <w:lang w:bidi="he-IL"/>
+        </w:rPr>
+        <w:t>Translator</w:t>
+      </w:r>
+    </w:p>
+    <w:p>
+      <w:pPr>
+        <w:bidi/>
+        <w:spacing w:line="360" w:lineRule="auto"/>
+        <w:rPr>
+          <w:rFonts w:ascii="David" w:hAnsi="David" w:cs="David"/>
+          <w:sz w:val="24"/>
+          <w:szCs w:val="24"/>
+          <w:rtl/>
+          <w:lang w:bidi="he-IL"/>
+        </w:rPr>
+      </w:pPr>
+      <w:r>
+        <w:rPr>
+          <w:rFonts w:ascii="David" w:hAnsi="David" w:cs="David" w:hint="cs"/>
+          <w:sz w:val="24"/>
+          <w:szCs w:val="24"/>
+          <w:rtl/>
+          <w:lang w:bidi="he-IL"/>
+        </w:rPr>
+        <w:t xml:space="preserve">במקרה ואתם זוכרים, </w:t>
+      </w:r>
+      <w:r>
+        <w:rPr>
+          <w:rFonts w:ascii="David" w:hAnsi="David" w:cs="David" w:hint="cs"/>
+          <w:sz w:val="24"/>
+          <w:szCs w:val="24"/>
+          <w:rtl/>
+          <w:lang w:bidi="he-IL"/>
+        </w:rPr>
+        <w:t>בתחילת המסמך כתבתי</w:t>
+      </w:r>
+      <w:r>
+        <w:rPr>
+          <w:rFonts w:ascii="David" w:hAnsi="David" w:cs="David" w:hint="cs"/>
+          <w:sz w:val="24"/>
+          <w:szCs w:val="24"/>
+          <w:rtl/>
+          <w:lang w:bidi="he-IL"/>
+        </w:rPr>
+        <w:t xml:space="preserve"> </w:t>
+      </w:r>
+      <w:r>
+        <w:rPr>
+          <w:rFonts w:ascii="David" w:hAnsi="David" w:cs="David" w:hint="cs"/>
+          <w:sz w:val="24"/>
+          <w:szCs w:val="24"/>
+          <w:rtl/>
+          <w:lang w:bidi="he-IL"/>
+        </w:rPr>
+        <w:t>שיש גרסה בעברית לקומפיילר שלי.</w:t>
+      </w:r>
+      <w:r>
+        <w:rPr>
+          <w:rFonts w:ascii="David" w:hAnsi="David" w:cs="David" w:hint="cs"/>
+          <w:sz w:val="24"/>
+          <w:szCs w:val="24"/>
+          <w:rtl/>
+          <w:lang w:bidi="he-IL"/>
+        </w:rPr>
+        <w:t xml:space="preserve"> טוב אז הוא באמת קיים, אך לא תכנתתי גרסת קומפיילר שקוראת עברית,</w:t>
+      </w:r>
+      <w:r>
+        <w:rPr>
+          <w:rFonts w:ascii="David" w:hAnsi="David" w:cs="David" w:hint="cs"/>
+          <w:sz w:val="24"/>
+          <w:szCs w:val="24"/>
+          <w:rtl/>
+          <w:lang w:bidi="he-IL"/>
+        </w:rPr>
+        <w:t xml:space="preserve"> בכל זאת אני מתכנת ב-</w:t>
+      </w:r>
+      <w:r>
+        <w:rPr>
+          <w:rFonts w:ascii="David" w:hAnsi="David" w:cs="David" w:hint="cs"/>
+          <w:i/>
+          <w:iCs/>
+          <w:sz w:val="24"/>
+          <w:szCs w:val="24"/>
+          <w:lang w:bidi="he-IL"/>
+        </w:rPr>
+        <w:t>C</w:t>
+      </w:r>
+      <w:r>
+        <w:rPr>
+          <w:rFonts w:ascii="David" w:hAnsi="David" w:cs="David"/>
+          <w:i/>
+          <w:iCs/>
+          <w:sz w:val="24"/>
+          <w:szCs w:val="24"/>
+          <w:lang w:bidi="he-IL"/>
+        </w:rPr>
+        <w:t xml:space="preserve"> </w:t>
+      </w:r>
+      <w:r>
+        <w:rPr>
+          <w:rFonts w:ascii="David" w:hAnsi="David" w:cs="David" w:hint="cs"/>
+          <w:sz w:val="24"/>
+          <w:szCs w:val="24"/>
+          <w:rtl/>
+          <w:lang w:bidi="he-IL"/>
+        </w:rPr>
+        <w:t xml:space="preserve"> ואין לי הרבה אומץ להתעסק עם</w:t>
+      </w:r>
+      <w:r>
+        <w:rPr>
+          <w:rFonts w:ascii="David" w:hAnsi="David" w:cs="David"/>
+          <w:sz w:val="24"/>
+          <w:szCs w:val="24"/>
+          <w:lang w:bidi="he-IL"/>
+        </w:rPr>
+        <w:t xml:space="preserve"> </w:t>
+      </w:r>
+      <w:r>
+        <w:rPr>
+          <w:rFonts w:ascii="David" w:hAnsi="David" w:cs="David" w:hint="cs"/>
+          <w:sz w:val="24"/>
+          <w:szCs w:val="24"/>
+          <w:rtl/>
+          <w:lang w:bidi="he-IL"/>
+        </w:rPr>
+        <w:t xml:space="preserve"> </w:t>
+      </w:r>
+      <w:r>
+        <w:rPr>
+          <w:rFonts w:ascii="David" w:hAnsi="David" w:cs="David"/>
+          <w:i/>
+          <w:iCs/>
+          <w:sz w:val="24"/>
+          <w:szCs w:val="24"/>
+          <w:lang w:bidi="he-IL"/>
+        </w:rPr>
+        <w:t>Unicode</w:t>
+      </w:r>
+      <w:r>
+        <w:rPr>
+          <w:rFonts w:ascii="David" w:hAnsi="David" w:cs="David" w:hint="cs"/>
+          <w:i/>
+          <w:iCs/>
+          <w:sz w:val="24"/>
+          <w:szCs w:val="24"/>
+          <w:rtl/>
+          <w:lang w:bidi="he-IL"/>
+        </w:rPr>
+        <w:t xml:space="preserve"> </w:t>
+      </w:r>
+      <w:r>
+        <w:rPr>
+          <w:rFonts w:ascii="David" w:hAnsi="David" w:cs="David" w:hint="cs"/>
+          <w:sz w:val="24"/>
+          <w:szCs w:val="24"/>
+          <w:rtl/>
+          <w:lang w:bidi="he-IL"/>
+        </w:rPr>
+        <w:t>בסביבה כזאת.</w:t>
+      </w:r>
+      <w:r>
+        <w:rPr>
+          <w:rFonts w:ascii="David" w:hAnsi="David" w:cs="David" w:hint="cs"/>
+          <w:sz w:val="24"/>
+          <w:szCs w:val="24"/>
+          <w:rtl/>
+          <w:lang w:bidi="he-IL"/>
+        </w:rPr>
+        <w:t xml:space="preserve"> </w:t>
+      </w:r>
+      <w:r>
+        <w:rPr>
+          <w:rFonts w:ascii="David" w:hAnsi="David" w:cs="David" w:hint="cs"/>
+          <w:sz w:val="24"/>
+          <w:szCs w:val="24"/>
+          <w:rtl/>
+          <w:lang w:bidi="he-IL"/>
+        </w:rPr>
+        <w:t>במקום זאת השתמשתי ב-</w:t>
+      </w:r>
+      <w:r>
+        <w:rPr>
+          <w:rFonts w:ascii="David" w:hAnsi="David" w:cs="David"/>
+          <w:i/>
+          <w:iCs/>
+          <w:sz w:val="24"/>
+          <w:szCs w:val="24"/>
+          <w:lang w:bidi="he-IL"/>
+        </w:rPr>
+        <w:t>Python</w:t>
+      </w:r>
+      <w:r>
+        <w:rPr>
+          <w:rFonts w:ascii="David" w:hAnsi="David" w:cs="David" w:hint="cs"/>
+          <w:i/>
+          <w:iCs/>
+          <w:sz w:val="24"/>
+          <w:szCs w:val="24"/>
+          <w:rtl/>
+          <w:lang w:bidi="he-IL"/>
+        </w:rPr>
+        <w:t xml:space="preserve"> </w:t>
+      </w:r>
+      <w:r>
+        <w:rPr>
+          <w:rFonts w:ascii="David" w:hAnsi="David" w:cs="David" w:hint="cs"/>
+          <w:sz w:val="24"/>
+          <w:szCs w:val="24"/>
+          <w:rtl/>
+          <w:lang w:bidi="he-IL"/>
+        </w:rPr>
+        <w:t>האהוב והמוכר כדי לכתוב תוכנה שתתרגם קוד מעברית לאנגלית</w:t>
+      </w:r>
+      <w:r>
+        <w:rPr>
+          <w:rFonts w:ascii="David" w:hAnsi="David" w:cs="David" w:hint="cs"/>
+          <w:sz w:val="24"/>
+          <w:szCs w:val="24"/>
+          <w:rtl/>
+          <w:lang w:bidi="he-IL"/>
+        </w:rPr>
+        <w:t>.</w:t>
+      </w:r>
+      <w:r>
+        <w:rPr>
+          <w:rFonts w:ascii="David" w:hAnsi="David" w:cs="David" w:hint="cs"/>
+          <w:sz w:val="24"/>
+          <w:szCs w:val="24"/>
+          <w:rtl/>
+          <w:lang w:bidi="he-IL"/>
+        </w:rPr>
+        <w:t xml:space="preserve"> עכשיו סיפור מצחיק,</w:t>
+      </w:r>
+      <w:r>
+        <w:rPr>
+          <w:rFonts w:ascii="David" w:hAnsi="David" w:cs="David" w:hint="cs"/>
+          <w:sz w:val="24"/>
+          <w:szCs w:val="24"/>
+          <w:rtl/>
+          <w:lang w:bidi="he-IL"/>
+        </w:rPr>
+        <w:t xml:space="preserve"> בעברית ישנם 22 אותיות ובאנגלית יש 26.</w:t>
+      </w:r>
+      <w:r>
+        <w:rPr>
+          <w:rFonts w:ascii="David" w:hAnsi="David" w:cs="David" w:hint="cs"/>
+          <w:sz w:val="24"/>
+          <w:szCs w:val="24"/>
+          <w:rtl/>
+          <w:lang w:bidi="he-IL"/>
+        </w:rPr>
+        <w:t xml:space="preserve"> אז הכל</w:t>
+      </w:r>
+      <w:r>
+        <w:rPr>
+          <w:rFonts w:ascii="David" w:hAnsi="David" w:cs="David" w:hint="cs"/>
+          <w:sz w:val="24"/>
+          <w:szCs w:val="24"/>
+          <w:rtl/>
+          <w:lang w:bidi="he-IL"/>
+        </w:rPr>
+        <w:t xml:space="preserve"> טוב, אני יכול לתרגם משתנים אות באות ולא תהיה בעיה</w:t>
+      </w:r>
+      <w:r>
+        <w:rPr>
+          <w:rFonts w:ascii="David" w:hAnsi="David" w:cs="David" w:hint="cs"/>
+          <w:sz w:val="24"/>
+          <w:szCs w:val="24"/>
+          <w:rtl/>
+          <w:lang w:bidi="he-IL"/>
+        </w:rPr>
+        <w:t>.</w:t>
+      </w:r>
+      <w:r>
+        <w:rPr>
+          <w:rFonts w:ascii="David" w:hAnsi="David" w:cs="David" w:hint="cs"/>
+          <w:sz w:val="24"/>
+          <w:szCs w:val="24"/>
+          <w:rtl/>
+          <w:lang w:bidi="he-IL"/>
+        </w:rPr>
+        <w:t xml:space="preserve"> רק שבמקלדת, וגם בעברית תקינה, יש 27 אותיות (כולל אותיות סופיות)</w:t>
+      </w:r>
+      <w:r>
+        <w:rPr>
+          <w:rFonts w:ascii="David" w:hAnsi="David" w:cs="David" w:hint="cs"/>
+          <w:sz w:val="24"/>
+          <w:szCs w:val="24"/>
+          <w:rtl/>
+          <w:lang w:bidi="he-IL"/>
+        </w:rPr>
+        <w:t xml:space="preserve"> </w:t>
+      </w:r>
+      <w:r>
+        <w:rPr>
+          <w:rFonts w:ascii="David" w:hAnsi="David" w:cs="David"/>
+          <w:sz w:val="24"/>
+          <w:szCs w:val="24"/>
+          <w:rtl/>
+          <w:lang w:bidi="he-IL"/>
+        </w:rPr>
+        <w:t>–</w:t>
+      </w:r>
+      <w:r>
+        <w:rPr>
+          <w:rFonts w:ascii="David" w:hAnsi="David" w:cs="David" w:hint="cs"/>
+          <w:sz w:val="24"/>
+          <w:szCs w:val="24"/>
+          <w:rtl/>
+          <w:lang w:bidi="he-IL"/>
+        </w:rPr>
+        <w:t xml:space="preserve"> אות אחת יותר מאנגלית.</w:t>
+      </w:r>
+      <w:r>
+        <w:rPr>
+          <w:rFonts w:ascii="David" w:hAnsi="David" w:cs="David" w:hint="cs"/>
+          <w:sz w:val="24"/>
+          <w:szCs w:val="24"/>
+          <w:rtl/>
+          <w:lang w:bidi="he-IL"/>
+        </w:rPr>
+        <w:t xml:space="preserve"> ישבתי על הבעיה הזאת שעות עד שהבנתי </w:t>
+      </w:r>
+      <w:r>
+        <w:rPr>
+          <w:rFonts w:ascii="David" w:hAnsi="David" w:cs="David" w:hint="cs"/>
+          <w:sz w:val="24"/>
+          <w:szCs w:val="24"/>
+          <w:rtl/>
+          <w:lang w:bidi="he-IL"/>
+        </w:rPr>
+        <w:t>שאפשר להתייחס לאותיות סופיות כמו</w:t>
+      </w:r>
+      <w:r>
+        <w:rPr>
+          <w:rFonts w:ascii="David" w:hAnsi="David" w:cs="David" w:hint="cs"/>
+          <w:sz w:val="24"/>
+          <w:szCs w:val="24"/>
+          <w:rtl/>
+          <w:lang w:bidi="he-IL"/>
+        </w:rPr>
+        <w:t xml:space="preserve"> הגרסה הלא סופית שלהן.</w:t>
+      </w:r>
+      <w:r>
+        <w:rPr>
+          <w:rFonts w:ascii="David" w:hAnsi="David" w:cs="David" w:hint="cs"/>
+          <w:sz w:val="24"/>
+          <w:szCs w:val="24"/>
+          <w:rtl/>
+          <w:lang w:bidi="he-IL"/>
+        </w:rPr>
+        <w:t xml:space="preserve"> זאת אומרת שבגרסה העברית לקוד שלי, המשתנה "שלום" והמשתנה "שלומ" מהווים אותו משתנה ואפשר לכתוב </w:t>
+      </w:r>
+      <w:r>
+        <w:rPr>
+          <w:rFonts w:ascii="David" w:hAnsi="David" w:cs="David" w:hint="cs"/>
+          <w:sz w:val="24"/>
+          <w:szCs w:val="24"/>
+          <w:rtl/>
+          <w:lang w:bidi="he-IL"/>
+        </w:rPr>
+        <w:t>כך או</w:t>
+      </w:r>
+      <w:r>
+        <w:rPr>
+          <w:rFonts w:ascii="David" w:hAnsi="David" w:cs="David" w:hint="cs"/>
+          <w:sz w:val="24"/>
+          <w:szCs w:val="24"/>
+          <w:rtl/>
+          <w:lang w:bidi="he-IL"/>
+        </w:rPr>
+        <w:t xml:space="preserve"> כך.</w:t>
+      </w:r>
+      <w:r>
+        <w:rPr>
+          <w:rFonts w:ascii="David" w:hAnsi="David" w:cs="David" w:hint="cs"/>
+          <w:sz w:val="24"/>
+          <w:szCs w:val="24"/>
+          <w:rtl/>
+          <w:lang w:bidi="he-IL"/>
+        </w:rPr>
+        <w:t xml:space="preserve"> לדעתי זה פיצ'ר (ולא באג) מגניב </w:t>
+      </w:r>
+      <w:r>
+        <w:rPr>
+          <w:rFonts w:ascii="David" w:hAnsi="David" w:cs="David" w:hint="cs"/>
+          <w:sz w:val="24"/>
+          <w:szCs w:val="24"/>
+          <w:rtl/>
+          <w:lang w:bidi="he-IL"/>
+        </w:rPr>
+        <w:t>ומקורי שהוספתי.</w:t>
+      </w:r>
+      <w:r>
+        <w:rPr>
+          <w:rFonts w:ascii="David" w:hAnsi="David" w:cs="David" w:hint="cs"/>
+          <w:sz w:val="24"/>
+          <w:szCs w:val="24"/>
+          <w:rtl/>
+          <w:lang w:bidi="he-IL"/>
+        </w:rPr>
+        <w:t xml:space="preserve"> </w:t>
+      </w:r>
+    </w:p>
+    <w:p>
+      <w:pPr>
+        <w:bidi/>
+        <w:spacing w:line="360" w:lineRule="auto"/>
+        <w:rPr>
+          <w:rFonts w:ascii="David" w:hAnsi="David" w:cs="David" w:hint="cs"/>
+          <w:sz w:val="24"/>
+          <w:szCs w:val="24"/>
+          <w:rtl/>
+          <w:lang w:bidi="he-IL"/>
+        </w:rPr>
+      </w:pPr>
+      <w:bookmarkStart w:id="0" w:name="_GoBack"/>
+      <w:bookmarkEnd w:id="0"/>
     </w:p>
     <w:sectPr>
       <w:pgSz w:w="12240" w:h="15840"/>
@@ -32251,7 +33465,7 @@
 </file>
 
 <file path=customXml/itemProps1.xml><?xml version="1.0" encoding="utf-8"?>
-<ds:datastoreItem xmlns:ds="http://schemas.openxmlformats.org/officeDocument/2006/customXml" ds:itemID="{291E9FA3-9CCE-48A8-A4AB-7434586470AE}">
+<ds:datastoreItem xmlns:ds="http://schemas.openxmlformats.org/officeDocument/2006/customXml" ds:itemID="{B935CC27-AB20-42A4-BBA8-F8F32BF2FFEE}">
   <ds:schemaRefs>
     <ds:schemaRef ds:uri="http://schemas.openxmlformats.org/officeDocument/2006/bibliography"/>
   </ds:schemaRefs>

--- a/ProjectDocument.docx
+++ b/ProjectDocument.docx
@@ -6839,19 +6839,6 @@
         <w:spacing w:line="360" w:lineRule="auto"/>
         <w:rPr>
           <w:rFonts w:ascii="David" w:hAnsi="David" w:cs="David"/>
-          <w:sz w:val="24"/>
-          <w:szCs w:val="24"/>
-          <w:rtl/>
-          <w:lang w:bidi="he-IL"/>
-        </w:rPr>
-      </w:pPr>
-    </w:p>
-    <w:p>
-      <w:pPr>
-        <w:bidi/>
-        <w:spacing w:line="360" w:lineRule="auto"/>
-        <w:rPr>
-          <w:rFonts w:ascii="David" w:hAnsi="David" w:cs="David"/>
           <w:b/>
           <w:bCs/>
           <w:sz w:val="28"/>
@@ -6893,7 +6880,17 @@
           <w:rtl/>
           <w:lang w:bidi="he-IL"/>
         </w:rPr>
-        <w:t>כפי שציינתי, הפרסר ולהקסר עובדים במקביל, אך שאר השלבים אכן עובדים בנפרד, אחד אחרי השני.</w:t>
+        <w:t>כפי שציינתי, הפרסר והל</w:t>
+      </w:r>
+      <w:r>
+        <w:rPr>
+          <w:rFonts w:ascii="David" w:hAnsi="David" w:cs="David" w:hint="cs"/>
+          <w:sz w:val="24"/>
+          <w:szCs w:val="24"/>
+          <w:rtl/>
+          <w:lang w:bidi="he-IL"/>
+        </w:rPr>
+        <w:t>קסר עובדים במקביל, אך שאר השלבים אכן עובדים בנפרד, אחד אחרי השני.</w:t>
       </w:r>
     </w:p>
     <w:p>
@@ -8406,7 +8403,6 @@
           <w:szCs w:val="19"/>
           <w:lang w:bidi="he-IL"/>
         </w:rPr>
-        <w:lastRenderedPageBreak/>
         <w:tab/>
       </w:r>
       <w:r>
@@ -8517,6 +8513,7 @@
           <w:szCs w:val="19"/>
           <w:lang w:bidi="he-IL"/>
         </w:rPr>
+        <w:lastRenderedPageBreak/>
         <w:tab/>
       </w:r>
       <w:r>
@@ -9969,7 +9966,6 @@
           <w:szCs w:val="19"/>
           <w:lang w:bidi="he-IL"/>
         </w:rPr>
-        <w:lastRenderedPageBreak/>
         <w:tab/>
       </w:r>
       <w:proofErr w:type="gramStart"/>
@@ -11688,40 +11684,12 @@
         <w:spacing w:after="0" w:line="360" w:lineRule="auto"/>
         <w:rPr>
           <w:rFonts w:ascii="David" w:hAnsi="David" w:cs="David"/>
-          <w:b/>
-          <w:bCs/>
-          <w:sz w:val="24"/>
-          <w:szCs w:val="24"/>
-          <w:rtl/>
-          <w:lang w:bidi="he-IL"/>
-        </w:rPr>
-      </w:pPr>
-      <w:r>
-        <w:rPr>
-          <w:rFonts w:ascii="David" w:hAnsi="David" w:cs="David" w:hint="cs"/>
-          <w:b/>
-          <w:bCs/>
-          <w:sz w:val="24"/>
-          <w:szCs w:val="24"/>
-          <w:rtl/>
-          <w:lang w:bidi="he-IL"/>
-        </w:rPr>
-        <w:lastRenderedPageBreak/>
-        <w:t xml:space="preserve"> הסבר קצר על  </w:t>
-      </w:r>
-      <w:r>
-        <w:rPr>
-          <w:rFonts w:ascii="David" w:hAnsi="David" w:cs="David"/>
-          <w:b/>
-          <w:bCs/>
-          <w:i/>
-          <w:iCs/>
-          <w:sz w:val="24"/>
-          <w:szCs w:val="24"/>
-          <w:lang w:bidi="he-IL"/>
-        </w:rPr>
-        <w:t>Symbol Table</w:t>
-      </w:r>
+          <w:sz w:val="24"/>
+          <w:szCs w:val="24"/>
+          <w:rtl/>
+          <w:lang w:bidi="he-IL"/>
+        </w:rPr>
+      </w:pPr>
     </w:p>
     <w:p>
       <w:pPr>
@@ -11748,42 +11716,39 @@
         <w:spacing w:after="0" w:line="360" w:lineRule="auto"/>
         <w:rPr>
           <w:rFonts w:ascii="David" w:hAnsi="David" w:cs="David"/>
-          <w:sz w:val="24"/>
-          <w:szCs w:val="24"/>
-          <w:rtl/>
-          <w:lang w:bidi="he-IL"/>
-        </w:rPr>
-      </w:pPr>
-      <w:r>
-        <w:rPr>
-          <w:rFonts w:ascii="David" w:hAnsi="David" w:cs="David" w:hint="cs"/>
-          <w:sz w:val="24"/>
-          <w:szCs w:val="24"/>
-          <w:rtl/>
-          <w:lang w:bidi="he-IL"/>
-        </w:rPr>
-        <w:t xml:space="preserve">חשוב לציין שהפרסר, והשלבים הבאים בקומפיילר, מתקשרים עם מבנה שנקרא </w:t>
-      </w:r>
-      <w:r>
-        <w:rPr>
-          <w:rFonts w:ascii="David" w:hAnsi="David" w:cs="David"/>
-          <w:i/>
-          <w:iCs/>
-          <w:sz w:val="24"/>
-          <w:szCs w:val="24"/>
-          <w:lang w:bidi="he-IL"/>
-        </w:rPr>
-        <w:t xml:space="preserve">Symbol Table </w:t>
-      </w:r>
-      <w:r>
-        <w:rPr>
-          <w:rFonts w:ascii="David" w:hAnsi="David" w:cs="David" w:hint="cs"/>
-          <w:sz w:val="24"/>
-          <w:szCs w:val="24"/>
-          <w:rtl/>
-          <w:lang w:bidi="he-IL"/>
-        </w:rPr>
-        <w:t>.</w:t>
+          <w:b/>
+          <w:bCs/>
+          <w:sz w:val="24"/>
+          <w:szCs w:val="24"/>
+          <w:rtl/>
+          <w:lang w:bidi="he-IL"/>
+        </w:rPr>
+      </w:pPr>
+      <w:r>
+        <w:rPr>
+          <w:rFonts w:ascii="David" w:hAnsi="David" w:cs="David" w:hint="cs"/>
+          <w:b/>
+          <w:bCs/>
+          <w:sz w:val="24"/>
+          <w:szCs w:val="24"/>
+          <w:rtl/>
+          <w:lang w:bidi="he-IL"/>
+        </w:rPr>
+        <w:lastRenderedPageBreak/>
+        <w:t xml:space="preserve"> הסבר קצר על  </w:t>
+      </w:r>
+      <w:r>
+        <w:rPr>
+          <w:rFonts w:ascii="David" w:hAnsi="David" w:cs="David"/>
+          <w:b/>
+          <w:bCs/>
+          <w:i/>
+          <w:iCs/>
+          <w:sz w:val="24"/>
+          <w:szCs w:val="24"/>
+          <w:lang w:bidi="he-IL"/>
+        </w:rPr>
+        <w:t>Symbol Table</w:t>
       </w:r>
     </w:p>
     <w:p>
@@ -11801,96 +11766,6 @@
           <w:lang w:bidi="he-IL"/>
         </w:rPr>
       </w:pPr>
-      <w:r>
-        <w:rPr>
-          <w:rFonts w:ascii="David" w:hAnsi="David" w:cs="David" w:hint="cs"/>
-          <w:sz w:val="24"/>
-          <w:szCs w:val="24"/>
-          <w:rtl/>
-          <w:lang w:bidi="he-IL"/>
-        </w:rPr>
-        <w:t xml:space="preserve">מבנה זה נועד למפות שמות של משתנים לטווחי הכרה שונים, או במילים אחרות </w:t>
-      </w:r>
-      <w:r>
-        <w:rPr>
-          <w:rFonts w:ascii="David" w:hAnsi="David" w:cs="David"/>
-          <w:sz w:val="24"/>
-          <w:szCs w:val="24"/>
-          <w:lang w:bidi="he-IL"/>
-        </w:rPr>
-        <w:t>.</w:t>
-      </w:r>
-      <w:r>
-        <w:rPr>
-          <w:rFonts w:ascii="David" w:hAnsi="David" w:cs="David"/>
-          <w:i/>
-          <w:iCs/>
-          <w:sz w:val="24"/>
-          <w:szCs w:val="24"/>
-          <w:lang w:bidi="he-IL"/>
-        </w:rPr>
-        <w:t>Scopes</w:t>
-      </w:r>
-      <w:r>
-        <w:rPr>
-          <w:rFonts w:ascii="David" w:hAnsi="David" w:cs="David"/>
-          <w:sz w:val="24"/>
-          <w:szCs w:val="24"/>
-          <w:lang w:bidi="he-IL"/>
-        </w:rPr>
-        <w:t xml:space="preserve"> </w:t>
-      </w:r>
-      <w:r>
-        <w:rPr>
-          <w:rFonts w:ascii="David" w:hAnsi="David" w:cs="David" w:hint="cs"/>
-          <w:sz w:val="24"/>
-          <w:szCs w:val="24"/>
-          <w:rtl/>
-          <w:lang w:bidi="he-IL"/>
-        </w:rPr>
-        <w:t xml:space="preserve"> מבנה זה הוא עץ של מפות</w:t>
-      </w:r>
-      <w:r>
-        <w:rPr>
-          <w:rFonts w:ascii="David" w:hAnsi="David" w:cs="David" w:hint="cs"/>
-          <w:sz w:val="24"/>
-          <w:szCs w:val="24"/>
-          <w:rtl/>
-          <w:lang w:bidi="he-IL"/>
-        </w:rPr>
-        <w:t xml:space="preserve"> </w:t>
-      </w:r>
-      <w:r>
-        <w:rPr>
-          <w:rFonts w:ascii="David" w:hAnsi="David" w:cs="David" w:hint="cs"/>
-          <w:sz w:val="24"/>
-          <w:szCs w:val="24"/>
-          <w:rtl/>
-          <w:lang w:bidi="he-IL"/>
-        </w:rPr>
-        <w:t xml:space="preserve"> </w:t>
-      </w:r>
-      <w:r>
-        <w:rPr>
-          <w:rFonts w:ascii="David" w:hAnsi="David" w:cs="David"/>
-          <w:i/>
-          <w:iCs/>
-          <w:sz w:val="24"/>
-          <w:szCs w:val="24"/>
-          <w:lang w:bidi="he-IL"/>
-        </w:rPr>
-        <w:t>Hash table tree</w:t>
-      </w:r>
-      <w:r>
-        <w:rPr>
-          <w:rFonts w:ascii="David" w:hAnsi="David" w:cs="David" w:hint="cs"/>
-          <w:sz w:val="24"/>
-          <w:szCs w:val="24"/>
-          <w:rtl/>
-          <w:lang w:bidi="he-IL"/>
-        </w:rPr>
-        <w:t>.</w:t>
-      </w:r>
     </w:p>
     <w:p>
       <w:pPr>
@@ -11915,7 +11790,28 @@
           <w:rtl/>
           <w:lang w:bidi="he-IL"/>
         </w:rPr>
-        <w:t>לדוגמה:</w:t>
+        <w:t xml:space="preserve">חשוב לציין שהפרסר, והשלבים הבאים בקומפיילר, מתקשרים עם מבנה שנקרא </w:t>
+      </w:r>
+      <w:r>
+        <w:rPr>
+          <w:rFonts w:ascii="David" w:hAnsi="David" w:cs="David"/>
+          <w:i/>
+          <w:iCs/>
+          <w:sz w:val="24"/>
+          <w:szCs w:val="24"/>
+          <w:lang w:bidi="he-IL"/>
+        </w:rPr>
+        <w:t xml:space="preserve">Symbol Table </w:t>
+      </w:r>
+      <w:r>
+        <w:rPr>
+          <w:rFonts w:ascii="David" w:hAnsi="David" w:cs="David" w:hint="cs"/>
+          <w:sz w:val="24"/>
+          <w:szCs w:val="24"/>
+          <w:rtl/>
+          <w:lang w:bidi="he-IL"/>
+        </w:rPr>
+        <w:t>.</w:t>
       </w:r>
     </w:p>
     <w:p>
@@ -11941,7 +11837,87 @@
           <w:rtl/>
           <w:lang w:bidi="he-IL"/>
         </w:rPr>
-        <w:t>עבור קטע הקוד הבא</w:t>
+        <w:t xml:space="preserve">מבנה זה נועד למפות שמות של משתנים לטווחי הכרה שונים, או במילים אחרות </w:t>
+      </w:r>
+      <w:r>
+        <w:rPr>
+          <w:rFonts w:ascii="David" w:hAnsi="David" w:cs="David"/>
+          <w:sz w:val="24"/>
+          <w:szCs w:val="24"/>
+          <w:lang w:bidi="he-IL"/>
+        </w:rPr>
+        <w:t>.</w:t>
+      </w:r>
+      <w:r>
+        <w:rPr>
+          <w:rFonts w:ascii="David" w:hAnsi="David" w:cs="David"/>
+          <w:i/>
+          <w:iCs/>
+          <w:sz w:val="24"/>
+          <w:szCs w:val="24"/>
+          <w:lang w:bidi="he-IL"/>
+        </w:rPr>
+        <w:t>Scopes</w:t>
+      </w:r>
+      <w:r>
+        <w:rPr>
+          <w:rFonts w:ascii="David" w:hAnsi="David" w:cs="David"/>
+          <w:sz w:val="24"/>
+          <w:szCs w:val="24"/>
+          <w:lang w:bidi="he-IL"/>
+        </w:rPr>
+        <w:t xml:space="preserve"> </w:t>
+      </w:r>
+      <w:r>
+        <w:rPr>
+          <w:rFonts w:ascii="David" w:hAnsi="David" w:cs="David" w:hint="cs"/>
+          <w:sz w:val="24"/>
+          <w:szCs w:val="24"/>
+          <w:rtl/>
+          <w:lang w:bidi="he-IL"/>
+        </w:rPr>
+        <w:t xml:space="preserve"> מבנה זה הוא עץ של מפות</w:t>
+      </w:r>
+      <w:r>
+        <w:rPr>
+          <w:rFonts w:ascii="David" w:hAnsi="David" w:cs="David" w:hint="cs"/>
+          <w:sz w:val="24"/>
+          <w:szCs w:val="24"/>
+          <w:rtl/>
+          <w:lang w:bidi="he-IL"/>
+        </w:rPr>
+        <w:t xml:space="preserve"> </w:t>
+      </w:r>
+      <w:r>
+        <w:rPr>
+          <w:rFonts w:ascii="David" w:hAnsi="David" w:cs="David" w:hint="cs"/>
+          <w:sz w:val="24"/>
+          <w:szCs w:val="24"/>
+          <w:rtl/>
+          <w:lang w:bidi="he-IL"/>
+        </w:rPr>
+        <w:t xml:space="preserve"> </w:t>
+      </w:r>
+      <w:r>
+        <w:rPr>
+          <w:rFonts w:ascii="David" w:hAnsi="David" w:cs="David"/>
+          <w:i/>
+          <w:iCs/>
+          <w:sz w:val="24"/>
+          <w:szCs w:val="24"/>
+          <w:lang w:bidi="he-IL"/>
+        </w:rPr>
+        <w:t>Hash table tree</w:t>
+      </w:r>
+      <w:r>
+        <w:rPr>
+          <w:rFonts w:ascii="David" w:hAnsi="David" w:cs="David" w:hint="cs"/>
+          <w:sz w:val="24"/>
+          <w:szCs w:val="24"/>
+          <w:rtl/>
+          <w:lang w:bidi="he-IL"/>
+        </w:rPr>
+        <w:t>.</w:t>
       </w:r>
     </w:p>
     <w:p>
@@ -11955,9 +11931,20 @@
           <w:rFonts w:ascii="David" w:hAnsi="David" w:cs="David"/>
           <w:sz w:val="24"/>
           <w:szCs w:val="24"/>
-          <w:lang w:bidi="he-IL"/>
-        </w:rPr>
-      </w:pPr>
+          <w:rtl/>
+          <w:lang w:bidi="he-IL"/>
+        </w:rPr>
+      </w:pPr>
+      <w:r>
+        <w:rPr>
+          <w:rFonts w:ascii="David" w:hAnsi="David" w:cs="David" w:hint="cs"/>
+          <w:sz w:val="24"/>
+          <w:szCs w:val="24"/>
+          <w:rtl/>
+          <w:lang w:bidi="he-IL"/>
+        </w:rPr>
+        <w:t>לדוגמה:</w:t>
+      </w:r>
     </w:p>
     <w:p>
       <w:pPr>
@@ -11974,6 +11961,32 @@
           <w:lang w:bidi="he-IL"/>
         </w:rPr>
       </w:pPr>
+    </w:p>
+    <w:p>
+      <w:pPr>
+        <w:autoSpaceDE w:val="0"/>
+        <w:autoSpaceDN w:val="0"/>
+        <w:bidi/>
+        <w:adjustRightInd w:val="0"/>
+        <w:spacing w:after="0" w:line="360" w:lineRule="auto"/>
+        <w:rPr>
+          <w:rFonts w:ascii="David" w:hAnsi="David" w:cs="David"/>
+          <w:sz w:val="24"/>
+          <w:szCs w:val="24"/>
+          <w:rtl/>
+          <w:lang w:bidi="he-IL"/>
+        </w:rPr>
+      </w:pPr>
+      <w:r>
+        <w:rPr>
+          <w:rFonts w:ascii="David" w:hAnsi="David" w:cs="David" w:hint="cs"/>
+          <w:sz w:val="24"/>
+          <w:szCs w:val="24"/>
+          <w:rtl/>
+          <w:lang w:bidi="he-IL"/>
+        </w:rPr>
+        <w:t>עבור קטע הקוד הבא</w:t>
+      </w:r>
     </w:p>
     <w:p>
       <w:pPr>
@@ -12373,6 +12386,7 @@
           <w:rtl/>
           <w:lang w:bidi="he-IL"/>
         </w:rPr>
+        <w:lastRenderedPageBreak/>
         <w:t xml:space="preserve">עבור התמונה הנ"ל, יווצר ה- </w:t>
       </w:r>
       <w:r>
@@ -14235,7 +14249,6 @@
           <w:szCs w:val="24"/>
           <w:lang w:bidi="he-IL"/>
         </w:rPr>
-        <w:lastRenderedPageBreak/>
         <w:tab/>
       </w:r>
       <w:r>
@@ -20008,7 +20021,28 @@
           <w:rtl/>
           <w:lang w:bidi="he-IL"/>
         </w:rPr>
-        <w:t xml:space="preserve"> פקודות אלה דומות מאוד לאסמבלי אבל עדיין שונות ממנו. נראה זאת גם אחר כך, אבל כדוגמה, במעבד 8086 פעולת כפל מקבלת רק אופרנד אחד בשונה מייצוג זה, ומכפילה אותו ברגיסטר </w:t>
+        <w:t xml:space="preserve"> פקודות אלה דומות מאוד לאסמבלי אבל עדיין שונות ממנו. נראה זאת גם אחר כך, אבל כדוגמה, במעבד 8086 פעולת כפל מקבלת רק אופרנד אחד בשונה מייצוג זה, ומכפילה אותו ברגיסטר</w:t>
+      </w:r>
+      <w:r>
+        <w:rPr>
+          <w:rFonts w:ascii="David" w:hAnsi="David" w:cs="David"/>
+          <w:color w:val="000000" w:themeColor="text1"/>
+          <w:sz w:val="24"/>
+          <w:szCs w:val="24"/>
+          <w:lang w:bidi="he-IL"/>
+        </w:rPr>
+        <w:t xml:space="preserve"> </w:t>
+      </w:r>
+      <w:r>
+        <w:rPr>
+          <w:rFonts w:ascii="David" w:hAnsi="David" w:cs="David" w:hint="cs"/>
+          <w:color w:val="000000" w:themeColor="text1"/>
+          <w:sz w:val="24"/>
+          <w:szCs w:val="24"/>
+          <w:rtl/>
+          <w:lang w:bidi="he-IL"/>
+        </w:rPr>
+        <w:t xml:space="preserve"> </w:t>
       </w:r>
       <w:r>
         <w:rPr>
@@ -22557,6 +22591,8 @@
       <w:r>
         <w:rPr>
           <w:rFonts w:ascii="David" w:hAnsi="David" w:cs="David"/>
+          <w:i/>
+          <w:iCs/>
           <w:sz w:val="24"/>
           <w:szCs w:val="24"/>
           <w:lang w:bidi="he-IL"/>
@@ -22571,19 +22607,49 @@
           <w:rtl/>
           <w:lang w:bidi="he-IL"/>
         </w:rPr>
-        <w:t xml:space="preserve"> או </w:t>
-      </w:r>
-      <w:proofErr w:type="spellStart"/>
-      <w:r>
-        <w:rPr>
-          <w:rFonts w:ascii="David" w:hAnsi="David" w:cs="David"/>
-          <w:sz w:val="24"/>
-          <w:szCs w:val="24"/>
-          <w:lang w:bidi="he-IL"/>
-        </w:rPr>
-        <w:t>Gcc</w:t>
-      </w:r>
-      <w:proofErr w:type="spellEnd"/>
+        <w:t xml:space="preserve"> או</w:t>
+      </w:r>
+      <w:r>
+        <w:rPr>
+          <w:rFonts w:ascii="David" w:hAnsi="David" w:cs="David"/>
+          <w:sz w:val="24"/>
+          <w:szCs w:val="24"/>
+          <w:lang w:bidi="he-IL"/>
+        </w:rPr>
+        <w:t xml:space="preserve"> </w:t>
+      </w:r>
+      <w:r>
+        <w:rPr>
+          <w:rFonts w:ascii="David" w:hAnsi="David" w:cs="David" w:hint="cs"/>
+          <w:sz w:val="24"/>
+          <w:szCs w:val="24"/>
+          <w:rtl/>
+          <w:lang w:bidi="he-IL"/>
+        </w:rPr>
+        <w:t xml:space="preserve"> </w:t>
+      </w:r>
+      <w:r>
+        <w:rPr>
+          <w:rFonts w:ascii="David" w:hAnsi="David" w:cs="David"/>
+          <w:i/>
+          <w:iCs/>
+          <w:sz w:val="24"/>
+          <w:szCs w:val="24"/>
+          <w:lang w:bidi="he-IL"/>
+        </w:rPr>
+        <w:t>G</w:t>
+      </w:r>
+      <w:r>
+        <w:rPr>
+          <w:rFonts w:ascii="David" w:hAnsi="David" w:cs="David"/>
+          <w:i/>
+          <w:iCs/>
+          <w:sz w:val="24"/>
+          <w:szCs w:val="24"/>
+          <w:lang w:bidi="he-IL"/>
+        </w:rPr>
+        <w:t>CC</w:t>
+      </w:r>
       <w:r>
         <w:rPr>
           <w:rFonts w:ascii="David" w:hAnsi="David" w:cs="David" w:hint="cs"/>
@@ -22656,19 +22722,51 @@
           <w:rtl/>
           <w:lang w:bidi="he-IL"/>
         </w:rPr>
-        <w:t xml:space="preserve">משום שאיני בן אלמוות, לא השקעתי עשרות שנים בפיתוח אופטימיזציות כמו שעשו המפתחים של </w:t>
-      </w:r>
-      <w:proofErr w:type="spellStart"/>
-      <w:r>
-        <w:rPr>
-          <w:rFonts w:ascii="David" w:hAnsi="David" w:cs="David"/>
-          <w:sz w:val="24"/>
-          <w:szCs w:val="24"/>
-          <w:lang w:bidi="he-IL"/>
-        </w:rPr>
-        <w:t>Gcc</w:t>
-      </w:r>
-      <w:proofErr w:type="spellEnd"/>
+        <w:t>משום שאיני בן אלמוות, לא השקעתי עשרות שנים בפיתוח אופטימיזציות כמו שעשו המפתחים של</w:t>
+      </w:r>
+      <w:r>
+        <w:rPr>
+          <w:rFonts w:ascii="David" w:hAnsi="David" w:cs="David"/>
+          <w:sz w:val="24"/>
+          <w:szCs w:val="24"/>
+          <w:lang w:bidi="he-IL"/>
+        </w:rPr>
+        <w:t xml:space="preserve"> </w:t>
+      </w:r>
+      <w:bookmarkStart w:id="0" w:name="_GoBack"/>
+      <w:bookmarkEnd w:id="0"/>
+      <w:r>
+        <w:rPr>
+          <w:rFonts w:ascii="David" w:hAnsi="David" w:cs="David" w:hint="cs"/>
+          <w:sz w:val="24"/>
+          <w:szCs w:val="24"/>
+          <w:rtl/>
+          <w:lang w:bidi="he-IL"/>
+        </w:rPr>
+        <w:t xml:space="preserve"> </w:t>
+      </w:r>
+      <w:r>
+        <w:rPr>
+          <w:rFonts w:ascii="David" w:hAnsi="David" w:cs="David"/>
+          <w:i/>
+          <w:iCs/>
+          <w:sz w:val="24"/>
+          <w:szCs w:val="24"/>
+          <w:lang w:bidi="he-IL"/>
+        </w:rPr>
+        <w:t>G</w:t>
+      </w:r>
+      <w:r>
+        <w:rPr>
+          <w:rFonts w:ascii="David" w:hAnsi="David" w:cs="David"/>
+          <w:i/>
+          <w:iCs/>
+          <w:sz w:val="24"/>
+          <w:szCs w:val="24"/>
+          <w:lang w:bidi="he-IL"/>
+        </w:rPr>
+        <w:t>CC</w:t>
+      </w:r>
       <w:r>
         <w:rPr>
           <w:rFonts w:ascii="David" w:hAnsi="David" w:cs="David" w:hint="cs"/>
@@ -31967,30 +32065,352 @@
           <w:rFonts w:ascii="David" w:hAnsi="David" w:cs="David"/>
           <w:b/>
           <w:bCs/>
-          <w:sz w:val="28"/>
-          <w:szCs w:val="28"/>
-          <w:lang w:bidi="he-IL"/>
-        </w:rPr>
-      </w:pPr>
-      <w:r>
-        <w:rPr>
-          <w:rFonts w:ascii="David" w:hAnsi="David" w:cs="David" w:hint="cs"/>
+          <w:sz w:val="24"/>
+          <w:szCs w:val="24"/>
+          <w:rtl/>
+          <w:lang w:bidi="he-IL"/>
+        </w:rPr>
+      </w:pPr>
+      <w:r>
+        <w:rPr>
+          <w:rFonts w:ascii="David" w:hAnsi="David" w:cs="David" w:hint="cs"/>
+          <w:b/>
+          <w:bCs/>
+          <w:sz w:val="24"/>
+          <w:szCs w:val="24"/>
+          <w:rtl/>
+          <w:lang w:bidi="he-IL"/>
+        </w:rPr>
+        <w:t>משתנים גלובלים</w:t>
+      </w:r>
+    </w:p>
+    <w:p>
+      <w:pPr>
+        <w:bidi/>
+        <w:spacing w:line="360" w:lineRule="auto"/>
+        <w:ind w:right="-360"/>
+        <w:rPr>
+          <w:rFonts w:ascii="David" w:hAnsi="David" w:cs="David" w:hint="cs"/>
+          <w:sz w:val="24"/>
+          <w:szCs w:val="24"/>
+          <w:rtl/>
+          <w:lang w:bidi="he-IL"/>
+        </w:rPr>
+      </w:pPr>
+      <w:r>
+        <w:rPr>
+          <w:rFonts w:ascii="David" w:hAnsi="David" w:cs="David" w:hint="cs"/>
+          <w:sz w:val="24"/>
+          <w:szCs w:val="24"/>
+          <w:rtl/>
+          <w:lang w:bidi="he-IL"/>
+        </w:rPr>
+        <w:t xml:space="preserve">אמנם משתנים גלובלים </w:t>
+      </w:r>
+      <w:r>
+        <w:rPr>
+          <w:rFonts w:ascii="David" w:hAnsi="David" w:cs="David" w:hint="cs"/>
+          <w:sz w:val="24"/>
+          <w:szCs w:val="24"/>
+          <w:rtl/>
+          <w:lang w:bidi="he-IL"/>
+        </w:rPr>
+        <w:t xml:space="preserve">נראים דומים למשתנים רגילים, ההבדל היחיד </w:t>
+      </w:r>
+      <w:r>
+        <w:rPr>
+          <w:rFonts w:ascii="David" w:hAnsi="David" w:cs="David" w:hint="cs"/>
+          <w:sz w:val="24"/>
+          <w:szCs w:val="24"/>
+          <w:rtl/>
+          <w:lang w:bidi="he-IL"/>
+        </w:rPr>
+        <w:t>שבולט לעין הוא שהם נמצאים בשורש ה-</w:t>
+      </w:r>
+      <w:r>
+        <w:rPr>
+          <w:rFonts w:ascii="David" w:hAnsi="David" w:cs="David"/>
+          <w:i/>
+          <w:iCs/>
+          <w:sz w:val="24"/>
+          <w:szCs w:val="24"/>
+          <w:lang w:bidi="he-IL"/>
+        </w:rPr>
+        <w:t>Symbol Table</w:t>
+      </w:r>
+      <w:r>
+        <w:rPr>
+          <w:rFonts w:ascii="David" w:hAnsi="David" w:cs="David" w:hint="cs"/>
+          <w:sz w:val="24"/>
+          <w:szCs w:val="24"/>
+          <w:rtl/>
+          <w:lang w:bidi="he-IL"/>
+        </w:rPr>
+        <w:t xml:space="preserve"> שלנו.</w:t>
+      </w:r>
+      <w:r>
+        <w:rPr>
+          <w:rFonts w:ascii="David" w:hAnsi="David" w:cs="David" w:hint="cs"/>
+          <w:sz w:val="24"/>
+          <w:szCs w:val="24"/>
+          <w:rtl/>
+          <w:lang w:bidi="he-IL"/>
+        </w:rPr>
+        <w:t xml:space="preserve"> אבל באסמבלי הם גם נראים שונה, הם נמצאים בתוך ה-</w:t>
+      </w:r>
+      <w:r>
+        <w:rPr>
+          <w:rFonts w:ascii="David" w:hAnsi="David" w:cs="David"/>
+          <w:i/>
+          <w:iCs/>
+          <w:sz w:val="24"/>
+          <w:szCs w:val="24"/>
+          <w:lang w:bidi="he-IL"/>
+        </w:rPr>
+        <w:t>Data segment</w:t>
+      </w:r>
+      <w:r>
+        <w:rPr>
+          <w:rFonts w:ascii="David" w:hAnsi="David" w:cs="David" w:hint="cs"/>
+          <w:sz w:val="24"/>
+          <w:szCs w:val="24"/>
+          <w:rtl/>
+          <w:lang w:bidi="he-IL"/>
+        </w:rPr>
+        <w:t xml:space="preserve"> של הקוד.</w:t>
+      </w:r>
+      <w:r>
+        <w:rPr>
+          <w:rFonts w:ascii="David" w:hAnsi="David" w:cs="David"/>
+          <w:i/>
+          <w:iCs/>
+          <w:sz w:val="24"/>
+          <w:szCs w:val="24"/>
+          <w:lang w:bidi="he-IL"/>
+        </w:rPr>
+        <w:t xml:space="preserve"> </w:t>
+      </w:r>
+      <w:r>
+        <w:rPr>
+          <w:rFonts w:ascii="David" w:hAnsi="David" w:cs="David" w:hint="cs"/>
+          <w:sz w:val="24"/>
+          <w:szCs w:val="24"/>
+          <w:rtl/>
+          <w:lang w:bidi="he-IL"/>
+        </w:rPr>
+        <w:t xml:space="preserve">זאת אומרת שתאורטית אם </w:t>
+      </w:r>
+      <w:r>
+        <w:rPr>
+          <w:rFonts w:ascii="David" w:hAnsi="David" w:cs="David" w:hint="cs"/>
+          <w:sz w:val="24"/>
+          <w:szCs w:val="24"/>
+          <w:rtl/>
+          <w:lang w:bidi="he-IL"/>
+        </w:rPr>
+        <w:t>מכריזים על משתנה גלובלי אחרי פונקציה מסוימת, עדיין יהיה אפשר להשתמש בו בפונקציה</w:t>
+      </w:r>
+      <w:r>
+        <w:rPr>
+          <w:rFonts w:ascii="David" w:hAnsi="David" w:cs="David" w:hint="cs"/>
+          <w:sz w:val="24"/>
+          <w:szCs w:val="24"/>
+          <w:rtl/>
+          <w:lang w:bidi="he-IL"/>
+        </w:rPr>
+        <w:t>. זה נכון, ואין בעיה באמת לעשות לזה אימפלמנטציה ככה, אבל זה</w:t>
+      </w:r>
+      <w:r>
+        <w:rPr>
+          <w:rFonts w:ascii="David" w:hAnsi="David" w:cs="David" w:hint="cs"/>
+          <w:sz w:val="24"/>
+          <w:szCs w:val="24"/>
+          <w:rtl/>
+          <w:lang w:bidi="he-IL"/>
+        </w:rPr>
+        <w:t xml:space="preserve"> לא טבעי </w:t>
+      </w:r>
+      <w:r>
+        <w:rPr>
+          <w:rFonts w:ascii="David" w:hAnsi="David" w:cs="David" w:hint="cs"/>
+          <w:sz w:val="24"/>
+          <w:szCs w:val="24"/>
+          <w:rtl/>
+          <w:lang w:bidi="he-IL"/>
+        </w:rPr>
+        <w:t>למראה העין וצריך לשמור על עקביות,</w:t>
+      </w:r>
+      <w:r>
+        <w:rPr>
+          <w:rFonts w:ascii="David" w:hAnsi="David" w:cs="David" w:hint="cs"/>
+          <w:sz w:val="24"/>
+          <w:szCs w:val="24"/>
+          <w:rtl/>
+          <w:lang w:bidi="he-IL"/>
+        </w:rPr>
+        <w:t xml:space="preserve"> ולכן לא נתתי לפרסר לדלג על הבדיקה הזאת כמו לכל משתנה אחר.</w:t>
+      </w:r>
+      <w:r>
+        <w:rPr>
+          <w:rFonts w:ascii="David" w:hAnsi="David" w:cs="David" w:hint="cs"/>
+          <w:sz w:val="24"/>
+          <w:szCs w:val="24"/>
+          <w:rtl/>
+          <w:lang w:bidi="he-IL"/>
+        </w:rPr>
+        <w:t xml:space="preserve"> </w:t>
+      </w:r>
+      <w:r>
+        <w:rPr>
+          <w:rFonts w:ascii="David" w:hAnsi="David" w:cs="David" w:hint="cs"/>
+          <w:sz w:val="24"/>
+          <w:szCs w:val="24"/>
+          <w:rtl/>
+          <w:lang w:bidi="he-IL"/>
+        </w:rPr>
+        <w:t>בכל מקרה, בתחילת ייצור הקוד, אני קודם עובר ומשיג את כל המשתנים הגלובלים ושם אותם ב-</w:t>
+      </w:r>
+      <w:r>
+        <w:rPr>
+          <w:rFonts w:ascii="David" w:hAnsi="David" w:cs="David"/>
+          <w:i/>
+          <w:iCs/>
+          <w:sz w:val="24"/>
+          <w:szCs w:val="24"/>
+          <w:lang w:bidi="he-IL"/>
+        </w:rPr>
+        <w:t>Data Segment</w:t>
+      </w:r>
+      <w:r>
+        <w:rPr>
+          <w:rFonts w:ascii="David" w:hAnsi="David" w:cs="David" w:hint="cs"/>
+          <w:i/>
+          <w:iCs/>
+          <w:sz w:val="24"/>
+          <w:szCs w:val="24"/>
+          <w:rtl/>
+          <w:lang w:bidi="he-IL"/>
+        </w:rPr>
+        <w:t xml:space="preserve"> </w:t>
+      </w:r>
+      <w:r>
+        <w:rPr>
+          <w:rFonts w:ascii="David" w:hAnsi="David" w:cs="David" w:hint="cs"/>
+          <w:sz w:val="24"/>
+          <w:szCs w:val="24"/>
+          <w:rtl/>
+          <w:lang w:bidi="he-IL"/>
+        </w:rPr>
+        <w:t xml:space="preserve">ורק אז עובר </w:t>
+      </w:r>
+      <w:r>
+        <w:rPr>
+          <w:rFonts w:ascii="David" w:hAnsi="David" w:cs="David" w:hint="cs"/>
+          <w:sz w:val="24"/>
+          <w:szCs w:val="24"/>
+          <w:rtl/>
+          <w:lang w:bidi="he-IL"/>
+        </w:rPr>
+        <w:t>לשאר הקוד.</w:t>
+      </w:r>
+      <w:r>
+        <w:rPr>
+          <w:rFonts w:ascii="David" w:hAnsi="David" w:cs="David" w:hint="cs"/>
+          <w:sz w:val="24"/>
+          <w:szCs w:val="24"/>
+          <w:rtl/>
+          <w:lang w:bidi="he-IL"/>
+        </w:rPr>
+        <w:t xml:space="preserve"> ככה אני אף פעם לא חוזר אחורה בקובץ האסמ</w:t>
+      </w:r>
+      <w:r>
+        <w:rPr>
+          <w:rFonts w:ascii="David" w:hAnsi="David" w:cs="David" w:hint="cs"/>
+          <w:sz w:val="24"/>
+          <w:szCs w:val="24"/>
+          <w:rtl/>
+          <w:lang w:bidi="he-IL"/>
+        </w:rPr>
+        <w:t>בלי שאני יוצר ותמיד משרשר קדימה.</w:t>
+      </w:r>
+      <w:r>
+        <w:rPr>
+          <w:rFonts w:ascii="David" w:hAnsi="David" w:cs="David" w:hint="cs"/>
+          <w:sz w:val="24"/>
+          <w:szCs w:val="24"/>
+          <w:rtl/>
+          <w:lang w:bidi="he-IL"/>
+        </w:rPr>
+        <w:t xml:space="preserve"> זה נוח יותר, אך לא בהכרח יעיל יותר</w:t>
+      </w:r>
+      <w:r>
+        <w:rPr>
+          <w:rFonts w:ascii="David" w:hAnsi="David" w:cs="David" w:hint="cs"/>
+          <w:sz w:val="24"/>
+          <w:szCs w:val="24"/>
+          <w:rtl/>
+          <w:lang w:bidi="he-IL"/>
+        </w:rPr>
+        <w:t xml:space="preserve"> (אבל אולי כן)</w:t>
+      </w:r>
+      <w:r>
+        <w:rPr>
+          <w:rFonts w:ascii="David" w:hAnsi="David" w:cs="David" w:hint="cs"/>
+          <w:sz w:val="24"/>
+          <w:szCs w:val="24"/>
+          <w:rtl/>
+          <w:lang w:bidi="he-IL"/>
+        </w:rPr>
+        <w:t>.</w:t>
+      </w:r>
+    </w:p>
+    <w:p>
+      <w:pPr>
+        <w:bidi/>
+        <w:spacing w:line="360" w:lineRule="auto"/>
+        <w:ind w:right="-360"/>
+        <w:rPr>
+          <w:rFonts w:ascii="David" w:hAnsi="David" w:cs="David"/>
+          <w:sz w:val="24"/>
+          <w:szCs w:val="24"/>
+          <w:rtl/>
+          <w:lang w:bidi="he-IL"/>
+        </w:rPr>
+      </w:pPr>
+    </w:p>
+    <w:p>
+      <w:pPr>
+        <w:bidi/>
+        <w:spacing w:line="360" w:lineRule="auto"/>
+        <w:ind w:right="-360"/>
+        <w:rPr>
+          <w:rFonts w:ascii="David" w:hAnsi="David" w:cs="David"/>
           <w:b/>
           <w:bCs/>
           <w:sz w:val="28"/>
           <w:szCs w:val="28"/>
-          <w:rtl/>
-          <w:lang w:bidi="he-IL"/>
-        </w:rPr>
-        <w:t xml:space="preserve">התורגמן </w:t>
-      </w:r>
-      <w:r>
-        <w:rPr>
-          <w:rFonts w:ascii="David" w:hAnsi="David" w:cs="David"/>
+          <w:lang w:bidi="he-IL"/>
+        </w:rPr>
+      </w:pPr>
+      <w:r>
+        <w:rPr>
+          <w:rFonts w:ascii="David" w:hAnsi="David" w:cs="David" w:hint="cs"/>
           <w:b/>
           <w:bCs/>
           <w:sz w:val="28"/>
           <w:szCs w:val="28"/>
+          <w:rtl/>
+          <w:lang w:bidi="he-IL"/>
+        </w:rPr>
+        <w:t xml:space="preserve">התורגמן </w:t>
+      </w:r>
+      <w:r>
+        <w:rPr>
+          <w:rFonts w:ascii="David" w:hAnsi="David" w:cs="David"/>
+          <w:b/>
+          <w:bCs/>
+          <w:sz w:val="28"/>
+          <w:szCs w:val="28"/>
           <w:lang w:bidi="he-IL"/>
         </w:rPr>
         <w:t>Translator</w:t>
@@ -32401,15 +32821,687 @@
         <w:bidi/>
         <w:spacing w:line="360" w:lineRule="auto"/>
         <w:rPr>
-          <w:rFonts w:ascii="David" w:hAnsi="David" w:cs="David" w:hint="cs"/>
-          <w:sz w:val="24"/>
-          <w:szCs w:val="24"/>
-          <w:rtl/>
-          <w:lang w:bidi="he-IL"/>
-        </w:rPr>
-      </w:pPr>
-      <w:bookmarkStart w:id="0" w:name="_GoBack"/>
-      <w:bookmarkEnd w:id="0"/>
+          <w:rFonts w:ascii="David" w:hAnsi="David" w:cs="David"/>
+          <w:b/>
+          <w:bCs/>
+          <w:sz w:val="28"/>
+          <w:szCs w:val="28"/>
+          <w:rtl/>
+          <w:lang w:bidi="he-IL"/>
+        </w:rPr>
+      </w:pPr>
+      <w:r>
+        <w:rPr>
+          <w:rFonts w:ascii="David" w:hAnsi="David" w:cs="David" w:hint="cs"/>
+          <w:b/>
+          <w:bCs/>
+          <w:sz w:val="28"/>
+          <w:szCs w:val="28"/>
+          <w:rtl/>
+          <w:lang w:bidi="he-IL"/>
+        </w:rPr>
+        <w:lastRenderedPageBreak/>
+        <w:t>סיכום</w:t>
+      </w:r>
+    </w:p>
+    <w:p>
+      <w:pPr>
+        <w:bidi/>
+        <w:spacing w:line="360" w:lineRule="auto"/>
+        <w:rPr>
+          <w:rFonts w:ascii="David" w:hAnsi="David" w:cs="David"/>
+          <w:sz w:val="24"/>
+          <w:szCs w:val="24"/>
+          <w:rtl/>
+          <w:lang w:bidi="he-IL"/>
+        </w:rPr>
+      </w:pPr>
+      <w:r>
+        <w:rPr>
+          <w:rFonts w:ascii="David" w:hAnsi="David" w:cs="David" w:hint="cs"/>
+          <w:sz w:val="24"/>
+          <w:szCs w:val="24"/>
+          <w:rtl/>
+          <w:lang w:bidi="he-IL"/>
+        </w:rPr>
+        <w:t>קומפיילרים הם תחום שלם של אלגורי</w:t>
+      </w:r>
+      <w:r>
+        <w:rPr>
+          <w:rFonts w:ascii="David" w:hAnsi="David" w:cs="David" w:hint="cs"/>
+          <w:sz w:val="24"/>
+          <w:szCs w:val="24"/>
+          <w:rtl/>
+          <w:lang w:bidi="he-IL"/>
+        </w:rPr>
+        <w:t>תמיקה, תכנון מערכות וחשיבה.</w:t>
+      </w:r>
+      <w:r>
+        <w:rPr>
+          <w:rFonts w:ascii="David" w:hAnsi="David" w:cs="David" w:hint="cs"/>
+          <w:sz w:val="24"/>
+          <w:szCs w:val="24"/>
+          <w:rtl/>
+          <w:lang w:bidi="he-IL"/>
+        </w:rPr>
+        <w:t xml:space="preserve"> בכל רגע נתון בעבודה על קומפיילר צריך לחשוב בצורה יצירתית.</w:t>
+      </w:r>
+      <w:r>
+        <w:rPr>
+          <w:rFonts w:ascii="David" w:hAnsi="David" w:cs="David" w:hint="cs"/>
+          <w:sz w:val="24"/>
+          <w:szCs w:val="24"/>
+          <w:rtl/>
+          <w:lang w:bidi="he-IL"/>
+        </w:rPr>
+        <w:t xml:space="preserve"> באינטרנט</w:t>
+      </w:r>
+      <w:r>
+        <w:rPr>
+          <w:rFonts w:ascii="David" w:hAnsi="David" w:cs="David" w:hint="cs"/>
+          <w:sz w:val="24"/>
+          <w:szCs w:val="24"/>
+          <w:rtl/>
+          <w:lang w:bidi="he-IL"/>
+        </w:rPr>
+        <w:t xml:space="preserve"> אין כלל מידע</w:t>
+      </w:r>
+      <w:r>
+        <w:rPr>
+          <w:rFonts w:ascii="David" w:hAnsi="David" w:cs="David" w:hint="cs"/>
+          <w:sz w:val="24"/>
+          <w:szCs w:val="24"/>
+          <w:rtl/>
+          <w:lang w:bidi="he-IL"/>
+        </w:rPr>
+        <w:t xml:space="preserve"> או דוגמאות</w:t>
+      </w:r>
+      <w:r>
+        <w:rPr>
+          <w:rFonts w:ascii="David" w:hAnsi="David" w:cs="David" w:hint="cs"/>
+          <w:sz w:val="24"/>
+          <w:szCs w:val="24"/>
+          <w:rtl/>
+          <w:lang w:bidi="he-IL"/>
+        </w:rPr>
+        <w:t xml:space="preserve"> </w:t>
+      </w:r>
+      <w:r>
+        <w:rPr>
+          <w:rFonts w:ascii="David" w:hAnsi="David" w:cs="David" w:hint="cs"/>
+          <w:sz w:val="24"/>
+          <w:szCs w:val="24"/>
+          <w:rtl/>
+          <w:lang w:bidi="he-IL"/>
+        </w:rPr>
+        <w:t>לימודיות</w:t>
+      </w:r>
+      <w:r>
+        <w:rPr>
+          <w:rFonts w:ascii="David" w:hAnsi="David" w:cs="David" w:hint="cs"/>
+          <w:sz w:val="24"/>
+          <w:szCs w:val="24"/>
+          <w:rtl/>
+          <w:lang w:bidi="he-IL"/>
+        </w:rPr>
+        <w:t xml:space="preserve"> על קומפיילרים, והכי חשוב, אין קוד</w:t>
+      </w:r>
+      <w:r>
+        <w:rPr>
+          <w:rFonts w:ascii="David" w:hAnsi="David" w:cs="David" w:hint="cs"/>
+          <w:sz w:val="24"/>
+          <w:szCs w:val="24"/>
+          <w:rtl/>
+          <w:lang w:bidi="he-IL"/>
+        </w:rPr>
+        <w:t>.</w:t>
+      </w:r>
+      <w:r>
+        <w:rPr>
+          <w:rFonts w:ascii="David" w:hAnsi="David" w:cs="David" w:hint="cs"/>
+          <w:sz w:val="24"/>
+          <w:szCs w:val="24"/>
+          <w:rtl/>
+          <w:lang w:bidi="he-IL"/>
+        </w:rPr>
+        <w:t xml:space="preserve"> זה משא</w:t>
+      </w:r>
+      <w:r>
+        <w:rPr>
+          <w:rFonts w:ascii="David" w:hAnsi="David" w:cs="David" w:hint="cs"/>
+          <w:sz w:val="24"/>
+          <w:szCs w:val="24"/>
+          <w:rtl/>
+          <w:lang w:bidi="he-IL"/>
+        </w:rPr>
+        <w:t>יר את המתכנת</w:t>
+      </w:r>
+      <w:r>
+        <w:rPr>
+          <w:rFonts w:ascii="David" w:hAnsi="David" w:cs="David" w:hint="cs"/>
+          <w:sz w:val="24"/>
+          <w:szCs w:val="24"/>
+          <w:rtl/>
+          <w:lang w:bidi="he-IL"/>
+        </w:rPr>
+        <w:t xml:space="preserve"> אך ורק</w:t>
+      </w:r>
+      <w:r>
+        <w:rPr>
+          <w:rFonts w:ascii="David" w:hAnsi="David" w:cs="David" w:hint="cs"/>
+          <w:sz w:val="24"/>
+          <w:szCs w:val="24"/>
+          <w:rtl/>
+          <w:lang w:bidi="he-IL"/>
+        </w:rPr>
+        <w:t xml:space="preserve"> </w:t>
+      </w:r>
+      <w:r>
+        <w:rPr>
+          <w:rFonts w:ascii="David" w:hAnsi="David" w:cs="David" w:hint="cs"/>
+          <w:sz w:val="24"/>
+          <w:szCs w:val="24"/>
+          <w:rtl/>
+          <w:lang w:bidi="he-IL"/>
+        </w:rPr>
+        <w:t>עם ספר תאורטי לצידו</w:t>
+      </w:r>
+      <w:r>
+        <w:rPr>
+          <w:rFonts w:ascii="David" w:hAnsi="David" w:cs="David" w:hint="cs"/>
+          <w:sz w:val="24"/>
+          <w:szCs w:val="24"/>
+          <w:rtl/>
+          <w:lang w:bidi="he-IL"/>
+        </w:rPr>
+        <w:t>.</w:t>
+      </w:r>
+      <w:r>
+        <w:rPr>
+          <w:rFonts w:ascii="David" w:hAnsi="David" w:cs="David" w:hint="cs"/>
+          <w:sz w:val="24"/>
+          <w:szCs w:val="24"/>
+          <w:rtl/>
+          <w:lang w:bidi="he-IL"/>
+        </w:rPr>
+        <w:t xml:space="preserve"> </w:t>
+      </w:r>
+      <w:r>
+        <w:rPr>
+          <w:rFonts w:ascii="David" w:hAnsi="David" w:cs="David" w:hint="cs"/>
+          <w:sz w:val="24"/>
+          <w:szCs w:val="24"/>
+          <w:rtl/>
+          <w:lang w:bidi="he-IL"/>
+        </w:rPr>
+        <w:t xml:space="preserve">עם כל הקושי שעברתי בהבנת הנושא לעומק ומימושו </w:t>
+      </w:r>
+      <w:r>
+        <w:rPr>
+          <w:rFonts w:ascii="David" w:hAnsi="David" w:cs="David" w:hint="cs"/>
+          <w:sz w:val="24"/>
+          <w:szCs w:val="24"/>
+          <w:rtl/>
+          <w:lang w:bidi="he-IL"/>
+        </w:rPr>
+        <w:t>ה</w:t>
+      </w:r>
+      <w:r>
+        <w:rPr>
+          <w:rFonts w:ascii="David" w:hAnsi="David" w:cs="David" w:hint="cs"/>
+          <w:sz w:val="24"/>
+          <w:szCs w:val="24"/>
+          <w:rtl/>
+          <w:lang w:bidi="he-IL"/>
+        </w:rPr>
+        <w:t xml:space="preserve">פרקטי בכוחות עצמי </w:t>
+      </w:r>
+      <w:r>
+        <w:rPr>
+          <w:rFonts w:ascii="David" w:hAnsi="David" w:cs="David"/>
+          <w:sz w:val="24"/>
+          <w:szCs w:val="24"/>
+          <w:rtl/>
+          <w:lang w:bidi="he-IL"/>
+        </w:rPr>
+        <w:t>–</w:t>
+      </w:r>
+      <w:r>
+        <w:rPr>
+          <w:rFonts w:ascii="David" w:hAnsi="David" w:cs="David" w:hint="cs"/>
+          <w:sz w:val="24"/>
+          <w:szCs w:val="24"/>
+          <w:rtl/>
+          <w:lang w:bidi="he-IL"/>
+        </w:rPr>
+        <w:t xml:space="preserve"> </w:t>
+      </w:r>
+      <w:r>
+        <w:rPr>
+          <w:rFonts w:ascii="David" w:hAnsi="David" w:cs="David" w:hint="cs"/>
+          <w:sz w:val="24"/>
+          <w:szCs w:val="24"/>
+          <w:rtl/>
+          <w:lang w:bidi="he-IL"/>
+        </w:rPr>
+        <w:t>אין דבר יותר מתגמל</w:t>
+      </w:r>
+      <w:r>
+        <w:rPr>
+          <w:rFonts w:ascii="David" w:hAnsi="David" w:cs="David" w:hint="cs"/>
+          <w:sz w:val="24"/>
+          <w:szCs w:val="24"/>
+          <w:rtl/>
+          <w:lang w:bidi="he-IL"/>
+        </w:rPr>
+        <w:t xml:space="preserve"> </w:t>
+      </w:r>
+      <w:r>
+        <w:rPr>
+          <w:rFonts w:ascii="David" w:hAnsi="David" w:cs="David" w:hint="cs"/>
+          <w:sz w:val="24"/>
+          <w:szCs w:val="24"/>
+          <w:rtl/>
+          <w:lang w:bidi="he-IL"/>
+        </w:rPr>
+        <w:t>מלדעת שמערכת שלמה נכתבה בכוחות עצמך.</w:t>
+      </w:r>
+      <w:r>
+        <w:rPr>
+          <w:rFonts w:ascii="David" w:hAnsi="David" w:cs="David" w:hint="cs"/>
+          <w:sz w:val="24"/>
+          <w:szCs w:val="24"/>
+          <w:rtl/>
+          <w:lang w:bidi="he-IL"/>
+        </w:rPr>
+        <w:t xml:space="preserve"> </w:t>
+      </w:r>
+      <w:r>
+        <w:rPr>
+          <w:rFonts w:ascii="David" w:hAnsi="David" w:cs="David" w:hint="cs"/>
+          <w:sz w:val="24"/>
+          <w:szCs w:val="24"/>
+          <w:rtl/>
+          <w:lang w:bidi="he-IL"/>
+        </w:rPr>
+        <w:t>קומפיילר הוא בעצם אוטומציה לאוטומציה</w:t>
+      </w:r>
+      <w:r>
+        <w:rPr>
+          <w:rFonts w:ascii="David" w:hAnsi="David" w:cs="David" w:hint="cs"/>
+          <w:sz w:val="24"/>
+          <w:szCs w:val="24"/>
+          <w:rtl/>
+          <w:lang w:bidi="he-IL"/>
+        </w:rPr>
+        <w:t xml:space="preserve">, הוא הבסיס לתכנות כולו, ועם כל זה </w:t>
+      </w:r>
+      <w:r>
+        <w:rPr>
+          <w:rFonts w:ascii="David" w:hAnsi="David" w:cs="David"/>
+          <w:sz w:val="24"/>
+          <w:szCs w:val="24"/>
+          <w:rtl/>
+          <w:lang w:bidi="he-IL"/>
+        </w:rPr>
+        <w:t>–</w:t>
+      </w:r>
+      <w:r>
+        <w:rPr>
+          <w:rFonts w:ascii="David" w:hAnsi="David" w:cs="David" w:hint="cs"/>
+          <w:sz w:val="24"/>
+          <w:szCs w:val="24"/>
+          <w:rtl/>
+          <w:lang w:bidi="he-IL"/>
+        </w:rPr>
+        <w:t xml:space="preserve"> הוא אינו קסם.</w:t>
+      </w:r>
+      <w:r>
+        <w:rPr>
+          <w:rFonts w:ascii="David" w:hAnsi="David" w:cs="David" w:hint="cs"/>
+          <w:sz w:val="24"/>
+          <w:szCs w:val="24"/>
+          <w:rtl/>
+          <w:lang w:bidi="he-IL"/>
+        </w:rPr>
+        <w:t xml:space="preserve"> עבודה על קומפיילר שינתה את תפיסת העולם שלי.</w:t>
+      </w:r>
+      <w:r>
+        <w:rPr>
+          <w:rFonts w:ascii="David" w:hAnsi="David" w:cs="David" w:hint="cs"/>
+          <w:sz w:val="24"/>
+          <w:szCs w:val="24"/>
+          <w:rtl/>
+          <w:lang w:bidi="he-IL"/>
+        </w:rPr>
+        <w:t xml:space="preserve"> היא הראתה לי שגם מערכת שממבט </w:t>
+      </w:r>
+      <w:r>
+        <w:rPr>
+          <w:rFonts w:ascii="David" w:hAnsi="David" w:cs="David" w:hint="cs"/>
+          <w:sz w:val="24"/>
+          <w:szCs w:val="24"/>
+          <w:rtl/>
+          <w:lang w:bidi="he-IL"/>
+        </w:rPr>
+        <w:t>רחוק נראת מסובכת מידי, מסורבלת מידי וקשה מידי,</w:t>
+      </w:r>
+      <w:r>
+        <w:rPr>
+          <w:rFonts w:ascii="David" w:hAnsi="David" w:cs="David" w:hint="cs"/>
+          <w:sz w:val="24"/>
+          <w:szCs w:val="24"/>
+          <w:rtl/>
+          <w:lang w:bidi="he-IL"/>
+        </w:rPr>
+        <w:t xml:space="preserve"> נהיית פשוטה ביו</w:t>
+      </w:r>
+      <w:r>
+        <w:rPr>
+          <w:rFonts w:ascii="David" w:hAnsi="David" w:cs="David" w:hint="cs"/>
+          <w:sz w:val="24"/>
+          <w:szCs w:val="24"/>
+          <w:rtl/>
+          <w:lang w:bidi="he-IL"/>
+        </w:rPr>
+        <w:t>תר כאשר מחלקים כל שלב וכל מטרה לפעולה מצומצמת, או במקרה שלנו, פונקציה קטנה.</w:t>
+      </w:r>
+      <w:r>
+        <w:rPr>
+          <w:rFonts w:ascii="David" w:hAnsi="David" w:cs="David" w:hint="cs"/>
+          <w:sz w:val="24"/>
+          <w:szCs w:val="24"/>
+          <w:rtl/>
+          <w:lang w:bidi="he-IL"/>
+        </w:rPr>
+        <w:t xml:space="preserve"> שום דבר לא נראה מסובך כאשר מבינים אותו,</w:t>
+      </w:r>
+      <w:r>
+        <w:rPr>
+          <w:rFonts w:ascii="David" w:hAnsi="David" w:cs="David" w:hint="cs"/>
+          <w:sz w:val="24"/>
+          <w:szCs w:val="24"/>
+          <w:rtl/>
+          <w:lang w:bidi="he-IL"/>
+        </w:rPr>
+        <w:t xml:space="preserve"> וכדי להבין אותו צריך לחלק אותו למשימות </w:t>
+      </w:r>
+      <w:r>
+        <w:rPr>
+          <w:rFonts w:ascii="David" w:hAnsi="David" w:cs="David" w:hint="cs"/>
+          <w:sz w:val="24"/>
+          <w:szCs w:val="24"/>
+          <w:rtl/>
+          <w:lang w:bidi="he-IL"/>
+        </w:rPr>
+        <w:t>קטנות יותר ופשוטות יותר.</w:t>
+      </w:r>
+    </w:p>
+    <w:p>
+      <w:pPr>
+        <w:bidi/>
+        <w:spacing w:line="360" w:lineRule="auto"/>
+        <w:rPr>
+          <w:rFonts w:ascii="David" w:hAnsi="David" w:cs="David"/>
+          <w:sz w:val="24"/>
+          <w:szCs w:val="24"/>
+          <w:rtl/>
+          <w:lang w:bidi="he-IL"/>
+        </w:rPr>
+      </w:pPr>
+    </w:p>
+    <w:p>
+      <w:pPr>
+        <w:bidi/>
+        <w:spacing w:line="360" w:lineRule="auto"/>
+        <w:rPr>
+          <w:rFonts w:ascii="David" w:hAnsi="David" w:cs="David" w:hint="cs"/>
+          <w:b/>
+          <w:bCs/>
+          <w:sz w:val="28"/>
+          <w:szCs w:val="28"/>
+          <w:rtl/>
+          <w:lang w:bidi="he-IL"/>
+        </w:rPr>
+      </w:pPr>
+      <w:r>
+        <w:rPr>
+          <w:rFonts w:ascii="David" w:hAnsi="David" w:cs="David" w:hint="cs"/>
+          <w:b/>
+          <w:bCs/>
+          <w:sz w:val="28"/>
+          <w:szCs w:val="28"/>
+          <w:rtl/>
+          <w:lang w:bidi="he-IL"/>
+        </w:rPr>
+        <w:t>ביבליוגרפיה</w:t>
+      </w:r>
+    </w:p>
+    <w:p>
+      <w:pPr>
+        <w:shd w:val="clear" w:color="auto" w:fill="FFFFFF"/>
+        <w:spacing w:after="100" w:afterAutospacing="1" w:line="540" w:lineRule="atLeast"/>
+        <w:outlineLvl w:val="0"/>
+        <w:rPr>
+          <w:rFonts w:ascii="Arial" w:eastAsia="Times New Roman" w:hAnsi="Arial" w:cs="Arial"/>
+          <w:kern w:val="36"/>
+          <w:sz w:val="28"/>
+          <w:szCs w:val="28"/>
+          <w:lang w:bidi="he-IL"/>
+        </w:rPr>
+      </w:pPr>
+      <w:r>
+        <w:rPr>
+          <w:rFonts w:ascii="Arial" w:eastAsia="Times New Roman" w:hAnsi="Arial" w:cs="Arial"/>
+          <w:kern w:val="36"/>
+          <w:sz w:val="28"/>
+          <w:szCs w:val="28"/>
+          <w:lang w:bidi="he-IL"/>
+        </w:rPr>
+        <w:t>Compilers: Principles, Techniques, and Tools 2nd Edition</w:t>
+      </w:r>
+    </w:p>
+    <w:p>
+      <w:pPr>
+        <w:shd w:val="clear" w:color="auto" w:fill="FFFFFF"/>
+        <w:spacing w:after="0" w:line="240" w:lineRule="auto"/>
+        <w:rPr>
+          <w:rFonts w:ascii="Arial" w:eastAsia="Times New Roman" w:hAnsi="Arial" w:cs="Arial"/>
+          <w:color w:val="0F1111"/>
+          <w:sz w:val="21"/>
+          <w:szCs w:val="21"/>
+          <w:lang w:bidi="he-IL"/>
+        </w:rPr>
+      </w:pPr>
+      <w:r>
+        <w:rPr>
+          <w:rFonts w:ascii="Arial" w:eastAsia="Times New Roman" w:hAnsi="Arial" w:cs="Arial"/>
+          <w:color w:val="0F1111"/>
+          <w:sz w:val="21"/>
+          <w:szCs w:val="21"/>
+          <w:lang w:bidi="he-IL"/>
+        </w:rPr>
+        <w:t>by </w:t>
+      </w:r>
+      <w:hyperlink r:id="rId18" w:history="1">
+        <w:r>
+          <w:rPr>
+            <w:rFonts w:ascii="Arial" w:eastAsia="Times New Roman" w:hAnsi="Arial" w:cs="Arial"/>
+            <w:sz w:val="21"/>
+            <w:szCs w:val="21"/>
+            <w:lang w:bidi="he-IL"/>
+          </w:rPr>
+          <w:t xml:space="preserve">Alfred </w:t>
+        </w:r>
+        <w:proofErr w:type="spellStart"/>
+        <w:r>
+          <w:rPr>
+            <w:rFonts w:ascii="Arial" w:eastAsia="Times New Roman" w:hAnsi="Arial" w:cs="Arial"/>
+            <w:sz w:val="21"/>
+            <w:szCs w:val="21"/>
+            <w:lang w:bidi="he-IL"/>
+          </w:rPr>
+          <w:t>Aho</w:t>
+        </w:r>
+        <w:proofErr w:type="spellEnd"/>
+      </w:hyperlink>
+      <w:r>
+        <w:rPr>
+          <w:rFonts w:ascii="Arial" w:eastAsia="Times New Roman" w:hAnsi="Arial" w:cs="Arial"/>
+          <w:sz w:val="21"/>
+          <w:szCs w:val="21"/>
+          <w:lang w:bidi="he-IL"/>
+        </w:rPr>
+        <w:t> (Author), </w:t>
+      </w:r>
+      <w:hyperlink r:id="rId19" w:history="1">
+        <w:r>
+          <w:rPr>
+            <w:rFonts w:ascii="Arial" w:eastAsia="Times New Roman" w:hAnsi="Arial" w:cs="Arial"/>
+            <w:sz w:val="21"/>
+            <w:szCs w:val="21"/>
+            <w:lang w:bidi="he-IL"/>
+          </w:rPr>
+          <w:t>Monica Lam</w:t>
+        </w:r>
+      </w:hyperlink>
+      <w:r>
+        <w:rPr>
+          <w:rFonts w:ascii="Arial" w:eastAsia="Times New Roman" w:hAnsi="Arial" w:cs="Arial"/>
+          <w:sz w:val="21"/>
+          <w:szCs w:val="21"/>
+          <w:lang w:bidi="he-IL"/>
+        </w:rPr>
+        <w:t> (Author), </w:t>
+      </w:r>
+      <w:hyperlink r:id="rId20" w:history="1">
+        <w:r>
+          <w:rPr>
+            <w:rFonts w:ascii="Arial" w:eastAsia="Times New Roman" w:hAnsi="Arial" w:cs="Arial"/>
+            <w:sz w:val="21"/>
+            <w:szCs w:val="21"/>
+            <w:lang w:bidi="he-IL"/>
+          </w:rPr>
+          <w:t xml:space="preserve">Ravi </w:t>
+        </w:r>
+        <w:proofErr w:type="spellStart"/>
+        <w:r>
+          <w:rPr>
+            <w:rFonts w:ascii="Arial" w:eastAsia="Times New Roman" w:hAnsi="Arial" w:cs="Arial"/>
+            <w:sz w:val="21"/>
+            <w:szCs w:val="21"/>
+            <w:lang w:bidi="he-IL"/>
+          </w:rPr>
+          <w:t>Sethi</w:t>
+        </w:r>
+        <w:proofErr w:type="spellEnd"/>
+      </w:hyperlink>
+      <w:r>
+        <w:rPr>
+          <w:rFonts w:ascii="Arial" w:eastAsia="Times New Roman" w:hAnsi="Arial" w:cs="Arial"/>
+          <w:sz w:val="21"/>
+          <w:szCs w:val="21"/>
+          <w:lang w:bidi="he-IL"/>
+        </w:rPr>
+        <w:t>  (Author), </w:t>
+      </w:r>
+      <w:hyperlink r:id="rId21" w:history="1">
+        <w:r>
+          <w:rPr>
+            <w:rFonts w:ascii="Arial" w:eastAsia="Times New Roman" w:hAnsi="Arial" w:cs="Arial"/>
+            <w:sz w:val="21"/>
+            <w:szCs w:val="21"/>
+            <w:lang w:bidi="he-IL"/>
+          </w:rPr>
+          <w:t>Jeffrey Ullman</w:t>
+        </w:r>
+      </w:hyperlink>
+      <w:r>
+        <w:rPr>
+          <w:rFonts w:ascii="Arial" w:eastAsia="Times New Roman" w:hAnsi="Arial" w:cs="Arial"/>
+          <w:sz w:val="21"/>
+          <w:szCs w:val="21"/>
+          <w:lang w:bidi="he-IL"/>
+        </w:rPr>
+        <w:t> (Author)</w:t>
+      </w:r>
+    </w:p>
+    <w:p>
+      <w:pPr>
+        <w:bidi/>
+        <w:spacing w:line="360" w:lineRule="auto"/>
+        <w:rPr>
+          <w:rFonts w:ascii="David" w:hAnsi="David" w:cs="David"/>
+          <w:sz w:val="24"/>
+          <w:szCs w:val="24"/>
+          <w:lang w:bidi="he-IL"/>
+        </w:rPr>
+      </w:pPr>
+    </w:p>
+    <w:p>
+      <w:pPr>
+        <w:bidi/>
+        <w:spacing w:line="360" w:lineRule="auto"/>
+        <w:rPr>
+          <w:rFonts w:ascii="David" w:hAnsi="David" w:cs="David"/>
+          <w:sz w:val="24"/>
+          <w:szCs w:val="24"/>
+          <w:rtl/>
+          <w:lang w:bidi="he-IL"/>
+        </w:rPr>
+      </w:pPr>
+      <w:r>
+        <w:rPr>
+          <w:rFonts w:ascii="David" w:hAnsi="David" w:cs="David" w:hint="cs"/>
+          <w:sz w:val="24"/>
+          <w:szCs w:val="24"/>
+          <w:rtl/>
+          <w:lang w:bidi="he-IL"/>
+        </w:rPr>
+        <w:t>הלקסר מבוסס על הסרט</w:t>
+      </w:r>
+      <w:r>
+        <w:rPr>
+          <w:rFonts w:ascii="David" w:hAnsi="David" w:cs="David" w:hint="cs"/>
+          <w:sz w:val="24"/>
+          <w:szCs w:val="24"/>
+          <w:rtl/>
+          <w:lang w:bidi="he-IL"/>
+        </w:rPr>
+        <w:t>ון:</w:t>
+      </w:r>
+    </w:p>
+    <w:p>
+      <w:pPr>
+        <w:bidi/>
+        <w:spacing w:line="360" w:lineRule="auto"/>
+        <w:rPr>
+          <w:rFonts w:ascii="David" w:hAnsi="David" w:cs="David" w:hint="cs"/>
+          <w:sz w:val="24"/>
+          <w:szCs w:val="24"/>
+          <w:rtl/>
+          <w:lang w:bidi="he-IL"/>
+        </w:rPr>
+      </w:pPr>
+      <w:r>
+        <w:rPr>
+          <w:rFonts w:ascii="David" w:hAnsi="David" w:cs="David"/>
+          <w:sz w:val="24"/>
+          <w:szCs w:val="24"/>
+          <w:lang w:bidi="he-IL"/>
+        </w:rPr>
+        <w:t>https://www.youtube.com/watch?v=PRcMPwaWj1Y</w:t>
+      </w:r>
+      <w:r>
+        <w:rPr>
+          <w:rFonts w:ascii="David" w:hAnsi="David" w:cs="David" w:hint="cs"/>
+          <w:sz w:val="24"/>
+          <w:szCs w:val="24"/>
+          <w:rtl/>
+          <w:lang w:bidi="he-IL"/>
+        </w:rPr>
+        <w:t xml:space="preserve"> </w:t>
+      </w:r>
     </w:p>
     <w:sectPr>
       <w:pgSz w:w="12240" w:h="15840"/>
@@ -33077,6 +34169,27 @@
     <w:name w:val="Normal"/>
     <w:qFormat/>
   </w:style>
+  <w:style w:type="paragraph" w:styleId="Heading1">
+    <w:name w:val="heading 1"/>
+    <w:basedOn w:val="Normal"/>
+    <w:link w:val="Heading1Char"/>
+    <w:uiPriority w:val="9"/>
+    <w:qFormat/>
+    <w:rsid w:val="00D46728"/>
+    <w:pPr>
+      <w:spacing w:before="100" w:beforeAutospacing="1" w:after="100" w:afterAutospacing="1" w:line="240" w:lineRule="auto"/>
+      <w:outlineLvl w:val="0"/>
+    </w:pPr>
+    <w:rPr>
+      <w:rFonts w:ascii="Times New Roman" w:eastAsia="Times New Roman" w:hAnsi="Times New Roman" w:cs="Times New Roman"/>
+      <w:b/>
+      <w:bCs/>
+      <w:kern w:val="36"/>
+      <w:sz w:val="48"/>
+      <w:szCs w:val="48"/>
+      <w:lang w:bidi="he-IL"/>
+    </w:rPr>
+  </w:style>
   <w:style w:type="character" w:default="1" w:styleId="DefaultParagraphFont">
     <w:name w:val="Default Paragraph Font"/>
     <w:uiPriority w:val="1"/>
@@ -33195,6 +34308,59 @@
     <w:link w:val="Footer"/>
     <w:uiPriority w:val="99"/>
     <w:rsid w:val="002805F8"/>
+  </w:style>
+  <w:style w:type="character" w:customStyle="1" w:styleId="Heading1Char">
+    <w:name w:val="Heading 1 Char"/>
+    <w:basedOn w:val="DefaultParagraphFont"/>
+    <w:link w:val="Heading1"/>
+    <w:uiPriority w:val="9"/>
+    <w:rsid w:val="00D46728"/>
+    <w:rPr>
+      <w:rFonts w:ascii="Times New Roman" w:eastAsia="Times New Roman" w:hAnsi="Times New Roman" w:cs="Times New Roman"/>
+      <w:b/>
+      <w:bCs/>
+      <w:kern w:val="36"/>
+      <w:sz w:val="48"/>
+      <w:szCs w:val="48"/>
+      <w:lang w:bidi="he-IL"/>
+    </w:rPr>
+  </w:style>
+  <w:style w:type="character" w:customStyle="1" w:styleId="a-size-extra-large">
+    <w:name w:val="a-size-extra-large"/>
+    <w:basedOn w:val="DefaultParagraphFont"/>
+    <w:rsid w:val="00D46728"/>
+  </w:style>
+  <w:style w:type="character" w:customStyle="1" w:styleId="a-size-large">
+    <w:name w:val="a-size-large"/>
+    <w:basedOn w:val="DefaultParagraphFont"/>
+    <w:rsid w:val="00D46728"/>
+  </w:style>
+  <w:style w:type="character" w:customStyle="1" w:styleId="author">
+    <w:name w:val="author"/>
+    <w:basedOn w:val="DefaultParagraphFont"/>
+    <w:rsid w:val="00D46728"/>
+  </w:style>
+  <w:style w:type="character" w:styleId="Hyperlink">
+    <w:name w:val="Hyperlink"/>
+    <w:basedOn w:val="DefaultParagraphFont"/>
+    <w:uiPriority w:val="99"/>
+    <w:semiHidden/>
+    <w:unhideWhenUsed/>
+    <w:rsid w:val="00D46728"/>
+    <w:rPr>
+      <w:color w:val="0000FF"/>
+      <w:u w:val="single"/>
+    </w:rPr>
+  </w:style>
+  <w:style w:type="character" w:customStyle="1" w:styleId="a-color-secondary">
+    <w:name w:val="a-color-secondary"/>
+    <w:basedOn w:val="DefaultParagraphFont"/>
+    <w:rsid w:val="00D46728"/>
+  </w:style>
+  <w:style w:type="character" w:customStyle="1" w:styleId="a-declarative">
+    <w:name w:val="a-declarative"/>
+    <w:basedOn w:val="DefaultParagraphFont"/>
+    <w:rsid w:val="00D46728"/>
   </w:style>
 </w:styles>
 </file>
@@ -33465,7 +34631,7 @@
 </file>
 
 <file path=customXml/itemProps1.xml><?xml version="1.0" encoding="utf-8"?>
-<ds:datastoreItem xmlns:ds="http://schemas.openxmlformats.org/officeDocument/2006/customXml" ds:itemID="{B935CC27-AB20-42A4-BBA8-F8F32BF2FFEE}">
+<ds:datastoreItem xmlns:ds="http://schemas.openxmlformats.org/officeDocument/2006/customXml" ds:itemID="{C1E01A32-3A13-428B-9E4C-002C2CA3C6AB}">
   <ds:schemaRefs>
     <ds:schemaRef ds:uri="http://schemas.openxmlformats.org/officeDocument/2006/bibliography"/>
   </ds:schemaRefs>

--- a/ProjectDocument.docx
+++ b/ProjectDocument.docx
@@ -3830,7 +3830,37 @@
           <w:rtl/>
           <w:lang w:bidi="he-IL"/>
         </w:rPr>
-        <w:t xml:space="preserve"> תוקן, או איסמון (</w:t>
+        <w:t xml:space="preserve"> תוקן, או א</w:t>
+      </w:r>
+      <w:r>
+        <w:rPr>
+          <w:rFonts w:ascii="David" w:hAnsi="David" w:cs="David" w:hint="cs"/>
+          <w:sz w:val="24"/>
+          <w:szCs w:val="24"/>
+          <w:rtl/>
+          <w:lang w:bidi="he-IL"/>
+        </w:rPr>
+        <w:t>ס</w:t>
+      </w:r>
+      <w:r>
+        <w:rPr>
+          <w:rFonts w:ascii="David" w:hAnsi="David" w:cs="David" w:hint="cs"/>
+          <w:sz w:val="24"/>
+          <w:szCs w:val="24"/>
+          <w:rtl/>
+          <w:lang w:bidi="he-IL"/>
+        </w:rPr>
+        <w:t>י</w:t>
+      </w:r>
+      <w:r>
+        <w:rPr>
+          <w:rFonts w:ascii="David" w:hAnsi="David" w:cs="David" w:hint="cs"/>
+          <w:sz w:val="24"/>
+          <w:szCs w:val="24"/>
+          <w:rtl/>
+          <w:lang w:bidi="he-IL"/>
+        </w:rPr>
+        <w:t>מון (</w:t>
       </w:r>
       <w:r>
         <w:rPr>
@@ -15553,7 +15583,29 @@
           <w:rtl/>
           <w:lang w:bidi="he-IL"/>
         </w:rPr>
-        <w:t>צבע כחול הוא שימוש בהגדרה שעוד לו ניתנה</w:t>
+        <w:t>צ</w:t>
+      </w:r>
+      <w:r>
+        <w:rPr>
+          <w:rFonts w:ascii="David" w:hAnsi="David" w:cs="David" w:hint="cs"/>
+          <w:color w:val="000000" w:themeColor="text1"/>
+          <w:sz w:val="24"/>
+          <w:szCs w:val="24"/>
+          <w:rtl/>
+          <w:lang w:bidi="he-IL"/>
+        </w:rPr>
+        <w:t>בע כחול הוא שימוש בהגדרה שעוד לא</w:t>
+      </w:r>
+      <w:r>
+        <w:rPr>
+          <w:rFonts w:ascii="David" w:hAnsi="David" w:cs="David" w:hint="cs"/>
+          <w:color w:val="000000" w:themeColor="text1"/>
+          <w:sz w:val="24"/>
+          <w:szCs w:val="24"/>
+          <w:rtl/>
+          <w:lang w:bidi="he-IL"/>
+        </w:rPr>
+        <w:t xml:space="preserve"> ניתנה</w:t>
       </w:r>
     </w:p>
     <w:p>
@@ -22722,7 +22774,27 @@
           <w:rtl/>
           <w:lang w:bidi="he-IL"/>
         </w:rPr>
-        <w:t>משום שאיני בן אלמוות, לא השקעתי עשרות שנים בפיתוח אופטימיזציות כמו שעשו המפתחים של</w:t>
+        <w:t>משום שאינ</w:t>
+      </w:r>
+      <w:r>
+        <w:rPr>
+          <w:rFonts w:ascii="David" w:hAnsi="David" w:cs="David" w:hint="cs"/>
+          <w:sz w:val="24"/>
+          <w:szCs w:val="24"/>
+          <w:rtl/>
+          <w:lang w:bidi="he-IL"/>
+        </w:rPr>
+        <w:t>נ</w:t>
+      </w:r>
+      <w:r>
+        <w:rPr>
+          <w:rFonts w:ascii="David" w:hAnsi="David" w:cs="David" w:hint="cs"/>
+          <w:sz w:val="24"/>
+          <w:szCs w:val="24"/>
+          <w:rtl/>
+          <w:lang w:bidi="he-IL"/>
+        </w:rPr>
+        <w:t>י בן אלמוות, לא השקעתי עשרות שנים בפיתוח אופטימיזציות כמו שעשו המפתחים של</w:t>
       </w:r>
       <w:r>
         <w:rPr>
@@ -22733,8 +22805,6 @@
         </w:rPr>
         <w:t xml:space="preserve"> </w:t>
       </w:r>
-      <w:bookmarkStart w:id="0" w:name="_GoBack"/>
-      <w:bookmarkEnd w:id="0"/>
       <w:r>
         <w:rPr>
           <w:rFonts w:ascii="David" w:hAnsi="David" w:cs="David" w:hint="cs"/>
@@ -32029,7 +32099,19 @@
           <w:rtl/>
           <w:lang w:bidi="he-IL"/>
         </w:rPr>
-        <w:t xml:space="preserve">בשוק, אז במאמצים פסיכוליים רבים </w:t>
+        <w:t>בשוק, אז במאמצים פסיכולוגי</w:t>
+      </w:r>
+      <w:bookmarkStart w:id="0" w:name="_GoBack"/>
+      <w:bookmarkEnd w:id="0"/>
+      <w:r>
+        <w:rPr>
+          <w:rFonts w:ascii="David" w:hAnsi="David" w:cs="David" w:hint="cs"/>
+          <w:sz w:val="24"/>
+          <w:szCs w:val="24"/>
+          <w:rtl/>
+          <w:lang w:bidi="he-IL"/>
+        </w:rPr>
+        <w:t xml:space="preserve">ים רבים </w:t>
       </w:r>
       <w:r>
         <w:rPr>
@@ -34631,7 +34713,7 @@
 </file>
 
 <file path=customXml/itemProps1.xml><?xml version="1.0" encoding="utf-8"?>
-<ds:datastoreItem xmlns:ds="http://schemas.openxmlformats.org/officeDocument/2006/customXml" ds:itemID="{C1E01A32-3A13-428B-9E4C-002C2CA3C6AB}">
+<ds:datastoreItem xmlns:ds="http://schemas.openxmlformats.org/officeDocument/2006/customXml" ds:itemID="{106C7C63-A504-46D0-9031-9B1465E8C745}">
   <ds:schemaRefs>
     <ds:schemaRef ds:uri="http://schemas.openxmlformats.org/officeDocument/2006/bibliography"/>
   </ds:schemaRefs>

--- a/ProjectDocument.docx
+++ b/ProjectDocument.docx
@@ -352,7 +352,7 @@
         <w:bidi/>
         <w:spacing w:line="360" w:lineRule="auto"/>
         <w:rPr>
-          <w:rFonts w:ascii="David" w:hAnsi="David" w:cs="David"/>
+          <w:rFonts w:ascii="David" w:hAnsi="David" w:cs="David" w:hint="cs"/>
           <w:b/>
           <w:bCs/>
           <w:sz w:val="28"/>
@@ -540,7 +540,29 @@
           <w:rtl/>
           <w:lang w:bidi="he-IL"/>
         </w:rPr>
-        <w:t xml:space="preserve"> פרויקט זה יאפשר למתכנתים לכתוב קוד בשפה מצומצמת ופשוטה, בעברית ובאנגלית. כלי כזה יוכל לשמש למתחילים, וגם לילדים שאינם בקיעים באנגלית ולכן מוצאים קשיים בלמידת תכנות רגילה.</w:t>
+        <w:t xml:space="preserve"> פרויקט זה יאפשר למתכנתים לכתוב קוד בשפה מצומצמת ופשוטה, בעברית ובאנגלית. כלי כזה יוכל לשמש</w:t>
+      </w:r>
+      <w:r>
+        <w:rPr>
+          <w:rFonts w:ascii="David" w:hAnsi="David" w:cs="David" w:hint="cs"/>
+          <w:sz w:val="24"/>
+          <w:szCs w:val="24"/>
+          <w:rtl/>
+          <w:lang w:bidi="he-IL"/>
+        </w:rPr>
+        <w:t xml:space="preserve"> למתחילים, וגם לילדים שאינם בקיא</w:t>
+      </w:r>
+      <w:bookmarkStart w:id="0" w:name="_GoBack"/>
+      <w:bookmarkEnd w:id="0"/>
+      <w:r>
+        <w:rPr>
+          <w:rFonts w:ascii="David" w:hAnsi="David" w:cs="David" w:hint="cs"/>
+          <w:sz w:val="24"/>
+          <w:szCs w:val="24"/>
+          <w:rtl/>
+          <w:lang w:bidi="he-IL"/>
+        </w:rPr>
+        <w:t>ים באנגלית ולכן מוצאים קשיים בלמידת תכנות רגילה.</w:t>
       </w:r>
     </w:p>
     <w:p>
@@ -32101,8 +32123,6 @@
         </w:rPr>
         <w:t>בשוק, אז במאמצים פסיכולוגי</w:t>
       </w:r>
-      <w:bookmarkStart w:id="0" w:name="_GoBack"/>
-      <w:bookmarkEnd w:id="0"/>
       <w:r>
         <w:rPr>
           <w:rFonts w:ascii="David" w:hAnsi="David" w:cs="David" w:hint="cs"/>
@@ -34713,7 +34733,7 @@
 </file>
 
 <file path=customXml/itemProps1.xml><?xml version="1.0" encoding="utf-8"?>
-<ds:datastoreItem xmlns:ds="http://schemas.openxmlformats.org/officeDocument/2006/customXml" ds:itemID="{106C7C63-A504-46D0-9031-9B1465E8C745}">
+<ds:datastoreItem xmlns:ds="http://schemas.openxmlformats.org/officeDocument/2006/customXml" ds:itemID="{FA0F87F4-22B4-42D8-AEAF-36E5EC8C56DD}">
   <ds:schemaRefs>
     <ds:schemaRef ds:uri="http://schemas.openxmlformats.org/officeDocument/2006/bibliography"/>
   </ds:schemaRefs>

--- a/ProjectDocument.docx
+++ b/ProjectDocument.docx
@@ -552,8 +552,6 @@
         </w:rPr>
         <w:t xml:space="preserve"> למתחילים, וגם לילדים שאינם בקיא</w:t>
       </w:r>
-      <w:bookmarkStart w:id="0" w:name="_GoBack"/>
-      <w:bookmarkEnd w:id="0"/>
       <w:r>
         <w:rPr>
           <w:rFonts w:ascii="David" w:hAnsi="David" w:cs="David" w:hint="cs"/>
@@ -2281,7 +2279,29 @@
                 <w:rtl/>
                 <w:lang w:bidi="he-IL"/>
               </w:rPr>
-              <w:t>הצהרה שתבוא לפני שם משתנה לבחירת המשתמש, ההצהרה תיצור משתנה בגודל 4 בתים בזיכרון, ותקשר אותו לשם הנבחר. ארבעת הבתים שומרים מספר. אם אחרי שם המשתמש מגיע = ולאחר מספר, המספר יושם למקום המתאים בזכרון</w:t>
+              <w:t>הצהרה שתבוא לפני שם משתנה לבחירת המשתמש, ההצהרה תיצור משתנה בגודל 4 בתים בזיכרון, ותקשר אותו לשם הנבחר. ארבעת הבתים שומרים מספר. אם אחרי שם המשתמש מגיע = ולאחר מספר, המספר יושם למקום המתאים בז</w:t>
+            </w:r>
+            <w:r>
+              <w:rPr>
+                <w:rFonts w:ascii="David" w:hAnsi="David" w:cs="David" w:hint="cs"/>
+                <w:sz w:val="24"/>
+                <w:szCs w:val="24"/>
+                <w:rtl/>
+                <w:lang w:bidi="he-IL"/>
+              </w:rPr>
+              <w:t>י</w:t>
+            </w:r>
+            <w:bookmarkStart w:id="0" w:name="_GoBack"/>
+            <w:bookmarkEnd w:id="0"/>
+            <w:r>
+              <w:rPr>
+                <w:rFonts w:ascii="David" w:hAnsi="David" w:cs="David" w:hint="cs"/>
+                <w:sz w:val="24"/>
+                <w:szCs w:val="24"/>
+                <w:rtl/>
+                <w:lang w:bidi="he-IL"/>
+              </w:rPr>
+              <w:t>כרון</w:t>
             </w:r>
           </w:p>
         </w:tc>
@@ -6983,7 +7003,27 @@
           <w:rtl/>
           <w:lang w:bidi="he-IL"/>
         </w:rPr>
-        <w:t xml:space="preserve">)  הוא לקבל בכל פעם תוקן אחד, וליצור בעזרתו עץ </w:t>
+        <w:t>)  הוא לקבל בכל פעם תוקן אחד, ו</w:t>
+      </w:r>
+      <w:r>
+        <w:rPr>
+          <w:rFonts w:ascii="David" w:hAnsi="David" w:cs="David" w:hint="cs"/>
+          <w:sz w:val="24"/>
+          <w:szCs w:val="24"/>
+          <w:rtl/>
+          <w:lang w:bidi="he-IL"/>
+        </w:rPr>
+        <w:t xml:space="preserve">להשתמש בו בשביל יצירת </w:t>
+      </w:r>
+      <w:r>
+        <w:rPr>
+          <w:rFonts w:ascii="David" w:hAnsi="David" w:cs="David" w:hint="cs"/>
+          <w:sz w:val="24"/>
+          <w:szCs w:val="24"/>
+          <w:rtl/>
+          <w:lang w:bidi="he-IL"/>
+        </w:rPr>
+        <w:t xml:space="preserve">עץ </w:t>
       </w:r>
       <w:r>
         <w:rPr>
@@ -8510,6 +8550,7 @@
           <w:szCs w:val="19"/>
           <w:lang w:bidi="he-IL"/>
         </w:rPr>
+        <w:lastRenderedPageBreak/>
         <w:tab/>
       </w:r>
       <w:r>
@@ -8565,7 +8606,6 @@
           <w:szCs w:val="19"/>
           <w:lang w:bidi="he-IL"/>
         </w:rPr>
-        <w:lastRenderedPageBreak/>
         <w:tab/>
       </w:r>
       <w:r>
@@ -11430,7 +11470,6 @@
           <w:rFonts w:ascii="David" w:hAnsi="David" w:cs="David"/>
           <w:sz w:val="24"/>
           <w:szCs w:val="24"/>
-          <w:rtl/>
           <w:lang w:bidi="he-IL"/>
         </w:rPr>
       </w:pPr>
@@ -11462,7 +11501,17 @@
           <w:rtl/>
           <w:lang w:bidi="he-IL"/>
         </w:rPr>
-        <w:t xml:space="preserve"> עוד כמה דוגמאות אבל אפשר להבין בפירוט טוב יותר עם קריאת הקוד עצמו.</w:t>
+        <w:t xml:space="preserve"> עוד כמה דוגמ</w:t>
+      </w:r>
+      <w:r>
+        <w:rPr>
+          <w:rFonts w:ascii="David" w:hAnsi="David" w:cs="David" w:hint="cs"/>
+          <w:sz w:val="24"/>
+          <w:szCs w:val="24"/>
+          <w:rtl/>
+          <w:lang w:bidi="he-IL"/>
+        </w:rPr>
+        <w:t>ות אבל אפשר להבין בפירוט טוב יותר עם קריאת הקוד עצמו.</w:t>
       </w:r>
     </w:p>
     <w:p>
@@ -11476,7 +11525,6 @@
           <w:rFonts w:ascii="David" w:hAnsi="David" w:cs="David"/>
           <w:sz w:val="24"/>
           <w:szCs w:val="24"/>
-          <w:rtl/>
           <w:lang w:bidi="he-IL"/>
         </w:rPr>
       </w:pPr>
@@ -11489,189 +11537,38 @@
         <w:adjustRightInd w:val="0"/>
         <w:spacing w:after="0" w:line="360" w:lineRule="auto"/>
         <w:rPr>
-          <w:rFonts w:ascii="David" w:hAnsi="David" w:cs="David"/>
-          <w:sz w:val="24"/>
-          <w:szCs w:val="24"/>
-          <w:rtl/>
-          <w:lang w:bidi="he-IL"/>
-        </w:rPr>
-      </w:pPr>
-      <w:r>
-        <w:rPr>
-          <w:rFonts w:ascii="David" w:hAnsi="David" w:cs="David" w:hint="cs"/>
-          <w:sz w:val="24"/>
-          <w:szCs w:val="24"/>
-          <w:rtl/>
-          <w:lang w:bidi="he-IL"/>
-        </w:rPr>
-        <w:t>החוליה הראשית ושורש העץ היא</w:t>
-      </w:r>
-      <w:r>
-        <w:rPr>
-          <w:rFonts w:ascii="David" w:hAnsi="David" w:cs="David" w:hint="cs"/>
-          <w:sz w:val="24"/>
-          <w:szCs w:val="24"/>
-          <w:rtl/>
-          <w:lang w:bidi="he-IL"/>
-        </w:rPr>
-        <w:t xml:space="preserve"> מסוג  </w:t>
-      </w:r>
-      <w:r>
-        <w:rPr>
-          <w:rFonts w:ascii="David" w:hAnsi="David" w:cs="David"/>
-          <w:i/>
-          <w:iCs/>
-          <w:sz w:val="24"/>
-          <w:szCs w:val="24"/>
-          <w:lang w:bidi="he-IL"/>
-        </w:rPr>
-        <w:t>AST_PROGRAM</w:t>
-      </w:r>
-      <w:r>
-        <w:rPr>
-          <w:rFonts w:ascii="David" w:hAnsi="David" w:cs="David" w:hint="cs"/>
-          <w:i/>
-          <w:iCs/>
-          <w:sz w:val="24"/>
-          <w:szCs w:val="24"/>
-          <w:rtl/>
-          <w:lang w:bidi="he-IL"/>
-        </w:rPr>
-        <w:t xml:space="preserve">  </w:t>
-      </w:r>
-      <w:r>
-        <w:rPr>
-          <w:rFonts w:ascii="David" w:hAnsi="David" w:cs="David" w:hint="cs"/>
-          <w:sz w:val="24"/>
-          <w:szCs w:val="24"/>
-          <w:rtl/>
-          <w:lang w:bidi="he-IL"/>
-        </w:rPr>
-        <w:t>והיא מכילה חוליות מסוגי פונקציות, שמכילות חוליות מסוגי פרמטרים וגוף הפונקציה</w:t>
-      </w:r>
-      <w:r>
-        <w:rPr>
-          <w:rFonts w:ascii="David" w:hAnsi="David" w:cs="David" w:hint="cs"/>
-          <w:sz w:val="24"/>
-          <w:szCs w:val="24"/>
-          <w:rtl/>
-          <w:lang w:bidi="he-IL"/>
-        </w:rPr>
-        <w:t xml:space="preserve"> (גוף הפונקציה הינו</w:t>
-      </w:r>
-      <w:r>
-        <w:rPr>
-          <w:rFonts w:ascii="David" w:hAnsi="David" w:cs="David" w:hint="cs"/>
-          <w:sz w:val="24"/>
-          <w:szCs w:val="24"/>
-          <w:rtl/>
-          <w:lang w:bidi="he-IL"/>
-        </w:rPr>
-        <w:t xml:space="preserve"> </w:t>
-      </w:r>
-      <w:r>
-        <w:rPr>
-          <w:rFonts w:ascii="David" w:hAnsi="David" w:cs="David" w:hint="cs"/>
-          <w:sz w:val="24"/>
-          <w:szCs w:val="24"/>
-          <w:rtl/>
-          <w:lang w:bidi="he-IL"/>
-        </w:rPr>
-        <w:t xml:space="preserve"> </w:t>
-      </w:r>
-      <w:r>
-        <w:rPr>
-          <w:rFonts w:ascii="David" w:hAnsi="David" w:cs="David" w:hint="cs"/>
-          <w:i/>
-          <w:iCs/>
-          <w:sz w:val="24"/>
-          <w:szCs w:val="24"/>
-          <w:lang w:bidi="he-IL"/>
-        </w:rPr>
-        <w:t>AST_COMPOUND</w:t>
-      </w:r>
-      <w:r>
-        <w:rPr>
-          <w:rFonts w:ascii="David" w:hAnsi="David" w:cs="David" w:hint="cs"/>
-          <w:sz w:val="24"/>
-          <w:szCs w:val="24"/>
-          <w:rtl/>
-          <w:lang w:bidi="he-IL"/>
-        </w:rPr>
-        <w:t>)</w:t>
-      </w:r>
-      <w:r>
-        <w:rPr>
-          <w:rFonts w:ascii="David" w:hAnsi="David" w:cs="David" w:hint="cs"/>
-          <w:sz w:val="24"/>
-          <w:szCs w:val="24"/>
-          <w:rtl/>
-          <w:lang w:bidi="he-IL"/>
-        </w:rPr>
-        <w:t>, שמכיל מספר חוליות שמציינות הצהרות שונות, או עוד</w:t>
-      </w:r>
-      <w:r>
-        <w:rPr>
-          <w:rFonts w:ascii="David" w:hAnsi="David" w:cs="David" w:hint="cs"/>
-          <w:sz w:val="24"/>
-          <w:szCs w:val="24"/>
-          <w:rtl/>
-          <w:lang w:bidi="he-IL"/>
-        </w:rPr>
-        <w:t xml:space="preserve"> </w:t>
-      </w:r>
-      <w:r>
-        <w:rPr>
-          <w:rFonts w:ascii="David" w:hAnsi="David" w:cs="David" w:hint="cs"/>
-          <w:sz w:val="24"/>
-          <w:szCs w:val="24"/>
-          <w:rtl/>
-          <w:lang w:bidi="he-IL"/>
-        </w:rPr>
-        <w:t xml:space="preserve"> </w:t>
-      </w:r>
-      <w:r>
-        <w:rPr>
-          <w:rFonts w:ascii="David" w:hAnsi="David" w:cs="David" w:hint="cs"/>
-          <w:i/>
-          <w:iCs/>
-          <w:sz w:val="24"/>
-          <w:szCs w:val="24"/>
-          <w:lang w:bidi="he-IL"/>
-        </w:rPr>
-        <w:t>AST_COMPOUND</w:t>
-      </w:r>
-      <w:r>
-        <w:rPr>
-          <w:rFonts w:ascii="David" w:hAnsi="David" w:cs="David" w:hint="cs"/>
-          <w:i/>
-          <w:iCs/>
-          <w:sz w:val="24"/>
-          <w:szCs w:val="24"/>
-          <w:rtl/>
-          <w:lang w:bidi="he-IL"/>
-        </w:rPr>
-        <w:t>ים</w:t>
-      </w:r>
-      <w:r>
-        <w:rPr>
-          <w:rFonts w:ascii="David" w:hAnsi="David" w:cs="David" w:hint="cs"/>
-          <w:sz w:val="24"/>
-          <w:szCs w:val="24"/>
-          <w:rtl/>
-          <w:lang w:bidi="he-IL"/>
-        </w:rPr>
-        <w:t>, ובהם עוד הצהרות.</w:t>
-      </w:r>
-      <w:r>
-        <w:rPr>
-          <w:rFonts w:ascii="David" w:hAnsi="David" w:cs="David" w:hint="cs"/>
-          <w:sz w:val="24"/>
-          <w:szCs w:val="24"/>
-          <w:rtl/>
-          <w:lang w:bidi="he-IL"/>
-        </w:rPr>
-        <w:t xml:space="preserve"> </w:t>
+          <w:rFonts w:ascii="David" w:hAnsi="David" w:cs="David" w:hint="cs"/>
+          <w:b/>
+          <w:bCs/>
+          <w:sz w:val="24"/>
+          <w:szCs w:val="24"/>
+          <w:rtl/>
+          <w:lang w:bidi="he-IL"/>
+        </w:rPr>
+      </w:pPr>
+      <w:r>
+        <w:rPr>
+          <w:rFonts w:ascii="David" w:hAnsi="David" w:cs="David" w:hint="cs"/>
+          <w:b/>
+          <w:bCs/>
+          <w:sz w:val="24"/>
+          <w:szCs w:val="24"/>
+          <w:rtl/>
+          <w:lang w:bidi="he-IL"/>
+        </w:rPr>
+        <w:t>דוגמ</w:t>
+      </w:r>
+      <w:r>
+        <w:rPr>
+          <w:rFonts w:ascii="David" w:hAnsi="David" w:cs="David" w:hint="cs"/>
+          <w:b/>
+          <w:bCs/>
+          <w:sz w:val="24"/>
+          <w:szCs w:val="24"/>
+          <w:rtl/>
+          <w:lang w:bidi="he-IL"/>
+        </w:rPr>
+        <w:t>ות לחוליות העץ</w:t>
       </w:r>
     </w:p>
     <w:p>
@@ -11689,27 +11586,6 @@
           <w:lang w:bidi="he-IL"/>
         </w:rPr>
       </w:pPr>
-      <w:r>
-        <w:rPr>
-          <w:rFonts w:ascii="David" w:hAnsi="David" w:cs="David" w:hint="cs"/>
-          <w:i/>
-          <w:iCs/>
-          <w:sz w:val="24"/>
-          <w:szCs w:val="24"/>
-          <w:lang w:bidi="he-IL"/>
-        </w:rPr>
-        <w:t>AST_COMPOUND</w:t>
-      </w:r>
-      <w:r>
-        <w:rPr>
-          <w:rFonts w:ascii="David" w:hAnsi="David" w:cs="David" w:hint="cs"/>
-          <w:sz w:val="24"/>
-          <w:szCs w:val="24"/>
-          <w:rtl/>
-          <w:lang w:bidi="he-IL"/>
-        </w:rPr>
-        <w:t xml:space="preserve"> היא בעצם חוליה שמציינת פתיחת סוגריים מסולסלים עד לסגירתם ({}), שם מצויות הצהרות אך אפשרי גם שחוליה זו לא תכיל שום דבר, כאשר אין קוד בין הסוגריים המסולסלים. </w:t>
-      </w:r>
     </w:p>
     <w:p>
       <w:pPr>
@@ -11726,6 +11602,181 @@
           <w:lang w:bidi="he-IL"/>
         </w:rPr>
       </w:pPr>
+      <w:r>
+        <w:rPr>
+          <w:rFonts w:ascii="David" w:hAnsi="David" w:cs="David" w:hint="cs"/>
+          <w:sz w:val="24"/>
+          <w:szCs w:val="24"/>
+          <w:rtl/>
+          <w:lang w:bidi="he-IL"/>
+        </w:rPr>
+        <w:t>החוליה הראשית ושורש העץ היא</w:t>
+      </w:r>
+      <w:r>
+        <w:rPr>
+          <w:rFonts w:ascii="David" w:hAnsi="David" w:cs="David" w:hint="cs"/>
+          <w:sz w:val="24"/>
+          <w:szCs w:val="24"/>
+          <w:rtl/>
+          <w:lang w:bidi="he-IL"/>
+        </w:rPr>
+        <w:t xml:space="preserve"> מסוג  </w:t>
+      </w:r>
+      <w:r>
+        <w:rPr>
+          <w:rFonts w:ascii="David" w:hAnsi="David" w:cs="David"/>
+          <w:i/>
+          <w:iCs/>
+          <w:sz w:val="24"/>
+          <w:szCs w:val="24"/>
+          <w:lang w:bidi="he-IL"/>
+        </w:rPr>
+        <w:t>AST_PROGRAM</w:t>
+      </w:r>
+      <w:r>
+        <w:rPr>
+          <w:rFonts w:ascii="David" w:hAnsi="David" w:cs="David" w:hint="cs"/>
+          <w:i/>
+          <w:iCs/>
+          <w:sz w:val="24"/>
+          <w:szCs w:val="24"/>
+          <w:rtl/>
+          <w:lang w:bidi="he-IL"/>
+        </w:rPr>
+        <w:t xml:space="preserve">  </w:t>
+      </w:r>
+      <w:r>
+        <w:rPr>
+          <w:rFonts w:ascii="David" w:hAnsi="David" w:cs="David" w:hint="cs"/>
+          <w:sz w:val="24"/>
+          <w:szCs w:val="24"/>
+          <w:rtl/>
+          <w:lang w:bidi="he-IL"/>
+        </w:rPr>
+        <w:t>והיא מכילה חוליות מסוגי פונקציות, שמכילות חוליות מסוגי פרמטרים וגוף הפונקציה</w:t>
+      </w:r>
+      <w:r>
+        <w:rPr>
+          <w:rFonts w:ascii="David" w:hAnsi="David" w:cs="David" w:hint="cs"/>
+          <w:sz w:val="24"/>
+          <w:szCs w:val="24"/>
+          <w:rtl/>
+          <w:lang w:bidi="he-IL"/>
+        </w:rPr>
+        <w:t xml:space="preserve"> (גוף הפונקציה הינו</w:t>
+      </w:r>
+      <w:r>
+        <w:rPr>
+          <w:rFonts w:ascii="David" w:hAnsi="David" w:cs="David" w:hint="cs"/>
+          <w:sz w:val="24"/>
+          <w:szCs w:val="24"/>
+          <w:rtl/>
+          <w:lang w:bidi="he-IL"/>
+        </w:rPr>
+        <w:t xml:space="preserve"> </w:t>
+      </w:r>
+      <w:r>
+        <w:rPr>
+          <w:rFonts w:ascii="David" w:hAnsi="David" w:cs="David" w:hint="cs"/>
+          <w:sz w:val="24"/>
+          <w:szCs w:val="24"/>
+          <w:rtl/>
+          <w:lang w:bidi="he-IL"/>
+        </w:rPr>
+        <w:t xml:space="preserve"> </w:t>
+      </w:r>
+      <w:r>
+        <w:rPr>
+          <w:rFonts w:ascii="David" w:hAnsi="David" w:cs="David" w:hint="cs"/>
+          <w:i/>
+          <w:iCs/>
+          <w:sz w:val="24"/>
+          <w:szCs w:val="24"/>
+          <w:lang w:bidi="he-IL"/>
+        </w:rPr>
+        <w:t>AST_COMPOUND</w:t>
+      </w:r>
+      <w:r>
+        <w:rPr>
+          <w:rFonts w:ascii="David" w:hAnsi="David" w:cs="David" w:hint="cs"/>
+          <w:sz w:val="24"/>
+          <w:szCs w:val="24"/>
+          <w:rtl/>
+          <w:lang w:bidi="he-IL"/>
+        </w:rPr>
+        <w:t>)</w:t>
+      </w:r>
+      <w:r>
+        <w:rPr>
+          <w:rFonts w:ascii="David" w:hAnsi="David" w:cs="David" w:hint="cs"/>
+          <w:sz w:val="24"/>
+          <w:szCs w:val="24"/>
+          <w:rtl/>
+          <w:lang w:bidi="he-IL"/>
+        </w:rPr>
+        <w:t>, שמכיל מספר חוליות שמציינות הצהרות שונות, או עוד</w:t>
+      </w:r>
+      <w:r>
+        <w:rPr>
+          <w:rFonts w:ascii="David" w:hAnsi="David" w:cs="David" w:hint="cs"/>
+          <w:sz w:val="24"/>
+          <w:szCs w:val="24"/>
+          <w:rtl/>
+          <w:lang w:bidi="he-IL"/>
+        </w:rPr>
+        <w:t xml:space="preserve"> </w:t>
+      </w:r>
+      <w:r>
+        <w:rPr>
+          <w:rFonts w:ascii="David" w:hAnsi="David" w:cs="David" w:hint="cs"/>
+          <w:sz w:val="24"/>
+          <w:szCs w:val="24"/>
+          <w:rtl/>
+          <w:lang w:bidi="he-IL"/>
+        </w:rPr>
+        <w:t xml:space="preserve"> </w:t>
+      </w:r>
+      <w:r>
+        <w:rPr>
+          <w:rFonts w:ascii="David" w:hAnsi="David" w:cs="David" w:hint="cs"/>
+          <w:i/>
+          <w:iCs/>
+          <w:sz w:val="24"/>
+          <w:szCs w:val="24"/>
+          <w:lang w:bidi="he-IL"/>
+        </w:rPr>
+        <w:t>AST_COMPOUND</w:t>
+      </w:r>
+      <w:r>
+        <w:rPr>
+          <w:rFonts w:ascii="David" w:hAnsi="David" w:cs="David" w:hint="cs"/>
+          <w:sz w:val="24"/>
+          <w:szCs w:val="24"/>
+          <w:rtl/>
+          <w:lang w:bidi="he-IL"/>
+        </w:rPr>
+        <w:t>ים</w:t>
+      </w:r>
+      <w:r>
+        <w:rPr>
+          <w:rFonts w:ascii="David" w:hAnsi="David" w:cs="David" w:hint="cs"/>
+          <w:sz w:val="24"/>
+          <w:szCs w:val="24"/>
+          <w:rtl/>
+          <w:lang w:bidi="he-IL"/>
+        </w:rPr>
+        <w:t>, ובהם עוד הצהרות.</w:t>
+      </w:r>
+      <w:r>
+        <w:rPr>
+          <w:rFonts w:ascii="David" w:hAnsi="David" w:cs="David" w:hint="cs"/>
+          <w:sz w:val="24"/>
+          <w:szCs w:val="24"/>
+          <w:rtl/>
+          <w:lang w:bidi="he-IL"/>
+        </w:rPr>
+        <w:t xml:space="preserve"> </w:t>
+      </w:r>
     </w:p>
     <w:p>
       <w:pPr>
@@ -11742,6 +11793,27 @@
           <w:lang w:bidi="he-IL"/>
         </w:rPr>
       </w:pPr>
+      <w:r>
+        <w:rPr>
+          <w:rFonts w:ascii="David" w:hAnsi="David" w:cs="David" w:hint="cs"/>
+          <w:i/>
+          <w:iCs/>
+          <w:sz w:val="24"/>
+          <w:szCs w:val="24"/>
+          <w:lang w:bidi="he-IL"/>
+        </w:rPr>
+        <w:t>AST_COMPOUND</w:t>
+      </w:r>
+      <w:r>
+        <w:rPr>
+          <w:rFonts w:ascii="David" w:hAnsi="David" w:cs="David" w:hint="cs"/>
+          <w:sz w:val="24"/>
+          <w:szCs w:val="24"/>
+          <w:rtl/>
+          <w:lang w:bidi="he-IL"/>
+        </w:rPr>
+        <w:t xml:space="preserve"> היא בעצם חוליה שמציינת פתיחת סוגריים מסולסלים עד לסגירתם ({}), שם מצויות הצהרות אך אפשרי גם שחוליה זו לא תכיל שום דבר, כאשר אין קוד בין הסוגריים המסולסלים. </w:t>
+      </w:r>
     </w:p>
     <w:p>
       <w:pPr>
@@ -11758,6 +11830,91 @@
           <w:lang w:bidi="he-IL"/>
         </w:rPr>
       </w:pPr>
+      <w:r>
+        <w:rPr>
+          <w:rFonts w:ascii="David" w:hAnsi="David" w:cs="David" w:hint="cs"/>
+          <w:sz w:val="24"/>
+          <w:szCs w:val="24"/>
+          <w:rtl/>
+          <w:lang w:bidi="he-IL"/>
+        </w:rPr>
+        <w:lastRenderedPageBreak/>
+        <w:t xml:space="preserve">דוגמה נוספת היא על הסוג  </w:t>
+      </w:r>
+      <w:r>
+        <w:rPr>
+          <w:rFonts w:ascii="David" w:hAnsi="David" w:cs="David"/>
+          <w:i/>
+          <w:iCs/>
+          <w:sz w:val="24"/>
+          <w:szCs w:val="24"/>
+          <w:lang w:bidi="he-IL"/>
+        </w:rPr>
+        <w:t>AST_IF</w:t>
+      </w:r>
+      <w:r>
+        <w:rPr>
+          <w:rFonts w:ascii="David" w:hAnsi="David" w:cs="David" w:hint="cs"/>
+          <w:sz w:val="24"/>
+          <w:szCs w:val="24"/>
+          <w:rtl/>
+          <w:lang w:bidi="he-IL"/>
+        </w:rPr>
+        <w:t xml:space="preserve">. </w:t>
+      </w:r>
+      <w:r>
+        <w:rPr>
+          <w:rFonts w:ascii="David" w:hAnsi="David" w:cs="David" w:hint="cs"/>
+          <w:sz w:val="24"/>
+          <w:szCs w:val="24"/>
+          <w:rtl/>
+          <w:lang w:bidi="he-IL"/>
+        </w:rPr>
+        <w:t xml:space="preserve">כאשר  </w:t>
+      </w:r>
+      <w:r>
+        <w:rPr>
+          <w:rFonts w:ascii="David" w:hAnsi="David" w:cs="David"/>
+          <w:i/>
+          <w:iCs/>
+          <w:sz w:val="24"/>
+          <w:szCs w:val="24"/>
+          <w:lang w:bidi="he-IL"/>
+        </w:rPr>
+        <w:t>type</w:t>
+      </w:r>
+      <w:r>
+        <w:rPr>
+          <w:rFonts w:ascii="David" w:hAnsi="David" w:cs="David" w:hint="cs"/>
+          <w:i/>
+          <w:iCs/>
+          <w:sz w:val="24"/>
+          <w:szCs w:val="24"/>
+          <w:rtl/>
+          <w:lang w:bidi="he-IL"/>
+        </w:rPr>
+        <w:t xml:space="preserve"> </w:t>
+      </w:r>
+      <w:r>
+        <w:rPr>
+          <w:rFonts w:ascii="David" w:hAnsi="David" w:cs="David" w:hint="cs"/>
+          <w:sz w:val="24"/>
+          <w:szCs w:val="24"/>
+          <w:rtl/>
+          <w:lang w:bidi="he-IL"/>
+        </w:rPr>
+        <w:t>שווה לערך זה</w:t>
+      </w:r>
+      <w:r>
+        <w:rPr>
+          <w:rFonts w:ascii="David" w:hAnsi="David" w:cs="David" w:hint="cs"/>
+          <w:sz w:val="24"/>
+          <w:szCs w:val="24"/>
+          <w:rtl/>
+          <w:lang w:bidi="he-IL"/>
+        </w:rPr>
+        <w:t>, החוליה תכלול מספר בנים.</w:t>
+      </w:r>
     </w:p>
     <w:p>
       <w:pPr>
@@ -11768,39 +11925,651 @@
         <w:spacing w:after="0" w:line="360" w:lineRule="auto"/>
         <w:rPr>
           <w:rFonts w:ascii="David" w:hAnsi="David" w:cs="David"/>
-          <w:b/>
-          <w:bCs/>
-          <w:sz w:val="24"/>
-          <w:szCs w:val="24"/>
-          <w:rtl/>
-          <w:lang w:bidi="he-IL"/>
-        </w:rPr>
-      </w:pPr>
-      <w:r>
-        <w:rPr>
-          <w:rFonts w:ascii="David" w:hAnsi="David" w:cs="David" w:hint="cs"/>
-          <w:b/>
-          <w:bCs/>
-          <w:sz w:val="24"/>
-          <w:szCs w:val="24"/>
-          <w:rtl/>
-          <w:lang w:bidi="he-IL"/>
-        </w:rPr>
-        <w:lastRenderedPageBreak/>
-        <w:t xml:space="preserve"> הסבר קצר על  </w:t>
-      </w:r>
-      <w:r>
-        <w:rPr>
-          <w:rFonts w:ascii="David" w:hAnsi="David" w:cs="David"/>
-          <w:b/>
-          <w:bCs/>
-          <w:i/>
-          <w:iCs/>
-          <w:sz w:val="24"/>
-          <w:szCs w:val="24"/>
-          <w:lang w:bidi="he-IL"/>
-        </w:rPr>
-        <w:t>Symbol Table</w:t>
+          <w:sz w:val="24"/>
+          <w:szCs w:val="24"/>
+          <w:rtl/>
+          <w:lang w:bidi="he-IL"/>
+        </w:rPr>
+      </w:pPr>
+      <w:proofErr w:type="gramStart"/>
+      <w:r>
+        <w:rPr>
+          <w:rFonts w:ascii="David" w:hAnsi="David" w:cs="David"/>
+          <w:i/>
+          <w:iCs/>
+          <w:sz w:val="24"/>
+          <w:szCs w:val="24"/>
+          <w:lang w:bidi="he-IL"/>
+        </w:rPr>
+        <w:t>condition</w:t>
+      </w:r>
+      <w:proofErr w:type="gramEnd"/>
+      <w:r>
+        <w:rPr>
+          <w:rFonts w:ascii="David" w:hAnsi="David" w:cs="David" w:hint="cs"/>
+          <w:i/>
+          <w:iCs/>
+          <w:sz w:val="24"/>
+          <w:szCs w:val="24"/>
+          <w:rtl/>
+          <w:lang w:bidi="he-IL"/>
+        </w:rPr>
+        <w:t xml:space="preserve"> </w:t>
+      </w:r>
+      <w:r>
+        <w:rPr>
+          <w:rFonts w:ascii="David" w:hAnsi="David" w:cs="David" w:hint="cs"/>
+          <w:sz w:val="24"/>
+          <w:szCs w:val="24"/>
+          <w:rtl/>
+          <w:lang w:bidi="he-IL"/>
+        </w:rPr>
+        <w:t xml:space="preserve">יהיה מסוג  </w:t>
+      </w:r>
+      <w:r>
+        <w:rPr>
+          <w:rFonts w:ascii="David" w:hAnsi="David" w:cs="David"/>
+          <w:i/>
+          <w:iCs/>
+          <w:sz w:val="24"/>
+          <w:szCs w:val="24"/>
+          <w:lang w:bidi="he-IL"/>
+        </w:rPr>
+        <w:t>AST_COMPARE</w:t>
+      </w:r>
+      <w:r>
+        <w:rPr>
+          <w:rFonts w:ascii="David" w:hAnsi="David" w:cs="David" w:hint="cs"/>
+          <w:i/>
+          <w:iCs/>
+          <w:sz w:val="24"/>
+          <w:szCs w:val="24"/>
+          <w:rtl/>
+          <w:lang w:bidi="he-IL"/>
+        </w:rPr>
+        <w:t xml:space="preserve"> </w:t>
+      </w:r>
+      <w:r>
+        <w:rPr>
+          <w:rFonts w:ascii="David" w:hAnsi="David" w:cs="David" w:hint="cs"/>
+          <w:sz w:val="24"/>
+          <w:szCs w:val="24"/>
+          <w:rtl/>
+          <w:lang w:bidi="he-IL"/>
+        </w:rPr>
+        <w:t xml:space="preserve">ולו יהיו </w:t>
+      </w:r>
+      <w:r>
+        <w:rPr>
+          <w:rFonts w:ascii="David" w:hAnsi="David" w:cs="David" w:hint="cs"/>
+          <w:sz w:val="24"/>
+          <w:szCs w:val="24"/>
+          <w:rtl/>
+          <w:lang w:bidi="he-IL"/>
+        </w:rPr>
+        <w:t xml:space="preserve">שני </w:t>
+      </w:r>
+      <w:r>
+        <w:rPr>
+          <w:rFonts w:ascii="David" w:hAnsi="David" w:cs="David" w:hint="cs"/>
+          <w:sz w:val="24"/>
+          <w:szCs w:val="24"/>
+          <w:rtl/>
+          <w:lang w:bidi="he-IL"/>
+        </w:rPr>
+        <w:t>ילדים</w:t>
+      </w:r>
+      <w:r>
+        <w:rPr>
+          <w:rFonts w:ascii="David" w:hAnsi="David" w:cs="David" w:hint="cs"/>
+          <w:sz w:val="24"/>
+          <w:szCs w:val="24"/>
+          <w:rtl/>
+          <w:lang w:bidi="he-IL"/>
+        </w:rPr>
+        <w:t xml:space="preserve">, </w:t>
+      </w:r>
+      <w:proofErr w:type="spellStart"/>
+      <w:r>
+        <w:rPr>
+          <w:rFonts w:ascii="David" w:hAnsi="David" w:cs="David"/>
+          <w:i/>
+          <w:iCs/>
+          <w:sz w:val="24"/>
+          <w:szCs w:val="24"/>
+          <w:lang w:bidi="he-IL"/>
+        </w:rPr>
+        <w:t>leftChild</w:t>
+      </w:r>
+      <w:proofErr w:type="spellEnd"/>
+      <w:r>
+        <w:rPr>
+          <w:rFonts w:ascii="David" w:hAnsi="David" w:cs="David" w:hint="cs"/>
+          <w:i/>
+          <w:iCs/>
+          <w:sz w:val="24"/>
+          <w:szCs w:val="24"/>
+          <w:rtl/>
+          <w:lang w:bidi="he-IL"/>
+        </w:rPr>
+        <w:t xml:space="preserve"> </w:t>
+      </w:r>
+      <w:r>
+        <w:rPr>
+          <w:rFonts w:ascii="David" w:hAnsi="David" w:cs="David" w:hint="cs"/>
+          <w:sz w:val="24"/>
+          <w:szCs w:val="24"/>
+          <w:rtl/>
+          <w:lang w:bidi="he-IL"/>
+        </w:rPr>
+        <w:t>ו-</w:t>
+      </w:r>
+      <w:proofErr w:type="spellStart"/>
+      <w:r>
+        <w:rPr>
+          <w:rFonts w:ascii="David" w:hAnsi="David" w:cs="David"/>
+          <w:i/>
+          <w:iCs/>
+          <w:sz w:val="24"/>
+          <w:szCs w:val="24"/>
+          <w:lang w:bidi="he-IL"/>
+        </w:rPr>
+        <w:t>rightChild</w:t>
+      </w:r>
+      <w:proofErr w:type="spellEnd"/>
+      <w:r>
+        <w:rPr>
+          <w:rFonts w:ascii="David" w:hAnsi="David" w:cs="David" w:hint="cs"/>
+          <w:sz w:val="24"/>
+          <w:szCs w:val="24"/>
+          <w:rtl/>
+          <w:lang w:bidi="he-IL"/>
+        </w:rPr>
+        <w:t xml:space="preserve"> שהם בעצם  </w:t>
+      </w:r>
+      <w:r>
+        <w:rPr>
+          <w:rFonts w:ascii="David" w:hAnsi="David" w:cs="David"/>
+          <w:i/>
+          <w:iCs/>
+          <w:sz w:val="24"/>
+          <w:szCs w:val="24"/>
+          <w:lang w:bidi="he-IL"/>
+        </w:rPr>
+        <w:t>expression</w:t>
+      </w:r>
+      <w:r>
+        <w:rPr>
+          <w:rFonts w:ascii="David" w:hAnsi="David" w:cs="David" w:hint="cs"/>
+          <w:sz w:val="24"/>
+          <w:szCs w:val="24"/>
+          <w:rtl/>
+          <w:lang w:bidi="he-IL"/>
+        </w:rPr>
+        <w:t>ים (ההגדרה ל-</w:t>
+      </w:r>
+      <w:r>
+        <w:rPr>
+          <w:rFonts w:ascii="David" w:hAnsi="David" w:cs="David"/>
+          <w:i/>
+          <w:iCs/>
+          <w:sz w:val="24"/>
+          <w:szCs w:val="24"/>
+          <w:lang w:bidi="he-IL"/>
+        </w:rPr>
+        <w:t>Expression</w:t>
+      </w:r>
+      <w:r>
+        <w:rPr>
+          <w:rFonts w:ascii="David" w:hAnsi="David" w:cs="David" w:hint="cs"/>
+          <w:i/>
+          <w:iCs/>
+          <w:sz w:val="24"/>
+          <w:szCs w:val="24"/>
+          <w:rtl/>
+          <w:lang w:bidi="he-IL"/>
+        </w:rPr>
+        <w:t xml:space="preserve"> </w:t>
+      </w:r>
+      <w:r>
+        <w:rPr>
+          <w:rFonts w:ascii="David" w:hAnsi="David" w:cs="David" w:hint="cs"/>
+          <w:sz w:val="24"/>
+          <w:szCs w:val="24"/>
+          <w:rtl/>
+          <w:lang w:bidi="he-IL"/>
+        </w:rPr>
+        <w:t>תופיע</w:t>
+      </w:r>
+      <w:r>
+        <w:rPr>
+          <w:rFonts w:ascii="David" w:hAnsi="David" w:cs="David" w:hint="cs"/>
+          <w:sz w:val="24"/>
+          <w:szCs w:val="24"/>
+          <w:rtl/>
+          <w:lang w:bidi="he-IL"/>
+        </w:rPr>
+        <w:t xml:space="preserve"> בהמשך).</w:t>
+      </w:r>
+      <w:r>
+        <w:rPr>
+          <w:rFonts w:ascii="David" w:hAnsi="David" w:cs="David" w:hint="cs"/>
+          <w:sz w:val="24"/>
+          <w:szCs w:val="24"/>
+          <w:rtl/>
+          <w:lang w:bidi="he-IL"/>
+        </w:rPr>
+        <w:t xml:space="preserve"> ילד נוסף של</w:t>
+      </w:r>
+      <w:r>
+        <w:rPr>
+          <w:rFonts w:ascii="David" w:hAnsi="David" w:cs="David" w:hint="cs"/>
+          <w:sz w:val="24"/>
+          <w:szCs w:val="24"/>
+          <w:rtl/>
+          <w:lang w:bidi="he-IL"/>
+        </w:rPr>
+        <w:t xml:space="preserve"> </w:t>
+      </w:r>
+      <w:r>
+        <w:rPr>
+          <w:rFonts w:ascii="David" w:hAnsi="David" w:cs="David" w:hint="cs"/>
+          <w:sz w:val="24"/>
+          <w:szCs w:val="24"/>
+          <w:rtl/>
+          <w:lang w:bidi="he-IL"/>
+        </w:rPr>
+        <w:t xml:space="preserve"> </w:t>
+      </w:r>
+      <w:r>
+        <w:rPr>
+          <w:rFonts w:ascii="David" w:hAnsi="David" w:cs="David"/>
+          <w:i/>
+          <w:iCs/>
+          <w:sz w:val="24"/>
+          <w:szCs w:val="24"/>
+          <w:lang w:bidi="he-IL"/>
+        </w:rPr>
+        <w:t>AST_COMPARE</w:t>
+      </w:r>
+      <w:r>
+        <w:rPr>
+          <w:rFonts w:ascii="David" w:hAnsi="David" w:cs="David" w:hint="cs"/>
+          <w:i/>
+          <w:iCs/>
+          <w:sz w:val="24"/>
+          <w:szCs w:val="24"/>
+          <w:rtl/>
+          <w:lang w:bidi="he-IL"/>
+        </w:rPr>
+        <w:t xml:space="preserve"> </w:t>
+      </w:r>
+      <w:r>
+        <w:rPr>
+          <w:rFonts w:ascii="David" w:hAnsi="David" w:cs="David" w:hint="cs"/>
+          <w:sz w:val="24"/>
+          <w:szCs w:val="24"/>
+          <w:rtl/>
+          <w:lang w:bidi="he-IL"/>
+        </w:rPr>
+        <w:t xml:space="preserve">יהיה </w:t>
+      </w:r>
+      <w:proofErr w:type="spellStart"/>
+      <w:r>
+        <w:rPr>
+          <w:rFonts w:ascii="David" w:hAnsi="David" w:cs="David"/>
+          <w:i/>
+          <w:iCs/>
+          <w:sz w:val="24"/>
+          <w:szCs w:val="24"/>
+          <w:lang w:bidi="he-IL"/>
+        </w:rPr>
+        <w:t>type_c</w:t>
+      </w:r>
+      <w:proofErr w:type="spellEnd"/>
+      <w:r>
+        <w:rPr>
+          <w:rFonts w:ascii="David" w:hAnsi="David" w:cs="David"/>
+          <w:i/>
+          <w:iCs/>
+          <w:sz w:val="24"/>
+          <w:szCs w:val="24"/>
+          <w:lang w:bidi="he-IL"/>
+        </w:rPr>
+        <w:t xml:space="preserve"> </w:t>
+      </w:r>
+      <w:r>
+        <w:rPr>
+          <w:rFonts w:ascii="David" w:hAnsi="David" w:cs="David" w:hint="cs"/>
+          <w:i/>
+          <w:iCs/>
+          <w:sz w:val="24"/>
+          <w:szCs w:val="24"/>
+          <w:rtl/>
+          <w:lang w:bidi="he-IL"/>
+        </w:rPr>
+        <w:t xml:space="preserve"> </w:t>
+      </w:r>
+      <w:r>
+        <w:rPr>
+          <w:rFonts w:ascii="David" w:hAnsi="David" w:cs="David" w:hint="cs"/>
+          <w:sz w:val="24"/>
+          <w:szCs w:val="24"/>
+          <w:rtl/>
+          <w:lang w:bidi="he-IL"/>
+        </w:rPr>
+        <w:t xml:space="preserve">שיציין </w:t>
+      </w:r>
+      <w:r>
+        <w:rPr>
+          <w:rFonts w:ascii="David" w:hAnsi="David" w:cs="David" w:hint="cs"/>
+          <w:sz w:val="24"/>
+          <w:szCs w:val="24"/>
+          <w:rtl/>
+          <w:lang w:bidi="he-IL"/>
+        </w:rPr>
+        <w:t>איזו פעולה לו</w:t>
+      </w:r>
+      <w:r>
+        <w:rPr>
+          <w:rFonts w:ascii="David" w:hAnsi="David" w:cs="David" w:hint="cs"/>
+          <w:sz w:val="24"/>
+          <w:szCs w:val="24"/>
+          <w:rtl/>
+          <w:lang w:bidi="he-IL"/>
+        </w:rPr>
+        <w:t>גית מתבצעת על שני הילדים האחרים (קטן מ, גדול מ, שווה, לא שווה וכו)</w:t>
+      </w:r>
+      <w:r>
+        <w:rPr>
+          <w:rFonts w:ascii="David" w:hAnsi="David" w:cs="David" w:hint="cs"/>
+          <w:sz w:val="24"/>
+          <w:szCs w:val="24"/>
+          <w:rtl/>
+          <w:lang w:bidi="he-IL"/>
+        </w:rPr>
+        <w:t>.</w:t>
+      </w:r>
+      <w:r>
+        <w:rPr>
+          <w:rFonts w:ascii="David" w:hAnsi="David" w:cs="David" w:hint="cs"/>
+          <w:sz w:val="24"/>
+          <w:szCs w:val="24"/>
+          <w:rtl/>
+          <w:lang w:bidi="he-IL"/>
+        </w:rPr>
+        <w:t xml:space="preserve"> שימו לב ש-</w:t>
+      </w:r>
+      <w:proofErr w:type="spellStart"/>
+      <w:r>
+        <w:rPr>
+          <w:rFonts w:ascii="David" w:hAnsi="David" w:cs="David"/>
+          <w:i/>
+          <w:iCs/>
+          <w:sz w:val="24"/>
+          <w:szCs w:val="24"/>
+          <w:lang w:bidi="he-IL"/>
+        </w:rPr>
+        <w:t>type_c</w:t>
+      </w:r>
+      <w:proofErr w:type="spellEnd"/>
+      <w:r>
+        <w:rPr>
+          <w:rFonts w:ascii="David" w:hAnsi="David" w:cs="David" w:hint="cs"/>
+          <w:i/>
+          <w:iCs/>
+          <w:sz w:val="24"/>
+          <w:szCs w:val="24"/>
+          <w:rtl/>
+          <w:lang w:bidi="he-IL"/>
+        </w:rPr>
+        <w:t xml:space="preserve"> </w:t>
+      </w:r>
+      <w:r>
+        <w:rPr>
+          <w:rFonts w:ascii="David" w:hAnsi="David" w:cs="David" w:hint="cs"/>
+          <w:sz w:val="24"/>
+          <w:szCs w:val="24"/>
+          <w:rtl/>
+          <w:lang w:bidi="he-IL"/>
+        </w:rPr>
+        <w:t>יכול להיות שווה ל-</w:t>
+      </w:r>
+      <w:r>
+        <w:rPr>
+          <w:rFonts w:ascii="David" w:hAnsi="David" w:cs="David"/>
+          <w:i/>
+          <w:iCs/>
+          <w:sz w:val="24"/>
+          <w:szCs w:val="24"/>
+          <w:lang w:bidi="he-IL"/>
+        </w:rPr>
+        <w:t>TOKEN_NOOP</w:t>
+      </w:r>
+      <w:r>
+        <w:rPr>
+          <w:rFonts w:ascii="David" w:hAnsi="David" w:cs="David" w:hint="cs"/>
+          <w:sz w:val="24"/>
+          <w:szCs w:val="24"/>
+          <w:rtl/>
+          <w:lang w:bidi="he-IL"/>
+        </w:rPr>
+        <w:t>.</w:t>
+      </w:r>
+      <w:r>
+        <w:rPr>
+          <w:rFonts w:ascii="David" w:hAnsi="David" w:cs="David" w:hint="cs"/>
+          <w:sz w:val="24"/>
+          <w:szCs w:val="24"/>
+          <w:rtl/>
+          <w:lang w:bidi="he-IL"/>
+        </w:rPr>
+        <w:t xml:space="preserve"> הכוונה כאן היא שיש רק ילד</w:t>
+      </w:r>
+      <w:r>
+        <w:rPr>
+          <w:rFonts w:ascii="David" w:hAnsi="David" w:cs="David" w:hint="cs"/>
+          <w:sz w:val="24"/>
+          <w:szCs w:val="24"/>
+          <w:rtl/>
+          <w:lang w:bidi="he-IL"/>
+        </w:rPr>
+        <w:t xml:space="preserve"> </w:t>
+      </w:r>
+      <w:r>
+        <w:rPr>
+          <w:rFonts w:ascii="David" w:hAnsi="David" w:cs="David" w:hint="cs"/>
+          <w:sz w:val="24"/>
+          <w:szCs w:val="24"/>
+          <w:rtl/>
+          <w:lang w:bidi="he-IL"/>
+        </w:rPr>
+        <w:t xml:space="preserve"> </w:t>
+      </w:r>
+      <w:proofErr w:type="spellStart"/>
+      <w:r>
+        <w:rPr>
+          <w:rFonts w:ascii="David" w:hAnsi="David" w:cs="David"/>
+          <w:i/>
+          <w:iCs/>
+          <w:sz w:val="24"/>
+          <w:szCs w:val="24"/>
+          <w:lang w:bidi="he-IL"/>
+        </w:rPr>
+        <w:t>leftChild</w:t>
+      </w:r>
+      <w:proofErr w:type="spellEnd"/>
+      <w:r>
+        <w:rPr>
+          <w:rFonts w:ascii="David" w:hAnsi="David" w:cs="David" w:hint="cs"/>
+          <w:i/>
+          <w:iCs/>
+          <w:sz w:val="24"/>
+          <w:szCs w:val="24"/>
+          <w:rtl/>
+          <w:lang w:bidi="he-IL"/>
+        </w:rPr>
+        <w:t xml:space="preserve"> </w:t>
+      </w:r>
+      <w:r>
+        <w:rPr>
+          <w:rFonts w:ascii="David" w:hAnsi="David" w:cs="David" w:hint="cs"/>
+          <w:sz w:val="24"/>
+          <w:szCs w:val="24"/>
+          <w:rtl/>
+          <w:lang w:bidi="he-IL"/>
+        </w:rPr>
+        <w:t xml:space="preserve">בודד ובהמשך נבדוק אם הוא שונה מ-0, ואם כן אז הוא </w:t>
+      </w:r>
+      <w:r>
+        <w:rPr>
+          <w:rFonts w:ascii="David" w:hAnsi="David" w:cs="David"/>
+          <w:i/>
+          <w:iCs/>
+          <w:sz w:val="24"/>
+          <w:szCs w:val="24"/>
+          <w:lang w:bidi="he-IL"/>
+        </w:rPr>
+        <w:t xml:space="preserve">true </w:t>
+      </w:r>
+      <w:r>
+        <w:rPr>
+          <w:rFonts w:ascii="David" w:hAnsi="David" w:cs="David" w:hint="cs"/>
+          <w:sz w:val="24"/>
+          <w:szCs w:val="24"/>
+          <w:rtl/>
+          <w:lang w:bidi="he-IL"/>
+        </w:rPr>
+        <w:t>.</w:t>
+      </w:r>
+      <w:r>
+        <w:rPr>
+          <w:rFonts w:ascii="David" w:hAnsi="David" w:cs="David" w:hint="cs"/>
+          <w:sz w:val="24"/>
+          <w:szCs w:val="24"/>
+          <w:rtl/>
+          <w:lang w:bidi="he-IL"/>
+        </w:rPr>
+        <w:t xml:space="preserve"> </w:t>
+      </w:r>
+      <w:r>
+        <w:rPr>
+          <w:rFonts w:ascii="David" w:hAnsi="David" w:cs="David" w:hint="cs"/>
+          <w:sz w:val="24"/>
+          <w:szCs w:val="24"/>
+          <w:rtl/>
+          <w:lang w:bidi="he-IL"/>
+        </w:rPr>
+        <w:t>בכל מקרה, ל-</w:t>
+      </w:r>
+      <w:r>
+        <w:rPr>
+          <w:rFonts w:ascii="David" w:hAnsi="David" w:cs="David"/>
+          <w:i/>
+          <w:iCs/>
+          <w:sz w:val="24"/>
+          <w:szCs w:val="24"/>
+          <w:lang w:bidi="he-IL"/>
+        </w:rPr>
+        <w:t>AST_IF</w:t>
+      </w:r>
+      <w:r>
+        <w:rPr>
+          <w:rFonts w:ascii="David" w:hAnsi="David" w:cs="David" w:hint="cs"/>
+          <w:i/>
+          <w:iCs/>
+          <w:sz w:val="24"/>
+          <w:szCs w:val="24"/>
+          <w:rtl/>
+          <w:lang w:bidi="he-IL"/>
+        </w:rPr>
+        <w:t xml:space="preserve"> </w:t>
+      </w:r>
+      <w:r>
+        <w:rPr>
+          <w:rFonts w:ascii="David" w:hAnsi="David" w:cs="David" w:hint="cs"/>
+          <w:sz w:val="24"/>
+          <w:szCs w:val="24"/>
+          <w:rtl/>
+          <w:lang w:bidi="he-IL"/>
+        </w:rPr>
+        <w:t xml:space="preserve">יש גם ילד שנקרא  </w:t>
+      </w:r>
+      <w:proofErr w:type="spellStart"/>
+      <w:r>
+        <w:rPr>
+          <w:rFonts w:ascii="David" w:hAnsi="David" w:cs="David"/>
+          <w:i/>
+          <w:iCs/>
+          <w:sz w:val="24"/>
+          <w:szCs w:val="24"/>
+          <w:lang w:bidi="he-IL"/>
+        </w:rPr>
+        <w:t>else_body</w:t>
+      </w:r>
+      <w:proofErr w:type="spellEnd"/>
+      <w:r>
+        <w:rPr>
+          <w:rFonts w:ascii="David" w:hAnsi="David" w:cs="David" w:hint="cs"/>
+          <w:i/>
+          <w:iCs/>
+          <w:sz w:val="24"/>
+          <w:szCs w:val="24"/>
+          <w:rtl/>
+          <w:lang w:bidi="he-IL"/>
+        </w:rPr>
+        <w:t xml:space="preserve"> </w:t>
+      </w:r>
+      <w:r>
+        <w:rPr>
+          <w:rFonts w:ascii="David" w:hAnsi="David" w:cs="David" w:hint="cs"/>
+          <w:sz w:val="24"/>
+          <w:szCs w:val="24"/>
+          <w:rtl/>
+          <w:lang w:bidi="he-IL"/>
+        </w:rPr>
+        <w:t>והוא מערך הצהרות. כ</w:t>
+      </w:r>
+      <w:r>
+        <w:rPr>
+          <w:rFonts w:ascii="David" w:hAnsi="David" w:cs="David" w:hint="cs"/>
+          <w:sz w:val="24"/>
+          <w:szCs w:val="24"/>
+          <w:rtl/>
+          <w:lang w:bidi="he-IL"/>
+        </w:rPr>
+        <w:t>מובן ששדה זה לא בהכרח יהיה קיים, אם המתכנת לא השתמש ב-</w:t>
+      </w:r>
+      <w:r>
+        <w:rPr>
+          <w:rFonts w:ascii="David" w:hAnsi="David" w:cs="David"/>
+          <w:i/>
+          <w:iCs/>
+          <w:sz w:val="24"/>
+          <w:szCs w:val="24"/>
+          <w:lang w:bidi="he-IL"/>
+        </w:rPr>
+        <w:t>else</w:t>
+      </w:r>
+      <w:r>
+        <w:rPr>
+          <w:rFonts w:ascii="David" w:hAnsi="David" w:cs="David" w:hint="cs"/>
+          <w:sz w:val="24"/>
+          <w:szCs w:val="24"/>
+          <w:rtl/>
+          <w:lang w:bidi="he-IL"/>
+        </w:rPr>
+        <w:t>.</w:t>
+      </w:r>
+      <w:r>
+        <w:rPr>
+          <w:rFonts w:ascii="David" w:hAnsi="David" w:cs="David" w:hint="cs"/>
+          <w:sz w:val="24"/>
+          <w:szCs w:val="24"/>
+          <w:rtl/>
+          <w:lang w:bidi="he-IL"/>
+        </w:rPr>
+        <w:t xml:space="preserve"> </w:t>
       </w:r>
     </w:p>
     <w:p>
@@ -11827,43 +12596,171 @@
         <w:adjustRightInd w:val="0"/>
         <w:spacing w:after="0" w:line="360" w:lineRule="auto"/>
         <w:rPr>
-          <w:rFonts w:ascii="David" w:hAnsi="David" w:cs="David"/>
-          <w:sz w:val="24"/>
-          <w:szCs w:val="24"/>
-          <w:rtl/>
-          <w:lang w:bidi="he-IL"/>
-        </w:rPr>
-      </w:pPr>
-      <w:r>
-        <w:rPr>
-          <w:rFonts w:ascii="David" w:hAnsi="David" w:cs="David" w:hint="cs"/>
-          <w:sz w:val="24"/>
-          <w:szCs w:val="24"/>
-          <w:rtl/>
-          <w:lang w:bidi="he-IL"/>
-        </w:rPr>
-        <w:t xml:space="preserve">חשוב לציין שהפרסר, והשלבים הבאים בקומפיילר, מתקשרים עם מבנה שנקרא </w:t>
-      </w:r>
-      <w:r>
-        <w:rPr>
-          <w:rFonts w:ascii="David" w:hAnsi="David" w:cs="David"/>
-          <w:i/>
-          <w:iCs/>
-          <w:sz w:val="24"/>
-          <w:szCs w:val="24"/>
-          <w:lang w:bidi="he-IL"/>
-        </w:rPr>
-        <w:t xml:space="preserve">Symbol Table </w:t>
-      </w:r>
-      <w:r>
-        <w:rPr>
-          <w:rFonts w:ascii="David" w:hAnsi="David" w:cs="David" w:hint="cs"/>
+          <w:rFonts w:ascii="David" w:hAnsi="David" w:cs="David" w:hint="cs"/>
+          <w:sz w:val="24"/>
+          <w:szCs w:val="24"/>
+          <w:rtl/>
+          <w:lang w:bidi="he-IL"/>
+        </w:rPr>
+      </w:pPr>
+      <w:r>
+        <w:rPr>
+          <w:rFonts w:ascii="David" w:hAnsi="David" w:cs="David" w:hint="cs"/>
+          <w:sz w:val="24"/>
+          <w:szCs w:val="24"/>
+          <w:rtl/>
+          <w:lang w:bidi="he-IL"/>
+        </w:rPr>
+        <w:t xml:space="preserve">בעבודתי הקצתי זיכרון דינמי בעזרת </w:t>
+      </w:r>
+      <w:proofErr w:type="spellStart"/>
+      <w:r>
+        <w:rPr>
+          <w:rFonts w:ascii="David" w:hAnsi="David" w:cs="David"/>
+          <w:i/>
+          <w:iCs/>
+          <w:sz w:val="24"/>
+          <w:szCs w:val="24"/>
+          <w:lang w:bidi="he-IL"/>
+        </w:rPr>
+        <w:t>calloc</w:t>
+      </w:r>
+      <w:proofErr w:type="spellEnd"/>
+      <w:r>
+        <w:rPr>
+          <w:rFonts w:ascii="David" w:hAnsi="David" w:cs="David" w:hint="cs"/>
+          <w:i/>
+          <w:iCs/>
+          <w:sz w:val="24"/>
+          <w:szCs w:val="24"/>
+          <w:rtl/>
+          <w:lang w:bidi="he-IL"/>
+        </w:rPr>
+        <w:t xml:space="preserve"> </w:t>
+      </w:r>
+      <w:r>
+        <w:rPr>
+          <w:rFonts w:ascii="David" w:hAnsi="David" w:cs="David" w:hint="cs"/>
+          <w:sz w:val="24"/>
+          <w:szCs w:val="24"/>
+          <w:rtl/>
+          <w:lang w:bidi="he-IL"/>
+        </w:rPr>
+        <w:t xml:space="preserve">ולא </w:t>
+      </w:r>
+      <w:proofErr w:type="spellStart"/>
+      <w:r>
+        <w:rPr>
+          <w:rFonts w:ascii="David" w:hAnsi="David" w:cs="David"/>
+          <w:i/>
+          <w:iCs/>
+          <w:sz w:val="24"/>
+          <w:szCs w:val="24"/>
+          <w:lang w:bidi="he-IL"/>
+        </w:rPr>
+        <w:t>malloc</w:t>
+      </w:r>
+      <w:proofErr w:type="spellEnd"/>
+      <w:r>
+        <w:rPr>
+          <w:rFonts w:ascii="David" w:hAnsi="David" w:cs="David"/>
+          <w:i/>
+          <w:iCs/>
+          <w:sz w:val="24"/>
+          <w:szCs w:val="24"/>
+          <w:lang w:bidi="he-IL"/>
+        </w:rPr>
+        <w:t xml:space="preserve"> </w:t>
+      </w:r>
+      <w:r>
+        <w:rPr>
+          <w:rFonts w:ascii="David" w:hAnsi="David" w:cs="David" w:hint="cs"/>
+          <w:i/>
+          <w:iCs/>
           <w:sz w:val="24"/>
           <w:szCs w:val="24"/>
           <w:rtl/>
           <w:lang w:bidi="he-IL"/>
         </w:rPr>
         <w:t>.</w:t>
+      </w:r>
+      <w:r>
+        <w:rPr>
+          <w:rFonts w:ascii="David" w:hAnsi="David" w:cs="David" w:hint="cs"/>
+          <w:sz w:val="24"/>
+          <w:szCs w:val="24"/>
+          <w:rtl/>
+          <w:lang w:bidi="he-IL"/>
+        </w:rPr>
+        <w:t xml:space="preserve"> זאת משום ש-</w:t>
+      </w:r>
+      <w:proofErr w:type="spellStart"/>
+      <w:r>
+        <w:rPr>
+          <w:rFonts w:ascii="David" w:hAnsi="David" w:cs="David"/>
+          <w:i/>
+          <w:iCs/>
+          <w:sz w:val="24"/>
+          <w:szCs w:val="24"/>
+          <w:lang w:bidi="he-IL"/>
+        </w:rPr>
+        <w:t>calloc</w:t>
+      </w:r>
+      <w:proofErr w:type="spellEnd"/>
+      <w:r>
+        <w:rPr>
+          <w:rFonts w:hint="cs"/>
+          <w:rtl/>
+          <w:lang w:bidi="he-IL"/>
+        </w:rPr>
+        <w:t xml:space="preserve"> </w:t>
+      </w:r>
+      <w:r>
+        <w:rPr>
+          <w:rFonts w:ascii="David" w:hAnsi="David" w:cs="David"/>
+          <w:rtl/>
+          <w:lang w:bidi="he-IL"/>
+        </w:rPr>
+        <w:t>מאפס את הזיכרון אותו הוא מקצה וכך</w:t>
+      </w:r>
+      <w:r>
+        <w:rPr>
+          <w:rFonts w:ascii="David" w:hAnsi="David" w:cs="David" w:hint="cs"/>
+          <w:sz w:val="24"/>
+          <w:szCs w:val="24"/>
+          <w:rtl/>
+          <w:lang w:bidi="he-IL"/>
+        </w:rPr>
+        <w:t xml:space="preserve"> </w:t>
+      </w:r>
+      <w:r>
+        <w:rPr>
+          <w:rFonts w:ascii="David" w:hAnsi="David" w:cs="David" w:hint="cs"/>
+          <w:sz w:val="24"/>
+          <w:szCs w:val="24"/>
+          <w:rtl/>
+          <w:lang w:bidi="he-IL"/>
+        </w:rPr>
+        <w:t>במקרים מסוימים נוכל להשוות שדה ל-</w:t>
+      </w:r>
+      <w:r>
+        <w:rPr>
+          <w:rFonts w:ascii="David" w:hAnsi="David" w:cs="David"/>
+          <w:sz w:val="24"/>
+          <w:szCs w:val="24"/>
+          <w:lang w:bidi="he-IL"/>
+        </w:rPr>
+        <w:t>NULL</w:t>
+      </w:r>
+      <w:r>
+        <w:rPr>
+          <w:rFonts w:ascii="David" w:hAnsi="David" w:cs="David" w:hint="cs"/>
+          <w:sz w:val="24"/>
+          <w:szCs w:val="24"/>
+          <w:rtl/>
+          <w:lang w:bidi="he-IL"/>
+        </w:rPr>
+        <w:t xml:space="preserve"> כדי לראות שאינו קיים.</w:t>
       </w:r>
     </w:p>
     <w:p>
@@ -11881,96 +12778,6 @@
           <w:lang w:bidi="he-IL"/>
         </w:rPr>
       </w:pPr>
-      <w:r>
-        <w:rPr>
-          <w:rFonts w:ascii="David" w:hAnsi="David" w:cs="David" w:hint="cs"/>
-          <w:sz w:val="24"/>
-          <w:szCs w:val="24"/>
-          <w:rtl/>
-          <w:lang w:bidi="he-IL"/>
-        </w:rPr>
-        <w:t xml:space="preserve">מבנה זה נועד למפות שמות של משתנים לטווחי הכרה שונים, או במילים אחרות </w:t>
-      </w:r>
-      <w:r>
-        <w:rPr>
-          <w:rFonts w:ascii="David" w:hAnsi="David" w:cs="David"/>
-          <w:sz w:val="24"/>
-          <w:szCs w:val="24"/>
-          <w:lang w:bidi="he-IL"/>
-        </w:rPr>
-        <w:t>.</w:t>
-      </w:r>
-      <w:r>
-        <w:rPr>
-          <w:rFonts w:ascii="David" w:hAnsi="David" w:cs="David"/>
-          <w:i/>
-          <w:iCs/>
-          <w:sz w:val="24"/>
-          <w:szCs w:val="24"/>
-          <w:lang w:bidi="he-IL"/>
-        </w:rPr>
-        <w:t>Scopes</w:t>
-      </w:r>
-      <w:r>
-        <w:rPr>
-          <w:rFonts w:ascii="David" w:hAnsi="David" w:cs="David"/>
-          <w:sz w:val="24"/>
-          <w:szCs w:val="24"/>
-          <w:lang w:bidi="he-IL"/>
-        </w:rPr>
-        <w:t xml:space="preserve"> </w:t>
-      </w:r>
-      <w:r>
-        <w:rPr>
-          <w:rFonts w:ascii="David" w:hAnsi="David" w:cs="David" w:hint="cs"/>
-          <w:sz w:val="24"/>
-          <w:szCs w:val="24"/>
-          <w:rtl/>
-          <w:lang w:bidi="he-IL"/>
-        </w:rPr>
-        <w:t xml:space="preserve"> מבנה זה הוא עץ של מפות</w:t>
-      </w:r>
-      <w:r>
-        <w:rPr>
-          <w:rFonts w:ascii="David" w:hAnsi="David" w:cs="David" w:hint="cs"/>
-          <w:sz w:val="24"/>
-          <w:szCs w:val="24"/>
-          <w:rtl/>
-          <w:lang w:bidi="he-IL"/>
-        </w:rPr>
-        <w:t xml:space="preserve"> </w:t>
-      </w:r>
-      <w:r>
-        <w:rPr>
-          <w:rFonts w:ascii="David" w:hAnsi="David" w:cs="David" w:hint="cs"/>
-          <w:sz w:val="24"/>
-          <w:szCs w:val="24"/>
-          <w:rtl/>
-          <w:lang w:bidi="he-IL"/>
-        </w:rPr>
-        <w:t xml:space="preserve"> </w:t>
-      </w:r>
-      <w:r>
-        <w:rPr>
-          <w:rFonts w:ascii="David" w:hAnsi="David" w:cs="David"/>
-          <w:i/>
-          <w:iCs/>
-          <w:sz w:val="24"/>
-          <w:szCs w:val="24"/>
-          <w:lang w:bidi="he-IL"/>
-        </w:rPr>
-        <w:t>Hash table tree</w:t>
-      </w:r>
-      <w:r>
-        <w:rPr>
-          <w:rFonts w:ascii="David" w:hAnsi="David" w:cs="David" w:hint="cs"/>
-          <w:sz w:val="24"/>
-          <w:szCs w:val="24"/>
-          <w:rtl/>
-          <w:lang w:bidi="he-IL"/>
-        </w:rPr>
-        <w:t>.</w:t>
-      </w:r>
     </w:p>
     <w:p>
       <w:pPr>
@@ -11987,16 +12794,6 @@
           <w:lang w:bidi="he-IL"/>
         </w:rPr>
       </w:pPr>
-      <w:r>
-        <w:rPr>
-          <w:rFonts w:ascii="David" w:hAnsi="David" w:cs="David" w:hint="cs"/>
-          <w:sz w:val="24"/>
-          <w:szCs w:val="24"/>
-          <w:rtl/>
-          <w:lang w:bidi="he-IL"/>
-        </w:rPr>
-        <w:t>לדוגמה:</w:t>
-      </w:r>
     </w:p>
     <w:p>
       <w:pPr>
@@ -12007,12 +12804,39 @@
         <w:spacing w:after="0" w:line="360" w:lineRule="auto"/>
         <w:rPr>
           <w:rFonts w:ascii="David" w:hAnsi="David" w:cs="David"/>
-          <w:sz w:val="24"/>
-          <w:szCs w:val="24"/>
-          <w:rtl/>
-          <w:lang w:bidi="he-IL"/>
-        </w:rPr>
-      </w:pPr>
+          <w:b/>
+          <w:bCs/>
+          <w:sz w:val="24"/>
+          <w:szCs w:val="24"/>
+          <w:rtl/>
+          <w:lang w:bidi="he-IL"/>
+        </w:rPr>
+      </w:pPr>
+      <w:r>
+        <w:rPr>
+          <w:rFonts w:ascii="David" w:hAnsi="David" w:cs="David" w:hint="cs"/>
+          <w:b/>
+          <w:bCs/>
+          <w:sz w:val="24"/>
+          <w:szCs w:val="24"/>
+          <w:rtl/>
+          <w:lang w:bidi="he-IL"/>
+        </w:rPr>
+        <w:t xml:space="preserve"> הסבר קצר על  </w:t>
+      </w:r>
+      <w:r>
+        <w:rPr>
+          <w:rFonts w:ascii="David" w:hAnsi="David" w:cs="David"/>
+          <w:b/>
+          <w:bCs/>
+          <w:i/>
+          <w:iCs/>
+          <w:sz w:val="24"/>
+          <w:szCs w:val="24"/>
+          <w:lang w:bidi="he-IL"/>
+        </w:rPr>
+        <w:t>Symbol Table</w:t>
+      </w:r>
     </w:p>
     <w:p>
       <w:pPr>
@@ -12029,16 +12853,6 @@
           <w:lang w:bidi="he-IL"/>
         </w:rPr>
       </w:pPr>
-      <w:r>
-        <w:rPr>
-          <w:rFonts w:ascii="David" w:hAnsi="David" w:cs="David" w:hint="cs"/>
-          <w:sz w:val="24"/>
-          <w:szCs w:val="24"/>
-          <w:rtl/>
-          <w:lang w:bidi="he-IL"/>
-        </w:rPr>
-        <w:t>עבור קטע הקוד הבא</w:t>
-      </w:r>
     </w:p>
     <w:p>
       <w:pPr>
@@ -12055,6 +12869,48 @@
           <w:lang w:bidi="he-IL"/>
         </w:rPr>
       </w:pPr>
+      <w:r>
+        <w:rPr>
+          <w:rFonts w:ascii="David" w:hAnsi="David" w:cs="David" w:hint="cs"/>
+          <w:sz w:val="24"/>
+          <w:szCs w:val="24"/>
+          <w:rtl/>
+          <w:lang w:bidi="he-IL"/>
+        </w:rPr>
+        <w:t xml:space="preserve">חשוב לציין שהפרסר, והשלבים הבאים בקומפיילר, מתקשרים עם מבנה שנקרא </w:t>
+      </w:r>
+      <w:r>
+        <w:rPr>
+          <w:rFonts w:ascii="David" w:hAnsi="David" w:cs="David"/>
+          <w:i/>
+          <w:iCs/>
+          <w:sz w:val="24"/>
+          <w:szCs w:val="24"/>
+          <w:lang w:bidi="he-IL"/>
+        </w:rPr>
+        <w:t>Symbol Table</w:t>
+      </w:r>
+      <w:r>
+        <w:rPr>
+          <w:rFonts w:ascii="David" w:hAnsi="David" w:cs="David"/>
+          <w:i/>
+          <w:iCs/>
+          <w:sz w:val="24"/>
+          <w:szCs w:val="24"/>
+          <w:lang w:bidi="he-IL"/>
+        </w:rPr>
+        <w:t xml:space="preserve"> </w:t>
+      </w:r>
+      <w:r>
+        <w:rPr>
+          <w:rFonts w:ascii="David" w:hAnsi="David" w:cs="David" w:hint="cs"/>
+          <w:sz w:val="24"/>
+          <w:szCs w:val="24"/>
+          <w:rtl/>
+          <w:lang w:bidi="he-IL"/>
+        </w:rPr>
+        <w:t>.</w:t>
+      </w:r>
     </w:p>
     <w:p>
       <w:pPr>
@@ -12073,6 +12929,196 @@
       </w:pPr>
       <w:r>
         <w:rPr>
+          <w:rFonts w:ascii="David" w:hAnsi="David" w:cs="David" w:hint="cs"/>
+          <w:sz w:val="24"/>
+          <w:szCs w:val="24"/>
+          <w:rtl/>
+          <w:lang w:bidi="he-IL"/>
+        </w:rPr>
+        <w:t xml:space="preserve">מבנה זה נועד למפות שמות של משתנים לטווחי הכרה שונים, או במילים אחרות </w:t>
+      </w:r>
+      <w:r>
+        <w:rPr>
+          <w:rFonts w:ascii="David" w:hAnsi="David" w:cs="David"/>
+          <w:sz w:val="24"/>
+          <w:szCs w:val="24"/>
+          <w:lang w:bidi="he-IL"/>
+        </w:rPr>
+        <w:t>.</w:t>
+      </w:r>
+      <w:r>
+        <w:rPr>
+          <w:rFonts w:ascii="David" w:hAnsi="David" w:cs="David"/>
+          <w:i/>
+          <w:iCs/>
+          <w:sz w:val="24"/>
+          <w:szCs w:val="24"/>
+          <w:lang w:bidi="he-IL"/>
+        </w:rPr>
+        <w:t>Scopes</w:t>
+      </w:r>
+      <w:r>
+        <w:rPr>
+          <w:rFonts w:ascii="David" w:hAnsi="David" w:cs="David"/>
+          <w:sz w:val="24"/>
+          <w:szCs w:val="24"/>
+          <w:lang w:bidi="he-IL"/>
+        </w:rPr>
+        <w:t xml:space="preserve"> </w:t>
+      </w:r>
+      <w:r>
+        <w:rPr>
+          <w:rFonts w:ascii="David" w:hAnsi="David" w:cs="David" w:hint="cs"/>
+          <w:sz w:val="24"/>
+          <w:szCs w:val="24"/>
+          <w:rtl/>
+          <w:lang w:bidi="he-IL"/>
+        </w:rPr>
+        <w:t xml:space="preserve"> מבנה זה הוא עץ של מפות</w:t>
+      </w:r>
+      <w:r>
+        <w:rPr>
+          <w:rFonts w:ascii="David" w:hAnsi="David" w:cs="David" w:hint="cs"/>
+          <w:sz w:val="24"/>
+          <w:szCs w:val="24"/>
+          <w:rtl/>
+          <w:lang w:bidi="he-IL"/>
+        </w:rPr>
+        <w:t xml:space="preserve"> </w:t>
+      </w:r>
+      <w:r>
+        <w:rPr>
+          <w:rFonts w:ascii="David" w:hAnsi="David" w:cs="David" w:hint="cs"/>
+          <w:sz w:val="24"/>
+          <w:szCs w:val="24"/>
+          <w:rtl/>
+          <w:lang w:bidi="he-IL"/>
+        </w:rPr>
+        <w:t xml:space="preserve"> </w:t>
+      </w:r>
+      <w:r>
+        <w:rPr>
+          <w:rFonts w:ascii="David" w:hAnsi="David" w:cs="David"/>
+          <w:i/>
+          <w:iCs/>
+          <w:sz w:val="24"/>
+          <w:szCs w:val="24"/>
+          <w:lang w:bidi="he-IL"/>
+        </w:rPr>
+        <w:t>Hash table tree</w:t>
+      </w:r>
+      <w:r>
+        <w:rPr>
+          <w:rFonts w:ascii="David" w:hAnsi="David" w:cs="David" w:hint="cs"/>
+          <w:sz w:val="24"/>
+          <w:szCs w:val="24"/>
+          <w:rtl/>
+          <w:lang w:bidi="he-IL"/>
+        </w:rPr>
+        <w:t>.</w:t>
+      </w:r>
+    </w:p>
+    <w:p>
+      <w:pPr>
+        <w:autoSpaceDE w:val="0"/>
+        <w:autoSpaceDN w:val="0"/>
+        <w:bidi/>
+        <w:adjustRightInd w:val="0"/>
+        <w:spacing w:after="0" w:line="360" w:lineRule="auto"/>
+        <w:rPr>
+          <w:rFonts w:ascii="David" w:hAnsi="David" w:cs="David"/>
+          <w:sz w:val="24"/>
+          <w:szCs w:val="24"/>
+          <w:rtl/>
+          <w:lang w:bidi="he-IL"/>
+        </w:rPr>
+      </w:pPr>
+      <w:r>
+        <w:rPr>
+          <w:rFonts w:ascii="David" w:hAnsi="David" w:cs="David" w:hint="cs"/>
+          <w:sz w:val="24"/>
+          <w:szCs w:val="24"/>
+          <w:rtl/>
+          <w:lang w:bidi="he-IL"/>
+        </w:rPr>
+        <w:t>לדוגמה:</w:t>
+      </w:r>
+    </w:p>
+    <w:p>
+      <w:pPr>
+        <w:autoSpaceDE w:val="0"/>
+        <w:autoSpaceDN w:val="0"/>
+        <w:bidi/>
+        <w:adjustRightInd w:val="0"/>
+        <w:spacing w:after="0" w:line="360" w:lineRule="auto"/>
+        <w:rPr>
+          <w:rFonts w:ascii="David" w:hAnsi="David" w:cs="David"/>
+          <w:sz w:val="24"/>
+          <w:szCs w:val="24"/>
+          <w:rtl/>
+          <w:lang w:bidi="he-IL"/>
+        </w:rPr>
+      </w:pPr>
+    </w:p>
+    <w:p>
+      <w:pPr>
+        <w:autoSpaceDE w:val="0"/>
+        <w:autoSpaceDN w:val="0"/>
+        <w:bidi/>
+        <w:adjustRightInd w:val="0"/>
+        <w:spacing w:after="0" w:line="360" w:lineRule="auto"/>
+        <w:rPr>
+          <w:rFonts w:ascii="David" w:hAnsi="David" w:cs="David"/>
+          <w:sz w:val="24"/>
+          <w:szCs w:val="24"/>
+          <w:rtl/>
+          <w:lang w:bidi="he-IL"/>
+        </w:rPr>
+      </w:pPr>
+      <w:r>
+        <w:rPr>
+          <w:rFonts w:ascii="David" w:hAnsi="David" w:cs="David" w:hint="cs"/>
+          <w:sz w:val="24"/>
+          <w:szCs w:val="24"/>
+          <w:rtl/>
+          <w:lang w:bidi="he-IL"/>
+        </w:rPr>
+        <w:t>עבור קטע הקוד הבא</w:t>
+      </w:r>
+    </w:p>
+    <w:p>
+      <w:pPr>
+        <w:autoSpaceDE w:val="0"/>
+        <w:autoSpaceDN w:val="0"/>
+        <w:bidi/>
+        <w:adjustRightInd w:val="0"/>
+        <w:spacing w:after="0" w:line="360" w:lineRule="auto"/>
+        <w:rPr>
+          <w:rFonts w:ascii="David" w:hAnsi="David" w:cs="David"/>
+          <w:sz w:val="24"/>
+          <w:szCs w:val="24"/>
+          <w:rtl/>
+          <w:lang w:bidi="he-IL"/>
+        </w:rPr>
+      </w:pPr>
+    </w:p>
+    <w:p>
+      <w:pPr>
+        <w:autoSpaceDE w:val="0"/>
+        <w:autoSpaceDN w:val="0"/>
+        <w:bidi/>
+        <w:adjustRightInd w:val="0"/>
+        <w:spacing w:after="0" w:line="360" w:lineRule="auto"/>
+        <w:rPr>
+          <w:rFonts w:ascii="David" w:hAnsi="David" w:cs="David"/>
+          <w:sz w:val="24"/>
+          <w:szCs w:val="24"/>
+          <w:rtl/>
+          <w:lang w:bidi="he-IL"/>
+        </w:rPr>
+      </w:pPr>
+      <w:r>
+        <w:rPr>
           <w:rFonts w:ascii="David" w:hAnsi="David" w:cs="David"/>
           <w:noProof/>
           <w:sz w:val="24"/>
@@ -12082,8 +13128,8 @@
         </w:rPr>
         <w:drawing>
           <wp:inline distT="0" distB="0" distL="0" distR="0" wp14:anchorId="1BC6A1A7" wp14:editId="66E4344C">
-            <wp:extent cx="2038266" cy="3943350"/>
-            <wp:effectExtent l="0" t="0" r="635" b="0"/>
+            <wp:extent cx="1795333" cy="3473356"/>
+            <wp:effectExtent l="0" t="0" r="0" b="0"/>
             <wp:docPr id="7" name="Picture 7"/>
             <wp:cNvGraphicFramePr>
               <a:graphicFrameLocks xmlns:a="http://schemas.openxmlformats.org/drawingml/2006/main" noChangeAspect="1"/>
@@ -12104,7 +13150,7 @@
                   <pic:spPr>
                     <a:xfrm>
                       <a:off x="0" y="0"/>
-                      <a:ext cx="2044268" cy="3954961"/>
+                      <a:ext cx="1840464" cy="3560670"/>
                     </a:xfrm>
                     <a:prstGeom prst="rect">
                       <a:avLst/>
@@ -12438,7 +13484,6 @@
           <w:rtl/>
           <w:lang w:bidi="he-IL"/>
         </w:rPr>
-        <w:lastRenderedPageBreak/>
         <w:t xml:space="preserve">עבור התמונה הנ"ל, יווצר ה- </w:t>
       </w:r>
       <w:r>
@@ -13177,6 +14222,7 @@
           <w:szCs w:val="24"/>
           <w:lang w:bidi="he-IL"/>
         </w:rPr>
+        <w:lastRenderedPageBreak/>
         <w:t>block</w:t>
       </w:r>
       <w:proofErr w:type="gramEnd"/>
@@ -16161,6 +17207,7 @@
           <w:rtl/>
           <w:lang w:bidi="he-IL"/>
         </w:rPr>
+        <w:lastRenderedPageBreak/>
         <w:t xml:space="preserve">בסוגריים. לכן, תחילה הפונקציה תקרא לפונקציה של </w:t>
       </w:r>
       <w:r>
@@ -16996,7 +18043,6 @@
           <w:rtl/>
           <w:lang w:bidi="he-IL"/>
         </w:rPr>
-        <w:lastRenderedPageBreak/>
         <w:drawing>
           <wp:inline distT="0" distB="0" distL="0" distR="0" wp14:anchorId="77CFEEA6" wp14:editId="2363CF5F">
             <wp:extent cx="5943600" cy="3844925"/>
@@ -17877,7 +18923,6 @@
           <w:rtl/>
           <w:lang w:bidi="he-IL"/>
         </w:rPr>
-        <w:lastRenderedPageBreak/>
         <w:t>בפרויקט שלי החלטתי ליצור פרסר משל עצמי משום שחלק מאהבתי ל-</w:t>
       </w:r>
       <w:r>
@@ -18578,6 +19623,7 @@
           <w:rtl/>
           <w:lang w:bidi="he-IL"/>
         </w:rPr>
+        <w:lastRenderedPageBreak/>
         <w:drawing>
           <wp:inline distT="0" distB="0" distL="0" distR="0" wp14:anchorId="1C6294F6" wp14:editId="493424BA">
             <wp:extent cx="5082223" cy="3225800"/>
@@ -19246,6 +20292,7 @@
           <w:szCs w:val="24"/>
           <w:lang w:bidi="he-IL"/>
         </w:rPr>
+        <w:lastRenderedPageBreak/>
         <w:t>Address</w:t>
       </w:r>
       <w:r>
@@ -19943,7 +20990,6 @@
           <w:rtl/>
           <w:lang w:bidi="he-IL"/>
         </w:rPr>
-        <w:lastRenderedPageBreak/>
         <w:t>בתוך הסוגריים המסולסלים כתבתי את אותו הדבר רק בהפרדה של כל שדה.</w:t>
       </w:r>
       <w:r>
@@ -20725,6 +21771,7 @@
           <w:rtl/>
           <w:lang w:bidi="he-IL"/>
         </w:rPr>
+        <w:lastRenderedPageBreak/>
         <w:t>כמובן שעד עכשיו הראתי רק כמה דברים שאני עושה עם ייצוג הביניים, כמו פעולות חשבוניות.</w:t>
       </w:r>
       <w:r>
@@ -21408,7 +22455,6 @@
           <w:rtl/>
           <w:lang w:bidi="he-IL"/>
         </w:rPr>
-        <w:lastRenderedPageBreak/>
         <w:t xml:space="preserve">כמובן שיש עוד המון דוגמאות לאיך בחרתי ליצג כל </w:t>
       </w:r>
       <w:r>
@@ -22550,6 +23596,7 @@
           <w:rtl/>
           <w:lang w:bidi="he-IL"/>
         </w:rPr>
+        <w:lastRenderedPageBreak/>
         <w:t>תחום הא</w:t>
       </w:r>
       <w:r>
@@ -22980,18 +24027,7 @@
           <w:rtl/>
           <w:lang w:bidi="he-IL"/>
         </w:rPr>
-        <w:t xml:space="preserve">ניים (כך גם לחיבור וחיסור באפס). דוגמה לאופטמיזציה פשוטה נוספת אך קצת שונה היא פעולה לפעולה </w:t>
-      </w:r>
-      <w:r>
-        <w:rPr>
-          <w:rFonts w:ascii="David" w:hAnsi="David" w:cs="David" w:hint="cs"/>
-          <w:sz w:val="24"/>
-          <w:szCs w:val="24"/>
-          <w:rtl/>
-          <w:lang w:bidi="he-IL"/>
-        </w:rPr>
-        <w:lastRenderedPageBreak/>
-        <w:t>שבסופו של דבר תביא ערך 0, ניתן להשתמש באסמבלי ב-</w:t>
+        <w:t>ניים (כך גם לחיבור וחיסור באפס). דוגמה לאופטמיזציה פשוטה נוספת אך קצת שונה היא פעולה לפעולה שבסופו של דבר תביא ערך 0, ניתן להשתמש באסמבלי ב-</w:t>
       </w:r>
       <w:r>
         <w:rPr>
@@ -23432,7 +24468,27 @@
           <w:rtl/>
           <w:lang w:bidi="he-IL"/>
         </w:rPr>
-        <w:t xml:space="preserve">פעולות למקום בזכרון שנמצא אחרי </w:t>
+        <w:t>פעולות למקום בז</w:t>
+      </w:r>
+      <w:r>
+        <w:rPr>
+          <w:rFonts w:ascii="David" w:hAnsi="David" w:cs="David" w:hint="cs"/>
+          <w:sz w:val="24"/>
+          <w:szCs w:val="24"/>
+          <w:rtl/>
+          <w:lang w:bidi="he-IL"/>
+        </w:rPr>
+        <w:t>י</w:t>
+      </w:r>
+      <w:r>
+        <w:rPr>
+          <w:rFonts w:ascii="David" w:hAnsi="David" w:cs="David" w:hint="cs"/>
+          <w:sz w:val="24"/>
+          <w:szCs w:val="24"/>
+          <w:rtl/>
+          <w:lang w:bidi="he-IL"/>
+        </w:rPr>
+        <w:t xml:space="preserve">כרון שנמצא אחרי </w:t>
       </w:r>
       <w:r>
         <w:rPr>
@@ -23822,6 +24878,7 @@
           <w:szCs w:val="24"/>
           <w:lang w:bidi="he-IL"/>
         </w:rPr>
+        <w:lastRenderedPageBreak/>
         <w:t xml:space="preserve">A: </w:t>
       </w:r>
       <w:proofErr w:type="spellStart"/>
@@ -24552,18 +25609,7 @@
           <w:rtl/>
           <w:lang w:bidi="he-IL"/>
         </w:rPr>
-        <w:t xml:space="preserve">ים שימושיים לכתיבת קוד אסמבלי קל יותר. לדוגמה, במקום לזכור מיקומים בסטאק של כל </w:t>
-      </w:r>
-      <w:r>
-        <w:rPr>
-          <w:rFonts w:ascii="David" w:hAnsi="David" w:cs="David" w:hint="cs"/>
-          <w:sz w:val="24"/>
-          <w:szCs w:val="24"/>
-          <w:rtl/>
-          <w:lang w:bidi="he-IL"/>
-        </w:rPr>
-        <w:lastRenderedPageBreak/>
-        <w:t xml:space="preserve">משתנה לוקאלי, </w:t>
+        <w:t xml:space="preserve">ים שימושיים לכתיבת קוד אסמבלי קל יותר. לדוגמה, במקום לזכור מיקומים בסטאק של כל משתנה לוקאלי, </w:t>
       </w:r>
       <w:r>
         <w:rPr>
@@ -25040,7 +26086,47 @@
           <w:rtl/>
           <w:lang w:bidi="he-IL"/>
         </w:rPr>
-        <w:t>הקוד שלנו, אבל אי אפשר להשתמש אך ורק ברגיסטרים, לפעמים נצטרך לשמור מידע בזכרון. בכל מקרה, נצטרך לנצל כמה שיותר את הרגיסטרים ולהפחית בשימוש בזכרון.</w:t>
+        <w:t>הקוד שלנו, אבל אי אפשר להשתמש אך ורק ברגיסטרים, לפעמים נצטרך לשמור מידע בז</w:t>
+      </w:r>
+      <w:r>
+        <w:rPr>
+          <w:rFonts w:ascii="David" w:hAnsi="David" w:cs="David" w:hint="cs"/>
+          <w:sz w:val="24"/>
+          <w:szCs w:val="24"/>
+          <w:rtl/>
+          <w:lang w:bidi="he-IL"/>
+        </w:rPr>
+        <w:t>י</w:t>
+      </w:r>
+      <w:r>
+        <w:rPr>
+          <w:rFonts w:ascii="David" w:hAnsi="David" w:cs="David" w:hint="cs"/>
+          <w:sz w:val="24"/>
+          <w:szCs w:val="24"/>
+          <w:rtl/>
+          <w:lang w:bidi="he-IL"/>
+        </w:rPr>
+        <w:t>כרון. בכל מקרה, נצטרך לנצל כמה שיותר את הרגיסטרים ולהפחית בשימוש בז</w:t>
+      </w:r>
+      <w:r>
+        <w:rPr>
+          <w:rFonts w:ascii="David" w:hAnsi="David" w:cs="David" w:hint="cs"/>
+          <w:sz w:val="24"/>
+          <w:szCs w:val="24"/>
+          <w:rtl/>
+          <w:lang w:bidi="he-IL"/>
+        </w:rPr>
+        <w:t>י</w:t>
+      </w:r>
+      <w:r>
+        <w:rPr>
+          <w:rFonts w:ascii="David" w:hAnsi="David" w:cs="David" w:hint="cs"/>
+          <w:sz w:val="24"/>
+          <w:szCs w:val="24"/>
+          <w:rtl/>
+          <w:lang w:bidi="he-IL"/>
+        </w:rPr>
+        <w:t>כרון.</w:t>
       </w:r>
       <w:r>
         <w:rPr>
@@ -25316,7 +26402,27 @@
           <w:rtl/>
           <w:lang w:bidi="he-IL"/>
         </w:rPr>
-        <w:t>אנו משתמשים כאן פעמיים בגישה לזכרון</w:t>
+        <w:t>אנו משתמשים כאן פעמיים בגישה לז</w:t>
+      </w:r>
+      <w:r>
+        <w:rPr>
+          <w:rFonts w:ascii="David" w:hAnsi="David" w:cs="David" w:hint="cs"/>
+          <w:sz w:val="24"/>
+          <w:szCs w:val="24"/>
+          <w:rtl/>
+          <w:lang w:bidi="he-IL"/>
+        </w:rPr>
+        <w:t>י</w:t>
+      </w:r>
+      <w:r>
+        <w:rPr>
+          <w:rFonts w:ascii="David" w:hAnsi="David" w:cs="David" w:hint="cs"/>
+          <w:sz w:val="24"/>
+          <w:szCs w:val="24"/>
+          <w:rtl/>
+          <w:lang w:bidi="he-IL"/>
+        </w:rPr>
+        <w:t>כרון</w:t>
       </w:r>
       <w:r>
         <w:rPr>
@@ -25350,6 +26456,7 @@
           <w:rtl/>
           <w:lang w:bidi="he-IL"/>
         </w:rPr>
+        <w:lastRenderedPageBreak/>
         <w:t>במקום זה, נוכל לא לעשות כלום.</w:t>
       </w:r>
       <w:r>
@@ -26098,18 +27205,7 @@
           <w:rtl/>
           <w:lang w:bidi="he-IL"/>
         </w:rPr>
-        <w:t xml:space="preserve"> למה שמות? הסיבה </w:t>
-      </w:r>
-      <w:r>
-        <w:rPr>
-          <w:rFonts w:ascii="David" w:hAnsi="David" w:cs="David" w:hint="cs"/>
-          <w:sz w:val="24"/>
-          <w:szCs w:val="24"/>
-          <w:rtl/>
-          <w:lang w:bidi="he-IL"/>
-        </w:rPr>
-        <w:lastRenderedPageBreak/>
-        <w:t xml:space="preserve">לכך היא שבתחילת התוכנית כל משתנה </w:t>
+        <w:t xml:space="preserve"> למה שמות? הסיבה לכך היא שבתחילת התוכנית כל משתנה </w:t>
       </w:r>
       <w:r>
         <w:rPr>
@@ -28059,6 +29155,7 @@
           <w:szCs w:val="24"/>
           <w:lang w:bidi="he-IL"/>
         </w:rPr>
+        <w:lastRenderedPageBreak/>
         <w:t>v = t + u</w:t>
       </w:r>
     </w:p>
@@ -29381,7 +30478,6 @@
           <w:szCs w:val="24"/>
           <w:lang w:bidi="he-IL"/>
         </w:rPr>
-        <w:lastRenderedPageBreak/>
         <w:t>t</w:t>
       </w:r>
       <w:proofErr w:type="gramEnd"/>
@@ -29865,7 +30961,27 @@
           <w:rtl/>
           <w:lang w:bidi="he-IL"/>
         </w:rPr>
-        <w:t>שימוש בזכרון</w:t>
+        <w:t>שימוש בז</w:t>
+      </w:r>
+      <w:r>
+        <w:rPr>
+          <w:rFonts w:ascii="David" w:hAnsi="David" w:cs="David" w:hint="cs"/>
+          <w:sz w:val="24"/>
+          <w:szCs w:val="24"/>
+          <w:rtl/>
+          <w:lang w:bidi="he-IL"/>
+        </w:rPr>
+        <w:t>י</w:t>
+      </w:r>
+      <w:r>
+        <w:rPr>
+          <w:rFonts w:ascii="David" w:hAnsi="David" w:cs="David" w:hint="cs"/>
+          <w:sz w:val="24"/>
+          <w:szCs w:val="24"/>
+          <w:rtl/>
+          <w:lang w:bidi="he-IL"/>
+        </w:rPr>
+        <w:t>כרון</w:t>
       </w:r>
       <w:r>
         <w:rPr>
@@ -30128,6 +31244,7 @@
           <w:rtl/>
           <w:lang w:bidi="he-IL"/>
         </w:rPr>
+        <w:lastRenderedPageBreak/>
         <w:t xml:space="preserve">אם </w:t>
       </w:r>
       <w:r>
@@ -31539,7 +32656,6 @@
           <w:rtl/>
           <w:lang w:bidi="he-IL"/>
         </w:rPr>
-        <w:lastRenderedPageBreak/>
         <w:t>כניסה ויציאה מטווחים</w:t>
       </w:r>
     </w:p>
@@ -32310,7 +33426,18 @@
           <w:rtl/>
           <w:lang w:bidi="he-IL"/>
         </w:rPr>
-        <w:t>מכריזים על משתנה גלובלי אחרי פונקציה מסוימת, עדיין יהיה אפשר להשתמש בו בפונקציה</w:t>
+        <w:t xml:space="preserve">מכריזים על משתנה גלובלי אחרי פונקציה מסוימת, עדיין יהיה אפשר להשתמש בו </w:t>
+      </w:r>
+      <w:r>
+        <w:rPr>
+          <w:rFonts w:ascii="David" w:hAnsi="David" w:cs="David" w:hint="cs"/>
+          <w:sz w:val="24"/>
+          <w:szCs w:val="24"/>
+          <w:rtl/>
+          <w:lang w:bidi="he-IL"/>
+        </w:rPr>
+        <w:lastRenderedPageBreak/>
+        <w:t>בפונקציה</w:t>
       </w:r>
       <w:r>
         <w:rPr>
@@ -32942,7 +34069,6 @@
           <w:rtl/>
           <w:lang w:bidi="he-IL"/>
         </w:rPr>
-        <w:lastRenderedPageBreak/>
         <w:t>סיכום</w:t>
       </w:r>
     </w:p>
@@ -33592,6 +34718,7 @@
           <w:szCs w:val="24"/>
           <w:lang w:bidi="he-IL"/>
         </w:rPr>
+        <w:lastRenderedPageBreak/>
         <w:t>https://www.youtube.com/watch?v=PRcMPwaWj1Y</w:t>
       </w:r>
       <w:r>
@@ -34733,7 +35860,7 @@
 </file>
 
 <file path=customXml/itemProps1.xml><?xml version="1.0" encoding="utf-8"?>
-<ds:datastoreItem xmlns:ds="http://schemas.openxmlformats.org/officeDocument/2006/customXml" ds:itemID="{FA0F87F4-22B4-42D8-AEAF-36E5EC8C56DD}">
+<ds:datastoreItem xmlns:ds="http://schemas.openxmlformats.org/officeDocument/2006/customXml" ds:itemID="{EA54D54B-B679-48F2-8264-4C9E4C8D3F64}">
   <ds:schemaRefs>
     <ds:schemaRef ds:uri="http://schemas.openxmlformats.org/officeDocument/2006/bibliography"/>
   </ds:schemaRefs>

--- a/ProjectDocument.docx
+++ b/ProjectDocument.docx
@@ -334,30 +334,17 @@
           <w:lang w:bidi="he-IL"/>
         </w:rPr>
       </w:pPr>
-      <w:r>
+    </w:p>
+    <w:p>
+      <w:pPr>
+        <w:bidi/>
+        <w:spacing w:line="360" w:lineRule="auto"/>
         <w:rPr>
           <w:rFonts w:ascii="David" w:hAnsi="David" w:cs="David" w:hint="cs"/>
           <w:b/>
           <w:bCs/>
           <w:sz w:val="28"/>
           <w:szCs w:val="28"/>
-          <w:rtl/>
-          <w:lang w:bidi="he-IL"/>
-        </w:rPr>
-        <w:t>תוכן עניינים</w:t>
-      </w:r>
-    </w:p>
-    <w:p>
-      <w:pPr>
-        <w:bidi/>
-        <w:spacing w:line="360" w:lineRule="auto"/>
-        <w:rPr>
-          <w:rFonts w:ascii="David" w:hAnsi="David" w:cs="David" w:hint="cs"/>
-          <w:b/>
-          <w:bCs/>
-          <w:sz w:val="28"/>
-          <w:szCs w:val="28"/>
-          <w:rtl/>
           <w:lang w:bidi="he-IL"/>
         </w:rPr>
       </w:pPr>
@@ -2291,8 +2278,6 @@
               </w:rPr>
               <w:t>י</w:t>
             </w:r>
-            <w:bookmarkStart w:id="0" w:name="_GoBack"/>
-            <w:bookmarkEnd w:id="0"/>
             <w:r>
               <w:rPr>
                 <w:rFonts w:ascii="David" w:hAnsi="David" w:cs="David" w:hint="cs"/>
@@ -23554,26 +23539,12 @@
         <w:ind w:right="-360"/>
         <w:rPr>
           <w:rFonts w:ascii="David" w:hAnsi="David" w:cs="David"/>
-          <w:b/>
-          <w:bCs/>
-          <w:sz w:val="24"/>
-          <w:szCs w:val="24"/>
-          <w:rtl/>
-          <w:lang w:bidi="he-IL"/>
-        </w:rPr>
-      </w:pPr>
-      <w:r>
-        <w:rPr>
-          <w:rFonts w:ascii="David" w:hAnsi="David" w:cs="David" w:hint="cs"/>
-          <w:b/>
-          <w:bCs/>
-          <w:sz w:val="24"/>
-          <w:szCs w:val="24"/>
-          <w:rtl/>
-          <w:lang w:bidi="he-IL"/>
-        </w:rPr>
-        <w:t>אופטימיזציות</w:t>
-      </w:r>
+          <w:sz w:val="24"/>
+          <w:szCs w:val="24"/>
+          <w:rtl/>
+          <w:lang w:bidi="he-IL"/>
+        </w:rPr>
+      </w:pPr>
     </w:p>
     <w:p>
       <w:pPr>
@@ -23582,244 +23553,26 @@
         <w:ind w:right="-360"/>
         <w:rPr>
           <w:rFonts w:ascii="David" w:hAnsi="David" w:cs="David"/>
-          <w:sz w:val="24"/>
-          <w:szCs w:val="24"/>
-          <w:rtl/>
-          <w:lang w:bidi="he-IL"/>
-        </w:rPr>
-      </w:pPr>
-      <w:r>
-        <w:rPr>
-          <w:rFonts w:ascii="David" w:hAnsi="David" w:cs="David" w:hint="cs"/>
+          <w:b/>
+          <w:bCs/>
+          <w:sz w:val="24"/>
+          <w:szCs w:val="24"/>
+          <w:rtl/>
+          <w:lang w:bidi="he-IL"/>
+        </w:rPr>
+      </w:pPr>
+      <w:r>
+        <w:rPr>
+          <w:rFonts w:ascii="David" w:hAnsi="David" w:cs="David" w:hint="cs"/>
+          <w:b/>
+          <w:bCs/>
           <w:sz w:val="24"/>
           <w:szCs w:val="24"/>
           <w:rtl/>
           <w:lang w:bidi="he-IL"/>
         </w:rPr>
         <w:lastRenderedPageBreak/>
-        <w:t>תחום הא</w:t>
-      </w:r>
-      <w:r>
-        <w:rPr>
-          <w:rFonts w:ascii="David" w:hAnsi="David" w:cs="David" w:hint="cs"/>
-          <w:sz w:val="24"/>
-          <w:szCs w:val="24"/>
-          <w:rtl/>
-          <w:lang w:bidi="he-IL"/>
-        </w:rPr>
-        <w:t>ופטימיזציה הוא תחום אין סופי שמ</w:t>
-      </w:r>
-      <w:r>
-        <w:rPr>
-          <w:rFonts w:ascii="David" w:hAnsi="David" w:cs="David" w:hint="cs"/>
-          <w:sz w:val="24"/>
-          <w:szCs w:val="24"/>
-          <w:rtl/>
-          <w:lang w:bidi="he-IL"/>
-        </w:rPr>
-        <w:t>יחד קומפיילר אחד מקומפיילר אחר</w:t>
-      </w:r>
-      <w:r>
-        <w:rPr>
-          <w:rFonts w:ascii="David" w:hAnsi="David" w:cs="David" w:hint="cs"/>
-          <w:sz w:val="24"/>
-          <w:szCs w:val="24"/>
-          <w:rtl/>
-          <w:lang w:bidi="he-IL"/>
-        </w:rPr>
-        <w:t>.</w:t>
-      </w:r>
-      <w:r>
-        <w:rPr>
-          <w:rFonts w:ascii="David" w:hAnsi="David" w:cs="David" w:hint="cs"/>
-          <w:sz w:val="24"/>
-          <w:szCs w:val="24"/>
-          <w:rtl/>
-          <w:lang w:bidi="he-IL"/>
-        </w:rPr>
-        <w:t xml:space="preserve"> בעצם מה שעושה קומפיילר טוב יותר או פחות טוב, הוא בדיוק החלק הזה.</w:t>
-      </w:r>
-      <w:r>
-        <w:rPr>
-          <w:rFonts w:ascii="David" w:hAnsi="David" w:cs="David" w:hint="cs"/>
-          <w:sz w:val="24"/>
-          <w:szCs w:val="24"/>
-          <w:rtl/>
-          <w:lang w:bidi="he-IL"/>
-        </w:rPr>
-        <w:t xml:space="preserve"> ניתנת השאלה של מהירות נגד יעילות.</w:t>
-      </w:r>
-      <w:r>
-        <w:rPr>
-          <w:rFonts w:ascii="David" w:hAnsi="David" w:cs="David" w:hint="cs"/>
-          <w:sz w:val="24"/>
-          <w:szCs w:val="24"/>
-          <w:rtl/>
-          <w:lang w:bidi="he-IL"/>
-        </w:rPr>
-        <w:t xml:space="preserve"> נניח והקומפיילר טוב (עובד תמיד ולא מאבד מידע), אנו רוצים שיעבוד כמה שפחות זמן בהתליך הקימפול </w:t>
-      </w:r>
-      <w:r>
-        <w:rPr>
-          <w:rFonts w:ascii="David" w:hAnsi="David" w:cs="David" w:hint="cs"/>
-          <w:sz w:val="24"/>
-          <w:szCs w:val="24"/>
-          <w:rtl/>
-          <w:lang w:bidi="he-IL"/>
-        </w:rPr>
-        <w:t>אך י</w:t>
-      </w:r>
-      <w:r>
-        <w:rPr>
-          <w:rFonts w:ascii="David" w:hAnsi="David" w:cs="David" w:hint="cs"/>
-          <w:sz w:val="24"/>
-          <w:szCs w:val="24"/>
-          <w:rtl/>
-          <w:lang w:bidi="he-IL"/>
-        </w:rPr>
-        <w:t>ממש את האופטימיזציה הטובה ביותר לקוד המתכנת.</w:t>
-      </w:r>
-      <w:r>
-        <w:rPr>
-          <w:rFonts w:ascii="David" w:hAnsi="David" w:cs="David" w:hint="cs"/>
-          <w:sz w:val="24"/>
-          <w:szCs w:val="24"/>
-          <w:rtl/>
-          <w:lang w:bidi="he-IL"/>
-        </w:rPr>
-        <w:t xml:space="preserve"> כאן נשאלת שאלה של צורך, ולכל אחד מהצרכים עונים קומפיילרים שונים.</w:t>
-      </w:r>
-      <w:r>
-        <w:rPr>
-          <w:rFonts w:ascii="David" w:hAnsi="David" w:cs="David" w:hint="cs"/>
-          <w:sz w:val="24"/>
-          <w:szCs w:val="24"/>
-          <w:rtl/>
-          <w:lang w:bidi="he-IL"/>
-        </w:rPr>
-        <w:t xml:space="preserve"> לדוגמה, הקומפיילר המפורסם</w:t>
-      </w:r>
-      <w:r>
-        <w:rPr>
-          <w:rFonts w:ascii="David" w:hAnsi="David" w:cs="David" w:hint="cs"/>
-          <w:sz w:val="24"/>
-          <w:szCs w:val="24"/>
-          <w:rtl/>
-          <w:lang w:bidi="he-IL"/>
-        </w:rPr>
-        <w:t xml:space="preserve">, </w:t>
-      </w:r>
-      <w:r>
-        <w:rPr>
-          <w:rFonts w:ascii="David" w:hAnsi="David" w:cs="David"/>
-          <w:i/>
-          <w:iCs/>
-          <w:sz w:val="24"/>
-          <w:szCs w:val="24"/>
-          <w:lang w:bidi="he-IL"/>
-        </w:rPr>
-        <w:t>Gnu Compiler Collection</w:t>
-      </w:r>
-      <w:r>
-        <w:rPr>
-          <w:rFonts w:ascii="David" w:hAnsi="David" w:cs="David" w:hint="cs"/>
-          <w:sz w:val="24"/>
-          <w:szCs w:val="24"/>
-          <w:rtl/>
-          <w:lang w:bidi="he-IL"/>
-        </w:rPr>
-        <w:t xml:space="preserve"> או</w:t>
-      </w:r>
-      <w:r>
-        <w:rPr>
-          <w:rFonts w:ascii="David" w:hAnsi="David" w:cs="David"/>
-          <w:sz w:val="24"/>
-          <w:szCs w:val="24"/>
-          <w:lang w:bidi="he-IL"/>
-        </w:rPr>
-        <w:t xml:space="preserve"> </w:t>
-      </w:r>
-      <w:r>
-        <w:rPr>
-          <w:rFonts w:ascii="David" w:hAnsi="David" w:cs="David" w:hint="cs"/>
-          <w:sz w:val="24"/>
-          <w:szCs w:val="24"/>
-          <w:rtl/>
-          <w:lang w:bidi="he-IL"/>
-        </w:rPr>
-        <w:t xml:space="preserve"> </w:t>
-      </w:r>
-      <w:r>
-        <w:rPr>
-          <w:rFonts w:ascii="David" w:hAnsi="David" w:cs="David"/>
-          <w:i/>
-          <w:iCs/>
-          <w:sz w:val="24"/>
-          <w:szCs w:val="24"/>
-          <w:lang w:bidi="he-IL"/>
-        </w:rPr>
-        <w:t>G</w:t>
-      </w:r>
-      <w:r>
-        <w:rPr>
-          <w:rFonts w:ascii="David" w:hAnsi="David" w:cs="David"/>
-          <w:i/>
-          <w:iCs/>
-          <w:sz w:val="24"/>
-          <w:szCs w:val="24"/>
-          <w:lang w:bidi="he-IL"/>
-        </w:rPr>
-        <w:t>CC</w:t>
-      </w:r>
-      <w:r>
-        <w:rPr>
-          <w:rFonts w:ascii="David" w:hAnsi="David" w:cs="David" w:hint="cs"/>
-          <w:sz w:val="24"/>
-          <w:szCs w:val="24"/>
-          <w:rtl/>
-          <w:lang w:bidi="he-IL"/>
-        </w:rPr>
-        <w:t xml:space="preserve">, הוא קומפיילר שיודע לעשות אופטימיזציה מדהימה שהופכת קוד מתכנת ליעיל בהרבה בעזרת שיטות מתמטיות מסובכות </w:t>
-      </w:r>
-      <w:r>
-        <w:rPr>
-          <w:rFonts w:ascii="David" w:hAnsi="David" w:cs="David" w:hint="cs"/>
-          <w:sz w:val="24"/>
-          <w:szCs w:val="24"/>
-          <w:rtl/>
-          <w:lang w:bidi="he-IL"/>
-        </w:rPr>
-        <w:t>ו</w:t>
-      </w:r>
-      <w:r>
-        <w:rPr>
-          <w:rFonts w:ascii="David" w:hAnsi="David" w:cs="David" w:hint="cs"/>
-          <w:sz w:val="24"/>
-          <w:szCs w:val="24"/>
-          <w:rtl/>
-          <w:lang w:bidi="he-IL"/>
-        </w:rPr>
-        <w:t>רבות, אך החיסרון כאן הוא איטיות.</w:t>
-      </w:r>
-      <w:r>
-        <w:rPr>
-          <w:rFonts w:ascii="David" w:hAnsi="David" w:cs="David" w:hint="cs"/>
-          <w:sz w:val="24"/>
-          <w:szCs w:val="24"/>
-          <w:rtl/>
-          <w:lang w:bidi="he-IL"/>
-        </w:rPr>
-        <w:t xml:space="preserve"> </w:t>
-      </w:r>
-      <w:r>
-        <w:rPr>
-          <w:rFonts w:ascii="David" w:hAnsi="David" w:cs="David" w:hint="cs"/>
-          <w:sz w:val="24"/>
-          <w:szCs w:val="24"/>
-          <w:rtl/>
-          <w:lang w:bidi="he-IL"/>
-        </w:rPr>
-        <w:t>כלומר, תהליך הקימפול יהיה איטי יחסית, אך כל הרצת הקובץ הבינארי המתקבל תהיה מהירה מזאת של קומפיילר אחר ללא אופטימיזציה מסובכת.</w:t>
+        <w:t>אופטימיזציות</w:t>
       </w:r>
     </w:p>
     <w:p>
@@ -23843,27 +23596,138 @@
           <w:rtl/>
           <w:lang w:bidi="he-IL"/>
         </w:rPr>
-        <w:t>משום שאינ</w:t>
-      </w:r>
-      <w:r>
-        <w:rPr>
-          <w:rFonts w:ascii="David" w:hAnsi="David" w:cs="David" w:hint="cs"/>
-          <w:sz w:val="24"/>
-          <w:szCs w:val="24"/>
-          <w:rtl/>
-          <w:lang w:bidi="he-IL"/>
-        </w:rPr>
-        <w:t>נ</w:t>
-      </w:r>
-      <w:r>
-        <w:rPr>
-          <w:rFonts w:ascii="David" w:hAnsi="David" w:cs="David" w:hint="cs"/>
-          <w:sz w:val="24"/>
-          <w:szCs w:val="24"/>
-          <w:rtl/>
-          <w:lang w:bidi="he-IL"/>
-        </w:rPr>
-        <w:t>י בן אלמוות, לא השקעתי עשרות שנים בפיתוח אופטימיזציות כמו שעשו המפתחים של</w:t>
+        <w:t>תחום הא</w:t>
+      </w:r>
+      <w:r>
+        <w:rPr>
+          <w:rFonts w:ascii="David" w:hAnsi="David" w:cs="David" w:hint="cs"/>
+          <w:sz w:val="24"/>
+          <w:szCs w:val="24"/>
+          <w:rtl/>
+          <w:lang w:bidi="he-IL"/>
+        </w:rPr>
+        <w:t>ופטימיזציה הוא תחום אין סופי שמ</w:t>
+      </w:r>
+      <w:r>
+        <w:rPr>
+          <w:rFonts w:ascii="David" w:hAnsi="David" w:cs="David" w:hint="cs"/>
+          <w:sz w:val="24"/>
+          <w:szCs w:val="24"/>
+          <w:rtl/>
+          <w:lang w:bidi="he-IL"/>
+        </w:rPr>
+        <w:t>יחד קומפיילר אחד מקומפיילר אחר</w:t>
+      </w:r>
+      <w:r>
+        <w:rPr>
+          <w:rFonts w:ascii="David" w:hAnsi="David" w:cs="David" w:hint="cs"/>
+          <w:sz w:val="24"/>
+          <w:szCs w:val="24"/>
+          <w:rtl/>
+          <w:lang w:bidi="he-IL"/>
+        </w:rPr>
+        <w:t>.</w:t>
+      </w:r>
+      <w:r>
+        <w:rPr>
+          <w:rFonts w:ascii="David" w:hAnsi="David" w:cs="David" w:hint="cs"/>
+          <w:sz w:val="24"/>
+          <w:szCs w:val="24"/>
+          <w:rtl/>
+          <w:lang w:bidi="he-IL"/>
+        </w:rPr>
+        <w:t xml:space="preserve"> בעצם מה שעושה קומפיילר טוב יותר או פחות טוב, הוא בדיוק החלק הזה.</w:t>
+      </w:r>
+      <w:r>
+        <w:rPr>
+          <w:rFonts w:ascii="David" w:hAnsi="David" w:cs="David" w:hint="cs"/>
+          <w:sz w:val="24"/>
+          <w:szCs w:val="24"/>
+          <w:rtl/>
+          <w:lang w:bidi="he-IL"/>
+        </w:rPr>
+        <w:t xml:space="preserve"> ניתנת השאלה של מהירות נגד יעילות.</w:t>
+      </w:r>
+      <w:r>
+        <w:rPr>
+          <w:rFonts w:ascii="David" w:hAnsi="David" w:cs="David" w:hint="cs"/>
+          <w:sz w:val="24"/>
+          <w:szCs w:val="24"/>
+          <w:rtl/>
+          <w:lang w:bidi="he-IL"/>
+        </w:rPr>
+        <w:t xml:space="preserve"> נניח והקומפיילר טוב (עובד תמיד ולא מאבד מידע), אנו רוצים שיעבוד כמה שפחות זמן בהתליך הקימפול </w:t>
+      </w:r>
+      <w:r>
+        <w:rPr>
+          <w:rFonts w:ascii="David" w:hAnsi="David" w:cs="David" w:hint="cs"/>
+          <w:sz w:val="24"/>
+          <w:szCs w:val="24"/>
+          <w:rtl/>
+          <w:lang w:bidi="he-IL"/>
+        </w:rPr>
+        <w:t>אך י</w:t>
+      </w:r>
+      <w:r>
+        <w:rPr>
+          <w:rFonts w:ascii="David" w:hAnsi="David" w:cs="David" w:hint="cs"/>
+          <w:sz w:val="24"/>
+          <w:szCs w:val="24"/>
+          <w:rtl/>
+          <w:lang w:bidi="he-IL"/>
+        </w:rPr>
+        <w:t>ממש את האופטימיזציה הטובה ביותר לקוד המתכנת.</w:t>
+      </w:r>
+      <w:r>
+        <w:rPr>
+          <w:rFonts w:ascii="David" w:hAnsi="David" w:cs="David" w:hint="cs"/>
+          <w:sz w:val="24"/>
+          <w:szCs w:val="24"/>
+          <w:rtl/>
+          <w:lang w:bidi="he-IL"/>
+        </w:rPr>
+        <w:t xml:space="preserve"> כאן נשאלת שאלה של צורך, ולכל אחד מהצרכים עונים קומפיילרים שונים.</w:t>
+      </w:r>
+      <w:r>
+        <w:rPr>
+          <w:rFonts w:ascii="David" w:hAnsi="David" w:cs="David" w:hint="cs"/>
+          <w:sz w:val="24"/>
+          <w:szCs w:val="24"/>
+          <w:rtl/>
+          <w:lang w:bidi="he-IL"/>
+        </w:rPr>
+        <w:t xml:space="preserve"> לדוגמה, הקומפיילר המפורסם</w:t>
+      </w:r>
+      <w:r>
+        <w:rPr>
+          <w:rFonts w:ascii="David" w:hAnsi="David" w:cs="David" w:hint="cs"/>
+          <w:sz w:val="24"/>
+          <w:szCs w:val="24"/>
+          <w:rtl/>
+          <w:lang w:bidi="he-IL"/>
+        </w:rPr>
+        <w:t xml:space="preserve">, </w:t>
+      </w:r>
+      <w:r>
+        <w:rPr>
+          <w:rFonts w:ascii="David" w:hAnsi="David" w:cs="David"/>
+          <w:i/>
+          <w:iCs/>
+          <w:sz w:val="24"/>
+          <w:szCs w:val="24"/>
+          <w:lang w:bidi="he-IL"/>
+        </w:rPr>
+        <w:t>Gnu Compiler Collection</w:t>
+      </w:r>
+      <w:r>
+        <w:rPr>
+          <w:rFonts w:ascii="David" w:hAnsi="David" w:cs="David" w:hint="cs"/>
+          <w:sz w:val="24"/>
+          <w:szCs w:val="24"/>
+          <w:rtl/>
+          <w:lang w:bidi="he-IL"/>
+        </w:rPr>
+        <w:t xml:space="preserve"> או</w:t>
       </w:r>
       <w:r>
         <w:rPr>
@@ -23914,7 +23778,47 @@
           <w:rtl/>
           <w:lang w:bidi="he-IL"/>
         </w:rPr>
-        <w:t>, אך כן ממשתי כמה וכמה אופטימזציות משלי.</w:t>
+        <w:t xml:space="preserve">, הוא קומפיילר שיודע לעשות אופטימיזציה מדהימה שהופכת קוד מתכנת ליעיל בהרבה בעזרת שיטות מתמטיות מסובכות </w:t>
+      </w:r>
+      <w:r>
+        <w:rPr>
+          <w:rFonts w:ascii="David" w:hAnsi="David" w:cs="David" w:hint="cs"/>
+          <w:sz w:val="24"/>
+          <w:szCs w:val="24"/>
+          <w:rtl/>
+          <w:lang w:bidi="he-IL"/>
+        </w:rPr>
+        <w:t>ו</w:t>
+      </w:r>
+      <w:r>
+        <w:rPr>
+          <w:rFonts w:ascii="David" w:hAnsi="David" w:cs="David" w:hint="cs"/>
+          <w:sz w:val="24"/>
+          <w:szCs w:val="24"/>
+          <w:rtl/>
+          <w:lang w:bidi="he-IL"/>
+        </w:rPr>
+        <w:t>רבות, אך החיסרון כאן הוא איטיות.</w:t>
+      </w:r>
+      <w:r>
+        <w:rPr>
+          <w:rFonts w:ascii="David" w:hAnsi="David" w:cs="David" w:hint="cs"/>
+          <w:sz w:val="24"/>
+          <w:szCs w:val="24"/>
+          <w:rtl/>
+          <w:lang w:bidi="he-IL"/>
+        </w:rPr>
+        <w:t xml:space="preserve"> </w:t>
+      </w:r>
+      <w:r>
+        <w:rPr>
+          <w:rFonts w:ascii="David" w:hAnsi="David" w:cs="David" w:hint="cs"/>
+          <w:sz w:val="24"/>
+          <w:szCs w:val="24"/>
+          <w:rtl/>
+          <w:lang w:bidi="he-IL"/>
+        </w:rPr>
+        <w:t>כלומר, תהליך הקימפול יהיה איטי יחסית, אך כל הרצת הקובץ הבינארי המתקבל תהיה מהירה מזאת של קומפיילר אחר ללא אופטימיזציה מסובכת.</w:t>
       </w:r>
     </w:p>
     <w:p>
@@ -23938,116 +23842,33 @@
           <w:rtl/>
           <w:lang w:bidi="he-IL"/>
         </w:rPr>
-        <w:t>ניקח לדוגמה את האופטימיזציה הפשוטה ביותר: לאחר שמגיעים להצהרת החזרה מפונקציה, אני נותן לקומפיילר לדלג על שורות הקוד עד לסוגריים מסולסלים סוגרים</w:t>
-      </w:r>
-      <w:r>
-        <w:rPr>
-          <w:rFonts w:ascii="David" w:hAnsi="David" w:cs="David" w:hint="cs"/>
-          <w:sz w:val="24"/>
-          <w:szCs w:val="24"/>
-          <w:rtl/>
-          <w:lang w:bidi="he-IL"/>
-        </w:rPr>
-        <w:t xml:space="preserve"> (</w:t>
-      </w:r>
-      <w:r>
-        <w:rPr>
-          <w:rFonts w:ascii="David" w:hAnsi="David" w:cs="David"/>
-          <w:sz w:val="24"/>
-          <w:szCs w:val="24"/>
-          <w:lang w:bidi="he-IL"/>
-        </w:rPr>
-        <w:t>‘}’</w:t>
-      </w:r>
-      <w:r>
-        <w:rPr>
-          <w:rFonts w:ascii="David" w:hAnsi="David" w:cs="David" w:hint="cs"/>
-          <w:sz w:val="24"/>
-          <w:szCs w:val="24"/>
-          <w:rtl/>
-          <w:lang w:bidi="he-IL"/>
-        </w:rPr>
-        <w:t>)</w:t>
-      </w:r>
-      <w:r>
-        <w:rPr>
-          <w:rFonts w:ascii="David" w:hAnsi="David" w:cs="David" w:hint="cs"/>
-          <w:sz w:val="24"/>
-          <w:szCs w:val="24"/>
-          <w:rtl/>
-          <w:lang w:bidi="he-IL"/>
-        </w:rPr>
-        <w:t>.</w:t>
-      </w:r>
-      <w:r>
-        <w:rPr>
-          <w:rFonts w:ascii="David" w:hAnsi="David" w:cs="David" w:hint="cs"/>
-          <w:sz w:val="24"/>
-          <w:szCs w:val="24"/>
-          <w:rtl/>
-          <w:lang w:bidi="he-IL"/>
-        </w:rPr>
-        <w:t xml:space="preserve"> זאת משום שקוד לא יקרא לעולם אחרי הסימן הזה.</w:t>
-      </w:r>
-      <w:r>
-        <w:rPr>
-          <w:rFonts w:ascii="David" w:hAnsi="David" w:cs="David" w:hint="cs"/>
-          <w:sz w:val="24"/>
-          <w:szCs w:val="24"/>
-          <w:rtl/>
-          <w:lang w:bidi="he-IL"/>
-        </w:rPr>
-        <w:t xml:space="preserve"> עוד דוגמאות לאופטימיזציה פשוטה מאוד הן כפל</w:t>
-      </w:r>
-      <w:r>
-        <w:rPr>
-          <w:rFonts w:ascii="David" w:hAnsi="David" w:cs="David" w:hint="cs"/>
-          <w:sz w:val="24"/>
-          <w:szCs w:val="24"/>
-          <w:rtl/>
-          <w:lang w:bidi="he-IL"/>
-        </w:rPr>
-        <w:t xml:space="preserve"> או חילוק</w:t>
-      </w:r>
-      <w:r>
-        <w:rPr>
-          <w:rFonts w:ascii="David" w:hAnsi="David" w:cs="David" w:hint="cs"/>
-          <w:sz w:val="24"/>
-          <w:szCs w:val="24"/>
-          <w:rtl/>
-          <w:lang w:bidi="he-IL"/>
-        </w:rPr>
-        <w:t xml:space="preserve"> ב-1 שלא עושה כלום ולכן נמחק מייצוג הבי</w:t>
-      </w:r>
-      <w:r>
-        <w:rPr>
-          <w:rFonts w:ascii="David" w:hAnsi="David" w:cs="David" w:hint="cs"/>
-          <w:sz w:val="24"/>
-          <w:szCs w:val="24"/>
-          <w:rtl/>
-          <w:lang w:bidi="he-IL"/>
-        </w:rPr>
-        <w:t>ניים (כך גם לחיבור וחיסור באפס). דוגמה לאופטמיזציה פשוטה נוספת אך קצת שונה היא פעולה לפעולה שבסופו של דבר תביא ערך 0, ניתן להשתמש באסמבלי ב-</w:t>
-      </w:r>
-      <w:r>
-        <w:rPr>
-          <w:rFonts w:ascii="David" w:hAnsi="David" w:cs="David"/>
-          <w:i/>
-          <w:iCs/>
-          <w:sz w:val="24"/>
-          <w:szCs w:val="24"/>
-          <w:lang w:bidi="he-IL"/>
-        </w:rPr>
-        <w:t>XOR</w:t>
-      </w:r>
-      <w:r>
-        <w:rPr>
-          <w:rFonts w:ascii="David" w:hAnsi="David" w:cs="David" w:hint="cs"/>
-          <w:i/>
-          <w:iCs/>
-          <w:sz w:val="24"/>
-          <w:szCs w:val="24"/>
-          <w:rtl/>
+        <w:t>משום שאינ</w:t>
+      </w:r>
+      <w:r>
+        <w:rPr>
+          <w:rFonts w:ascii="David" w:hAnsi="David" w:cs="David" w:hint="cs"/>
+          <w:sz w:val="24"/>
+          <w:szCs w:val="24"/>
+          <w:rtl/>
+          <w:lang w:bidi="he-IL"/>
+        </w:rPr>
+        <w:t>נ</w:t>
+      </w:r>
+      <w:r>
+        <w:rPr>
+          <w:rFonts w:ascii="David" w:hAnsi="David" w:cs="David" w:hint="cs"/>
+          <w:sz w:val="24"/>
+          <w:szCs w:val="24"/>
+          <w:rtl/>
+          <w:lang w:bidi="he-IL"/>
+        </w:rPr>
+        <w:t>י בן אלמוות, לא השקעתי עשרות שנים בפיתוח אופטימיזציות כמו שעשו המפתחים של</w:t>
+      </w:r>
+      <w:r>
+        <w:rPr>
+          <w:rFonts w:ascii="David" w:hAnsi="David" w:cs="David"/>
+          <w:sz w:val="24"/>
+          <w:szCs w:val="24"/>
           <w:lang w:bidi="he-IL"/>
         </w:rPr>
         <w:t xml:space="preserve"> </w:t>
@@ -24060,7 +23881,39 @@
           <w:rtl/>
           <w:lang w:bidi="he-IL"/>
         </w:rPr>
-        <w:t>במקום הפעולה עצמה. כאשר משתמשים בשער לוגי זה על רגיסטר עם עצמו, אנו מאפסים את ערכיו.</w:t>
+        <w:t xml:space="preserve"> </w:t>
+      </w:r>
+      <w:r>
+        <w:rPr>
+          <w:rFonts w:ascii="David" w:hAnsi="David" w:cs="David"/>
+          <w:i/>
+          <w:iCs/>
+          <w:sz w:val="24"/>
+          <w:szCs w:val="24"/>
+          <w:lang w:bidi="he-IL"/>
+        </w:rPr>
+        <w:t>G</w:t>
+      </w:r>
+      <w:r>
+        <w:rPr>
+          <w:rFonts w:ascii="David" w:hAnsi="David" w:cs="David"/>
+          <w:i/>
+          <w:iCs/>
+          <w:sz w:val="24"/>
+          <w:szCs w:val="24"/>
+          <w:lang w:bidi="he-IL"/>
+        </w:rPr>
+        <w:t>CC</w:t>
+      </w:r>
+      <w:r>
+        <w:rPr>
+          <w:rFonts w:ascii="David" w:hAnsi="David" w:cs="David" w:hint="cs"/>
+          <w:sz w:val="24"/>
+          <w:szCs w:val="24"/>
+          <w:rtl/>
+          <w:lang w:bidi="he-IL"/>
+        </w:rPr>
+        <w:t>, אך כן ממשתי כמה וכמה אופטימזציות משלי.</w:t>
       </w:r>
     </w:p>
     <w:p>
@@ -24084,27 +23937,129 @@
           <w:rtl/>
           <w:lang w:bidi="he-IL"/>
         </w:rPr>
-        <w:t>אופטימיזציה נוספת היא הדרך בה מתורגמים תנאים לייצוג הביניים.</w:t>
-      </w:r>
-      <w:r>
-        <w:rPr>
-          <w:rFonts w:ascii="David" w:hAnsi="David" w:cs="David" w:hint="cs"/>
-          <w:sz w:val="24"/>
-          <w:szCs w:val="24"/>
-          <w:rtl/>
-          <w:lang w:bidi="he-IL"/>
-        </w:rPr>
-        <w:t xml:space="preserve"> במקום להשתמש בפעולה המתאימה של אסמבלי לכל תנאי, אנו משתמים בפעולה ההפוכה לה</w:t>
-      </w:r>
-      <w:r>
-        <w:rPr>
-          <w:rFonts w:ascii="David" w:hAnsi="David" w:cs="David" w:hint="cs"/>
-          <w:sz w:val="24"/>
-          <w:szCs w:val="24"/>
-          <w:rtl/>
-          <w:lang w:bidi="he-IL"/>
-        </w:rPr>
-        <w:t>. כך אנו נדרשים לקפוץ לפחות מקומות בזיכרון.</w:t>
+        <w:t>ניקח לדוגמה את האופטימיזציה הפשוטה ביותר: לאחר שמגיעים להצהרת החזרה מפונקציה, אני נותן לקומפיילר לדלג על שורות הקוד עד לסוגריים מסולסלים סוגרים</w:t>
+      </w:r>
+      <w:r>
+        <w:rPr>
+          <w:rFonts w:ascii="David" w:hAnsi="David" w:cs="David" w:hint="cs"/>
+          <w:sz w:val="24"/>
+          <w:szCs w:val="24"/>
+          <w:rtl/>
+          <w:lang w:bidi="he-IL"/>
+        </w:rPr>
+        <w:t xml:space="preserve"> (</w:t>
+      </w:r>
+      <w:r>
+        <w:rPr>
+          <w:rFonts w:ascii="David" w:hAnsi="David" w:cs="David"/>
+          <w:sz w:val="24"/>
+          <w:szCs w:val="24"/>
+          <w:lang w:bidi="he-IL"/>
+        </w:rPr>
+        <w:t>‘}’</w:t>
+      </w:r>
+      <w:r>
+        <w:rPr>
+          <w:rFonts w:ascii="David" w:hAnsi="David" w:cs="David" w:hint="cs"/>
+          <w:sz w:val="24"/>
+          <w:szCs w:val="24"/>
+          <w:rtl/>
+          <w:lang w:bidi="he-IL"/>
+        </w:rPr>
+        <w:t>)</w:t>
+      </w:r>
+      <w:r>
+        <w:rPr>
+          <w:rFonts w:ascii="David" w:hAnsi="David" w:cs="David" w:hint="cs"/>
+          <w:sz w:val="24"/>
+          <w:szCs w:val="24"/>
+          <w:rtl/>
+          <w:lang w:bidi="he-IL"/>
+        </w:rPr>
+        <w:t>.</w:t>
+      </w:r>
+      <w:r>
+        <w:rPr>
+          <w:rFonts w:ascii="David" w:hAnsi="David" w:cs="David" w:hint="cs"/>
+          <w:sz w:val="24"/>
+          <w:szCs w:val="24"/>
+          <w:rtl/>
+          <w:lang w:bidi="he-IL"/>
+        </w:rPr>
+        <w:t xml:space="preserve"> זאת משום שקוד לא יקרא לעולם אחרי הסימן הזה.</w:t>
+      </w:r>
+      <w:r>
+        <w:rPr>
+          <w:rFonts w:ascii="David" w:hAnsi="David" w:cs="David" w:hint="cs"/>
+          <w:sz w:val="24"/>
+          <w:szCs w:val="24"/>
+          <w:rtl/>
+          <w:lang w:bidi="he-IL"/>
+        </w:rPr>
+        <w:t xml:space="preserve"> עוד דוגמאות לאופטימיזציה פשוטה מאוד הן כפל</w:t>
+      </w:r>
+      <w:r>
+        <w:rPr>
+          <w:rFonts w:ascii="David" w:hAnsi="David" w:cs="David" w:hint="cs"/>
+          <w:sz w:val="24"/>
+          <w:szCs w:val="24"/>
+          <w:rtl/>
+          <w:lang w:bidi="he-IL"/>
+        </w:rPr>
+        <w:t xml:space="preserve"> או חילוק</w:t>
+      </w:r>
+      <w:r>
+        <w:rPr>
+          <w:rFonts w:ascii="David" w:hAnsi="David" w:cs="David" w:hint="cs"/>
+          <w:sz w:val="24"/>
+          <w:szCs w:val="24"/>
+          <w:rtl/>
+          <w:lang w:bidi="he-IL"/>
+        </w:rPr>
+        <w:t xml:space="preserve"> ב-1 שלא עושה כלום ולכן נמחק מייצוג הבי</w:t>
+      </w:r>
+      <w:r>
+        <w:rPr>
+          <w:rFonts w:ascii="David" w:hAnsi="David" w:cs="David" w:hint="cs"/>
+          <w:sz w:val="24"/>
+          <w:szCs w:val="24"/>
+          <w:rtl/>
+          <w:lang w:bidi="he-IL"/>
+        </w:rPr>
+        <w:t>ניים (כך גם לחיבור וחיסור באפס). דוגמה לאופטמיזציה פשוטה נוספת אך קצת שונה היא פעולה לפעולה שבסופו של דבר תביא ערך 0, ניתן להשתמש באסמבלי ב-</w:t>
+      </w:r>
+      <w:r>
+        <w:rPr>
+          <w:rFonts w:ascii="David" w:hAnsi="David" w:cs="David"/>
+          <w:i/>
+          <w:iCs/>
+          <w:sz w:val="24"/>
+          <w:szCs w:val="24"/>
+          <w:lang w:bidi="he-IL"/>
+        </w:rPr>
+        <w:t>XOR</w:t>
+      </w:r>
+      <w:r>
+        <w:rPr>
+          <w:rFonts w:ascii="David" w:hAnsi="David" w:cs="David" w:hint="cs"/>
+          <w:i/>
+          <w:iCs/>
+          <w:sz w:val="24"/>
+          <w:szCs w:val="24"/>
+          <w:rtl/>
+          <w:lang w:bidi="he-IL"/>
+        </w:rPr>
+        <w:t xml:space="preserve"> </w:t>
+      </w:r>
+      <w:r>
+        <w:rPr>
+          <w:rFonts w:ascii="David" w:hAnsi="David" w:cs="David" w:hint="cs"/>
+          <w:sz w:val="24"/>
+          <w:szCs w:val="24"/>
+          <w:rtl/>
+          <w:lang w:bidi="he-IL"/>
+        </w:rPr>
+        <w:t>במקום הפעולה עצמה. כאשר משתמשים בשער לוגי זה על רגיסטר עם עצמו, אנו מאפסים את ערכיו.</w:t>
       </w:r>
     </w:p>
     <w:p>
@@ -24113,6 +24068,50 @@
         <w:spacing w:line="360" w:lineRule="auto"/>
         <w:ind w:right="-360"/>
         <w:rPr>
+          <w:rFonts w:ascii="David" w:hAnsi="David" w:cs="David"/>
+          <w:sz w:val="24"/>
+          <w:szCs w:val="24"/>
+          <w:rtl/>
+          <w:lang w:bidi="he-IL"/>
+        </w:rPr>
+      </w:pPr>
+      <w:r>
+        <w:rPr>
+          <w:rFonts w:ascii="David" w:hAnsi="David" w:cs="David" w:hint="cs"/>
+          <w:sz w:val="24"/>
+          <w:szCs w:val="24"/>
+          <w:rtl/>
+          <w:lang w:bidi="he-IL"/>
+        </w:rPr>
+        <w:t>אופטימיזציה נוספת היא הדרך בה מתורגמים תנאים לייצוג הביניים.</w:t>
+      </w:r>
+      <w:r>
+        <w:rPr>
+          <w:rFonts w:ascii="David" w:hAnsi="David" w:cs="David" w:hint="cs"/>
+          <w:sz w:val="24"/>
+          <w:szCs w:val="24"/>
+          <w:rtl/>
+          <w:lang w:bidi="he-IL"/>
+        </w:rPr>
+        <w:t xml:space="preserve"> במקום להשתמש בפעולה המתאימה של אסמבלי לכל תנאי, אנו משתמים בפעולה ההפוכה לה</w:t>
+      </w:r>
+      <w:r>
+        <w:rPr>
+          <w:rFonts w:ascii="David" w:hAnsi="David" w:cs="David" w:hint="cs"/>
+          <w:sz w:val="24"/>
+          <w:szCs w:val="24"/>
+          <w:rtl/>
+          <w:lang w:bidi="he-IL"/>
+        </w:rPr>
+        <w:t>. כך אנו נדרשים לקפוץ לפחות מקומות בזיכרון.</w:t>
+      </w:r>
+    </w:p>
+    <w:p>
+      <w:pPr>
+        <w:bidi/>
+        <w:spacing w:line="360" w:lineRule="auto"/>
+        <w:ind w:right="-360"/>
+        <w:rPr>
           <w:rFonts w:ascii="David" w:hAnsi="David" w:cs="David" w:hint="cs"/>
           <w:sz w:val="24"/>
           <w:szCs w:val="24"/>
@@ -24448,7 +24447,27 @@
           <w:rtl/>
           <w:lang w:bidi="he-IL"/>
         </w:rPr>
-        <w:t xml:space="preserve">אכן שווה ל100 נרצה גם לקפוץ בסוף כל </w:t>
+        <w:t xml:space="preserve">אכן שווה </w:t>
+      </w:r>
+      <w:r>
+        <w:rPr>
+          <w:rFonts w:ascii="David" w:hAnsi="David" w:cs="David" w:hint="cs"/>
+          <w:sz w:val="24"/>
+          <w:szCs w:val="24"/>
+          <w:rtl/>
+          <w:lang w:bidi="he-IL"/>
+        </w:rPr>
+        <w:t>ל-</w:t>
+      </w:r>
+      <w:r>
+        <w:rPr>
+          <w:rFonts w:ascii="David" w:hAnsi="David" w:cs="David" w:hint="cs"/>
+          <w:sz w:val="24"/>
+          <w:szCs w:val="24"/>
+          <w:rtl/>
+          <w:lang w:bidi="he-IL"/>
+        </w:rPr>
+        <w:t xml:space="preserve">100 נרצה גם לקפוץ בסוף כל </w:t>
       </w:r>
       <w:r>
         <w:rPr>
@@ -24598,19 +24617,68 @@
         <w:ind w:right="-360"/>
         <w:rPr>
           <w:rFonts w:ascii="David" w:hAnsi="David" w:cs="David"/>
-          <w:sz w:val="24"/>
-          <w:szCs w:val="24"/>
-          <w:lang w:bidi="he-IL"/>
-        </w:rPr>
-      </w:pPr>
-      <w:r>
-        <w:rPr>
-          <w:rFonts w:ascii="David" w:hAnsi="David" w:cs="David" w:hint="cs"/>
-          <w:sz w:val="24"/>
-          <w:szCs w:val="24"/>
-          <w:rtl/>
-          <w:lang w:bidi="he-IL"/>
-        </w:rPr>
+          <w:i/>
+          <w:iCs/>
+          <w:sz w:val="24"/>
+          <w:szCs w:val="24"/>
+          <w:rtl/>
+          <w:lang w:bidi="he-IL"/>
+        </w:rPr>
+      </w:pPr>
+    </w:p>
+    <w:p>
+      <w:pPr>
+        <w:bidi/>
+        <w:spacing w:line="360" w:lineRule="auto"/>
+        <w:ind w:right="-360"/>
+        <w:rPr>
+          <w:rFonts w:ascii="David" w:hAnsi="David" w:cs="David"/>
+          <w:i/>
+          <w:iCs/>
+          <w:sz w:val="24"/>
+          <w:szCs w:val="24"/>
+          <w:rtl/>
+          <w:lang w:bidi="he-IL"/>
+        </w:rPr>
+      </w:pPr>
+    </w:p>
+    <w:p>
+      <w:pPr>
+        <w:bidi/>
+        <w:spacing w:line="360" w:lineRule="auto"/>
+        <w:ind w:right="-360"/>
+        <w:rPr>
+          <w:rFonts w:ascii="David" w:hAnsi="David" w:cs="David"/>
+          <w:i/>
+          <w:iCs/>
+          <w:sz w:val="24"/>
+          <w:szCs w:val="24"/>
+          <w:rtl/>
+          <w:lang w:bidi="he-IL"/>
+        </w:rPr>
+      </w:pPr>
+    </w:p>
+    <w:p>
+      <w:pPr>
+        <w:bidi/>
+        <w:spacing w:line="360" w:lineRule="auto"/>
+        <w:ind w:right="-360"/>
+        <w:rPr>
+          <w:rFonts w:ascii="David" w:hAnsi="David" w:cs="David"/>
+          <w:sz w:val="24"/>
+          <w:szCs w:val="24"/>
+          <w:lang w:bidi="he-IL"/>
+        </w:rPr>
+      </w:pPr>
+      <w:r>
+        <w:rPr>
+          <w:rFonts w:ascii="David" w:hAnsi="David" w:cs="David" w:hint="cs"/>
+          <w:sz w:val="24"/>
+          <w:szCs w:val="24"/>
+          <w:rtl/>
+          <w:lang w:bidi="he-IL"/>
+        </w:rPr>
+        <w:lastRenderedPageBreak/>
         <w:t>ישנו מקרה בו קוד בייצוג הביינים יקפוץ ללייבל, שהוא מקום בזיכרון הקוד, והלייבל הזה יקפוץ למקום אחר.</w:t>
       </w:r>
       <w:r>
@@ -24878,7 +24946,6 @@
           <w:szCs w:val="24"/>
           <w:lang w:bidi="he-IL"/>
         </w:rPr>
-        <w:lastRenderedPageBreak/>
         <w:t xml:space="preserve">A: </w:t>
       </w:r>
       <w:proofErr w:type="spellStart"/>
@@ -26207,6 +26274,7 @@
           <w:rtl/>
           <w:lang w:bidi="he-IL"/>
         </w:rPr>
+        <w:lastRenderedPageBreak/>
         <w:t xml:space="preserve">אופציה גרועה תהיה הפעלת הוראת הזזה </w:t>
       </w:r>
       <w:r>
@@ -26456,7 +26524,6 @@
           <w:rtl/>
           <w:lang w:bidi="he-IL"/>
         </w:rPr>
-        <w:lastRenderedPageBreak/>
         <w:t>במקום זה, נוכל לא לעשות כלום.</w:t>
       </w:r>
       <w:r>
@@ -27384,6 +27451,118 @@
         <w:spacing w:line="360" w:lineRule="auto"/>
         <w:ind w:right="-360"/>
         <w:rPr>
+          <w:rFonts w:ascii="David" w:hAnsi="David" w:cs="David"/>
+          <w:sz w:val="24"/>
+          <w:szCs w:val="24"/>
+          <w:rtl/>
+          <w:lang w:bidi="he-IL"/>
+        </w:rPr>
+      </w:pPr>
+    </w:p>
+    <w:p>
+      <w:pPr>
+        <w:bidi/>
+        <w:spacing w:line="360" w:lineRule="auto"/>
+        <w:ind w:right="-360"/>
+        <w:rPr>
+          <w:rFonts w:ascii="David" w:hAnsi="David" w:cs="David"/>
+          <w:sz w:val="24"/>
+          <w:szCs w:val="24"/>
+          <w:rtl/>
+          <w:lang w:bidi="he-IL"/>
+        </w:rPr>
+      </w:pPr>
+    </w:p>
+    <w:p>
+      <w:pPr>
+        <w:bidi/>
+        <w:spacing w:line="360" w:lineRule="auto"/>
+        <w:ind w:right="-360"/>
+        <w:rPr>
+          <w:rFonts w:ascii="David" w:hAnsi="David" w:cs="David"/>
+          <w:sz w:val="24"/>
+          <w:szCs w:val="24"/>
+          <w:rtl/>
+          <w:lang w:bidi="he-IL"/>
+        </w:rPr>
+      </w:pPr>
+    </w:p>
+    <w:p>
+      <w:pPr>
+        <w:bidi/>
+        <w:spacing w:line="360" w:lineRule="auto"/>
+        <w:ind w:right="-360"/>
+        <w:rPr>
+          <w:rFonts w:ascii="David" w:hAnsi="David" w:cs="David"/>
+          <w:sz w:val="24"/>
+          <w:szCs w:val="24"/>
+          <w:rtl/>
+          <w:lang w:bidi="he-IL"/>
+        </w:rPr>
+      </w:pPr>
+    </w:p>
+    <w:p>
+      <w:pPr>
+        <w:bidi/>
+        <w:spacing w:line="360" w:lineRule="auto"/>
+        <w:ind w:right="-360"/>
+        <w:rPr>
+          <w:rFonts w:ascii="David" w:hAnsi="David" w:cs="David"/>
+          <w:sz w:val="24"/>
+          <w:szCs w:val="24"/>
+          <w:rtl/>
+          <w:lang w:bidi="he-IL"/>
+        </w:rPr>
+      </w:pPr>
+    </w:p>
+    <w:p>
+      <w:pPr>
+        <w:bidi/>
+        <w:spacing w:line="360" w:lineRule="auto"/>
+        <w:ind w:right="-360"/>
+        <w:rPr>
+          <w:rFonts w:ascii="David" w:hAnsi="David" w:cs="David"/>
+          <w:sz w:val="24"/>
+          <w:szCs w:val="24"/>
+          <w:rtl/>
+          <w:lang w:bidi="he-IL"/>
+        </w:rPr>
+      </w:pPr>
+    </w:p>
+    <w:p>
+      <w:pPr>
+        <w:bidi/>
+        <w:spacing w:line="360" w:lineRule="auto"/>
+        <w:ind w:right="-360"/>
+        <w:rPr>
+          <w:rFonts w:ascii="David" w:hAnsi="David" w:cs="David"/>
+          <w:sz w:val="24"/>
+          <w:szCs w:val="24"/>
+          <w:rtl/>
+          <w:lang w:bidi="he-IL"/>
+        </w:rPr>
+      </w:pPr>
+    </w:p>
+    <w:p>
+      <w:pPr>
+        <w:bidi/>
+        <w:spacing w:line="360" w:lineRule="auto"/>
+        <w:ind w:right="-360"/>
+        <w:rPr>
+          <w:rFonts w:ascii="David" w:hAnsi="David" w:cs="David"/>
+          <w:sz w:val="24"/>
+          <w:szCs w:val="24"/>
+          <w:rtl/>
+          <w:lang w:bidi="he-IL"/>
+        </w:rPr>
+      </w:pPr>
+    </w:p>
+    <w:p>
+      <w:pPr>
+        <w:bidi/>
+        <w:spacing w:line="360" w:lineRule="auto"/>
+        <w:ind w:right="-360"/>
+        <w:rPr>
           <w:rFonts w:ascii="David" w:hAnsi="David" w:cs="David" w:hint="cs"/>
           <w:b/>
           <w:bCs/>
@@ -27403,6 +27582,7 @@
           <w:rtl/>
           <w:lang w:bidi="he-IL"/>
         </w:rPr>
+        <w:lastRenderedPageBreak/>
         <w:t>הקצאת רגיסטרים בפעולה</w:t>
       </w:r>
     </w:p>
@@ -29155,7 +29335,6 @@
           <w:szCs w:val="24"/>
           <w:lang w:bidi="he-IL"/>
         </w:rPr>
-        <w:lastRenderedPageBreak/>
         <w:t>v = t + u</w:t>
       </w:r>
     </w:p>
@@ -30674,6 +30853,7 @@
           <w:rtl/>
           <w:lang w:bidi="he-IL"/>
         </w:rPr>
+        <w:lastRenderedPageBreak/>
         <w:t>דוגמה זאת היא רק אופציה אחת לקוד האסמבלי</w:t>
       </w:r>
       <w:r>
@@ -31244,7 +31424,6 @@
           <w:rtl/>
           <w:lang w:bidi="he-IL"/>
         </w:rPr>
-        <w:lastRenderedPageBreak/>
         <w:t xml:space="preserve">אם </w:t>
       </w:r>
       <w:r>
@@ -32638,26 +32817,12 @@
         <w:ind w:right="-360"/>
         <w:rPr>
           <w:rFonts w:ascii="David" w:hAnsi="David" w:cs="David"/>
-          <w:b/>
-          <w:bCs/>
-          <w:sz w:val="24"/>
-          <w:szCs w:val="24"/>
-          <w:rtl/>
-          <w:lang w:bidi="he-IL"/>
-        </w:rPr>
-      </w:pPr>
-      <w:r>
-        <w:rPr>
-          <w:rFonts w:ascii="David" w:hAnsi="David" w:cs="David" w:hint="cs"/>
-          <w:b/>
-          <w:bCs/>
-          <w:sz w:val="24"/>
-          <w:szCs w:val="24"/>
-          <w:rtl/>
-          <w:lang w:bidi="he-IL"/>
-        </w:rPr>
-        <w:t>כניסה ויציאה מטווחים</w:t>
-      </w:r>
+          <w:sz w:val="24"/>
+          <w:szCs w:val="24"/>
+          <w:rtl/>
+          <w:lang w:bidi="he-IL"/>
+        </w:rPr>
+      </w:pPr>
     </w:p>
     <w:p>
       <w:pPr>
@@ -32668,6 +32833,50 @@
           <w:rFonts w:ascii="David" w:hAnsi="David" w:cs="David"/>
           <w:sz w:val="24"/>
           <w:szCs w:val="24"/>
+          <w:lang w:bidi="he-IL"/>
+        </w:rPr>
+      </w:pPr>
+      <w:bookmarkStart w:id="0" w:name="_GoBack"/>
+      <w:bookmarkEnd w:id="0"/>
+    </w:p>
+    <w:p>
+      <w:pPr>
+        <w:bidi/>
+        <w:spacing w:line="360" w:lineRule="auto"/>
+        <w:ind w:right="-360"/>
+        <w:rPr>
+          <w:rFonts w:ascii="David" w:hAnsi="David" w:cs="David"/>
+          <w:b/>
+          <w:bCs/>
+          <w:sz w:val="24"/>
+          <w:szCs w:val="24"/>
+          <w:rtl/>
+          <w:lang w:bidi="he-IL"/>
+        </w:rPr>
+      </w:pPr>
+      <w:r>
+        <w:rPr>
+          <w:rFonts w:ascii="David" w:hAnsi="David" w:cs="David" w:hint="cs"/>
+          <w:b/>
+          <w:bCs/>
+          <w:sz w:val="24"/>
+          <w:szCs w:val="24"/>
+          <w:rtl/>
+          <w:lang w:bidi="he-IL"/>
+        </w:rPr>
+        <w:lastRenderedPageBreak/>
+        <w:t>כניסה ויציאה מטווחים</w:t>
+      </w:r>
+    </w:p>
+    <w:p>
+      <w:pPr>
+        <w:bidi/>
+        <w:spacing w:line="360" w:lineRule="auto"/>
+        <w:ind w:right="-360"/>
+        <w:rPr>
+          <w:rFonts w:ascii="David" w:hAnsi="David" w:cs="David"/>
+          <w:sz w:val="24"/>
+          <w:szCs w:val="24"/>
           <w:rtl/>
           <w:lang w:bidi="he-IL"/>
         </w:rPr>
@@ -32926,6 +33135,18 @@
       <w:r>
         <w:rPr>
           <w:rFonts w:ascii="David" w:hAnsi="David" w:cs="David" w:hint="cs"/>
+          <w:i/>
+          <w:iCs/>
+          <w:sz w:val="24"/>
+          <w:szCs w:val="24"/>
+          <w:rtl/>
+          <w:lang w:bidi="he-IL"/>
+        </w:rPr>
+        <w:t xml:space="preserve"> </w:t>
+      </w:r>
+      <w:r>
+        <w:rPr>
+          <w:rFonts w:ascii="David" w:hAnsi="David" w:cs="David" w:hint="cs"/>
           <w:sz w:val="24"/>
           <w:szCs w:val="24"/>
           <w:rtl/>
@@ -33046,7 +33267,17 @@
           <w:rtl/>
           <w:lang w:bidi="he-IL"/>
         </w:rPr>
-        <w:t xml:space="preserve">יותר מזאת, בשפות אסמבלי </w:t>
+        <w:t>יתרה על כך</w:t>
+      </w:r>
+      <w:r>
+        <w:rPr>
+          <w:rFonts w:ascii="David" w:hAnsi="David" w:cs="David" w:hint="cs"/>
+          <w:sz w:val="24"/>
+          <w:szCs w:val="24"/>
+          <w:rtl/>
+          <w:lang w:bidi="he-IL"/>
+        </w:rPr>
+        <w:t xml:space="preserve">, בשפות אסמבלי </w:t>
       </w:r>
       <w:r>
         <w:rPr>
@@ -33426,18 +33657,7 @@
           <w:rtl/>
           <w:lang w:bidi="he-IL"/>
         </w:rPr>
-        <w:t xml:space="preserve">מכריזים על משתנה גלובלי אחרי פונקציה מסוימת, עדיין יהיה אפשר להשתמש בו </w:t>
-      </w:r>
-      <w:r>
-        <w:rPr>
-          <w:rFonts w:ascii="David" w:hAnsi="David" w:cs="David" w:hint="cs"/>
-          <w:sz w:val="24"/>
-          <w:szCs w:val="24"/>
-          <w:rtl/>
-          <w:lang w:bidi="he-IL"/>
-        </w:rPr>
-        <w:lastRenderedPageBreak/>
-        <w:t>בפונקציה</w:t>
+        <w:t>מכריזים על משתנה גלובלי אחרי פונקציה מסוימת, עדיין יהיה אפשר להשתמש בו בפונקציה</w:t>
       </w:r>
       <w:r>
         <w:rPr>
@@ -33631,426 +33851,23 @@
           <w:rtl/>
           <w:lang w:bidi="he-IL"/>
         </w:rPr>
-        <w:t xml:space="preserve">התורגמן </w:t>
-      </w:r>
-      <w:r>
-        <w:rPr>
-          <w:rFonts w:ascii="David" w:hAnsi="David" w:cs="David"/>
+        <w:t>ה</w:t>
+      </w:r>
+      <w:r>
+        <w:rPr>
+          <w:rFonts w:ascii="David" w:hAnsi="David" w:cs="David" w:hint="cs"/>
           <w:b/>
           <w:bCs/>
           <w:sz w:val="28"/>
           <w:szCs w:val="28"/>
-          <w:lang w:bidi="he-IL"/>
-        </w:rPr>
-        <w:t>Translator</w:t>
-      </w:r>
-    </w:p>
-    <w:p>
-      <w:pPr>
-        <w:bidi/>
-        <w:spacing w:line="360" w:lineRule="auto"/>
-        <w:rPr>
-          <w:rFonts w:ascii="David" w:hAnsi="David" w:cs="David"/>
-          <w:sz w:val="24"/>
-          <w:szCs w:val="24"/>
-          <w:rtl/>
-          <w:lang w:bidi="he-IL"/>
-        </w:rPr>
-      </w:pPr>
-      <w:r>
-        <w:rPr>
-          <w:rFonts w:ascii="David" w:hAnsi="David" w:cs="David" w:hint="cs"/>
-          <w:sz w:val="24"/>
-          <w:szCs w:val="24"/>
-          <w:rtl/>
-          <w:lang w:bidi="he-IL"/>
-        </w:rPr>
-        <w:t xml:space="preserve">במקרה ואתם זוכרים, </w:t>
-      </w:r>
-      <w:r>
-        <w:rPr>
-          <w:rFonts w:ascii="David" w:hAnsi="David" w:cs="David" w:hint="cs"/>
-          <w:sz w:val="24"/>
-          <w:szCs w:val="24"/>
-          <w:rtl/>
-          <w:lang w:bidi="he-IL"/>
-        </w:rPr>
-        <w:t>בתחילת המסמך כתבתי</w:t>
-      </w:r>
-      <w:r>
-        <w:rPr>
-          <w:rFonts w:ascii="David" w:hAnsi="David" w:cs="David" w:hint="cs"/>
-          <w:sz w:val="24"/>
-          <w:szCs w:val="24"/>
-          <w:rtl/>
-          <w:lang w:bidi="he-IL"/>
-        </w:rPr>
-        <w:t xml:space="preserve"> </w:t>
-      </w:r>
-      <w:r>
-        <w:rPr>
-          <w:rFonts w:ascii="David" w:hAnsi="David" w:cs="David" w:hint="cs"/>
-          <w:sz w:val="24"/>
-          <w:szCs w:val="24"/>
-          <w:rtl/>
-          <w:lang w:bidi="he-IL"/>
-        </w:rPr>
-        <w:t>שיש גרסה בעברית לקומפיילר שלי.</w:t>
-      </w:r>
-      <w:r>
-        <w:rPr>
-          <w:rFonts w:ascii="David" w:hAnsi="David" w:cs="David" w:hint="cs"/>
-          <w:sz w:val="24"/>
-          <w:szCs w:val="24"/>
-          <w:rtl/>
-          <w:lang w:bidi="he-IL"/>
-        </w:rPr>
-        <w:t xml:space="preserve"> טוב אז הוא באמת קיים, אך לא תכנתתי גרסת קומפיילר שקוראת עברית,</w:t>
-      </w:r>
-      <w:r>
-        <w:rPr>
-          <w:rFonts w:ascii="David" w:hAnsi="David" w:cs="David" w:hint="cs"/>
-          <w:sz w:val="24"/>
-          <w:szCs w:val="24"/>
-          <w:rtl/>
-          <w:lang w:bidi="he-IL"/>
-        </w:rPr>
-        <w:t xml:space="preserve"> בכל זאת אני מתכנת ב-</w:t>
-      </w:r>
-      <w:r>
-        <w:rPr>
-          <w:rFonts w:ascii="David" w:hAnsi="David" w:cs="David" w:hint="cs"/>
-          <w:i/>
-          <w:iCs/>
-          <w:sz w:val="24"/>
-          <w:szCs w:val="24"/>
-          <w:lang w:bidi="he-IL"/>
-        </w:rPr>
-        <w:t>C</w:t>
-      </w:r>
-      <w:r>
-        <w:rPr>
-          <w:rFonts w:ascii="David" w:hAnsi="David" w:cs="David"/>
-          <w:i/>
-          <w:iCs/>
-          <w:sz w:val="24"/>
-          <w:szCs w:val="24"/>
-          <w:lang w:bidi="he-IL"/>
-        </w:rPr>
-        <w:t xml:space="preserve"> </w:t>
-      </w:r>
-      <w:r>
-        <w:rPr>
-          <w:rFonts w:ascii="David" w:hAnsi="David" w:cs="David" w:hint="cs"/>
-          <w:sz w:val="24"/>
-          <w:szCs w:val="24"/>
-          <w:rtl/>
-          <w:lang w:bidi="he-IL"/>
-        </w:rPr>
-        <w:t xml:space="preserve"> ואין לי הרבה אומץ להתעסק עם</w:t>
-      </w:r>
-      <w:r>
-        <w:rPr>
-          <w:rFonts w:ascii="David" w:hAnsi="David" w:cs="David"/>
-          <w:sz w:val="24"/>
-          <w:szCs w:val="24"/>
-          <w:lang w:bidi="he-IL"/>
-        </w:rPr>
-        <w:t xml:space="preserve"> </w:t>
-      </w:r>
-      <w:r>
-        <w:rPr>
-          <w:rFonts w:ascii="David" w:hAnsi="David" w:cs="David" w:hint="cs"/>
-          <w:sz w:val="24"/>
-          <w:szCs w:val="24"/>
-          <w:rtl/>
-          <w:lang w:bidi="he-IL"/>
-        </w:rPr>
-        <w:t xml:space="preserve"> </w:t>
-      </w:r>
-      <w:r>
-        <w:rPr>
-          <w:rFonts w:ascii="David" w:hAnsi="David" w:cs="David"/>
-          <w:i/>
-          <w:iCs/>
-          <w:sz w:val="24"/>
-          <w:szCs w:val="24"/>
-          <w:lang w:bidi="he-IL"/>
-        </w:rPr>
-        <w:t>Unicode</w:t>
-      </w:r>
-      <w:r>
-        <w:rPr>
-          <w:rFonts w:ascii="David" w:hAnsi="David" w:cs="David" w:hint="cs"/>
-          <w:i/>
-          <w:iCs/>
-          <w:sz w:val="24"/>
-          <w:szCs w:val="24"/>
-          <w:rtl/>
-          <w:lang w:bidi="he-IL"/>
-        </w:rPr>
-        <w:t xml:space="preserve"> </w:t>
-      </w:r>
-      <w:r>
-        <w:rPr>
-          <w:rFonts w:ascii="David" w:hAnsi="David" w:cs="David" w:hint="cs"/>
-          <w:sz w:val="24"/>
-          <w:szCs w:val="24"/>
-          <w:rtl/>
-          <w:lang w:bidi="he-IL"/>
-        </w:rPr>
-        <w:t>בסביבה כזאת.</w:t>
-      </w:r>
-      <w:r>
-        <w:rPr>
-          <w:rFonts w:ascii="David" w:hAnsi="David" w:cs="David" w:hint="cs"/>
-          <w:sz w:val="24"/>
-          <w:szCs w:val="24"/>
-          <w:rtl/>
-          <w:lang w:bidi="he-IL"/>
-        </w:rPr>
-        <w:t xml:space="preserve"> </w:t>
-      </w:r>
-      <w:r>
-        <w:rPr>
-          <w:rFonts w:ascii="David" w:hAnsi="David" w:cs="David" w:hint="cs"/>
-          <w:sz w:val="24"/>
-          <w:szCs w:val="24"/>
-          <w:rtl/>
-          <w:lang w:bidi="he-IL"/>
-        </w:rPr>
-        <w:t>במקום זאת השתמשתי ב-</w:t>
-      </w:r>
-      <w:r>
-        <w:rPr>
-          <w:rFonts w:ascii="David" w:hAnsi="David" w:cs="David"/>
-          <w:i/>
-          <w:iCs/>
-          <w:sz w:val="24"/>
-          <w:szCs w:val="24"/>
-          <w:lang w:bidi="he-IL"/>
-        </w:rPr>
-        <w:t>Python</w:t>
-      </w:r>
-      <w:r>
-        <w:rPr>
-          <w:rFonts w:ascii="David" w:hAnsi="David" w:cs="David" w:hint="cs"/>
-          <w:i/>
-          <w:iCs/>
-          <w:sz w:val="24"/>
-          <w:szCs w:val="24"/>
-          <w:rtl/>
-          <w:lang w:bidi="he-IL"/>
-        </w:rPr>
-        <w:t xml:space="preserve"> </w:t>
-      </w:r>
-      <w:r>
-        <w:rPr>
-          <w:rFonts w:ascii="David" w:hAnsi="David" w:cs="David" w:hint="cs"/>
-          <w:sz w:val="24"/>
-          <w:szCs w:val="24"/>
-          <w:rtl/>
-          <w:lang w:bidi="he-IL"/>
-        </w:rPr>
-        <w:t>האהוב והמוכר כדי לכתוב תוכנה שתתרגם קוד מעברית לאנגלית</w:t>
-      </w:r>
-      <w:r>
-        <w:rPr>
-          <w:rFonts w:ascii="David" w:hAnsi="David" w:cs="David" w:hint="cs"/>
-          <w:sz w:val="24"/>
-          <w:szCs w:val="24"/>
-          <w:rtl/>
-          <w:lang w:bidi="he-IL"/>
-        </w:rPr>
-        <w:t>.</w:t>
-      </w:r>
-      <w:r>
-        <w:rPr>
-          <w:rFonts w:ascii="David" w:hAnsi="David" w:cs="David" w:hint="cs"/>
-          <w:sz w:val="24"/>
-          <w:szCs w:val="24"/>
-          <w:rtl/>
-          <w:lang w:bidi="he-IL"/>
-        </w:rPr>
-        <w:t xml:space="preserve"> עכשיו סיפור מצחיק,</w:t>
-      </w:r>
-      <w:r>
-        <w:rPr>
-          <w:rFonts w:ascii="David" w:hAnsi="David" w:cs="David" w:hint="cs"/>
-          <w:sz w:val="24"/>
-          <w:szCs w:val="24"/>
-          <w:rtl/>
-          <w:lang w:bidi="he-IL"/>
-        </w:rPr>
-        <w:t xml:space="preserve"> בעברית ישנם 22 אותיות ובאנגלית יש 26.</w:t>
-      </w:r>
-      <w:r>
-        <w:rPr>
-          <w:rFonts w:ascii="David" w:hAnsi="David" w:cs="David" w:hint="cs"/>
-          <w:sz w:val="24"/>
-          <w:szCs w:val="24"/>
-          <w:rtl/>
-          <w:lang w:bidi="he-IL"/>
-        </w:rPr>
-        <w:t xml:space="preserve"> אז הכל</w:t>
-      </w:r>
-      <w:r>
-        <w:rPr>
-          <w:rFonts w:ascii="David" w:hAnsi="David" w:cs="David" w:hint="cs"/>
-          <w:sz w:val="24"/>
-          <w:szCs w:val="24"/>
-          <w:rtl/>
-          <w:lang w:bidi="he-IL"/>
-        </w:rPr>
-        <w:t xml:space="preserve"> טוב, אני יכול לתרגם משתנים אות באות ולא תהיה בעיה</w:t>
-      </w:r>
-      <w:r>
-        <w:rPr>
-          <w:rFonts w:ascii="David" w:hAnsi="David" w:cs="David" w:hint="cs"/>
-          <w:sz w:val="24"/>
-          <w:szCs w:val="24"/>
-          <w:rtl/>
-          <w:lang w:bidi="he-IL"/>
-        </w:rPr>
-        <w:t>.</w:t>
-      </w:r>
-      <w:r>
-        <w:rPr>
-          <w:rFonts w:ascii="David" w:hAnsi="David" w:cs="David" w:hint="cs"/>
-          <w:sz w:val="24"/>
-          <w:szCs w:val="24"/>
-          <w:rtl/>
-          <w:lang w:bidi="he-IL"/>
-        </w:rPr>
-        <w:t xml:space="preserve"> רק שבמקלדת, וגם בעברית תקינה, יש 27 אותיות (כולל אותיות סופיות)</w:t>
-      </w:r>
-      <w:r>
-        <w:rPr>
-          <w:rFonts w:ascii="David" w:hAnsi="David" w:cs="David" w:hint="cs"/>
-          <w:sz w:val="24"/>
-          <w:szCs w:val="24"/>
-          <w:rtl/>
-          <w:lang w:bidi="he-IL"/>
-        </w:rPr>
-        <w:t xml:space="preserve"> </w:t>
-      </w:r>
-      <w:r>
-        <w:rPr>
-          <w:rFonts w:ascii="David" w:hAnsi="David" w:cs="David"/>
-          <w:sz w:val="24"/>
-          <w:szCs w:val="24"/>
-          <w:rtl/>
-          <w:lang w:bidi="he-IL"/>
-        </w:rPr>
-        <w:t>–</w:t>
-      </w:r>
-      <w:r>
-        <w:rPr>
-          <w:rFonts w:ascii="David" w:hAnsi="David" w:cs="David" w:hint="cs"/>
-          <w:sz w:val="24"/>
-          <w:szCs w:val="24"/>
-          <w:rtl/>
-          <w:lang w:bidi="he-IL"/>
-        </w:rPr>
-        <w:t xml:space="preserve"> אות אחת יותר מאנגלית.</w:t>
-      </w:r>
-      <w:r>
-        <w:rPr>
-          <w:rFonts w:ascii="David" w:hAnsi="David" w:cs="David" w:hint="cs"/>
-          <w:sz w:val="24"/>
-          <w:szCs w:val="24"/>
-          <w:rtl/>
-          <w:lang w:bidi="he-IL"/>
-        </w:rPr>
-        <w:t xml:space="preserve"> ישבתי על הבעיה הזאת שעות עד שהבנתי </w:t>
-      </w:r>
-      <w:r>
-        <w:rPr>
-          <w:rFonts w:ascii="David" w:hAnsi="David" w:cs="David" w:hint="cs"/>
-          <w:sz w:val="24"/>
-          <w:szCs w:val="24"/>
-          <w:rtl/>
-          <w:lang w:bidi="he-IL"/>
-        </w:rPr>
-        <w:t>שאפשר להתייחס לאותיות סופיות כמו</w:t>
-      </w:r>
-      <w:r>
-        <w:rPr>
-          <w:rFonts w:ascii="David" w:hAnsi="David" w:cs="David" w:hint="cs"/>
-          <w:sz w:val="24"/>
-          <w:szCs w:val="24"/>
-          <w:rtl/>
-          <w:lang w:bidi="he-IL"/>
-        </w:rPr>
-        <w:t xml:space="preserve"> הגרסה הלא סופית שלהן.</w:t>
-      </w:r>
-      <w:r>
-        <w:rPr>
-          <w:rFonts w:ascii="David" w:hAnsi="David" w:cs="David" w:hint="cs"/>
-          <w:sz w:val="24"/>
-          <w:szCs w:val="24"/>
-          <w:rtl/>
-          <w:lang w:bidi="he-IL"/>
-        </w:rPr>
-        <w:t xml:space="preserve"> זאת אומרת שבגרסה העברית לקוד שלי, המשתנה "שלום" והמשתנה "שלומ" מהווים אותו משתנה ואפשר לכתוב </w:t>
-      </w:r>
-      <w:r>
-        <w:rPr>
-          <w:rFonts w:ascii="David" w:hAnsi="David" w:cs="David" w:hint="cs"/>
-          <w:sz w:val="24"/>
-          <w:szCs w:val="24"/>
-          <w:rtl/>
-          <w:lang w:bidi="he-IL"/>
-        </w:rPr>
-        <w:t>כך או</w:t>
-      </w:r>
-      <w:r>
-        <w:rPr>
-          <w:rFonts w:ascii="David" w:hAnsi="David" w:cs="David" w:hint="cs"/>
-          <w:sz w:val="24"/>
-          <w:szCs w:val="24"/>
-          <w:rtl/>
-          <w:lang w:bidi="he-IL"/>
-        </w:rPr>
-        <w:t xml:space="preserve"> כך.</w:t>
-      </w:r>
-      <w:r>
-        <w:rPr>
-          <w:rFonts w:ascii="David" w:hAnsi="David" w:cs="David" w:hint="cs"/>
-          <w:sz w:val="24"/>
-          <w:szCs w:val="24"/>
-          <w:rtl/>
-          <w:lang w:bidi="he-IL"/>
-        </w:rPr>
-        <w:t xml:space="preserve"> לדעתי זה פיצ'ר (ולא באג) מגניב </w:t>
-      </w:r>
-      <w:r>
-        <w:rPr>
-          <w:rFonts w:ascii="David" w:hAnsi="David" w:cs="David" w:hint="cs"/>
-          <w:sz w:val="24"/>
-          <w:szCs w:val="24"/>
-          <w:rtl/>
-          <w:lang w:bidi="he-IL"/>
-        </w:rPr>
-        <w:t>ומקורי שהוספתי.</w:t>
-      </w:r>
-      <w:r>
-        <w:rPr>
-          <w:rFonts w:ascii="David" w:hAnsi="David" w:cs="David" w:hint="cs"/>
-          <w:sz w:val="24"/>
-          <w:szCs w:val="24"/>
-          <w:rtl/>
-          <w:lang w:bidi="he-IL"/>
-        </w:rPr>
-        <w:t xml:space="preserve"> </w:t>
-      </w:r>
-    </w:p>
-    <w:p>
-      <w:pPr>
-        <w:bidi/>
-        <w:spacing w:line="360" w:lineRule="auto"/>
-        <w:rPr>
-          <w:rFonts w:ascii="David" w:hAnsi="David" w:cs="David"/>
+          <w:rtl/>
+          <w:lang w:bidi="he-IL"/>
+        </w:rPr>
+        <w:t>מתרגם</w:t>
+      </w:r>
+      <w:r>
+        <w:rPr>
+          <w:rFonts w:ascii="David" w:hAnsi="David" w:cs="David" w:hint="cs"/>
           <w:b/>
           <w:bCs/>
           <w:sz w:val="28"/>
@@ -34058,18 +33875,18 @@
           <w:rtl/>
           <w:lang w:bidi="he-IL"/>
         </w:rPr>
-      </w:pPr>
-      <w:r>
-        <w:rPr>
-          <w:rFonts w:ascii="David" w:hAnsi="David" w:cs="David" w:hint="cs"/>
+        <w:t xml:space="preserve"> </w:t>
+      </w:r>
+      <w:r>
+        <w:rPr>
+          <w:rFonts w:ascii="David" w:hAnsi="David" w:cs="David"/>
           <w:b/>
           <w:bCs/>
           <w:sz w:val="28"/>
           <w:szCs w:val="28"/>
-          <w:rtl/>
-          <w:lang w:bidi="he-IL"/>
-        </w:rPr>
-        <w:t>סיכום</w:t>
+          <w:lang w:bidi="he-IL"/>
+        </w:rPr>
+        <w:t>Translator</w:t>
       </w:r>
     </w:p>
     <w:p>
@@ -34092,6 +33909,434 @@
           <w:rtl/>
           <w:lang w:bidi="he-IL"/>
         </w:rPr>
+        <w:t xml:space="preserve">במקרה ואתם זוכרים, </w:t>
+      </w:r>
+      <w:r>
+        <w:rPr>
+          <w:rFonts w:ascii="David" w:hAnsi="David" w:cs="David" w:hint="cs"/>
+          <w:sz w:val="24"/>
+          <w:szCs w:val="24"/>
+          <w:rtl/>
+          <w:lang w:bidi="he-IL"/>
+        </w:rPr>
+        <w:t>בתחילת המסמך כתבתי</w:t>
+      </w:r>
+      <w:r>
+        <w:rPr>
+          <w:rFonts w:ascii="David" w:hAnsi="David" w:cs="David" w:hint="cs"/>
+          <w:sz w:val="24"/>
+          <w:szCs w:val="24"/>
+          <w:rtl/>
+          <w:lang w:bidi="he-IL"/>
+        </w:rPr>
+        <w:t xml:space="preserve"> </w:t>
+      </w:r>
+      <w:r>
+        <w:rPr>
+          <w:rFonts w:ascii="David" w:hAnsi="David" w:cs="David" w:hint="cs"/>
+          <w:sz w:val="24"/>
+          <w:szCs w:val="24"/>
+          <w:rtl/>
+          <w:lang w:bidi="he-IL"/>
+        </w:rPr>
+        <w:t>שיש גרסה בעברית לקומפיילר שלי.</w:t>
+      </w:r>
+      <w:r>
+        <w:rPr>
+          <w:rFonts w:ascii="David" w:hAnsi="David" w:cs="David" w:hint="cs"/>
+          <w:sz w:val="24"/>
+          <w:szCs w:val="24"/>
+          <w:rtl/>
+          <w:lang w:bidi="he-IL"/>
+        </w:rPr>
+        <w:t xml:space="preserve"> טוב אז הוא באמת קיים, אך לא תכנתתי גרסת קומפיילר שקוראת עברית,</w:t>
+      </w:r>
+      <w:r>
+        <w:rPr>
+          <w:rFonts w:ascii="David" w:hAnsi="David" w:cs="David" w:hint="cs"/>
+          <w:sz w:val="24"/>
+          <w:szCs w:val="24"/>
+          <w:rtl/>
+          <w:lang w:bidi="he-IL"/>
+        </w:rPr>
+        <w:t xml:space="preserve"> בכל זאת אני מתכנת ב-</w:t>
+      </w:r>
+      <w:r>
+        <w:rPr>
+          <w:rFonts w:ascii="David" w:hAnsi="David" w:cs="David" w:hint="cs"/>
+          <w:i/>
+          <w:iCs/>
+          <w:sz w:val="24"/>
+          <w:szCs w:val="24"/>
+          <w:lang w:bidi="he-IL"/>
+        </w:rPr>
+        <w:t>C</w:t>
+      </w:r>
+      <w:r>
+        <w:rPr>
+          <w:rFonts w:ascii="David" w:hAnsi="David" w:cs="David"/>
+          <w:i/>
+          <w:iCs/>
+          <w:sz w:val="24"/>
+          <w:szCs w:val="24"/>
+          <w:lang w:bidi="he-IL"/>
+        </w:rPr>
+        <w:t xml:space="preserve"> </w:t>
+      </w:r>
+      <w:r>
+        <w:rPr>
+          <w:rFonts w:ascii="David" w:hAnsi="David" w:cs="David" w:hint="cs"/>
+          <w:sz w:val="24"/>
+          <w:szCs w:val="24"/>
+          <w:rtl/>
+          <w:lang w:bidi="he-IL"/>
+        </w:rPr>
+        <w:t xml:space="preserve"> ואין לי הרבה אומץ להתעסק עם</w:t>
+      </w:r>
+      <w:r>
+        <w:rPr>
+          <w:rFonts w:ascii="David" w:hAnsi="David" w:cs="David"/>
+          <w:sz w:val="24"/>
+          <w:szCs w:val="24"/>
+          <w:lang w:bidi="he-IL"/>
+        </w:rPr>
+        <w:t xml:space="preserve"> </w:t>
+      </w:r>
+      <w:r>
+        <w:rPr>
+          <w:rFonts w:ascii="David" w:hAnsi="David" w:cs="David" w:hint="cs"/>
+          <w:sz w:val="24"/>
+          <w:szCs w:val="24"/>
+          <w:rtl/>
+          <w:lang w:bidi="he-IL"/>
+        </w:rPr>
+        <w:t xml:space="preserve"> </w:t>
+      </w:r>
+      <w:r>
+        <w:rPr>
+          <w:rFonts w:ascii="David" w:hAnsi="David" w:cs="David"/>
+          <w:i/>
+          <w:iCs/>
+          <w:sz w:val="24"/>
+          <w:szCs w:val="24"/>
+          <w:lang w:bidi="he-IL"/>
+        </w:rPr>
+        <w:t>Unicode</w:t>
+      </w:r>
+      <w:r>
+        <w:rPr>
+          <w:rFonts w:ascii="David" w:hAnsi="David" w:cs="David" w:hint="cs"/>
+          <w:i/>
+          <w:iCs/>
+          <w:sz w:val="24"/>
+          <w:szCs w:val="24"/>
+          <w:rtl/>
+          <w:lang w:bidi="he-IL"/>
+        </w:rPr>
+        <w:t xml:space="preserve"> </w:t>
+      </w:r>
+      <w:r>
+        <w:rPr>
+          <w:rFonts w:ascii="David" w:hAnsi="David" w:cs="David" w:hint="cs"/>
+          <w:sz w:val="24"/>
+          <w:szCs w:val="24"/>
+          <w:rtl/>
+          <w:lang w:bidi="he-IL"/>
+        </w:rPr>
+        <w:t>בסביבה כזאת.</w:t>
+      </w:r>
+      <w:r>
+        <w:rPr>
+          <w:rFonts w:ascii="David" w:hAnsi="David" w:cs="David" w:hint="cs"/>
+          <w:sz w:val="24"/>
+          <w:szCs w:val="24"/>
+          <w:rtl/>
+          <w:lang w:bidi="he-IL"/>
+        </w:rPr>
+        <w:t xml:space="preserve"> </w:t>
+      </w:r>
+      <w:r>
+        <w:rPr>
+          <w:rFonts w:ascii="David" w:hAnsi="David" w:cs="David" w:hint="cs"/>
+          <w:sz w:val="24"/>
+          <w:szCs w:val="24"/>
+          <w:rtl/>
+          <w:lang w:bidi="he-IL"/>
+        </w:rPr>
+        <w:t>במקום זאת השתמשתי ב-</w:t>
+      </w:r>
+      <w:r>
+        <w:rPr>
+          <w:rFonts w:ascii="David" w:hAnsi="David" w:cs="David"/>
+          <w:i/>
+          <w:iCs/>
+          <w:sz w:val="24"/>
+          <w:szCs w:val="24"/>
+          <w:lang w:bidi="he-IL"/>
+        </w:rPr>
+        <w:t>Python</w:t>
+      </w:r>
+      <w:r>
+        <w:rPr>
+          <w:rFonts w:ascii="David" w:hAnsi="David" w:cs="David" w:hint="cs"/>
+          <w:i/>
+          <w:iCs/>
+          <w:sz w:val="24"/>
+          <w:szCs w:val="24"/>
+          <w:rtl/>
+          <w:lang w:bidi="he-IL"/>
+        </w:rPr>
+        <w:t xml:space="preserve"> </w:t>
+      </w:r>
+      <w:r>
+        <w:rPr>
+          <w:rFonts w:ascii="David" w:hAnsi="David" w:cs="David" w:hint="cs"/>
+          <w:sz w:val="24"/>
+          <w:szCs w:val="24"/>
+          <w:rtl/>
+          <w:lang w:bidi="he-IL"/>
+        </w:rPr>
+        <w:t>האהוב והמוכר כדי לכתוב תוכנה שתתרגם קוד מעברית לאנגלית</w:t>
+      </w:r>
+      <w:r>
+        <w:rPr>
+          <w:rFonts w:ascii="David" w:hAnsi="David" w:cs="David" w:hint="cs"/>
+          <w:sz w:val="24"/>
+          <w:szCs w:val="24"/>
+          <w:rtl/>
+          <w:lang w:bidi="he-IL"/>
+        </w:rPr>
+        <w:t>.</w:t>
+      </w:r>
+      <w:r>
+        <w:rPr>
+          <w:rFonts w:ascii="David" w:hAnsi="David" w:cs="David" w:hint="cs"/>
+          <w:sz w:val="24"/>
+          <w:szCs w:val="24"/>
+          <w:rtl/>
+          <w:lang w:bidi="he-IL"/>
+        </w:rPr>
+        <w:t xml:space="preserve"> עכשיו סיפור מצחיק,</w:t>
+      </w:r>
+      <w:r>
+        <w:rPr>
+          <w:rFonts w:ascii="David" w:hAnsi="David" w:cs="David" w:hint="cs"/>
+          <w:sz w:val="24"/>
+          <w:szCs w:val="24"/>
+          <w:rtl/>
+          <w:lang w:bidi="he-IL"/>
+        </w:rPr>
+        <w:t xml:space="preserve"> בעברית ישנם 22 אותיות ובאנגלית יש 26.</w:t>
+      </w:r>
+      <w:r>
+        <w:rPr>
+          <w:rFonts w:ascii="David" w:hAnsi="David" w:cs="David" w:hint="cs"/>
+          <w:sz w:val="24"/>
+          <w:szCs w:val="24"/>
+          <w:rtl/>
+          <w:lang w:bidi="he-IL"/>
+        </w:rPr>
+        <w:t xml:space="preserve"> אז הכל</w:t>
+      </w:r>
+      <w:r>
+        <w:rPr>
+          <w:rFonts w:ascii="David" w:hAnsi="David" w:cs="David" w:hint="cs"/>
+          <w:sz w:val="24"/>
+          <w:szCs w:val="24"/>
+          <w:rtl/>
+          <w:lang w:bidi="he-IL"/>
+        </w:rPr>
+        <w:t xml:space="preserve"> טוב, אני יכול לתרגם משתנים אות באות ולא תהיה בעיה</w:t>
+      </w:r>
+      <w:r>
+        <w:rPr>
+          <w:rFonts w:ascii="David" w:hAnsi="David" w:cs="David" w:hint="cs"/>
+          <w:sz w:val="24"/>
+          <w:szCs w:val="24"/>
+          <w:rtl/>
+          <w:lang w:bidi="he-IL"/>
+        </w:rPr>
+        <w:t>.</w:t>
+      </w:r>
+      <w:r>
+        <w:rPr>
+          <w:rFonts w:ascii="David" w:hAnsi="David" w:cs="David" w:hint="cs"/>
+          <w:sz w:val="24"/>
+          <w:szCs w:val="24"/>
+          <w:rtl/>
+          <w:lang w:bidi="he-IL"/>
+        </w:rPr>
+        <w:t xml:space="preserve"> רק שבמקלדת, וגם בעברית תקינה, יש 27 אותיות (כולל אותיות סופיות)</w:t>
+      </w:r>
+      <w:r>
+        <w:rPr>
+          <w:rFonts w:ascii="David" w:hAnsi="David" w:cs="David" w:hint="cs"/>
+          <w:sz w:val="24"/>
+          <w:szCs w:val="24"/>
+          <w:rtl/>
+          <w:lang w:bidi="he-IL"/>
+        </w:rPr>
+        <w:t xml:space="preserve"> </w:t>
+      </w:r>
+      <w:r>
+        <w:rPr>
+          <w:rFonts w:ascii="David" w:hAnsi="David" w:cs="David"/>
+          <w:sz w:val="24"/>
+          <w:szCs w:val="24"/>
+          <w:rtl/>
+          <w:lang w:bidi="he-IL"/>
+        </w:rPr>
+        <w:t>–</w:t>
+      </w:r>
+      <w:r>
+        <w:rPr>
+          <w:rFonts w:ascii="David" w:hAnsi="David" w:cs="David" w:hint="cs"/>
+          <w:sz w:val="24"/>
+          <w:szCs w:val="24"/>
+          <w:rtl/>
+          <w:lang w:bidi="he-IL"/>
+        </w:rPr>
+        <w:t xml:space="preserve"> אות אחת יותר מאנגלית.</w:t>
+      </w:r>
+      <w:r>
+        <w:rPr>
+          <w:rFonts w:ascii="David" w:hAnsi="David" w:cs="David" w:hint="cs"/>
+          <w:sz w:val="24"/>
+          <w:szCs w:val="24"/>
+          <w:rtl/>
+          <w:lang w:bidi="he-IL"/>
+        </w:rPr>
+        <w:t xml:space="preserve"> ישבתי על הבעיה הזאת שעות עד שהבנתי </w:t>
+      </w:r>
+      <w:r>
+        <w:rPr>
+          <w:rFonts w:ascii="David" w:hAnsi="David" w:cs="David" w:hint="cs"/>
+          <w:sz w:val="24"/>
+          <w:szCs w:val="24"/>
+          <w:rtl/>
+          <w:lang w:bidi="he-IL"/>
+        </w:rPr>
+        <w:t>שאפשר להתייחס לאותיות סופיות כמו</w:t>
+      </w:r>
+      <w:r>
+        <w:rPr>
+          <w:rFonts w:ascii="David" w:hAnsi="David" w:cs="David" w:hint="cs"/>
+          <w:sz w:val="24"/>
+          <w:szCs w:val="24"/>
+          <w:rtl/>
+          <w:lang w:bidi="he-IL"/>
+        </w:rPr>
+        <w:t xml:space="preserve"> הגרסה הלא סופית שלהן.</w:t>
+      </w:r>
+      <w:r>
+        <w:rPr>
+          <w:rFonts w:ascii="David" w:hAnsi="David" w:cs="David" w:hint="cs"/>
+          <w:sz w:val="24"/>
+          <w:szCs w:val="24"/>
+          <w:rtl/>
+          <w:lang w:bidi="he-IL"/>
+        </w:rPr>
+        <w:t xml:space="preserve"> זאת אומרת שבגרסה העברית לקוד שלי, המשתנה "שלום" והמשתנה "שלומ" מהווים אותו משתנה ואפשר לכתוב </w:t>
+      </w:r>
+      <w:r>
+        <w:rPr>
+          <w:rFonts w:ascii="David" w:hAnsi="David" w:cs="David" w:hint="cs"/>
+          <w:sz w:val="24"/>
+          <w:szCs w:val="24"/>
+          <w:rtl/>
+          <w:lang w:bidi="he-IL"/>
+        </w:rPr>
+        <w:t>כך או</w:t>
+      </w:r>
+      <w:r>
+        <w:rPr>
+          <w:rFonts w:ascii="David" w:hAnsi="David" w:cs="David" w:hint="cs"/>
+          <w:sz w:val="24"/>
+          <w:szCs w:val="24"/>
+          <w:rtl/>
+          <w:lang w:bidi="he-IL"/>
+        </w:rPr>
+        <w:t xml:space="preserve"> כך.</w:t>
+      </w:r>
+      <w:r>
+        <w:rPr>
+          <w:rFonts w:ascii="David" w:hAnsi="David" w:cs="David" w:hint="cs"/>
+          <w:sz w:val="24"/>
+          <w:szCs w:val="24"/>
+          <w:rtl/>
+          <w:lang w:bidi="he-IL"/>
+        </w:rPr>
+        <w:t xml:space="preserve"> לדעתי זה פיצ'ר (ולא באג) מגניב </w:t>
+      </w:r>
+      <w:r>
+        <w:rPr>
+          <w:rFonts w:ascii="David" w:hAnsi="David" w:cs="David" w:hint="cs"/>
+          <w:sz w:val="24"/>
+          <w:szCs w:val="24"/>
+          <w:rtl/>
+          <w:lang w:bidi="he-IL"/>
+        </w:rPr>
+        <w:t>ומקורי שהוספתי.</w:t>
+      </w:r>
+      <w:r>
+        <w:rPr>
+          <w:rFonts w:ascii="David" w:hAnsi="David" w:cs="David" w:hint="cs"/>
+          <w:sz w:val="24"/>
+          <w:szCs w:val="24"/>
+          <w:rtl/>
+          <w:lang w:bidi="he-IL"/>
+        </w:rPr>
+        <w:t xml:space="preserve"> </w:t>
+      </w:r>
+    </w:p>
+    <w:p>
+      <w:pPr>
+        <w:bidi/>
+        <w:spacing w:line="360" w:lineRule="auto"/>
+        <w:rPr>
+          <w:rFonts w:ascii="David" w:hAnsi="David" w:cs="David"/>
+          <w:b/>
+          <w:bCs/>
+          <w:sz w:val="28"/>
+          <w:szCs w:val="28"/>
+          <w:rtl/>
+          <w:lang w:bidi="he-IL"/>
+        </w:rPr>
+      </w:pPr>
+      <w:r>
+        <w:rPr>
+          <w:rFonts w:ascii="David" w:hAnsi="David" w:cs="David" w:hint="cs"/>
+          <w:b/>
+          <w:bCs/>
+          <w:sz w:val="28"/>
+          <w:szCs w:val="28"/>
+          <w:rtl/>
+          <w:lang w:bidi="he-IL"/>
+        </w:rPr>
+        <w:lastRenderedPageBreak/>
+        <w:t>סיכום</w:t>
+      </w:r>
+    </w:p>
+    <w:p>
+      <w:pPr>
+        <w:bidi/>
+        <w:spacing w:line="360" w:lineRule="auto"/>
+        <w:rPr>
+          <w:rFonts w:ascii="David" w:hAnsi="David" w:cs="David"/>
+          <w:sz w:val="24"/>
+          <w:szCs w:val="24"/>
+          <w:rtl/>
+          <w:lang w:bidi="he-IL"/>
+        </w:rPr>
+      </w:pPr>
+      <w:r>
+        <w:rPr>
+          <w:rFonts w:ascii="David" w:hAnsi="David" w:cs="David" w:hint="cs"/>
+          <w:sz w:val="24"/>
+          <w:szCs w:val="24"/>
+          <w:rtl/>
+          <w:lang w:bidi="he-IL"/>
+        </w:rPr>
         <w:t>קומפיילרים הם תחום שלם של אלגורי</w:t>
       </w:r>
       <w:r>
@@ -34142,7 +34387,17 @@
           <w:rtl/>
           <w:lang w:bidi="he-IL"/>
         </w:rPr>
-        <w:t xml:space="preserve"> או דוגמאות</w:t>
+        <w:t xml:space="preserve"> או דוגמ</w:t>
+      </w:r>
+      <w:r>
+        <w:rPr>
+          <w:rFonts w:ascii="David" w:hAnsi="David" w:cs="David" w:hint="cs"/>
+          <w:sz w:val="24"/>
+          <w:szCs w:val="24"/>
+          <w:rtl/>
+          <w:lang w:bidi="he-IL"/>
+        </w:rPr>
+        <w:t>ות</w:t>
       </w:r>
       <w:r>
         <w:rPr>
@@ -34718,7 +34973,6 @@
           <w:szCs w:val="24"/>
           <w:lang w:bidi="he-IL"/>
         </w:rPr>
-        <w:lastRenderedPageBreak/>
         <w:t>https://www.youtube.com/watch?v=PRcMPwaWj1Y</w:t>
       </w:r>
       <w:r>
@@ -35860,7 +36114,7 @@
 </file>
 
 <file path=customXml/itemProps1.xml><?xml version="1.0" encoding="utf-8"?>
-<ds:datastoreItem xmlns:ds="http://schemas.openxmlformats.org/officeDocument/2006/customXml" ds:itemID="{EA54D54B-B679-48F2-8264-4C9E4C8D3F64}">
+<ds:datastoreItem xmlns:ds="http://schemas.openxmlformats.org/officeDocument/2006/customXml" ds:itemID="{B3CCBD7E-5FBA-4ADB-AE9C-7D3E67C9A157}">
   <ds:schemaRefs>
     <ds:schemaRef ds:uri="http://schemas.openxmlformats.org/officeDocument/2006/bibliography"/>
   </ds:schemaRefs>
